--- a/docs/ТІ-62 Гавриляк Пояснювальна записка.docx
+++ b/docs/ТІ-62 Гавриляк Пояснювальна записка.docx
@@ -3032,15 +3032,7 @@
         <w:jc w:val="both"/>
       </w:pPr>
       <w:r>
-        <w:t xml:space="preserve">В наш час </w:t>
-      </w:r>
-      <w:proofErr w:type="spellStart"/>
-      <w:r>
-        <w:t>діджеталізації</w:t>
-      </w:r>
-      <w:proofErr w:type="spellEnd"/>
-      <w:r>
-        <w:t xml:space="preserve"> створюється потреба в моніторингу господарських проблем та публічних заходів промислового району для ефективного </w:t>
+        <w:t xml:space="preserve">В наш час діджеталізації створюється потреба в моніторингу господарських проблем та публічних заходів промислового району для ефективного </w:t>
       </w:r>
       <w:r>
         <w:t>та вдалого створення</w:t>
@@ -3067,81 +3059,181 @@
         <w:jc w:val="both"/>
       </w:pPr>
       <w:r>
-        <w:t>Пропонована система «</w:t>
-      </w:r>
-      <w:proofErr w:type="spellStart"/>
-      <w:r>
-        <w:t>Awesome</w:t>
-      </w:r>
-      <w:proofErr w:type="spellEnd"/>
+        <w:t>Пропонована система «Awesome Map» вирішить</w:t>
+      </w:r>
+      <w:r>
+        <w:t xml:space="preserve"> як муніципальні п</w:t>
+      </w:r>
+      <w:r>
+        <w:t>роблеми університету, наприклад</w:t>
+      </w:r>
+      <w:r>
+        <w:t xml:space="preserve"> повний бак сміття</w:t>
+      </w:r>
+      <w:r>
+        <w:t xml:space="preserve"> біля гуртожитку, так і життєво </w:t>
+      </w:r>
+      <w:r>
+        <w:t xml:space="preserve">небезпечні проблеми </w:t>
+      </w:r>
+      <w:r>
+        <w:t>забезпечення порядку та закону.</w:t>
+      </w:r>
+    </w:p>
+    <w:p>
+      <w:pPr>
+        <w:spacing w:line="360" w:lineRule="auto"/>
+        <w:ind w:firstLine="0"/>
+        <w:jc w:val="both"/>
+      </w:pPr>
+      <w:r>
+        <w:t>Система</w:t>
+      </w:r>
+      <w:r>
+        <w:t>, що розробляється має клієнт-</w:t>
+      </w:r>
+      <w:r>
+        <w:t>серверну архітектуру та вирішує задачі моніторингу наявних господарських проблем (п</w:t>
+      </w:r>
+      <w:r>
+        <w:t>р</w:t>
+      </w:r>
+      <w:r>
+        <w:t xml:space="preserve">орив водо-,тепло-, електричних мереж, наявність незручностей, сміття  та таке інше), а також планування та проведення публічних заходів на території університету. Серверна частина  організує ведення бази даних проблем що виникають, їх фіксацію та доступ до інформації необхідної для </w:t>
+      </w:r>
+      <w:r>
+        <w:t>вироблення управлінських завдань</w:t>
+      </w:r>
+      <w:r>
+        <w:t>.</w:t>
+      </w:r>
       <w:r>
         <w:t xml:space="preserve"> </w:t>
       </w:r>
-      <w:proofErr w:type="spellStart"/>
-      <w:r>
-        <w:t>Map</w:t>
-      </w:r>
-      <w:proofErr w:type="spellEnd"/>
-      <w:r>
-        <w:t>» вирішить</w:t>
-      </w:r>
-      <w:r>
-        <w:t xml:space="preserve"> як муніципальні п</w:t>
-      </w:r>
-      <w:r>
-        <w:t>роблеми університету, наприклад</w:t>
-      </w:r>
-      <w:r>
-        <w:t xml:space="preserve"> повний бак сміття</w:t>
-      </w:r>
-      <w:r>
-        <w:t xml:space="preserve"> біля гуртожитку, так і </w:t>
-      </w:r>
-      <w:proofErr w:type="spellStart"/>
-      <w:r>
-        <w:t>життєво</w:t>
-      </w:r>
-      <w:proofErr w:type="spellEnd"/>
+    </w:p>
+    <w:p>
+      <w:pPr>
+        <w:spacing w:line="360" w:lineRule="auto"/>
+        <w:ind w:firstLine="709"/>
+        <w:jc w:val="both"/>
+      </w:pPr>
+      <w:r>
+        <w:t>Збір проблемної інформації та зведення її до єдиного сервісного центру виконується користувачами системи за допомогою мобільного додатку.</w:t>
+      </w:r>
+    </w:p>
+    <w:p>
+      <w:pPr>
+        <w:spacing w:line="360" w:lineRule="auto"/>
+        <w:ind w:firstLine="709"/>
+        <w:jc w:val="both"/>
+      </w:pPr>
+      <w:r>
+        <w:t xml:space="preserve"> Поді</w:t>
+      </w:r>
+      <w:r>
+        <w:t>бні мобільні додатки починають</w:t>
+      </w:r>
+      <w:r>
+        <w:t xml:space="preserve"> розробляти</w:t>
+      </w:r>
+      <w:r>
+        <w:t>ся</w:t>
+      </w:r>
+      <w:r>
+        <w:t xml:space="preserve"> не тільки в Україні, а й по всьому світу, наприклад додат</w:t>
+      </w:r>
+      <w:r>
+        <w:t>ок для Los Angeles «MyLA311»[1]</w:t>
+      </w:r>
+      <w:r>
+        <w:t xml:space="preserve"> або для всього Паки</w:t>
+      </w:r>
+      <w:r>
+        <w:t>стану</w:t>
+      </w:r>
+      <w:r>
+        <w:t xml:space="preserve"> – «Pakistan Citizen Portal»[2]</w:t>
+      </w:r>
+      <w:r>
+        <w:t>,</w:t>
+      </w:r>
+      <w:r>
+        <w:t xml:space="preserve"> або </w:t>
+      </w:r>
+      <w:r>
+        <w:t xml:space="preserve">звичайна зручна карта </w:t>
+      </w:r>
+      <w:r>
+        <w:t xml:space="preserve">мобільного </w:t>
+      </w:r>
+      <w:r>
+        <w:t>додатка «2GIS»</w:t>
+      </w:r>
       <w:r>
         <w:t xml:space="preserve"> </w:t>
       </w:r>
       <w:r>
-        <w:t xml:space="preserve">небезпечні проблеми </w:t>
-      </w:r>
-      <w:r>
-        <w:t>забезпечення порядку та закону.</w:t>
-      </w:r>
-    </w:p>
-    <w:p>
-      <w:pPr>
-        <w:spacing w:line="360" w:lineRule="auto"/>
-        <w:ind w:firstLine="0"/>
-        <w:jc w:val="both"/>
-      </w:pPr>
-      <w:r>
-        <w:t>Система</w:t>
-      </w:r>
-      <w:r>
-        <w:t>, що розробляється має клієнт-</w:t>
-      </w:r>
-      <w:r>
-        <w:t>серверну архітектуру та вирішує задачі моніторингу наявних господарських проблем (п</w:t>
-      </w:r>
-      <w:r>
-        <w:t>р</w:t>
-      </w:r>
-      <w:r>
-        <w:t xml:space="preserve">орив водо-,тепло-, електричних мереж, наявність незручностей, сміття  та таке інше), а також планування та проведення публічних заходів на території університету. Серверна частина  організує ведення бази даних проблем що виникають, їх фіксацію та доступ до інформації необхідної для </w:t>
-      </w:r>
-      <w:r>
-        <w:t>вироблення управлінських завдань</w:t>
+        <w:t>[3].</w:t>
+      </w:r>
+      <w:r>
+        <w:t xml:space="preserve"> Всі додатки намагаються вирішувати свої поставлені проблеми за допомогою GIS (Geographic Information System</w:t>
+      </w:r>
+      <w:r>
+        <w:rPr>
+          <w:color w:val="303436"/>
+        </w:rPr>
+        <w:t>)</w:t>
+      </w:r>
+      <w:r>
+        <w:t xml:space="preserve"> технологій.</w:t>
+      </w:r>
+      <w:r>
+        <w:t xml:space="preserve"> На жаль, кожен з них має свої недоліки, але, на щастя, має і свої переваги.</w:t>
+      </w:r>
+      <w:r>
+        <w:t xml:space="preserve"> </w:t>
+      </w:r>
+      <w:r>
+        <w:t xml:space="preserve">За допомогою аналізу </w:t>
+      </w:r>
+      <w:r>
+        <w:t>існуючих</w:t>
+      </w:r>
+      <w:r>
+        <w:t xml:space="preserve"> рішень, впроваджена система розроблялась з урахування минулого досвіду, </w:t>
+      </w:r>
+      <w:r>
+        <w:t>таким</w:t>
+      </w:r>
+      <w:r>
+        <w:t xml:space="preserve"> чином, вона позбулась найпоширеніших недоліків та підкреслила свої унікальні переваги.</w:t>
+      </w:r>
+    </w:p>
+    <w:p>
+      <w:pPr>
+        <w:spacing w:line="360" w:lineRule="auto"/>
+        <w:ind w:firstLine="709"/>
+        <w:jc w:val="both"/>
+      </w:pPr>
+      <w:r>
+        <w:t>С</w:t>
+      </w:r>
+      <w:r>
+        <w:t xml:space="preserve">истема розроблялась на базі </w:t>
+      </w:r>
+      <w:r>
+        <w:t>світових</w:t>
+      </w:r>
+      <w:r>
+        <w:t xml:space="preserve"> технологій: Google Cloud Platform, сучасного інструмента користувальницького інтерфейсу для мобільних додатків від </w:t>
+      </w:r>
+      <w:r>
+        <w:lastRenderedPageBreak/>
+        <w:t>Google – Flutter, та останніх технологій від Microsoft, для створення серверної частини системи – ASP.NET Core</w:t>
       </w:r>
       <w:r>
         <w:t>.</w:t>
       </w:r>
-      <w:r>
-        <w:t xml:space="preserve"> </w:t>
-      </w:r>
     </w:p>
     <w:p>
       <w:pPr>
@@ -3150,245 +3242,10 @@
         <w:jc w:val="both"/>
       </w:pPr>
       <w:r>
-        <w:t>Збір проблемної інформації та зведення її до єдиного сервісного центру виконується користувачами системи за допомогою мобільного додатку.</w:t>
-      </w:r>
-    </w:p>
-    <w:p>
-      <w:pPr>
-        <w:spacing w:line="360" w:lineRule="auto"/>
-        <w:ind w:firstLine="709"/>
-        <w:jc w:val="both"/>
-      </w:pPr>
-      <w:r>
-        <w:t xml:space="preserve"> Поді</w:t>
-      </w:r>
-      <w:r>
-        <w:t>бні мобільні додатки починають</w:t>
-      </w:r>
-      <w:r>
-        <w:t xml:space="preserve"> розробляти</w:t>
-      </w:r>
-      <w:r>
-        <w:t>ся</w:t>
-      </w:r>
-      <w:r>
-        <w:t xml:space="preserve"> не тільки в Україні, а й по всьому світу, наприклад додат</w:t>
-      </w:r>
-      <w:r>
-        <w:t xml:space="preserve">ок для </w:t>
-      </w:r>
-      <w:proofErr w:type="spellStart"/>
-      <w:r>
-        <w:t>Los</w:t>
-      </w:r>
-      <w:proofErr w:type="spellEnd"/>
-      <w:r>
-        <w:t xml:space="preserve"> </w:t>
-      </w:r>
-      <w:proofErr w:type="spellStart"/>
-      <w:r>
-        <w:t>Angeles</w:t>
-      </w:r>
-      <w:proofErr w:type="spellEnd"/>
-      <w:r>
-        <w:t xml:space="preserve"> «MyLA311»[1]</w:t>
-      </w:r>
-      <w:r>
-        <w:t xml:space="preserve"> або для всього Паки</w:t>
-      </w:r>
-      <w:r>
-        <w:t>стану</w:t>
-      </w:r>
-      <w:r>
-        <w:t xml:space="preserve"> – «</w:t>
-      </w:r>
-      <w:proofErr w:type="spellStart"/>
-      <w:r>
-        <w:t>Pakistan</w:t>
-      </w:r>
-      <w:proofErr w:type="spellEnd"/>
-      <w:r>
-        <w:t xml:space="preserve"> </w:t>
-      </w:r>
-      <w:proofErr w:type="spellStart"/>
-      <w:r>
-        <w:t>Citizen</w:t>
-      </w:r>
-      <w:proofErr w:type="spellEnd"/>
-      <w:r>
-        <w:t xml:space="preserve"> </w:t>
-      </w:r>
-      <w:proofErr w:type="spellStart"/>
-      <w:r>
-        <w:t>Portal</w:t>
-      </w:r>
-      <w:proofErr w:type="spellEnd"/>
-      <w:r>
-        <w:t>»[2]</w:t>
-      </w:r>
-      <w:r>
-        <w:t>,</w:t>
-      </w:r>
-      <w:r>
-        <w:t xml:space="preserve"> або </w:t>
-      </w:r>
-      <w:r>
-        <w:t xml:space="preserve">звичайна зручна карта </w:t>
-      </w:r>
-      <w:r>
-        <w:t xml:space="preserve">мобільного </w:t>
-      </w:r>
-      <w:r>
-        <w:t>додатка «2GIS»</w:t>
-      </w:r>
-      <w:r>
-        <w:t xml:space="preserve"> </w:t>
-      </w:r>
-      <w:r>
-        <w:t>[3].</w:t>
-      </w:r>
-      <w:r>
-        <w:t xml:space="preserve"> Всі додатки намагаються вирішувати свої поставлені проблеми за допомогою GIS (</w:t>
-      </w:r>
-      <w:proofErr w:type="spellStart"/>
-      <w:r>
-        <w:t>Geographic</w:t>
-      </w:r>
-      <w:proofErr w:type="spellEnd"/>
-      <w:r>
-        <w:t xml:space="preserve"> </w:t>
-      </w:r>
-      <w:proofErr w:type="spellStart"/>
-      <w:r>
-        <w:t>Information</w:t>
-      </w:r>
-      <w:proofErr w:type="spellEnd"/>
-      <w:r>
-        <w:t xml:space="preserve"> </w:t>
-      </w:r>
-      <w:proofErr w:type="spellStart"/>
-      <w:r>
-        <w:t>System</w:t>
-      </w:r>
-      <w:proofErr w:type="spellEnd"/>
-      <w:r>
-        <w:rPr>
-          <w:color w:val="303436"/>
-        </w:rPr>
-        <w:t>)</w:t>
-      </w:r>
-      <w:r>
-        <w:t xml:space="preserve"> технологій.</w:t>
-      </w:r>
-      <w:r>
-        <w:t xml:space="preserve"> На жаль, кожен з них має свої недоліки, але, на щастя, має і свої переваги.</w:t>
-      </w:r>
-      <w:r>
-        <w:t xml:space="preserve"> </w:t>
-      </w:r>
-      <w:r>
-        <w:t xml:space="preserve">За допомогою аналізу </w:t>
-      </w:r>
-      <w:r>
-        <w:t>існуючих</w:t>
-      </w:r>
-      <w:r>
-        <w:t xml:space="preserve"> рішень, впроваджена система розроблялась з урахування минулого досвіду, </w:t>
-      </w:r>
-      <w:r>
-        <w:t>таким</w:t>
-      </w:r>
-      <w:r>
-        <w:t xml:space="preserve"> чином, вона позбулась найпоширеніших недоліків та підкреслила свої унікальні переваги.</w:t>
-      </w:r>
-    </w:p>
-    <w:p>
-      <w:pPr>
-        <w:spacing w:line="360" w:lineRule="auto"/>
-        <w:ind w:firstLine="709"/>
-        <w:jc w:val="both"/>
-      </w:pPr>
-      <w:r>
-        <w:t>С</w:t>
-      </w:r>
-      <w:r>
-        <w:t xml:space="preserve">истема розроблялась на базі </w:t>
-      </w:r>
-      <w:r>
-        <w:t>світових</w:t>
-      </w:r>
-      <w:r>
-        <w:t xml:space="preserve"> технологій: </w:t>
-      </w:r>
-      <w:proofErr w:type="spellStart"/>
-      <w:r>
-        <w:t>Google</w:t>
-      </w:r>
-      <w:proofErr w:type="spellEnd"/>
-      <w:r>
-        <w:t xml:space="preserve"> </w:t>
-      </w:r>
-      <w:proofErr w:type="spellStart"/>
-      <w:r>
-        <w:t>Cloud</w:t>
-      </w:r>
-      <w:proofErr w:type="spellEnd"/>
-      <w:r>
-        <w:t xml:space="preserve"> </w:t>
-      </w:r>
-      <w:proofErr w:type="spellStart"/>
-      <w:r>
-        <w:t>Platform</w:t>
-      </w:r>
-      <w:proofErr w:type="spellEnd"/>
-      <w:r>
-        <w:t xml:space="preserve">, сучасного інструмента користувальницького інтерфейсу для мобільних додатків від </w:t>
-      </w:r>
-      <w:proofErr w:type="spellStart"/>
-      <w:r>
-        <w:lastRenderedPageBreak/>
-        <w:t>Google</w:t>
-      </w:r>
-      <w:proofErr w:type="spellEnd"/>
-      <w:r>
-        <w:t xml:space="preserve"> – </w:t>
-      </w:r>
-      <w:proofErr w:type="spellStart"/>
-      <w:r>
-        <w:t>Flutter</w:t>
-      </w:r>
-      <w:proofErr w:type="spellEnd"/>
-      <w:r>
-        <w:t xml:space="preserve">, та останніх технологій від Microsoft, для створення серверної частини системи – ASP.NET </w:t>
-      </w:r>
-      <w:proofErr w:type="spellStart"/>
-      <w:r>
-        <w:t>Core</w:t>
-      </w:r>
-      <w:proofErr w:type="spellEnd"/>
-      <w:r>
-        <w:t>.</w:t>
-      </w:r>
-    </w:p>
-    <w:p>
-      <w:pPr>
-        <w:spacing w:line="360" w:lineRule="auto"/>
-        <w:ind w:firstLine="709"/>
-        <w:jc w:val="both"/>
-      </w:pPr>
-      <w:r>
         <w:t xml:space="preserve"> Бета версія системи та </w:t>
       </w:r>
       <w:r>
-        <w:t xml:space="preserve">апробація всіх </w:t>
-      </w:r>
-      <w:proofErr w:type="spellStart"/>
-      <w:r>
-        <w:t>ії</w:t>
-      </w:r>
-      <w:proofErr w:type="spellEnd"/>
-      <w:r>
-        <w:t xml:space="preserve"> компонентів на даний момент</w:t>
+        <w:t>апробація всіх ії компонентів на даний момент</w:t>
       </w:r>
       <w:r>
         <w:t xml:space="preserve"> завершені. З повною версією опису сис</w:t>
@@ -3465,15 +3322,7 @@
         <w:t>р</w:t>
       </w:r>
       <w:r>
-        <w:t xml:space="preserve">орив водо-,тепло-, електричних мереж, наявність незручностей, сміття  та таке інше),  а також планування та проведення публічних заходів на території </w:t>
-      </w:r>
-      <w:proofErr w:type="spellStart"/>
-      <w:r>
-        <w:t>кампуса</w:t>
-      </w:r>
-      <w:proofErr w:type="spellEnd"/>
-      <w:r>
-        <w:t xml:space="preserve"> університету.</w:t>
+        <w:t>орив водо-,тепло-, електричних мереж, наявність незручностей, сміття  та таке інше),  а також планування та проведення публічних заходів на території кампуса університету.</w:t>
       </w:r>
     </w:p>
     <w:p>
@@ -3570,15 +3419,7 @@
         <w:t>ідповідати рекомендаціям дизайну</w:t>
       </w:r>
       <w:r>
-        <w:t xml:space="preserve"> для </w:t>
-      </w:r>
-      <w:proofErr w:type="spellStart"/>
-      <w:r>
-        <w:t>Android</w:t>
-      </w:r>
-      <w:proofErr w:type="spellEnd"/>
-      <w:r>
-        <w:t xml:space="preserve"> та використовувати загальнодоступні значки та шаблони інтерфейсу користувача.</w:t>
+        <w:t xml:space="preserve"> для Android та використовувати загальнодоступні значки та шаблони інтерфейсу користувача.</w:t>
       </w:r>
     </w:p>
     <w:p>
@@ -3668,15 +3509,7 @@
         <w:t>перевизначать</w:t>
       </w:r>
       <w:r>
-        <w:t xml:space="preserve"> або некоректно використовувати стандартні шаблони інтерфейсу користувача </w:t>
-      </w:r>
-      <w:proofErr w:type="spellStart"/>
-      <w:r>
-        <w:t>Android</w:t>
-      </w:r>
-      <w:proofErr w:type="spellEnd"/>
-      <w:r>
-        <w:t>, наприклад значки або їх дії, щоб не плутати користувачів і не ускладнювати їх роботу.</w:t>
+        <w:t xml:space="preserve"> або некоректно використовувати стандартні шаблони інтерфейсу користувача Android, наприклад значки або їх дії, щоб не плутати користувачів і не ускладнювати їх роботу.</w:t>
       </w:r>
     </w:p>
     <w:p>
@@ -4284,15 +4117,7 @@
         <w:jc w:val="both"/>
       </w:pPr>
       <w:r>
-        <w:t xml:space="preserve">Сервер має опрацьовувати </w:t>
-      </w:r>
-      <w:proofErr w:type="spellStart"/>
-      <w:r>
-        <w:t>http</w:t>
-      </w:r>
-      <w:proofErr w:type="spellEnd"/>
-      <w:r>
-        <w:t xml:space="preserve"> запити та повертати коректні відповіді.</w:t>
+        <w:t>Сервер має опрацьовувати http запити та повертати коректні відповіді.</w:t>
       </w:r>
     </w:p>
     <w:p>
@@ -4909,15 +4734,7 @@
         <w:t xml:space="preserve">2.1 </w:t>
       </w:r>
       <w:r>
-        <w:t xml:space="preserve">Система </w:t>
-      </w:r>
-      <w:proofErr w:type="spellStart"/>
-      <w:r>
-        <w:t>My</w:t>
-      </w:r>
-      <w:proofErr w:type="spellEnd"/>
-      <w:r>
-        <w:t xml:space="preserve"> LA 311</w:t>
+        <w:t>Система My LA 311</w:t>
       </w:r>
       <w:bookmarkEnd w:id="34"/>
       <w:bookmarkEnd w:id="35"/>
@@ -4948,16 +4765,11 @@
         <w:t>у</w:t>
       </w:r>
       <w:r>
-        <w:t xml:space="preserve"> </w:t>
-      </w:r>
-      <w:proofErr w:type="spellStart"/>
-      <w:r>
-        <w:t>Лос-А́нджелес</w:t>
+        <w:t xml:space="preserve"> Лос-А́нджелес</w:t>
       </w:r>
       <w:r>
         <w:t>і</w:t>
       </w:r>
-      <w:proofErr w:type="spellEnd"/>
       <w:r>
         <w:t>, штат Каліфорнія, США, можна дізнатися інформ</w:t>
       </w:r>
@@ -5736,21 +5548,7 @@
         <w:rPr>
           <w:lang w:val="uk-UA"/>
         </w:rPr>
-        <w:t xml:space="preserve">застарілий інтерфейс, що не відповідає новітнім вимогам для </w:t>
-      </w:r>
-      <w:proofErr w:type="spellStart"/>
-      <w:r>
-        <w:rPr>
-          <w:lang w:val="uk-UA"/>
-        </w:rPr>
-        <w:t>Android</w:t>
-      </w:r>
-      <w:proofErr w:type="spellEnd"/>
-      <w:r>
-        <w:rPr>
-          <w:lang w:val="uk-UA"/>
-        </w:rPr>
-        <w:t xml:space="preserve"> </w:t>
+        <w:t xml:space="preserve">застарілий інтерфейс, що не відповідає новітнім вимогам для Android </w:t>
       </w:r>
       <w:r>
         <w:rPr>
@@ -5844,45 +5642,15 @@
       <w:r>
         <w:t xml:space="preserve">Система </w:t>
       </w:r>
-      <w:proofErr w:type="spellStart"/>
       <w:r>
         <w:rPr>
           <w:szCs w:val="28"/>
         </w:rPr>
-        <w:t>Pakistan</w:t>
-      </w:r>
-      <w:proofErr w:type="spellEnd"/>
-      <w:r>
-        <w:rPr>
-          <w:szCs w:val="28"/>
-        </w:rPr>
-        <w:t xml:space="preserve"> </w:t>
-      </w:r>
-      <w:proofErr w:type="spellStart"/>
-      <w:r>
-        <w:rPr>
-          <w:szCs w:val="28"/>
-        </w:rPr>
-        <w:t>Citizen</w:t>
-      </w:r>
-      <w:proofErr w:type="spellEnd"/>
-      <w:r>
-        <w:rPr>
-          <w:szCs w:val="28"/>
-        </w:rPr>
-        <w:t xml:space="preserve"> </w:t>
-      </w:r>
-      <w:proofErr w:type="spellStart"/>
-      <w:r>
-        <w:rPr>
-          <w:szCs w:val="28"/>
-        </w:rPr>
-        <w:t>Portal</w:t>
+        <w:t>Pakistan Citizen Portal</w:t>
       </w:r>
       <w:bookmarkEnd w:id="37"/>
       <w:bookmarkEnd w:id="38"/>
       <w:bookmarkEnd w:id="39"/>
-      <w:proofErr w:type="spellEnd"/>
     </w:p>
     <w:p>
       <w:pPr>
@@ -5992,42 +5760,12 @@
       <w:r>
         <w:t xml:space="preserve"> </w:t>
       </w:r>
-      <w:proofErr w:type="spellStart"/>
       <w:r>
         <w:rPr>
           <w:szCs w:val="28"/>
         </w:rPr>
-        <w:t>Pakistan</w:t>
-      </w:r>
-      <w:proofErr w:type="spellEnd"/>
-      <w:r>
-        <w:rPr>
-          <w:szCs w:val="28"/>
-        </w:rPr>
-        <w:t xml:space="preserve"> </w:t>
-      </w:r>
-      <w:proofErr w:type="spellStart"/>
-      <w:r>
-        <w:rPr>
-          <w:szCs w:val="28"/>
-        </w:rPr>
-        <w:t>Citizen</w:t>
-      </w:r>
-      <w:proofErr w:type="spellEnd"/>
-      <w:r>
-        <w:rPr>
-          <w:szCs w:val="28"/>
-        </w:rPr>
-        <w:t xml:space="preserve"> </w:t>
-      </w:r>
-      <w:proofErr w:type="spellStart"/>
-      <w:r>
-        <w:rPr>
-          <w:szCs w:val="28"/>
-        </w:rPr>
-        <w:t>Portal</w:t>
-      </w:r>
-      <w:proofErr w:type="spellEnd"/>
+        <w:t>Pakistan Citizen Portal</w:t>
+      </w:r>
     </w:p>
     <w:p>
       <w:pPr>
@@ -6796,21 +6534,7 @@
         <w:rPr>
           <w:lang w:val="uk-UA"/>
         </w:rPr>
-        <w:t xml:space="preserve"> </w:t>
-      </w:r>
-      <w:proofErr w:type="spellStart"/>
-      <w:r>
-        <w:rPr>
-          <w:lang w:val="uk-UA"/>
-        </w:rPr>
-        <w:t>Android</w:t>
-      </w:r>
-      <w:proofErr w:type="spellEnd"/>
-      <w:r>
-        <w:rPr>
-          <w:lang w:val="uk-UA"/>
-        </w:rPr>
-        <w:t xml:space="preserve"> та IOS системам.</w:t>
+        <w:t xml:space="preserve"> Android та IOS системам.</w:t>
       </w:r>
     </w:p>
     <w:p>
@@ -7069,52 +6793,14 @@
                 <w:lang w:eastAsia="en-US"/>
               </w:rPr>
             </w:pPr>
-            <w:proofErr w:type="spellStart"/>
             <w:r>
               <w:rPr>
                 <w:color w:val="000000"/>
                 <w:szCs w:val="28"/>
                 <w:lang w:eastAsia="en-US"/>
               </w:rPr>
-              <w:t>Pakestan</w:t>
-            </w:r>
-            <w:proofErr w:type="spellEnd"/>
-            <w:r>
-              <w:rPr>
-                <w:color w:val="000000"/>
-                <w:szCs w:val="28"/>
-                <w:lang w:eastAsia="en-US"/>
-              </w:rPr>
-              <w:t xml:space="preserve"> </w:t>
-            </w:r>
-            <w:proofErr w:type="spellStart"/>
-            <w:r>
-              <w:rPr>
-                <w:color w:val="000000"/>
-                <w:szCs w:val="28"/>
-                <w:lang w:eastAsia="en-US"/>
-              </w:rPr>
-              <w:t>Citizen</w:t>
-            </w:r>
-            <w:proofErr w:type="spellEnd"/>
-            <w:r>
-              <w:rPr>
-                <w:color w:val="000000"/>
-                <w:szCs w:val="28"/>
-                <w:lang w:eastAsia="en-US"/>
-              </w:rPr>
-              <w:t xml:space="preserve"> </w:t>
-            </w:r>
-            <w:proofErr w:type="spellStart"/>
-            <w:r>
-              <w:rPr>
-                <w:color w:val="000000"/>
-                <w:szCs w:val="28"/>
-                <w:lang w:eastAsia="en-US"/>
-              </w:rPr>
-              <w:t>Portal</w:t>
-            </w:r>
-            <w:proofErr w:type="spellEnd"/>
+              <w:t>Pakestan Citizen Portal</w:t>
+            </w:r>
           </w:p>
         </w:tc>
         <w:tc>
@@ -7830,55 +7516,13 @@
         <w:t>о</w:t>
       </w:r>
       <w:r>
-        <w:t xml:space="preserve">гою </w:t>
-      </w:r>
-      <w:proofErr w:type="spellStart"/>
-      <w:r>
-        <w:t>Flutter</w:t>
-      </w:r>
-      <w:proofErr w:type="spellEnd"/>
-      <w:r>
-        <w:t xml:space="preserve"> </w:t>
-      </w:r>
-      <w:proofErr w:type="spellStart"/>
+        <w:t xml:space="preserve">гою Flutter </w:t>
+      </w:r>
       <w:r>
         <w:t>Framework</w:t>
       </w:r>
-      <w:proofErr w:type="spellEnd"/>
-      <w:r>
-        <w:t xml:space="preserve"> на мові </w:t>
-      </w:r>
-      <w:proofErr w:type="spellStart"/>
-      <w:r>
-        <w:t>Dart</w:t>
-      </w:r>
-      <w:proofErr w:type="spellEnd"/>
-      <w:r>
-        <w:t xml:space="preserve"> в середовищі </w:t>
-      </w:r>
-      <w:proofErr w:type="spellStart"/>
-      <w:r>
-        <w:t>Visual</w:t>
-      </w:r>
-      <w:proofErr w:type="spellEnd"/>
-      <w:r>
-        <w:t xml:space="preserve"> </w:t>
-      </w:r>
-      <w:proofErr w:type="spellStart"/>
-      <w:r>
-        <w:t>Studio</w:t>
-      </w:r>
-      <w:proofErr w:type="spellEnd"/>
-      <w:r>
-        <w:t xml:space="preserve"> </w:t>
-      </w:r>
-      <w:proofErr w:type="spellStart"/>
-      <w:r>
-        <w:t>Code</w:t>
-      </w:r>
-      <w:proofErr w:type="spellEnd"/>
-      <w:r>
-        <w:t>.</w:t>
+      <w:r>
+        <w:t xml:space="preserve"> на мові Dart в середовищі Visual Studio Code.</w:t>
       </w:r>
     </w:p>
     <w:p>
@@ -7904,74 +7548,44 @@
       <w:bookmarkStart w:id="95" w:name="_Toc40307890"/>
       <w:bookmarkStart w:id="96" w:name="_Toc41763080"/>
       <w:bookmarkStart w:id="97" w:name="_Toc41764661"/>
-      <w:proofErr w:type="spellStart"/>
-      <w:r>
-        <w:t>Flutter</w:t>
-      </w:r>
-      <w:proofErr w:type="spellEnd"/>
-      <w:r>
-        <w:t xml:space="preserve"> </w:t>
-      </w:r>
-      <w:proofErr w:type="spellStart"/>
+      <w:r>
+        <w:t xml:space="preserve">Flutter </w:t>
+      </w:r>
       <w:r>
         <w:t>Framework</w:t>
       </w:r>
       <w:bookmarkEnd w:id="95"/>
-      <w:proofErr w:type="spellEnd"/>
       <w:r>
         <w:t xml:space="preserve"> – </w:t>
       </w:r>
       <w:r>
-        <w:t xml:space="preserve">крос-платформний </w:t>
-      </w:r>
-      <w:proofErr w:type="spellStart"/>
-      <w:r>
-        <w:t>фреймворк</w:t>
+        <w:t>крос-платформний фреймворк</w:t>
       </w:r>
       <w:bookmarkEnd w:id="96"/>
       <w:bookmarkEnd w:id="97"/>
-      <w:proofErr w:type="spellEnd"/>
-    </w:p>
-    <w:p>
-      <w:pPr>
-        <w:spacing w:line="360" w:lineRule="auto"/>
-      </w:pPr>
-    </w:p>
-    <w:p>
-      <w:pPr>
-        <w:spacing w:line="360" w:lineRule="auto"/>
-        <w:jc w:val="both"/>
-      </w:pPr>
-    </w:p>
-    <w:p>
-      <w:pPr>
-        <w:spacing w:line="360" w:lineRule="auto"/>
-        <w:jc w:val="both"/>
-      </w:pPr>
-      <w:proofErr w:type="spellStart"/>
-      <w:r>
-        <w:t>Flutter</w:t>
-      </w:r>
-      <w:proofErr w:type="spellEnd"/>
-      <w:r>
-        <w:t xml:space="preserve"> - це портативний інструментарій для користувальницького інтерфейсу </w:t>
-      </w:r>
-      <w:proofErr w:type="spellStart"/>
-      <w:r>
-        <w:t>Google</w:t>
-      </w:r>
-      <w:proofErr w:type="spellEnd"/>
-      <w:r>
-        <w:t xml:space="preserve"> для створ</w:t>
-      </w:r>
-      <w:r>
-        <w:t xml:space="preserve">ення красивих програм, </w:t>
-      </w:r>
-      <w:proofErr w:type="spellStart"/>
-      <w:r>
-        <w:t>створеня</w:t>
-      </w:r>
-      <w:proofErr w:type="spellEnd"/>
+    </w:p>
+    <w:p>
+      <w:pPr>
+        <w:spacing w:line="360" w:lineRule="auto"/>
+      </w:pPr>
+    </w:p>
+    <w:p>
+      <w:pPr>
+        <w:spacing w:line="360" w:lineRule="auto"/>
+        <w:jc w:val="both"/>
+      </w:pPr>
+    </w:p>
+    <w:p>
+      <w:pPr>
+        <w:spacing w:line="360" w:lineRule="auto"/>
+        <w:jc w:val="both"/>
+      </w:pPr>
+      <w:r>
+        <w:t>Flutter - це портативний інструментарій для користувальницького інтерфейсу Google для створ</w:t>
+      </w:r>
+      <w:r>
+        <w:t>ення красивих програм, створеня</w:t>
+      </w:r>
       <w:r>
         <w:t xml:space="preserve"> мобільних пристроїв, Інтернет</w:t>
       </w:r>
@@ -7982,15 +7596,7 @@
         <w:t>застосунків</w:t>
       </w:r>
       <w:r>
-        <w:t xml:space="preserve"> та настільних ПК з однієї бази коду. </w:t>
-      </w:r>
-      <w:proofErr w:type="spellStart"/>
-      <w:r>
-        <w:t>Flutter</w:t>
-      </w:r>
-      <w:proofErr w:type="spellEnd"/>
-      <w:r>
-        <w:t xml:space="preserve"> працює з існуючим кодом, використовується розробниками та організаціями по всьому світу і є безкоштовним та відкритим кодом.</w:t>
+        <w:t xml:space="preserve"> та настільних ПК з однієї бази коду. Flutter працює з існуючим кодом, використовується розробниками та організаціями по всьому світу і є безкоштовним та відкритим кодом.</w:t>
       </w:r>
       <w:r>
         <w:t xml:space="preserve"> </w:t>
@@ -8002,93 +7608,43 @@
         <w:jc w:val="both"/>
       </w:pPr>
       <w:r>
-        <w:t xml:space="preserve">Для користувачів </w:t>
-      </w:r>
-      <w:proofErr w:type="spellStart"/>
-      <w:r>
-        <w:t>Flutter</w:t>
-      </w:r>
-      <w:proofErr w:type="spellEnd"/>
-      <w:r>
-        <w:t xml:space="preserve"> реалізує прекрасні інтерфейси додатків.</w:t>
-      </w:r>
-    </w:p>
-    <w:p>
-      <w:pPr>
-        <w:spacing w:line="360" w:lineRule="auto"/>
-        <w:jc w:val="both"/>
-      </w:pPr>
-      <w:r>
-        <w:t xml:space="preserve">Для розробників </w:t>
-      </w:r>
-      <w:proofErr w:type="spellStart"/>
-      <w:r>
-        <w:t>Flutter</w:t>
-      </w:r>
-      <w:proofErr w:type="spellEnd"/>
-      <w:r>
-        <w:t xml:space="preserve"> знижує смугу вступу для створення програм. Це прискорює розробку додатків і зменшує витрати та складність виробництва додатків на різних платформах.</w:t>
-      </w:r>
-    </w:p>
-    <w:p>
-      <w:pPr>
-        <w:spacing w:line="360" w:lineRule="auto"/>
-        <w:jc w:val="both"/>
-      </w:pPr>
-      <w:r>
-        <w:t xml:space="preserve">Для дизайнерів </w:t>
-      </w:r>
-      <w:proofErr w:type="spellStart"/>
-      <w:r>
-        <w:t>Flutter</w:t>
-      </w:r>
-      <w:proofErr w:type="spellEnd"/>
-      <w:r>
-        <w:t xml:space="preserve"> допомагає досягти оригінального дизайнерського бачення, не втрачаючи якості чи компромісів. Він також виступає як продуктивний інструмент </w:t>
-      </w:r>
-      <w:proofErr w:type="spellStart"/>
-      <w:r>
-        <w:t>прототипування</w:t>
-      </w:r>
-      <w:proofErr w:type="spellEnd"/>
-      <w:r>
-        <w:t xml:space="preserve">. </w:t>
-      </w:r>
-    </w:p>
-    <w:p>
-      <w:pPr>
-        <w:spacing w:line="360" w:lineRule="auto"/>
-        <w:jc w:val="both"/>
-      </w:pPr>
-      <w:proofErr w:type="spellStart"/>
-      <w:r>
-        <w:t>Flutter</w:t>
-      </w:r>
-      <w:proofErr w:type="spellEnd"/>
-      <w:r>
-        <w:t xml:space="preserve"> призначений для розробників, які шукають швидкий спосіб створення красивих додатків або спосіб залучення більшої кількості користувачів за допомогою однієї інвестиції.</w:t>
-      </w:r>
-    </w:p>
-    <w:p>
-      <w:pPr>
-        <w:spacing w:line="360" w:lineRule="auto"/>
-        <w:jc w:val="both"/>
-      </w:pPr>
-      <w:proofErr w:type="spellStart"/>
-      <w:r>
-        <w:t>Flutter</w:t>
-      </w:r>
-      <w:proofErr w:type="spellEnd"/>
-      <w:r>
-        <w:t xml:space="preserve"> також призначений для інженерних менеджерів, які керують розробниками. </w:t>
-      </w:r>
-      <w:proofErr w:type="spellStart"/>
-      <w:r>
-        <w:t>Flutter</w:t>
-      </w:r>
-      <w:proofErr w:type="spellEnd"/>
-      <w:r>
-        <w:t xml:space="preserve"> дозволяє менеджерам створювати єдину команду розробників додатків для мобільних пристроїв, Інтернету та настільних комп'ютерів, об'єднуючи </w:t>
+        <w:t>Для користувачів Flutter реалізує прекрасні інтерфейси додатків.</w:t>
+      </w:r>
+    </w:p>
+    <w:p>
+      <w:pPr>
+        <w:spacing w:line="360" w:lineRule="auto"/>
+        <w:jc w:val="both"/>
+      </w:pPr>
+      <w:r>
+        <w:t>Для розробників Flutter знижує смугу вступу для створення програм. Це прискорює розробку додатків і зменшує витрати та складність виробництва додатків на різних платформах.</w:t>
+      </w:r>
+    </w:p>
+    <w:p>
+      <w:pPr>
+        <w:spacing w:line="360" w:lineRule="auto"/>
+        <w:jc w:val="both"/>
+      </w:pPr>
+      <w:r>
+        <w:t xml:space="preserve">Для дизайнерів Flutter допомагає досягти оригінального дизайнерського бачення, не втрачаючи якості чи компромісів. Він також виступає як продуктивний інструмент прототипування. </w:t>
+      </w:r>
+    </w:p>
+    <w:p>
+      <w:pPr>
+        <w:spacing w:line="360" w:lineRule="auto"/>
+        <w:jc w:val="both"/>
+      </w:pPr>
+      <w:r>
+        <w:t>Flutter призначений для розробників, які шукають швидкий спосіб створення красивих додатків або спосіб залучення більшої кількості користувачів за допомогою однієї інвестиції.</w:t>
+      </w:r>
+    </w:p>
+    <w:p>
+      <w:pPr>
+        <w:spacing w:line="360" w:lineRule="auto"/>
+        <w:jc w:val="both"/>
+      </w:pPr>
+      <w:r>
+        <w:t xml:space="preserve">Flutter також призначений для інженерних менеджерів, які керують розробниками. Flutter дозволяє менеджерам створювати єдину команду розробників додатків для мобільних пристроїв, Інтернету та настільних комп'ютерів, об'єднуючи </w:t>
       </w:r>
       <w:r>
         <w:lastRenderedPageBreak/>
@@ -8100,13 +7656,8 @@
         <w:spacing w:line="360" w:lineRule="auto"/>
         <w:jc w:val="both"/>
       </w:pPr>
-      <w:proofErr w:type="spellStart"/>
-      <w:r>
-        <w:t>Flutter</w:t>
-      </w:r>
-      <w:proofErr w:type="spellEnd"/>
-      <w:r>
-        <w:t xml:space="preserve"> також призначений для дизайнерів, які хочуть, щоб їх оригінальні дизайнерські бачення постачалися послідовно, з високою </w:t>
+      <w:r>
+        <w:t xml:space="preserve">Flutter також призначений для дизайнерів, які хочуть, щоб їх оригінальні дизайнерські бачення постачалися послідовно, з високою </w:t>
       </w:r>
       <w:r>
         <w:t>я</w:t>
@@ -8118,23 +7669,7 @@
         <w:t>ю</w:t>
       </w:r>
       <w:r>
-        <w:t xml:space="preserve">, всім користувачам. Насправді </w:t>
-      </w:r>
-      <w:proofErr w:type="spellStart"/>
-      <w:r>
-        <w:t>CodePen</w:t>
-      </w:r>
-      <w:proofErr w:type="spellEnd"/>
-      <w:r>
-        <w:t xml:space="preserve"> тепер підтримує </w:t>
-      </w:r>
-      <w:proofErr w:type="spellStart"/>
-      <w:r>
-        <w:t>Flutter</w:t>
-      </w:r>
-      <w:proofErr w:type="spellEnd"/>
-      <w:r>
-        <w:t>.</w:t>
+        <w:t>, всім користувачам. Насправді CodePen тепер підтримує Flutter.</w:t>
       </w:r>
       <w:r>
         <w:t xml:space="preserve"> [5]</w:t>
@@ -8146,15 +7681,7 @@
         <w:jc w:val="both"/>
       </w:pPr>
       <w:r>
-        <w:t xml:space="preserve">По суті, </w:t>
-      </w:r>
-      <w:proofErr w:type="spellStart"/>
-      <w:r>
-        <w:t>Flutter</w:t>
-      </w:r>
-      <w:proofErr w:type="spellEnd"/>
-      <w:r>
-        <w:t xml:space="preserve"> призначений для користувачів, які хочуть красивих додатків із чудовим рухом та анімацією, а також корист</w:t>
+        <w:t>По суті, Flutter призначений для користувачів, які хочуть красивих додатків із чудовим рухом та анімацією, а також корист</w:t>
       </w:r>
       <w:r>
         <w:t>увацькі інтерфейси з персонажем.</w:t>
@@ -8165,47 +7692,26 @@
         <w:spacing w:line="360" w:lineRule="auto"/>
         <w:jc w:val="both"/>
       </w:pPr>
-      <w:proofErr w:type="spellStart"/>
-      <w:r>
-        <w:t>Flutter</w:t>
-      </w:r>
-      <w:proofErr w:type="spellEnd"/>
-      <w:r>
-        <w:t xml:space="preserve"> доступний для програмістів, знайомих з об'єктно-орієнтованими поняттями (класи, методи, змінні тощо) та імперативними концепціями програмування (циклі, умовні умови тощо).</w:t>
-      </w:r>
-    </w:p>
-    <w:p>
-      <w:pPr>
-        <w:spacing w:line="360" w:lineRule="auto"/>
-        <w:jc w:val="both"/>
-      </w:pPr>
-      <w:r>
-        <w:t xml:space="preserve">Для вивчення та використання </w:t>
-      </w:r>
-      <w:proofErr w:type="spellStart"/>
-      <w:r>
-        <w:t>Flutter</w:t>
-      </w:r>
-      <w:proofErr w:type="spellEnd"/>
-      <w:r>
-        <w:t xml:space="preserve"> не потрібен попередній досвід.</w:t>
-      </w:r>
-    </w:p>
-    <w:p>
-      <w:pPr>
-        <w:spacing w:line="360" w:lineRule="auto"/>
-        <w:jc w:val="both"/>
-      </w:pPr>
-      <w:r>
-        <w:t xml:space="preserve">Ми бачили, як люди з дуже невеликим досвідом програмування навчаються та використовують </w:t>
-      </w:r>
-      <w:proofErr w:type="spellStart"/>
-      <w:r>
-        <w:t>Flutter</w:t>
-      </w:r>
-      <w:proofErr w:type="spellEnd"/>
-      <w:r>
-        <w:t xml:space="preserve"> для створення прототипів та розробки додатків.</w:t>
+      <w:r>
+        <w:t>Flutter доступний для програмістів, знайомих з об'єктно-орієнтованими поняттями (класи, методи, змінні тощо) та імперативними концепціями програмування (циклі, умовні умови тощо).</w:t>
+      </w:r>
+    </w:p>
+    <w:p>
+      <w:pPr>
+        <w:spacing w:line="360" w:lineRule="auto"/>
+        <w:jc w:val="both"/>
+      </w:pPr>
+      <w:r>
+        <w:t>Для вивчення та використання Flutter не потрібен попередній досвід.</w:t>
+      </w:r>
+    </w:p>
+    <w:p>
+      <w:pPr>
+        <w:spacing w:line="360" w:lineRule="auto"/>
+        <w:jc w:val="both"/>
+      </w:pPr>
+      <w:r>
+        <w:t>Ми бачили, як люди з дуже невеликим досвідом програмування навчаються та використовують Flutter для створення прототипів та розробки додатків.</w:t>
       </w:r>
     </w:p>
     <w:p>
@@ -8226,11 +7732,9 @@
       <w:bookmarkStart w:id="98" w:name="_Toc40307891"/>
       <w:bookmarkStart w:id="99" w:name="_Toc41763081"/>
       <w:bookmarkStart w:id="100" w:name="_Toc41764662"/>
-      <w:proofErr w:type="spellStart"/>
       <w:r>
         <w:t>Dart</w:t>
       </w:r>
-      <w:proofErr w:type="spellEnd"/>
       <w:r>
         <w:t xml:space="preserve"> – мова програмування</w:t>
       </w:r>
@@ -8253,35 +7757,14 @@
         <w:spacing w:line="360" w:lineRule="auto"/>
         <w:jc w:val="both"/>
       </w:pPr>
-      <w:proofErr w:type="spellStart"/>
-      <w:r>
-        <w:t>Dart</w:t>
-      </w:r>
-      <w:proofErr w:type="spellEnd"/>
-      <w:r>
-        <w:t xml:space="preserve"> - оптимізована клієнтом мова програмування для дод</w:t>
+      <w:r>
+        <w:t>Dart - оптимізована клієнтом мова програмування для дод</w:t>
       </w:r>
       <w:r>
         <w:t>атків на кількох платформах. Вона розроблена</w:t>
       </w:r>
       <w:r>
-        <w:t xml:space="preserve"> </w:t>
-      </w:r>
-      <w:proofErr w:type="spellStart"/>
-      <w:r>
-        <w:t>Google</w:t>
-      </w:r>
-      <w:proofErr w:type="spellEnd"/>
-      <w:r>
-        <w:t xml:space="preserve"> і використовується для створення мобільних, настільних, серверних та веб-додатків. </w:t>
-      </w:r>
-      <w:proofErr w:type="spellStart"/>
-      <w:r>
-        <w:t>Dart</w:t>
-      </w:r>
-      <w:proofErr w:type="spellEnd"/>
-      <w:r>
-        <w:t xml:space="preserve"> - це об'єктно-орієнто</w:t>
+        <w:t xml:space="preserve"> Google і використовується для створення мобільних, настільних, серверних та веб-додатків. Dart - це об'єктно-орієнто</w:t>
       </w:r>
       <w:r>
         <w:t xml:space="preserve">вана мова, заснована на класах </w:t>
@@ -8315,27 +7798,9 @@
       <w:bookmarkStart w:id="101" w:name="_Toc40307892"/>
       <w:bookmarkStart w:id="102" w:name="_Toc41763082"/>
       <w:bookmarkStart w:id="103" w:name="_Toc41764663"/>
-      <w:proofErr w:type="spellStart"/>
-      <w:r>
-        <w:t>Visual</w:t>
-      </w:r>
-      <w:proofErr w:type="spellEnd"/>
-      <w:r>
-        <w:t xml:space="preserve"> </w:t>
-      </w:r>
-      <w:proofErr w:type="spellStart"/>
-      <w:r>
-        <w:t>Studio</w:t>
-      </w:r>
-      <w:proofErr w:type="spellEnd"/>
-      <w:r>
-        <w:t xml:space="preserve"> </w:t>
-      </w:r>
-      <w:proofErr w:type="spellStart"/>
-      <w:r>
-        <w:t>Code</w:t>
-      </w:r>
-      <w:proofErr w:type="spellEnd"/>
+      <w:r>
+        <w:t>Visual Studio Code</w:t>
+      </w:r>
       <w:r>
         <w:t xml:space="preserve"> – редактор вихідного коду</w:t>
       </w:r>
@@ -8358,49 +7823,12 @@
         <w:spacing w:line="360" w:lineRule="auto"/>
         <w:jc w:val="both"/>
       </w:pPr>
-      <w:proofErr w:type="spellStart"/>
-      <w:r>
-        <w:t>Visual</w:t>
-      </w:r>
-      <w:proofErr w:type="spellEnd"/>
-      <w:r>
-        <w:t xml:space="preserve"> </w:t>
-      </w:r>
-      <w:proofErr w:type="spellStart"/>
-      <w:r>
-        <w:t>Studio</w:t>
-      </w:r>
-      <w:proofErr w:type="spellEnd"/>
-      <w:r>
-        <w:t xml:space="preserve"> </w:t>
-      </w:r>
-      <w:proofErr w:type="spellStart"/>
-      <w:r>
-        <w:t>Code</w:t>
-      </w:r>
-      <w:proofErr w:type="spellEnd"/>
-      <w:r>
-        <w:t xml:space="preserve"> - це спрощений редактор коду з підтримкою таких операцій розвитку, як налагодження, виконання завдань та контроль версій. Він спрямований на надання лише інструментів, необхідних розробнику для швидкого циклу збирання-</w:t>
+      <w:r>
+        <w:t>Visual Studio Code - це спрощений редактор коду з підтримкою таких операцій розвитку, як налагодження, виконання завдань та контроль версій. Він спрямований на надання лише інструментів, необхідних розробнику для швидкого циклу збирання-</w:t>
       </w:r>
       <w:r>
         <w:lastRenderedPageBreak/>
-        <w:t xml:space="preserve">налагодження коду, а також залишає більш складні робочі процеси для більш повних представлених IDE, таких як ID </w:t>
-      </w:r>
-      <w:proofErr w:type="spellStart"/>
-      <w:r>
-        <w:t>Visual</w:t>
-      </w:r>
-      <w:proofErr w:type="spellEnd"/>
-      <w:r>
-        <w:t xml:space="preserve"> </w:t>
-      </w:r>
-      <w:proofErr w:type="spellStart"/>
-      <w:r>
-        <w:t>Studio</w:t>
-      </w:r>
-      <w:proofErr w:type="spellEnd"/>
-      <w:r>
-        <w:t xml:space="preserve">. Код </w:t>
+        <w:t xml:space="preserve">налагодження коду, а також залишає більш складні робочі процеси для більш повних представлених IDE, таких як ID Visual Studio. Код </w:t>
       </w:r>
       <w:r>
         <w:rPr>
@@ -8411,14 +7839,12 @@
       <w:r>
         <w:t xml:space="preserve"> працює на </w:t>
       </w:r>
-      <w:proofErr w:type="spellStart"/>
       <w:r>
         <w:rPr>
           <w:lang w:val="en-US"/>
         </w:rPr>
         <w:t>macOS</w:t>
       </w:r>
-      <w:proofErr w:type="spellEnd"/>
       <w:r>
         <w:t xml:space="preserve">, </w:t>
       </w:r>
@@ -8496,23 +7922,7 @@
         <w:jc w:val="both"/>
       </w:pPr>
       <w:r>
-        <w:t xml:space="preserve">Сервер створений за допомогою ASP.NET </w:t>
-      </w:r>
-      <w:proofErr w:type="spellStart"/>
-      <w:r>
-        <w:t>Core</w:t>
-      </w:r>
-      <w:proofErr w:type="spellEnd"/>
-      <w:r>
-        <w:t xml:space="preserve"> </w:t>
-      </w:r>
-      <w:proofErr w:type="spellStart"/>
-      <w:r>
-        <w:t>Framework</w:t>
-      </w:r>
-      <w:proofErr w:type="spellEnd"/>
-      <w:r>
-        <w:t xml:space="preserve"> з </w:t>
+        <w:t xml:space="preserve">Сервер створений за допомогою ASP.NET Core Framework з </w:t>
       </w:r>
       <w:r>
         <w:t>використанням бази дан</w:t>
@@ -8551,48 +7961,20 @@
       <w:bookmarkStart w:id="108" w:name="_Toc41763084"/>
       <w:bookmarkStart w:id="109" w:name="_Toc41764665"/>
       <w:r>
-        <w:t xml:space="preserve">ASP.NET </w:t>
-      </w:r>
-      <w:proofErr w:type="spellStart"/>
-      <w:r>
-        <w:t>Core</w:t>
-      </w:r>
-      <w:proofErr w:type="spellEnd"/>
-      <w:r>
-        <w:t xml:space="preserve"> </w:t>
-      </w:r>
-      <w:proofErr w:type="spellStart"/>
-      <w:r>
-        <w:t>Framework</w:t>
+        <w:t>ASP.NET Core</w:t>
+      </w:r>
+      <w:r>
+        <w:t xml:space="preserve"> Framework</w:t>
       </w:r>
       <w:bookmarkEnd w:id="107"/>
-      <w:proofErr w:type="spellEnd"/>
       <w:r>
         <w:t xml:space="preserve"> – </w:t>
       </w:r>
-      <w:proofErr w:type="spellStart"/>
-      <w:r>
-        <w:t>Web</w:t>
-      </w:r>
-      <w:proofErr w:type="spellEnd"/>
-      <w:r>
-        <w:t xml:space="preserve"> </w:t>
-      </w:r>
-      <w:proofErr w:type="spellStart"/>
-      <w:r>
-        <w:t>фреймворк</w:t>
-      </w:r>
-      <w:proofErr w:type="spellEnd"/>
-      <w:r>
-        <w:t xml:space="preserve"> від </w:t>
-      </w:r>
-      <w:proofErr w:type="spellStart"/>
-      <w:r>
-        <w:t>Microfost</w:t>
+      <w:r>
+        <w:t>Web фреймворк від Microfost</w:t>
       </w:r>
       <w:bookmarkEnd w:id="108"/>
       <w:bookmarkEnd w:id="109"/>
-      <w:proofErr w:type="spellEnd"/>
     </w:p>
     <w:p>
       <w:pPr>
@@ -8616,211 +7998,91 @@
         <w:rPr>
           <w:shd w:val="clear" w:color="auto" w:fill="FFFFFF"/>
         </w:rPr>
-        <w:t xml:space="preserve">ASP.NET </w:t>
-      </w:r>
-      <w:proofErr w:type="spellStart"/>
+        <w:t xml:space="preserve">ASP.NET Core - </w:t>
+      </w:r>
       <w:r>
         <w:rPr>
           <w:shd w:val="clear" w:color="auto" w:fill="FFFFFF"/>
         </w:rPr>
-        <w:t>Core</w:t>
-      </w:r>
-      <w:proofErr w:type="spellEnd"/>
+        <w:t xml:space="preserve">це web framework </w:t>
+      </w:r>
       <w:r>
         <w:rPr>
           <w:shd w:val="clear" w:color="auto" w:fill="FFFFFF"/>
         </w:rPr>
-        <w:t xml:space="preserve"> - </w:t>
+        <w:t>з відкритим кодом, створений</w:t>
       </w:r>
       <w:r>
         <w:rPr>
           <w:shd w:val="clear" w:color="auto" w:fill="FFFFFF"/>
         </w:rPr>
-        <w:t xml:space="preserve">це </w:t>
-      </w:r>
-      <w:proofErr w:type="spellStart"/>
+        <w:t xml:space="preserve"> Microsoft, для створення сучасних веб-додатків та служб за допомог</w:t>
+      </w:r>
       <w:r>
         <w:rPr>
           <w:shd w:val="clear" w:color="auto" w:fill="FFFFFF"/>
         </w:rPr>
-        <w:t>web</w:t>
-      </w:r>
-      <w:proofErr w:type="spellEnd"/>
-      <w:r>
+        <w:t>ою .NET.</w:t>
+      </w:r>
+    </w:p>
+    <w:p>
+      <w:pPr>
+        <w:spacing w:line="360" w:lineRule="auto"/>
+        <w:jc w:val="both"/>
         <w:rPr>
           <w:shd w:val="clear" w:color="auto" w:fill="FFFFFF"/>
         </w:rPr>
+      </w:pPr>
+      <w:r>
+        <w:rPr>
+          <w:shd w:val="clear" w:color="auto" w:fill="FFFFFF"/>
+        </w:rPr>
+        <w:t>ASP.NET є кросплатформеним</w:t>
+      </w:r>
+      <w:r>
+        <w:rPr>
+          <w:shd w:val="clear" w:color="auto" w:fill="FFFFFF"/>
+        </w:rPr>
+        <w:t xml:space="preserve"> і працює на Windows, Linux, macOS та Docker.</w:t>
+      </w:r>
+      <w:r>
         <w:t xml:space="preserve"> </w:t>
       </w:r>
-      <w:proofErr w:type="spellStart"/>
       <w:r>
         <w:rPr>
           <w:shd w:val="clear" w:color="auto" w:fill="FFFFFF"/>
         </w:rPr>
-        <w:t>framework</w:t>
-      </w:r>
-      <w:proofErr w:type="spellEnd"/>
+        <w:t xml:space="preserve">Під час використання ASP.NET </w:t>
+      </w:r>
       <w:r>
         <w:rPr>
           <w:shd w:val="clear" w:color="auto" w:fill="FFFFFF"/>
         </w:rPr>
-        <w:t xml:space="preserve"> </w:t>
+        <w:t>серверний</w:t>
       </w:r>
       <w:r>
         <w:rPr>
           <w:shd w:val="clear" w:color="auto" w:fill="FFFFFF"/>
         </w:rPr>
-        <w:t>з відкритим кодом, створений</w:t>
+        <w:t xml:space="preserve"> код, такий як бізнес-логіка та доступ до да</w:t>
       </w:r>
       <w:r>
         <w:rPr>
           <w:shd w:val="clear" w:color="auto" w:fill="FFFFFF"/>
         </w:rPr>
-        <w:t xml:space="preserve"> Microsoft, для створення сучасних веб-додатків та служб за допомог</w:t>
+        <w:t>них, записується за допомогою C#, F</w:t>
       </w:r>
       <w:r>
         <w:rPr>
           <w:shd w:val="clear" w:color="auto" w:fill="FFFFFF"/>
         </w:rPr>
-        <w:t>ою .NET.</w:t>
-      </w:r>
-    </w:p>
-    <w:p>
-      <w:pPr>
-        <w:spacing w:line="360" w:lineRule="auto"/>
-        <w:jc w:val="both"/>
+        <w:t># а</w:t>
+      </w:r>
+      <w:r>
         <w:rPr>
           <w:shd w:val="clear" w:color="auto" w:fill="FFFFFF"/>
         </w:rPr>
-      </w:pPr>
-      <w:r>
-        <w:rPr>
-          <w:shd w:val="clear" w:color="auto" w:fill="FFFFFF"/>
-        </w:rPr>
-        <w:t xml:space="preserve">ASP.NET є </w:t>
-      </w:r>
-      <w:proofErr w:type="spellStart"/>
-      <w:r>
-        <w:rPr>
-          <w:shd w:val="clear" w:color="auto" w:fill="FFFFFF"/>
-        </w:rPr>
-        <w:t>кросплатформеним</w:t>
-      </w:r>
-      <w:proofErr w:type="spellEnd"/>
-      <w:r>
-        <w:rPr>
-          <w:shd w:val="clear" w:color="auto" w:fill="FFFFFF"/>
-        </w:rPr>
-        <w:t xml:space="preserve"> і працює на Windows, </w:t>
-      </w:r>
-      <w:proofErr w:type="spellStart"/>
-      <w:r>
-        <w:rPr>
-          <w:shd w:val="clear" w:color="auto" w:fill="FFFFFF"/>
-        </w:rPr>
-        <w:t>Linux</w:t>
-      </w:r>
-      <w:proofErr w:type="spellEnd"/>
-      <w:r>
-        <w:rPr>
-          <w:shd w:val="clear" w:color="auto" w:fill="FFFFFF"/>
-        </w:rPr>
-        <w:t xml:space="preserve">, </w:t>
-      </w:r>
-      <w:proofErr w:type="spellStart"/>
-      <w:r>
-        <w:rPr>
-          <w:shd w:val="clear" w:color="auto" w:fill="FFFFFF"/>
-        </w:rPr>
-        <w:t>macOS</w:t>
-      </w:r>
-      <w:proofErr w:type="spellEnd"/>
-      <w:r>
-        <w:rPr>
-          <w:shd w:val="clear" w:color="auto" w:fill="FFFFFF"/>
-        </w:rPr>
-        <w:t xml:space="preserve"> та </w:t>
-      </w:r>
-      <w:proofErr w:type="spellStart"/>
-      <w:r>
-        <w:rPr>
-          <w:shd w:val="clear" w:color="auto" w:fill="FFFFFF"/>
-        </w:rPr>
-        <w:t>Docker</w:t>
-      </w:r>
-      <w:proofErr w:type="spellEnd"/>
-      <w:r>
-        <w:rPr>
-          <w:shd w:val="clear" w:color="auto" w:fill="FFFFFF"/>
-        </w:rPr>
-        <w:t>.</w:t>
-      </w:r>
-      <w:r>
-        <w:t xml:space="preserve"> </w:t>
-      </w:r>
-      <w:r>
-        <w:rPr>
-          <w:shd w:val="clear" w:color="auto" w:fill="FFFFFF"/>
-        </w:rPr>
-        <w:t xml:space="preserve">Під час використання ASP.NET </w:t>
-      </w:r>
-      <w:r>
-        <w:rPr>
-          <w:shd w:val="clear" w:color="auto" w:fill="FFFFFF"/>
-        </w:rPr>
-        <w:t>серверний</w:t>
-      </w:r>
-      <w:r>
-        <w:rPr>
-          <w:shd w:val="clear" w:color="auto" w:fill="FFFFFF"/>
-        </w:rPr>
-        <w:t xml:space="preserve"> код, такий як бізнес-логіка та доступ до да</w:t>
-      </w:r>
-      <w:r>
-        <w:rPr>
-          <w:shd w:val="clear" w:color="auto" w:fill="FFFFFF"/>
-        </w:rPr>
-        <w:t>них, записується за допомогою C#, F</w:t>
-      </w:r>
-      <w:r>
-        <w:rPr>
-          <w:shd w:val="clear" w:color="auto" w:fill="FFFFFF"/>
-        </w:rPr>
-        <w:t># а</w:t>
-      </w:r>
-      <w:r>
-        <w:rPr>
-          <w:shd w:val="clear" w:color="auto" w:fill="FFFFFF"/>
-        </w:rPr>
-        <w:t xml:space="preserve">бо </w:t>
-      </w:r>
-      <w:proofErr w:type="spellStart"/>
-      <w:r>
-        <w:rPr>
-          <w:shd w:val="clear" w:color="auto" w:fill="FFFFFF"/>
-        </w:rPr>
-        <w:t>Visual</w:t>
-      </w:r>
-      <w:proofErr w:type="spellEnd"/>
-      <w:r>
-        <w:rPr>
-          <w:shd w:val="clear" w:color="auto" w:fill="FFFFFF"/>
-        </w:rPr>
-        <w:t xml:space="preserve"> </w:t>
-      </w:r>
-      <w:proofErr w:type="spellStart"/>
-      <w:r>
-        <w:rPr>
-          <w:shd w:val="clear" w:color="auto" w:fill="FFFFFF"/>
-        </w:rPr>
-        <w:t>Basic</w:t>
-      </w:r>
-      <w:proofErr w:type="spellEnd"/>
-      <w:r>
-        <w:rPr>
-          <w:shd w:val="clear" w:color="auto" w:fill="FFFFFF"/>
-        </w:rPr>
-        <w:t>.</w:t>
+        <w:t>бо Visual Basic.</w:t>
       </w:r>
     </w:p>
     <w:p>
@@ -9036,14 +8298,12 @@
         </w:rPr>
         <w:t xml:space="preserve"> </w:t>
       </w:r>
-      <w:proofErr w:type="spellStart"/>
       <w:r>
         <w:rPr>
           <w:bCs/>
         </w:rPr>
         <w:t>Шарп</w:t>
       </w:r>
-      <w:proofErr w:type="spellEnd"/>
       <w:r>
         <w:rPr>
           <w:bCs/>
@@ -9078,158 +8338,94 @@
         <w:rPr>
           <w:bCs/>
         </w:rPr>
-        <w:t xml:space="preserve"> програмістам C, C ++, </w:t>
-      </w:r>
-      <w:proofErr w:type="spellStart"/>
+        <w:t xml:space="preserve"> програмістам C, C ++, Java та JavaScript.</w:t>
+      </w:r>
       <w:r>
         <w:rPr>
           <w:bCs/>
         </w:rPr>
-        <w:t>Java</w:t>
-      </w:r>
-      <w:proofErr w:type="spellEnd"/>
+        <w:t xml:space="preserve"> C</w:t>
+      </w:r>
       <w:r>
         <w:rPr>
           <w:bCs/>
         </w:rPr>
-        <w:t xml:space="preserve"> та </w:t>
-      </w:r>
-      <w:proofErr w:type="spellStart"/>
+        <w:t># - об'єктно</w:t>
+      </w:r>
       <w:r>
         <w:rPr>
           <w:bCs/>
         </w:rPr>
-        <w:t>JavaScript</w:t>
-      </w:r>
-      <w:proofErr w:type="spellEnd"/>
+        <w:t>-орієнтована мова, але C</w:t>
+      </w:r>
       <w:r>
         <w:rPr>
           <w:bCs/>
         </w:rPr>
-        <w:t>.</w:t>
+        <w:t xml:space="preserve"># додатково включає підтримку програмованого орієнтування на компоненти. Сучасний дизайн програмного забезпечення все більше покладається на програмні компоненти у вигляді автономних та </w:t>
       </w:r>
       <w:r>
         <w:rPr>
           <w:bCs/>
         </w:rPr>
-        <w:t xml:space="preserve"> C</w:t>
+        <w:t>само</w:t>
       </w:r>
       <w:r>
         <w:rPr>
           <w:bCs/>
         </w:rPr>
-        <w:t># - об'єктно</w:t>
+        <w:t>описуючих пакетів функціональності. Ключовим для таких компонентів є те, що вони представляють модель програмування із властивостями, методами та подіями. Вони мають атрибути, які надають декларативну інформацію про компонент. Вони</w:t>
       </w:r>
       <w:r>
         <w:rPr>
           <w:bCs/>
         </w:rPr>
-        <w:t>-орієнтована мова, але C</w:t>
+        <w:t xml:space="preserve"> містять власну документацію. C</w:t>
       </w:r>
       <w:r>
         <w:rPr>
           <w:bCs/>
         </w:rPr>
-        <w:t xml:space="preserve"># додатково включає підтримку програмованого орієнтування на компоненти. Сучасний дизайн програмного забезпечення все більше покладається на програмні компоненти у вигляді автономних та </w:t>
-      </w:r>
-      <w:proofErr w:type="spellStart"/>
+        <w:t># надає мовні конструкції для прямої під</w:t>
+      </w:r>
       <w:r>
         <w:rPr>
           <w:bCs/>
         </w:rPr>
-        <w:t>само</w:t>
+        <w:t>тримки цих концепцій, роблячи C# природною</w:t>
       </w:r>
       <w:r>
         <w:rPr>
           <w:bCs/>
         </w:rPr>
-        <w:t>описуючих</w:t>
-      </w:r>
-      <w:proofErr w:type="spellEnd"/>
+        <w:t xml:space="preserve"> мовою, для створення та викор</w:t>
+      </w:r>
       <w:r>
         <w:rPr>
           <w:bCs/>
         </w:rPr>
-        <w:t xml:space="preserve"> пакетів функціональності. Ключовим для таких компонентів є те, що вони представляють модель програмування із властивостями, методами та подіями. Вони мають атрибути, які надають декларативну інформацію про компонент. Вони</w:t>
-      </w:r>
+        <w:t>истання програмних компонентів.</w:t>
+      </w:r>
+    </w:p>
+    <w:p>
+      <w:pPr>
+        <w:spacing w:line="360" w:lineRule="auto"/>
+        <w:jc w:val="both"/>
+        <w:rPr>
+          <w:lang w:val="ru-RU"/>
+        </w:rPr>
+      </w:pPr>
       <w:r>
         <w:rPr>
           <w:bCs/>
         </w:rPr>
-        <w:t xml:space="preserve"> містять власну документацію. C</w:t>
+        <w:t>Кілька функцій C</w:t>
       </w:r>
       <w:r>
         <w:rPr>
           <w:bCs/>
         </w:rPr>
-        <w:t xml:space="preserve"># надає </w:t>
-      </w:r>
-      <w:proofErr w:type="spellStart"/>
-      <w:r>
-        <w:rPr>
-          <w:bCs/>
-        </w:rPr>
-        <w:t>мовні</w:t>
-      </w:r>
-      <w:proofErr w:type="spellEnd"/>
-      <w:r>
-        <w:rPr>
-          <w:bCs/>
-        </w:rPr>
-        <w:t xml:space="preserve"> конструкції для прямої під</w:t>
-      </w:r>
-      <w:r>
-        <w:rPr>
-          <w:bCs/>
-        </w:rPr>
-        <w:t>тримки цих концепцій, роблячи C# природною</w:t>
-      </w:r>
-      <w:r>
-        <w:rPr>
-          <w:bCs/>
-        </w:rPr>
-        <w:t xml:space="preserve"> мовою, для створення та викор</w:t>
-      </w:r>
-      <w:r>
-        <w:rPr>
-          <w:bCs/>
-        </w:rPr>
-        <w:t>истання програмних компонентів.</w:t>
-      </w:r>
-    </w:p>
-    <w:p>
-      <w:pPr>
-        <w:spacing w:line="360" w:lineRule="auto"/>
-        <w:jc w:val="both"/>
-        <w:rPr>
-          <w:lang w:val="ru-RU"/>
-        </w:rPr>
-      </w:pPr>
-      <w:r>
-        <w:rPr>
-          <w:bCs/>
-        </w:rPr>
-        <w:t>Кілька функцій C</w:t>
-      </w:r>
-      <w:r>
-        <w:rPr>
-          <w:bCs/>
-        </w:rPr>
-        <w:t xml:space="preserve"># допомагають створювати надійні та довговічні програми. Збір сміття автоматично відновлює пам'ять, зайняту недоступними невикористаними об'єктами. Обробка винятків забезпечує структурований та розширюваний підхід до виявлення та відновлення помилок. Безпечно типова конструкція мови не дає змоги читати з </w:t>
-      </w:r>
-      <w:proofErr w:type="spellStart"/>
-      <w:r>
-        <w:rPr>
-          <w:bCs/>
-        </w:rPr>
-        <w:t>неініціалізованих</w:t>
-      </w:r>
-      <w:proofErr w:type="spellEnd"/>
-      <w:r>
-        <w:rPr>
-          <w:bCs/>
-        </w:rPr>
-        <w:t xml:space="preserve"> змінних, індексувати масиви за їх межами або виконувати </w:t>
+        <w:t xml:space="preserve"># допомагають створювати надійні та довговічні програми. Збір сміття автоматично відновлює пам'ять, зайняту недоступними невикористаними об'єктами. Обробка винятків забезпечує структурований та розширюваний підхід до виявлення та відновлення помилок. Безпечно типова конструкція мови не дає змоги читати з неініціалізованих змінних, індексувати масиви за їх межами або виконувати </w:t>
       </w:r>
       <w:r>
         <w:rPr>
@@ -9378,21 +8574,7 @@
         <w:rPr>
           <w:lang w:eastAsia="en-US"/>
         </w:rPr>
-        <w:t>00 MB (не включаючи дисковий простір IDE/</w:t>
-      </w:r>
-      <w:proofErr w:type="spellStart"/>
-      <w:r>
-        <w:rPr>
-          <w:lang w:eastAsia="en-US"/>
-        </w:rPr>
-        <w:t>tools</w:t>
-      </w:r>
-      <w:proofErr w:type="spellEnd"/>
-      <w:r>
-        <w:rPr>
-          <w:lang w:eastAsia="en-US"/>
-        </w:rPr>
-        <w:t>).</w:t>
+        <w:t>00 MB (не включаючи дисковий простір IDE/tools).</w:t>
       </w:r>
     </w:p>
     <w:p>
@@ -9527,270 +8709,190 @@
         <w:rPr>
           <w:lang w:eastAsia="en-US"/>
         </w:rPr>
-        <w:t xml:space="preserve">Використовуючи </w:t>
-      </w:r>
-      <w:proofErr w:type="spellStart"/>
-      <w:r>
-        <w:rPr>
-          <w:lang w:eastAsia="en-US"/>
-        </w:rPr>
-        <w:t>Google</w:t>
-      </w:r>
-      <w:proofErr w:type="spellEnd"/>
-      <w:r>
-        <w:rPr>
-          <w:lang w:eastAsia="en-US"/>
+        <w:t xml:space="preserve">Використовуючи Google Cloud Platform, система потенційно має доступ майже до всіх функцій Google, </w:t>
+      </w:r>
+      <w:r>
+        <w:rPr>
+          <w:lang w:eastAsia="en-US"/>
+        </w:rPr>
+        <w:t>що дозволяє не</w:t>
+      </w:r>
+      <w:r>
+        <w:rPr>
+          <w:lang w:eastAsia="en-US"/>
+        </w:rPr>
+        <w:t xml:space="preserve"> тільки отримувати дані з карти, а також мати змогу авторизувати користувача за допомогою </w:t>
+      </w:r>
+      <w:r>
+        <w:rPr>
+          <w:lang w:val="en-US" w:eastAsia="en-US"/>
+        </w:rPr>
+        <w:t xml:space="preserve">Google </w:t>
+      </w:r>
+      <w:r>
+        <w:rPr>
+          <w:lang w:eastAsia="en-US"/>
+        </w:rPr>
+        <w:t>ак</w:t>
+      </w:r>
+      <w:r>
+        <w:rPr>
+          <w:lang w:eastAsia="en-US"/>
+        </w:rPr>
+        <w:t xml:space="preserve">аунта, через </w:t>
+      </w:r>
+      <w:r>
+        <w:rPr>
+          <w:lang w:val="en-US" w:eastAsia="en-US"/>
+        </w:rPr>
+        <w:t xml:space="preserve">OAuth </w:t>
+      </w:r>
+      <w:r>
+        <w:rPr>
+          <w:lang w:eastAsia="en-US"/>
+        </w:rPr>
+        <w:t>сервер.</w:t>
+      </w:r>
+    </w:p>
+    <w:p>
+      <w:pPr>
+        <w:spacing w:line="360" w:lineRule="auto"/>
+        <w:rPr>
+          <w:lang w:eastAsia="en-US"/>
+        </w:rPr>
+      </w:pPr>
+      <w:r>
+        <w:rPr>
+          <w:lang w:eastAsia="en-US"/>
+        </w:rPr>
+        <w:t xml:space="preserve">Використання </w:t>
+      </w:r>
+      <w:r>
+        <w:rPr>
+          <w:lang w:val="en-US" w:eastAsia="en-US"/>
+        </w:rPr>
+        <w:t xml:space="preserve">Flutter Framework </w:t>
+      </w:r>
+      <w:r>
+        <w:rPr>
+          <w:lang w:eastAsia="en-US"/>
+        </w:rPr>
+        <w:t xml:space="preserve">з однієї сторони дійсно збільшує ризики впровадження та підтримку продукту для бізнеса в майбутньому, адже ця технологія нова і нема великого </w:t>
+      </w:r>
+      <w:r>
+        <w:rPr>
+          <w:lang w:eastAsia="en-US"/>
+        </w:rPr>
+        <w:t>б</w:t>
+      </w:r>
+      <w:r>
+        <w:rPr>
+          <w:lang w:eastAsia="en-US"/>
+        </w:rPr>
+        <w:t>ізнес</w:t>
+      </w:r>
+      <w:r>
+        <w:rPr>
+          <w:lang w:val="en-US" w:eastAsia="en-US"/>
         </w:rPr>
         <w:t xml:space="preserve"> </w:t>
       </w:r>
-      <w:proofErr w:type="spellStart"/>
-      <w:r>
-        <w:rPr>
-          <w:lang w:eastAsia="en-US"/>
-        </w:rPr>
-        <w:t>Cloud</w:t>
-      </w:r>
-      <w:proofErr w:type="spellEnd"/>
+      <w:r>
+        <w:rPr>
+          <w:lang w:val="ru-RU" w:eastAsia="en-US"/>
+        </w:rPr>
+        <w:t>досвіду у розробників</w:t>
+      </w:r>
+      <w:r>
+        <w:rPr>
+          <w:lang w:eastAsia="en-US"/>
+        </w:rPr>
+        <w:t>, а</w:t>
+      </w:r>
+      <w:r>
+        <w:rPr>
+          <w:lang w:eastAsia="en-US"/>
+        </w:rPr>
+        <w:t>ле спираючись на досвід викладачів в НТУУ «КПІ ім. Ігоря Сікорського»</w:t>
+      </w:r>
+      <w:r>
+        <w:rPr>
+          <w:lang w:eastAsia="en-US"/>
+        </w:rPr>
+        <w:t>,</w:t>
+      </w:r>
+      <w:r>
+        <w:rPr>
+          <w:lang w:eastAsia="en-US"/>
+        </w:rPr>
+        <w:t xml:space="preserve"> ця технологія в</w:t>
+      </w:r>
+      <w:r>
+        <w:rPr>
+          <w:lang w:eastAsia="en-US"/>
+        </w:rPr>
+        <w:t>же знайшла свою частину ринку</w:t>
+      </w:r>
+      <w:r>
+        <w:rPr>
+          <w:lang w:eastAsia="en-US"/>
+        </w:rPr>
+        <w:t>,</w:t>
+      </w:r>
       <w:r>
         <w:rPr>
           <w:lang w:eastAsia="en-US"/>
         </w:rPr>
         <w:t xml:space="preserve"> </w:t>
       </w:r>
-      <w:proofErr w:type="spellStart"/>
-      <w:r>
-        <w:rPr>
-          <w:lang w:eastAsia="en-US"/>
-        </w:rPr>
-        <w:t>Platform</w:t>
-      </w:r>
-      <w:proofErr w:type="spellEnd"/>
-      <w:r>
-        <w:rPr>
-          <w:lang w:eastAsia="en-US"/>
-        </w:rPr>
-        <w:t xml:space="preserve">, система потенційно має доступ майже до всіх функцій </w:t>
-      </w:r>
-      <w:proofErr w:type="spellStart"/>
-      <w:r>
-        <w:rPr>
-          <w:lang w:eastAsia="en-US"/>
-        </w:rPr>
-        <w:t>Google</w:t>
-      </w:r>
-      <w:proofErr w:type="spellEnd"/>
-      <w:r>
-        <w:rPr>
-          <w:lang w:eastAsia="en-US"/>
-        </w:rPr>
-        <w:t xml:space="preserve">, </w:t>
-      </w:r>
-      <w:r>
-        <w:rPr>
-          <w:lang w:eastAsia="en-US"/>
-        </w:rPr>
-        <w:t>що дозволяє не</w:t>
-      </w:r>
-      <w:r>
-        <w:rPr>
-          <w:lang w:eastAsia="en-US"/>
-        </w:rPr>
-        <w:t xml:space="preserve"> тільки отримувати дані з карти, а також мати змогу авторизувати користувача за допомогою </w:t>
-      </w:r>
-      <w:r>
-        <w:rPr>
-          <w:lang w:val="en-US" w:eastAsia="en-US"/>
-        </w:rPr>
-        <w:t xml:space="preserve">Google </w:t>
-      </w:r>
-      <w:proofErr w:type="spellStart"/>
-      <w:r>
-        <w:rPr>
-          <w:lang w:eastAsia="en-US"/>
-        </w:rPr>
-        <w:t>ак</w:t>
-      </w:r>
-      <w:r>
-        <w:rPr>
-          <w:lang w:eastAsia="en-US"/>
-        </w:rPr>
-        <w:t>аунта</w:t>
-      </w:r>
-      <w:proofErr w:type="spellEnd"/>
-      <w:r>
-        <w:rPr>
-          <w:lang w:eastAsia="en-US"/>
-        </w:rPr>
-        <w:t xml:space="preserve">, через </w:t>
-      </w:r>
-      <w:r>
-        <w:rPr>
-          <w:lang w:val="en-US" w:eastAsia="en-US"/>
-        </w:rPr>
-        <w:t xml:space="preserve">OAuth </w:t>
-      </w:r>
-      <w:r>
-        <w:rPr>
-          <w:lang w:eastAsia="en-US"/>
-        </w:rPr>
-        <w:t>сервер.</w:t>
-      </w:r>
-    </w:p>
-    <w:p>
-      <w:pPr>
-        <w:spacing w:line="360" w:lineRule="auto"/>
-        <w:rPr>
-          <w:lang w:eastAsia="en-US"/>
-        </w:rPr>
-      </w:pPr>
-      <w:r>
-        <w:rPr>
-          <w:lang w:eastAsia="en-US"/>
-        </w:rPr>
-        <w:t xml:space="preserve">Використання </w:t>
-      </w:r>
-      <w:r>
-        <w:rPr>
-          <w:lang w:val="en-US" w:eastAsia="en-US"/>
-        </w:rPr>
-        <w:t xml:space="preserve">Flutter Framework </w:t>
-      </w:r>
-      <w:r>
-        <w:rPr>
-          <w:lang w:eastAsia="en-US"/>
-        </w:rPr>
-        <w:t xml:space="preserve">з однієї сторони дійсно збільшує ризики впровадження та підтримку продукту для бізнеса в майбутньому, адже ця технологія нова і нема великого </w:t>
-      </w:r>
-      <w:r>
-        <w:rPr>
-          <w:lang w:eastAsia="en-US"/>
-        </w:rPr>
-        <w:t>б</w:t>
-      </w:r>
-      <w:r>
-        <w:rPr>
-          <w:lang w:eastAsia="en-US"/>
-        </w:rPr>
-        <w:t>ізнес</w:t>
-      </w:r>
-      <w:r>
-        <w:rPr>
-          <w:lang w:val="en-US" w:eastAsia="en-US"/>
+      <w:r>
+        <w:rPr>
+          <w:lang w:eastAsia="en-US"/>
+        </w:rPr>
+        <w:t xml:space="preserve">в мобільній розробці зокрема, </w:t>
+      </w:r>
+      <w:r>
+        <w:rPr>
+          <w:lang w:eastAsia="en-US"/>
+        </w:rPr>
+        <w:t xml:space="preserve">та буде </w:t>
+      </w:r>
+      <w:r>
+        <w:rPr>
+          <w:lang w:eastAsia="en-US"/>
+        </w:rPr>
+        <w:t xml:space="preserve">швидко </w:t>
+      </w:r>
+      <w:r>
+        <w:rPr>
+          <w:lang w:eastAsia="en-US"/>
+        </w:rPr>
+        <w:t>збільшувати свою аудиторію розробників</w:t>
+      </w:r>
+      <w:r>
+        <w:rPr>
+          <w:lang w:eastAsia="en-US"/>
         </w:rPr>
         <w:t xml:space="preserve"> </w:t>
       </w:r>
-      <w:proofErr w:type="spellStart"/>
+      <w:r>
+        <w:rPr>
+          <w:lang w:eastAsia="en-US"/>
+        </w:rPr>
+        <w:t>найближчим часом.</w:t>
+      </w:r>
+    </w:p>
+    <w:p>
+      <w:pPr>
+        <w:spacing w:line="360" w:lineRule="auto"/>
+        <w:rPr>
+          <w:lang w:eastAsia="en-US"/>
+        </w:rPr>
+      </w:pPr>
       <w:r>
         <w:rPr>
           <w:lang w:val="ru-RU" w:eastAsia="en-US"/>
         </w:rPr>
-        <w:t>досвіду</w:t>
-      </w:r>
-      <w:proofErr w:type="spellEnd"/>
-      <w:r>
-        <w:rPr>
-          <w:lang w:val="ru-RU" w:eastAsia="en-US"/>
-        </w:rPr>
-        <w:t xml:space="preserve"> у </w:t>
-      </w:r>
-      <w:proofErr w:type="spellStart"/>
-      <w:r>
-        <w:rPr>
-          <w:lang w:val="ru-RU" w:eastAsia="en-US"/>
-        </w:rPr>
-        <w:t>розробників</w:t>
-      </w:r>
-      <w:proofErr w:type="spellEnd"/>
-      <w:r>
-        <w:rPr>
-          <w:lang w:eastAsia="en-US"/>
-        </w:rPr>
-        <w:t>, а</w:t>
-      </w:r>
-      <w:r>
-        <w:rPr>
-          <w:lang w:eastAsia="en-US"/>
-        </w:rPr>
-        <w:t>ле спираючись на досвід викладачів в НТУУ «КПІ ім. Ігоря Сікорського»</w:t>
-      </w:r>
-      <w:r>
-        <w:rPr>
-          <w:lang w:eastAsia="en-US"/>
-        </w:rPr>
-        <w:t>,</w:t>
-      </w:r>
-      <w:r>
-        <w:rPr>
-          <w:lang w:eastAsia="en-US"/>
-        </w:rPr>
-        <w:t xml:space="preserve"> ця технологія в</w:t>
-      </w:r>
-      <w:r>
-        <w:rPr>
-          <w:lang w:eastAsia="en-US"/>
-        </w:rPr>
-        <w:t>же знайшла свою частину ринку</w:t>
-      </w:r>
-      <w:r>
-        <w:rPr>
-          <w:lang w:eastAsia="en-US"/>
-        </w:rPr>
-        <w:t>,</w:t>
-      </w:r>
-      <w:r>
-        <w:rPr>
-          <w:lang w:eastAsia="en-US"/>
-        </w:rPr>
-        <w:t xml:space="preserve"> </w:t>
-      </w:r>
-      <w:r>
-        <w:rPr>
-          <w:lang w:eastAsia="en-US"/>
-        </w:rPr>
-        <w:t xml:space="preserve">в мобільній розробці зокрема, </w:t>
-      </w:r>
-      <w:r>
-        <w:rPr>
-          <w:lang w:eastAsia="en-US"/>
-        </w:rPr>
-        <w:t xml:space="preserve">та буде </w:t>
-      </w:r>
-      <w:r>
-        <w:rPr>
-          <w:lang w:eastAsia="en-US"/>
-        </w:rPr>
-        <w:t xml:space="preserve">швидко </w:t>
-      </w:r>
-      <w:r>
-        <w:rPr>
-          <w:lang w:eastAsia="en-US"/>
-        </w:rPr>
-        <w:t>збільшувати свою аудиторію розробників</w:t>
-      </w:r>
-      <w:r>
-        <w:rPr>
-          <w:lang w:eastAsia="en-US"/>
-        </w:rPr>
-        <w:t xml:space="preserve"> </w:t>
-      </w:r>
-      <w:r>
-        <w:rPr>
-          <w:lang w:eastAsia="en-US"/>
-        </w:rPr>
-        <w:t>найближчим часом.</w:t>
-      </w:r>
-    </w:p>
-    <w:p>
-      <w:pPr>
-        <w:spacing w:line="360" w:lineRule="auto"/>
-        <w:rPr>
-          <w:lang w:eastAsia="en-US"/>
-        </w:rPr>
-      </w:pPr>
-      <w:r>
-        <w:rPr>
-          <w:lang w:val="ru-RU" w:eastAsia="en-US"/>
-        </w:rPr>
         <w:t xml:space="preserve"> Як результат, </w:t>
       </w:r>
       <w:r>
@@ -9809,27 +8911,13 @@
         <w:rPr>
           <w:lang w:eastAsia="en-US"/>
         </w:rPr>
-        <w:t xml:space="preserve">ного продукту в бізнес </w:t>
-      </w:r>
-      <w:proofErr w:type="spellStart"/>
-      <w:r>
-        <w:rPr>
-          <w:lang w:eastAsia="en-US"/>
-        </w:rPr>
-        <w:t>проє</w:t>
-      </w:r>
-      <w:r>
-        <w:rPr>
-          <w:lang w:eastAsia="en-US"/>
-        </w:rPr>
-        <w:t>ктах</w:t>
-      </w:r>
-      <w:proofErr w:type="spellEnd"/>
-      <w:r>
-        <w:rPr>
-          <w:lang w:eastAsia="en-US"/>
-        </w:rPr>
-        <w:t xml:space="preserve"> та опираючись на нього, будувати свої додаткові системи.</w:t>
+        <w:t>ного продукту в бізнес проє</w:t>
+      </w:r>
+      <w:r>
+        <w:rPr>
+          <w:lang w:eastAsia="en-US"/>
+        </w:rPr>
+        <w:t>ктах та опираючись на нього, будувати свої додаткові системи.</w:t>
       </w:r>
     </w:p>
     <w:p>
@@ -9925,21 +9013,7 @@
         <w:rPr>
           <w:rFonts w:eastAsia="Times"/>
         </w:rPr>
-        <w:t xml:space="preserve">Створення будь-якої системи починається з опису можливих варіантів її взаємодії з користувачем. Для цього була спроектована </w:t>
-      </w:r>
-      <w:proofErr w:type="spellStart"/>
-      <w:r>
-        <w:rPr>
-          <w:rFonts w:eastAsia="Times"/>
-        </w:rPr>
-        <w:t>Use-Case</w:t>
-      </w:r>
-      <w:proofErr w:type="spellEnd"/>
-      <w:r>
-        <w:rPr>
-          <w:rFonts w:eastAsia="Times"/>
-        </w:rPr>
-        <w:t xml:space="preserve"> діаграма, або діаграма прецедентів, що дозволяє відобразити використання системи в найпростішому вигляді, та показати взаємозв'язок між користувачем і різними варіантами використання системи, в яких вона втягує користувача.</w:t>
+        <w:t>Створення будь-якої системи починається з опису можливих варіантів її взаємодії з користувачем. Для цього була спроектована Use-Case діаграма, або діаграма прецедентів, що дозволяє відобразити використання системи в найпростішому вигляді, та показати взаємозв'язок між користувачем і різними варіантами використання системи, в яких вона втягує користувача.</w:t>
       </w:r>
     </w:p>
     <w:p>
@@ -10078,39 +9152,7 @@
           <w:rFonts w:eastAsia="Times"/>
           <w:lang w:val="uk-UA"/>
         </w:rPr>
-        <w:t>асоціації (</w:t>
-      </w:r>
-      <w:proofErr w:type="spellStart"/>
-      <w:r>
-        <w:rPr>
-          <w:rFonts w:eastAsia="Times"/>
-          <w:lang w:val="uk-UA"/>
-        </w:rPr>
-        <w:t>association</w:t>
-      </w:r>
-      <w:proofErr w:type="spellEnd"/>
-      <w:r>
-        <w:rPr>
-          <w:rFonts w:eastAsia="Times"/>
-          <w:lang w:val="uk-UA"/>
-        </w:rPr>
-        <w:t xml:space="preserve"> </w:t>
-      </w:r>
-      <w:proofErr w:type="spellStart"/>
-      <w:r>
-        <w:rPr>
-          <w:rFonts w:eastAsia="Times"/>
-          <w:lang w:val="uk-UA"/>
-        </w:rPr>
-        <w:t>relationship</w:t>
-      </w:r>
-      <w:proofErr w:type="spellEnd"/>
-      <w:r>
-        <w:rPr>
-          <w:rFonts w:eastAsia="Times"/>
-          <w:lang w:val="uk-UA"/>
-        </w:rPr>
-        <w:t>);</w:t>
+        <w:t>асоціації (association relationship);</w:t>
       </w:r>
     </w:p>
     <w:p>
@@ -10134,39 +9176,7 @@
           <w:rFonts w:eastAsia="Times"/>
           <w:lang w:val="uk-UA"/>
         </w:rPr>
-        <w:t>розширення (</w:t>
-      </w:r>
-      <w:proofErr w:type="spellStart"/>
-      <w:r>
-        <w:rPr>
-          <w:rFonts w:eastAsia="Times"/>
-          <w:lang w:val="uk-UA"/>
-        </w:rPr>
-        <w:t>extend</w:t>
-      </w:r>
-      <w:proofErr w:type="spellEnd"/>
-      <w:r>
-        <w:rPr>
-          <w:rFonts w:eastAsia="Times"/>
-          <w:lang w:val="uk-UA"/>
-        </w:rPr>
-        <w:t xml:space="preserve"> </w:t>
-      </w:r>
-      <w:proofErr w:type="spellStart"/>
-      <w:r>
-        <w:rPr>
-          <w:rFonts w:eastAsia="Times"/>
-          <w:lang w:val="uk-UA"/>
-        </w:rPr>
-        <w:t>relationship</w:t>
-      </w:r>
-      <w:proofErr w:type="spellEnd"/>
-      <w:r>
-        <w:rPr>
-          <w:rFonts w:eastAsia="Times"/>
-          <w:lang w:val="uk-UA"/>
-        </w:rPr>
-        <w:t>);</w:t>
+        <w:t>розширення (extend relationship);</w:t>
       </w:r>
     </w:p>
     <w:p>
@@ -10190,39 +9200,7 @@
           <w:rFonts w:eastAsia="Times"/>
           <w:lang w:val="uk-UA"/>
         </w:rPr>
-        <w:t>узагальнення (</w:t>
-      </w:r>
-      <w:proofErr w:type="spellStart"/>
-      <w:r>
-        <w:rPr>
-          <w:rFonts w:eastAsia="Times"/>
-          <w:lang w:val="uk-UA"/>
-        </w:rPr>
-        <w:t>generalization</w:t>
-      </w:r>
-      <w:proofErr w:type="spellEnd"/>
-      <w:r>
-        <w:rPr>
-          <w:rFonts w:eastAsia="Times"/>
-          <w:lang w:val="uk-UA"/>
-        </w:rPr>
-        <w:t xml:space="preserve"> </w:t>
-      </w:r>
-      <w:proofErr w:type="spellStart"/>
-      <w:r>
-        <w:rPr>
-          <w:rFonts w:eastAsia="Times"/>
-          <w:lang w:val="uk-UA"/>
-        </w:rPr>
-        <w:t>relationship</w:t>
-      </w:r>
-      <w:proofErr w:type="spellEnd"/>
-      <w:r>
-        <w:rPr>
-          <w:rFonts w:eastAsia="Times"/>
-          <w:lang w:val="uk-UA"/>
-        </w:rPr>
-        <w:t>);</w:t>
+        <w:t>узагальнення (generalization relationship);</w:t>
       </w:r>
     </w:p>
     <w:p>
@@ -10246,39 +9224,7 @@
           <w:rFonts w:eastAsia="Times"/>
           <w:lang w:val="uk-UA"/>
         </w:rPr>
-        <w:t>включення (</w:t>
-      </w:r>
-      <w:proofErr w:type="spellStart"/>
-      <w:r>
-        <w:rPr>
-          <w:rFonts w:eastAsia="Times"/>
-          <w:lang w:val="uk-UA"/>
-        </w:rPr>
-        <w:t>include</w:t>
-      </w:r>
-      <w:proofErr w:type="spellEnd"/>
-      <w:r>
-        <w:rPr>
-          <w:rFonts w:eastAsia="Times"/>
-          <w:lang w:val="uk-UA"/>
-        </w:rPr>
-        <w:t xml:space="preserve"> </w:t>
-      </w:r>
-      <w:proofErr w:type="spellStart"/>
-      <w:r>
-        <w:rPr>
-          <w:rFonts w:eastAsia="Times"/>
-          <w:lang w:val="uk-UA"/>
-        </w:rPr>
-        <w:t>relationship</w:t>
-      </w:r>
-      <w:proofErr w:type="spellEnd"/>
-      <w:r>
-        <w:rPr>
-          <w:rFonts w:eastAsia="Times"/>
-          <w:lang w:val="uk-UA"/>
-        </w:rPr>
-        <w:t>).</w:t>
+        <w:t>включення (include relationship).</w:t>
       </w:r>
     </w:p>
     <w:p>
@@ -10901,13 +9847,7 @@
         <w:t>Вона</w:t>
       </w:r>
       <w:r>
-        <w:t xml:space="preserve"> зображує об'єкти та класи, що беруть участь у сценарії, та послідовність повідомлень, що обмінюються між об'єктами, необхідн</w:t>
-      </w:r>
-      <w:r>
-        <w:t>і для виконання функціонального</w:t>
-      </w:r>
-      <w:r>
-        <w:t xml:space="preserve"> сценарію. Діаграми послідовності зазвичай пов'язані з реалізацією випадку використання в логічному представленні системи, що розробляється. Діаграми послідовності іноді називають діаграмами подій або сценаріями подій.</w:t>
+        <w:t xml:space="preserve"> зображує об'єкти та класи, що беруть участь у сценарії, та послідовність повідомлень, що обмінюються між об'єктами, необхідні для виконання функціонального сценарію. Діаграми послідовності зазвичай пов'язані з реалізацією випадку використання в логічному представленні системи, що розробляється. Діаграми послідовності іноді називають діаграмами подій або сценаріями подій.</w:t>
       </w:r>
     </w:p>
     <w:p>
@@ -10989,7 +9929,30 @@
           <w:lang w:eastAsia="en-US"/>
         </w:rPr>
         <w:br/>
-        <w:t>Рисунок 4.2 Діаграма послідовності створення сутності в системі</w:t>
+      </w:r>
+      <w:r>
+        <w:rPr>
+          <w:lang w:eastAsia="en-US"/>
+        </w:rPr>
+        <w:t xml:space="preserve">Рисунок 4.2 </w:t>
+      </w:r>
+      <w:r>
+        <w:rPr>
+          <w:lang w:eastAsia="en-US"/>
+        </w:rPr>
+        <w:t>–</w:t>
+      </w:r>
+      <w:r>
+        <w:rPr>
+          <w:lang w:eastAsia="en-US"/>
+        </w:rPr>
+        <w:t xml:space="preserve"> </w:t>
+      </w:r>
+      <w:r>
+        <w:rPr>
+          <w:lang w:eastAsia="en-US"/>
+        </w:rPr>
+        <w:t>Діаграма послідовності створення сутності в системі</w:t>
       </w:r>
     </w:p>
     <w:p>
@@ -11042,21 +10005,7 @@
           <w:lang w:eastAsia="en-US"/>
         </w:rPr>
         <w:lastRenderedPageBreak/>
-        <w:t xml:space="preserve">правильність введених даних, де в гіршому випадку сповіщає користувача про помилку </w:t>
-      </w:r>
-      <w:proofErr w:type="spellStart"/>
-      <w:r>
-        <w:rPr>
-          <w:lang w:eastAsia="en-US"/>
-        </w:rPr>
-        <w:t>валідації</w:t>
-      </w:r>
-      <w:proofErr w:type="spellEnd"/>
-      <w:r>
-        <w:rPr>
-          <w:lang w:eastAsia="en-US"/>
-        </w:rPr>
-        <w:t xml:space="preserve"> його даних та потребує знову введення вхідних даних,</w:t>
+        <w:t>правильність введених даних, де в гіршому випадку сповіщає користувача про помилку валідації його даних та потребує знову введення вхідних даних,</w:t>
       </w:r>
       <w:r>
         <w:rPr>
@@ -11076,14 +10025,12 @@
         </w:rPr>
         <w:t>«</w:t>
       </w:r>
-      <w:proofErr w:type="spellStart"/>
       <w:r>
         <w:rPr>
           <w:lang w:eastAsia="en-US"/>
         </w:rPr>
         <w:t>loop</w:t>
       </w:r>
-      <w:proofErr w:type="spellEnd"/>
       <w:r>
         <w:rPr>
           <w:lang w:val="ru-RU" w:eastAsia="en-US"/>
@@ -11130,49 +10077,7 @@
         <w:rPr>
           <w:lang w:eastAsia="en-US"/>
         </w:rPr>
-        <w:t xml:space="preserve">перевіркою </w:t>
-      </w:r>
-      <w:proofErr w:type="spellStart"/>
-      <w:r>
-        <w:rPr>
-          <w:lang w:eastAsia="en-US"/>
-        </w:rPr>
-        <w:t>валідації</w:t>
-      </w:r>
-      <w:proofErr w:type="spellEnd"/>
-      <w:r>
-        <w:rPr>
-          <w:lang w:eastAsia="en-US"/>
-        </w:rPr>
-        <w:t xml:space="preserve"> в елементі «</w:t>
-      </w:r>
-      <w:proofErr w:type="spellStart"/>
-      <w:r>
-        <w:rPr>
-          <w:lang w:eastAsia="en-US"/>
-        </w:rPr>
-        <w:t>alt</w:t>
-      </w:r>
-      <w:proofErr w:type="spellEnd"/>
-      <w:r>
-        <w:rPr>
-          <w:lang w:eastAsia="en-US"/>
-        </w:rPr>
-        <w:t>» з умовами «[Вірні вхідні дані]» та «[</w:t>
-      </w:r>
-      <w:proofErr w:type="spellStart"/>
-      <w:r>
-        <w:rPr>
-          <w:lang w:eastAsia="en-US"/>
-        </w:rPr>
-        <w:t>else</w:t>
-      </w:r>
-      <w:proofErr w:type="spellEnd"/>
-      <w:r>
-        <w:rPr>
-          <w:lang w:eastAsia="en-US"/>
-        </w:rPr>
-        <w:t>]».</w:t>
+        <w:t>перевіркою валідації в елементі «alt» з умовами «[Вірні вхідні дані]» та «[else]».</w:t>
       </w:r>
       <w:r>
         <w:rPr>
@@ -11193,41 +10098,7 @@
         <w:rPr>
           <w:lang w:eastAsia="en-US"/>
         </w:rPr>
-        <w:t xml:space="preserve">Після коректного </w:t>
-      </w:r>
-      <w:proofErr w:type="spellStart"/>
-      <w:r>
-        <w:rPr>
-          <w:lang w:eastAsia="en-US"/>
-        </w:rPr>
-        <w:t>валідування</w:t>
-      </w:r>
-      <w:proofErr w:type="spellEnd"/>
-      <w:r>
-        <w:rPr>
-          <w:lang w:eastAsia="en-US"/>
-        </w:rPr>
-        <w:t xml:space="preserve">, мобільний додаток передає сутність серверу за допомогою одного з </w:t>
-      </w:r>
-      <w:proofErr w:type="spellStart"/>
-      <w:r>
-        <w:rPr>
-          <w:lang w:eastAsia="en-US"/>
-        </w:rPr>
-        <w:t>http</w:t>
-      </w:r>
-      <w:proofErr w:type="spellEnd"/>
-      <w:r>
-        <w:rPr>
-          <w:lang w:eastAsia="en-US"/>
-        </w:rPr>
-        <w:t xml:space="preserve"> запитів. В даній системі це має бути POST запит, що інформує сервер з </w:t>
-      </w:r>
-      <w:r>
-        <w:rPr>
-          <w:lang w:eastAsia="en-US"/>
-        </w:rPr>
-        <w:t xml:space="preserve">REST </w:t>
+        <w:t xml:space="preserve">Після коректного валідування, мобільний додаток передає сутність серверу за допомогою одного з http запитів. В даній системі це має бути POST запит, що інформує сервер з REST </w:t>
       </w:r>
       <w:r>
         <w:rPr>
@@ -11245,21 +10116,7 @@
         <w:rPr>
           <w:lang w:eastAsia="en-US"/>
         </w:rPr>
-        <w:t xml:space="preserve"> Сервер на своїй стороні повинен спочатку </w:t>
-      </w:r>
-      <w:proofErr w:type="spellStart"/>
-      <w:r>
-        <w:rPr>
-          <w:lang w:eastAsia="en-US"/>
-        </w:rPr>
-        <w:t>аутентифікувати</w:t>
-      </w:r>
-      <w:proofErr w:type="spellEnd"/>
-      <w:r>
-        <w:rPr>
-          <w:lang w:eastAsia="en-US"/>
-        </w:rPr>
-        <w:t xml:space="preserve"> користувача за переданим </w:t>
+        <w:t xml:space="preserve"> Сервер на своїй стороні повинен спочатку аутентифікувати користувача за переданим </w:t>
       </w:r>
       <w:r>
         <w:rPr>
@@ -11267,39 +10124,17 @@
         </w:rPr>
         <w:t>JWT-</w:t>
       </w:r>
-      <w:proofErr w:type="spellStart"/>
-      <w:r>
-        <w:rPr>
-          <w:lang w:eastAsia="en-US"/>
-        </w:rPr>
-        <w:t>токеном</w:t>
-      </w:r>
-      <w:proofErr w:type="spellEnd"/>
-      <w:r>
-        <w:rPr>
-          <w:lang w:eastAsia="en-US"/>
-        </w:rPr>
-        <w:t xml:space="preserve"> у заголовку запита, та продовжити створення сутності, або </w:t>
-      </w:r>
-      <w:r>
-        <w:rPr>
-          <w:lang w:eastAsia="en-US"/>
-        </w:rPr>
-        <w:t xml:space="preserve"> повернути помилку </w:t>
-      </w:r>
-      <w:proofErr w:type="spellStart"/>
-      <w:r>
-        <w:rPr>
-          <w:lang w:eastAsia="en-US"/>
-        </w:rPr>
-        <w:t>аутентифікації</w:t>
-      </w:r>
-      <w:proofErr w:type="spellEnd"/>
-      <w:r>
-        <w:rPr>
-          <w:lang w:eastAsia="en-US"/>
-        </w:rPr>
-        <w:t xml:space="preserve"> мобільному додатку, що в свою чергу повідомить користувача про невдалу спробу.</w:t>
+      <w:r>
+        <w:rPr>
+          <w:lang w:eastAsia="en-US"/>
+        </w:rPr>
+        <w:t xml:space="preserve">токеном у заголовку запита, та продовжити створення сутності, або </w:t>
+      </w:r>
+      <w:r>
+        <w:rPr>
+          <w:lang w:eastAsia="en-US"/>
+        </w:rPr>
+        <w:t xml:space="preserve"> повернути помилку аутентифікації мобільному додатку, що в свою чергу повідомить користувача про невдалу спробу.</w:t>
       </w:r>
       <w:r>
         <w:rPr>
@@ -11320,21 +10155,7 @@
         <w:rPr>
           <w:lang w:eastAsia="en-US"/>
         </w:rPr>
-        <w:t xml:space="preserve">Після вдалої </w:t>
-      </w:r>
-      <w:proofErr w:type="spellStart"/>
-      <w:r>
-        <w:rPr>
-          <w:lang w:eastAsia="en-US"/>
-        </w:rPr>
-        <w:t>аутентифікації</w:t>
-      </w:r>
-      <w:proofErr w:type="spellEnd"/>
-      <w:r>
-        <w:rPr>
-          <w:lang w:eastAsia="en-US"/>
-        </w:rPr>
-        <w:t xml:space="preserve">, сервер передає сутність базі даних для збереження, яка поверне оновлену сутність з заповненим ідентифікаційним полем </w:t>
+        <w:t xml:space="preserve">Після вдалої аутентифікації, сервер передає сутність базі даних для збереження, яка поверне оновлену сутність з заповненим ідентифікаційним полем </w:t>
       </w:r>
       <w:r>
         <w:rPr>
@@ -11373,21 +10194,7 @@
         <w:rPr>
           <w:lang w:eastAsia="en-US"/>
         </w:rPr>
-        <w:t xml:space="preserve">відповідь на </w:t>
-      </w:r>
-      <w:proofErr w:type="spellStart"/>
-      <w:r>
-        <w:rPr>
-          <w:lang w:eastAsia="en-US"/>
-        </w:rPr>
-        <w:t>http</w:t>
-      </w:r>
-      <w:proofErr w:type="spellEnd"/>
-      <w:r>
-        <w:rPr>
-          <w:lang w:eastAsia="en-US"/>
-        </w:rPr>
-        <w:t xml:space="preserve"> запит мобільному додатку</w:t>
+        <w:t>відповідь на http запит мобільному додатку</w:t>
       </w:r>
       <w:r>
         <w:rPr>
@@ -11834,15 +10641,7 @@
         <w:t xml:space="preserve">Більш детально </w:t>
       </w:r>
       <w:r>
-        <w:t xml:space="preserve">в </w:t>
-      </w:r>
-      <w:proofErr w:type="spellStart"/>
-      <w:r>
-        <w:t>репозиторії</w:t>
-      </w:r>
-      <w:proofErr w:type="spellEnd"/>
-      <w:r>
-        <w:t xml:space="preserve"> «</w:t>
+        <w:t>в репозиторії «</w:t>
       </w:r>
       <w:r>
         <w:rPr>
@@ -12905,21 +11704,7 @@
         <w:rPr>
           <w:lang w:eastAsia="en-US"/>
         </w:rPr>
-        <w:t xml:space="preserve">Компонент коментарів інтегровано в кожен компонент деталізації проблеми або </w:t>
-      </w:r>
-      <w:proofErr w:type="spellStart"/>
-      <w:r>
-        <w:rPr>
-          <w:lang w:eastAsia="en-US"/>
-        </w:rPr>
-        <w:t>захода</w:t>
-      </w:r>
-      <w:proofErr w:type="spellEnd"/>
-      <w:r>
-        <w:rPr>
-          <w:lang w:eastAsia="en-US"/>
-        </w:rPr>
-        <w:t xml:space="preserve"> для того, щоб дізнатися більше інфо</w:t>
+        <w:t>Компонент коментарів інтегровано в кожен компонент деталізації проблеми або захода для того, щоб дізнатися більше інфо</w:t>
       </w:r>
       <w:r>
         <w:rPr>
@@ -13344,15 +12129,7 @@
         <w:jc w:val="both"/>
       </w:pPr>
       <w:r>
-        <w:t xml:space="preserve">В схемі бази даних, центральною сутністю можна виокремити </w:t>
-      </w:r>
-      <w:proofErr w:type="spellStart"/>
-      <w:r>
-        <w:t>AspNetUsers</w:t>
-      </w:r>
-      <w:proofErr w:type="spellEnd"/>
-      <w:r>
-        <w:t>, яка являє собою</w:t>
+        <w:t>В схемі бази даних, центральною сутністю можна виокремити AspNetUsers, яка являє собою</w:t>
       </w:r>
       <w:r>
         <w:t xml:space="preserve"> головного користувача системи, та</w:t>
@@ -13364,75 +12141,48 @@
         <w:t xml:space="preserve">у користувача є його створені проблеми та заходи, що </w:t>
       </w:r>
       <w:r>
-        <w:t xml:space="preserve">пов’язує  таблицю </w:t>
-      </w:r>
-      <w:proofErr w:type="spellStart"/>
-      <w:r>
-        <w:t>AspNetUsers</w:t>
-      </w:r>
-      <w:proofErr w:type="spellEnd"/>
-      <w:r>
-        <w:t xml:space="preserve"> з </w:t>
+        <w:t xml:space="preserve">пов’язує  таблицю AspNetUsers з </w:t>
       </w:r>
       <w:r>
         <w:t xml:space="preserve">таблицями </w:t>
       </w:r>
-      <w:proofErr w:type="spellStart"/>
-      <w:r>
-        <w:t>Problems</w:t>
-      </w:r>
-      <w:proofErr w:type="spellEnd"/>
+      <w:r>
+        <w:t>Problems та Events, як один до багатьох.</w:t>
+      </w:r>
+      <w:r>
+        <w:t xml:space="preserve"> Більш того, в системі передбачено </w:t>
+      </w:r>
+      <w:r>
+        <w:rPr>
+          <w:lang w:val="ru-RU"/>
+        </w:rPr>
+        <w:t>підписування</w:t>
+      </w:r>
+      <w:r>
+        <w:t xml:space="preserve"> на чужі проблеми, або заходи, що потребує зв’язка багато до багатьох і в даному випадку реалізовано за допомогою додаткових таблиць </w:t>
+      </w:r>
+      <w:r>
+        <w:rPr>
+          <w:lang w:val="en-US"/>
+        </w:rPr>
+        <w:t>ProblemUsers</w:t>
+      </w:r>
       <w:r>
         <w:t xml:space="preserve"> та </w:t>
       </w:r>
-      <w:proofErr w:type="spellStart"/>
-      <w:r>
-        <w:t>Events</w:t>
-      </w:r>
-      <w:proofErr w:type="spellEnd"/>
-      <w:r>
-        <w:t>, як один до багатьох.</w:t>
-      </w:r>
-      <w:r>
-        <w:t xml:space="preserve"> Більш того, в системі передбачено </w:t>
-      </w:r>
-      <w:proofErr w:type="spellStart"/>
-      <w:r>
-        <w:rPr>
-          <w:lang w:val="ru-RU"/>
-        </w:rPr>
-        <w:t>підписування</w:t>
-      </w:r>
-      <w:proofErr w:type="spellEnd"/>
-      <w:r>
-        <w:t xml:space="preserve"> на чужі проблеми, або заходи, що потребує зв’язка багато до багатьох і в даному випадку реалізовано за допомогою додаткових таблиць </w:t>
-      </w:r>
-      <w:proofErr w:type="spellStart"/>
       <w:r>
         <w:rPr>
           <w:lang w:val="en-US"/>
         </w:rPr>
-        <w:t>ProblemUsers</w:t>
-      </w:r>
-      <w:proofErr w:type="spellEnd"/>
-      <w:r>
-        <w:t xml:space="preserve"> та </w:t>
-      </w:r>
-      <w:proofErr w:type="spellStart"/>
+        <w:t>EventUsers</w:t>
+      </w:r>
+      <w:r>
+        <w:t xml:space="preserve"> відповідно</w:t>
+      </w:r>
       <w:r>
         <w:rPr>
           <w:lang w:val="en-US"/>
         </w:rPr>
-        <w:t>EventUsers</w:t>
-      </w:r>
-      <w:proofErr w:type="spellEnd"/>
-      <w:r>
-        <w:t xml:space="preserve"> відповідно</w:t>
-      </w:r>
-      <w:r>
-        <w:rPr>
-          <w:lang w:val="en-US"/>
-        </w:rPr>
         <w:t xml:space="preserve">. </w:t>
       </w:r>
     </w:p>
@@ -13448,38 +12198,14 @@
         <w:t>и</w:t>
       </w:r>
       <w:r>
-        <w:t xml:space="preserve"> (</w:t>
-      </w:r>
-      <w:proofErr w:type="spellStart"/>
-      <w:r>
-        <w:t>Icons</w:t>
-      </w:r>
-      <w:proofErr w:type="spellEnd"/>
-      <w:r>
-        <w:t xml:space="preserve">), яка була створена спеціально для відображення типів проблем та заходів з відповідною іконкою, що потрібно лише </w:t>
+        <w:t xml:space="preserve"> (Icons), яка була створена спеціально для відображення типів проблем та заходів з відповідною іконкою, що потрібно лише </w:t>
       </w:r>
       <w:r>
         <w:lastRenderedPageBreak/>
         <w:t xml:space="preserve">для мобільного додатку. </w:t>
       </w:r>
       <w:r>
-        <w:t xml:space="preserve">Вона приведена до базової сутності іконки у </w:t>
-      </w:r>
-      <w:proofErr w:type="spellStart"/>
-      <w:r>
-        <w:t>фреймворку</w:t>
-      </w:r>
-      <w:proofErr w:type="spellEnd"/>
-      <w:r>
-        <w:t xml:space="preserve"> </w:t>
-      </w:r>
-      <w:proofErr w:type="spellStart"/>
-      <w:r>
-        <w:t>Flutter</w:t>
-      </w:r>
-      <w:proofErr w:type="spellEnd"/>
-      <w:r>
-        <w:t xml:space="preserve">, що дозволяє відображати будь-яку </w:t>
+        <w:t xml:space="preserve">Вона приведена до базової сутності іконки у фреймворку Flutter, що дозволяє відображати будь-яку </w:t>
       </w:r>
       <w:r>
         <w:t>існуючу іконку</w:t>
@@ -13500,34 +12226,10 @@
         <w:jc w:val="both"/>
       </w:pPr>
       <w:r>
-        <w:t xml:space="preserve">Також виокремлено файл та тіло </w:t>
-      </w:r>
-      <w:proofErr w:type="spellStart"/>
-      <w:r>
-        <w:t>файла</w:t>
-      </w:r>
-      <w:proofErr w:type="spellEnd"/>
-      <w:r>
-        <w:t xml:space="preserve"> в дві окремі таблиці</w:t>
-      </w:r>
-      <w:r>
-        <w:t xml:space="preserve"> (</w:t>
-      </w:r>
-      <w:proofErr w:type="spellStart"/>
-      <w:r>
-        <w:t>Files</w:t>
-      </w:r>
-      <w:proofErr w:type="spellEnd"/>
-      <w:r>
-        <w:t xml:space="preserve"> та </w:t>
-      </w:r>
-      <w:proofErr w:type="spellStart"/>
-      <w:r>
-        <w:t>FileBodies</w:t>
-      </w:r>
-      <w:proofErr w:type="spellEnd"/>
-      <w:r>
-        <w:t xml:space="preserve"> відповідно)</w:t>
+        <w:t>Також виокремлено файл та тіло файла в дві окремі таблиці</w:t>
+      </w:r>
+      <w:r>
+        <w:t xml:space="preserve"> (Files та FileBodies відповідно)</w:t>
       </w:r>
       <w:r>
         <w:t>, з</w:t>
@@ -13628,31 +12330,7 @@
         <w:jc w:val="both"/>
       </w:pPr>
       <w:r>
-        <w:t>REST (</w:t>
-      </w:r>
-      <w:proofErr w:type="spellStart"/>
-      <w:r>
-        <w:t>Representational</w:t>
-      </w:r>
-      <w:proofErr w:type="spellEnd"/>
-      <w:r>
-        <w:t xml:space="preserve"> </w:t>
-      </w:r>
-      <w:proofErr w:type="spellStart"/>
-      <w:r>
-        <w:t>state</w:t>
-      </w:r>
-      <w:proofErr w:type="spellEnd"/>
-      <w:r>
-        <w:t xml:space="preserve"> </w:t>
-      </w:r>
-      <w:proofErr w:type="spellStart"/>
-      <w:r>
-        <w:t>transfer</w:t>
-      </w:r>
-      <w:proofErr w:type="spellEnd"/>
-      <w:r>
-        <w:t xml:space="preserve">) спочатку був задуманий як простий і однозначний інтерфейс для управління даними, який передбачав лише кілька базових операцій з безпосереднім мережевим </w:t>
+        <w:t xml:space="preserve">REST (Representational state transfer) спочатку був задуманий як простий і однозначний інтерфейс для управління даними, який передбачав лише кілька базових операцій з безпосереднім мережевим </w:t>
       </w:r>
       <w:r>
         <w:t>сервером</w:t>
@@ -13664,23 +12342,7 @@
         <w:t>Звісно ж</w:t>
       </w:r>
       <w:r>
-        <w:t xml:space="preserve"> цей перелік завжди супроводжувався такими опціями, як обробка помилок в запиті (чи </w:t>
-      </w:r>
-      <w:proofErr w:type="spellStart"/>
-      <w:r>
-        <w:t>коректно</w:t>
-      </w:r>
-      <w:proofErr w:type="spellEnd"/>
-      <w:r>
-        <w:t xml:space="preserve"> складений запит), розмежування доступу до даних і </w:t>
-      </w:r>
-      <w:proofErr w:type="spellStart"/>
-      <w:r>
-        <w:t>валідація</w:t>
-      </w:r>
-      <w:proofErr w:type="spellEnd"/>
-      <w:r>
-        <w:t xml:space="preserve"> </w:t>
+        <w:t xml:space="preserve"> цей перелік завжди супроводжувався такими опціями, як обробка помилок в запиті (чи коректно складений запит), розмежування доступу до даних і валідація </w:t>
       </w:r>
       <w:r>
         <w:t xml:space="preserve">вхідних даних, </w:t>
@@ -13784,44 +12446,14 @@
           <w:lang w:val="uk-UA"/>
         </w:rPr>
         <w:br/>
-        <w:t>Приклад: GET /</w:t>
-      </w:r>
-      <w:proofErr w:type="spellStart"/>
-      <w:r>
-        <w:rPr>
-          <w:lang w:val="uk-UA"/>
-        </w:rPr>
-        <w:t>api</w:t>
-      </w:r>
-      <w:proofErr w:type="spellEnd"/>
-      <w:r>
-        <w:rPr>
-          <w:lang w:val="uk-UA"/>
-        </w:rPr>
-        <w:t>/v1/</w:t>
-      </w:r>
-      <w:proofErr w:type="spellStart"/>
-      <w:r>
-        <w:rPr>
-          <w:lang w:val="uk-UA"/>
-        </w:rPr>
-        <w:t>users</w:t>
-      </w:r>
-      <w:proofErr w:type="spellEnd"/>
-      <w:r>
-        <w:rPr>
-          <w:lang w:val="uk-UA"/>
-        </w:rPr>
-        <w:t>/25/</w:t>
-      </w:r>
-      <w:proofErr w:type="spellStart"/>
+        <w:t>Приклад: GET /api/v1/users/25/</w:t>
+      </w:r>
       <w:r>
         <w:rPr>
           <w:lang w:val="uk-UA"/>
         </w:rPr>
         <w:t>name</w:t>
       </w:r>
-      <w:proofErr w:type="spellEnd"/>
       <w:r>
         <w:rPr>
           <w:lang w:val="uk-UA"/>
@@ -13853,21 +12485,7 @@
         <w:rPr>
           <w:lang w:val="uk-UA"/>
         </w:rPr>
-        <w:t xml:space="preserve">езалежність формату зберігання даних від формату їх передачі - сервер може підтримувати кілька різних форматів для передачі одних і тих же даних (JSON, XML і </w:t>
-      </w:r>
-      <w:proofErr w:type="spellStart"/>
-      <w:r>
-        <w:rPr>
-          <w:lang w:val="uk-UA"/>
-        </w:rPr>
-        <w:t>т.д</w:t>
-      </w:r>
-      <w:proofErr w:type="spellEnd"/>
-      <w:r>
-        <w:rPr>
-          <w:lang w:val="uk-UA"/>
-        </w:rPr>
-        <w:t>.), але зберігає дані в своєму внутрішньому форма</w:t>
+        <w:t>езалежність формату зберігання даних від формату їх передачі - сервер може підтримувати кілька різних форматів для передачі одних і тих же даних (JSON, XML і т.д.), але зберігає дані в своєму внутрішньому форма</w:t>
       </w:r>
       <w:r>
         <w:rPr>
@@ -13915,43 +12533,16 @@
         <w:jc w:val="both"/>
       </w:pPr>
       <w:r>
-        <w:t>Класичний REST має на увазі роботу клієнта з сервером як з плоским сховищем даних, при цьому нічого не говориться про пов'язаності і взаємозалежності даних між собою. Все це за замовчуванням цілком лягає на плечі клієнтського додатку. Однак сучасні предметні області, для яких розробляються системи управління даними, будь то соціальні сервіси або системи інтернет-маркетингу, мають на увазі складну взаємозв'язок між сутностями, що зберігаються</w:t>
-      </w:r>
-      <w:r>
-        <w:t xml:space="preserve"> в базі даних. Підтримка цих зв’</w:t>
-      </w:r>
-      <w:r>
-        <w:t xml:space="preserve">язків, тобто цілісності даних, знаходиться в зоні відповідальності серверної сторони, в той час, як клієнт є тільки інтерфейсом для доступу до цих даних. </w:t>
-      </w:r>
-    </w:p>
-    <w:p>
-      <w:pPr>
-        <w:spacing w:line="360" w:lineRule="auto"/>
-        <w:jc w:val="both"/>
-      </w:pPr>
-      <w:r>
-        <w:t>Щоб не міняти дані і зв'язку між ними вручну</w:t>
-      </w:r>
-      <w:r>
-        <w:t>, ми просто викликаємо у ресурсі</w:t>
-      </w:r>
-      <w:r>
-        <w:t xml:space="preserve"> функцію і </w:t>
-      </w:r>
-      <w:r>
-        <w:t xml:space="preserve">передаємо </w:t>
-      </w:r>
-      <w:r>
-        <w:t>їй як аргумент необхідні дані. Ця операція не підходить під стандарти REST, для неї не існує особливого дієслова, що змушує</w:t>
-      </w:r>
-      <w:r>
-        <w:t xml:space="preserve"> розробників</w:t>
-      </w:r>
-      <w:r>
-        <w:t xml:space="preserve"> в</w:t>
-      </w:r>
-      <w:r>
-        <w:t>икручуватися хто на що здатний.</w:t>
+        <w:t xml:space="preserve">Класичний REST має на увазі роботу клієнта з сервером як з плоским сховищем даних, при цьому нічого не говориться про пов'язаності і взаємозалежності даних між собою. Все це за замовчуванням цілком лягає на плечі клієнтського додатку. Однак сучасні предметні області, для яких розробляються системи управління даними, будь то соціальні сервіси або системи інтернет-маркетингу, мають на увазі складну взаємозв'язок між сутностями, що зберігаються в базі даних. Підтримка цих зв’язків, тобто цілісності даних, знаходиться в зоні відповідальності серверної сторони, в той час, як клієнт є тільки інтерфейсом для доступу до цих даних. </w:t>
+      </w:r>
+    </w:p>
+    <w:p>
+      <w:pPr>
+        <w:spacing w:line="360" w:lineRule="auto"/>
+        <w:jc w:val="both"/>
+      </w:pPr>
+      <w:r>
+        <w:t>Щоб не міняти дані і зв'язку між ними вручну, ми просто викликаємо у ресурсі функцію і передаємо їй як аргумент необхідні дані. Ця операція не підходить під стандарти REST, для неї не існує особливого дієслова, що змушує розробників викручуватися хто на що здатний.</w:t>
       </w:r>
     </w:p>
     <w:p>
@@ -13961,85 +12552,40 @@
       </w:pPr>
       <w:r>
         <w:lastRenderedPageBreak/>
-        <w:t xml:space="preserve">Найпростіший приклад - авторизація користувача. </w:t>
-      </w:r>
-      <w:r>
-        <w:t>В</w:t>
-      </w:r>
-      <w:r>
-        <w:t xml:space="preserve">икликаємо функцію </w:t>
-      </w:r>
-      <w:proofErr w:type="spellStart"/>
-      <w:r>
-        <w:t>login</w:t>
-      </w:r>
-      <w:proofErr w:type="spellEnd"/>
-      <w:r>
-        <w:t>, передаємо їй як аргумент об'єкт, що містить облікові дані, і у відповідь отримуємо ключ доступу. Що твориться з даними на стороні сервера - нас не хвилює.</w:t>
-      </w:r>
-    </w:p>
-    <w:p>
-      <w:pPr>
-        <w:spacing w:line="360" w:lineRule="auto"/>
-        <w:jc w:val="both"/>
-      </w:pPr>
-    </w:p>
-    <w:p>
-      <w:pPr>
-        <w:spacing w:line="360" w:lineRule="auto"/>
-        <w:jc w:val="both"/>
-      </w:pPr>
-      <w:r>
-        <w:t xml:space="preserve">Ще варіант - створення і розрив зв'язків між даними. Наприклад, додавання користувача в групу. Викликаємо у сутності група функцію </w:t>
-      </w:r>
-      <w:proofErr w:type="spellStart"/>
-      <w:r>
-        <w:t>addUser</w:t>
-      </w:r>
-      <w:proofErr w:type="spellEnd"/>
-      <w:r>
-        <w:t>, як параметр передаємо об'єкт к</w:t>
-      </w:r>
-      <w:r>
-        <w:t>ористувач, отримуємо результат.</w:t>
-      </w:r>
-    </w:p>
-    <w:p>
-      <w:pPr>
-        <w:spacing w:line="360" w:lineRule="auto"/>
-        <w:jc w:val="both"/>
-      </w:pPr>
-      <w:r>
-        <w:t>Щ</w:t>
-      </w:r>
-      <w:r>
-        <w:t>е бувають операції, які взагалі не пов'язані безпосередньо зі збереженням даних як таких, наприклад, розсилка повідомлень, підтвердження або відхилення будь-яких операцій (завершення</w:t>
-      </w:r>
-      <w:r>
-        <w:t xml:space="preserve"> звітного періоду і </w:t>
-      </w:r>
-      <w:proofErr w:type="spellStart"/>
-      <w:r>
-        <w:t>т.д</w:t>
-      </w:r>
-      <w:proofErr w:type="spellEnd"/>
-      <w:r>
-        <w:t>.).</w:t>
-      </w:r>
-    </w:p>
-    <w:p>
-      <w:pPr>
-        <w:spacing w:line="360" w:lineRule="auto"/>
-        <w:jc w:val="both"/>
-      </w:pPr>
-      <w:r>
-        <w:t xml:space="preserve">Часто буває так, </w:t>
-      </w:r>
-      <w:r>
-        <w:t>що клієнтському</w:t>
-      </w:r>
-      <w:r>
-        <w:t xml:space="preserve"> додатку зручніше створювати / змінювати / видаляти / відразу кілька однорідних об'єктів одним запитом, і по кожному об'єкту можливий свій вердикт серверної сторони. Тут є як мінімум кілька варіантів: або всі зміни виконані, або вони виконані частково (для частини об'єктів), або сталася помилка. Ну і стратегій теж кілька: застосовувати зміни тільки в разі успіху для всіх, або застосовувати частково, або </w:t>
+        <w:t>Найпростіший приклад - авторизація користувача. Викликаємо функцію login, передаємо їй як аргумент об'єкт, що містить облікові дані, і у відповідь отримуємо ключ доступу. Що твориться з даними на стороні сервера - нас не хвилює.</w:t>
+      </w:r>
+    </w:p>
+    <w:p>
+      <w:pPr>
+        <w:spacing w:line="360" w:lineRule="auto"/>
+        <w:jc w:val="both"/>
+      </w:pPr>
+    </w:p>
+    <w:p>
+      <w:pPr>
+        <w:spacing w:line="360" w:lineRule="auto"/>
+        <w:jc w:val="both"/>
+      </w:pPr>
+      <w:r>
+        <w:t>Ще варіант - створення і розрив зв'язків між даними. Наприклад, додавання користувача в групу. Викликаємо у сутності група функцію addUser, як параметр передаємо об'єкт користувач, отримуємо результат.</w:t>
+      </w:r>
+    </w:p>
+    <w:p>
+      <w:pPr>
+        <w:spacing w:line="360" w:lineRule="auto"/>
+        <w:jc w:val="both"/>
+      </w:pPr>
+      <w:r>
+        <w:t>Ще бувають операції, які взагалі не пов'язані безпосередньо зі збереженням даних як таких, наприклад, розсилка повідомлень, підтвердження або відхилення будь-яких операцій (завершення звітного періоду і т.д.).</w:t>
+      </w:r>
+    </w:p>
+    <w:p>
+      <w:pPr>
+        <w:spacing w:line="360" w:lineRule="auto"/>
+        <w:jc w:val="both"/>
+      </w:pPr>
+      <w:r>
+        <w:t xml:space="preserve">Часто буває так, що клієнтському додатку зручніше створювати / змінювати / видаляти / відразу кілька однорідних об'єктів одним запитом, і по кожному об'єкту можливий свій вердикт серверної сторони. Тут є як мінімум кілька варіантів: або всі зміни виконані, або вони виконані частково (для частини об'єктів), або сталася помилка. Ну і стратегій теж кілька: застосовувати зміни тільки в разі успіху для всіх, або застосовувати частково, або </w:t>
       </w:r>
       <w:r>
         <w:t>повертатися до попереднього стану</w:t>
@@ -14056,17 +12602,12 @@
       <w:r>
         <w:t xml:space="preserve">Приклад коду з REST архітектурою ви зможете знайти </w:t>
       </w:r>
-      <w:commentRangeStart w:id="143"/>
-      <w:r>
+      <w:r>
+        <w:rPr>
+          <w:highlight w:val="yellow"/>
+        </w:rPr>
         <w:t>в додатках.</w:t>
       </w:r>
-      <w:commentRangeEnd w:id="143"/>
-      <w:r>
-        <w:rPr>
-          <w:rStyle w:val="CommentReference"/>
-        </w:rPr>
-        <w:commentReference w:id="143"/>
-      </w:r>
     </w:p>
     <w:p>
       <w:pPr>
@@ -14112,6 +12653,7 @@
     <w:p>
       <w:pPr>
         <w:spacing w:line="360" w:lineRule="auto"/>
+        <w:jc w:val="both"/>
       </w:pPr>
       <w:r>
         <w:t>В загальному вся система була розроблена за допомогою багаторівневої архітектури шарів.</w:t>
@@ -14120,6 +12662,7 @@
     <w:p>
       <w:pPr>
         <w:spacing w:line="360" w:lineRule="auto"/>
+        <w:jc w:val="both"/>
       </w:pPr>
       <w:r>
         <w:t>Архітектурна структура «</w:t>
@@ -14160,6 +12703,7 @@
           <w:numId w:val="26"/>
         </w:numPr>
         <w:spacing w:line="360" w:lineRule="auto"/>
+        <w:jc w:val="both"/>
       </w:pPr>
       <w:r>
         <w:rPr>
@@ -14188,6 +12732,7 @@
           <w:numId w:val="26"/>
         </w:numPr>
         <w:spacing w:line="360" w:lineRule="auto"/>
+        <w:jc w:val="both"/>
       </w:pPr>
       <w:r>
         <w:rPr>
@@ -14210,6 +12755,7 @@
           <w:numId w:val="26"/>
         </w:numPr>
         <w:spacing w:line="360" w:lineRule="auto"/>
+        <w:jc w:val="both"/>
       </w:pPr>
       <w:r>
         <w:rPr>
@@ -14232,6 +12778,7 @@
           <w:numId w:val="26"/>
         </w:numPr>
         <w:spacing w:line="360" w:lineRule="auto"/>
+        <w:jc w:val="both"/>
       </w:pPr>
       <w:r>
         <w:rPr>
@@ -14250,6 +12797,7 @@
     <w:p>
       <w:pPr>
         <w:spacing w:line="360" w:lineRule="auto"/>
+        <w:jc w:val="both"/>
       </w:pPr>
     </w:p>
     <w:p>
@@ -14266,6 +12814,369 @@
             <wp:extent cx="2668906" cy="2975064"/>
             <wp:effectExtent l="0" t="0" r="0" b="0"/>
             <wp:docPr id="28" name="Picture 28"/>
+            <wp:cNvGraphicFramePr>
+              <a:graphicFrameLocks xmlns:a="http://schemas.openxmlformats.org/drawingml/2006/main" noChangeAspect="1"/>
+            </wp:cNvGraphicFramePr>
+            <a:graphic xmlns:a="http://schemas.openxmlformats.org/drawingml/2006/main">
+              <a:graphicData uri="http://schemas.openxmlformats.org/drawingml/2006/picture">
+                <pic:pic xmlns:pic="http://schemas.openxmlformats.org/drawingml/2006/picture">
+                  <pic:nvPicPr>
+                    <pic:cNvPr id="1" name=""/>
+                    <pic:cNvPicPr/>
+                  </pic:nvPicPr>
+                  <pic:blipFill>
+                    <a:blip r:embed="rId26"/>
+                    <a:stretch>
+                      <a:fillRect/>
+                    </a:stretch>
+                  </pic:blipFill>
+                  <pic:spPr>
+                    <a:xfrm>
+                      <a:off x="0" y="0"/>
+                      <a:ext cx="2711249" cy="3022264"/>
+                    </a:xfrm>
+                    <a:prstGeom prst="rect">
+                      <a:avLst/>
+                    </a:prstGeom>
+                  </pic:spPr>
+                </pic:pic>
+              </a:graphicData>
+            </a:graphic>
+          </wp:inline>
+        </w:drawing>
+      </w:r>
+      <w:r>
+        <w:br/>
+        <w:t>Рисунок 4.5.2</w:t>
+      </w:r>
+      <w:r>
+        <w:t>.1</w:t>
+      </w:r>
+      <w:r>
+        <w:t xml:space="preserve"> – Багаторівнева архітектура системи </w:t>
+      </w:r>
+      <w:r>
+        <w:rPr>
+          <w:lang w:val="ru-RU"/>
+        </w:rPr>
+        <w:t>«</w:t>
+      </w:r>
+      <w:r>
+        <w:rPr>
+          <w:lang w:val="en-US"/>
+        </w:rPr>
+        <w:t>Awesome Map</w:t>
+      </w:r>
+      <w:r>
+        <w:rPr>
+          <w:lang w:val="ru-RU"/>
+        </w:rPr>
+        <w:t>»</w:t>
+      </w:r>
+      <w:r>
+        <w:rPr>
+          <w:lang w:val="ru-RU"/>
+        </w:rPr>
+        <w:br/>
+      </w:r>
+    </w:p>
+    <w:p>
+      <w:pPr>
+        <w:spacing w:line="360" w:lineRule="auto"/>
+        <w:jc w:val="both"/>
+      </w:pPr>
+      <w:r>
+        <w:t xml:space="preserve">Рівнем представлення </w:t>
+      </w:r>
+      <w:r>
+        <w:t>виступає</w:t>
+      </w:r>
+      <w:r>
+        <w:t xml:space="preserve"> </w:t>
+      </w:r>
+      <w:r>
+        <w:t>мобільний додаток, який відображає дані відповідно до всіх робочих процесів системи, та надає можливість користувачу взаємодіяти з системою.</w:t>
+      </w:r>
+    </w:p>
+    <w:p>
+      <w:pPr>
+        <w:spacing w:line="360" w:lineRule="auto"/>
+        <w:jc w:val="both"/>
+      </w:pPr>
+      <w:r>
+        <w:t xml:space="preserve">Прикладним рівнем виступає </w:t>
+      </w:r>
+      <w:r>
+        <w:t xml:space="preserve">частина сервера, що відповідає за валідацію та обробку </w:t>
+      </w:r>
+      <w:r>
+        <w:rPr>
+          <w:lang w:val="en-US"/>
+        </w:rPr>
+        <w:t xml:space="preserve">http </w:t>
+      </w:r>
+      <w:r>
+        <w:t xml:space="preserve">запитів. В більш звичному розумінні, цей рівень вважається підрівнем бізнес-рівня, як правило, інкапсулюючи визначення </w:t>
+      </w:r>
+      <w:r>
+        <w:rPr>
+          <w:lang w:val="en-US"/>
+        </w:rPr>
+        <w:t>API</w:t>
+      </w:r>
+      <w:r>
+        <w:t xml:space="preserve">, що створює додатково більш вдалу підтримку бізнес-функціональності в наступному рівні. </w:t>
+      </w:r>
+    </w:p>
+    <w:p>
+      <w:pPr>
+        <w:spacing w:line="360" w:lineRule="auto"/>
+        <w:jc w:val="both"/>
+        <w:rPr>
+          <w:lang w:val="ru-RU"/>
+        </w:rPr>
+      </w:pPr>
+      <w:r>
+        <w:t>У</w:t>
+      </w:r>
+      <w:r>
+        <w:t xml:space="preserve"> </w:t>
+      </w:r>
+      <w:r>
+        <w:t>системи</w:t>
+      </w:r>
+      <w:r>
+        <w:t xml:space="preserve"> «</w:t>
+      </w:r>
+      <w:r>
+        <w:rPr>
+          <w:lang w:val="en-US"/>
+        </w:rPr>
+        <w:t>Awesome Map</w:t>
+      </w:r>
+      <w:r>
+        <w:t xml:space="preserve">» цей рівень можна легко знайти, бо ним є весь застосунок на технології </w:t>
+      </w:r>
+      <w:r>
+        <w:rPr>
+          <w:lang w:val="en-US"/>
+        </w:rPr>
+        <w:t xml:space="preserve">ASP.NET Core. </w:t>
+      </w:r>
+      <w:r>
+        <w:t>В структурі проєктів серверної частини (Рис. 4.5.2.2) він зображений  як про</w:t>
+      </w:r>
+      <w:r>
+        <w:t>є</w:t>
+      </w:r>
+      <w:r>
+        <w:t>кт з назвою «</w:t>
+      </w:r>
+      <w:r>
+        <w:rPr>
+          <w:lang w:val="en-US"/>
+        </w:rPr>
+        <w:t>awesome_map_server</w:t>
+      </w:r>
+      <w:r>
+        <w:t>»</w:t>
+      </w:r>
+      <w:r>
+        <w:rPr>
+          <w:lang w:val="ru-RU"/>
+        </w:rPr>
+        <w:t>.</w:t>
+      </w:r>
+    </w:p>
+    <w:p>
+      <w:pPr>
+        <w:spacing w:line="360" w:lineRule="auto"/>
+        <w:jc w:val="both"/>
+      </w:pPr>
+      <w:r>
+        <w:t>В бізнес застосунках часто виходить, що цей рівень переплітається з рівнем</w:t>
+      </w:r>
+      <w:r>
+        <w:t xml:space="preserve"> бізнес логіки</w:t>
+      </w:r>
+      <w:r>
+        <w:t>, тому часто прикладним рівнем виступають лише обробники http запитів, якими є</w:t>
+      </w:r>
+      <w:r>
+        <w:t xml:space="preserve"> </w:t>
+      </w:r>
+      <w:r>
+        <w:t>контролери розташовані в теці Controllers, що можна також побачити на рисунку 4.5.2.2.</w:t>
+      </w:r>
+    </w:p>
+    <w:p>
+      <w:pPr>
+        <w:spacing w:line="360" w:lineRule="auto"/>
+        <w:jc w:val="both"/>
+        <w:rPr>
+          <w:lang w:val="ru-RU"/>
+        </w:rPr>
+      </w:pPr>
+    </w:p>
+    <w:p>
+      <w:pPr>
+        <w:spacing w:line="360" w:lineRule="auto"/>
+        <w:jc w:val="center"/>
+        <w:rPr>
+          <w:lang w:val="ru-RU"/>
+        </w:rPr>
+      </w:pPr>
+      <w:r>
+        <w:rPr>
+          <w:lang w:val="ru-RU"/>
+        </w:rPr>
+        <w:lastRenderedPageBreak/>
+        <w:drawing>
+          <wp:inline distT="0" distB="0" distL="0" distR="0" wp14:anchorId="6864CA38" wp14:editId="42BA49D9">
+            <wp:extent cx="3208374" cy="4520018"/>
+            <wp:effectExtent l="0" t="0" r="0" b="0"/>
+            <wp:docPr id="29" name="Picture 29"/>
+            <wp:cNvGraphicFramePr>
+              <a:graphicFrameLocks xmlns:a="http://schemas.openxmlformats.org/drawingml/2006/main" noChangeAspect="1"/>
+            </wp:cNvGraphicFramePr>
+            <a:graphic xmlns:a="http://schemas.openxmlformats.org/drawingml/2006/main">
+              <a:graphicData uri="http://schemas.openxmlformats.org/drawingml/2006/picture">
+                <pic:pic xmlns:pic="http://schemas.openxmlformats.org/drawingml/2006/picture">
+                  <pic:nvPicPr>
+                    <pic:cNvPr id="1" name=""/>
+                    <pic:cNvPicPr/>
+                  </pic:nvPicPr>
+                  <pic:blipFill>
+                    <a:blip r:embed="rId27"/>
+                    <a:stretch>
+                      <a:fillRect/>
+                    </a:stretch>
+                  </pic:blipFill>
+                  <pic:spPr>
+                    <a:xfrm>
+                      <a:off x="0" y="0"/>
+                      <a:ext cx="3222144" cy="4539417"/>
+                    </a:xfrm>
+                    <a:prstGeom prst="rect">
+                      <a:avLst/>
+                    </a:prstGeom>
+                  </pic:spPr>
+                </pic:pic>
+              </a:graphicData>
+            </a:graphic>
+          </wp:inline>
+        </w:drawing>
+      </w:r>
+      <w:r>
+        <w:rPr>
+          <w:lang w:val="ru-RU"/>
+        </w:rPr>
+        <w:br/>
+        <w:t>Рисунок 4.5.2.2 – Структура проєктів серверної частини</w:t>
+      </w:r>
+    </w:p>
+    <w:p>
+      <w:pPr>
+        <w:spacing w:line="360" w:lineRule="auto"/>
+        <w:jc w:val="both"/>
+        <w:rPr>
+          <w:lang w:val="ru-RU"/>
+        </w:rPr>
+      </w:pPr>
+    </w:p>
+    <w:p>
+      <w:pPr>
+        <w:spacing w:line="360" w:lineRule="auto"/>
+        <w:jc w:val="both"/>
+      </w:pPr>
+      <w:r>
+        <w:t>Рівень бізнес логіки</w:t>
+      </w:r>
+      <w:r>
+        <w:t xml:space="preserve"> реалізує робочі процеси системи. Він є </w:t>
+      </w:r>
+      <w:r>
+        <w:t xml:space="preserve">основним в системі, адже він ідентифікує систему серед інших та впроваджує рішення для бізнесу замовника. </w:t>
+      </w:r>
+    </w:p>
+    <w:p>
+      <w:pPr>
+        <w:spacing w:line="360" w:lineRule="auto"/>
+        <w:jc w:val="both"/>
+      </w:pPr>
+      <w:r>
+        <w:t>Гарним тоном архітектури є виокремлення рівня бізнес логіки від прикладного рівня, для того, щоб в сучасному світі з постійними оновленням фреймворків бізнес рішення не залежали від прикладного рівня, чим і виступають фреймворки.</w:t>
+      </w:r>
+    </w:p>
+    <w:p>
+      <w:pPr>
+        <w:spacing w:line="360" w:lineRule="auto"/>
+        <w:jc w:val="both"/>
+      </w:pPr>
+      <w:r>
+        <w:t>Зменшив залежність цих рівнів, розробники мають можливість самі вирішувати</w:t>
+      </w:r>
+      <w:r>
+        <w:rPr>
+          <w:lang w:val="ru-RU"/>
+        </w:rPr>
+        <w:t xml:space="preserve"> чи</w:t>
+      </w:r>
+      <w:r>
+        <w:t xml:space="preserve"> потрібно безпечно оновлюватись до сучасної версії фреймворка чи ні, та бути впевненими, що в будь-якому випадку основна логіка бізнесу не постраждає.</w:t>
+      </w:r>
+    </w:p>
+    <w:p>
+      <w:pPr>
+        <w:spacing w:line="360" w:lineRule="auto"/>
+        <w:jc w:val="both"/>
+      </w:pPr>
+      <w:r>
+        <w:t>У системі «</w:t>
+      </w:r>
+      <w:r>
+        <w:rPr>
+          <w:lang w:val="en-US"/>
+        </w:rPr>
+        <w:t>Awesome Map</w:t>
+      </w:r>
+      <w:r>
+        <w:t>»</w:t>
+      </w:r>
+      <w:r>
+        <w:rPr>
+          <w:lang w:val="ru-RU"/>
+        </w:rPr>
+        <w:t xml:space="preserve"> </w:t>
+      </w:r>
+      <w:r>
+        <w:t>рівень бізнес логіки впроваджено у вигляді сервісів</w:t>
+      </w:r>
+      <w:r>
+        <w:t>. (Рис. 4.5.2.3)</w:t>
+      </w:r>
+    </w:p>
+    <w:p>
+      <w:pPr>
+        <w:spacing w:line="360" w:lineRule="auto"/>
+        <w:jc w:val="both"/>
+        <w:rPr>
+          <w:lang w:val="en-US"/>
+        </w:rPr>
+      </w:pPr>
+    </w:p>
+    <w:p>
+      <w:pPr>
+        <w:spacing w:line="360" w:lineRule="auto"/>
+        <w:jc w:val="center"/>
+      </w:pPr>
+      <w:r>
+        <w:lastRenderedPageBreak/>
+        <w:drawing>
+          <wp:inline distT="0" distB="0" distL="0" distR="0" wp14:anchorId="6B807334" wp14:editId="39DE5430">
+            <wp:extent cx="3154534" cy="2282826"/>
+            <wp:effectExtent l="0" t="0" r="8255" b="3175"/>
+            <wp:docPr id="30" name="Picture 30"/>
             <wp:cNvGraphicFramePr>
               <a:graphicFrameLocks xmlns:a="http://schemas.openxmlformats.org/drawingml/2006/main" noChangeAspect="1"/>
             </wp:cNvGraphicFramePr>
@@ -14285,7 +13196,7 @@
                   <pic:spPr>
                     <a:xfrm>
                       <a:off x="0" y="0"/>
-                      <a:ext cx="2711249" cy="3022264"/>
+                      <a:ext cx="3175269" cy="2297831"/>
                     </a:xfrm>
                     <a:prstGeom prst="rect">
                       <a:avLst/>
@@ -14299,223 +13210,643 @@
       </w:r>
       <w:r>
         <w:br/>
-        <w:t>Рисунок 4.5.2</w:t>
-      </w:r>
-      <w:r>
-        <w:t>.1</w:t>
-      </w:r>
-      <w:r>
-        <w:t xml:space="preserve"> – Багаторівнева архітектура системи </w:t>
+        <w:t>Рисунок 4.5.2.3</w:t>
+      </w:r>
+      <w:r>
+        <w:t xml:space="preserve"> </w:t>
+      </w:r>
+      <w:r>
+        <w:rPr>
+          <w:lang w:eastAsia="en-US"/>
+        </w:rPr>
+        <w:t>–</w:t>
+      </w:r>
+      <w:r>
+        <w:t xml:space="preserve"> Структура рівня</w:t>
+      </w:r>
+      <w:r>
+        <w:t xml:space="preserve"> бізнес логіки</w:t>
+      </w:r>
+      <w:r>
+        <w:t xml:space="preserve"> </w:t>
+      </w:r>
+      <w:r>
+        <w:t>(</w:t>
+      </w:r>
+      <w:r>
+        <w:t>сервісів</w:t>
+      </w:r>
+      <w:r>
+        <w:t>)</w:t>
+      </w:r>
+    </w:p>
+    <w:p>
+      <w:pPr>
+        <w:spacing w:line="360" w:lineRule="auto"/>
+        <w:jc w:val="both"/>
+      </w:pPr>
+    </w:p>
+    <w:p>
+      <w:pPr>
+        <w:spacing w:line="360" w:lineRule="auto"/>
+        <w:jc w:val="both"/>
+        <w:rPr>
+          <w:lang w:val="en-US"/>
+        </w:rPr>
+      </w:pPr>
+      <w:r>
+        <w:t>За принцип</w:t>
+      </w:r>
+      <w:r>
+        <w:t>ами</w:t>
+      </w:r>
+      <w:r>
+        <w:t xml:space="preserve"> SOLID, а саме принц</w:t>
+      </w:r>
+      <w:r>
+        <w:t xml:space="preserve">ипом інверсії залежностей, що рекомендує створювати краще залежність на абстракціях, ніж на реалізаціях, рівень бізнес логіки (сервісів) був поділений на дві складові: </w:t>
+      </w:r>
+    </w:p>
+    <w:p>
+      <w:pPr>
+        <w:pStyle w:val="ListParagraph"/>
+        <w:numPr>
+          <w:ilvl w:val="0"/>
+          <w:numId w:val="27"/>
+        </w:numPr>
+        <w:spacing w:line="360" w:lineRule="auto"/>
+        <w:jc w:val="both"/>
+        <w:rPr>
+          <w:lang w:val="en-US"/>
+        </w:rPr>
+      </w:pPr>
+      <w:r>
+        <w:t>Контракт</w:t>
+      </w:r>
+      <w:r>
+        <w:rPr>
+          <w:lang w:val="uk-UA"/>
+        </w:rPr>
+        <w:t>и, або інтерфейси («</w:t>
+      </w:r>
+      <w:r>
+        <w:rPr>
+          <w:lang w:val="en-US"/>
+        </w:rPr>
+        <w:t>Contracts</w:t>
+      </w:r>
+      <w:r>
+        <w:rPr>
+          <w:lang w:val="uk-UA"/>
+        </w:rPr>
+        <w:t>»</w:t>
+      </w:r>
+      <w:r>
+        <w:rPr>
+          <w:lang w:val="en-US"/>
+        </w:rPr>
+        <w:t>);</w:t>
+      </w:r>
+    </w:p>
+    <w:p>
+      <w:pPr>
+        <w:pStyle w:val="ListParagraph"/>
+        <w:numPr>
+          <w:ilvl w:val="0"/>
+          <w:numId w:val="27"/>
+        </w:numPr>
+        <w:spacing w:line="360" w:lineRule="auto"/>
+        <w:jc w:val="both"/>
+        <w:rPr>
+          <w:lang w:val="en-US"/>
+        </w:rPr>
+      </w:pPr>
+      <w:r>
+        <w:rPr>
+          <w:lang w:val="uk-UA"/>
+        </w:rPr>
+        <w:t xml:space="preserve">Реалізації </w:t>
+      </w:r>
+      <w:r>
+        <w:rPr>
+          <w:lang w:val="en-US"/>
+        </w:rPr>
+        <w:t>(</w:t>
+      </w:r>
+      <w:r>
+        <w:rPr>
+          <w:lang w:val="uk-UA"/>
+        </w:rPr>
+        <w:t>«</w:t>
+      </w:r>
+      <w:r>
+        <w:rPr>
+          <w:lang w:val="en-US"/>
+        </w:rPr>
+        <w:t>Implementations</w:t>
+      </w:r>
+      <w:r>
+        <w:rPr>
+          <w:lang w:val="uk-UA"/>
+        </w:rPr>
+        <w:t>»</w:t>
+      </w:r>
+      <w:r>
+        <w:rPr>
+          <w:lang w:val="en-US"/>
+        </w:rPr>
+        <w:t>).</w:t>
+      </w:r>
+    </w:p>
+    <w:p>
+      <w:pPr>
+        <w:spacing w:line="360" w:lineRule="auto"/>
+        <w:jc w:val="both"/>
+      </w:pPr>
+      <w:r>
+        <w:t xml:space="preserve">Як висновок, </w:t>
+      </w:r>
+      <w:r>
+        <w:t>вставка рівня</w:t>
+      </w:r>
+      <w:r>
+        <w:t xml:space="preserve"> бізнес логіки </w:t>
+      </w:r>
+      <w:r>
+        <w:t xml:space="preserve">в систему встановлює низький рівень залежності від його реалізації, що дає змогу </w:t>
+      </w:r>
+      <w:r>
+        <w:t>гнучко</w:t>
+      </w:r>
+      <w:r>
+        <w:t xml:space="preserve"> використовувати</w:t>
+      </w:r>
+      <w:r>
+        <w:t xml:space="preserve"> різноманітні реалізації для інших версій системи або</w:t>
       </w:r>
       <w:r>
         <w:rPr>
           <w:lang w:val="ru-RU"/>
         </w:rPr>
-        <w:t>«</w:t>
+        <w:t xml:space="preserve"> проводити</w:t>
+      </w:r>
+      <w:r>
+        <w:t xml:space="preserve"> тестування деяких частин системи. </w:t>
+      </w:r>
+    </w:p>
+    <w:p>
+      <w:pPr>
+        <w:spacing w:line="360" w:lineRule="auto"/>
+        <w:jc w:val="both"/>
+      </w:pPr>
+      <w:r>
+        <w:t>Оскільки багато інструментів тестування</w:t>
+      </w:r>
+      <w:r>
+        <w:t xml:space="preserve"> покладаються на </w:t>
+      </w:r>
+      <w:r>
+        <w:t xml:space="preserve">успадкування, щоб здійснити </w:t>
+      </w:r>
+      <w:r>
+        <w:t>мокінг</w:t>
+      </w:r>
+      <w:r>
+        <w:t>, використання загальних інтерфейсів між класами (не лише між модулями, коли має сенс використовувати загальність) стало правилом.</w:t>
+      </w:r>
+    </w:p>
+    <w:p>
+      <w:pPr>
+        <w:spacing w:line="360" w:lineRule="auto"/>
+        <w:jc w:val="both"/>
+      </w:pPr>
+      <w:r>
+        <w:t>Якщо використовуваний інструмент мокінга покладається лише на спадкування, може знадобитися широко застосовувати схему інверсії залеж</w:t>
+      </w:r>
+      <w:r>
+        <w:t>ності. Це має основні недоліки:</w:t>
+      </w:r>
+    </w:p>
+    <w:p>
+      <w:pPr>
+        <w:pStyle w:val="ListParagraph"/>
+        <w:numPr>
+          <w:ilvl w:val="0"/>
+          <w:numId w:val="28"/>
+        </w:numPr>
+        <w:spacing w:line="360" w:lineRule="auto"/>
+        <w:jc w:val="both"/>
+        <w:rPr>
+          <w:lang w:val="uk-UA"/>
+        </w:rPr>
+      </w:pPr>
+      <w:r>
+        <w:t>просто впровадження інтерфейсу над класом недостатньо для зменшення з'єднання; тільки думка про потенційну абстракцію взаємодій може призвести до менш пов'язаної конструкції</w:t>
       </w:r>
       <w:r>
         <w:rPr>
           <w:lang w:val="en-US"/>
         </w:rPr>
-        <w:t>Awesome Map</w:t>
-      </w:r>
-      <w:r>
-        <w:rPr>
-          <w:lang w:val="ru-RU"/>
-        </w:rPr>
-        <w:t>»</w:t>
-      </w:r>
-      <w:r>
-        <w:rPr>
-          <w:lang w:val="ru-RU"/>
-        </w:rPr>
-        <w:br/>
-      </w:r>
-    </w:p>
-    <w:p>
-      <w:pPr>
-        <w:spacing w:line="360" w:lineRule="auto"/>
-      </w:pPr>
-      <w:r>
-        <w:t xml:space="preserve">Рівнем представлення </w:t>
-      </w:r>
-      <w:r>
-        <w:t>виступає</w:t>
-      </w:r>
-      <w:r>
-        <w:t xml:space="preserve"> </w:t>
-      </w:r>
-      <w:r>
-        <w:t>мобільний додаток, який відображає дані відповідно до всіх робочих процесів системи, та надає можливість користувачу взаємодіяти з системою.</w:t>
-      </w:r>
-    </w:p>
-    <w:p>
-      <w:pPr>
-        <w:spacing w:line="360" w:lineRule="auto"/>
-      </w:pPr>
-      <w:r>
-        <w:t xml:space="preserve">Прикладним рівнем виступає </w:t>
-      </w:r>
-      <w:r>
-        <w:t xml:space="preserve">частина сервера, що відповідає за </w:t>
-      </w:r>
-      <w:proofErr w:type="spellStart"/>
-      <w:r>
-        <w:t>валідацію</w:t>
-      </w:r>
-      <w:proofErr w:type="spellEnd"/>
-      <w:r>
-        <w:t xml:space="preserve"> та обробку </w:t>
+        <w:t>;</w:t>
+      </w:r>
+    </w:p>
+    <w:p>
+      <w:pPr>
+        <w:pStyle w:val="ListParagraph"/>
+        <w:numPr>
+          <w:ilvl w:val="0"/>
+          <w:numId w:val="28"/>
+        </w:numPr>
+        <w:spacing w:line="360" w:lineRule="auto"/>
+        <w:jc w:val="both"/>
+        <w:rPr>
+          <w:lang w:val="uk-UA"/>
+        </w:rPr>
+      </w:pPr>
+      <w:r>
+        <w:rPr>
+          <w:lang w:val="uk-UA"/>
+        </w:rPr>
+        <w:t>в</w:t>
+      </w:r>
+      <w:r>
+        <w:rPr>
+          <w:lang w:val="uk-UA"/>
+        </w:rPr>
+        <w:t xml:space="preserve">провадження універсальних інтерфейсів скрізь у проекті ускладнює розуміння та підтримку. На кожному кроці читач запитає себе, які є інші реалізації цього інтерфейсу, і відповідь, як правило: лише </w:t>
+      </w:r>
+      <w:r>
+        <w:rPr>
+          <w:lang w:val="uk-UA"/>
+        </w:rPr>
+        <w:t>моки</w:t>
       </w:r>
       <w:r>
         <w:rPr>
           <w:lang w:val="en-US"/>
         </w:rPr>
-        <w:t xml:space="preserve">http </w:t>
-      </w:r>
-      <w:r>
-        <w:t xml:space="preserve">запитів. В більш звичному розумінні, цей рівень вважається підрівнем бізнес-рівня, як правило, </w:t>
-      </w:r>
-      <w:proofErr w:type="spellStart"/>
-      <w:r>
-        <w:t>інкапсулюючи</w:t>
-      </w:r>
-      <w:proofErr w:type="spellEnd"/>
-      <w:r>
-        <w:t xml:space="preserve"> визначення </w:t>
-      </w:r>
-      <w:r>
+        <w:t>;</w:t>
+      </w:r>
+    </w:p>
+    <w:p>
+      <w:pPr>
+        <w:pStyle w:val="ListParagraph"/>
+        <w:numPr>
+          <w:ilvl w:val="0"/>
+          <w:numId w:val="28"/>
+        </w:numPr>
+        <w:spacing w:line="360" w:lineRule="auto"/>
+        <w:jc w:val="both"/>
+        <w:rPr>
+          <w:lang w:val="uk-UA"/>
+        </w:rPr>
+      </w:pPr>
+      <w:r>
+        <w:rPr>
+          <w:lang w:val="uk-UA"/>
+        </w:rPr>
+        <w:lastRenderedPageBreak/>
+        <w:t>у</w:t>
+      </w:r>
+      <w:r>
+        <w:rPr>
+          <w:lang w:val="uk-UA"/>
+        </w:rPr>
+        <w:t xml:space="preserve">загальнення інтерфейсу вимагає більшої кількості коду, зокрема </w:t>
+      </w:r>
+      <w:r>
+        <w:rPr>
+          <w:lang w:val="uk-UA"/>
+        </w:rPr>
+        <w:t>фабрик</w:t>
+      </w:r>
+      <w:r>
+        <w:rPr>
+          <w:lang w:val="uk-UA"/>
+        </w:rPr>
+        <w:t>, які, як прав</w:t>
+      </w:r>
+      <w:r>
+        <w:rPr>
+          <w:lang w:val="uk-UA"/>
+        </w:rPr>
+        <w:t>ило, покладаються на впровадження залежностей;</w:t>
+      </w:r>
+    </w:p>
+    <w:p>
+      <w:pPr>
+        <w:pStyle w:val="ListParagraph"/>
+        <w:numPr>
+          <w:ilvl w:val="0"/>
+          <w:numId w:val="28"/>
+        </w:numPr>
+        <w:spacing w:line="360" w:lineRule="auto"/>
+        <w:jc w:val="both"/>
+        <w:rPr>
+          <w:lang w:val="uk-UA"/>
+        </w:rPr>
+      </w:pPr>
+      <w:r>
+        <w:rPr>
+          <w:lang w:val="uk-UA"/>
+        </w:rPr>
+        <w:t>у</w:t>
+      </w:r>
+      <w:r>
+        <w:rPr>
+          <w:lang w:val="uk-UA"/>
+        </w:rPr>
+        <w:t>загальнення інтерфейсу також обмежує використання мови програмування.</w:t>
+      </w:r>
+    </w:p>
+    <w:p>
+      <w:pPr>
+        <w:spacing w:line="360" w:lineRule="auto"/>
+        <w:jc w:val="both"/>
+      </w:pPr>
+      <w:r>
+        <w:t xml:space="preserve">Поточний рівень бізнес логіки </w:t>
+      </w:r>
+      <w:r>
+        <w:t xml:space="preserve">за допомогою налаштувань вбудованого механізму впровадження залежностей </w:t>
+      </w:r>
+      <w:r>
+        <w:rPr>
+          <w:highlight w:val="yellow"/>
+        </w:rPr>
+        <w:t>(Додаток )</w:t>
+      </w:r>
+      <w:r>
+        <w:t>, використовується прикладним рівнем, а саме контролерами (</w:t>
+      </w:r>
+      <w:r>
+        <w:t>обробниками http запитів</w:t>
+      </w:r>
+      <w:r>
+        <w:t>). Треба зазначити, що взаємодія відбувається лише через абстрактну частину сервісів – інтерфейси.</w:t>
+      </w:r>
+    </w:p>
+    <w:p>
+      <w:pPr>
+        <w:spacing w:line="360" w:lineRule="auto"/>
+        <w:jc w:val="both"/>
+      </w:pPr>
+      <w:r>
+        <w:t>Останнім рівнем архітектури є рівень зберігання даних або постійне сховище даних, що забезпечує доступ до даних, які зберігаються зазвичай в базі даних.</w:t>
+      </w:r>
+    </w:p>
+    <w:p>
+      <w:pPr>
+        <w:spacing w:line="360" w:lineRule="auto"/>
+        <w:jc w:val="both"/>
+      </w:pPr>
+      <w:r>
+        <w:t xml:space="preserve">Цей рівень тісно пов’язан з рівнем бізнес логіки, тому рівень логіки знає, з якою саме базою даних він працює. </w:t>
+      </w:r>
+    </w:p>
+    <w:p>
+      <w:pPr>
+        <w:spacing w:line="360" w:lineRule="auto"/>
+        <w:jc w:val="both"/>
         <w:rPr>
           <w:lang w:val="en-US"/>
         </w:rPr>
-        <w:t>API</w:t>
-      </w:r>
-      <w:r>
-        <w:t xml:space="preserve">, що створює додатково більш вдалу підтримку бізнес-функціональності в наступному рівні. </w:t>
-      </w:r>
-    </w:p>
-    <w:p>
-      <w:pPr>
-        <w:spacing w:line="360" w:lineRule="auto"/>
-        <w:rPr>
-          <w:lang w:val="ru-RU"/>
-        </w:rPr>
-      </w:pPr>
-      <w:r>
-        <w:t>У</w:t>
-      </w:r>
-      <w:r>
-        <w:t xml:space="preserve"> </w:t>
-      </w:r>
-      <w:r>
-        <w:t>системи</w:t>
-      </w:r>
-      <w:r>
-        <w:t xml:space="preserve"> «</w:t>
+      </w:pPr>
+      <w:r>
+        <w:t xml:space="preserve">В застосунках </w:t>
       </w:r>
       <w:r>
         <w:rPr>
           <w:lang w:val="en-US"/>
         </w:rPr>
-        <w:t>Awesome Map</w:t>
-      </w:r>
-      <w:r>
-        <w:t xml:space="preserve">» цей рівень можна легко знайти, бо ним є весь застосунок на технології </w:t>
+        <w:t xml:space="preserve">ASP.NET </w:t>
+      </w:r>
+      <w:r>
+        <w:t xml:space="preserve">цей рівень зазвичай представляють у вигляді </w:t>
       </w:r>
       <w:r>
         <w:rPr>
           <w:lang w:val="en-US"/>
         </w:rPr>
-        <w:t xml:space="preserve">ASP.NET Core. </w:t>
-      </w:r>
-      <w:r>
-        <w:t xml:space="preserve">В структурі </w:t>
-      </w:r>
-      <w:proofErr w:type="spellStart"/>
-      <w:r>
-        <w:t>проєктів</w:t>
-      </w:r>
-      <w:proofErr w:type="spellEnd"/>
-      <w:r>
-        <w:t xml:space="preserve"> серверної частини (Рис. 4.5.2.2) він зображений  як </w:t>
-      </w:r>
-      <w:proofErr w:type="spellStart"/>
-      <w:r>
-        <w:t>про</w:t>
-      </w:r>
-      <w:r>
-        <w:t>є</w:t>
-      </w:r>
-      <w:r>
-        <w:t>кт</w:t>
-      </w:r>
-      <w:proofErr w:type="spellEnd"/>
-      <w:r>
-        <w:t xml:space="preserve"> з назвою «</w:t>
-      </w:r>
-      <w:proofErr w:type="spellStart"/>
+        <w:t>Entity Framework</w:t>
+      </w:r>
+      <w:r>
+        <w:t xml:space="preserve">. </w:t>
+      </w:r>
+    </w:p>
+    <w:p>
+      <w:pPr>
+        <w:spacing w:line="360" w:lineRule="auto"/>
+        <w:jc w:val="both"/>
+      </w:pPr>
+      <w:r>
+        <w:t>Entity Framework Core (EF Core) являє собою об'</w:t>
+      </w:r>
+      <w:r>
+        <w:t xml:space="preserve">єктно-орієнтовану, легковажну </w:t>
+      </w:r>
+      <w:r>
+        <w:t>технологію</w:t>
+      </w:r>
+      <w:r>
+        <w:t>, яка має змогу розшируватися,</w:t>
+      </w:r>
+      <w:r>
+        <w:t xml:space="preserve"> від компанії Microsoft для доступу до даних. EF Core є ORM-інструментом (object-relational mapping - відображення даних на реальні об'єкти). Тобто EF Core дозволяє працювати</w:t>
+      </w:r>
+      <w:r>
+        <w:t xml:space="preserve"> з</w:t>
+      </w:r>
+      <w:r>
+        <w:t xml:space="preserve"> базами даних, але є більш високий рівень абстракції: EF Core дозволяє абстрагуватися від самої бази даних і її таблиць і працювати з даними незалежно від типу сховища. Якщо на фізичному рівні </w:t>
+      </w:r>
+      <w:r>
+        <w:t>оперують</w:t>
+      </w:r>
+      <w:r>
+        <w:t xml:space="preserve"> таблицями, індексами, первинними і зовнішніми ключами, </w:t>
+      </w:r>
+      <w:r>
+        <w:t>то</w:t>
+      </w:r>
+      <w:r>
+        <w:t xml:space="preserve"> на концептуальному рівні, який пропонує Entity Framework, </w:t>
+      </w:r>
+      <w:r>
+        <w:t>вже працють</w:t>
+      </w:r>
+      <w:r>
+        <w:t xml:space="preserve"> з об'єктами.</w:t>
+      </w:r>
+    </w:p>
+    <w:p>
+      <w:pPr>
+        <w:spacing w:line="360" w:lineRule="auto"/>
+        <w:jc w:val="both"/>
+      </w:pPr>
+      <w:r>
+        <w:t xml:space="preserve">Entity Framework Core підтримує безліч різних систем баз даних. Таким чином, </w:t>
+      </w:r>
+      <w:r>
+        <w:t xml:space="preserve">можна </w:t>
+      </w:r>
+      <w:r>
+        <w:t>через EF Core працювати з будь-якої СУБД, якщо для неї є потрібний провайдер.</w:t>
+      </w:r>
+    </w:p>
+    <w:p>
+      <w:pPr>
+        <w:spacing w:line="360" w:lineRule="auto"/>
+        <w:jc w:val="both"/>
+      </w:pPr>
+      <w:r>
+        <w:t>За замовчуванням на даний момент Microsoft надає ряд вбудованих провайдерів: для роботи з MS SQL Server, для SQLite, для PostgreSQL. Також є провайдери від сторонніх постачальників, наприклад, для MySQL.</w:t>
+      </w:r>
+    </w:p>
+    <w:p>
+      <w:pPr>
+        <w:spacing w:line="360" w:lineRule="auto"/>
+        <w:jc w:val="both"/>
+      </w:pPr>
+    </w:p>
+    <w:p>
+      <w:pPr>
+        <w:spacing w:line="360" w:lineRule="auto"/>
+        <w:jc w:val="both"/>
+      </w:pPr>
+      <w:r>
+        <w:lastRenderedPageBreak/>
+        <w:t xml:space="preserve">Також варто відзначити, що EF Core надає універсальний API для роботи з даними. І якщо, наприклад, </w:t>
+      </w:r>
+      <w:r>
+        <w:t>вирішуть</w:t>
+      </w:r>
+      <w:r>
+        <w:t xml:space="preserve"> змінити цільову СУБД, то основні зміни в проекті будуть стосуватися насамперед конфігурації і настройки підключення до відповідних провайдерам. А код, який безпосередньо працює з даними, отримує дані, додає їх в БД і т.д., залишиться колишнім.</w:t>
+      </w:r>
+    </w:p>
+    <w:p>
+      <w:pPr>
+        <w:spacing w:line="360" w:lineRule="auto"/>
+        <w:jc w:val="both"/>
+      </w:pPr>
+      <w:r>
+        <w:t>Як технологія доступу до даних Entity Framework Core може використовуватися на різних платформах стека .NET. Це і стандартні платформи типу Windows Forms, консольні додатки, WPF, UWP і ASP.NET Core. При цьому кроссплатформенная природа EF Core дозволяє задіяти її не тільки на ОС Wind</w:t>
+      </w:r>
+      <w:r>
+        <w:t>ows, але і на Linux і Mac OS X.</w:t>
+      </w:r>
+    </w:p>
+    <w:p>
+      <w:pPr>
+        <w:spacing w:line="360" w:lineRule="auto"/>
+        <w:jc w:val="both"/>
+      </w:pPr>
+      <w:r>
+        <w:t>Центральної концепцією Entity Framework є поняття сутності або entity. Сутність визначає набір даних, які пов'язані з певним об'єктом. Тому дана технологія передбачає роботу не з таблицями,</w:t>
+      </w:r>
+      <w:r>
+        <w:t xml:space="preserve"> а з об'єктами і їх колекціями.</w:t>
+      </w:r>
+    </w:p>
+    <w:p>
+      <w:pPr>
+        <w:spacing w:line="360" w:lineRule="auto"/>
+        <w:jc w:val="both"/>
+      </w:pPr>
+      <w:r>
+        <w:t xml:space="preserve">Будь-яка сутність, як і будь-який об'єкт з реального світу, має низку властивостей. Наприклад, якщо сутність описує людини, то </w:t>
+      </w:r>
+      <w:r>
+        <w:t>можна</w:t>
+      </w:r>
+      <w:r>
+        <w:t xml:space="preserve"> виділити такі властивості, як ім'я, прізвище, зріст, вік. Властивості необов'язково представляють прості дані типу </w:t>
+      </w:r>
+      <w:r>
+        <w:t>число</w:t>
+      </w:r>
+      <w:r>
+        <w:t xml:space="preserve"> або </w:t>
+      </w:r>
+      <w:r>
+        <w:t>рядок</w:t>
+      </w:r>
+      <w:r>
+        <w:t>, але можуть також представляти і більш комплексні типи даних. І у кожної сутності може бути одна або кілька властивостей, які будуть відрізняти цю сутність від інших і будуть унікально визначати цю сутність. Подібні</w:t>
+      </w:r>
+      <w:r>
+        <w:t xml:space="preserve"> властивості називають ключами.</w:t>
+      </w:r>
+    </w:p>
+    <w:p>
+      <w:pPr>
+        <w:spacing w:line="360" w:lineRule="auto"/>
+        <w:jc w:val="both"/>
+      </w:pPr>
+      <w:r>
+        <w:t>При цьому сутності</w:t>
+      </w:r>
+      <w:r>
+        <w:t xml:space="preserve"> можуть бути пов'яз</w:t>
+      </w:r>
+      <w:r>
+        <w:t>ані асоціативної зв'язком один-д</w:t>
+      </w:r>
+      <w:r>
+        <w:t>о-</w:t>
+      </w:r>
+      <w:r>
+        <w:t>багатьох, один-до-одного</w:t>
+      </w:r>
+      <w:r>
+        <w:t xml:space="preserve"> і багато-до-багатьох, подібно до того, як в реальній базі даних відбувається зв'язок чере</w:t>
+      </w:r>
+      <w:r>
+        <w:t>з зовнішні ключі.</w:t>
+      </w:r>
+    </w:p>
+    <w:p>
+      <w:pPr>
+        <w:spacing w:line="360" w:lineRule="auto"/>
+        <w:jc w:val="both"/>
+      </w:pPr>
+      <w:r>
+        <w:t>Відмінною рисою Entity Framework Core, як технології ORM, є використання запитів LINQ для вибірки даних з БД. За допомогою LINQ ми можемо створювати різні запити на вибірку об'єктів, в тому числі пов'язаних різними асоціативними зв'язками. А Entity Framework при виконання запиту транслює вираження LINQ в вирази, зрозумілі для конкретної СУБД (як правило, в вирази SQL).</w:t>
+      </w:r>
+      <w:r>
+        <w:t xml:space="preserve"> [</w:t>
+      </w:r>
       <w:r>
         <w:rPr>
           <w:lang w:val="en-US"/>
         </w:rPr>
-        <w:t>awesome_map_server</w:t>
-      </w:r>
-      <w:proofErr w:type="spellEnd"/>
-      <w:r>
-        <w:t>»</w:t>
-      </w:r>
-      <w:r>
-        <w:rPr>
-          <w:lang w:val="ru-RU"/>
-        </w:rPr>
-        <w:t>.</w:t>
-      </w:r>
-    </w:p>
-    <w:p>
-      <w:pPr>
-        <w:spacing w:line="360" w:lineRule="auto"/>
-      </w:pPr>
-      <w:r>
-        <w:t xml:space="preserve">В бізнес застосунках часто виходить, що цей рівень переплітається з бізнес рівнем, тому часто прикладним рівнем виступають лише обробники </w:t>
-      </w:r>
-      <w:proofErr w:type="spellStart"/>
-      <w:r>
-        <w:t>http</w:t>
-      </w:r>
-      <w:proofErr w:type="spellEnd"/>
-      <w:r>
-        <w:t xml:space="preserve"> запитів, якими є</w:t>
-      </w:r>
-      <w:r>
-        <w:t xml:space="preserve"> </w:t>
-      </w:r>
-      <w:r>
-        <w:t xml:space="preserve">контролери розташовані в теці </w:t>
-      </w:r>
-      <w:proofErr w:type="spellStart"/>
-      <w:r>
-        <w:t>Controllers</w:t>
-      </w:r>
-      <w:proofErr w:type="spellEnd"/>
-      <w:r>
-        <w:t>, що можна також побачити на рисунку 4.5.2.2.</w:t>
-      </w:r>
-    </w:p>
-    <w:p>
-      <w:pPr>
-        <w:spacing w:line="360" w:lineRule="auto"/>
-        <w:rPr>
-          <w:lang w:val="ru-RU"/>
-        </w:rPr>
-      </w:pPr>
-    </w:p>
-    <w:p>
-      <w:pPr>
-        <w:spacing w:line="360" w:lineRule="auto"/>
+        <w:t>12</w:t>
+      </w:r>
+      <w:r>
+        <w:t>]</w:t>
+      </w:r>
+    </w:p>
+    <w:p>
+      <w:pPr>
+        <w:spacing w:line="360" w:lineRule="auto"/>
+        <w:jc w:val="both"/>
+      </w:pPr>
+      <w:r>
+        <w:t xml:space="preserve">Тому в системі «Awesome Map» рівень даних можна виокремити з </w:t>
+      </w:r>
+      <w:r>
+        <w:t>набора</w:t>
+      </w:r>
+      <w:r>
+        <w:t xml:space="preserve"> сутностей, що представлені в проекті «DataBase» (Рис. 4.5.2.4).</w:t>
+      </w:r>
+    </w:p>
+    <w:p>
+      <w:pPr>
+        <w:spacing w:line="360" w:lineRule="auto"/>
+        <w:ind w:firstLine="0"/>
         <w:jc w:val="center"/>
-        <w:rPr>
-          <w:lang w:val="ru-RU"/>
-        </w:rPr>
       </w:pPr>
       <w:r>
         <w:rPr>
@@ -14523,10 +13854,10 @@
         </w:rPr>
         <w:lastRenderedPageBreak/>
         <w:drawing>
-          <wp:inline distT="0" distB="0" distL="0" distR="0" wp14:anchorId="6864CA38" wp14:editId="42BA49D9">
-            <wp:extent cx="3208374" cy="4520018"/>
+          <wp:inline distT="0" distB="0" distL="0" distR="0" wp14:anchorId="68094A29" wp14:editId="574BDCCF">
+            <wp:extent cx="2670150" cy="3735070"/>
             <wp:effectExtent l="0" t="0" r="0" b="0"/>
-            <wp:docPr id="29" name="Picture 29"/>
+            <wp:docPr id="31" name="Picture 31"/>
             <wp:cNvGraphicFramePr>
               <a:graphicFrameLocks xmlns:a="http://schemas.openxmlformats.org/drawingml/2006/main" noChangeAspect="1"/>
             </wp:cNvGraphicFramePr>
@@ -14546,7 +13877,7 @@
                   <pic:spPr>
                     <a:xfrm>
                       <a:off x="0" y="0"/>
-                      <a:ext cx="3222144" cy="4539417"/>
+                      <a:ext cx="2708444" cy="3788636"/>
                     </a:xfrm>
                     <a:prstGeom prst="rect">
                       <a:avLst/>
@@ -14563,140 +13894,38 @@
           <w:lang w:val="ru-RU"/>
         </w:rPr>
         <w:br/>
-        <w:t xml:space="preserve">Рисунок 4.5.2.2 – Структура </w:t>
-      </w:r>
-      <w:proofErr w:type="spellStart"/>
-      <w:r>
-        <w:rPr>
-          <w:lang w:val="ru-RU"/>
-        </w:rPr>
-        <w:t>проєктів</w:t>
-      </w:r>
-      <w:proofErr w:type="spellEnd"/>
-      <w:r>
-        <w:rPr>
-          <w:lang w:val="ru-RU"/>
-        </w:rPr>
-        <w:t xml:space="preserve"> </w:t>
-      </w:r>
-      <w:proofErr w:type="spellStart"/>
-      <w:r>
-        <w:rPr>
-          <w:lang w:val="ru-RU"/>
-        </w:rPr>
-        <w:t>серверної</w:t>
-      </w:r>
-      <w:proofErr w:type="spellEnd"/>
-      <w:r>
-        <w:rPr>
-          <w:lang w:val="ru-RU"/>
-        </w:rPr>
-        <w:t xml:space="preserve"> </w:t>
-      </w:r>
-      <w:proofErr w:type="spellStart"/>
-      <w:r>
-        <w:rPr>
-          <w:lang w:val="ru-RU"/>
-        </w:rPr>
-        <w:t>частини</w:t>
-      </w:r>
-      <w:proofErr w:type="spellEnd"/>
-    </w:p>
-    <w:p>
-      <w:pPr>
-        <w:spacing w:line="360" w:lineRule="auto"/>
-        <w:rPr>
-          <w:lang w:val="ru-RU"/>
-        </w:rPr>
-      </w:pPr>
-    </w:p>
-    <w:p>
-      <w:pPr>
-        <w:spacing w:line="360" w:lineRule="auto"/>
-      </w:pPr>
-      <w:r>
-        <w:t>Рівень бізнес логіки</w:t>
-      </w:r>
-      <w:r>
-        <w:t xml:space="preserve"> реалізує робочі процеси системи. Він є </w:t>
-      </w:r>
-      <w:r>
-        <w:t xml:space="preserve">основним в системі, адже він ідентифікує систему серед інших та впроваджує рішення для бізнесу замовника. </w:t>
-      </w:r>
-    </w:p>
-    <w:p>
-      <w:pPr>
-        <w:spacing w:line="360" w:lineRule="auto"/>
-      </w:pPr>
-      <w:r>
-        <w:t xml:space="preserve">Гарним тоном архітектури є виокремлення рівня бізнес логіки від прикладного рівня, для того, щоб в сучасному світі з постійними оновленням </w:t>
-      </w:r>
-      <w:proofErr w:type="spellStart"/>
-      <w:r>
-        <w:t>фреймворків</w:t>
-      </w:r>
-      <w:proofErr w:type="spellEnd"/>
-      <w:r>
-        <w:t xml:space="preserve"> бізнес рішення не залежали від прикладного рівня, чим і виступають </w:t>
-      </w:r>
-      <w:proofErr w:type="spellStart"/>
-      <w:r>
-        <w:t>фреймворки</w:t>
-      </w:r>
-      <w:proofErr w:type="spellEnd"/>
-      <w:r>
-        <w:t>.</w:t>
-      </w:r>
-    </w:p>
-    <w:p>
-      <w:pPr>
-        <w:spacing w:line="360" w:lineRule="auto"/>
-      </w:pPr>
-      <w:r>
-        <w:t xml:space="preserve">Зменшив залежність цих рівнів, розробники мають можливість самі вирішувати потрібно безпечно оновлюватись до сучасної версії їх </w:t>
-      </w:r>
-      <w:proofErr w:type="spellStart"/>
-      <w:r>
-        <w:t>фреймворка</w:t>
-      </w:r>
-      <w:proofErr w:type="spellEnd"/>
-      <w:r>
-        <w:t xml:space="preserve"> чи ні, та бути впевненими, що в будь-якому випадку основна логіка бізнесу не постраждає.</w:t>
-      </w:r>
-    </w:p>
-    <w:p>
-      <w:pPr>
-        <w:spacing w:line="360" w:lineRule="auto"/>
+      </w:r>
+      <w:r>
+        <w:t>Рисунок 4.5.2.4 – Структура рівня даних</w:t>
+      </w:r>
+    </w:p>
+    <w:p>
+      <w:pPr>
+        <w:spacing w:line="360" w:lineRule="auto"/>
+        <w:jc w:val="both"/>
         <w:rPr>
           <w:lang w:val="en-US"/>
         </w:rPr>
       </w:pPr>
-      <w:r>
-        <w:t>У системі «</w:t>
-      </w:r>
-      <w:r>
-        <w:rPr>
-          <w:lang w:val="en-US"/>
-        </w:rPr>
-        <w:t>Awesome Map</w:t>
-      </w:r>
-      <w:r>
-        <w:t>»</w:t>
-      </w:r>
-      <w:r>
-        <w:rPr>
-          <w:lang w:val="ru-RU"/>
-        </w:rPr>
-        <w:t xml:space="preserve"> </w:t>
-      </w:r>
-      <w:r>
-        <w:t>рівень бізнес логіки також впроваджено у вигляді сервісів</w:t>
-      </w:r>
-      <w:r>
-        <w:t>. (Рис. 4.5.2.3)</w:t>
-      </w:r>
-      <w:bookmarkStart w:id="144" w:name="_GoBack"/>
-      <w:bookmarkEnd w:id="144"/>
+    </w:p>
+    <w:p>
+      <w:pPr>
+        <w:spacing w:line="360" w:lineRule="auto"/>
+      </w:pPr>
+      <w:r>
+        <w:t xml:space="preserve">Вся архітектура системи працює завдяки виділенню сутностей в окремий проект, адже тепер цей рівень дозволено </w:t>
+      </w:r>
+      <w:r>
+        <w:t>використовувати в рівні</w:t>
+      </w:r>
+      <w:r>
+        <w:t xml:space="preserve"> бізнес логіки,</w:t>
+      </w:r>
+      <w:r>
+        <w:t xml:space="preserve"> або в прикладному рівні безпосередньо.</w:t>
+      </w:r>
+      <w:bookmarkStart w:id="143" w:name="_GoBack"/>
+      <w:bookmarkEnd w:id="143"/>
     </w:p>
     <w:p>
       <w:pPr>
@@ -14710,16 +13939,16 @@
       <w:r>
         <w:br w:type="column"/>
       </w:r>
-      <w:bookmarkStart w:id="145" w:name="_Toc40307907"/>
-      <w:bookmarkStart w:id="146" w:name="_Toc41763096"/>
-      <w:bookmarkStart w:id="147" w:name="_Toc41764677"/>
+      <w:bookmarkStart w:id="144" w:name="_Toc40307907"/>
+      <w:bookmarkStart w:id="145" w:name="_Toc41763096"/>
+      <w:bookmarkStart w:id="146" w:name="_Toc41764677"/>
       <w:r>
         <w:lastRenderedPageBreak/>
         <w:t>Інсталювання системи</w:t>
       </w:r>
+      <w:bookmarkEnd w:id="144"/>
       <w:bookmarkEnd w:id="145"/>
       <w:bookmarkEnd w:id="146"/>
-      <w:bookmarkEnd w:id="147"/>
     </w:p>
     <w:p>
       <w:pPr>
@@ -14754,39 +13983,7 @@
         <w:t xml:space="preserve">становити мобільний додаток на </w:t>
       </w:r>
       <w:r>
-        <w:t xml:space="preserve">телефон з </w:t>
-      </w:r>
-      <w:proofErr w:type="spellStart"/>
-      <w:r>
-        <w:t>Play</w:t>
-      </w:r>
-      <w:proofErr w:type="spellEnd"/>
-      <w:r>
-        <w:t xml:space="preserve"> </w:t>
-      </w:r>
-      <w:proofErr w:type="spellStart"/>
-      <w:r>
-        <w:t>Market</w:t>
-      </w:r>
-      <w:proofErr w:type="spellEnd"/>
-      <w:r>
-        <w:t>, що носить назву додатку «</w:t>
-      </w:r>
-      <w:proofErr w:type="spellStart"/>
-      <w:r>
-        <w:t>Awesome</w:t>
-      </w:r>
-      <w:proofErr w:type="spellEnd"/>
-      <w:r>
-        <w:t xml:space="preserve"> </w:t>
-      </w:r>
-      <w:proofErr w:type="spellStart"/>
-      <w:r>
-        <w:t>Map</w:t>
-      </w:r>
-      <w:proofErr w:type="spellEnd"/>
-      <w:r>
-        <w:t>».</w:t>
+        <w:t>телефон з Play Market, що носить назву додатку «Awesome Map».</w:t>
       </w:r>
       <w:r>
         <w:t xml:space="preserve"> Відкрити додаток та зареєструватись.</w:t>
@@ -14803,15 +14000,7 @@
         <w:t>і</w:t>
       </w:r>
       <w:r>
-        <w:t xml:space="preserve"> </w:t>
-      </w:r>
-      <w:proofErr w:type="spellStart"/>
-      <w:r>
-        <w:t>намаєтесь</w:t>
-      </w:r>
-      <w:proofErr w:type="spellEnd"/>
-      <w:r>
-        <w:t xml:space="preserve"> встановити систему собі локально, то вам потрібно:</w:t>
+        <w:t xml:space="preserve"> намаєтесь встановити систему собі локально, то вам потрібно:</w:t>
       </w:r>
     </w:p>
     <w:p>
@@ -14861,21 +14050,7 @@
         <w:rPr>
           <w:lang w:val="uk-UA"/>
         </w:rPr>
-        <w:t xml:space="preserve">Налаштувати сервер, указавши рядок підключення в </w:t>
-      </w:r>
-      <w:proofErr w:type="spellStart"/>
-      <w:r>
-        <w:rPr>
-          <w:lang w:val="uk-UA"/>
-        </w:rPr>
-        <w:t>application.config</w:t>
-      </w:r>
-      <w:proofErr w:type="spellEnd"/>
-      <w:r>
-        <w:rPr>
-          <w:lang w:val="uk-UA"/>
-        </w:rPr>
-        <w:t xml:space="preserve"> файлі, що розташований </w:t>
+        <w:t xml:space="preserve">Налаштувати сервер, указавши рядок підключення в application.config файлі, що розташований </w:t>
       </w:r>
       <w:r>
         <w:rPr>
@@ -14887,27 +14062,13 @@
         <w:rPr>
           <w:lang w:val="uk-UA"/>
         </w:rPr>
-        <w:t xml:space="preserve"> корні </w:t>
-      </w:r>
-      <w:proofErr w:type="spellStart"/>
-      <w:r>
-        <w:rPr>
-          <w:lang w:val="uk-UA"/>
-        </w:rPr>
-        <w:t>проє</w:t>
-      </w:r>
-      <w:r>
-        <w:rPr>
-          <w:lang w:val="uk-UA"/>
-        </w:rPr>
-        <w:t>кту</w:t>
-      </w:r>
-      <w:proofErr w:type="spellEnd"/>
-      <w:r>
-        <w:rPr>
-          <w:lang w:val="uk-UA"/>
-        </w:rPr>
-        <w:t xml:space="preserve"> сервера.</w:t>
+        <w:t xml:space="preserve"> корні проє</w:t>
+      </w:r>
+      <w:r>
+        <w:rPr>
+          <w:lang w:val="uk-UA"/>
+        </w:rPr>
+        <w:t>кту сервера.</w:t>
       </w:r>
     </w:p>
     <w:p>
@@ -14987,49 +14148,7 @@
         <w:rPr>
           <w:lang w:val="uk-UA"/>
         </w:rPr>
-        <w:t xml:space="preserve"> файлі за шляхом &lt;мобільний додаток&gt;/</w:t>
-      </w:r>
-      <w:proofErr w:type="spellStart"/>
-      <w:r>
-        <w:rPr>
-          <w:lang w:val="uk-UA"/>
-        </w:rPr>
-        <w:t>lib</w:t>
-      </w:r>
-      <w:proofErr w:type="spellEnd"/>
-      <w:r>
-        <w:rPr>
-          <w:lang w:val="uk-UA"/>
-        </w:rPr>
-        <w:t>/</w:t>
-      </w:r>
-      <w:proofErr w:type="spellStart"/>
-      <w:r>
-        <w:rPr>
-          <w:lang w:val="uk-UA"/>
-        </w:rPr>
-        <w:t>env</w:t>
-      </w:r>
-      <w:proofErr w:type="spellEnd"/>
-      <w:r>
-        <w:rPr>
-          <w:lang w:val="uk-UA"/>
-        </w:rPr>
-        <w:t>/</w:t>
-      </w:r>
-      <w:proofErr w:type="spellStart"/>
-      <w:r>
-        <w:rPr>
-          <w:lang w:val="uk-UA"/>
-        </w:rPr>
-        <w:t>dev.json</w:t>
-      </w:r>
-      <w:proofErr w:type="spellEnd"/>
-      <w:r>
-        <w:rPr>
-          <w:lang w:val="uk-UA"/>
-        </w:rPr>
-        <w:t>.</w:t>
+        <w:t xml:space="preserve"> файлі за шляхом &lt;мобільний додаток&gt;/lib/env/dev.json.</w:t>
       </w:r>
     </w:p>
     <w:p>
@@ -15067,174 +14186,158 @@
       <w:r>
         <w:br w:type="column"/>
       </w:r>
-      <w:bookmarkStart w:id="148" w:name="_Toc40307908"/>
-      <w:bookmarkStart w:id="149" w:name="_Toc41763097"/>
-      <w:bookmarkStart w:id="150" w:name="_Toc41764678"/>
+      <w:bookmarkStart w:id="147" w:name="_Toc40307908"/>
+      <w:bookmarkStart w:id="148" w:name="_Toc41763097"/>
+      <w:bookmarkStart w:id="149" w:name="_Toc41764678"/>
       <w:r>
         <w:lastRenderedPageBreak/>
         <w:t>Висновки</w:t>
       </w:r>
+      <w:bookmarkEnd w:id="147"/>
       <w:bookmarkEnd w:id="148"/>
       <w:bookmarkEnd w:id="149"/>
+    </w:p>
+    <w:p>
+      <w:pPr>
+        <w:spacing w:line="360" w:lineRule="auto"/>
+      </w:pPr>
+    </w:p>
+    <w:p>
+      <w:pPr>
+        <w:spacing w:line="360" w:lineRule="auto"/>
+      </w:pPr>
+    </w:p>
+    <w:p>
+      <w:pPr>
+        <w:spacing w:line="360" w:lineRule="auto"/>
+      </w:pPr>
+      <w:r>
+        <w:t>У період</w:t>
+      </w:r>
+      <w:r>
+        <w:t xml:space="preserve"> практики, я дослідив готові рішення стосовно моєї теми дипломної роботи: вирішення господарських проблем на території кампусу КПІ за допомогою GIS технологій. Кожне готове рішення має свої </w:t>
+      </w:r>
+      <w:r>
+        <w:t>вади</w:t>
+      </w:r>
+      <w:r>
+        <w:t xml:space="preserve"> і переваги, завдяки яким я зменшив недоліки </w:t>
+      </w:r>
+      <w:r>
+        <w:t>у</w:t>
+      </w:r>
+      <w:r>
+        <w:t xml:space="preserve"> своїй власній системі та отримав</w:t>
+      </w:r>
+      <w:r>
+        <w:t xml:space="preserve"> для неї</w:t>
+      </w:r>
+      <w:r>
+        <w:t xml:space="preserve"> м</w:t>
+      </w:r>
+      <w:r>
+        <w:t>інімальні технічні вимоги</w:t>
+      </w:r>
+      <w:r>
+        <w:t>.</w:t>
+      </w:r>
+      <w:r>
+        <w:t xml:space="preserve"> </w:t>
+      </w:r>
+      <w:r>
+        <w:t xml:space="preserve">Я створив </w:t>
+      </w:r>
+      <w:r>
+        <w:t>серве</w:t>
+      </w:r>
+      <w:r>
+        <w:t>рну та мобільну</w:t>
+      </w:r>
+      <w:r>
+        <w:t xml:space="preserve"> частини системи, яка вирішує</w:t>
+      </w:r>
+      <w:r>
+        <w:t xml:space="preserve"> задачі моніторингу наявних господарських проблем, (п</w:t>
+      </w:r>
+      <w:r>
+        <w:t>р</w:t>
+      </w:r>
+      <w:r>
+        <w:t xml:space="preserve">орив водо-,тепло-, електричних мереж, </w:t>
+      </w:r>
+      <w:r>
+        <w:t xml:space="preserve">наявність незручностей, сміття </w:t>
+      </w:r>
+      <w:r>
+        <w:t>і</w:t>
+      </w:r>
+      <w:r>
+        <w:t xml:space="preserve"> таке інше),  а також планування та проведення публічних заходів на території кампуса університету.</w:t>
+      </w:r>
+    </w:p>
+    <w:p>
+      <w:pPr>
+        <w:spacing w:line="360" w:lineRule="auto"/>
+      </w:pPr>
+      <w:r>
+        <w:t>Адміністрація НТУУ «КПІ» ім. Ігоря Сікорського має змогу відредагувати пр</w:t>
+      </w:r>
+      <w:r>
+        <w:t>облему</w:t>
+      </w:r>
+      <w:r>
+        <w:t xml:space="preserve"> або захід</w:t>
+      </w:r>
+      <w:r>
+        <w:t>,</w:t>
+      </w:r>
+      <w:r>
+        <w:t xml:space="preserve"> відповідно до робочих процесів системи.</w:t>
+      </w:r>
+    </w:p>
+    <w:p>
+      <w:pPr>
+        <w:spacing w:line="360" w:lineRule="auto"/>
+      </w:pPr>
+      <w:r>
+        <w:t>Я закріпив знання побудування діаграми п</w:t>
+      </w:r>
+      <w:r>
+        <w:t>рецедентів та схеми бази да</w:t>
+      </w:r>
+      <w:r>
+        <w:t>них, що дозволило більш вдало створити супроводжуючу документацію.</w:t>
+      </w:r>
+    </w:p>
+    <w:p>
+      <w:pPr>
+        <w:spacing w:line="360" w:lineRule="auto"/>
+      </w:pPr>
+    </w:p>
+    <w:p>
+      <w:pPr>
+        <w:spacing w:line="360" w:lineRule="auto"/>
+      </w:pPr>
+      <w:r>
+        <w:br/>
+      </w:r>
+      <w:r>
+        <w:br w:type="column"/>
+      </w:r>
+    </w:p>
+    <w:p>
+      <w:pPr>
+        <w:pStyle w:val="Heading1"/>
+      </w:pPr>
+      <w:bookmarkStart w:id="150" w:name="_Toc40307909"/>
+      <w:bookmarkStart w:id="151" w:name="_Toc41763098"/>
+      <w:bookmarkStart w:id="152" w:name="_Toc41764679"/>
+      <w:r>
+        <w:t>Список використаних джерел</w:t>
+      </w:r>
       <w:bookmarkEnd w:id="150"/>
-    </w:p>
-    <w:p>
-      <w:pPr>
-        <w:spacing w:line="360" w:lineRule="auto"/>
-      </w:pPr>
-    </w:p>
-    <w:p>
-      <w:pPr>
-        <w:spacing w:line="360" w:lineRule="auto"/>
-      </w:pPr>
-    </w:p>
-    <w:p>
-      <w:pPr>
-        <w:spacing w:line="360" w:lineRule="auto"/>
-      </w:pPr>
-      <w:r>
-        <w:t>У період</w:t>
-      </w:r>
-      <w:r>
-        <w:t xml:space="preserve"> практики, я дослідив готові рішення стосовно моєї теми дипломної роботи: вирішення господарських проблем на території </w:t>
-      </w:r>
-      <w:proofErr w:type="spellStart"/>
-      <w:r>
-        <w:t>кампусу</w:t>
-      </w:r>
-      <w:proofErr w:type="spellEnd"/>
-      <w:r>
-        <w:t xml:space="preserve"> КПІ за допомогою GIS технологій. Кожне готове рішення має свої </w:t>
-      </w:r>
-      <w:r>
-        <w:t>вади</w:t>
-      </w:r>
-      <w:r>
-        <w:t xml:space="preserve"> і переваги, завдяки яким я зменшив недоліки </w:t>
-      </w:r>
-      <w:r>
-        <w:t>у</w:t>
-      </w:r>
-      <w:r>
-        <w:t xml:space="preserve"> своїй власній системі та отримав</w:t>
-      </w:r>
-      <w:r>
-        <w:t xml:space="preserve"> для неї</w:t>
-      </w:r>
-      <w:r>
-        <w:t xml:space="preserve"> м</w:t>
-      </w:r>
-      <w:r>
-        <w:t>інімальні технічні вимоги</w:t>
-      </w:r>
-      <w:r>
-        <w:t>.</w:t>
-      </w:r>
-      <w:r>
-        <w:t xml:space="preserve"> </w:t>
-      </w:r>
-      <w:r>
-        <w:t xml:space="preserve">Я створив </w:t>
-      </w:r>
-      <w:r>
-        <w:t>серве</w:t>
-      </w:r>
-      <w:r>
-        <w:t>рну та мобільну</w:t>
-      </w:r>
-      <w:r>
-        <w:t xml:space="preserve"> частини системи, яка вирішує</w:t>
-      </w:r>
-      <w:r>
-        <w:t xml:space="preserve"> задачі моніторингу наявних господарських проблем, (п</w:t>
-      </w:r>
-      <w:r>
-        <w:t>р</w:t>
-      </w:r>
-      <w:r>
-        <w:t xml:space="preserve">орив водо-,тепло-, електричних мереж, </w:t>
-      </w:r>
-      <w:r>
-        <w:t xml:space="preserve">наявність незручностей, сміття </w:t>
-      </w:r>
-      <w:r>
-        <w:t>і</w:t>
-      </w:r>
-      <w:r>
-        <w:t xml:space="preserve"> таке інше),  а також планування та проведення публічних заходів на території </w:t>
-      </w:r>
-      <w:proofErr w:type="spellStart"/>
-      <w:r>
-        <w:t>кампуса</w:t>
-      </w:r>
-      <w:proofErr w:type="spellEnd"/>
-      <w:r>
-        <w:t xml:space="preserve"> університету.</w:t>
-      </w:r>
-    </w:p>
-    <w:p>
-      <w:pPr>
-        <w:spacing w:line="360" w:lineRule="auto"/>
-      </w:pPr>
-      <w:r>
-        <w:t>Адміністрація НТУУ «КПІ» ім. Ігоря Сікорського має змогу відредагувати пр</w:t>
-      </w:r>
-      <w:r>
-        <w:t>облему</w:t>
-      </w:r>
-      <w:r>
-        <w:t xml:space="preserve"> або захід</w:t>
-      </w:r>
-      <w:r>
-        <w:t>,</w:t>
-      </w:r>
-      <w:r>
-        <w:t xml:space="preserve"> відповідно до робочих процесів системи.</w:t>
-      </w:r>
-    </w:p>
-    <w:p>
-      <w:pPr>
-        <w:spacing w:line="360" w:lineRule="auto"/>
-      </w:pPr>
-      <w:r>
-        <w:t>Я закріпив знання побудування діаграми п</w:t>
-      </w:r>
-      <w:r>
-        <w:t>рецедентів та схеми бази да</w:t>
-      </w:r>
-      <w:r>
-        <w:t>них, що дозволило більш вдало створити супроводжуючу документацію.</w:t>
-      </w:r>
-    </w:p>
-    <w:p>
-      <w:pPr>
-        <w:spacing w:line="360" w:lineRule="auto"/>
-      </w:pPr>
-    </w:p>
-    <w:p>
-      <w:pPr>
-        <w:spacing w:line="360" w:lineRule="auto"/>
-      </w:pPr>
-      <w:r>
-        <w:br/>
-      </w:r>
-      <w:r>
-        <w:br w:type="column"/>
-      </w:r>
-    </w:p>
-    <w:p>
-      <w:pPr>
-        <w:pStyle w:val="Heading1"/>
-      </w:pPr>
-      <w:bookmarkStart w:id="151" w:name="_Toc40307909"/>
-      <w:bookmarkStart w:id="152" w:name="_Toc41763098"/>
-      <w:bookmarkStart w:id="153" w:name="_Toc41764679"/>
-      <w:r>
-        <w:t>Список використаних джерел</w:t>
-      </w:r>
       <w:bookmarkEnd w:id="151"/>
       <w:bookmarkEnd w:id="152"/>
-      <w:bookmarkEnd w:id="153"/>
     </w:p>
     <w:p>
       <w:pPr>
@@ -15262,71 +14365,7 @@
           <w:szCs w:val="28"/>
           <w:lang w:val="uk-UA"/>
         </w:rPr>
-        <w:t xml:space="preserve">Мобільний додаток «MyLa311» від </w:t>
-      </w:r>
-      <w:proofErr w:type="spellStart"/>
-      <w:r>
-        <w:rPr>
-          <w:szCs w:val="28"/>
-          <w:lang w:val="uk-UA"/>
-        </w:rPr>
-        <w:t>City</w:t>
-      </w:r>
-      <w:proofErr w:type="spellEnd"/>
-      <w:r>
-        <w:rPr>
-          <w:szCs w:val="28"/>
-          <w:lang w:val="uk-UA"/>
-        </w:rPr>
-        <w:t xml:space="preserve"> </w:t>
-      </w:r>
-      <w:proofErr w:type="spellStart"/>
-      <w:r>
-        <w:rPr>
-          <w:szCs w:val="28"/>
-          <w:lang w:val="uk-UA"/>
-        </w:rPr>
-        <w:t>of</w:t>
-      </w:r>
-      <w:proofErr w:type="spellEnd"/>
-      <w:r>
-        <w:rPr>
-          <w:szCs w:val="28"/>
-          <w:lang w:val="uk-UA"/>
-        </w:rPr>
-        <w:t xml:space="preserve"> </w:t>
-      </w:r>
-      <w:proofErr w:type="spellStart"/>
-      <w:r>
-        <w:rPr>
-          <w:szCs w:val="28"/>
-          <w:lang w:val="uk-UA"/>
-        </w:rPr>
-        <w:t>Los</w:t>
-      </w:r>
-      <w:proofErr w:type="spellEnd"/>
-      <w:r>
-        <w:rPr>
-          <w:szCs w:val="28"/>
-          <w:lang w:val="uk-UA"/>
-        </w:rPr>
-        <w:t xml:space="preserve"> </w:t>
-      </w:r>
-      <w:proofErr w:type="spellStart"/>
-      <w:r>
-        <w:rPr>
-          <w:szCs w:val="28"/>
-          <w:lang w:val="uk-UA"/>
-        </w:rPr>
-        <w:t>Angeles</w:t>
-      </w:r>
-      <w:proofErr w:type="spellEnd"/>
-      <w:r>
-        <w:rPr>
-          <w:szCs w:val="28"/>
-          <w:lang w:val="uk-UA"/>
-        </w:rPr>
-        <w:t xml:space="preserve"> [</w:t>
+        <w:t>Мобільний додаток «MyLa311» від City of Los Angeles [</w:t>
       </w:r>
       <w:r>
         <w:rPr>
@@ -15375,135 +14414,7 @@
           <w:szCs w:val="28"/>
           <w:lang w:val="uk-UA"/>
         </w:rPr>
-        <w:t>Мобільний додаток «</w:t>
-      </w:r>
-      <w:proofErr w:type="spellStart"/>
-      <w:r>
-        <w:rPr>
-          <w:szCs w:val="28"/>
-          <w:lang w:val="uk-UA"/>
-        </w:rPr>
-        <w:t>Pakistan</w:t>
-      </w:r>
-      <w:proofErr w:type="spellEnd"/>
-      <w:r>
-        <w:rPr>
-          <w:szCs w:val="28"/>
-          <w:lang w:val="uk-UA"/>
-        </w:rPr>
-        <w:t xml:space="preserve"> </w:t>
-      </w:r>
-      <w:proofErr w:type="spellStart"/>
-      <w:r>
-        <w:rPr>
-          <w:szCs w:val="28"/>
-          <w:lang w:val="uk-UA"/>
-        </w:rPr>
-        <w:t>Citizen</w:t>
-      </w:r>
-      <w:proofErr w:type="spellEnd"/>
-      <w:r>
-        <w:rPr>
-          <w:szCs w:val="28"/>
-          <w:lang w:val="uk-UA"/>
-        </w:rPr>
-        <w:t xml:space="preserve"> </w:t>
-      </w:r>
-      <w:proofErr w:type="spellStart"/>
-      <w:r>
-        <w:rPr>
-          <w:szCs w:val="28"/>
-          <w:lang w:val="uk-UA"/>
-        </w:rPr>
-        <w:t>Portal</w:t>
-      </w:r>
-      <w:proofErr w:type="spellEnd"/>
-      <w:r>
-        <w:rPr>
-          <w:szCs w:val="28"/>
-          <w:lang w:val="uk-UA"/>
-        </w:rPr>
-        <w:t xml:space="preserve">» від </w:t>
-      </w:r>
-      <w:proofErr w:type="spellStart"/>
-      <w:r>
-        <w:rPr>
-          <w:szCs w:val="28"/>
-          <w:lang w:val="uk-UA"/>
-        </w:rPr>
-        <w:t>National</w:t>
-      </w:r>
-      <w:proofErr w:type="spellEnd"/>
-      <w:r>
-        <w:rPr>
-          <w:szCs w:val="28"/>
-          <w:lang w:val="uk-UA"/>
-        </w:rPr>
-        <w:t xml:space="preserve"> IT </w:t>
-      </w:r>
-      <w:proofErr w:type="spellStart"/>
-      <w:r>
-        <w:rPr>
-          <w:szCs w:val="28"/>
-          <w:lang w:val="uk-UA"/>
-        </w:rPr>
-        <w:t>Board</w:t>
-      </w:r>
-      <w:proofErr w:type="spellEnd"/>
-      <w:r>
-        <w:rPr>
-          <w:szCs w:val="28"/>
-          <w:lang w:val="uk-UA"/>
-        </w:rPr>
-        <w:t xml:space="preserve">, </w:t>
-      </w:r>
-      <w:proofErr w:type="spellStart"/>
-      <w:r>
-        <w:rPr>
-          <w:szCs w:val="28"/>
-          <w:lang w:val="uk-UA"/>
-        </w:rPr>
-        <w:t>Government</w:t>
-      </w:r>
-      <w:proofErr w:type="spellEnd"/>
-      <w:r>
-        <w:rPr>
-          <w:szCs w:val="28"/>
-          <w:lang w:val="uk-UA"/>
-        </w:rPr>
-        <w:t xml:space="preserve"> </w:t>
-      </w:r>
-      <w:proofErr w:type="spellStart"/>
-      <w:r>
-        <w:rPr>
-          <w:szCs w:val="28"/>
-          <w:lang w:val="uk-UA"/>
-        </w:rPr>
-        <w:t>Of</w:t>
-      </w:r>
-      <w:proofErr w:type="spellEnd"/>
-      <w:r>
-        <w:rPr>
-          <w:szCs w:val="28"/>
-          <w:lang w:val="uk-UA"/>
-        </w:rPr>
-        <w:t xml:space="preserve"> </w:t>
-      </w:r>
-      <w:proofErr w:type="spellStart"/>
-      <w:r>
-        <w:rPr>
-          <w:szCs w:val="28"/>
-          <w:lang w:val="uk-UA"/>
-        </w:rPr>
-        <w:t>Pakistan</w:t>
-      </w:r>
-      <w:proofErr w:type="spellEnd"/>
-      <w:r>
-        <w:rPr>
-          <w:szCs w:val="28"/>
-          <w:lang w:val="uk-UA"/>
-        </w:rPr>
-        <w:t xml:space="preserve"> [</w:t>
+        <w:t>Мобільний додаток «Pakistan Citizen Portal» від National IT Board, Government Of Pakistan [</w:t>
       </w:r>
       <w:r>
         <w:rPr>
@@ -15554,7 +14465,6 @@
         </w:rPr>
         <w:t xml:space="preserve">Мобільний додаток «2GIS» від </w:t>
       </w:r>
-      <w:proofErr w:type="spellStart"/>
       <w:r>
         <w:rPr>
           <w:bCs/>
@@ -15562,17 +14472,7 @@
           <w:shd w:val="clear" w:color="auto" w:fill="FFFFFF"/>
           <w:lang w:val="uk-UA"/>
         </w:rPr>
-        <w:t>DoubleGIS</w:t>
-      </w:r>
-      <w:proofErr w:type="spellEnd"/>
-      <w:r>
-        <w:rPr>
-          <w:bCs/>
-          <w:szCs w:val="28"/>
-          <w:shd w:val="clear" w:color="auto" w:fill="FFFFFF"/>
-          <w:lang w:val="uk-UA"/>
-        </w:rPr>
-        <w:t>, LLC</w:t>
+        <w:t>DoubleGIS, LLC</w:t>
       </w:r>
       <w:r>
         <w:rPr>
@@ -15627,165 +14527,12 @@
           <w:lang w:val="uk-UA"/>
         </w:rPr>
       </w:pPr>
-      <w:proofErr w:type="spellStart"/>
       <w:r>
         <w:rPr>
           <w:szCs w:val="28"/>
           <w:lang w:val="uk-UA"/>
         </w:rPr>
-        <w:t>Грамотная</w:t>
-      </w:r>
-      <w:proofErr w:type="spellEnd"/>
-      <w:r>
-        <w:rPr>
-          <w:szCs w:val="28"/>
-          <w:lang w:val="uk-UA"/>
-        </w:rPr>
-        <w:t xml:space="preserve"> </w:t>
-      </w:r>
-      <w:proofErr w:type="spellStart"/>
-      <w:r>
-        <w:rPr>
-          <w:szCs w:val="28"/>
-          <w:lang w:val="uk-UA"/>
-        </w:rPr>
-        <w:t>клиент-серверная</w:t>
-      </w:r>
-      <w:proofErr w:type="spellEnd"/>
-      <w:r>
-        <w:rPr>
-          <w:szCs w:val="28"/>
-          <w:lang w:val="uk-UA"/>
-        </w:rPr>
-        <w:t xml:space="preserve"> </w:t>
-      </w:r>
-      <w:proofErr w:type="spellStart"/>
-      <w:r>
-        <w:rPr>
-          <w:szCs w:val="28"/>
-          <w:lang w:val="uk-UA"/>
-        </w:rPr>
-        <w:t>архитектура</w:t>
-      </w:r>
-      <w:proofErr w:type="spellEnd"/>
-      <w:r>
-        <w:rPr>
-          <w:szCs w:val="28"/>
-          <w:lang w:val="uk-UA"/>
-        </w:rPr>
-        <w:t xml:space="preserve">: </w:t>
-      </w:r>
-      <w:proofErr w:type="spellStart"/>
-      <w:r>
-        <w:rPr>
-          <w:szCs w:val="28"/>
-          <w:lang w:val="uk-UA"/>
-        </w:rPr>
-        <w:t>как</w:t>
-      </w:r>
-      <w:proofErr w:type="spellEnd"/>
-      <w:r>
-        <w:rPr>
-          <w:szCs w:val="28"/>
-          <w:lang w:val="uk-UA"/>
-        </w:rPr>
-        <w:t xml:space="preserve"> правильно </w:t>
-      </w:r>
-      <w:proofErr w:type="spellStart"/>
-      <w:r>
-        <w:rPr>
-          <w:szCs w:val="28"/>
-          <w:lang w:val="uk-UA"/>
-        </w:rPr>
-        <w:t>проектировать</w:t>
-      </w:r>
-      <w:proofErr w:type="spellEnd"/>
-      <w:r>
-        <w:rPr>
-          <w:szCs w:val="28"/>
-          <w:lang w:val="uk-UA"/>
-        </w:rPr>
-        <w:t xml:space="preserve"> и </w:t>
-      </w:r>
-      <w:proofErr w:type="spellStart"/>
-      <w:r>
-        <w:rPr>
-          <w:szCs w:val="28"/>
-          <w:lang w:val="uk-UA"/>
-        </w:rPr>
-        <w:t>разрабатывать</w:t>
-      </w:r>
-      <w:proofErr w:type="spellEnd"/>
-      <w:r>
-        <w:rPr>
-          <w:szCs w:val="28"/>
-          <w:lang w:val="uk-UA"/>
-        </w:rPr>
-        <w:t xml:space="preserve"> </w:t>
-      </w:r>
-      <w:proofErr w:type="spellStart"/>
-      <w:r>
-        <w:rPr>
-          <w:szCs w:val="28"/>
-          <w:lang w:val="uk-UA"/>
-        </w:rPr>
-        <w:t>web</w:t>
-      </w:r>
-      <w:proofErr w:type="spellEnd"/>
-      <w:r>
-        <w:rPr>
-          <w:szCs w:val="28"/>
-          <w:lang w:val="uk-UA"/>
-        </w:rPr>
-        <w:t xml:space="preserve"> API, Владимир, </w:t>
-      </w:r>
-      <w:proofErr w:type="spellStart"/>
-      <w:r>
-        <w:rPr>
-          <w:szCs w:val="28"/>
-          <w:lang w:val="uk-UA"/>
-        </w:rPr>
-        <w:t>web-developer</w:t>
-      </w:r>
-      <w:proofErr w:type="spellEnd"/>
-      <w:r>
-        <w:rPr>
-          <w:szCs w:val="28"/>
-          <w:lang w:val="uk-UA"/>
-        </w:rPr>
-        <w:t xml:space="preserve"> </w:t>
-      </w:r>
-      <w:proofErr w:type="spellStart"/>
-      <w:r>
-        <w:rPr>
-          <w:szCs w:val="28"/>
-          <w:lang w:val="uk-UA"/>
-        </w:rPr>
-        <w:t>in</w:t>
-      </w:r>
-      <w:proofErr w:type="spellEnd"/>
-      <w:r>
-        <w:rPr>
-          <w:szCs w:val="28"/>
-          <w:lang w:val="uk-UA"/>
-        </w:rPr>
-        <w:t xml:space="preserve"> </w:t>
-      </w:r>
-      <w:proofErr w:type="spellStart"/>
-      <w:r>
-        <w:rPr>
-          <w:szCs w:val="28"/>
-          <w:lang w:val="uk-UA"/>
-        </w:rPr>
-        <w:t>Noveo</w:t>
-      </w:r>
-      <w:proofErr w:type="spellEnd"/>
-      <w:r>
-        <w:rPr>
-          <w:szCs w:val="28"/>
-          <w:lang w:val="uk-UA"/>
-        </w:rPr>
-        <w:t xml:space="preserve"> [Електронний ресурс] – Режим доступу:</w:t>
+        <w:t>Грамотная клиент-серверная архитектура: как правильно проектировать и разрабатывать web API, Владимир, web-developer in Noveo [Електронний ресурс] – Режим доступу:</w:t>
       </w:r>
       <w:r>
         <w:rPr>
@@ -15814,21 +14561,12 @@
           <w:lang w:val="uk-UA"/>
         </w:rPr>
       </w:pPr>
-      <w:proofErr w:type="spellStart"/>
       <w:r>
         <w:rPr>
           <w:szCs w:val="28"/>
           <w:lang w:val="uk-UA"/>
         </w:rPr>
-        <w:t>Flutter</w:t>
-      </w:r>
-      <w:proofErr w:type="spellEnd"/>
-      <w:r>
-        <w:rPr>
-          <w:szCs w:val="28"/>
-          <w:lang w:val="uk-UA"/>
-        </w:rPr>
-        <w:t xml:space="preserve"> </w:t>
+        <w:t xml:space="preserve">Flutter </w:t>
       </w:r>
       <w:r>
         <w:rPr>
@@ -15888,53 +14626,12 @@
           <w:lang w:val="uk-UA"/>
         </w:rPr>
       </w:pPr>
-      <w:proofErr w:type="spellStart"/>
       <w:r>
         <w:rPr>
           <w:szCs w:val="28"/>
           <w:lang w:val="uk-UA"/>
         </w:rPr>
-        <w:t>Dart</w:t>
-      </w:r>
-      <w:proofErr w:type="spellEnd"/>
-      <w:r>
-        <w:rPr>
-          <w:szCs w:val="28"/>
-          <w:lang w:val="uk-UA"/>
-        </w:rPr>
-        <w:t xml:space="preserve"> (</w:t>
-      </w:r>
-      <w:proofErr w:type="spellStart"/>
-      <w:r>
-        <w:rPr>
-          <w:szCs w:val="28"/>
-          <w:lang w:val="uk-UA"/>
-        </w:rPr>
-        <w:t>programming</w:t>
-      </w:r>
-      <w:proofErr w:type="spellEnd"/>
-      <w:r>
-        <w:rPr>
-          <w:szCs w:val="28"/>
-          <w:lang w:val="uk-UA"/>
-        </w:rPr>
-        <w:t xml:space="preserve"> </w:t>
-      </w:r>
-      <w:proofErr w:type="spellStart"/>
-      <w:r>
-        <w:rPr>
-          <w:szCs w:val="28"/>
-          <w:lang w:val="uk-UA"/>
-        </w:rPr>
-        <w:t>language</w:t>
-      </w:r>
-      <w:proofErr w:type="spellEnd"/>
-      <w:r>
-        <w:rPr>
-          <w:szCs w:val="28"/>
-          <w:lang w:val="uk-UA"/>
-        </w:rPr>
-        <w:t>)</w:t>
+        <w:t>Dart (programming language)</w:t>
       </w:r>
       <w:r>
         <w:rPr>
@@ -15984,53 +14681,12 @@
           <w:lang w:val="uk-UA"/>
         </w:rPr>
       </w:pPr>
-      <w:proofErr w:type="spellStart"/>
       <w:r>
         <w:rPr>
           <w:szCs w:val="28"/>
           <w:lang w:val="uk-UA"/>
         </w:rPr>
-        <w:t>Visual</w:t>
-      </w:r>
-      <w:proofErr w:type="spellEnd"/>
-      <w:r>
-        <w:rPr>
-          <w:szCs w:val="28"/>
-          <w:lang w:val="uk-UA"/>
-        </w:rPr>
-        <w:t xml:space="preserve"> </w:t>
-      </w:r>
-      <w:proofErr w:type="spellStart"/>
-      <w:r>
-        <w:rPr>
-          <w:szCs w:val="28"/>
-          <w:lang w:val="uk-UA"/>
-        </w:rPr>
-        <w:t>Studio</w:t>
-      </w:r>
-      <w:proofErr w:type="spellEnd"/>
-      <w:r>
-        <w:rPr>
-          <w:szCs w:val="28"/>
-          <w:lang w:val="uk-UA"/>
-        </w:rPr>
-        <w:t xml:space="preserve"> </w:t>
-      </w:r>
-      <w:proofErr w:type="spellStart"/>
-      <w:r>
-        <w:rPr>
-          <w:szCs w:val="28"/>
-          <w:lang w:val="uk-UA"/>
-        </w:rPr>
-        <w:t>Code</w:t>
-      </w:r>
-      <w:proofErr w:type="spellEnd"/>
-      <w:r>
-        <w:rPr>
-          <w:szCs w:val="28"/>
-          <w:lang w:val="uk-UA"/>
-        </w:rPr>
-        <w:t xml:space="preserve"> [</w:t>
+        <w:t>Visual Studio Code [</w:t>
       </w:r>
       <w:r>
         <w:rPr>
@@ -16075,23 +14731,7 @@
           <w:szCs w:val="28"/>
           <w:lang w:val="uk-UA"/>
         </w:rPr>
-        <w:t xml:space="preserve">ASP.NET </w:t>
-      </w:r>
-      <w:proofErr w:type="spellStart"/>
-      <w:r>
-        <w:rPr>
-          <w:szCs w:val="28"/>
-          <w:lang w:val="uk-UA"/>
-        </w:rPr>
-        <w:t>Core</w:t>
-      </w:r>
-      <w:proofErr w:type="spellEnd"/>
-      <w:r>
-        <w:rPr>
-          <w:szCs w:val="28"/>
-          <w:lang w:val="uk-UA"/>
-        </w:rPr>
-        <w:t xml:space="preserve"> [</w:t>
+        <w:t>ASP.NET Core [</w:t>
       </w:r>
       <w:r>
         <w:rPr>
@@ -16190,235 +14830,161 @@
           <w:szCs w:val="28"/>
           <w:lang w:val="uk-UA"/>
         </w:rPr>
-        <w:t xml:space="preserve">A </w:t>
-      </w:r>
-      <w:proofErr w:type="spellStart"/>
+        <w:t xml:space="preserve">A tour of the C# language </w:t>
+      </w:r>
       <w:r>
         <w:rPr>
           <w:szCs w:val="28"/>
           <w:lang w:val="uk-UA"/>
         </w:rPr>
+        <w:t>[</w:t>
+      </w:r>
+      <w:r>
+        <w:rPr>
+          <w:szCs w:val="28"/>
+          <w:lang w:val="uk-UA"/>
+        </w:rPr>
+        <w:t>Електронний</w:t>
+      </w:r>
+      <w:r>
+        <w:rPr>
+          <w:szCs w:val="28"/>
+          <w:lang w:val="uk-UA"/>
+        </w:rPr>
+        <w:t xml:space="preserve"> ресурс] – Режим доступу:</w:t>
+      </w:r>
+      <w:r>
+        <w:rPr>
+          <w:lang w:val="uk-UA"/>
+        </w:rPr>
+        <w:br/>
+      </w:r>
+      <w:r>
+        <w:rPr>
+          <w:lang w:val="en-US"/>
+        </w:rPr>
+        <w:t>https</w:t>
+      </w:r>
+      <w:r>
+        <w:rPr>
+          <w:lang w:val="uk-UA"/>
+        </w:rPr>
+        <w:t>://</w:t>
+      </w:r>
+      <w:r>
+        <w:rPr>
+          <w:lang w:val="en-US"/>
+        </w:rPr>
+        <w:t>docs</w:t>
+      </w:r>
+      <w:r>
+        <w:rPr>
+          <w:lang w:val="uk-UA"/>
+        </w:rPr>
+        <w:t>.</w:t>
+      </w:r>
+      <w:r>
+        <w:rPr>
+          <w:lang w:val="en-US"/>
+        </w:rPr>
+        <w:t>microsoft</w:t>
+      </w:r>
+      <w:r>
+        <w:rPr>
+          <w:lang w:val="uk-UA"/>
+        </w:rPr>
+        <w:t>.</w:t>
+      </w:r>
+      <w:r>
+        <w:rPr>
+          <w:lang w:val="en-US"/>
+        </w:rPr>
+        <w:t>com</w:t>
+      </w:r>
+      <w:r>
+        <w:rPr>
+          <w:lang w:val="uk-UA"/>
+        </w:rPr>
+        <w:t>/</w:t>
+      </w:r>
+      <w:r>
+        <w:rPr>
+          <w:lang w:val="en-US"/>
+        </w:rPr>
+        <w:t>en</w:t>
+      </w:r>
+      <w:r>
+        <w:rPr>
+          <w:lang w:val="uk-UA"/>
+        </w:rPr>
+        <w:t>-</w:t>
+      </w:r>
+      <w:r>
+        <w:rPr>
+          <w:lang w:val="en-US"/>
+        </w:rPr>
+        <w:t>us</w:t>
+      </w:r>
+      <w:r>
+        <w:rPr>
+          <w:lang w:val="uk-UA"/>
+        </w:rPr>
+        <w:t>/</w:t>
+      </w:r>
+      <w:r>
+        <w:rPr>
+          <w:lang w:val="en-US"/>
+        </w:rPr>
+        <w:t>dotnet</w:t>
+      </w:r>
+      <w:r>
+        <w:rPr>
+          <w:lang w:val="uk-UA"/>
+        </w:rPr>
+        <w:t>/</w:t>
+      </w:r>
+      <w:r>
+        <w:rPr>
+          <w:lang w:val="en-US"/>
+        </w:rPr>
+        <w:t>csharp</w:t>
+      </w:r>
+      <w:r>
+        <w:rPr>
+          <w:lang w:val="uk-UA"/>
+        </w:rPr>
+        <w:t>/</w:t>
+      </w:r>
+      <w:r>
+        <w:rPr>
+          <w:lang w:val="en-US"/>
+        </w:rPr>
         <w:t>tour</w:t>
       </w:r>
-      <w:proofErr w:type="spellEnd"/>
-      <w:r>
-        <w:rPr>
-          <w:szCs w:val="28"/>
-          <w:lang w:val="uk-UA"/>
-        </w:rPr>
-        <w:t xml:space="preserve"> </w:t>
-      </w:r>
-      <w:proofErr w:type="spellStart"/>
-      <w:r>
-        <w:rPr>
-          <w:szCs w:val="28"/>
-          <w:lang w:val="uk-UA"/>
+      <w:r>
+        <w:rPr>
+          <w:lang w:val="uk-UA"/>
+        </w:rPr>
+        <w:t>-</w:t>
+      </w:r>
+      <w:r>
+        <w:rPr>
+          <w:lang w:val="en-US"/>
         </w:rPr>
         <w:t>of</w:t>
       </w:r>
-      <w:proofErr w:type="spellEnd"/>
-      <w:r>
-        <w:rPr>
-          <w:szCs w:val="28"/>
-          <w:lang w:val="uk-UA"/>
-        </w:rPr>
-        <w:t xml:space="preserve"> </w:t>
-      </w:r>
-      <w:proofErr w:type="spellStart"/>
-      <w:r>
-        <w:rPr>
-          <w:szCs w:val="28"/>
-          <w:lang w:val="uk-UA"/>
-        </w:rPr>
-        <w:t>the</w:t>
-      </w:r>
-      <w:proofErr w:type="spellEnd"/>
-      <w:r>
-        <w:rPr>
-          <w:szCs w:val="28"/>
-          <w:lang w:val="uk-UA"/>
-        </w:rPr>
-        <w:t xml:space="preserve"> C# </w:t>
-      </w:r>
-      <w:proofErr w:type="spellStart"/>
-      <w:r>
-        <w:rPr>
-          <w:szCs w:val="28"/>
-          <w:lang w:val="uk-UA"/>
-        </w:rPr>
-        <w:t>language</w:t>
-      </w:r>
-      <w:proofErr w:type="spellEnd"/>
-      <w:r>
-        <w:rPr>
-          <w:szCs w:val="28"/>
-          <w:lang w:val="uk-UA"/>
-        </w:rPr>
-        <w:t xml:space="preserve"> </w:t>
-      </w:r>
-      <w:r>
-        <w:rPr>
-          <w:szCs w:val="28"/>
-          <w:lang w:val="uk-UA"/>
-        </w:rPr>
-        <w:t>[</w:t>
-      </w:r>
-      <w:r>
-        <w:rPr>
-          <w:szCs w:val="28"/>
-          <w:lang w:val="uk-UA"/>
-        </w:rPr>
-        <w:t>Електронний</w:t>
-      </w:r>
-      <w:r>
-        <w:rPr>
-          <w:szCs w:val="28"/>
-          <w:lang w:val="uk-UA"/>
-        </w:rPr>
-        <w:t xml:space="preserve"> ресурс] – Режим доступу:</w:t>
-      </w:r>
-      <w:r>
-        <w:rPr>
-          <w:lang w:val="uk-UA"/>
-        </w:rPr>
-        <w:br/>
+      <w:r>
+        <w:rPr>
+          <w:lang w:val="uk-UA"/>
+        </w:rPr>
+        <w:t>-</w:t>
       </w:r>
       <w:r>
         <w:rPr>
           <w:lang w:val="en-US"/>
         </w:rPr>
-        <w:t>https</w:t>
-      </w:r>
-      <w:r>
-        <w:rPr>
-          <w:lang w:val="uk-UA"/>
-        </w:rPr>
-        <w:t>://</w:t>
-      </w:r>
-      <w:r>
-        <w:rPr>
-          <w:lang w:val="en-US"/>
-        </w:rPr>
-        <w:t>docs</w:t>
-      </w:r>
-      <w:r>
-        <w:rPr>
-          <w:lang w:val="uk-UA"/>
-        </w:rPr>
-        <w:t>.</w:t>
-      </w:r>
-      <w:proofErr w:type="spellStart"/>
-      <w:r>
-        <w:rPr>
-          <w:lang w:val="en-US"/>
-        </w:rPr>
-        <w:t>microsoft</w:t>
-      </w:r>
-      <w:proofErr w:type="spellEnd"/>
-      <w:r>
-        <w:rPr>
-          <w:lang w:val="uk-UA"/>
-        </w:rPr>
-        <w:t>.</w:t>
-      </w:r>
-      <w:r>
-        <w:rPr>
-          <w:lang w:val="en-US"/>
-        </w:rPr>
-        <w:t>com</w:t>
-      </w:r>
-      <w:r>
-        <w:rPr>
-          <w:lang w:val="uk-UA"/>
-        </w:rPr>
-        <w:t>/</w:t>
-      </w:r>
-      <w:proofErr w:type="spellStart"/>
-      <w:r>
-        <w:rPr>
-          <w:lang w:val="en-US"/>
-        </w:rPr>
-        <w:t>en</w:t>
-      </w:r>
-      <w:proofErr w:type="spellEnd"/>
-      <w:r>
-        <w:rPr>
-          <w:lang w:val="uk-UA"/>
-        </w:rPr>
-        <w:t>-</w:t>
-      </w:r>
-      <w:r>
-        <w:rPr>
-          <w:lang w:val="en-US"/>
-        </w:rPr>
-        <w:t>us</w:t>
-      </w:r>
-      <w:r>
-        <w:rPr>
-          <w:lang w:val="uk-UA"/>
-        </w:rPr>
-        <w:t>/</w:t>
-      </w:r>
-      <w:proofErr w:type="spellStart"/>
-      <w:r>
-        <w:rPr>
-          <w:lang w:val="en-US"/>
-        </w:rPr>
-        <w:t>dotnet</w:t>
-      </w:r>
-      <w:proofErr w:type="spellEnd"/>
-      <w:r>
-        <w:rPr>
-          <w:lang w:val="uk-UA"/>
-        </w:rPr>
-        <w:t>/</w:t>
-      </w:r>
-      <w:proofErr w:type="spellStart"/>
-      <w:r>
-        <w:rPr>
-          <w:lang w:val="en-US"/>
-        </w:rPr>
         <w:t>csharp</w:t>
       </w:r>
-      <w:proofErr w:type="spellEnd"/>
-      <w:r>
-        <w:rPr>
-          <w:lang w:val="uk-UA"/>
-        </w:rPr>
-        <w:t>/</w:t>
-      </w:r>
-      <w:r>
-        <w:rPr>
-          <w:lang w:val="en-US"/>
-        </w:rPr>
-        <w:t>tour</w:t>
-      </w:r>
-      <w:r>
-        <w:rPr>
-          <w:lang w:val="uk-UA"/>
-        </w:rPr>
-        <w:t>-</w:t>
-      </w:r>
-      <w:r>
-        <w:rPr>
-          <w:lang w:val="en-US"/>
-        </w:rPr>
-        <w:t>of</w:t>
-      </w:r>
-      <w:r>
-        <w:rPr>
-          <w:lang w:val="uk-UA"/>
-        </w:rPr>
-        <w:t>-</w:t>
-      </w:r>
-      <w:proofErr w:type="spellStart"/>
-      <w:r>
-        <w:rPr>
-          <w:lang w:val="en-US"/>
-        </w:rPr>
-        <w:t>csharp</w:t>
-      </w:r>
-      <w:proofErr w:type="spellEnd"/>
       <w:r>
         <w:rPr>
           <w:lang w:val="uk-UA"/>
@@ -16453,115 +15019,82 @@
           <w:szCs w:val="21"/>
           <w:shd w:val="clear" w:color="auto" w:fill="FFFFFF"/>
         </w:rPr>
-        <w:t xml:space="preserve">Гавриляк О. В. </w:t>
-      </w:r>
-      <w:proofErr w:type="spellStart"/>
+        <w:t xml:space="preserve">Гавриляк О. В. Awesome Map [Електронний ресурс] / Олександр Володимирович Гавриляк. – 2020. – Режим доступу до ресурсу: </w:t>
+      </w:r>
       <w:r>
         <w:rPr>
           <w:color w:val="000000"/>
           <w:szCs w:val="21"/>
           <w:shd w:val="clear" w:color="auto" w:fill="FFFFFF"/>
         </w:rPr>
-        <w:t>Awesome</w:t>
-      </w:r>
-      <w:proofErr w:type="spellEnd"/>
+        <w:t>https://github.com/defa808/awesome_map</w:t>
+      </w:r>
       <w:r>
         <w:rPr>
           <w:color w:val="000000"/>
           <w:szCs w:val="21"/>
           <w:shd w:val="clear" w:color="auto" w:fill="FFFFFF"/>
         </w:rPr>
-        <w:t xml:space="preserve"> </w:t>
-      </w:r>
-      <w:proofErr w:type="spellStart"/>
-      <w:r>
-        <w:rPr>
-          <w:color w:val="000000"/>
-          <w:szCs w:val="21"/>
-          <w:shd w:val="clear" w:color="auto" w:fill="FFFFFF"/>
-        </w:rPr>
-        <w:t>Map</w:t>
-      </w:r>
-      <w:proofErr w:type="spellEnd"/>
-      <w:r>
-        <w:rPr>
-          <w:color w:val="000000"/>
-          <w:szCs w:val="21"/>
-          <w:shd w:val="clear" w:color="auto" w:fill="FFFFFF"/>
-        </w:rPr>
-        <w:t xml:space="preserve"> [</w:t>
-      </w:r>
-      <w:proofErr w:type="spellStart"/>
-      <w:r>
-        <w:rPr>
-          <w:color w:val="000000"/>
-          <w:szCs w:val="21"/>
-          <w:shd w:val="clear" w:color="auto" w:fill="FFFFFF"/>
-        </w:rPr>
-        <w:t>Електронний</w:t>
-      </w:r>
-      <w:proofErr w:type="spellEnd"/>
-      <w:r>
-        <w:rPr>
-          <w:color w:val="000000"/>
-          <w:szCs w:val="21"/>
-          <w:shd w:val="clear" w:color="auto" w:fill="FFFFFF"/>
-        </w:rPr>
-        <w:t xml:space="preserve"> ресурс] / </w:t>
-      </w:r>
-      <w:proofErr w:type="spellStart"/>
-      <w:r>
-        <w:rPr>
-          <w:color w:val="000000"/>
-          <w:szCs w:val="21"/>
-          <w:shd w:val="clear" w:color="auto" w:fill="FFFFFF"/>
-        </w:rPr>
-        <w:t>Олександр</w:t>
-      </w:r>
-      <w:proofErr w:type="spellEnd"/>
-      <w:r>
-        <w:rPr>
-          <w:color w:val="000000"/>
-          <w:szCs w:val="21"/>
-          <w:shd w:val="clear" w:color="auto" w:fill="FFFFFF"/>
-        </w:rPr>
-        <w:t xml:space="preserve"> </w:t>
-      </w:r>
-      <w:proofErr w:type="spellStart"/>
-      <w:r>
-        <w:rPr>
-          <w:color w:val="000000"/>
-          <w:szCs w:val="21"/>
-          <w:shd w:val="clear" w:color="auto" w:fill="FFFFFF"/>
-        </w:rPr>
-        <w:t>Володимирович</w:t>
-      </w:r>
-      <w:proofErr w:type="spellEnd"/>
-      <w:r>
-        <w:rPr>
-          <w:color w:val="000000"/>
-          <w:szCs w:val="21"/>
-          <w:shd w:val="clear" w:color="auto" w:fill="FFFFFF"/>
-        </w:rPr>
-        <w:t xml:space="preserve"> Гавриляк. – 2020. – Режим доступу </w:t>
-      </w:r>
-      <w:proofErr w:type="gramStart"/>
-      <w:r>
-        <w:rPr>
-          <w:color w:val="000000"/>
-          <w:szCs w:val="21"/>
-          <w:shd w:val="clear" w:color="auto" w:fill="FFFFFF"/>
-        </w:rPr>
-        <w:t>до ресурсу</w:t>
-      </w:r>
-      <w:proofErr w:type="gramEnd"/>
-      <w:r>
-        <w:rPr>
-          <w:color w:val="000000"/>
-          <w:szCs w:val="21"/>
-          <w:shd w:val="clear" w:color="auto" w:fill="FFFFFF"/>
-        </w:rPr>
-        <w:t>: https://github.com/defa808/awesome_map.</w:t>
+        <w:t>.</w:t>
+      </w:r>
+    </w:p>
+    <w:p>
+      <w:pPr>
+        <w:pStyle w:val="ListParagraph"/>
+        <w:numPr>
+          <w:ilvl w:val="0"/>
+          <w:numId w:val="1"/>
+        </w:numPr>
+        <w:spacing w:line="360" w:lineRule="auto"/>
+        <w:rPr>
+          <w:szCs w:val="28"/>
+          <w:lang w:val="uk-UA"/>
+        </w:rPr>
+      </w:pPr>
+      <w:r>
+        <w:rPr>
+          <w:szCs w:val="28"/>
+          <w:lang w:val="uk-UA"/>
+        </w:rPr>
+        <w:t xml:space="preserve"> Введеня в </w:t>
+      </w:r>
+      <w:r>
+        <w:rPr>
+          <w:szCs w:val="28"/>
+          <w:lang w:val="en-US"/>
+        </w:rPr>
+        <w:t>Entity Framework Core [</w:t>
+      </w:r>
+      <w:r>
+        <w:rPr>
+          <w:szCs w:val="28"/>
+          <w:lang w:val="uk-UA"/>
+        </w:rPr>
+        <w:t>Електронний ресурс</w:t>
+      </w:r>
+      <w:r>
+        <w:rPr>
+          <w:szCs w:val="28"/>
+          <w:lang w:val="en-US"/>
+        </w:rPr>
+        <w:t>]</w:t>
+      </w:r>
+      <w:r>
+        <w:rPr>
+          <w:szCs w:val="28"/>
+          <w:lang w:val="uk-UA"/>
+        </w:rPr>
+        <w:t xml:space="preserve"> – Режим доступу:</w:t>
+      </w:r>
+      <w:r>
+        <w:rPr>
+          <w:szCs w:val="28"/>
+          <w:lang w:val="uk-UA"/>
+        </w:rPr>
+        <w:br/>
+      </w:r>
+      <w:r>
+        <w:t>https://metanit.com/sharp/entityframeworkcore/1.1.php</w:t>
       </w:r>
     </w:p>
     <w:p>
@@ -16584,33 +15117,6 @@
     </w:sectPr>
   </w:body>
 </w:document>
-</file>
-
-<file path=word/comments.xml><?xml version="1.0" encoding="utf-8"?>
-<w:comments xmlns:wpc="http://schemas.microsoft.com/office/word/2010/wordprocessingCanvas" xmlns:cx="http://schemas.microsoft.com/office/drawing/2014/chartex" xmlns:mc="http://schemas.openxmlformats.org/markup-compatibility/2006" xmlns:o="urn:schemas-microsoft-com:office:office" xmlns:r="http://schemas.openxmlformats.org/officeDocument/2006/relationships" xmlns:m="http://schemas.openxmlformats.org/officeDocument/2006/math" xmlns:v="urn:schemas-microsoft-com:vml" xmlns:wp14="http://schemas.microsoft.com/office/word/2010/wordprocessingDrawing" xmlns:wp="http://schemas.openxmlformats.org/drawingml/2006/wordprocessingDrawing" xmlns:w10="urn:schemas-microsoft-com:office:word" xmlns:w="http://schemas.openxmlformats.org/wordprocessingml/2006/main" xmlns:w14="http://schemas.microsoft.com/office/word/2010/wordml" xmlns:w15="http://schemas.microsoft.com/office/word/2012/wordml" xmlns:w16se="http://schemas.microsoft.com/office/word/2015/wordml/symex" xmlns:wpg="http://schemas.microsoft.com/office/word/2010/wordprocessingGroup" xmlns:wpi="http://schemas.microsoft.com/office/word/2010/wordprocessingInk" xmlns:wne="http://schemas.microsoft.com/office/word/2006/wordml" xmlns:wps="http://schemas.microsoft.com/office/word/2010/wordprocessingShape" mc:Ignorable="w14 w15 w16se wp14">
-  <w:comment w:id="143" w:author="Александр Гавриляк" w:date="2020-06-01T00:17:00Z" w:initials="АГ">
-    <w:p>
-      <w:pPr>
-        <w:pStyle w:val="CommentText"/>
-      </w:pPr>
-      <w:r>
-        <w:rPr>
-          <w:rStyle w:val="CommentReference"/>
-        </w:rPr>
-        <w:annotationRef/>
-      </w:r>
-      <w:r>
-        <w:t>Де саме?</w:t>
-      </w:r>
-    </w:p>
-  </w:comment>
-</w:comments>
-</file>
-
-<file path=word/commentsExtended.xml><?xml version="1.0" encoding="utf-8"?>
-<w15:commentsEx xmlns:wpc="http://schemas.microsoft.com/office/word/2010/wordprocessingCanvas" xmlns:cx="http://schemas.microsoft.com/office/drawing/2014/chartex" xmlns:mc="http://schemas.openxmlformats.org/markup-compatibility/2006" xmlns:o="urn:schemas-microsoft-com:office:office" xmlns:r="http://schemas.openxmlformats.org/officeDocument/2006/relationships" xmlns:m="http://schemas.openxmlformats.org/officeDocument/2006/math" xmlns:v="urn:schemas-microsoft-com:vml" xmlns:wp14="http://schemas.microsoft.com/office/word/2010/wordprocessingDrawing" xmlns:wp="http://schemas.openxmlformats.org/drawingml/2006/wordprocessingDrawing" xmlns:w10="urn:schemas-microsoft-com:office:word" xmlns:w="http://schemas.openxmlformats.org/wordprocessingml/2006/main" xmlns:w14="http://schemas.microsoft.com/office/word/2010/wordml" xmlns:w15="http://schemas.microsoft.com/office/word/2012/wordml" xmlns:w16se="http://schemas.microsoft.com/office/word/2015/wordml/symex" xmlns:wpg="http://schemas.microsoft.com/office/word/2010/wordprocessingGroup" xmlns:wpi="http://schemas.microsoft.com/office/word/2010/wordprocessingInk" xmlns:wne="http://schemas.microsoft.com/office/word/2006/wordml" xmlns:wps="http://schemas.microsoft.com/office/word/2010/wordprocessingShape" mc:Ignorable="w14 w15 w16se wp14">
-  <w15:commentEx w15:paraId="1A296480" w15:done="0"/>
-</w15:commentsEx>
 </file>
 
 <file path=word/endnotes.xml><?xml version="1.0" encoding="utf-8"?>
@@ -16672,7 +15178,7 @@
           <w:rPr>
             <w:noProof/>
           </w:rPr>
-          <w:t>44</w:t>
+          <w:t>47</w:t>
         </w:r>
         <w:r>
           <w:rPr>
@@ -16708,6 +15214,119 @@
 <file path=word/numbering.xml><?xml version="1.0" encoding="utf-8"?>
 <w:numbering xmlns:wpc="http://schemas.microsoft.com/office/word/2010/wordprocessingCanvas" xmlns:cx="http://schemas.microsoft.com/office/drawing/2014/chartex" xmlns:mc="http://schemas.openxmlformats.org/markup-compatibility/2006" xmlns:o="urn:schemas-microsoft-com:office:office" xmlns:r="http://schemas.openxmlformats.org/officeDocument/2006/relationships" xmlns:m="http://schemas.openxmlformats.org/officeDocument/2006/math" xmlns:v="urn:schemas-microsoft-com:vml" xmlns:wp14="http://schemas.microsoft.com/office/word/2010/wordprocessingDrawing" xmlns:wp="http://schemas.openxmlformats.org/drawingml/2006/wordprocessingDrawing" xmlns:w10="urn:schemas-microsoft-com:office:word" xmlns:w="http://schemas.openxmlformats.org/wordprocessingml/2006/main" xmlns:w14="http://schemas.microsoft.com/office/word/2010/wordml" xmlns:w15="http://schemas.microsoft.com/office/word/2012/wordml" xmlns:w16se="http://schemas.microsoft.com/office/word/2015/wordml/symex" xmlns:wpg="http://schemas.microsoft.com/office/word/2010/wordprocessingGroup" xmlns:wpi="http://schemas.microsoft.com/office/word/2010/wordprocessingInk" xmlns:wne="http://schemas.microsoft.com/office/word/2006/wordml" xmlns:wps="http://schemas.microsoft.com/office/word/2010/wordprocessingShape" mc:Ignorable="w14 w15 w16se wp14">
   <w:abstractNum w:abstractNumId="0" w15:restartNumberingAfterBreak="0">
+    <w:nsid w:val="00444D68"/>
+    <w:multiLevelType w:val="hybridMultilevel"/>
+    <w:tmpl w:val="89EEE2A0"/>
+    <w:lvl w:ilvl="0" w:tplc="4CF278FE">
+      <w:start w:val="1"/>
+      <w:numFmt w:val="bullet"/>
+      <w:lvlText w:val=""/>
+      <w:lvlJc w:val="left"/>
+      <w:pPr>
+        <w:ind w:left="1440" w:hanging="360"/>
+      </w:pPr>
+      <w:rPr>
+        <w:rFonts w:ascii="Symbol" w:hAnsi="Symbol" w:hint="default"/>
+      </w:rPr>
+    </w:lvl>
+    <w:lvl w:ilvl="1" w:tplc="04090003" w:tentative="1">
+      <w:start w:val="1"/>
+      <w:numFmt w:val="bullet"/>
+      <w:lvlText w:val="o"/>
+      <w:lvlJc w:val="left"/>
+      <w:pPr>
+        <w:ind w:left="2160" w:hanging="360"/>
+      </w:pPr>
+      <w:rPr>
+        <w:rFonts w:ascii="Courier New" w:hAnsi="Courier New" w:cs="Courier New" w:hint="default"/>
+      </w:rPr>
+    </w:lvl>
+    <w:lvl w:ilvl="2" w:tplc="04090005" w:tentative="1">
+      <w:start w:val="1"/>
+      <w:numFmt w:val="bullet"/>
+      <w:lvlText w:val=""/>
+      <w:lvlJc w:val="left"/>
+      <w:pPr>
+        <w:ind w:left="2880" w:hanging="360"/>
+      </w:pPr>
+      <w:rPr>
+        <w:rFonts w:ascii="Wingdings" w:hAnsi="Wingdings" w:hint="default"/>
+      </w:rPr>
+    </w:lvl>
+    <w:lvl w:ilvl="3" w:tplc="04090001" w:tentative="1">
+      <w:start w:val="1"/>
+      <w:numFmt w:val="bullet"/>
+      <w:lvlText w:val=""/>
+      <w:lvlJc w:val="left"/>
+      <w:pPr>
+        <w:ind w:left="3600" w:hanging="360"/>
+      </w:pPr>
+      <w:rPr>
+        <w:rFonts w:ascii="Symbol" w:hAnsi="Symbol" w:hint="default"/>
+      </w:rPr>
+    </w:lvl>
+    <w:lvl w:ilvl="4" w:tplc="04090003" w:tentative="1">
+      <w:start w:val="1"/>
+      <w:numFmt w:val="bullet"/>
+      <w:lvlText w:val="o"/>
+      <w:lvlJc w:val="left"/>
+      <w:pPr>
+        <w:ind w:left="4320" w:hanging="360"/>
+      </w:pPr>
+      <w:rPr>
+        <w:rFonts w:ascii="Courier New" w:hAnsi="Courier New" w:cs="Courier New" w:hint="default"/>
+      </w:rPr>
+    </w:lvl>
+    <w:lvl w:ilvl="5" w:tplc="04090005" w:tentative="1">
+      <w:start w:val="1"/>
+      <w:numFmt w:val="bullet"/>
+      <w:lvlText w:val=""/>
+      <w:lvlJc w:val="left"/>
+      <w:pPr>
+        <w:ind w:left="5040" w:hanging="360"/>
+      </w:pPr>
+      <w:rPr>
+        <w:rFonts w:ascii="Wingdings" w:hAnsi="Wingdings" w:hint="default"/>
+      </w:rPr>
+    </w:lvl>
+    <w:lvl w:ilvl="6" w:tplc="04090001" w:tentative="1">
+      <w:start w:val="1"/>
+      <w:numFmt w:val="bullet"/>
+      <w:lvlText w:val=""/>
+      <w:lvlJc w:val="left"/>
+      <w:pPr>
+        <w:ind w:left="5760" w:hanging="360"/>
+      </w:pPr>
+      <w:rPr>
+        <w:rFonts w:ascii="Symbol" w:hAnsi="Symbol" w:hint="default"/>
+      </w:rPr>
+    </w:lvl>
+    <w:lvl w:ilvl="7" w:tplc="04090003" w:tentative="1">
+      <w:start w:val="1"/>
+      <w:numFmt w:val="bullet"/>
+      <w:lvlText w:val="o"/>
+      <w:lvlJc w:val="left"/>
+      <w:pPr>
+        <w:ind w:left="6480" w:hanging="360"/>
+      </w:pPr>
+      <w:rPr>
+        <w:rFonts w:ascii="Courier New" w:hAnsi="Courier New" w:cs="Courier New" w:hint="default"/>
+      </w:rPr>
+    </w:lvl>
+    <w:lvl w:ilvl="8" w:tplc="04090005" w:tentative="1">
+      <w:start w:val="1"/>
+      <w:numFmt w:val="bullet"/>
+      <w:lvlText w:val=""/>
+      <w:lvlJc w:val="left"/>
+      <w:pPr>
+        <w:ind w:left="7200" w:hanging="360"/>
+      </w:pPr>
+      <w:rPr>
+        <w:rFonts w:ascii="Wingdings" w:hAnsi="Wingdings" w:hint="default"/>
+      </w:rPr>
+    </w:lvl>
+  </w:abstractNum>
+  <w:abstractNum w:abstractNumId="1" w15:restartNumberingAfterBreak="0">
     <w:nsid w:val="029959D5"/>
     <w:multiLevelType w:val="hybridMultilevel"/>
     <w:tmpl w:val="14B4C53C"/>
@@ -16820,7 +15439,7 @@
       </w:rPr>
     </w:lvl>
   </w:abstractNum>
-  <w:abstractNum w:abstractNumId="1" w15:restartNumberingAfterBreak="0">
+  <w:abstractNum w:abstractNumId="2" w15:restartNumberingAfterBreak="0">
     <w:nsid w:val="03087A2E"/>
     <w:multiLevelType w:val="hybridMultilevel"/>
     <w:tmpl w:val="F6B66CA8"/>
@@ -16933,7 +15552,7 @@
       </w:rPr>
     </w:lvl>
   </w:abstractNum>
-  <w:abstractNum w:abstractNumId="2" w15:restartNumberingAfterBreak="0">
+  <w:abstractNum w:abstractNumId="3" w15:restartNumberingAfterBreak="0">
     <w:nsid w:val="0588645E"/>
     <w:multiLevelType w:val="hybridMultilevel"/>
     <w:tmpl w:val="72E654FE"/>
@@ -17046,7 +15665,120 @@
       </w:rPr>
     </w:lvl>
   </w:abstractNum>
-  <w:abstractNum w:abstractNumId="3" w15:restartNumberingAfterBreak="0">
+  <w:abstractNum w:abstractNumId="4" w15:restartNumberingAfterBreak="0">
+    <w:nsid w:val="061A36C5"/>
+    <w:multiLevelType w:val="hybridMultilevel"/>
+    <w:tmpl w:val="A7B8B6FE"/>
+    <w:lvl w:ilvl="0" w:tplc="4CF278FE">
+      <w:start w:val="1"/>
+      <w:numFmt w:val="bullet"/>
+      <w:lvlText w:val=""/>
+      <w:lvlJc w:val="left"/>
+      <w:pPr>
+        <w:ind w:left="1440" w:hanging="360"/>
+      </w:pPr>
+      <w:rPr>
+        <w:rFonts w:ascii="Symbol" w:hAnsi="Symbol" w:hint="default"/>
+      </w:rPr>
+    </w:lvl>
+    <w:lvl w:ilvl="1" w:tplc="04090003" w:tentative="1">
+      <w:start w:val="1"/>
+      <w:numFmt w:val="bullet"/>
+      <w:lvlText w:val="o"/>
+      <w:lvlJc w:val="left"/>
+      <w:pPr>
+        <w:ind w:left="2160" w:hanging="360"/>
+      </w:pPr>
+      <w:rPr>
+        <w:rFonts w:ascii="Courier New" w:hAnsi="Courier New" w:cs="Courier New" w:hint="default"/>
+      </w:rPr>
+    </w:lvl>
+    <w:lvl w:ilvl="2" w:tplc="04090005" w:tentative="1">
+      <w:start w:val="1"/>
+      <w:numFmt w:val="bullet"/>
+      <w:lvlText w:val=""/>
+      <w:lvlJc w:val="left"/>
+      <w:pPr>
+        <w:ind w:left="2880" w:hanging="360"/>
+      </w:pPr>
+      <w:rPr>
+        <w:rFonts w:ascii="Wingdings" w:hAnsi="Wingdings" w:hint="default"/>
+      </w:rPr>
+    </w:lvl>
+    <w:lvl w:ilvl="3" w:tplc="04090001" w:tentative="1">
+      <w:start w:val="1"/>
+      <w:numFmt w:val="bullet"/>
+      <w:lvlText w:val=""/>
+      <w:lvlJc w:val="left"/>
+      <w:pPr>
+        <w:ind w:left="3600" w:hanging="360"/>
+      </w:pPr>
+      <w:rPr>
+        <w:rFonts w:ascii="Symbol" w:hAnsi="Symbol" w:hint="default"/>
+      </w:rPr>
+    </w:lvl>
+    <w:lvl w:ilvl="4" w:tplc="04090003" w:tentative="1">
+      <w:start w:val="1"/>
+      <w:numFmt w:val="bullet"/>
+      <w:lvlText w:val="o"/>
+      <w:lvlJc w:val="left"/>
+      <w:pPr>
+        <w:ind w:left="4320" w:hanging="360"/>
+      </w:pPr>
+      <w:rPr>
+        <w:rFonts w:ascii="Courier New" w:hAnsi="Courier New" w:cs="Courier New" w:hint="default"/>
+      </w:rPr>
+    </w:lvl>
+    <w:lvl w:ilvl="5" w:tplc="04090005" w:tentative="1">
+      <w:start w:val="1"/>
+      <w:numFmt w:val="bullet"/>
+      <w:lvlText w:val=""/>
+      <w:lvlJc w:val="left"/>
+      <w:pPr>
+        <w:ind w:left="5040" w:hanging="360"/>
+      </w:pPr>
+      <w:rPr>
+        <w:rFonts w:ascii="Wingdings" w:hAnsi="Wingdings" w:hint="default"/>
+      </w:rPr>
+    </w:lvl>
+    <w:lvl w:ilvl="6" w:tplc="04090001" w:tentative="1">
+      <w:start w:val="1"/>
+      <w:numFmt w:val="bullet"/>
+      <w:lvlText w:val=""/>
+      <w:lvlJc w:val="left"/>
+      <w:pPr>
+        <w:ind w:left="5760" w:hanging="360"/>
+      </w:pPr>
+      <w:rPr>
+        <w:rFonts w:ascii="Symbol" w:hAnsi="Symbol" w:hint="default"/>
+      </w:rPr>
+    </w:lvl>
+    <w:lvl w:ilvl="7" w:tplc="04090003" w:tentative="1">
+      <w:start w:val="1"/>
+      <w:numFmt w:val="bullet"/>
+      <w:lvlText w:val="o"/>
+      <w:lvlJc w:val="left"/>
+      <w:pPr>
+        <w:ind w:left="6480" w:hanging="360"/>
+      </w:pPr>
+      <w:rPr>
+        <w:rFonts w:ascii="Courier New" w:hAnsi="Courier New" w:cs="Courier New" w:hint="default"/>
+      </w:rPr>
+    </w:lvl>
+    <w:lvl w:ilvl="8" w:tplc="04090005" w:tentative="1">
+      <w:start w:val="1"/>
+      <w:numFmt w:val="bullet"/>
+      <w:lvlText w:val=""/>
+      <w:lvlJc w:val="left"/>
+      <w:pPr>
+        <w:ind w:left="7200" w:hanging="360"/>
+      </w:pPr>
+      <w:rPr>
+        <w:rFonts w:ascii="Wingdings" w:hAnsi="Wingdings" w:hint="default"/>
+      </w:rPr>
+    </w:lvl>
+  </w:abstractNum>
+  <w:abstractNum w:abstractNumId="5" w15:restartNumberingAfterBreak="0">
     <w:nsid w:val="0F89364B"/>
     <w:multiLevelType w:val="hybridMultilevel"/>
     <w:tmpl w:val="124655C8"/>
@@ -17159,7 +15891,7 @@
       </w:rPr>
     </w:lvl>
   </w:abstractNum>
-  <w:abstractNum w:abstractNumId="4" w15:restartNumberingAfterBreak="0">
+  <w:abstractNum w:abstractNumId="6" w15:restartNumberingAfterBreak="0">
     <w:nsid w:val="121023B3"/>
     <w:multiLevelType w:val="multilevel"/>
     <w:tmpl w:val="79F4F7E8"/>
@@ -17272,7 +16004,7 @@
       </w:rPr>
     </w:lvl>
   </w:abstractNum>
-  <w:abstractNum w:abstractNumId="5" w15:restartNumberingAfterBreak="0">
+  <w:abstractNum w:abstractNumId="7" w15:restartNumberingAfterBreak="0">
     <w:nsid w:val="12922197"/>
     <w:multiLevelType w:val="hybridMultilevel"/>
     <w:tmpl w:val="899ED43E"/>
@@ -17385,7 +16117,7 @@
       </w:rPr>
     </w:lvl>
   </w:abstractNum>
-  <w:abstractNum w:abstractNumId="6" w15:restartNumberingAfterBreak="0">
+  <w:abstractNum w:abstractNumId="8" w15:restartNumberingAfterBreak="0">
     <w:nsid w:val="16840D03"/>
     <w:multiLevelType w:val="hybridMultilevel"/>
     <w:tmpl w:val="0972C168"/>
@@ -17498,7 +16230,7 @@
       </w:rPr>
     </w:lvl>
   </w:abstractNum>
-  <w:abstractNum w:abstractNumId="7" w15:restartNumberingAfterBreak="0">
+  <w:abstractNum w:abstractNumId="9" w15:restartNumberingAfterBreak="0">
     <w:nsid w:val="184120A9"/>
     <w:multiLevelType w:val="hybridMultilevel"/>
     <w:tmpl w:val="6DA0ED58"/>
@@ -17611,7 +16343,7 @@
       </w:rPr>
     </w:lvl>
   </w:abstractNum>
-  <w:abstractNum w:abstractNumId="8" w15:restartNumberingAfterBreak="0">
+  <w:abstractNum w:abstractNumId="10" w15:restartNumberingAfterBreak="0">
     <w:nsid w:val="19062726"/>
     <w:multiLevelType w:val="hybridMultilevel"/>
     <w:tmpl w:val="153886E2"/>
@@ -17724,7 +16456,7 @@
       </w:rPr>
     </w:lvl>
   </w:abstractNum>
-  <w:abstractNum w:abstractNumId="9" w15:restartNumberingAfterBreak="0">
+  <w:abstractNum w:abstractNumId="11" w15:restartNumberingAfterBreak="0">
     <w:nsid w:val="21B137FE"/>
     <w:multiLevelType w:val="hybridMultilevel"/>
     <w:tmpl w:val="AC605A1C"/>
@@ -17837,7 +16569,7 @@
       </w:rPr>
     </w:lvl>
   </w:abstractNum>
-  <w:abstractNum w:abstractNumId="10" w15:restartNumberingAfterBreak="0">
+  <w:abstractNum w:abstractNumId="12" w15:restartNumberingAfterBreak="0">
     <w:nsid w:val="2C3E046B"/>
     <w:multiLevelType w:val="hybridMultilevel"/>
     <w:tmpl w:val="6DB2C60A"/>
@@ -17950,7 +16682,7 @@
       </w:rPr>
     </w:lvl>
   </w:abstractNum>
-  <w:abstractNum w:abstractNumId="11" w15:restartNumberingAfterBreak="0">
+  <w:abstractNum w:abstractNumId="13" w15:restartNumberingAfterBreak="0">
     <w:nsid w:val="317F12A9"/>
     <w:multiLevelType w:val="hybridMultilevel"/>
     <w:tmpl w:val="15A487A2"/>
@@ -18063,7 +16795,7 @@
       </w:rPr>
     </w:lvl>
   </w:abstractNum>
-  <w:abstractNum w:abstractNumId="12" w15:restartNumberingAfterBreak="0">
+  <w:abstractNum w:abstractNumId="14" w15:restartNumberingAfterBreak="0">
     <w:nsid w:val="38CC344E"/>
     <w:multiLevelType w:val="multilevel"/>
     <w:tmpl w:val="8C784ADE"/>
@@ -18176,7 +16908,7 @@
       </w:rPr>
     </w:lvl>
   </w:abstractNum>
-  <w:abstractNum w:abstractNumId="13" w15:restartNumberingAfterBreak="0">
+  <w:abstractNum w:abstractNumId="15" w15:restartNumberingAfterBreak="0">
     <w:nsid w:val="3EC124DE"/>
     <w:multiLevelType w:val="multilevel"/>
     <w:tmpl w:val="18B2B5E2"/>
@@ -18297,7 +17029,7 @@
       </w:rPr>
     </w:lvl>
   </w:abstractNum>
-  <w:abstractNum w:abstractNumId="14" w15:restartNumberingAfterBreak="0">
+  <w:abstractNum w:abstractNumId="16" w15:restartNumberingAfterBreak="0">
     <w:nsid w:val="44A36559"/>
     <w:multiLevelType w:val="hybridMultilevel"/>
     <w:tmpl w:val="8B00F776"/>
@@ -18410,7 +17142,7 @@
       </w:rPr>
     </w:lvl>
   </w:abstractNum>
-  <w:abstractNum w:abstractNumId="15" w15:restartNumberingAfterBreak="0">
+  <w:abstractNum w:abstractNumId="17" w15:restartNumberingAfterBreak="0">
     <w:nsid w:val="482567B3"/>
     <w:multiLevelType w:val="multilevel"/>
     <w:tmpl w:val="1C3A6030"/>
@@ -18523,7 +17255,7 @@
       </w:rPr>
     </w:lvl>
   </w:abstractNum>
-  <w:abstractNum w:abstractNumId="16" w15:restartNumberingAfterBreak="0">
+  <w:abstractNum w:abstractNumId="18" w15:restartNumberingAfterBreak="0">
     <w:nsid w:val="52D332C1"/>
     <w:multiLevelType w:val="hybridMultilevel"/>
     <w:tmpl w:val="9230B850"/>
@@ -18636,7 +17368,7 @@
       </w:rPr>
     </w:lvl>
   </w:abstractNum>
-  <w:abstractNum w:abstractNumId="17" w15:restartNumberingAfterBreak="0">
+  <w:abstractNum w:abstractNumId="19" w15:restartNumberingAfterBreak="0">
     <w:nsid w:val="54E65301"/>
     <w:multiLevelType w:val="multilevel"/>
     <w:tmpl w:val="1D84BAB0"/>
@@ -18749,7 +17481,7 @@
       </w:rPr>
     </w:lvl>
   </w:abstractNum>
-  <w:abstractNum w:abstractNumId="18" w15:restartNumberingAfterBreak="0">
+  <w:abstractNum w:abstractNumId="20" w15:restartNumberingAfterBreak="0">
     <w:nsid w:val="5C3A6AB1"/>
     <w:multiLevelType w:val="multilevel"/>
     <w:tmpl w:val="8B303340"/>
@@ -18870,7 +17602,7 @@
       </w:rPr>
     </w:lvl>
   </w:abstractNum>
-  <w:abstractNum w:abstractNumId="19" w15:restartNumberingAfterBreak="0">
+  <w:abstractNum w:abstractNumId="21" w15:restartNumberingAfterBreak="0">
     <w:nsid w:val="5CB56735"/>
     <w:multiLevelType w:val="hybridMultilevel"/>
     <w:tmpl w:val="6388C7E0"/>
@@ -18983,7 +17715,7 @@
       </w:rPr>
     </w:lvl>
   </w:abstractNum>
-  <w:abstractNum w:abstractNumId="20" w15:restartNumberingAfterBreak="0">
+  <w:abstractNum w:abstractNumId="22" w15:restartNumberingAfterBreak="0">
     <w:nsid w:val="60A73472"/>
     <w:multiLevelType w:val="hybridMultilevel"/>
     <w:tmpl w:val="82AA314E"/>
@@ -19072,7 +17804,7 @@
       </w:pPr>
     </w:lvl>
   </w:abstractNum>
-  <w:abstractNum w:abstractNumId="21" w15:restartNumberingAfterBreak="0">
+  <w:abstractNum w:abstractNumId="23" w15:restartNumberingAfterBreak="0">
     <w:nsid w:val="64E74BE8"/>
     <w:multiLevelType w:val="hybridMultilevel"/>
     <w:tmpl w:val="8F901E30"/>
@@ -19185,7 +17917,7 @@
       </w:rPr>
     </w:lvl>
   </w:abstractNum>
-  <w:abstractNum w:abstractNumId="22" w15:restartNumberingAfterBreak="0">
+  <w:abstractNum w:abstractNumId="24" w15:restartNumberingAfterBreak="0">
     <w:nsid w:val="680A2763"/>
     <w:multiLevelType w:val="multilevel"/>
     <w:tmpl w:val="25267742"/>
@@ -19298,7 +18030,7 @@
       </w:rPr>
     </w:lvl>
   </w:abstractNum>
-  <w:abstractNum w:abstractNumId="23" w15:restartNumberingAfterBreak="0">
+  <w:abstractNum w:abstractNumId="25" w15:restartNumberingAfterBreak="0">
     <w:nsid w:val="6C147F55"/>
     <w:multiLevelType w:val="hybridMultilevel"/>
     <w:tmpl w:val="BBC87DCE"/>
@@ -19387,7 +18119,7 @@
       </w:pPr>
     </w:lvl>
   </w:abstractNum>
-  <w:abstractNum w:abstractNumId="24" w15:restartNumberingAfterBreak="0">
+  <w:abstractNum w:abstractNumId="26" w15:restartNumberingAfterBreak="0">
     <w:nsid w:val="72590FEA"/>
     <w:multiLevelType w:val="hybridMultilevel"/>
     <w:tmpl w:val="7BEA4F58"/>
@@ -19500,7 +18232,7 @@
       </w:rPr>
     </w:lvl>
   </w:abstractNum>
-  <w:abstractNum w:abstractNumId="25" w15:restartNumberingAfterBreak="0">
+  <w:abstractNum w:abstractNumId="27" w15:restartNumberingAfterBreak="0">
     <w:nsid w:val="7E7F319A"/>
     <w:multiLevelType w:val="multilevel"/>
     <w:tmpl w:val="9E9C64C0"/>
@@ -19622,93 +18354,91 @@
     </w:lvl>
   </w:abstractNum>
   <w:num w:numId="1">
+    <w:abstractNumId w:val="22"/>
+  </w:num>
+  <w:num w:numId="2">
     <w:abstractNumId w:val="20"/>
   </w:num>
-  <w:num w:numId="2">
+  <w:num w:numId="3">
+    <w:abstractNumId w:val="19"/>
+  </w:num>
+  <w:num w:numId="4">
+    <w:abstractNumId w:val="25"/>
+  </w:num>
+  <w:num w:numId="5">
+    <w:abstractNumId w:val="1"/>
+  </w:num>
+  <w:num w:numId="6">
+    <w:abstractNumId w:val="9"/>
+  </w:num>
+  <w:num w:numId="7">
+    <w:abstractNumId w:val="13"/>
+  </w:num>
+  <w:num w:numId="8">
+    <w:abstractNumId w:val="12"/>
+  </w:num>
+  <w:num w:numId="9">
+    <w:abstractNumId w:val="5"/>
+  </w:num>
+  <w:num w:numId="10">
+    <w:abstractNumId w:val="10"/>
+  </w:num>
+  <w:num w:numId="11">
+    <w:abstractNumId w:val="23"/>
+  </w:num>
+  <w:num w:numId="12">
+    <w:abstractNumId w:val="3"/>
+  </w:num>
+  <w:num w:numId="13">
+    <w:abstractNumId w:val="17"/>
+  </w:num>
+  <w:num w:numId="14">
+    <w:abstractNumId w:val="21"/>
+  </w:num>
+  <w:num w:numId="15">
+    <w:abstractNumId w:val="16"/>
+  </w:num>
+  <w:num w:numId="16">
+    <w:abstractNumId w:val="11"/>
+  </w:num>
+  <w:num w:numId="17">
+    <w:abstractNumId w:val="2"/>
+  </w:num>
+  <w:num w:numId="18">
+    <w:abstractNumId w:val="27"/>
+  </w:num>
+  <w:num w:numId="19">
+    <w:abstractNumId w:val="14"/>
+  </w:num>
+  <w:num w:numId="20">
     <w:abstractNumId w:val="18"/>
   </w:num>
-  <w:num w:numId="3">
-    <w:abstractNumId w:val="17"/>
+  <w:num w:numId="21">
+    <w:abstractNumId w:val="7"/>
   </w:num>
-  <w:num w:numId="4">
-    <w:abstractNumId w:val="23"/>
+  <w:num w:numId="22">
+    <w:abstractNumId w:val="15"/>
   </w:num>
-  <w:num w:numId="5">
+  <w:num w:numId="23">
+    <w:abstractNumId w:val="6"/>
+  </w:num>
+  <w:num w:numId="24">
+    <w:abstractNumId w:val="24"/>
+  </w:num>
+  <w:num w:numId="25">
+    <w:abstractNumId w:val="8"/>
+  </w:num>
+  <w:num w:numId="26">
+    <w:abstractNumId w:val="26"/>
+  </w:num>
+  <w:num w:numId="27">
     <w:abstractNumId w:val="0"/>
   </w:num>
-  <w:num w:numId="6">
-    <w:abstractNumId w:val="7"/>
-  </w:num>
-  <w:num w:numId="7">
-    <w:abstractNumId w:val="11"/>
-  </w:num>
-  <w:num w:numId="8">
-    <w:abstractNumId w:val="10"/>
-  </w:num>
-  <w:num w:numId="9">
-    <w:abstractNumId w:val="3"/>
-  </w:num>
-  <w:num w:numId="10">
-    <w:abstractNumId w:val="8"/>
-  </w:num>
-  <w:num w:numId="11">
-    <w:abstractNumId w:val="21"/>
-  </w:num>
-  <w:num w:numId="12">
-    <w:abstractNumId w:val="2"/>
-  </w:num>
-  <w:num w:numId="13">
-    <w:abstractNumId w:val="15"/>
-  </w:num>
-  <w:num w:numId="14">
-    <w:abstractNumId w:val="19"/>
-  </w:num>
-  <w:num w:numId="15">
-    <w:abstractNumId w:val="14"/>
-  </w:num>
-  <w:num w:numId="16">
-    <w:abstractNumId w:val="9"/>
-  </w:num>
-  <w:num w:numId="17">
-    <w:abstractNumId w:val="1"/>
-  </w:num>
-  <w:num w:numId="18">
-    <w:abstractNumId w:val="25"/>
-  </w:num>
-  <w:num w:numId="19">
-    <w:abstractNumId w:val="12"/>
-  </w:num>
-  <w:num w:numId="20">
-    <w:abstractNumId w:val="16"/>
-  </w:num>
-  <w:num w:numId="21">
-    <w:abstractNumId w:val="5"/>
-  </w:num>
-  <w:num w:numId="22">
-    <w:abstractNumId w:val="13"/>
-  </w:num>
-  <w:num w:numId="23">
+  <w:num w:numId="28">
     <w:abstractNumId w:val="4"/>
   </w:num>
-  <w:num w:numId="24">
-    <w:abstractNumId w:val="22"/>
-  </w:num>
-  <w:num w:numId="25">
-    <w:abstractNumId w:val="6"/>
-  </w:num>
-  <w:num w:numId="26">
-    <w:abstractNumId w:val="24"/>
-  </w:num>
-  <w:numIdMacAtCleanup w:val="26"/>
+  <w:numIdMacAtCleanup w:val="28"/>
 </w:numbering>
-</file>
-
-<file path=word/people.xml><?xml version="1.0" encoding="utf-8"?>
-<w15:people xmlns:wpc="http://schemas.microsoft.com/office/word/2010/wordprocessingCanvas" xmlns:cx="http://schemas.microsoft.com/office/drawing/2014/chartex" xmlns:mc="http://schemas.openxmlformats.org/markup-compatibility/2006" xmlns:o="urn:schemas-microsoft-com:office:office" xmlns:r="http://schemas.openxmlformats.org/officeDocument/2006/relationships" xmlns:m="http://schemas.openxmlformats.org/officeDocument/2006/math" xmlns:v="urn:schemas-microsoft-com:vml" xmlns:wp14="http://schemas.microsoft.com/office/word/2010/wordprocessingDrawing" xmlns:wp="http://schemas.openxmlformats.org/drawingml/2006/wordprocessingDrawing" xmlns:w10="urn:schemas-microsoft-com:office:word" xmlns:w="http://schemas.openxmlformats.org/wordprocessingml/2006/main" xmlns:w14="http://schemas.microsoft.com/office/word/2010/wordml" xmlns:w15="http://schemas.microsoft.com/office/word/2012/wordml" xmlns:w16se="http://schemas.microsoft.com/office/word/2015/wordml/symex" xmlns:wpg="http://schemas.microsoft.com/office/word/2010/wordprocessingGroup" xmlns:wpi="http://schemas.microsoft.com/office/word/2010/wordprocessingInk" xmlns:wne="http://schemas.microsoft.com/office/word/2006/wordml" xmlns:wps="http://schemas.microsoft.com/office/word/2010/wordprocessingShape" mc:Ignorable="w14 w15 w16se wp14">
-  <w15:person w15:author="Александр Гавриляк">
-    <w15:presenceInfo w15:providerId="Windows Live" w15:userId="7e173edaf678847d"/>
-  </w15:person>
-</w15:people>
 </file>
 
 <file path=word/styles.xml><?xml version="1.0" encoding="utf-8"?>
@@ -20817,7 +19547,7 @@
 </file>
 
 <file path=customXml/itemProps1.xml><?xml version="1.0" encoding="utf-8"?>
-<ds:datastoreItem xmlns:ds="http://schemas.openxmlformats.org/officeDocument/2006/customXml" ds:itemID="{C145B667-4AFB-4805-B627-DBCE3037A8F0}">
+<ds:datastoreItem xmlns:ds="http://schemas.openxmlformats.org/officeDocument/2006/customXml" ds:itemID="{BD7DD4FB-7151-4797-B80C-0015C3DAA7C9}">
   <ds:schemaRefs>
     <ds:schemaRef ds:uri="http://schemas.openxmlformats.org/officeDocument/2006/bibliography"/>
   </ds:schemaRefs>

--- a/docs/ТІ-62 Гавриляк Пояснювальна записка.docx
+++ b/docs/ТІ-62 Гавриляк Пояснювальна записка.docx
@@ -77,7 +77,7 @@
           <w:r>
             <w:fldChar w:fldCharType="separate"/>
           </w:r>
-          <w:hyperlink w:anchor="_Toc41764641" w:history="1">
+          <w:hyperlink w:anchor="_Toc41921877" w:history="1">
             <w:r>
               <w:rPr>
                 <w:rStyle w:val="Hyperlink"/>
@@ -104,7 +104,7 @@
                 <w:noProof/>
                 <w:webHidden/>
               </w:rPr>
-              <w:instrText xml:space="preserve"> PAGEREF _Toc41764641 \h </w:instrText>
+              <w:instrText xml:space="preserve"> PAGEREF _Toc41921877 \h </w:instrText>
             </w:r>
             <w:r>
               <w:rPr>
@@ -146,7 +146,7 @@
               <w:lang w:val="en-US" w:eastAsia="en-US"/>
             </w:rPr>
           </w:pPr>
-          <w:hyperlink w:anchor="_Toc41764642" w:history="1">
+          <w:hyperlink w:anchor="_Toc41921878" w:history="1">
             <w:r>
               <w:rPr>
                 <w:rStyle w:val="Hyperlink"/>
@@ -190,7 +190,7 @@
                 <w:noProof/>
                 <w:webHidden/>
               </w:rPr>
-              <w:instrText xml:space="preserve"> PAGEREF _Toc41764642 \h </w:instrText>
+              <w:instrText xml:space="preserve"> PAGEREF _Toc41921878 \h </w:instrText>
             </w:r>
             <w:r>
               <w:rPr>
@@ -232,7 +232,7 @@
               <w:lang w:val="en-US" w:eastAsia="en-US"/>
             </w:rPr>
           </w:pPr>
-          <w:hyperlink w:anchor="_Toc41764643" w:history="1">
+          <w:hyperlink w:anchor="_Toc41921879" w:history="1">
             <w:r>
               <w:rPr>
                 <w:rStyle w:val="Hyperlink"/>
@@ -276,7 +276,7 @@
                 <w:noProof/>
                 <w:webHidden/>
               </w:rPr>
-              <w:instrText xml:space="preserve"> PAGEREF _Toc41764643 \h </w:instrText>
+              <w:instrText xml:space="preserve"> PAGEREF _Toc41921879 \h </w:instrText>
             </w:r>
             <w:r>
               <w:rPr>
@@ -318,7 +318,7 @@
               <w:lang w:val="en-US" w:eastAsia="en-US"/>
             </w:rPr>
           </w:pPr>
-          <w:hyperlink w:anchor="_Toc41764644" w:history="1">
+          <w:hyperlink w:anchor="_Toc41921880" w:history="1">
             <w:r>
               <w:rPr>
                 <w:rStyle w:val="Hyperlink"/>
@@ -362,7 +362,7 @@
                 <w:noProof/>
                 <w:webHidden/>
               </w:rPr>
-              <w:instrText xml:space="preserve"> PAGEREF _Toc41764644 \h </w:instrText>
+              <w:instrText xml:space="preserve"> PAGEREF _Toc41921880 \h </w:instrText>
             </w:r>
             <w:r>
               <w:rPr>
@@ -404,7 +404,7 @@
               <w:lang w:val="en-US" w:eastAsia="en-US"/>
             </w:rPr>
           </w:pPr>
-          <w:hyperlink w:anchor="_Toc41764645" w:history="1">
+          <w:hyperlink w:anchor="_Toc41921881" w:history="1">
             <w:r>
               <w:rPr>
                 <w:rStyle w:val="Hyperlink"/>
@@ -448,7 +448,7 @@
                 <w:noProof/>
                 <w:webHidden/>
               </w:rPr>
-              <w:instrText xml:space="preserve"> PAGEREF _Toc41764645 \h </w:instrText>
+              <w:instrText xml:space="preserve"> PAGEREF _Toc41921881 \h </w:instrText>
             </w:r>
             <w:r>
               <w:rPr>
@@ -490,7 +490,7 @@
               <w:lang w:val="en-US" w:eastAsia="en-US"/>
             </w:rPr>
           </w:pPr>
-          <w:hyperlink w:anchor="_Toc41764646" w:history="1">
+          <w:hyperlink w:anchor="_Toc41921882" w:history="1">
             <w:r>
               <w:rPr>
                 <w:rStyle w:val="Hyperlink"/>
@@ -534,7 +534,7 @@
                 <w:noProof/>
                 <w:webHidden/>
               </w:rPr>
-              <w:instrText xml:space="preserve"> PAGEREF _Toc41764646 \h </w:instrText>
+              <w:instrText xml:space="preserve"> PAGEREF _Toc41921882 \h </w:instrText>
             </w:r>
             <w:r>
               <w:rPr>
@@ -576,7 +576,7 @@
               <w:lang w:val="en-US" w:eastAsia="en-US"/>
             </w:rPr>
           </w:pPr>
-          <w:hyperlink w:anchor="_Toc41764647" w:history="1">
+          <w:hyperlink w:anchor="_Toc41921883" w:history="1">
             <w:r>
               <w:rPr>
                 <w:rStyle w:val="Hyperlink"/>
@@ -620,7 +620,7 @@
                 <w:noProof/>
                 <w:webHidden/>
               </w:rPr>
-              <w:instrText xml:space="preserve"> PAGEREF _Toc41764647 \h </w:instrText>
+              <w:instrText xml:space="preserve"> PAGEREF _Toc41921883 \h </w:instrText>
             </w:r>
             <w:r>
               <w:rPr>
@@ -662,7 +662,7 @@
               <w:lang w:val="en-US" w:eastAsia="en-US"/>
             </w:rPr>
           </w:pPr>
-          <w:hyperlink w:anchor="_Toc41764648" w:history="1">
+          <w:hyperlink w:anchor="_Toc41921884" w:history="1">
             <w:r>
               <w:rPr>
                 <w:rStyle w:val="Hyperlink"/>
@@ -706,7 +706,7 @@
                 <w:noProof/>
                 <w:webHidden/>
               </w:rPr>
-              <w:instrText xml:space="preserve"> PAGEREF _Toc41764648 \h </w:instrText>
+              <w:instrText xml:space="preserve"> PAGEREF _Toc41921884 \h </w:instrText>
             </w:r>
             <w:r>
               <w:rPr>
@@ -748,7 +748,7 @@
               <w:lang w:val="en-US" w:eastAsia="en-US"/>
             </w:rPr>
           </w:pPr>
-          <w:hyperlink w:anchor="_Toc41764649" w:history="1">
+          <w:hyperlink w:anchor="_Toc41921885" w:history="1">
             <w:r>
               <w:rPr>
                 <w:rStyle w:val="Hyperlink"/>
@@ -775,7 +775,7 @@
                 <w:noProof/>
                 <w:webHidden/>
               </w:rPr>
-              <w:instrText xml:space="preserve"> PAGEREF _Toc41764649 \h </w:instrText>
+              <w:instrText xml:space="preserve"> PAGEREF _Toc41921885 \h </w:instrText>
             </w:r>
             <w:r>
               <w:rPr>
@@ -817,7 +817,7 @@
               <w:lang w:val="en-US" w:eastAsia="en-US"/>
             </w:rPr>
           </w:pPr>
-          <w:hyperlink w:anchor="_Toc41764650" w:history="1">
+          <w:hyperlink w:anchor="_Toc41921886" w:history="1">
             <w:r>
               <w:rPr>
                 <w:rStyle w:val="Hyperlink"/>
@@ -861,7 +861,7 @@
                 <w:noProof/>
                 <w:webHidden/>
               </w:rPr>
-              <w:instrText xml:space="preserve"> PAGEREF _Toc41764650 \h </w:instrText>
+              <w:instrText xml:space="preserve"> PAGEREF _Toc41921886 \h </w:instrText>
             </w:r>
             <w:r>
               <w:rPr>
@@ -903,7 +903,7 @@
               <w:lang w:val="en-US" w:eastAsia="en-US"/>
             </w:rPr>
           </w:pPr>
-          <w:hyperlink w:anchor="_Toc41764651" w:history="1">
+          <w:hyperlink w:anchor="_Toc41921887" w:history="1">
             <w:r>
               <w:rPr>
                 <w:rStyle w:val="Hyperlink"/>
@@ -930,7 +930,7 @@
                 <w:noProof/>
                 <w:webHidden/>
               </w:rPr>
-              <w:instrText xml:space="preserve"> PAGEREF _Toc41764651 \h </w:instrText>
+              <w:instrText xml:space="preserve"> PAGEREF _Toc41921887 \h </w:instrText>
             </w:r>
             <w:r>
               <w:rPr>
@@ -972,7 +972,7 @@
               <w:lang w:val="en-US" w:eastAsia="en-US"/>
             </w:rPr>
           </w:pPr>
-          <w:hyperlink w:anchor="_Toc41764652" w:history="1">
+          <w:hyperlink w:anchor="_Toc41921888" w:history="1">
             <w:r>
               <w:rPr>
                 <w:rStyle w:val="Hyperlink"/>
@@ -1016,7 +1016,7 @@
                 <w:noProof/>
                 <w:webHidden/>
               </w:rPr>
-              <w:instrText xml:space="preserve"> PAGEREF _Toc41764652 \h </w:instrText>
+              <w:instrText xml:space="preserve"> PAGEREF _Toc41921888 \h </w:instrText>
             </w:r>
             <w:r>
               <w:rPr>
@@ -1058,40 +1058,23 @@
               <w:lang w:val="en-US" w:eastAsia="en-US"/>
             </w:rPr>
           </w:pPr>
-          <w:hyperlink w:anchor="_Toc41764653" w:history="1">
+          <w:hyperlink w:anchor="_Toc41921889" w:history="1">
             <w:r>
               <w:rPr>
                 <w:rStyle w:val="Hyperlink"/>
                 <w:noProof/>
               </w:rPr>
-              <w:t>2.1</w:t>
-            </w:r>
-            <w:r>
-              <w:rPr>
-                <w:rFonts w:asciiTheme="minorHAnsi" w:eastAsiaTheme="minorEastAsia" w:hAnsiTheme="minorHAnsi" w:cstheme="minorBidi"/>
-                <w:noProof/>
-                <w:sz w:val="22"/>
-                <w:szCs w:val="22"/>
-                <w:lang w:val="en-US" w:eastAsia="en-US"/>
+              <w:t>2.1 Система My LA 311</w:t>
+            </w:r>
+            <w:r>
+              <w:rPr>
+                <w:noProof/>
+                <w:webHidden/>
               </w:rPr>
               <w:tab/>
             </w:r>
             <w:r>
               <w:rPr>
-                <w:rStyle w:val="Hyperlink"/>
-                <w:noProof/>
-              </w:rPr>
-              <w:t>Система My LA 311</w:t>
-            </w:r>
-            <w:r>
-              <w:rPr>
-                <w:noProof/>
-                <w:webHidden/>
-              </w:rPr>
-              <w:tab/>
-            </w:r>
-            <w:r>
-              <w:rPr>
                 <w:noProof/>
                 <w:webHidden/>
               </w:rPr>
@@ -1102,7 +1085,7 @@
                 <w:noProof/>
                 <w:webHidden/>
               </w:rPr>
-              <w:instrText xml:space="preserve"> PAGEREF _Toc41764653 \h </w:instrText>
+              <w:instrText xml:space="preserve"> PAGEREF _Toc41921889 \h </w:instrText>
             </w:r>
             <w:r>
               <w:rPr>
@@ -1144,13 +1127,13 @@
               <w:lang w:val="en-US" w:eastAsia="en-US"/>
             </w:rPr>
           </w:pPr>
-          <w:hyperlink w:anchor="_Toc41764654" w:history="1">
+          <w:hyperlink w:anchor="_Toc41921890" w:history="1">
             <w:r>
               <w:rPr>
                 <w:rStyle w:val="Hyperlink"/>
                 <w:noProof/>
               </w:rPr>
-              <w:t>2.2</w:t>
+              <w:t>2.1</w:t>
             </w:r>
             <w:r>
               <w:rPr>
@@ -1188,7 +1171,7 @@
                 <w:noProof/>
                 <w:webHidden/>
               </w:rPr>
-              <w:instrText xml:space="preserve"> PAGEREF _Toc41764654 \h </w:instrText>
+              <w:instrText xml:space="preserve"> PAGEREF _Toc41921890 \h </w:instrText>
             </w:r>
             <w:r>
               <w:rPr>
@@ -1230,13 +1213,13 @@
               <w:lang w:val="en-US" w:eastAsia="en-US"/>
             </w:rPr>
           </w:pPr>
-          <w:hyperlink w:anchor="_Toc41764657" w:history="1">
+          <w:hyperlink w:anchor="_Toc41921893" w:history="1">
             <w:r>
               <w:rPr>
                 <w:rStyle w:val="Hyperlink"/>
                 <w:noProof/>
               </w:rPr>
-              <w:t>2.3</w:t>
+              <w:t>2.2</w:t>
             </w:r>
             <w:r>
               <w:rPr>
@@ -1274,7 +1257,7 @@
                 <w:noProof/>
                 <w:webHidden/>
               </w:rPr>
-              <w:instrText xml:space="preserve"> PAGEREF _Toc41764657 \h </w:instrText>
+              <w:instrText xml:space="preserve"> PAGEREF _Toc41921893 \h </w:instrText>
             </w:r>
             <w:r>
               <w:rPr>
@@ -1316,7 +1299,7 @@
               <w:lang w:val="en-US" w:eastAsia="en-US"/>
             </w:rPr>
           </w:pPr>
-          <w:hyperlink w:anchor="_Toc41764658" w:history="1">
+          <w:hyperlink w:anchor="_Toc41921894" w:history="1">
             <w:r>
               <w:rPr>
                 <w:rStyle w:val="Hyperlink"/>
@@ -1343,7 +1326,7 @@
                 <w:noProof/>
                 <w:webHidden/>
               </w:rPr>
-              <w:instrText xml:space="preserve"> PAGEREF _Toc41764658 \h </w:instrText>
+              <w:instrText xml:space="preserve"> PAGEREF _Toc41921894 \h </w:instrText>
             </w:r>
             <w:r>
               <w:rPr>
@@ -1385,7 +1368,7 @@
               <w:lang w:val="en-US" w:eastAsia="en-US"/>
             </w:rPr>
           </w:pPr>
-          <w:hyperlink w:anchor="_Toc41764659" w:history="1">
+          <w:hyperlink w:anchor="_Toc41921895" w:history="1">
             <w:r>
               <w:rPr>
                 <w:rStyle w:val="Hyperlink"/>
@@ -1412,7 +1395,7 @@
                 <w:noProof/>
                 <w:webHidden/>
               </w:rPr>
-              <w:instrText xml:space="preserve"> PAGEREF _Toc41764659 \h </w:instrText>
+              <w:instrText xml:space="preserve"> PAGEREF _Toc41921895 \h </w:instrText>
             </w:r>
             <w:r>
               <w:rPr>
@@ -1454,7 +1437,7 @@
               <w:lang w:val="en-US" w:eastAsia="en-US"/>
             </w:rPr>
           </w:pPr>
-          <w:hyperlink w:anchor="_Toc41764660" w:history="1">
+          <w:hyperlink w:anchor="_Toc41921896" w:history="1">
             <w:r>
               <w:rPr>
                 <w:rStyle w:val="Hyperlink"/>
@@ -1481,7 +1464,7 @@
                 <w:noProof/>
                 <w:webHidden/>
               </w:rPr>
-              <w:instrText xml:space="preserve"> PAGEREF _Toc41764660 \h </w:instrText>
+              <w:instrText xml:space="preserve"> PAGEREF _Toc41921896 \h </w:instrText>
             </w:r>
             <w:r>
               <w:rPr>
@@ -1523,7 +1506,7 @@
               <w:lang w:val="en-US" w:eastAsia="en-US"/>
             </w:rPr>
           </w:pPr>
-          <w:hyperlink w:anchor="_Toc41764661" w:history="1">
+          <w:hyperlink w:anchor="_Toc41921897" w:history="1">
             <w:r>
               <w:rPr>
                 <w:rStyle w:val="Hyperlink"/>
@@ -1567,7 +1550,7 @@
                 <w:noProof/>
                 <w:webHidden/>
               </w:rPr>
-              <w:instrText xml:space="preserve"> PAGEREF _Toc41764661 \h </w:instrText>
+              <w:instrText xml:space="preserve"> PAGEREF _Toc41921897 \h </w:instrText>
             </w:r>
             <w:r>
               <w:rPr>
@@ -1609,7 +1592,7 @@
               <w:lang w:val="en-US" w:eastAsia="en-US"/>
             </w:rPr>
           </w:pPr>
-          <w:hyperlink w:anchor="_Toc41764662" w:history="1">
+          <w:hyperlink w:anchor="_Toc41921898" w:history="1">
             <w:r>
               <w:rPr>
                 <w:rStyle w:val="Hyperlink"/>
@@ -1653,7 +1636,7 @@
                 <w:noProof/>
                 <w:webHidden/>
               </w:rPr>
-              <w:instrText xml:space="preserve"> PAGEREF _Toc41764662 \h </w:instrText>
+              <w:instrText xml:space="preserve"> PAGEREF _Toc41921898 \h </w:instrText>
             </w:r>
             <w:r>
               <w:rPr>
@@ -1695,7 +1678,7 @@
               <w:lang w:val="en-US" w:eastAsia="en-US"/>
             </w:rPr>
           </w:pPr>
-          <w:hyperlink w:anchor="_Toc41764663" w:history="1">
+          <w:hyperlink w:anchor="_Toc41921899" w:history="1">
             <w:r>
               <w:rPr>
                 <w:rStyle w:val="Hyperlink"/>
@@ -1739,7 +1722,7 @@
                 <w:noProof/>
                 <w:webHidden/>
               </w:rPr>
-              <w:instrText xml:space="preserve"> PAGEREF _Toc41764663 \h </w:instrText>
+              <w:instrText xml:space="preserve"> PAGEREF _Toc41921899 \h </w:instrText>
             </w:r>
             <w:r>
               <w:rPr>
@@ -1759,7 +1742,7 @@
                 <w:noProof/>
                 <w:webHidden/>
               </w:rPr>
-              <w:t>18</w:t>
+              <w:t>20</w:t>
             </w:r>
             <w:r>
               <w:rPr>
@@ -1781,7 +1764,7 @@
               <w:lang w:val="en-US" w:eastAsia="en-US"/>
             </w:rPr>
           </w:pPr>
-          <w:hyperlink w:anchor="_Toc41764664" w:history="1">
+          <w:hyperlink w:anchor="_Toc41921900" w:history="1">
             <w:r>
               <w:rPr>
                 <w:rStyle w:val="Hyperlink"/>
@@ -1825,7 +1808,7 @@
                 <w:noProof/>
                 <w:webHidden/>
               </w:rPr>
-              <w:instrText xml:space="preserve"> PAGEREF _Toc41764664 \h </w:instrText>
+              <w:instrText xml:space="preserve"> PAGEREF _Toc41921900 \h </w:instrText>
             </w:r>
             <w:r>
               <w:rPr>
@@ -1845,7 +1828,7 @@
                 <w:noProof/>
                 <w:webHidden/>
               </w:rPr>
-              <w:t>19</w:t>
+              <w:t>20</w:t>
             </w:r>
             <w:r>
               <w:rPr>
@@ -1867,7 +1850,7 @@
               <w:lang w:val="en-US" w:eastAsia="en-US"/>
             </w:rPr>
           </w:pPr>
-          <w:hyperlink w:anchor="_Toc41764665" w:history="1">
+          <w:hyperlink w:anchor="_Toc41921901" w:history="1">
             <w:r>
               <w:rPr>
                 <w:rStyle w:val="Hyperlink"/>
@@ -1911,7 +1894,7 @@
                 <w:noProof/>
                 <w:webHidden/>
               </w:rPr>
-              <w:instrText xml:space="preserve"> PAGEREF _Toc41764665 \h </w:instrText>
+              <w:instrText xml:space="preserve"> PAGEREF _Toc41921901 \h </w:instrText>
             </w:r>
             <w:r>
               <w:rPr>
@@ -1931,7 +1914,7 @@
                 <w:noProof/>
                 <w:webHidden/>
               </w:rPr>
-              <w:t>19</w:t>
+              <w:t>21</w:t>
             </w:r>
             <w:r>
               <w:rPr>
@@ -1953,7 +1936,7 @@
               <w:lang w:val="en-US" w:eastAsia="en-US"/>
             </w:rPr>
           </w:pPr>
-          <w:hyperlink w:anchor="_Toc41764666" w:history="1">
+          <w:hyperlink w:anchor="_Toc41921902" w:history="1">
             <w:r>
               <w:rPr>
                 <w:rStyle w:val="Hyperlink"/>
@@ -1988,7 +1971,7 @@
                 <w:noProof/>
                 <w:webHidden/>
               </w:rPr>
-              <w:instrText xml:space="preserve"> PAGEREF _Toc41764666 \h </w:instrText>
+              <w:instrText xml:space="preserve"> PAGEREF _Toc41921902 \h </w:instrText>
             </w:r>
             <w:r>
               <w:rPr>
@@ -2008,7 +1991,7 @@
                 <w:noProof/>
                 <w:webHidden/>
               </w:rPr>
-              <w:t>20</w:t>
+              <w:t>22</w:t>
             </w:r>
             <w:r>
               <w:rPr>
@@ -2030,7 +2013,7 @@
               <w:lang w:val="en-US" w:eastAsia="en-US"/>
             </w:rPr>
           </w:pPr>
-          <w:hyperlink w:anchor="_Toc41764667" w:history="1">
+          <w:hyperlink w:anchor="_Toc41921903" w:history="1">
             <w:r>
               <w:rPr>
                 <w:rStyle w:val="Hyperlink"/>
@@ -2074,7 +2057,7 @@
                 <w:noProof/>
                 <w:webHidden/>
               </w:rPr>
-              <w:instrText xml:space="preserve"> PAGEREF _Toc41764667 \h </w:instrText>
+              <w:instrText xml:space="preserve"> PAGEREF _Toc41921903 \h </w:instrText>
             </w:r>
             <w:r>
               <w:rPr>
@@ -2094,7 +2077,7 @@
                 <w:noProof/>
                 <w:webHidden/>
               </w:rPr>
-              <w:t>20</w:t>
+              <w:t>22</w:t>
             </w:r>
             <w:r>
               <w:rPr>
@@ -2116,7 +2099,7 @@
               <w:lang w:val="en-US" w:eastAsia="en-US"/>
             </w:rPr>
           </w:pPr>
-          <w:hyperlink w:anchor="_Toc41764668" w:history="1">
+          <w:hyperlink w:anchor="_Toc41921904" w:history="1">
             <w:r>
               <w:rPr>
                 <w:rStyle w:val="Hyperlink"/>
@@ -2143,7 +2126,7 @@
                 <w:noProof/>
                 <w:webHidden/>
               </w:rPr>
-              <w:instrText xml:space="preserve"> PAGEREF _Toc41764668 \h </w:instrText>
+              <w:instrText xml:space="preserve"> PAGEREF _Toc41921904 \h </w:instrText>
             </w:r>
             <w:r>
               <w:rPr>
@@ -2163,7 +2146,77 @@
                 <w:noProof/>
                 <w:webHidden/>
               </w:rPr>
-              <w:t>21</w:t>
+              <w:t>23</w:t>
+            </w:r>
+            <w:r>
+              <w:rPr>
+                <w:noProof/>
+                <w:webHidden/>
+              </w:rPr>
+              <w:fldChar w:fldCharType="end"/>
+            </w:r>
+          </w:hyperlink>
+        </w:p>
+        <w:p>
+          <w:pPr>
+            <w:pStyle w:val="TOC2"/>
+            <w:rPr>
+              <w:rFonts w:asciiTheme="minorHAnsi" w:eastAsiaTheme="minorEastAsia" w:hAnsiTheme="minorHAnsi" w:cstheme="minorBidi"/>
+              <w:noProof/>
+              <w:sz w:val="22"/>
+              <w:szCs w:val="22"/>
+              <w:lang w:val="en-US" w:eastAsia="en-US"/>
+            </w:rPr>
+          </w:pPr>
+          <w:hyperlink w:anchor="_Toc41921905" w:history="1">
+            <w:r>
+              <w:rPr>
+                <w:rStyle w:val="Hyperlink"/>
+                <w:noProof/>
+                <w:lang w:eastAsia="en-US"/>
+              </w:rPr>
+              <w:t>Висновок до розділу</w:t>
+            </w:r>
+            <w:r>
+              <w:rPr>
+                <w:noProof/>
+                <w:webHidden/>
+              </w:rPr>
+              <w:tab/>
+            </w:r>
+            <w:r>
+              <w:rPr>
+                <w:noProof/>
+                <w:webHidden/>
+              </w:rPr>
+              <w:fldChar w:fldCharType="begin"/>
+            </w:r>
+            <w:r>
+              <w:rPr>
+                <w:noProof/>
+                <w:webHidden/>
+              </w:rPr>
+              <w:instrText xml:space="preserve"> PAGEREF _Toc41921905 \h </w:instrText>
+            </w:r>
+            <w:r>
+              <w:rPr>
+                <w:noProof/>
+                <w:webHidden/>
+              </w:rPr>
+            </w:r>
+            <w:r>
+              <w:rPr>
+                <w:noProof/>
+                <w:webHidden/>
+              </w:rPr>
+              <w:fldChar w:fldCharType="separate"/>
+            </w:r>
+            <w:r>
+              <w:rPr>
+                <w:noProof/>
+                <w:webHidden/>
+              </w:rPr>
+              <w:t>23</w:t>
             </w:r>
             <w:r>
               <w:rPr>
@@ -2185,7 +2238,7 @@
               <w:lang w:val="en-US" w:eastAsia="en-US"/>
             </w:rPr>
           </w:pPr>
-          <w:hyperlink w:anchor="_Toc41764669" w:history="1">
+          <w:hyperlink w:anchor="_Toc41921906" w:history="1">
             <w:r>
               <w:rPr>
                 <w:rStyle w:val="Hyperlink"/>
@@ -2213,7 +2266,7 @@
                 <w:noProof/>
                 <w:webHidden/>
               </w:rPr>
-              <w:instrText xml:space="preserve"> PAGEREF _Toc41764669 \h </w:instrText>
+              <w:instrText xml:space="preserve"> PAGEREF _Toc41921906 \h </w:instrText>
             </w:r>
             <w:r>
               <w:rPr>
@@ -2233,7 +2286,7 @@
                 <w:noProof/>
                 <w:webHidden/>
               </w:rPr>
-              <w:t>22</w:t>
+              <w:t>24</w:t>
             </w:r>
             <w:r>
               <w:rPr>
@@ -2255,14 +2308,14 @@
               <w:lang w:val="en-US" w:eastAsia="en-US"/>
             </w:rPr>
           </w:pPr>
-          <w:hyperlink w:anchor="_Toc41764670" w:history="1">
+          <w:hyperlink w:anchor="_Toc41921907" w:history="1">
             <w:r>
               <w:rPr>
                 <w:rStyle w:val="Hyperlink"/>
                 <w:noProof/>
                 <w:lang w:eastAsia="en-US"/>
               </w:rPr>
-              <w:t>4.1 Діаграма Use Case</w:t>
+              <w:t>4.1 Взаємодія користувача з системою</w:t>
             </w:r>
             <w:r>
               <w:rPr>
@@ -2283,7 +2336,7 @@
                 <w:noProof/>
                 <w:webHidden/>
               </w:rPr>
-              <w:instrText xml:space="preserve"> PAGEREF _Toc41764670 \h </w:instrText>
+              <w:instrText xml:space="preserve"> PAGEREF _Toc41921907 \h </w:instrText>
             </w:r>
             <w:r>
               <w:rPr>
@@ -2303,7 +2356,7 @@
                 <w:noProof/>
                 <w:webHidden/>
               </w:rPr>
-              <w:t>22</w:t>
+              <w:t>24</w:t>
             </w:r>
             <w:r>
               <w:rPr>
@@ -2325,13 +2378,83 @@
               <w:lang w:val="en-US" w:eastAsia="en-US"/>
             </w:rPr>
           </w:pPr>
-          <w:hyperlink w:anchor="_Toc41764671" w:history="1">
+          <w:hyperlink w:anchor="_Toc41921908" w:history="1">
             <w:r>
               <w:rPr>
                 <w:rStyle w:val="Hyperlink"/>
                 <w:noProof/>
-              </w:rPr>
-              <w:t>4.2</w:t>
+                <w:lang w:eastAsia="en-US"/>
+              </w:rPr>
+              <w:t>4.2 Діаграма послідовності</w:t>
+            </w:r>
+            <w:r>
+              <w:rPr>
+                <w:noProof/>
+                <w:webHidden/>
+              </w:rPr>
+              <w:tab/>
+            </w:r>
+            <w:r>
+              <w:rPr>
+                <w:noProof/>
+                <w:webHidden/>
+              </w:rPr>
+              <w:fldChar w:fldCharType="begin"/>
+            </w:r>
+            <w:r>
+              <w:rPr>
+                <w:noProof/>
+                <w:webHidden/>
+              </w:rPr>
+              <w:instrText xml:space="preserve"> PAGEREF _Toc41921908 \h </w:instrText>
+            </w:r>
+            <w:r>
+              <w:rPr>
+                <w:noProof/>
+                <w:webHidden/>
+              </w:rPr>
+            </w:r>
+            <w:r>
+              <w:rPr>
+                <w:noProof/>
+                <w:webHidden/>
+              </w:rPr>
+              <w:fldChar w:fldCharType="separate"/>
+            </w:r>
+            <w:r>
+              <w:rPr>
+                <w:noProof/>
+                <w:webHidden/>
+              </w:rPr>
+              <w:t>26</w:t>
+            </w:r>
+            <w:r>
+              <w:rPr>
+                <w:noProof/>
+                <w:webHidden/>
+              </w:rPr>
+              <w:fldChar w:fldCharType="end"/>
+            </w:r>
+          </w:hyperlink>
+        </w:p>
+        <w:p>
+          <w:pPr>
+            <w:pStyle w:val="TOC2"/>
+            <w:rPr>
+              <w:rFonts w:asciiTheme="minorHAnsi" w:eastAsiaTheme="minorEastAsia" w:hAnsiTheme="minorHAnsi" w:cstheme="minorBidi"/>
+              <w:noProof/>
+              <w:sz w:val="22"/>
+              <w:szCs w:val="22"/>
+              <w:lang w:val="en-US" w:eastAsia="en-US"/>
+            </w:rPr>
+          </w:pPr>
+          <w:hyperlink w:anchor="_Toc41921909" w:history="1">
+            <w:r>
+              <w:rPr>
+                <w:rStyle w:val="Hyperlink"/>
+                <w:noProof/>
+              </w:rPr>
+              <w:t>4.3</w:t>
             </w:r>
             <w:r>
               <w:rPr>
@@ -2369,7 +2492,7 @@
                 <w:noProof/>
                 <w:webHidden/>
               </w:rPr>
-              <w:instrText xml:space="preserve"> PAGEREF _Toc41764671 \h </w:instrText>
+              <w:instrText xml:space="preserve"> PAGEREF _Toc41921909 \h </w:instrText>
             </w:r>
             <w:r>
               <w:rPr>
@@ -2389,7 +2512,7 @@
                 <w:noProof/>
                 <w:webHidden/>
               </w:rPr>
-              <w:t>24</w:t>
+              <w:t>28</w:t>
             </w:r>
             <w:r>
               <w:rPr>
@@ -2411,13 +2534,13 @@
               <w:lang w:val="en-US" w:eastAsia="en-US"/>
             </w:rPr>
           </w:pPr>
-          <w:hyperlink w:anchor="_Toc41764672" w:history="1">
+          <w:hyperlink w:anchor="_Toc41921910" w:history="1">
             <w:r>
               <w:rPr>
                 <w:rStyle w:val="Hyperlink"/>
                 <w:noProof/>
               </w:rPr>
-              <w:t>4.2.1  Екран входу</w:t>
+              <w:t>4.3.1 Екран входу</w:t>
             </w:r>
             <w:r>
               <w:rPr>
@@ -2438,7 +2561,7 @@
                 <w:noProof/>
                 <w:webHidden/>
               </w:rPr>
-              <w:instrText xml:space="preserve"> PAGEREF _Toc41764672 \h </w:instrText>
+              <w:instrText xml:space="preserve"> PAGEREF _Toc41921910 \h </w:instrText>
             </w:r>
             <w:r>
               <w:rPr>
@@ -2458,7 +2581,7 @@
                 <w:noProof/>
                 <w:webHidden/>
               </w:rPr>
-              <w:t>24</w:t>
+              <w:t>28</w:t>
             </w:r>
             <w:r>
               <w:rPr>
@@ -2480,13 +2603,13 @@
               <w:lang w:val="en-US" w:eastAsia="en-US"/>
             </w:rPr>
           </w:pPr>
-          <w:hyperlink w:anchor="_Toc41764673" w:history="1">
+          <w:hyperlink w:anchor="_Toc41921911" w:history="1">
             <w:r>
               <w:rPr>
                 <w:rStyle w:val="Hyperlink"/>
                 <w:noProof/>
               </w:rPr>
-              <w:t>4.2.3 Перемикач «Карта / Список»</w:t>
+              <w:t>4.3.3 Перемикач «Карта / Список»</w:t>
             </w:r>
             <w:r>
               <w:rPr>
@@ -2507,7 +2630,7 @@
                 <w:noProof/>
                 <w:webHidden/>
               </w:rPr>
-              <w:instrText xml:space="preserve"> PAGEREF _Toc41764673 \h </w:instrText>
+              <w:instrText xml:space="preserve"> PAGEREF _Toc41921911 \h </w:instrText>
             </w:r>
             <w:r>
               <w:rPr>
@@ -2527,7 +2650,7 @@
                 <w:noProof/>
                 <w:webHidden/>
               </w:rPr>
-              <w:t>26</w:t>
+              <w:t>30</w:t>
             </w:r>
             <w:r>
               <w:rPr>
@@ -2549,13 +2672,13 @@
               <w:lang w:val="en-US" w:eastAsia="en-US"/>
             </w:rPr>
           </w:pPr>
-          <w:hyperlink w:anchor="_Toc41764674" w:history="1">
+          <w:hyperlink w:anchor="_Toc41921912" w:history="1">
             <w:r>
               <w:rPr>
                 <w:rStyle w:val="Hyperlink"/>
                 <w:noProof/>
               </w:rPr>
-              <w:t>4.2.4 Компонент карта</w:t>
+              <w:t>4.3.4 Компонент карта</w:t>
             </w:r>
             <w:r>
               <w:rPr>
@@ -2576,7 +2699,7 @@
                 <w:noProof/>
                 <w:webHidden/>
               </w:rPr>
-              <w:instrText xml:space="preserve"> PAGEREF _Toc41764674 \h </w:instrText>
+              <w:instrText xml:space="preserve"> PAGEREF _Toc41921912 \h </w:instrText>
             </w:r>
             <w:r>
               <w:rPr>
@@ -2596,7 +2719,7 @@
                 <w:noProof/>
                 <w:webHidden/>
               </w:rPr>
-              <w:t>27</w:t>
+              <w:t>32</w:t>
             </w:r>
             <w:r>
               <w:rPr>
@@ -2618,13 +2741,13 @@
               <w:lang w:val="en-US" w:eastAsia="en-US"/>
             </w:rPr>
           </w:pPr>
-          <w:hyperlink w:anchor="_Toc41764675" w:history="1">
+          <w:hyperlink w:anchor="_Toc41921913" w:history="1">
             <w:r>
               <w:rPr>
                 <w:rStyle w:val="Hyperlink"/>
                 <w:noProof/>
               </w:rPr>
-              <w:t>4.2.5 Компонент фільтрації</w:t>
+              <w:t>4.3.5 Компонент фільтрації</w:t>
             </w:r>
             <w:r>
               <w:rPr>
@@ -2645,7 +2768,7 @@
                 <w:noProof/>
                 <w:webHidden/>
               </w:rPr>
-              <w:instrText xml:space="preserve"> PAGEREF _Toc41764675 \h </w:instrText>
+              <w:instrText xml:space="preserve"> PAGEREF _Toc41921913 \h </w:instrText>
             </w:r>
             <w:r>
               <w:rPr>
@@ -2665,7 +2788,77 @@
                 <w:noProof/>
                 <w:webHidden/>
               </w:rPr>
-              <w:t>27</w:t>
+              <w:t>34</w:t>
+            </w:r>
+            <w:r>
+              <w:rPr>
+                <w:noProof/>
+                <w:webHidden/>
+              </w:rPr>
+              <w:fldChar w:fldCharType="end"/>
+            </w:r>
+          </w:hyperlink>
+        </w:p>
+        <w:p>
+          <w:pPr>
+            <w:pStyle w:val="TOC3"/>
+            <w:rPr>
+              <w:rFonts w:asciiTheme="minorHAnsi" w:eastAsiaTheme="minorEastAsia" w:hAnsiTheme="minorHAnsi" w:cstheme="minorBidi"/>
+              <w:noProof/>
+              <w:sz w:val="22"/>
+              <w:szCs w:val="22"/>
+              <w:lang w:val="en-US" w:eastAsia="en-US"/>
+            </w:rPr>
+          </w:pPr>
+          <w:hyperlink w:anchor="_Toc41921914" w:history="1">
+            <w:r>
+              <w:rPr>
+                <w:rStyle w:val="Hyperlink"/>
+                <w:noProof/>
+                <w:lang w:eastAsia="en-US"/>
+              </w:rPr>
+              <w:t>4.3.6 Компонент коментарів</w:t>
+            </w:r>
+            <w:r>
+              <w:rPr>
+                <w:noProof/>
+                <w:webHidden/>
+              </w:rPr>
+              <w:tab/>
+            </w:r>
+            <w:r>
+              <w:rPr>
+                <w:noProof/>
+                <w:webHidden/>
+              </w:rPr>
+              <w:fldChar w:fldCharType="begin"/>
+            </w:r>
+            <w:r>
+              <w:rPr>
+                <w:noProof/>
+                <w:webHidden/>
+              </w:rPr>
+              <w:instrText xml:space="preserve"> PAGEREF _Toc41921914 \h </w:instrText>
+            </w:r>
+            <w:r>
+              <w:rPr>
+                <w:noProof/>
+                <w:webHidden/>
+              </w:rPr>
+            </w:r>
+            <w:r>
+              <w:rPr>
+                <w:noProof/>
+                <w:webHidden/>
+              </w:rPr>
+              <w:fldChar w:fldCharType="separate"/>
+            </w:r>
+            <w:r>
+              <w:rPr>
+                <w:noProof/>
+                <w:webHidden/>
+              </w:rPr>
+              <w:t>35</w:t>
             </w:r>
             <w:r>
               <w:rPr>
@@ -2687,14 +2880,14 @@
               <w:lang w:val="en-US" w:eastAsia="en-US"/>
             </w:rPr>
           </w:pPr>
-          <w:hyperlink w:anchor="_Toc41764676" w:history="1">
+          <w:hyperlink w:anchor="_Toc41921915" w:history="1">
             <w:r>
               <w:rPr>
                 <w:rStyle w:val="Hyperlink"/>
                 <w:noProof/>
                 <w:lang w:eastAsia="en-US"/>
               </w:rPr>
-              <w:t>4.3 Схема бази даних системи</w:t>
+              <w:t>4.4 Схема бази даних системи</w:t>
             </w:r>
             <w:r>
               <w:rPr>
@@ -2715,7 +2908,7 @@
                 <w:noProof/>
                 <w:webHidden/>
               </w:rPr>
-              <w:instrText xml:space="preserve"> PAGEREF _Toc41764676 \h </w:instrText>
+              <w:instrText xml:space="preserve"> PAGEREF _Toc41921915 \h </w:instrText>
             </w:r>
             <w:r>
               <w:rPr>
@@ -2735,7 +2928,271 @@
                 <w:noProof/>
                 <w:webHidden/>
               </w:rPr>
-              <w:t>29</w:t>
+              <w:t>36</w:t>
+            </w:r>
+            <w:r>
+              <w:rPr>
+                <w:noProof/>
+                <w:webHidden/>
+              </w:rPr>
+              <w:fldChar w:fldCharType="end"/>
+            </w:r>
+          </w:hyperlink>
+        </w:p>
+        <w:p>
+          <w:pPr>
+            <w:pStyle w:val="TOC2"/>
+            <w:rPr>
+              <w:rFonts w:asciiTheme="minorHAnsi" w:eastAsiaTheme="minorEastAsia" w:hAnsiTheme="minorHAnsi" w:cstheme="minorBidi"/>
+              <w:noProof/>
+              <w:sz w:val="22"/>
+              <w:szCs w:val="22"/>
+              <w:lang w:val="en-US" w:eastAsia="en-US"/>
+            </w:rPr>
+          </w:pPr>
+          <w:hyperlink w:anchor="_Toc41921916" w:history="1">
+            <w:r>
+              <w:rPr>
+                <w:rStyle w:val="Hyperlink"/>
+                <w:noProof/>
+              </w:rPr>
+              <w:t>4.5</w:t>
+            </w:r>
+            <w:r>
+              <w:rPr>
+                <w:rFonts w:asciiTheme="minorHAnsi" w:eastAsiaTheme="minorEastAsia" w:hAnsiTheme="minorHAnsi" w:cstheme="minorBidi"/>
+                <w:noProof/>
+                <w:sz w:val="22"/>
+                <w:szCs w:val="22"/>
+                <w:lang w:val="en-US" w:eastAsia="en-US"/>
+              </w:rPr>
+              <w:tab/>
+            </w:r>
+            <w:r>
+              <w:rPr>
+                <w:rStyle w:val="Hyperlink"/>
+                <w:noProof/>
+              </w:rPr>
+              <w:t>Реалізація сервера</w:t>
+            </w:r>
+            <w:r>
+              <w:rPr>
+                <w:noProof/>
+                <w:webHidden/>
+              </w:rPr>
+              <w:tab/>
+            </w:r>
+            <w:r>
+              <w:rPr>
+                <w:noProof/>
+                <w:webHidden/>
+              </w:rPr>
+              <w:fldChar w:fldCharType="begin"/>
+            </w:r>
+            <w:r>
+              <w:rPr>
+                <w:noProof/>
+                <w:webHidden/>
+              </w:rPr>
+              <w:instrText xml:space="preserve"> PAGEREF _Toc41921916 \h </w:instrText>
+            </w:r>
+            <w:r>
+              <w:rPr>
+                <w:noProof/>
+                <w:webHidden/>
+              </w:rPr>
+            </w:r>
+            <w:r>
+              <w:rPr>
+                <w:noProof/>
+                <w:webHidden/>
+              </w:rPr>
+              <w:fldChar w:fldCharType="separate"/>
+            </w:r>
+            <w:r>
+              <w:rPr>
+                <w:noProof/>
+                <w:webHidden/>
+              </w:rPr>
+              <w:t>38</w:t>
+            </w:r>
+            <w:r>
+              <w:rPr>
+                <w:noProof/>
+                <w:webHidden/>
+              </w:rPr>
+              <w:fldChar w:fldCharType="end"/>
+            </w:r>
+          </w:hyperlink>
+        </w:p>
+        <w:p>
+          <w:pPr>
+            <w:pStyle w:val="TOC3"/>
+            <w:rPr>
+              <w:rFonts w:asciiTheme="minorHAnsi" w:eastAsiaTheme="minorEastAsia" w:hAnsiTheme="minorHAnsi" w:cstheme="minorBidi"/>
+              <w:noProof/>
+              <w:sz w:val="22"/>
+              <w:szCs w:val="22"/>
+              <w:lang w:val="en-US" w:eastAsia="en-US"/>
+            </w:rPr>
+          </w:pPr>
+          <w:hyperlink w:anchor="_Toc41921917" w:history="1">
+            <w:r>
+              <w:rPr>
+                <w:rStyle w:val="Hyperlink"/>
+                <w:noProof/>
+              </w:rPr>
+              <w:t>4.5.1</w:t>
+            </w:r>
+            <w:r>
+              <w:rPr>
+                <w:rFonts w:asciiTheme="minorHAnsi" w:eastAsiaTheme="minorEastAsia" w:hAnsiTheme="minorHAnsi" w:cstheme="minorBidi"/>
+                <w:noProof/>
+                <w:sz w:val="22"/>
+                <w:szCs w:val="22"/>
+                <w:lang w:val="en-US" w:eastAsia="en-US"/>
+              </w:rPr>
+              <w:tab/>
+            </w:r>
+            <w:r>
+              <w:rPr>
+                <w:rStyle w:val="Hyperlink"/>
+                <w:noProof/>
+                <w:lang w:val="en-US"/>
+              </w:rPr>
+              <w:t>REST-</w:t>
+            </w:r>
+            <w:r>
+              <w:rPr>
+                <w:rStyle w:val="Hyperlink"/>
+                <w:noProof/>
+              </w:rPr>
+              <w:t>архітектура</w:t>
+            </w:r>
+            <w:r>
+              <w:rPr>
+                <w:noProof/>
+                <w:webHidden/>
+              </w:rPr>
+              <w:tab/>
+            </w:r>
+            <w:r>
+              <w:rPr>
+                <w:noProof/>
+                <w:webHidden/>
+              </w:rPr>
+              <w:fldChar w:fldCharType="begin"/>
+            </w:r>
+            <w:r>
+              <w:rPr>
+                <w:noProof/>
+                <w:webHidden/>
+              </w:rPr>
+              <w:instrText xml:space="preserve"> PAGEREF _Toc41921917 \h </w:instrText>
+            </w:r>
+            <w:r>
+              <w:rPr>
+                <w:noProof/>
+                <w:webHidden/>
+              </w:rPr>
+            </w:r>
+            <w:r>
+              <w:rPr>
+                <w:noProof/>
+                <w:webHidden/>
+              </w:rPr>
+              <w:fldChar w:fldCharType="separate"/>
+            </w:r>
+            <w:r>
+              <w:rPr>
+                <w:noProof/>
+                <w:webHidden/>
+              </w:rPr>
+              <w:t>38</w:t>
+            </w:r>
+            <w:r>
+              <w:rPr>
+                <w:noProof/>
+                <w:webHidden/>
+              </w:rPr>
+              <w:fldChar w:fldCharType="end"/>
+            </w:r>
+          </w:hyperlink>
+        </w:p>
+        <w:p>
+          <w:pPr>
+            <w:pStyle w:val="TOC3"/>
+            <w:rPr>
+              <w:rFonts w:asciiTheme="minorHAnsi" w:eastAsiaTheme="minorEastAsia" w:hAnsiTheme="minorHAnsi" w:cstheme="minorBidi"/>
+              <w:noProof/>
+              <w:sz w:val="22"/>
+              <w:szCs w:val="22"/>
+              <w:lang w:val="en-US" w:eastAsia="en-US"/>
+            </w:rPr>
+          </w:pPr>
+          <w:hyperlink w:anchor="_Toc41921918" w:history="1">
+            <w:r>
+              <w:rPr>
+                <w:rStyle w:val="Hyperlink"/>
+                <w:noProof/>
+              </w:rPr>
+              <w:t>4.5.2</w:t>
+            </w:r>
+            <w:r>
+              <w:rPr>
+                <w:rStyle w:val="Hyperlink"/>
+                <w:noProof/>
+                <w:lang w:val="en-US"/>
+              </w:rPr>
+              <w:t xml:space="preserve"> </w:t>
+            </w:r>
+            <w:r>
+              <w:rPr>
+                <w:rStyle w:val="Hyperlink"/>
+                <w:noProof/>
+              </w:rPr>
+              <w:t>Багаторівнева архітектура</w:t>
+            </w:r>
+            <w:r>
+              <w:rPr>
+                <w:noProof/>
+                <w:webHidden/>
+              </w:rPr>
+              <w:tab/>
+            </w:r>
+            <w:r>
+              <w:rPr>
+                <w:noProof/>
+                <w:webHidden/>
+              </w:rPr>
+              <w:fldChar w:fldCharType="begin"/>
+            </w:r>
+            <w:r>
+              <w:rPr>
+                <w:noProof/>
+                <w:webHidden/>
+              </w:rPr>
+              <w:instrText xml:space="preserve"> PAGEREF _Toc41921918 \h </w:instrText>
+            </w:r>
+            <w:r>
+              <w:rPr>
+                <w:noProof/>
+                <w:webHidden/>
+              </w:rPr>
+            </w:r>
+            <w:r>
+              <w:rPr>
+                <w:noProof/>
+                <w:webHidden/>
+              </w:rPr>
+              <w:fldChar w:fldCharType="separate"/>
+            </w:r>
+            <w:r>
+              <w:rPr>
+                <w:noProof/>
+                <w:webHidden/>
+              </w:rPr>
+              <w:t>40</w:t>
             </w:r>
             <w:r>
               <w:rPr>
@@ -2757,13 +3214,13 @@
               <w:lang w:val="en-US" w:eastAsia="en-US"/>
             </w:rPr>
           </w:pPr>
-          <w:hyperlink w:anchor="_Toc41764677" w:history="1">
+          <w:hyperlink w:anchor="_Toc41921919" w:history="1">
             <w:r>
               <w:rPr>
                 <w:rStyle w:val="Hyperlink"/>
                 <w:noProof/>
               </w:rPr>
-              <w:t>Інсталювання системи</w:t>
+              <w:t>ІНСТАЛЮВАННЯ СИСТЕМИ</w:t>
             </w:r>
             <w:r>
               <w:rPr>
@@ -2784,7 +3241,7 @@
                 <w:noProof/>
                 <w:webHidden/>
               </w:rPr>
-              <w:instrText xml:space="preserve"> PAGEREF _Toc41764677 \h </w:instrText>
+              <w:instrText xml:space="preserve"> PAGEREF _Toc41921919 \h </w:instrText>
             </w:r>
             <w:r>
               <w:rPr>
@@ -2804,7 +3261,7 @@
                 <w:noProof/>
                 <w:webHidden/>
               </w:rPr>
-              <w:t>31</w:t>
+              <w:t>47</w:t>
             </w:r>
             <w:r>
               <w:rPr>
@@ -2826,13 +3283,13 @@
               <w:lang w:val="en-US" w:eastAsia="en-US"/>
             </w:rPr>
           </w:pPr>
-          <w:hyperlink w:anchor="_Toc41764678" w:history="1">
+          <w:hyperlink w:anchor="_Toc41921920" w:history="1">
             <w:r>
               <w:rPr>
                 <w:rStyle w:val="Hyperlink"/>
                 <w:noProof/>
               </w:rPr>
-              <w:t>Висновки</w:t>
+              <w:t>ВИСНОВКИ</w:t>
             </w:r>
             <w:r>
               <w:rPr>
@@ -2853,7 +3310,7 @@
                 <w:noProof/>
                 <w:webHidden/>
               </w:rPr>
-              <w:instrText xml:space="preserve"> PAGEREF _Toc41764678 \h </w:instrText>
+              <w:instrText xml:space="preserve"> PAGEREF _Toc41921920 \h </w:instrText>
             </w:r>
             <w:r>
               <w:rPr>
@@ -2873,7 +3330,7 @@
                 <w:noProof/>
                 <w:webHidden/>
               </w:rPr>
-              <w:t>32</w:t>
+              <w:t>48</w:t>
             </w:r>
             <w:r>
               <w:rPr>
@@ -2895,13 +3352,13 @@
               <w:lang w:val="en-US" w:eastAsia="en-US"/>
             </w:rPr>
           </w:pPr>
-          <w:hyperlink w:anchor="_Toc41764679" w:history="1">
+          <w:hyperlink w:anchor="_Toc41921921" w:history="1">
             <w:r>
               <w:rPr>
                 <w:rStyle w:val="Hyperlink"/>
                 <w:noProof/>
               </w:rPr>
-              <w:t>Список використаних джерел</w:t>
+              <w:t>СПИСОК ВИКОРИСТАНИХ ДЖЕРЕЛ</w:t>
             </w:r>
             <w:r>
               <w:rPr>
@@ -2922,7 +3379,7 @@
                 <w:noProof/>
                 <w:webHidden/>
               </w:rPr>
-              <w:instrText xml:space="preserve"> PAGEREF _Toc41764679 \h </w:instrText>
+              <w:instrText xml:space="preserve"> PAGEREF _Toc41921921 \h </w:instrText>
             </w:r>
             <w:r>
               <w:rPr>
@@ -2942,7 +3399,7 @@
                 <w:noProof/>
                 <w:webHidden/>
               </w:rPr>
-              <w:t>33</w:t>
+              <w:t>49</w:t>
             </w:r>
             <w:r>
               <w:rPr>
@@ -3006,7 +3463,7 @@
       <w:r>
         <w:br w:type="column"/>
       </w:r>
-      <w:bookmarkStart w:id="2" w:name="_Toc41764641"/>
+      <w:bookmarkStart w:id="2" w:name="_Toc41921877"/>
       <w:r>
         <w:lastRenderedPageBreak/>
         <w:t>ВСТУП</w:t>
@@ -3032,7 +3489,15 @@
         <w:jc w:val="both"/>
       </w:pPr>
       <w:r>
-        <w:t xml:space="preserve">В наш час діджеталізації створюється потреба в моніторингу господарських проблем та публічних заходів промислового району для ефективного </w:t>
+        <w:t xml:space="preserve">В наш час </w:t>
+      </w:r>
+      <w:proofErr w:type="spellStart"/>
+      <w:r>
+        <w:t>діджеталізації</w:t>
+      </w:r>
+      <w:proofErr w:type="spellEnd"/>
+      <w:r>
+        <w:t xml:space="preserve"> створюється потреба в моніторингу господарських проблем та публічних заходів промислового району для ефективного </w:t>
       </w:r>
       <w:r>
         <w:t>та вдалого створення</w:t>
@@ -3059,7 +3524,23 @@
         <w:jc w:val="both"/>
       </w:pPr>
       <w:r>
-        <w:t>Пропонована система «Awesome Map» вирішить</w:t>
+        <w:t>Пропонована система «</w:t>
+      </w:r>
+      <w:proofErr w:type="spellStart"/>
+      <w:r>
+        <w:t>Awesome</w:t>
+      </w:r>
+      <w:proofErr w:type="spellEnd"/>
+      <w:r>
+        <w:t xml:space="preserve"> </w:t>
+      </w:r>
+      <w:proofErr w:type="spellStart"/>
+      <w:r>
+        <w:t>Map</w:t>
+      </w:r>
+      <w:proofErr w:type="spellEnd"/>
+      <w:r>
+        <w:t>» вирішить</w:t>
       </w:r>
       <w:r>
         <w:t xml:space="preserve"> як муніципальні п</w:t>
@@ -3071,7 +3552,15 @@
         <w:t xml:space="preserve"> повний бак сміття</w:t>
       </w:r>
       <w:r>
-        <w:t xml:space="preserve"> біля гуртожитку, так і життєво </w:t>
+        <w:t xml:space="preserve"> біля гуртожитку, так і </w:t>
+      </w:r>
+      <w:proofErr w:type="spellStart"/>
+      <w:r>
+        <w:t>життєво</w:t>
+      </w:r>
+      <w:proofErr w:type="spellEnd"/>
+      <w:r>
+        <w:t xml:space="preserve"> </w:t>
       </w:r>
       <w:r>
         <w:t xml:space="preserve">небезпечні проблеми </w:t>
@@ -3143,7 +3632,23 @@
         <w:t xml:space="preserve"> не тільки в Україні, а й по всьому світу, наприклад додат</w:t>
       </w:r>
       <w:r>
-        <w:t>ок для Los Angeles «MyLA311»[1]</w:t>
+        <w:t xml:space="preserve">ок для </w:t>
+      </w:r>
+      <w:proofErr w:type="spellStart"/>
+      <w:r>
+        <w:t>Los</w:t>
+      </w:r>
+      <w:proofErr w:type="spellEnd"/>
+      <w:r>
+        <w:t xml:space="preserve"> </w:t>
+      </w:r>
+      <w:proofErr w:type="spellStart"/>
+      <w:r>
+        <w:t>Angeles</w:t>
+      </w:r>
+      <w:proofErr w:type="spellEnd"/>
+      <w:r>
+        <w:t xml:space="preserve"> «MyLA311»[1]</w:t>
       </w:r>
       <w:r>
         <w:t xml:space="preserve"> або для всього Паки</w:t>
@@ -3152,7 +3657,31 @@
         <w:t>стану</w:t>
       </w:r>
       <w:r>
-        <w:t xml:space="preserve"> – «Pakistan Citizen Portal»[2]</w:t>
+        <w:t xml:space="preserve"> – «</w:t>
+      </w:r>
+      <w:proofErr w:type="spellStart"/>
+      <w:r>
+        <w:t>Pakistan</w:t>
+      </w:r>
+      <w:proofErr w:type="spellEnd"/>
+      <w:r>
+        <w:t xml:space="preserve"> </w:t>
+      </w:r>
+      <w:proofErr w:type="spellStart"/>
+      <w:r>
+        <w:t>Citizen</w:t>
+      </w:r>
+      <w:proofErr w:type="spellEnd"/>
+      <w:r>
+        <w:t xml:space="preserve"> </w:t>
+      </w:r>
+      <w:proofErr w:type="spellStart"/>
+      <w:r>
+        <w:t>Portal</w:t>
+      </w:r>
+      <w:proofErr w:type="spellEnd"/>
+      <w:r>
+        <w:t>»[2]</w:t>
       </w:r>
       <w:r>
         <w:t>,</w:t>
@@ -3176,8 +3705,29 @@
         <w:t>[3].</w:t>
       </w:r>
       <w:r>
-        <w:t xml:space="preserve"> Всі додатки намагаються вирішувати свої поставлені проблеми за допомогою GIS (Geographic Information System</w:t>
-      </w:r>
+        <w:t xml:space="preserve"> Всі додатки намагаються вирішувати свої поставлені проблеми за допомогою GIS (</w:t>
+      </w:r>
+      <w:proofErr w:type="spellStart"/>
+      <w:r>
+        <w:t>Geographic</w:t>
+      </w:r>
+      <w:proofErr w:type="spellEnd"/>
+      <w:r>
+        <w:t xml:space="preserve"> </w:t>
+      </w:r>
+      <w:proofErr w:type="spellStart"/>
+      <w:r>
+        <w:t>Information</w:t>
+      </w:r>
+      <w:proofErr w:type="spellEnd"/>
+      <w:r>
+        <w:t xml:space="preserve"> </w:t>
+      </w:r>
+      <w:proofErr w:type="spellStart"/>
+      <w:r>
+        <w:t>System</w:t>
+      </w:r>
+      <w:proofErr w:type="spellEnd"/>
       <w:r>
         <w:rPr>
           <w:color w:val="303436"/>
@@ -3225,12 +3775,54 @@
         <w:t>світових</w:t>
       </w:r>
       <w:r>
-        <w:t xml:space="preserve"> технологій: Google Cloud Platform, сучасного інструмента користувальницького інтерфейсу для мобільних додатків від </w:t>
-      </w:r>
+        <w:t xml:space="preserve"> технологій: </w:t>
+      </w:r>
+      <w:proofErr w:type="spellStart"/>
+      <w:r>
+        <w:t>Google</w:t>
+      </w:r>
+      <w:proofErr w:type="spellEnd"/>
+      <w:r>
+        <w:t xml:space="preserve"> </w:t>
+      </w:r>
+      <w:proofErr w:type="spellStart"/>
+      <w:r>
+        <w:t>Cloud</w:t>
+      </w:r>
+      <w:proofErr w:type="spellEnd"/>
+      <w:r>
+        <w:t xml:space="preserve"> </w:t>
+      </w:r>
+      <w:proofErr w:type="spellStart"/>
+      <w:r>
+        <w:t>Platform</w:t>
+      </w:r>
+      <w:proofErr w:type="spellEnd"/>
+      <w:r>
+        <w:t xml:space="preserve">, сучасного інструмента користувальницького інтерфейсу для мобільних додатків від </w:t>
+      </w:r>
+      <w:proofErr w:type="spellStart"/>
       <w:r>
         <w:lastRenderedPageBreak/>
-        <w:t>Google – Flutter, та останніх технологій від Microsoft, для створення серверної частини системи – ASP.NET Core</w:t>
-      </w:r>
+        <w:t>Google</w:t>
+      </w:r>
+      <w:proofErr w:type="spellEnd"/>
+      <w:r>
+        <w:t xml:space="preserve"> – </w:t>
+      </w:r>
+      <w:proofErr w:type="spellStart"/>
+      <w:r>
+        <w:t>Flutter</w:t>
+      </w:r>
+      <w:proofErr w:type="spellEnd"/>
+      <w:r>
+        <w:t xml:space="preserve">, та останніх технологій від Microsoft, для створення серверної частини системи – ASP.NET </w:t>
+      </w:r>
+      <w:proofErr w:type="spellStart"/>
+      <w:r>
+        <w:t>Core</w:t>
+      </w:r>
+      <w:proofErr w:type="spellEnd"/>
       <w:r>
         <w:t>.</w:t>
       </w:r>
@@ -3245,7 +3837,15 @@
         <w:t xml:space="preserve"> Бета версія системи та </w:t>
       </w:r>
       <w:r>
-        <w:t>апробація всіх ії компонентів на даний момент</w:t>
+        <w:t xml:space="preserve">апробація всіх </w:t>
+      </w:r>
+      <w:proofErr w:type="spellStart"/>
+      <w:r>
+        <w:t>ії</w:t>
+      </w:r>
+      <w:proofErr w:type="spellEnd"/>
+      <w:r>
+        <w:t xml:space="preserve"> компонентів на даний момент</w:t>
       </w:r>
       <w:r>
         <w:t xml:space="preserve"> завершені. З повною версією опису сис</w:t>
@@ -3270,7 +3870,7 @@
       </w:r>
       <w:bookmarkStart w:id="3" w:name="_Toc40307874"/>
       <w:bookmarkStart w:id="4" w:name="_Toc41763061"/>
-      <w:bookmarkStart w:id="5" w:name="_Toc41764642"/>
+      <w:bookmarkStart w:id="5" w:name="_Toc41921878"/>
       <w:r>
         <w:rPr>
           <w:caps w:val="0"/>
@@ -3292,7 +3892,7 @@
       </w:pPr>
       <w:bookmarkStart w:id="6" w:name="_Toc40307875"/>
       <w:bookmarkStart w:id="7" w:name="_Toc41763062"/>
-      <w:bookmarkStart w:id="8" w:name="_Toc41764643"/>
+      <w:bookmarkStart w:id="8" w:name="_Toc41921879"/>
       <w:r>
         <w:t>Основні задачі</w:t>
       </w:r>
@@ -3322,7 +3922,15 @@
         <w:t>р</w:t>
       </w:r>
       <w:r>
-        <w:t>орив водо-,тепло-, електричних мереж, наявність незручностей, сміття  та таке інше),  а також планування та проведення публічних заходів на території кампуса університету.</w:t>
+        <w:t xml:space="preserve">орив водо-,тепло-, електричних мереж, наявність незручностей, сміття  та таке інше),  а також планування та проведення публічних заходів на території </w:t>
+      </w:r>
+      <w:proofErr w:type="spellStart"/>
+      <w:r>
+        <w:t>кампуса</w:t>
+      </w:r>
+      <w:proofErr w:type="spellEnd"/>
+      <w:r>
+        <w:t xml:space="preserve"> університету.</w:t>
       </w:r>
     </w:p>
     <w:p>
@@ -3363,7 +3971,7 @@
       </w:pPr>
       <w:bookmarkStart w:id="9" w:name="_Toc40307876"/>
       <w:bookmarkStart w:id="10" w:name="_Toc41763063"/>
-      <w:bookmarkStart w:id="11" w:name="_Toc41764644"/>
+      <w:bookmarkStart w:id="11" w:name="_Toc41921880"/>
       <w:r>
         <w:t>Задачі для мобільного додатку</w:t>
       </w:r>
@@ -3383,7 +3991,7 @@
       </w:pPr>
       <w:bookmarkStart w:id="12" w:name="_Toc40307877"/>
       <w:bookmarkStart w:id="13" w:name="_Toc41763064"/>
-      <w:bookmarkStart w:id="14" w:name="_Toc41764645"/>
+      <w:bookmarkStart w:id="14" w:name="_Toc41921881"/>
       <w:r>
         <w:t>Загальн</w:t>
       </w:r>
@@ -3419,7 +4027,15 @@
         <w:t>ідповідати рекомендаціям дизайну</w:t>
       </w:r>
       <w:r>
-        <w:t xml:space="preserve"> для Android та використовувати загальнодоступні значки та шаблони інтерфейсу користувача.</w:t>
+        <w:t xml:space="preserve"> для </w:t>
+      </w:r>
+      <w:proofErr w:type="spellStart"/>
+      <w:r>
+        <w:t>Android</w:t>
+      </w:r>
+      <w:proofErr w:type="spellEnd"/>
+      <w:r>
+        <w:t xml:space="preserve"> та використовувати загальнодоступні значки та шаблони інтерфейсу користувача.</w:t>
       </w:r>
     </w:p>
     <w:p>
@@ -3509,7 +4125,15 @@
         <w:t>перевизначать</w:t>
       </w:r>
       <w:r>
-        <w:t xml:space="preserve"> або некоректно використовувати стандартні шаблони інтерфейсу користувача Android, наприклад значки або їх дії, щоб не плутати користувачів і не ускладнювати їх роботу.</w:t>
+        <w:t xml:space="preserve"> або некоректно використовувати стандартні шаблони інтерфейсу користувача </w:t>
+      </w:r>
+      <w:proofErr w:type="spellStart"/>
+      <w:r>
+        <w:t>Android</w:t>
+      </w:r>
+      <w:proofErr w:type="spellEnd"/>
+      <w:r>
+        <w:t>, наприклад значки або їх дії, щоб не плутати користувачів і не ускладнювати їх роботу.</w:t>
       </w:r>
     </w:p>
     <w:p>
@@ -3529,7 +4153,7 @@
       </w:pPr>
       <w:bookmarkStart w:id="15" w:name="_Toc40307878"/>
       <w:bookmarkStart w:id="16" w:name="_Toc41763065"/>
-      <w:bookmarkStart w:id="17" w:name="_Toc41764646"/>
+      <w:bookmarkStart w:id="17" w:name="_Toc41921882"/>
       <w:r>
         <w:t>Головні задачі</w:t>
       </w:r>
@@ -4013,7 +4637,7 @@
         <w:br w:type="column"/>
       </w:r>
       <w:bookmarkStart w:id="19" w:name="_Toc41763066"/>
-      <w:bookmarkStart w:id="20" w:name="_Toc41764647"/>
+      <w:bookmarkStart w:id="20" w:name="_Toc41921883"/>
       <w:r>
         <w:lastRenderedPageBreak/>
         <w:t>Додаткові задачі</w:t>
@@ -4074,7 +4698,7 @@
       </w:pPr>
       <w:bookmarkStart w:id="21" w:name="_Toc40307880"/>
       <w:bookmarkStart w:id="22" w:name="_Toc41763067"/>
-      <w:bookmarkStart w:id="23" w:name="_Toc41764648"/>
+      <w:bookmarkStart w:id="23" w:name="_Toc41921884"/>
       <w:r>
         <w:t>Задачі для сервера</w:t>
       </w:r>
@@ -4090,7 +4714,7 @@
       </w:pPr>
       <w:bookmarkStart w:id="24" w:name="_Toc40307881"/>
       <w:bookmarkStart w:id="25" w:name="_Toc41763068"/>
-      <w:bookmarkStart w:id="26" w:name="_Toc41764649"/>
+      <w:bookmarkStart w:id="26" w:name="_Toc41921885"/>
       <w:r>
         <w:t xml:space="preserve">1.3.1 </w:t>
       </w:r>
@@ -4117,7 +4741,15 @@
         <w:jc w:val="both"/>
       </w:pPr>
       <w:r>
-        <w:t>Сервер має опрацьовувати http запити та повертати коректні відповіді.</w:t>
+        <w:t xml:space="preserve">Сервер має опрацьовувати </w:t>
+      </w:r>
+      <w:proofErr w:type="spellStart"/>
+      <w:r>
+        <w:t>http</w:t>
+      </w:r>
+      <w:proofErr w:type="spellEnd"/>
+      <w:r>
+        <w:t xml:space="preserve"> запити та повертати коректні відповіді.</w:t>
       </w:r>
     </w:p>
     <w:p>
@@ -4345,7 +4977,7 @@
       </w:pPr>
       <w:bookmarkStart w:id="27" w:name="_Toc40307882"/>
       <w:bookmarkStart w:id="28" w:name="_Toc41763069"/>
-      <w:bookmarkStart w:id="29" w:name="_Toc41764650"/>
+      <w:bookmarkStart w:id="29" w:name="_Toc41921886"/>
       <w:r>
         <w:t>Головні задачі</w:t>
       </w:r>
@@ -4630,7 +5262,7 @@
         <w:ind w:left="709" w:firstLine="11"/>
       </w:pPr>
       <w:bookmarkStart w:id="30" w:name="_Toc41763070"/>
-      <w:bookmarkStart w:id="31" w:name="_Toc41764651"/>
+      <w:bookmarkStart w:id="31" w:name="_Toc41921887"/>
       <w:r>
         <w:t>Висновки до розділу</w:t>
       </w:r>
@@ -4709,7 +5341,7 @@
         <w:br w:type="column"/>
       </w:r>
       <w:bookmarkStart w:id="32" w:name="_Toc41763071"/>
-      <w:bookmarkStart w:id="33" w:name="_Toc41764652"/>
+      <w:bookmarkStart w:id="33" w:name="_Toc41921888"/>
       <w:r>
         <w:rPr>
           <w:rStyle w:val="1Char"/>
@@ -4729,12 +5361,20 @@
       </w:pPr>
       <w:bookmarkStart w:id="34" w:name="_Toc40307885"/>
       <w:bookmarkStart w:id="35" w:name="_Toc41763072"/>
-      <w:bookmarkStart w:id="36" w:name="_Toc41764653"/>
+      <w:bookmarkStart w:id="36" w:name="_Toc41921889"/>
       <w:r>
         <w:t xml:space="preserve">2.1 </w:t>
       </w:r>
       <w:r>
-        <w:t>Система My LA 311</w:t>
+        <w:t xml:space="preserve">Система </w:t>
+      </w:r>
+      <w:proofErr w:type="spellStart"/>
+      <w:r>
+        <w:t>My</w:t>
+      </w:r>
+      <w:proofErr w:type="spellEnd"/>
+      <w:r>
+        <w:t xml:space="preserve"> LA 311</w:t>
       </w:r>
       <w:bookmarkEnd w:id="34"/>
       <w:bookmarkEnd w:id="35"/>
@@ -4765,11 +5405,16 @@
         <w:t>у</w:t>
       </w:r>
       <w:r>
-        <w:t xml:space="preserve"> Лос-А́нджелес</w:t>
+        <w:t xml:space="preserve"> </w:t>
+      </w:r>
+      <w:proofErr w:type="spellStart"/>
+      <w:r>
+        <w:t>Лос-А́нджелес</w:t>
       </w:r>
       <w:r>
         <w:t>і</w:t>
       </w:r>
+      <w:proofErr w:type="spellEnd"/>
       <w:r>
         <w:t>, штат Каліфорнія, США, можна дізнатися інформ</w:t>
       </w:r>
@@ -5548,7 +6193,21 @@
         <w:rPr>
           <w:lang w:val="uk-UA"/>
         </w:rPr>
-        <w:t xml:space="preserve">застарілий інтерфейс, що не відповідає новітнім вимогам для Android </w:t>
+        <w:t xml:space="preserve">застарілий інтерфейс, що не відповідає новітнім вимогам для </w:t>
+      </w:r>
+      <w:proofErr w:type="spellStart"/>
+      <w:r>
+        <w:rPr>
+          <w:lang w:val="uk-UA"/>
+        </w:rPr>
+        <w:t>Android</w:t>
+      </w:r>
+      <w:proofErr w:type="spellEnd"/>
+      <w:r>
+        <w:rPr>
+          <w:lang w:val="uk-UA"/>
+        </w:rPr>
+        <w:t xml:space="preserve"> </w:t>
       </w:r>
       <w:r>
         <w:rPr>
@@ -5638,19 +6297,49 @@
       </w:pPr>
       <w:bookmarkStart w:id="37" w:name="_Toc40307886"/>
       <w:bookmarkStart w:id="38" w:name="_Toc41763073"/>
-      <w:bookmarkStart w:id="39" w:name="_Toc41764654"/>
+      <w:bookmarkStart w:id="39" w:name="_Toc41921890"/>
       <w:r>
         <w:t xml:space="preserve">Система </w:t>
       </w:r>
+      <w:proofErr w:type="spellStart"/>
       <w:r>
         <w:rPr>
           <w:szCs w:val="28"/>
         </w:rPr>
-        <w:t>Pakistan Citizen Portal</w:t>
+        <w:t>Pakistan</w:t>
+      </w:r>
+      <w:proofErr w:type="spellEnd"/>
+      <w:r>
+        <w:rPr>
+          <w:szCs w:val="28"/>
+        </w:rPr>
+        <w:t xml:space="preserve"> </w:t>
+      </w:r>
+      <w:proofErr w:type="spellStart"/>
+      <w:r>
+        <w:rPr>
+          <w:szCs w:val="28"/>
+        </w:rPr>
+        <w:t>Citizen</w:t>
+      </w:r>
+      <w:proofErr w:type="spellEnd"/>
+      <w:r>
+        <w:rPr>
+          <w:szCs w:val="28"/>
+        </w:rPr>
+        <w:t xml:space="preserve"> </w:t>
+      </w:r>
+      <w:proofErr w:type="spellStart"/>
+      <w:r>
+        <w:rPr>
+          <w:szCs w:val="28"/>
+        </w:rPr>
+        <w:t>Portal</w:t>
       </w:r>
       <w:bookmarkEnd w:id="37"/>
       <w:bookmarkEnd w:id="38"/>
       <w:bookmarkEnd w:id="39"/>
+      <w:proofErr w:type="spellEnd"/>
     </w:p>
     <w:p>
       <w:pPr>
@@ -5760,12 +6449,42 @@
       <w:r>
         <w:t xml:space="preserve"> </w:t>
       </w:r>
+      <w:proofErr w:type="spellStart"/>
       <w:r>
         <w:rPr>
           <w:szCs w:val="28"/>
         </w:rPr>
-        <w:t>Pakistan Citizen Portal</w:t>
-      </w:r>
+        <w:t>Pakistan</w:t>
+      </w:r>
+      <w:proofErr w:type="spellEnd"/>
+      <w:r>
+        <w:rPr>
+          <w:szCs w:val="28"/>
+        </w:rPr>
+        <w:t xml:space="preserve"> </w:t>
+      </w:r>
+      <w:proofErr w:type="spellStart"/>
+      <w:r>
+        <w:rPr>
+          <w:szCs w:val="28"/>
+        </w:rPr>
+        <w:t>Citizen</w:t>
+      </w:r>
+      <w:proofErr w:type="spellEnd"/>
+      <w:r>
+        <w:rPr>
+          <w:szCs w:val="28"/>
+        </w:rPr>
+        <w:t xml:space="preserve"> </w:t>
+      </w:r>
+      <w:proofErr w:type="spellStart"/>
+      <w:r>
+        <w:rPr>
+          <w:szCs w:val="28"/>
+        </w:rPr>
+        <w:t>Portal</w:t>
+      </w:r>
+      <w:proofErr w:type="spellEnd"/>
     </w:p>
     <w:p>
       <w:pPr>
@@ -6182,6 +6901,8 @@
       <w:bookmarkStart w:id="60" w:name="_Toc41764616"/>
       <w:bookmarkStart w:id="61" w:name="_Toc41764655"/>
       <w:bookmarkStart w:id="62" w:name="_Toc40307887"/>
+      <w:bookmarkStart w:id="63" w:name="_Toc41921846"/>
+      <w:bookmarkStart w:id="64" w:name="_Toc41921891"/>
       <w:bookmarkEnd w:id="40"/>
       <w:bookmarkEnd w:id="41"/>
       <w:bookmarkEnd w:id="42"/>
@@ -6204,6 +6925,8 @@
       <w:bookmarkEnd w:id="59"/>
       <w:bookmarkEnd w:id="60"/>
       <w:bookmarkEnd w:id="61"/>
+      <w:bookmarkEnd w:id="63"/>
+      <w:bookmarkEnd w:id="64"/>
     </w:p>
     <w:p>
       <w:pPr>
@@ -6222,30 +6945,30 @@
           <w:lang w:val="uk-UA"/>
         </w:rPr>
       </w:pPr>
-      <w:bookmarkStart w:id="63" w:name="_Toc41762866"/>
-      <w:bookmarkStart w:id="64" w:name="_Toc41762940"/>
-      <w:bookmarkStart w:id="65" w:name="_Toc41762979"/>
-      <w:bookmarkStart w:id="66" w:name="_Toc41763024"/>
-      <w:bookmarkStart w:id="67" w:name="_Toc41763075"/>
-      <w:bookmarkStart w:id="68" w:name="_Toc41763138"/>
-      <w:bookmarkStart w:id="69" w:name="_Toc41763299"/>
-      <w:bookmarkStart w:id="70" w:name="_Toc41763642"/>
-      <w:bookmarkStart w:id="71" w:name="_Toc41763682"/>
-      <w:bookmarkStart w:id="72" w:name="_Toc41763722"/>
-      <w:bookmarkStart w:id="73" w:name="_Toc41763761"/>
-      <w:bookmarkStart w:id="74" w:name="_Toc41763801"/>
-      <w:bookmarkStart w:id="75" w:name="_Toc41763842"/>
-      <w:bookmarkStart w:id="76" w:name="_Toc41763882"/>
-      <w:bookmarkStart w:id="77" w:name="_Toc41764072"/>
-      <w:bookmarkStart w:id="78" w:name="_Toc41764135"/>
-      <w:bookmarkStart w:id="79" w:name="_Toc41764228"/>
-      <w:bookmarkStart w:id="80" w:name="_Toc41764320"/>
-      <w:bookmarkStart w:id="81" w:name="_Toc41764514"/>
-      <w:bookmarkStart w:id="82" w:name="_Toc41764577"/>
-      <w:bookmarkStart w:id="83" w:name="_Toc41764617"/>
-      <w:bookmarkStart w:id="84" w:name="_Toc41764656"/>
-      <w:bookmarkEnd w:id="63"/>
-      <w:bookmarkEnd w:id="64"/>
+      <w:bookmarkStart w:id="65" w:name="_Toc41762866"/>
+      <w:bookmarkStart w:id="66" w:name="_Toc41762940"/>
+      <w:bookmarkStart w:id="67" w:name="_Toc41762979"/>
+      <w:bookmarkStart w:id="68" w:name="_Toc41763024"/>
+      <w:bookmarkStart w:id="69" w:name="_Toc41763075"/>
+      <w:bookmarkStart w:id="70" w:name="_Toc41763138"/>
+      <w:bookmarkStart w:id="71" w:name="_Toc41763299"/>
+      <w:bookmarkStart w:id="72" w:name="_Toc41763642"/>
+      <w:bookmarkStart w:id="73" w:name="_Toc41763682"/>
+      <w:bookmarkStart w:id="74" w:name="_Toc41763722"/>
+      <w:bookmarkStart w:id="75" w:name="_Toc41763761"/>
+      <w:bookmarkStart w:id="76" w:name="_Toc41763801"/>
+      <w:bookmarkStart w:id="77" w:name="_Toc41763842"/>
+      <w:bookmarkStart w:id="78" w:name="_Toc41763882"/>
+      <w:bookmarkStart w:id="79" w:name="_Toc41764072"/>
+      <w:bookmarkStart w:id="80" w:name="_Toc41764135"/>
+      <w:bookmarkStart w:id="81" w:name="_Toc41764228"/>
+      <w:bookmarkStart w:id="82" w:name="_Toc41764320"/>
+      <w:bookmarkStart w:id="83" w:name="_Toc41764514"/>
+      <w:bookmarkStart w:id="84" w:name="_Toc41764577"/>
+      <w:bookmarkStart w:id="85" w:name="_Toc41764617"/>
+      <w:bookmarkStart w:id="86" w:name="_Toc41764656"/>
+      <w:bookmarkStart w:id="87" w:name="_Toc41921847"/>
+      <w:bookmarkStart w:id="88" w:name="_Toc41921892"/>
       <w:bookmarkEnd w:id="65"/>
       <w:bookmarkEnd w:id="66"/>
       <w:bookmarkEnd w:id="67"/>
@@ -6266,6 +6989,10 @@
       <w:bookmarkEnd w:id="82"/>
       <w:bookmarkEnd w:id="83"/>
       <w:bookmarkEnd w:id="84"/>
+      <w:bookmarkEnd w:id="85"/>
+      <w:bookmarkEnd w:id="86"/>
+      <w:bookmarkEnd w:id="87"/>
+      <w:bookmarkEnd w:id="88"/>
     </w:p>
     <w:p>
       <w:pPr>
@@ -6277,14 +7004,14 @@
         <w:spacing w:line="360" w:lineRule="auto"/>
         <w:ind w:left="709" w:firstLine="0"/>
       </w:pPr>
-      <w:bookmarkStart w:id="85" w:name="_Toc41763076"/>
-      <w:bookmarkStart w:id="86" w:name="_Toc41764657"/>
+      <w:bookmarkStart w:id="89" w:name="_Toc41763076"/>
+      <w:bookmarkStart w:id="90" w:name="_Toc41921893"/>
       <w:r>
         <w:t>Система 2GIS</w:t>
       </w:r>
       <w:bookmarkEnd w:id="62"/>
-      <w:bookmarkEnd w:id="85"/>
-      <w:bookmarkEnd w:id="86"/>
+      <w:bookmarkEnd w:id="89"/>
+      <w:bookmarkEnd w:id="90"/>
     </w:p>
     <w:p>
       <w:pPr>
@@ -6534,7 +7261,21 @@
         <w:rPr>
           <w:lang w:val="uk-UA"/>
         </w:rPr>
-        <w:t xml:space="preserve"> Android та IOS системам.</w:t>
+        <w:t xml:space="preserve"> </w:t>
+      </w:r>
+      <w:proofErr w:type="spellStart"/>
+      <w:r>
+        <w:rPr>
+          <w:lang w:val="uk-UA"/>
+        </w:rPr>
+        <w:t>Android</w:t>
+      </w:r>
+      <w:proofErr w:type="spellEnd"/>
+      <w:r>
+        <w:rPr>
+          <w:lang w:val="uk-UA"/>
+        </w:rPr>
+        <w:t xml:space="preserve"> та IOS системам.</w:t>
       </w:r>
     </w:p>
     <w:p>
@@ -6575,7 +7316,7 @@
       <w:r>
         <w:t>гою виправлення ситуації навколо</w:t>
       </w:r>
-      <w:bookmarkStart w:id="87" w:name="_Toc40307888"/>
+      <w:bookmarkStart w:id="91" w:name="_Toc40307888"/>
       <w:r>
         <w:t>.</w:t>
       </w:r>
@@ -6597,13 +7338,13 @@
         <w:pStyle w:val="Heading2"/>
         <w:ind w:left="709" w:firstLine="0"/>
       </w:pPr>
-      <w:bookmarkStart w:id="88" w:name="_Toc41763077"/>
-      <w:bookmarkStart w:id="89" w:name="_Toc41764658"/>
+      <w:bookmarkStart w:id="92" w:name="_Toc41763077"/>
+      <w:bookmarkStart w:id="93" w:name="_Toc41921894"/>
       <w:r>
         <w:t>Висновок до розділу</w:t>
       </w:r>
-      <w:bookmarkEnd w:id="88"/>
-      <w:bookmarkEnd w:id="89"/>
+      <w:bookmarkEnd w:id="92"/>
+      <w:bookmarkEnd w:id="93"/>
     </w:p>
     <w:p>
       <w:pPr>
@@ -6793,14 +7534,52 @@
                 <w:lang w:eastAsia="en-US"/>
               </w:rPr>
             </w:pPr>
+            <w:proofErr w:type="spellStart"/>
             <w:r>
               <w:rPr>
                 <w:color w:val="000000"/>
                 <w:szCs w:val="28"/>
                 <w:lang w:eastAsia="en-US"/>
               </w:rPr>
-              <w:t>Pakestan Citizen Portal</w:t>
-            </w:r>
+              <w:t>Pakestan</w:t>
+            </w:r>
+            <w:proofErr w:type="spellEnd"/>
+            <w:r>
+              <w:rPr>
+                <w:color w:val="000000"/>
+                <w:szCs w:val="28"/>
+                <w:lang w:eastAsia="en-US"/>
+              </w:rPr>
+              <w:t xml:space="preserve"> </w:t>
+            </w:r>
+            <w:proofErr w:type="spellStart"/>
+            <w:r>
+              <w:rPr>
+                <w:color w:val="000000"/>
+                <w:szCs w:val="28"/>
+                <w:lang w:eastAsia="en-US"/>
+              </w:rPr>
+              <w:t>Citizen</w:t>
+            </w:r>
+            <w:proofErr w:type="spellEnd"/>
+            <w:r>
+              <w:rPr>
+                <w:color w:val="000000"/>
+                <w:szCs w:val="28"/>
+                <w:lang w:eastAsia="en-US"/>
+              </w:rPr>
+              <w:t xml:space="preserve"> </w:t>
+            </w:r>
+            <w:proofErr w:type="spellStart"/>
+            <w:r>
+              <w:rPr>
+                <w:color w:val="000000"/>
+                <w:szCs w:val="28"/>
+                <w:lang w:eastAsia="en-US"/>
+              </w:rPr>
+              <w:t>Portal</w:t>
+            </w:r>
+            <w:proofErr w:type="spellEnd"/>
           </w:p>
         </w:tc>
         <w:tc>
@@ -7445,8 +8224,8 @@
         <w:pStyle w:val="Heading1"/>
         <w:ind w:firstLine="0"/>
       </w:pPr>
-      <w:bookmarkStart w:id="90" w:name="_Toc41763078"/>
-      <w:bookmarkStart w:id="91" w:name="_Toc41764659"/>
+      <w:bookmarkStart w:id="94" w:name="_Toc41763078"/>
+      <w:bookmarkStart w:id="95" w:name="_Toc41921895"/>
       <w:r>
         <w:rPr>
           <w:caps w:val="0"/>
@@ -7459,18 +8238,18 @@
         </w:rPr>
         <w:t>ЗАСОБИ РОЗРОБКИ</w:t>
       </w:r>
-      <w:bookmarkEnd w:id="87"/>
-      <w:bookmarkEnd w:id="90"/>
       <w:bookmarkEnd w:id="91"/>
+      <w:bookmarkEnd w:id="94"/>
+      <w:bookmarkEnd w:id="95"/>
     </w:p>
     <w:p>
       <w:pPr>
         <w:pStyle w:val="Heading3"/>
         <w:ind w:left="709" w:firstLine="0"/>
       </w:pPr>
-      <w:bookmarkStart w:id="92" w:name="_Toc40307889"/>
-      <w:bookmarkStart w:id="93" w:name="_Toc41763079"/>
-      <w:bookmarkStart w:id="94" w:name="_Toc41764660"/>
+      <w:bookmarkStart w:id="96" w:name="_Toc40307889"/>
+      <w:bookmarkStart w:id="97" w:name="_Toc41763079"/>
+      <w:bookmarkStart w:id="98" w:name="_Toc41921896"/>
       <w:r>
         <w:t xml:space="preserve">3.1 </w:t>
       </w:r>
@@ -7480,12 +8259,12 @@
       <w:r>
         <w:t xml:space="preserve"> додат</w:t>
       </w:r>
-      <w:bookmarkEnd w:id="92"/>
+      <w:bookmarkEnd w:id="96"/>
       <w:r>
         <w:t>ку</w:t>
       </w:r>
-      <w:bookmarkEnd w:id="93"/>
-      <w:bookmarkEnd w:id="94"/>
+      <w:bookmarkEnd w:id="97"/>
+      <w:bookmarkEnd w:id="98"/>
     </w:p>
     <w:p>
       <w:pPr>
@@ -7516,13 +8295,55 @@
         <w:t>о</w:t>
       </w:r>
       <w:r>
-        <w:t xml:space="preserve">гою Flutter </w:t>
-      </w:r>
+        <w:t xml:space="preserve">гою </w:t>
+      </w:r>
+      <w:proofErr w:type="spellStart"/>
+      <w:r>
+        <w:t>Flutter</w:t>
+      </w:r>
+      <w:proofErr w:type="spellEnd"/>
+      <w:r>
+        <w:t xml:space="preserve"> </w:t>
+      </w:r>
+      <w:proofErr w:type="spellStart"/>
       <w:r>
         <w:t>Framework</w:t>
       </w:r>
-      <w:r>
-        <w:t xml:space="preserve"> на мові Dart в середовищі Visual Studio Code.</w:t>
+      <w:proofErr w:type="spellEnd"/>
+      <w:r>
+        <w:t xml:space="preserve"> на мові </w:t>
+      </w:r>
+      <w:proofErr w:type="spellStart"/>
+      <w:r>
+        <w:t>Dart</w:t>
+      </w:r>
+      <w:proofErr w:type="spellEnd"/>
+      <w:r>
+        <w:t xml:space="preserve"> в середовищі </w:t>
+      </w:r>
+      <w:proofErr w:type="spellStart"/>
+      <w:r>
+        <w:t>Visual</w:t>
+      </w:r>
+      <w:proofErr w:type="spellEnd"/>
+      <w:r>
+        <w:t xml:space="preserve"> </w:t>
+      </w:r>
+      <w:proofErr w:type="spellStart"/>
+      <w:r>
+        <w:t>Studio</w:t>
+      </w:r>
+      <w:proofErr w:type="spellEnd"/>
+      <w:r>
+        <w:t xml:space="preserve"> </w:t>
+      </w:r>
+      <w:proofErr w:type="spellStart"/>
+      <w:r>
+        <w:t>Code</w:t>
+      </w:r>
+      <w:proofErr w:type="spellEnd"/>
+      <w:r>
+        <w:t>.</w:t>
       </w:r>
     </w:p>
     <w:p>
@@ -7545,47 +8366,77 @@
         <w:spacing w:line="360" w:lineRule="auto"/>
         <w:ind w:left="0" w:firstLine="709"/>
       </w:pPr>
-      <w:bookmarkStart w:id="95" w:name="_Toc40307890"/>
-      <w:bookmarkStart w:id="96" w:name="_Toc41763080"/>
-      <w:bookmarkStart w:id="97" w:name="_Toc41764661"/>
-      <w:r>
-        <w:t xml:space="preserve">Flutter </w:t>
-      </w:r>
+      <w:bookmarkStart w:id="99" w:name="_Toc40307890"/>
+      <w:bookmarkStart w:id="100" w:name="_Toc41763080"/>
+      <w:bookmarkStart w:id="101" w:name="_Toc41921897"/>
+      <w:proofErr w:type="spellStart"/>
+      <w:r>
+        <w:t>Flutter</w:t>
+      </w:r>
+      <w:proofErr w:type="spellEnd"/>
+      <w:r>
+        <w:t xml:space="preserve"> </w:t>
+      </w:r>
+      <w:proofErr w:type="spellStart"/>
       <w:r>
         <w:t>Framework</w:t>
       </w:r>
-      <w:bookmarkEnd w:id="95"/>
+      <w:bookmarkEnd w:id="99"/>
+      <w:proofErr w:type="spellEnd"/>
       <w:r>
         <w:t xml:space="preserve"> – </w:t>
       </w:r>
       <w:r>
-        <w:t>крос-платформний фреймворк</w:t>
-      </w:r>
-      <w:bookmarkEnd w:id="96"/>
-      <w:bookmarkEnd w:id="97"/>
-    </w:p>
-    <w:p>
-      <w:pPr>
-        <w:spacing w:line="360" w:lineRule="auto"/>
-      </w:pPr>
-    </w:p>
-    <w:p>
-      <w:pPr>
-        <w:spacing w:line="360" w:lineRule="auto"/>
-        <w:jc w:val="both"/>
-      </w:pPr>
-    </w:p>
-    <w:p>
-      <w:pPr>
-        <w:spacing w:line="360" w:lineRule="auto"/>
-        <w:jc w:val="both"/>
-      </w:pPr>
-      <w:r>
-        <w:t>Flutter - це портативний інструментарій для користувальницького інтерфейсу Google для створ</w:t>
-      </w:r>
-      <w:r>
-        <w:t>ення красивих програм, створеня</w:t>
-      </w:r>
+        <w:t xml:space="preserve">крос-платформний </w:t>
+      </w:r>
+      <w:proofErr w:type="spellStart"/>
+      <w:r>
+        <w:t>фреймворк</w:t>
+      </w:r>
+      <w:bookmarkEnd w:id="100"/>
+      <w:bookmarkEnd w:id="101"/>
+      <w:proofErr w:type="spellEnd"/>
+    </w:p>
+    <w:p>
+      <w:pPr>
+        <w:spacing w:line="360" w:lineRule="auto"/>
+      </w:pPr>
+    </w:p>
+    <w:p>
+      <w:pPr>
+        <w:spacing w:line="360" w:lineRule="auto"/>
+        <w:jc w:val="both"/>
+      </w:pPr>
+    </w:p>
+    <w:p>
+      <w:pPr>
+        <w:spacing w:line="360" w:lineRule="auto"/>
+        <w:jc w:val="both"/>
+      </w:pPr>
+      <w:proofErr w:type="spellStart"/>
+      <w:r>
+        <w:t>Flutter</w:t>
+      </w:r>
+      <w:proofErr w:type="spellEnd"/>
+      <w:r>
+        <w:t xml:space="preserve"> - це портативний інструментарій для користувальницького інтерфейсу </w:t>
+      </w:r>
+      <w:proofErr w:type="spellStart"/>
+      <w:r>
+        <w:t>Google</w:t>
+      </w:r>
+      <w:proofErr w:type="spellEnd"/>
+      <w:r>
+        <w:t xml:space="preserve"> для створ</w:t>
+      </w:r>
+      <w:r>
+        <w:t xml:space="preserve">ення красивих програм, </w:t>
+      </w:r>
+      <w:proofErr w:type="spellStart"/>
+      <w:r>
+        <w:t>створеня</w:t>
+      </w:r>
+      <w:proofErr w:type="spellEnd"/>
       <w:r>
         <w:t xml:space="preserve"> мобільних пристроїв, Інтернет</w:t>
       </w:r>
@@ -7596,7 +8447,15 @@
         <w:t>застосунків</w:t>
       </w:r>
       <w:r>
-        <w:t xml:space="preserve"> та настільних ПК з однієї бази коду. Flutter працює з існуючим кодом, використовується розробниками та організаціями по всьому світу і є безкоштовним та відкритим кодом.</w:t>
+        <w:t xml:space="preserve"> та настільних ПК з однієї бази коду. </w:t>
+      </w:r>
+      <w:proofErr w:type="spellStart"/>
+      <w:r>
+        <w:t>Flutter</w:t>
+      </w:r>
+      <w:proofErr w:type="spellEnd"/>
+      <w:r>
+        <w:t xml:space="preserve"> працює з існуючим кодом, використовується розробниками та організаціями по всьому світу і є безкоштовним та відкритим кодом.</w:t>
       </w:r>
       <w:r>
         <w:t xml:space="preserve"> </w:t>
@@ -7608,43 +8467,93 @@
         <w:jc w:val="both"/>
       </w:pPr>
       <w:r>
-        <w:t>Для користувачів Flutter реалізує прекрасні інтерфейси додатків.</w:t>
-      </w:r>
-    </w:p>
-    <w:p>
-      <w:pPr>
-        <w:spacing w:line="360" w:lineRule="auto"/>
-        <w:jc w:val="both"/>
-      </w:pPr>
-      <w:r>
-        <w:t>Для розробників Flutter знижує смугу вступу для створення програм. Це прискорює розробку додатків і зменшує витрати та складність виробництва додатків на різних платформах.</w:t>
-      </w:r>
-    </w:p>
-    <w:p>
-      <w:pPr>
-        <w:spacing w:line="360" w:lineRule="auto"/>
-        <w:jc w:val="both"/>
-      </w:pPr>
-      <w:r>
-        <w:t xml:space="preserve">Для дизайнерів Flutter допомагає досягти оригінального дизайнерського бачення, не втрачаючи якості чи компромісів. Він також виступає як продуктивний інструмент прототипування. </w:t>
-      </w:r>
-    </w:p>
-    <w:p>
-      <w:pPr>
-        <w:spacing w:line="360" w:lineRule="auto"/>
-        <w:jc w:val="both"/>
-      </w:pPr>
-      <w:r>
-        <w:t>Flutter призначений для розробників, які шукають швидкий спосіб створення красивих додатків або спосіб залучення більшої кількості користувачів за допомогою однієї інвестиції.</w:t>
-      </w:r>
-    </w:p>
-    <w:p>
-      <w:pPr>
-        <w:spacing w:line="360" w:lineRule="auto"/>
-        <w:jc w:val="both"/>
-      </w:pPr>
-      <w:r>
-        <w:t xml:space="preserve">Flutter також призначений для інженерних менеджерів, які керують розробниками. Flutter дозволяє менеджерам створювати єдину команду розробників додатків для мобільних пристроїв, Інтернету та настільних комп'ютерів, об'єднуючи </w:t>
+        <w:t xml:space="preserve">Для користувачів </w:t>
+      </w:r>
+      <w:proofErr w:type="spellStart"/>
+      <w:r>
+        <w:t>Flutter</w:t>
+      </w:r>
+      <w:proofErr w:type="spellEnd"/>
+      <w:r>
+        <w:t xml:space="preserve"> реалізує прекрасні інтерфейси додатків.</w:t>
+      </w:r>
+    </w:p>
+    <w:p>
+      <w:pPr>
+        <w:spacing w:line="360" w:lineRule="auto"/>
+        <w:jc w:val="both"/>
+      </w:pPr>
+      <w:r>
+        <w:t xml:space="preserve">Для розробників </w:t>
+      </w:r>
+      <w:proofErr w:type="spellStart"/>
+      <w:r>
+        <w:t>Flutter</w:t>
+      </w:r>
+      <w:proofErr w:type="spellEnd"/>
+      <w:r>
+        <w:t xml:space="preserve"> знижує смугу вступу для створення програм. Це прискорює розробку додатків і зменшує витрати та складність виробництва додатків на різних платформах.</w:t>
+      </w:r>
+    </w:p>
+    <w:p>
+      <w:pPr>
+        <w:spacing w:line="360" w:lineRule="auto"/>
+        <w:jc w:val="both"/>
+      </w:pPr>
+      <w:r>
+        <w:t xml:space="preserve">Для дизайнерів </w:t>
+      </w:r>
+      <w:proofErr w:type="spellStart"/>
+      <w:r>
+        <w:t>Flutter</w:t>
+      </w:r>
+      <w:proofErr w:type="spellEnd"/>
+      <w:r>
+        <w:t xml:space="preserve"> допомагає досягти оригінального дизайнерського бачення, не втрачаючи якості чи компромісів. Він також виступає як продуктивний інструмент </w:t>
+      </w:r>
+      <w:proofErr w:type="spellStart"/>
+      <w:r>
+        <w:t>прототипування</w:t>
+      </w:r>
+      <w:proofErr w:type="spellEnd"/>
+      <w:r>
+        <w:t xml:space="preserve">. </w:t>
+      </w:r>
+    </w:p>
+    <w:p>
+      <w:pPr>
+        <w:spacing w:line="360" w:lineRule="auto"/>
+        <w:jc w:val="both"/>
+      </w:pPr>
+      <w:proofErr w:type="spellStart"/>
+      <w:r>
+        <w:t>Flutter</w:t>
+      </w:r>
+      <w:proofErr w:type="spellEnd"/>
+      <w:r>
+        <w:t xml:space="preserve"> призначений для розробників, які шукають швидкий спосіб створення красивих додатків або спосіб залучення більшої кількості користувачів за допомогою однієї інвестиції.</w:t>
+      </w:r>
+    </w:p>
+    <w:p>
+      <w:pPr>
+        <w:spacing w:line="360" w:lineRule="auto"/>
+        <w:jc w:val="both"/>
+      </w:pPr>
+      <w:proofErr w:type="spellStart"/>
+      <w:r>
+        <w:t>Flutter</w:t>
+      </w:r>
+      <w:proofErr w:type="spellEnd"/>
+      <w:r>
+        <w:t xml:space="preserve"> також призначений для інженерних менеджерів, які керують розробниками. </w:t>
+      </w:r>
+      <w:proofErr w:type="spellStart"/>
+      <w:r>
+        <w:t>Flutter</w:t>
+      </w:r>
+      <w:proofErr w:type="spellEnd"/>
+      <w:r>
+        <w:t xml:space="preserve"> дозволяє менеджерам створювати єдину команду розробників додатків для мобільних пристроїв, Інтернету та настільних комп'ютерів, об'єднуючи </w:t>
       </w:r>
       <w:r>
         <w:lastRenderedPageBreak/>
@@ -7656,8 +8565,13 @@
         <w:spacing w:line="360" w:lineRule="auto"/>
         <w:jc w:val="both"/>
       </w:pPr>
-      <w:r>
-        <w:t xml:space="preserve">Flutter також призначений для дизайнерів, які хочуть, щоб їх оригінальні дизайнерські бачення постачалися послідовно, з високою </w:t>
+      <w:proofErr w:type="spellStart"/>
+      <w:r>
+        <w:t>Flutter</w:t>
+      </w:r>
+      <w:proofErr w:type="spellEnd"/>
+      <w:r>
+        <w:t xml:space="preserve"> також призначений для дизайнерів, які хочуть, щоб їх оригінальні дизайнерські бачення постачалися послідовно, з високою </w:t>
       </w:r>
       <w:r>
         <w:t>я</w:t>
@@ -7669,7 +8583,23 @@
         <w:t>ю</w:t>
       </w:r>
       <w:r>
-        <w:t>, всім користувачам. Насправді CodePen тепер підтримує Flutter.</w:t>
+        <w:t xml:space="preserve">, всім користувачам. Насправді </w:t>
+      </w:r>
+      <w:proofErr w:type="spellStart"/>
+      <w:r>
+        <w:t>CodePen</w:t>
+      </w:r>
+      <w:proofErr w:type="spellEnd"/>
+      <w:r>
+        <w:t xml:space="preserve"> тепер підтримує </w:t>
+      </w:r>
+      <w:proofErr w:type="spellStart"/>
+      <w:r>
+        <w:t>Flutter</w:t>
+      </w:r>
+      <w:proofErr w:type="spellEnd"/>
+      <w:r>
+        <w:t>.</w:t>
       </w:r>
       <w:r>
         <w:t xml:space="preserve"> [5]</w:t>
@@ -7681,7 +8611,15 @@
         <w:jc w:val="both"/>
       </w:pPr>
       <w:r>
-        <w:t>По суті, Flutter призначений для користувачів, які хочуть красивих додатків із чудовим рухом та анімацією, а також корист</w:t>
+        <w:t xml:space="preserve">По суті, </w:t>
+      </w:r>
+      <w:proofErr w:type="spellStart"/>
+      <w:r>
+        <w:t>Flutter</w:t>
+      </w:r>
+      <w:proofErr w:type="spellEnd"/>
+      <w:r>
+        <w:t xml:space="preserve"> призначений для користувачів, які хочуть красивих додатків із чудовим рухом та анімацією, а також корист</w:t>
       </w:r>
       <w:r>
         <w:t>увацькі інтерфейси з персонажем.</w:t>
@@ -7692,26 +8630,47 @@
         <w:spacing w:line="360" w:lineRule="auto"/>
         <w:jc w:val="both"/>
       </w:pPr>
-      <w:r>
-        <w:t>Flutter доступний для програмістів, знайомих з об'єктно-орієнтованими поняттями (класи, методи, змінні тощо) та імперативними концепціями програмування (циклі, умовні умови тощо).</w:t>
-      </w:r>
-    </w:p>
-    <w:p>
-      <w:pPr>
-        <w:spacing w:line="360" w:lineRule="auto"/>
-        <w:jc w:val="both"/>
-      </w:pPr>
-      <w:r>
-        <w:t>Для вивчення та використання Flutter не потрібен попередній досвід.</w:t>
-      </w:r>
-    </w:p>
-    <w:p>
-      <w:pPr>
-        <w:spacing w:line="360" w:lineRule="auto"/>
-        <w:jc w:val="both"/>
-      </w:pPr>
-      <w:r>
-        <w:t>Ми бачили, як люди з дуже невеликим досвідом програмування навчаються та використовують Flutter для створення прототипів та розробки додатків.</w:t>
+      <w:proofErr w:type="spellStart"/>
+      <w:r>
+        <w:t>Flutter</w:t>
+      </w:r>
+      <w:proofErr w:type="spellEnd"/>
+      <w:r>
+        <w:t xml:space="preserve"> доступний для програмістів, знайомих з об'єктно-орієнтованими поняттями (класи, методи, змінні тощо) та імперативними концепціями програмування (циклі, умовні умови тощо).</w:t>
+      </w:r>
+    </w:p>
+    <w:p>
+      <w:pPr>
+        <w:spacing w:line="360" w:lineRule="auto"/>
+        <w:jc w:val="both"/>
+      </w:pPr>
+      <w:r>
+        <w:t xml:space="preserve">Для вивчення та використання </w:t>
+      </w:r>
+      <w:proofErr w:type="spellStart"/>
+      <w:r>
+        <w:t>Flutter</w:t>
+      </w:r>
+      <w:proofErr w:type="spellEnd"/>
+      <w:r>
+        <w:t xml:space="preserve"> не потрібен попередній досвід.</w:t>
+      </w:r>
+    </w:p>
+    <w:p>
+      <w:pPr>
+        <w:spacing w:line="360" w:lineRule="auto"/>
+        <w:jc w:val="both"/>
+      </w:pPr>
+      <w:r>
+        <w:t xml:space="preserve">Ми бачили, як люди з дуже невеликим досвідом програмування навчаються та використовують </w:t>
+      </w:r>
+      <w:proofErr w:type="spellStart"/>
+      <w:r>
+        <w:t>Flutter</w:t>
+      </w:r>
+      <w:proofErr w:type="spellEnd"/>
+      <w:r>
+        <w:t xml:space="preserve"> для створення прототипів та розробки додатків.</w:t>
       </w:r>
     </w:p>
     <w:p>
@@ -7729,48 +8688,931 @@
         <w:spacing w:line="360" w:lineRule="auto"/>
         <w:ind w:left="0" w:firstLine="709"/>
       </w:pPr>
-      <w:bookmarkStart w:id="98" w:name="_Toc40307891"/>
-      <w:bookmarkStart w:id="99" w:name="_Toc41763081"/>
-      <w:bookmarkStart w:id="100" w:name="_Toc41764662"/>
+      <w:bookmarkStart w:id="102" w:name="_Toc40307891"/>
+      <w:bookmarkStart w:id="103" w:name="_Toc41763081"/>
+      <w:bookmarkStart w:id="104" w:name="_Toc41921898"/>
+      <w:proofErr w:type="spellStart"/>
       <w:r>
         <w:t>Dart</w:t>
       </w:r>
+      <w:proofErr w:type="spellEnd"/>
       <w:r>
         <w:t xml:space="preserve"> – мова програмування</w:t>
       </w:r>
-      <w:bookmarkEnd w:id="98"/>
-      <w:bookmarkEnd w:id="99"/>
-      <w:bookmarkEnd w:id="100"/>
-    </w:p>
-    <w:p>
-      <w:pPr>
-        <w:spacing w:line="360" w:lineRule="auto"/>
-      </w:pPr>
-    </w:p>
-    <w:p>
-      <w:pPr>
-        <w:spacing w:line="360" w:lineRule="auto"/>
-      </w:pPr>
-    </w:p>
-    <w:p>
-      <w:pPr>
-        <w:spacing w:line="360" w:lineRule="auto"/>
-        <w:jc w:val="both"/>
-      </w:pPr>
-      <w:r>
-        <w:t>Dart - оптимізована клієнтом мова програмування для дод</w:t>
+      <w:bookmarkEnd w:id="102"/>
+      <w:bookmarkEnd w:id="103"/>
+      <w:bookmarkEnd w:id="104"/>
+    </w:p>
+    <w:p>
+      <w:pPr>
+        <w:spacing w:line="360" w:lineRule="auto"/>
+      </w:pPr>
+    </w:p>
+    <w:p>
+      <w:pPr>
+        <w:spacing w:line="360" w:lineRule="auto"/>
+      </w:pPr>
+    </w:p>
+    <w:p>
+      <w:pPr>
+        <w:spacing w:line="360" w:lineRule="auto"/>
+        <w:jc w:val="both"/>
+      </w:pPr>
+      <w:proofErr w:type="spellStart"/>
+      <w:r>
+        <w:t>Dart</w:t>
+      </w:r>
+      <w:proofErr w:type="spellEnd"/>
+      <w:r>
+        <w:t xml:space="preserve"> - оптимізована клієнтом мова програмування для дод</w:t>
       </w:r>
       <w:r>
         <w:t>атків на кількох платформах. Вона розроблена</w:t>
       </w:r>
       <w:r>
-        <w:t xml:space="preserve"> Google і використовується для створення мобільних, настільних, серверних та веб-додатків. Dart - це об'єктно-орієнто</w:t>
+        <w:t xml:space="preserve"> </w:t>
+      </w:r>
+      <w:proofErr w:type="spellStart"/>
+      <w:r>
+        <w:t>Google</w:t>
+      </w:r>
+      <w:proofErr w:type="spellEnd"/>
+      <w:r>
+        <w:t xml:space="preserve"> і використовується для створення мобільних, настільних, серверних та веб-додатків. </w:t>
+      </w:r>
+      <w:proofErr w:type="spellStart"/>
+      <w:r>
+        <w:t>Dart</w:t>
+      </w:r>
+      <w:proofErr w:type="spellEnd"/>
+      <w:r>
+        <w:t xml:space="preserve"> - це об'єктно-орієнто</w:t>
       </w:r>
       <w:r>
         <w:t xml:space="preserve">вана мова, заснована на класах </w:t>
       </w:r>
       <w:r>
         <w:t>із синтаксисом у стилі C. [6]</w:t>
+      </w:r>
+    </w:p>
+    <w:p>
+      <w:pPr>
+        <w:spacing w:line="360" w:lineRule="auto"/>
+        <w:jc w:val="both"/>
+      </w:pPr>
+      <w:r>
+        <w:t>Використовують</w:t>
+      </w:r>
+      <w:r>
+        <w:t xml:space="preserve"> </w:t>
+      </w:r>
+      <w:proofErr w:type="spellStart"/>
+      <w:r>
+        <w:t>Dart</w:t>
+      </w:r>
+      <w:proofErr w:type="spellEnd"/>
+      <w:r>
+        <w:t xml:space="preserve"> для написання простих сценаріїв або повнофункціональних додатків. Незалежно від того, </w:t>
+      </w:r>
+      <w:r>
+        <w:t>створюють</w:t>
+      </w:r>
+      <w:r>
+        <w:t xml:space="preserve"> мобільний додаток, веб-додаток, сценарій командного рядка або додаток на сер</w:t>
+      </w:r>
+      <w:r>
+        <w:t xml:space="preserve">вері, для цього є рішення </w:t>
+      </w:r>
+      <w:proofErr w:type="spellStart"/>
+      <w:r>
+        <w:t>Dart</w:t>
+      </w:r>
+      <w:proofErr w:type="spellEnd"/>
+      <w:r>
+        <w:t>.</w:t>
+      </w:r>
+    </w:p>
+    <w:p>
+      <w:pPr>
+        <w:spacing w:line="360" w:lineRule="auto"/>
+        <w:jc w:val="both"/>
+      </w:pPr>
+      <w:r>
+        <w:t xml:space="preserve">Гнучка технологія компілятора дозволяє запускати код </w:t>
+      </w:r>
+      <w:proofErr w:type="spellStart"/>
+      <w:r>
+        <w:t>Dart</w:t>
+      </w:r>
+      <w:proofErr w:type="spellEnd"/>
+      <w:r>
+        <w:t xml:space="preserve"> різними способами, залежно від цільової платформи та цілей:</w:t>
+      </w:r>
+    </w:p>
+    <w:p>
+      <w:pPr>
+        <w:spacing w:line="360" w:lineRule="auto"/>
+        <w:jc w:val="both"/>
+      </w:pPr>
+    </w:p>
+    <w:p>
+      <w:pPr>
+        <w:pStyle w:val="ListParagraph"/>
+        <w:numPr>
+          <w:ilvl w:val="0"/>
+          <w:numId w:val="29"/>
+        </w:numPr>
+        <w:spacing w:line="360" w:lineRule="auto"/>
+        <w:jc w:val="both"/>
+      </w:pPr>
+      <w:proofErr w:type="spellStart"/>
+      <w:r>
+        <w:lastRenderedPageBreak/>
+        <w:t>Dart</w:t>
+      </w:r>
+      <w:proofErr w:type="spellEnd"/>
+      <w:r>
+        <w:t xml:space="preserve"> </w:t>
+      </w:r>
+      <w:proofErr w:type="spellStart"/>
+      <w:r>
+        <w:t>Native</w:t>
+      </w:r>
+      <w:proofErr w:type="spellEnd"/>
+      <w:r>
+        <w:t xml:space="preserve">: для програм, орієнтованих на пристрої (мобільні, настільні, серверні та інші), </w:t>
+      </w:r>
+      <w:proofErr w:type="spellStart"/>
+      <w:r>
+        <w:t>Dart</w:t>
+      </w:r>
+      <w:proofErr w:type="spellEnd"/>
+      <w:r>
+        <w:t xml:space="preserve"> </w:t>
+      </w:r>
+      <w:proofErr w:type="spellStart"/>
+      <w:r>
+        <w:t>Native</w:t>
+      </w:r>
+      <w:proofErr w:type="spellEnd"/>
+      <w:r>
+        <w:t xml:space="preserve"> включає в себе як </w:t>
+      </w:r>
+      <w:proofErr w:type="spellStart"/>
+      <w:r>
+        <w:t>Dart</w:t>
+      </w:r>
+      <w:proofErr w:type="spellEnd"/>
+      <w:r>
+        <w:t xml:space="preserve"> VM з компіляцією JIT (вчасно), так і компілятор AOT (заздалегідь</w:t>
+      </w:r>
+      <w:r>
+        <w:t xml:space="preserve">) для </w:t>
+      </w:r>
+      <w:proofErr w:type="spellStart"/>
+      <w:r>
+        <w:t>створення</w:t>
+      </w:r>
+      <w:proofErr w:type="spellEnd"/>
+      <w:r>
+        <w:t xml:space="preserve"> машинного коду</w:t>
+      </w:r>
+      <w:r>
+        <w:rPr>
+          <w:lang w:val="en-US"/>
+        </w:rPr>
+        <w:t>;</w:t>
+      </w:r>
+    </w:p>
+    <w:p>
+      <w:pPr>
+        <w:pStyle w:val="ListParagraph"/>
+        <w:numPr>
+          <w:ilvl w:val="0"/>
+          <w:numId w:val="29"/>
+        </w:numPr>
+        <w:spacing w:line="360" w:lineRule="auto"/>
+        <w:jc w:val="both"/>
+      </w:pPr>
+      <w:proofErr w:type="spellStart"/>
+      <w:r>
+        <w:t>Dart</w:t>
+      </w:r>
+      <w:proofErr w:type="spellEnd"/>
+      <w:r>
+        <w:t xml:space="preserve"> </w:t>
+      </w:r>
+      <w:proofErr w:type="spellStart"/>
+      <w:r>
+        <w:t>Web</w:t>
+      </w:r>
+      <w:proofErr w:type="spellEnd"/>
+      <w:r>
+        <w:t>: д</w:t>
+      </w:r>
+      <w:r>
+        <w:t xml:space="preserve">ля програм, орієнтованих на Інтернет, </w:t>
+      </w:r>
+      <w:proofErr w:type="spellStart"/>
+      <w:r>
+        <w:t>Dart</w:t>
+      </w:r>
+      <w:proofErr w:type="spellEnd"/>
+      <w:r>
+        <w:t xml:space="preserve"> </w:t>
+      </w:r>
+      <w:proofErr w:type="spellStart"/>
+      <w:r>
+        <w:t>Web</w:t>
+      </w:r>
+      <w:proofErr w:type="spellEnd"/>
+      <w:r>
+        <w:t xml:space="preserve"> включає як компілятор часу розробки (</w:t>
+      </w:r>
+      <w:proofErr w:type="spellStart"/>
+      <w:r>
+        <w:t>dartdevc</w:t>
+      </w:r>
+      <w:proofErr w:type="spellEnd"/>
+      <w:r>
+        <w:t xml:space="preserve">), так і </w:t>
+      </w:r>
+      <w:proofErr w:type="spellStart"/>
+      <w:r>
+        <w:t>компілятор</w:t>
+      </w:r>
+      <w:proofErr w:type="spellEnd"/>
+      <w:r>
+        <w:t xml:space="preserve"> часу </w:t>
+      </w:r>
+      <w:proofErr w:type="spellStart"/>
+      <w:r>
+        <w:t>виробництва</w:t>
+      </w:r>
+      <w:proofErr w:type="spellEnd"/>
+      <w:r>
+        <w:t xml:space="preserve"> (dart2js).</w:t>
+      </w:r>
+    </w:p>
+    <w:p>
+      <w:pPr>
+        <w:spacing w:line="360" w:lineRule="auto"/>
+        <w:jc w:val="both"/>
+      </w:pPr>
+      <w:r>
+        <w:t>Існує чо</w:t>
+      </w:r>
+      <w:r>
+        <w:t xml:space="preserve">тири способи запуску коду </w:t>
+      </w:r>
+      <w:proofErr w:type="spellStart"/>
+      <w:r>
+        <w:t>Dart</w:t>
+      </w:r>
+      <w:proofErr w:type="spellEnd"/>
+      <w:r>
+        <w:t>:</w:t>
+      </w:r>
+    </w:p>
+    <w:p>
+      <w:pPr>
+        <w:pStyle w:val="ListParagraph"/>
+        <w:numPr>
+          <w:ilvl w:val="0"/>
+          <w:numId w:val="30"/>
+        </w:numPr>
+        <w:spacing w:line="360" w:lineRule="auto"/>
+        <w:jc w:val="both"/>
+        <w:rPr>
+          <w:lang w:val="uk-UA"/>
+        </w:rPr>
+      </w:pPr>
+      <w:r>
+        <w:rPr>
+          <w:lang w:val="uk-UA"/>
+        </w:rPr>
+        <w:t>Компілювання</w:t>
+      </w:r>
+      <w:r>
+        <w:rPr>
+          <w:lang w:val="uk-UA"/>
+        </w:rPr>
+        <w:t xml:space="preserve"> як </w:t>
+      </w:r>
+      <w:proofErr w:type="spellStart"/>
+      <w:r>
+        <w:rPr>
+          <w:lang w:val="uk-UA"/>
+        </w:rPr>
+        <w:t>JavaScript</w:t>
+      </w:r>
+      <w:proofErr w:type="spellEnd"/>
+      <w:r>
+        <w:rPr>
+          <w:lang w:val="uk-UA"/>
+        </w:rPr>
+        <w:t xml:space="preserve">. </w:t>
+      </w:r>
+      <w:r>
+        <w:rPr>
+          <w:lang w:val="uk-UA"/>
+        </w:rPr>
+        <w:t xml:space="preserve">Для запуску в основних веб-браузерах </w:t>
+      </w:r>
+      <w:proofErr w:type="spellStart"/>
+      <w:r>
+        <w:rPr>
+          <w:lang w:val="uk-UA"/>
+        </w:rPr>
+        <w:t>Dart</w:t>
+      </w:r>
+      <w:proofErr w:type="spellEnd"/>
+      <w:r>
+        <w:rPr>
+          <w:lang w:val="uk-UA"/>
+        </w:rPr>
+        <w:t xml:space="preserve"> покладається на компілятор від джерела до джерела в </w:t>
+      </w:r>
+      <w:proofErr w:type="spellStart"/>
+      <w:r>
+        <w:rPr>
+          <w:lang w:val="uk-UA"/>
+        </w:rPr>
+        <w:t>JavaScript</w:t>
+      </w:r>
+      <w:proofErr w:type="spellEnd"/>
+      <w:r>
+        <w:rPr>
+          <w:lang w:val="uk-UA"/>
+        </w:rPr>
+        <w:t xml:space="preserve">. </w:t>
+      </w:r>
+      <w:proofErr w:type="spellStart"/>
+      <w:r>
+        <w:rPr>
+          <w:lang w:val="uk-UA"/>
+        </w:rPr>
+        <w:t>Dart</w:t>
+      </w:r>
+      <w:proofErr w:type="spellEnd"/>
+      <w:r>
+        <w:rPr>
+          <w:lang w:val="uk-UA"/>
+        </w:rPr>
+        <w:t xml:space="preserve"> був "розроблений так, щоб легко писати інструменти для розробки, добре підходять до сучасних розробок додатків і здатні до висо</w:t>
+      </w:r>
+      <w:r>
+        <w:rPr>
+          <w:lang w:val="uk-UA"/>
+        </w:rPr>
+        <w:t>копродуктивних реалізацій".</w:t>
+      </w:r>
+      <w:r>
+        <w:rPr>
+          <w:lang w:val="uk-UA"/>
+        </w:rPr>
+        <w:t xml:space="preserve"> Під час запуску коду </w:t>
+      </w:r>
+      <w:proofErr w:type="spellStart"/>
+      <w:r>
+        <w:rPr>
+          <w:lang w:val="uk-UA"/>
+        </w:rPr>
+        <w:t>Dart</w:t>
+      </w:r>
+      <w:proofErr w:type="spellEnd"/>
+      <w:r>
+        <w:rPr>
+          <w:lang w:val="uk-UA"/>
+        </w:rPr>
+        <w:t xml:space="preserve"> у веб-браузері код є попередньо скомпільований у </w:t>
+      </w:r>
+      <w:proofErr w:type="spellStart"/>
+      <w:r>
+        <w:rPr>
+          <w:lang w:val="uk-UA"/>
+        </w:rPr>
+        <w:t>JavaScript</w:t>
+      </w:r>
+      <w:proofErr w:type="spellEnd"/>
+      <w:r>
+        <w:rPr>
+          <w:lang w:val="uk-UA"/>
+        </w:rPr>
+        <w:t xml:space="preserve"> за допомогою компілятора dart2js. </w:t>
+      </w:r>
+      <w:r>
+        <w:rPr>
+          <w:lang w:val="uk-UA"/>
+        </w:rPr>
+        <w:t>Компільований</w:t>
+      </w:r>
+      <w:r>
+        <w:rPr>
+          <w:lang w:val="uk-UA"/>
+        </w:rPr>
+        <w:t xml:space="preserve"> як </w:t>
+      </w:r>
+      <w:proofErr w:type="spellStart"/>
+      <w:r>
+        <w:rPr>
+          <w:lang w:val="uk-UA"/>
+        </w:rPr>
+        <w:t>JavaScript</w:t>
+      </w:r>
+      <w:proofErr w:type="spellEnd"/>
+      <w:r>
+        <w:rPr>
+          <w:lang w:val="uk-UA"/>
+        </w:rPr>
+        <w:t xml:space="preserve">, </w:t>
+      </w:r>
+      <w:proofErr w:type="spellStart"/>
+      <w:r>
+        <w:rPr>
+          <w:lang w:val="uk-UA"/>
+        </w:rPr>
+        <w:t>Dart</w:t>
+      </w:r>
+      <w:proofErr w:type="spellEnd"/>
+      <w:r>
+        <w:rPr>
+          <w:lang w:val="uk-UA"/>
+        </w:rPr>
+        <w:t xml:space="preserve">-код сумісний з усіма основними браузерами, у яких браузери не потребують прийняття </w:t>
+      </w:r>
+      <w:proofErr w:type="spellStart"/>
+      <w:r>
+        <w:rPr>
+          <w:lang w:val="uk-UA"/>
+        </w:rPr>
+        <w:t>Dart</w:t>
+      </w:r>
+      <w:proofErr w:type="spellEnd"/>
+      <w:r>
+        <w:rPr>
+          <w:lang w:val="uk-UA"/>
+        </w:rPr>
+        <w:t xml:space="preserve">. Завдяки оптимізації </w:t>
+      </w:r>
+      <w:r>
+        <w:rPr>
+          <w:lang w:val="uk-UA"/>
+        </w:rPr>
+        <w:t>компільованого</w:t>
+      </w:r>
+      <w:r>
+        <w:rPr>
+          <w:lang w:val="uk-UA"/>
+        </w:rPr>
+        <w:t xml:space="preserve"> виводу </w:t>
+      </w:r>
+      <w:proofErr w:type="spellStart"/>
+      <w:r>
+        <w:rPr>
+          <w:lang w:val="uk-UA"/>
+        </w:rPr>
+        <w:t>JavaScript</w:t>
+      </w:r>
+      <w:proofErr w:type="spellEnd"/>
+      <w:r>
+        <w:rPr>
+          <w:lang w:val="uk-UA"/>
+        </w:rPr>
+        <w:t xml:space="preserve">, щоб уникнути дорогих перевірок і операцій, код, записаний у </w:t>
+      </w:r>
+      <w:proofErr w:type="spellStart"/>
+      <w:r>
+        <w:rPr>
+          <w:lang w:val="uk-UA"/>
+        </w:rPr>
+        <w:t>Dart</w:t>
+      </w:r>
+      <w:proofErr w:type="spellEnd"/>
+      <w:r>
+        <w:rPr>
+          <w:lang w:val="uk-UA"/>
+        </w:rPr>
+        <w:t>, може в деяких випадках працювати швидше, ніж еквівалентний код, написаний вручну, викори</w:t>
+      </w:r>
+      <w:r>
+        <w:rPr>
+          <w:lang w:val="uk-UA"/>
+        </w:rPr>
+        <w:t xml:space="preserve">стовуючи ідіоми </w:t>
+      </w:r>
+      <w:proofErr w:type="spellStart"/>
+      <w:r>
+        <w:rPr>
+          <w:lang w:val="uk-UA"/>
+        </w:rPr>
+        <w:t>JavaScript</w:t>
+      </w:r>
+      <w:proofErr w:type="spellEnd"/>
+      <w:r>
+        <w:rPr>
+          <w:lang w:val="uk-UA"/>
+        </w:rPr>
+        <w:t>;</w:t>
+      </w:r>
+    </w:p>
+    <w:p>
+      <w:pPr>
+        <w:pStyle w:val="ListParagraph"/>
+        <w:numPr>
+          <w:ilvl w:val="0"/>
+          <w:numId w:val="30"/>
+        </w:numPr>
+        <w:spacing w:line="360" w:lineRule="auto"/>
+        <w:jc w:val="both"/>
+        <w:rPr>
+          <w:lang w:val="uk-UA"/>
+        </w:rPr>
+      </w:pPr>
+      <w:proofErr w:type="spellStart"/>
+      <w:r>
+        <w:t>Автономний</w:t>
+      </w:r>
+      <w:proofErr w:type="spellEnd"/>
+      <w:r>
+        <w:rPr>
+          <w:lang w:val="uk-UA"/>
+        </w:rPr>
+        <w:t xml:space="preserve">. </w:t>
+      </w:r>
+      <w:r>
+        <w:rPr>
+          <w:lang w:val="uk-UA"/>
+        </w:rPr>
+        <w:t xml:space="preserve">Комплект розробок програмного забезпечення </w:t>
+      </w:r>
+      <w:proofErr w:type="spellStart"/>
+      <w:r>
+        <w:rPr>
+          <w:lang w:val="uk-UA"/>
+        </w:rPr>
+        <w:t>Dart</w:t>
+      </w:r>
+      <w:proofErr w:type="spellEnd"/>
+      <w:r>
+        <w:rPr>
+          <w:lang w:val="uk-UA"/>
+        </w:rPr>
+        <w:t xml:space="preserve"> (SDK) постачається з автономною програмою </w:t>
+      </w:r>
+      <w:proofErr w:type="spellStart"/>
+      <w:r>
+        <w:rPr>
+          <w:lang w:val="uk-UA"/>
+        </w:rPr>
+        <w:t>Dart</w:t>
+      </w:r>
+      <w:proofErr w:type="spellEnd"/>
+      <w:r>
+        <w:rPr>
+          <w:lang w:val="uk-UA"/>
+        </w:rPr>
+        <w:t xml:space="preserve"> VM, що дозволяє </w:t>
+      </w:r>
+      <w:proofErr w:type="spellStart"/>
+      <w:r>
+        <w:rPr>
+          <w:lang w:val="uk-UA"/>
+        </w:rPr>
+        <w:t>Dart</w:t>
+      </w:r>
+      <w:proofErr w:type="spellEnd"/>
+      <w:r>
+        <w:rPr>
+          <w:lang w:val="uk-UA"/>
+        </w:rPr>
+        <w:t xml:space="preserve">-коду працювати в інтерфейсі командного рядка. Оскільки </w:t>
+      </w:r>
+      <w:proofErr w:type="spellStart"/>
+      <w:r>
+        <w:rPr>
+          <w:lang w:val="uk-UA"/>
+        </w:rPr>
+        <w:t>мовні</w:t>
+      </w:r>
+      <w:proofErr w:type="spellEnd"/>
+      <w:r>
+        <w:rPr>
+          <w:lang w:val="uk-UA"/>
+        </w:rPr>
+        <w:t xml:space="preserve"> засоби, включені до SDK </w:t>
+      </w:r>
+      <w:proofErr w:type="spellStart"/>
+      <w:r>
+        <w:rPr>
+          <w:lang w:val="uk-UA"/>
+        </w:rPr>
+        <w:t>Dart</w:t>
+      </w:r>
+      <w:proofErr w:type="spellEnd"/>
+      <w:r>
+        <w:rPr>
+          <w:lang w:val="uk-UA"/>
+        </w:rPr>
+        <w:t xml:space="preserve">, написані здебільшого на </w:t>
+      </w:r>
+      <w:proofErr w:type="spellStart"/>
+      <w:r>
+        <w:rPr>
+          <w:lang w:val="uk-UA"/>
+        </w:rPr>
+        <w:t>Dart</w:t>
+      </w:r>
+      <w:proofErr w:type="spellEnd"/>
+      <w:r>
+        <w:rPr>
+          <w:lang w:val="uk-UA"/>
+        </w:rPr>
+        <w:t xml:space="preserve">, автономна </w:t>
+      </w:r>
+      <w:proofErr w:type="spellStart"/>
+      <w:r>
+        <w:rPr>
+          <w:lang w:val="uk-UA"/>
+        </w:rPr>
+        <w:t>Dart</w:t>
+      </w:r>
+      <w:proofErr w:type="spellEnd"/>
+      <w:r>
+        <w:rPr>
+          <w:lang w:val="uk-UA"/>
+        </w:rPr>
+        <w:t xml:space="preserve"> VM є важливою частиною SDK. Ці інструменти включають компілятор dart2js та менеджер пакунків під назвою </w:t>
+      </w:r>
+      <w:proofErr w:type="spellStart"/>
+      <w:r>
+        <w:rPr>
+          <w:lang w:val="uk-UA"/>
+        </w:rPr>
+        <w:t>pub</w:t>
+      </w:r>
+      <w:proofErr w:type="spellEnd"/>
+      <w:r>
+        <w:rPr>
+          <w:lang w:val="uk-UA"/>
+        </w:rPr>
+        <w:t xml:space="preserve">. </w:t>
+      </w:r>
+      <w:proofErr w:type="spellStart"/>
+      <w:r>
+        <w:rPr>
+          <w:lang w:val="uk-UA"/>
+        </w:rPr>
+        <w:t>Dart</w:t>
+      </w:r>
+      <w:proofErr w:type="spellEnd"/>
+      <w:r>
+        <w:rPr>
+          <w:lang w:val="uk-UA"/>
+        </w:rPr>
+        <w:t xml:space="preserve"> постачається з повною стандартною бібліотекою, що дозволяє користувачам писати повністю працюючі системні додатки, такі як</w:t>
+      </w:r>
+      <w:r>
+        <w:rPr>
+          <w:lang w:val="uk-UA"/>
+        </w:rPr>
+        <w:t xml:space="preserve"> користувацькі веб-сервери;</w:t>
+      </w:r>
+    </w:p>
+    <w:p>
+      <w:pPr>
+        <w:pStyle w:val="ListParagraph"/>
+        <w:numPr>
+          <w:ilvl w:val="0"/>
+          <w:numId w:val="30"/>
+        </w:numPr>
+        <w:spacing w:line="360" w:lineRule="auto"/>
+        <w:jc w:val="both"/>
+        <w:rPr>
+          <w:lang w:val="uk-UA"/>
+        </w:rPr>
+      </w:pPr>
+      <w:r>
+        <w:rPr>
+          <w:lang w:val="uk-UA"/>
+        </w:rPr>
+        <w:lastRenderedPageBreak/>
+        <w:t xml:space="preserve">Попередньо </w:t>
+      </w:r>
+      <w:proofErr w:type="spellStart"/>
+      <w:r>
+        <w:t>с</w:t>
+      </w:r>
+      <w:r>
+        <w:t>компільований</w:t>
+      </w:r>
+      <w:proofErr w:type="spellEnd"/>
+      <w:r>
+        <w:rPr>
+          <w:lang w:val="uk-UA"/>
+        </w:rPr>
+        <w:t xml:space="preserve">. </w:t>
+      </w:r>
+      <w:r>
+        <w:rPr>
+          <w:lang w:val="en-US"/>
+        </w:rPr>
+        <w:t>Dart</w:t>
+      </w:r>
+      <w:r>
+        <w:rPr>
+          <w:lang w:val="uk-UA"/>
+        </w:rPr>
+        <w:t>-код можна компілювати</w:t>
+      </w:r>
+      <w:r>
+        <w:rPr>
+          <w:lang w:val="en-US"/>
+        </w:rPr>
+        <w:t xml:space="preserve"> </w:t>
+      </w:r>
+      <w:r>
+        <w:t xml:space="preserve">за </w:t>
+      </w:r>
+      <w:proofErr w:type="spellStart"/>
+      <w:r>
+        <w:t>допомогою</w:t>
+      </w:r>
+      <w:proofErr w:type="spellEnd"/>
+      <w:r>
+        <w:rPr>
+          <w:lang w:val="uk-UA"/>
+        </w:rPr>
+        <w:t xml:space="preserve"> AOT у машинний код (</w:t>
+      </w:r>
+      <w:proofErr w:type="spellStart"/>
+      <w:r>
+        <w:rPr>
+          <w:lang w:val="uk-UA"/>
+        </w:rPr>
+        <w:t>нативний</w:t>
+      </w:r>
+      <w:proofErr w:type="spellEnd"/>
+      <w:r>
+        <w:rPr>
+          <w:lang w:val="uk-UA"/>
+        </w:rPr>
+        <w:t xml:space="preserve"> набір інструкцій). Програми, створені за допомогою </w:t>
+      </w:r>
+      <w:proofErr w:type="spellStart"/>
+      <w:r>
+        <w:rPr>
+          <w:lang w:val="uk-UA"/>
+        </w:rPr>
+        <w:t>Flutter</w:t>
+      </w:r>
+      <w:proofErr w:type="spellEnd"/>
+      <w:r>
+        <w:rPr>
+          <w:lang w:val="uk-UA"/>
+        </w:rPr>
+        <w:t xml:space="preserve">, SDK для мобільних додатків, створених за допомогою </w:t>
+      </w:r>
+      <w:proofErr w:type="spellStart"/>
+      <w:r>
+        <w:rPr>
+          <w:lang w:val="uk-UA"/>
+        </w:rPr>
+        <w:t>Dart</w:t>
+      </w:r>
+      <w:proofErr w:type="spellEnd"/>
+      <w:r>
+        <w:rPr>
+          <w:lang w:val="uk-UA"/>
+        </w:rPr>
+        <w:t xml:space="preserve">, розміщуються в магазинах додатків як </w:t>
+      </w:r>
+      <w:r>
+        <w:rPr>
+          <w:lang w:val="uk-UA"/>
+        </w:rPr>
+        <w:t>компільовані AOT</w:t>
+      </w:r>
+      <w:r>
+        <w:rPr>
+          <w:lang w:val="uk-UA"/>
+        </w:rPr>
+        <w:t xml:space="preserve"> </w:t>
+      </w:r>
+      <w:proofErr w:type="spellStart"/>
+      <w:r>
+        <w:rPr>
+          <w:lang w:val="uk-UA"/>
+        </w:rPr>
+        <w:t>Dart</w:t>
+      </w:r>
+      <w:proofErr w:type="spellEnd"/>
+      <w:r>
+        <w:rPr>
+          <w:lang w:val="uk-UA"/>
+        </w:rPr>
+        <w:t>-кодом</w:t>
+      </w:r>
+      <w:r>
+        <w:rPr>
+          <w:lang w:val="en-US"/>
+        </w:rPr>
+        <w:t>;</w:t>
+      </w:r>
+    </w:p>
+    <w:p>
+      <w:pPr>
+        <w:pStyle w:val="ListParagraph"/>
+        <w:numPr>
+          <w:ilvl w:val="0"/>
+          <w:numId w:val="30"/>
+        </w:numPr>
+        <w:spacing w:line="360" w:lineRule="auto"/>
+        <w:jc w:val="both"/>
+        <w:rPr>
+          <w:lang w:val="uk-UA"/>
+        </w:rPr>
+      </w:pPr>
+      <w:proofErr w:type="spellStart"/>
+      <w:r>
+        <w:t>Рідні</w:t>
+      </w:r>
+      <w:proofErr w:type="spellEnd"/>
+      <w:r>
+        <w:rPr>
+          <w:lang w:val="uk-UA"/>
+        </w:rPr>
+        <w:t xml:space="preserve">. </w:t>
+      </w:r>
+      <w:proofErr w:type="spellStart"/>
+      <w:r>
+        <w:rPr>
+          <w:lang w:val="uk-UA"/>
+        </w:rPr>
+        <w:t>Dart</w:t>
+      </w:r>
+      <w:proofErr w:type="spellEnd"/>
+      <w:r>
+        <w:rPr>
+          <w:lang w:val="uk-UA"/>
+        </w:rPr>
+        <w:t xml:space="preserve"> 2.6 з dart2native компілятором для компіляції в автономний, власний код виконавчих файлів. До </w:t>
+      </w:r>
+      <w:proofErr w:type="spellStart"/>
+      <w:r>
+        <w:rPr>
+          <w:lang w:val="uk-UA"/>
+        </w:rPr>
+        <w:t>Dart</w:t>
+      </w:r>
+      <w:proofErr w:type="spellEnd"/>
+      <w:r>
+        <w:rPr>
+          <w:lang w:val="uk-UA"/>
+        </w:rPr>
+        <w:t xml:space="preserve"> 2.6 ця функція відкривала цю можливість лише на мобільних пристроях </w:t>
+      </w:r>
+      <w:proofErr w:type="spellStart"/>
+      <w:r>
+        <w:rPr>
+          <w:lang w:val="uk-UA"/>
+        </w:rPr>
+        <w:t>iOS</w:t>
+      </w:r>
+      <w:proofErr w:type="spellEnd"/>
+      <w:r>
+        <w:rPr>
+          <w:lang w:val="uk-UA"/>
+        </w:rPr>
+        <w:t xml:space="preserve"> та </w:t>
+      </w:r>
+      <w:proofErr w:type="spellStart"/>
+      <w:r>
+        <w:rPr>
+          <w:lang w:val="uk-UA"/>
+        </w:rPr>
+        <w:t>Android</w:t>
+      </w:r>
+      <w:proofErr w:type="spellEnd"/>
+      <w:r>
+        <w:rPr>
+          <w:lang w:val="uk-UA"/>
+        </w:rPr>
+        <w:t xml:space="preserve"> через </w:t>
+      </w:r>
+      <w:proofErr w:type="spellStart"/>
+      <w:r>
+        <w:rPr>
+          <w:lang w:val="uk-UA"/>
+        </w:rPr>
+        <w:t>Flutter</w:t>
+      </w:r>
+      <w:proofErr w:type="spellEnd"/>
+      <w:r>
+        <w:rPr>
+          <w:lang w:val="uk-UA"/>
+        </w:rPr>
+        <w:t xml:space="preserve">. </w:t>
       </w:r>
     </w:p>
     <w:p>
@@ -7795,85 +9637,487 @@
         <w:spacing w:line="360" w:lineRule="auto"/>
         <w:ind w:left="0" w:firstLine="709"/>
       </w:pPr>
-      <w:bookmarkStart w:id="101" w:name="_Toc40307892"/>
-      <w:bookmarkStart w:id="102" w:name="_Toc41763082"/>
-      <w:bookmarkStart w:id="103" w:name="_Toc41764663"/>
-      <w:r>
-        <w:t>Visual Studio Code</w:t>
-      </w:r>
+      <w:bookmarkStart w:id="105" w:name="_Toc40307892"/>
+      <w:bookmarkStart w:id="106" w:name="_Toc41763082"/>
+      <w:bookmarkStart w:id="107" w:name="_Toc41921899"/>
+      <w:proofErr w:type="spellStart"/>
+      <w:r>
+        <w:t>Visual</w:t>
+      </w:r>
+      <w:proofErr w:type="spellEnd"/>
+      <w:r>
+        <w:t xml:space="preserve"> </w:t>
+      </w:r>
+      <w:proofErr w:type="spellStart"/>
+      <w:r>
+        <w:t>Studio</w:t>
+      </w:r>
+      <w:proofErr w:type="spellEnd"/>
+      <w:r>
+        <w:t xml:space="preserve"> </w:t>
+      </w:r>
+      <w:proofErr w:type="spellStart"/>
+      <w:r>
+        <w:t>Code</w:t>
+      </w:r>
+      <w:proofErr w:type="spellEnd"/>
       <w:r>
         <w:t xml:space="preserve"> – редактор вихідного коду</w:t>
       </w:r>
-      <w:bookmarkEnd w:id="101"/>
-      <w:bookmarkEnd w:id="102"/>
-      <w:bookmarkEnd w:id="103"/>
-    </w:p>
-    <w:p>
-      <w:pPr>
-        <w:spacing w:line="360" w:lineRule="auto"/>
-      </w:pPr>
-    </w:p>
-    <w:p>
-      <w:pPr>
-        <w:spacing w:line="360" w:lineRule="auto"/>
-      </w:pPr>
-    </w:p>
-    <w:p>
-      <w:pPr>
-        <w:spacing w:line="360" w:lineRule="auto"/>
-        <w:jc w:val="both"/>
-      </w:pPr>
-      <w:r>
-        <w:t>Visual Studio Code - це спрощений редактор коду з підтримкою таких операцій розвитку, як налагодження, виконання завдань та контроль версій. Він спрямований на надання лише інструментів, необхідних розробнику для швидкого циклу збирання-</w:t>
+      <w:bookmarkEnd w:id="105"/>
+      <w:bookmarkEnd w:id="106"/>
+      <w:bookmarkEnd w:id="107"/>
+    </w:p>
+    <w:p>
+      <w:pPr>
+        <w:spacing w:line="360" w:lineRule="auto"/>
+      </w:pPr>
+    </w:p>
+    <w:p>
+      <w:pPr>
+        <w:spacing w:line="360" w:lineRule="auto"/>
+      </w:pPr>
+    </w:p>
+    <w:p>
+      <w:pPr>
+        <w:spacing w:line="360" w:lineRule="auto"/>
+        <w:jc w:val="both"/>
+      </w:pPr>
+      <w:proofErr w:type="spellStart"/>
+      <w:r>
+        <w:t>Visual</w:t>
+      </w:r>
+      <w:proofErr w:type="spellEnd"/>
+      <w:r>
+        <w:t xml:space="preserve"> </w:t>
+      </w:r>
+      <w:proofErr w:type="spellStart"/>
+      <w:r>
+        <w:t>Studio</w:t>
+      </w:r>
+      <w:proofErr w:type="spellEnd"/>
+      <w:r>
+        <w:t xml:space="preserve"> </w:t>
+      </w:r>
+      <w:proofErr w:type="spellStart"/>
+      <w:r>
+        <w:t>Code</w:t>
+      </w:r>
+      <w:proofErr w:type="spellEnd"/>
+      <w:r>
+        <w:rPr>
+          <w:lang w:val="en-US"/>
+        </w:rPr>
+        <w:t xml:space="preserve"> (VS Code)</w:t>
+      </w:r>
+      <w:r>
+        <w:t xml:space="preserve"> - це спрощений редактор коду з підтримкою таких операцій розвитку, як налагодження, виконання завдань та контроль версій. Він спрямований на надання лише інструментів, необхідних розробнику для швидкого циклу збирання-налагодження коду, а також залишає більш складні робочі процеси для більш повних представлених IDE, таких як ID </w:t>
+      </w:r>
+      <w:proofErr w:type="spellStart"/>
+      <w:r>
+        <w:t>Visual</w:t>
+      </w:r>
+      <w:proofErr w:type="spellEnd"/>
+      <w:r>
+        <w:t xml:space="preserve"> </w:t>
+      </w:r>
+      <w:proofErr w:type="spellStart"/>
+      <w:r>
+        <w:t>Studio</w:t>
+      </w:r>
+      <w:proofErr w:type="spellEnd"/>
+      <w:r>
+        <w:t xml:space="preserve">. Код </w:t>
+      </w:r>
+      <w:r>
+        <w:rPr>
+          <w:lang w:val="en-US"/>
+        </w:rPr>
+        <w:t>VS</w:t>
+      </w:r>
+      <w:r>
+        <w:t xml:space="preserve"> працює на </w:t>
+      </w:r>
+      <w:proofErr w:type="spellStart"/>
+      <w:r>
+        <w:rPr>
+          <w:lang w:val="en-US"/>
+        </w:rPr>
+        <w:t>macOS</w:t>
+      </w:r>
+      <w:proofErr w:type="spellEnd"/>
+      <w:r>
+        <w:t xml:space="preserve">, </w:t>
+      </w:r>
+      <w:r>
+        <w:rPr>
+          <w:lang w:val="en-US"/>
+        </w:rPr>
+        <w:t>Linux</w:t>
+      </w:r>
+      <w:r>
+        <w:t xml:space="preserve"> та </w:t>
+      </w:r>
+      <w:r>
+        <w:rPr>
+          <w:lang w:val="en-US"/>
+        </w:rPr>
+        <w:t>Windows</w:t>
+      </w:r>
+      <w:r>
+        <w:t xml:space="preserve">. </w:t>
+      </w:r>
+      <w:r>
+        <w:t>[7]</w:t>
+      </w:r>
+    </w:p>
+    <w:p>
+      <w:pPr>
+        <w:spacing w:line="360" w:lineRule="auto"/>
+        <w:jc w:val="both"/>
+        <w:rPr>
+          <w:lang w:val="en-US"/>
+        </w:rPr>
+      </w:pPr>
+      <w:r>
+        <w:t xml:space="preserve">У опитуванні розробників </w:t>
+      </w:r>
+      <w:proofErr w:type="spellStart"/>
+      <w:r>
+        <w:t>Stack</w:t>
+      </w:r>
+      <w:proofErr w:type="spellEnd"/>
+      <w:r>
+        <w:t xml:space="preserve"> </w:t>
+      </w:r>
+      <w:proofErr w:type="spellStart"/>
+      <w:r>
+        <w:t>Overflow</w:t>
+      </w:r>
+      <w:proofErr w:type="spellEnd"/>
+      <w:r>
+        <w:t xml:space="preserve"> 2019 </w:t>
+      </w:r>
+      <w:proofErr w:type="spellStart"/>
+      <w:r>
+        <w:t>Visual</w:t>
+      </w:r>
+      <w:proofErr w:type="spellEnd"/>
+      <w:r>
+        <w:t xml:space="preserve"> </w:t>
+      </w:r>
+      <w:proofErr w:type="spellStart"/>
+      <w:r>
+        <w:t>Studio</w:t>
+      </w:r>
+      <w:proofErr w:type="spellEnd"/>
+      <w:r>
+        <w:t xml:space="preserve"> </w:t>
+      </w:r>
+      <w:proofErr w:type="spellStart"/>
+      <w:r>
+        <w:t>Code</w:t>
+      </w:r>
+      <w:proofErr w:type="spellEnd"/>
+      <w:r>
+        <w:t xml:space="preserve"> потрапив у найпопулярніший інструмент середовища для розробників, 50,7% із 87,317 респондентів заявили, що використовують його.</w:t>
+      </w:r>
+      <w:r>
+        <w:rPr>
+          <w:lang w:val="en-US"/>
+        </w:rPr>
+        <w:t xml:space="preserve"> [</w:t>
+      </w:r>
+      <w:r>
+        <w:rPr>
+          <w:lang w:val="en-US"/>
+        </w:rPr>
+        <w:t>9</w:t>
+      </w:r>
+      <w:r>
+        <w:rPr>
+          <w:lang w:val="en-US"/>
+        </w:rPr>
+        <w:t>]</w:t>
+      </w:r>
+    </w:p>
+    <w:p>
+      <w:pPr>
+        <w:spacing w:line="360" w:lineRule="auto"/>
+        <w:jc w:val="both"/>
+      </w:pPr>
+      <w:r>
+        <w:t>В її о</w:t>
+      </w:r>
+      <w:r>
+        <w:t xml:space="preserve">снові лежить рамка </w:t>
+      </w:r>
+      <w:proofErr w:type="spellStart"/>
+      <w:r>
+        <w:t>Electron</w:t>
+      </w:r>
+      <w:proofErr w:type="spellEnd"/>
+      <w:r>
+        <w:t xml:space="preserve">, яка використовується для розробки веб-додатків Node.js, які працюють на механізмі компонування </w:t>
+      </w:r>
+      <w:proofErr w:type="spellStart"/>
+      <w:r>
+        <w:t>Blink</w:t>
+      </w:r>
+      <w:proofErr w:type="spellEnd"/>
+      <w:r>
+        <w:t xml:space="preserve">. </w:t>
+      </w:r>
+      <w:proofErr w:type="spellStart"/>
+      <w:r>
+        <w:t>Visual</w:t>
+      </w:r>
+      <w:proofErr w:type="spellEnd"/>
+      <w:r>
+        <w:t xml:space="preserve"> </w:t>
+      </w:r>
+      <w:proofErr w:type="spellStart"/>
+      <w:r>
+        <w:t>Studio</w:t>
+      </w:r>
+      <w:proofErr w:type="spellEnd"/>
+      <w:r>
+        <w:t xml:space="preserve"> </w:t>
+      </w:r>
+      <w:proofErr w:type="spellStart"/>
+      <w:r>
+        <w:t>Code</w:t>
+      </w:r>
+      <w:proofErr w:type="spellEnd"/>
+      <w:r>
+        <w:t xml:space="preserve"> </w:t>
+      </w:r>
+      <w:r>
+        <w:t xml:space="preserve">використовує той самий компонент редактора (кодова назва "Монако"), який використовується в </w:t>
+      </w:r>
+      <w:proofErr w:type="spellStart"/>
+      <w:r>
+        <w:t>Azure</w:t>
+      </w:r>
+      <w:proofErr w:type="spellEnd"/>
+      <w:r>
+        <w:t xml:space="preserve"> </w:t>
+      </w:r>
+      <w:proofErr w:type="spellStart"/>
+      <w:r>
+        <w:t>DevOps</w:t>
+      </w:r>
+      <w:proofErr w:type="spellEnd"/>
+      <w:r>
+        <w:t xml:space="preserve"> (раніше називався </w:t>
+      </w:r>
+      <w:proofErr w:type="spellStart"/>
+      <w:r>
+        <w:t>Visual</w:t>
+      </w:r>
+      <w:proofErr w:type="spellEnd"/>
+      <w:r>
+        <w:t xml:space="preserve"> </w:t>
+      </w:r>
+      <w:proofErr w:type="spellStart"/>
+      <w:r>
+        <w:t>Studio</w:t>
+      </w:r>
+      <w:proofErr w:type="spellEnd"/>
+      <w:r>
+        <w:t xml:space="preserve"> </w:t>
+      </w:r>
+      <w:proofErr w:type="spellStart"/>
+      <w:r>
+        <w:t>Online</w:t>
+      </w:r>
+      <w:proofErr w:type="spellEnd"/>
+      <w:r>
+        <w:t xml:space="preserve"> і </w:t>
+      </w:r>
+      <w:proofErr w:type="spellStart"/>
+      <w:r>
+        <w:t>Visual</w:t>
+      </w:r>
+      <w:proofErr w:type="spellEnd"/>
+      <w:r>
+        <w:t xml:space="preserve"> </w:t>
+      </w:r>
+      <w:proofErr w:type="spellStart"/>
+      <w:r>
+        <w:t>Studio</w:t>
+      </w:r>
+      <w:proofErr w:type="spellEnd"/>
+      <w:r>
+        <w:t xml:space="preserve"> </w:t>
+      </w:r>
+      <w:proofErr w:type="spellStart"/>
+      <w:r>
+        <w:t>Team</w:t>
+      </w:r>
+      <w:proofErr w:type="spellEnd"/>
+      <w:r>
+        <w:t xml:space="preserve"> </w:t>
+      </w:r>
+      <w:proofErr w:type="spellStart"/>
+      <w:r>
+        <w:t>Services</w:t>
+      </w:r>
+      <w:proofErr w:type="spellEnd"/>
+      <w:r>
+        <w:t>).</w:t>
+      </w:r>
+    </w:p>
+    <w:p>
+      <w:pPr>
+        <w:spacing w:line="360" w:lineRule="auto"/>
+        <w:jc w:val="both"/>
+      </w:pPr>
+      <w:r>
+        <w:t xml:space="preserve">Замість системи проектів вона дозволяє користувачам відкривати один або кілька каталогів, які потім можуть бути збережені у робочих просторах для </w:t>
       </w:r>
       <w:r>
         <w:lastRenderedPageBreak/>
-        <w:t xml:space="preserve">налагодження коду, а також залишає більш складні робочі процеси для більш повних представлених IDE, таких як ID Visual Studio. Код </w:t>
+        <w:t xml:space="preserve">подальшого повторного використання. </w:t>
+      </w:r>
+      <w:r>
+        <w:t>Завдяки цьому, програма може</w:t>
+      </w:r>
+      <w:r>
+        <w:t xml:space="preserve"> працювати як мовно-агностичний редактор коду для будь-якої мови, всупер</w:t>
+      </w:r>
+      <w:r>
+        <w:t xml:space="preserve">еч Microsoft </w:t>
+      </w:r>
+      <w:proofErr w:type="spellStart"/>
+      <w:r>
+        <w:t>Visual</w:t>
+      </w:r>
+      <w:proofErr w:type="spellEnd"/>
+      <w:r>
+        <w:t xml:space="preserve"> </w:t>
+      </w:r>
+      <w:proofErr w:type="spellStart"/>
+      <w:r>
+        <w:t>Studio</w:t>
+      </w:r>
+      <w:proofErr w:type="spellEnd"/>
+      <w:r>
+        <w:t>, яка в свою чергу,</w:t>
+      </w:r>
+      <w:r>
+        <w:t xml:space="preserve"> використовує патентний файл рішення .</w:t>
+      </w:r>
+      <w:proofErr w:type="spellStart"/>
+      <w:r>
+        <w:t>sln</w:t>
+      </w:r>
+      <w:proofErr w:type="spellEnd"/>
+      <w:r>
+        <w:t xml:space="preserve"> та файли проекту, що</w:t>
+      </w:r>
+      <w:r>
+        <w:t xml:space="preserve"> стосуються конкретного проекту, що зовсім не зручно та не ефективно.</w:t>
+      </w:r>
+      <w:r>
+        <w:t xml:space="preserve"> </w:t>
       </w:r>
       <w:r>
         <w:rPr>
           <w:lang w:val="en-US"/>
         </w:rPr>
-        <w:t>VS</w:t>
-      </w:r>
-      <w:r>
-        <w:t xml:space="preserve"> працює на </w:t>
-      </w:r>
+        <w:t xml:space="preserve">VS Code </w:t>
+      </w:r>
+      <w:r>
+        <w:t xml:space="preserve">підтримує ряд мов програмування та набір функцій, що відрізняються для кожної мови. Небажані файли та папки можна виключити з дерева проектів за допомогою налаштувань. Багато функцій коду </w:t>
+      </w:r>
+      <w:proofErr w:type="spellStart"/>
+      <w:r>
+        <w:t>Visual</w:t>
+      </w:r>
+      <w:proofErr w:type="spellEnd"/>
+      <w:r>
+        <w:t xml:space="preserve"> </w:t>
+      </w:r>
+      <w:proofErr w:type="spellStart"/>
+      <w:r>
+        <w:t>Studio</w:t>
+      </w:r>
+      <w:proofErr w:type="spellEnd"/>
+      <w:r>
+        <w:t xml:space="preserve"> не відкриваються через меню або користувальницький інтерфейс, але до них можна отримати доступ </w:t>
+      </w:r>
+      <w:r>
+        <w:t>трохи пошукав цю інформацію в Інтернеті.</w:t>
+      </w:r>
+    </w:p>
+    <w:p>
+      <w:pPr>
+        <w:spacing w:line="360" w:lineRule="auto"/>
+        <w:jc w:val="both"/>
+      </w:pPr>
       <w:r>
         <w:rPr>
           <w:lang w:val="en-US"/>
         </w:rPr>
-        <w:t>macOS</w:t>
-      </w:r>
-      <w:r>
-        <w:t xml:space="preserve">, </w:t>
-      </w:r>
-      <w:r>
-        <w:rPr>
-          <w:lang w:val="en-US"/>
-        </w:rPr>
-        <w:t>Linux</w:t>
-      </w:r>
-      <w:r>
-        <w:t xml:space="preserve"> та </w:t>
-      </w:r>
-      <w:r>
-        <w:rPr>
-          <w:lang w:val="en-US"/>
-        </w:rPr>
-        <w:t>Windows</w:t>
-      </w:r>
-      <w:r>
-        <w:t xml:space="preserve">. </w:t>
-      </w:r>
-      <w:r>
-        <w:t>[7]</w:t>
-      </w:r>
-    </w:p>
-    <w:p>
-      <w:pPr>
-        <w:spacing w:line="360" w:lineRule="auto"/>
-      </w:pPr>
+        <w:t xml:space="preserve">Visual Studio Code </w:t>
+      </w:r>
+      <w:r>
+        <w:t xml:space="preserve">стала настільки популярною завдяки своїм розширенням, доступних через центральне сховище. Сюди входять, як доповнення до редактора, так і </w:t>
+      </w:r>
+      <w:proofErr w:type="spellStart"/>
+      <w:r>
+        <w:t>мовна</w:t>
+      </w:r>
+      <w:proofErr w:type="spellEnd"/>
+      <w:r>
+        <w:t xml:space="preserve"> підтримка. Помітною особливість є можливість самому створювати розширення, що додають підтримку нових мов, тем та </w:t>
+      </w:r>
+      <w:proofErr w:type="spellStart"/>
+      <w:r>
+        <w:t>налагоджувачів</w:t>
+      </w:r>
+      <w:proofErr w:type="spellEnd"/>
+      <w:r>
+        <w:t>, здійснюють аналіз статичного коду і таке інше.</w:t>
+      </w:r>
+    </w:p>
+    <w:p>
+      <w:pPr>
+        <w:spacing w:line="360" w:lineRule="auto"/>
+        <w:jc w:val="both"/>
+      </w:pPr>
+      <w:proofErr w:type="spellStart"/>
+      <w:r>
+        <w:t>Visual</w:t>
+      </w:r>
+      <w:proofErr w:type="spellEnd"/>
+      <w:r>
+        <w:t xml:space="preserve"> </w:t>
+      </w:r>
+      <w:proofErr w:type="spellStart"/>
+      <w:r>
+        <w:t>Studio</w:t>
+      </w:r>
+      <w:proofErr w:type="spellEnd"/>
+      <w:r>
+        <w:t xml:space="preserve"> </w:t>
+      </w:r>
+      <w:proofErr w:type="spellStart"/>
+      <w:r>
+        <w:t>Code</w:t>
+      </w:r>
+      <w:proofErr w:type="spellEnd"/>
+      <w:r>
+        <w:t xml:space="preserve"> дозволяє користувачам встановлювати кодову сторінку, на якій зберігається активний документ, символ нової лінії та мову програмування активного документа. Це дозволяє використовувати його на будь-якій платформі, у будь-якій місцевості та для будь-якої мови програмування.</w:t>
+      </w:r>
+    </w:p>
+    <w:p>
+      <w:pPr>
+        <w:spacing w:line="360" w:lineRule="auto"/>
+      </w:pPr>
+      <w:bookmarkStart w:id="108" w:name="_GoBack"/>
+      <w:bookmarkEnd w:id="108"/>
     </w:p>
     <w:p>
       <w:pPr>
@@ -7889,40 +10133,56 @@
         </w:numPr>
         <w:ind w:left="0" w:firstLine="709"/>
       </w:pPr>
-      <w:bookmarkStart w:id="104" w:name="_Toc40307893"/>
-      <w:bookmarkStart w:id="105" w:name="_Toc41763083"/>
-      <w:bookmarkStart w:id="106" w:name="_Toc41764664"/>
+      <w:bookmarkStart w:id="109" w:name="_Toc40307893"/>
+      <w:bookmarkStart w:id="110" w:name="_Toc41763083"/>
+      <w:bookmarkStart w:id="111" w:name="_Toc41921900"/>
       <w:r>
         <w:t>Технології для реалізації с</w:t>
       </w:r>
       <w:r>
         <w:t>ервер</w:t>
       </w:r>
-      <w:bookmarkEnd w:id="104"/>
+      <w:bookmarkEnd w:id="109"/>
       <w:r>
         <w:t>ної частини</w:t>
       </w:r>
-      <w:bookmarkEnd w:id="105"/>
-      <w:bookmarkEnd w:id="106"/>
-    </w:p>
-    <w:p>
-      <w:pPr>
-        <w:spacing w:line="360" w:lineRule="auto"/>
-      </w:pPr>
-    </w:p>
-    <w:p>
-      <w:pPr>
-        <w:spacing w:line="360" w:lineRule="auto"/>
-        <w:jc w:val="both"/>
-      </w:pPr>
-    </w:p>
-    <w:p>
-      <w:pPr>
-        <w:spacing w:line="360" w:lineRule="auto"/>
-        <w:jc w:val="both"/>
-      </w:pPr>
-      <w:r>
-        <w:t xml:space="preserve">Сервер створений за допомогою ASP.NET Core Framework з </w:t>
+      <w:bookmarkEnd w:id="110"/>
+      <w:bookmarkEnd w:id="111"/>
+    </w:p>
+    <w:p>
+      <w:pPr>
+        <w:spacing w:line="360" w:lineRule="auto"/>
+      </w:pPr>
+    </w:p>
+    <w:p>
+      <w:pPr>
+        <w:spacing w:line="360" w:lineRule="auto"/>
+        <w:jc w:val="both"/>
+      </w:pPr>
+    </w:p>
+    <w:p>
+      <w:pPr>
+        <w:spacing w:line="360" w:lineRule="auto"/>
+        <w:jc w:val="both"/>
+      </w:pPr>
+      <w:r>
+        <w:t xml:space="preserve">Сервер створений за допомогою ASP.NET </w:t>
+      </w:r>
+      <w:proofErr w:type="spellStart"/>
+      <w:r>
+        <w:t>Core</w:t>
+      </w:r>
+      <w:proofErr w:type="spellEnd"/>
+      <w:r>
+        <w:t xml:space="preserve"> </w:t>
+      </w:r>
+      <w:proofErr w:type="spellStart"/>
+      <w:r>
+        <w:t>Framework</w:t>
+      </w:r>
+      <w:proofErr w:type="spellEnd"/>
+      <w:r>
+        <w:t xml:space="preserve"> з </w:t>
       </w:r>
       <w:r>
         <w:t>використанням бази дан</w:t>
@@ -7957,24 +10217,52 @@
         <w:spacing w:line="360" w:lineRule="auto"/>
         <w:ind w:left="0" w:firstLine="709"/>
       </w:pPr>
-      <w:bookmarkStart w:id="107" w:name="_Toc40307894"/>
-      <w:bookmarkStart w:id="108" w:name="_Toc41763084"/>
-      <w:bookmarkStart w:id="109" w:name="_Toc41764665"/>
-      <w:r>
-        <w:t>ASP.NET Core</w:t>
-      </w:r>
-      <w:r>
-        <w:t xml:space="preserve"> Framework</w:t>
-      </w:r>
-      <w:bookmarkEnd w:id="107"/>
+      <w:bookmarkStart w:id="112" w:name="_Toc40307894"/>
+      <w:bookmarkStart w:id="113" w:name="_Toc41763084"/>
+      <w:bookmarkStart w:id="114" w:name="_Toc41921901"/>
+      <w:r>
+        <w:t xml:space="preserve">ASP.NET </w:t>
+      </w:r>
+      <w:proofErr w:type="spellStart"/>
+      <w:r>
+        <w:t>Core</w:t>
+      </w:r>
+      <w:proofErr w:type="spellEnd"/>
+      <w:r>
+        <w:t xml:space="preserve"> </w:t>
+      </w:r>
+      <w:proofErr w:type="spellStart"/>
+      <w:r>
+        <w:t>Framework</w:t>
+      </w:r>
+      <w:bookmarkEnd w:id="112"/>
+      <w:proofErr w:type="spellEnd"/>
       <w:r>
         <w:t xml:space="preserve"> – </w:t>
       </w:r>
-      <w:r>
-        <w:t>Web фреймворк від Microfost</w:t>
-      </w:r>
-      <w:bookmarkEnd w:id="108"/>
-      <w:bookmarkEnd w:id="109"/>
+      <w:proofErr w:type="spellStart"/>
+      <w:r>
+        <w:t>Web</w:t>
+      </w:r>
+      <w:proofErr w:type="spellEnd"/>
+      <w:r>
+        <w:t xml:space="preserve"> </w:t>
+      </w:r>
+      <w:proofErr w:type="spellStart"/>
+      <w:r>
+        <w:t>фреймворк</w:t>
+      </w:r>
+      <w:proofErr w:type="spellEnd"/>
+      <w:r>
+        <w:t xml:space="preserve"> від </w:t>
+      </w:r>
+      <w:proofErr w:type="spellStart"/>
+      <w:r>
+        <w:t>Microfost</w:t>
+      </w:r>
+      <w:bookmarkEnd w:id="113"/>
+      <w:bookmarkEnd w:id="114"/>
+      <w:proofErr w:type="spellEnd"/>
     </w:p>
     <w:p>
       <w:pPr>
@@ -7998,18 +10286,61 @@
         <w:rPr>
           <w:shd w:val="clear" w:color="auto" w:fill="FFFFFF"/>
         </w:rPr>
-        <w:t xml:space="preserve">ASP.NET Core - </w:t>
-      </w:r>
+        <w:lastRenderedPageBreak/>
+        <w:t xml:space="preserve">ASP.NET </w:t>
+      </w:r>
+      <w:proofErr w:type="spellStart"/>
       <w:r>
         <w:rPr>
           <w:shd w:val="clear" w:color="auto" w:fill="FFFFFF"/>
         </w:rPr>
-        <w:t xml:space="preserve">це web framework </w:t>
-      </w:r>
+        <w:t>Core</w:t>
+      </w:r>
+      <w:proofErr w:type="spellEnd"/>
       <w:r>
         <w:rPr>
           <w:shd w:val="clear" w:color="auto" w:fill="FFFFFF"/>
         </w:rPr>
+        <w:t xml:space="preserve"> - </w:t>
+      </w:r>
+      <w:r>
+        <w:rPr>
+          <w:shd w:val="clear" w:color="auto" w:fill="FFFFFF"/>
+        </w:rPr>
+        <w:t xml:space="preserve">це </w:t>
+      </w:r>
+      <w:proofErr w:type="spellStart"/>
+      <w:r>
+        <w:rPr>
+          <w:shd w:val="clear" w:color="auto" w:fill="FFFFFF"/>
+        </w:rPr>
+        <w:t>web</w:t>
+      </w:r>
+      <w:proofErr w:type="spellEnd"/>
+      <w:r>
+        <w:rPr>
+          <w:shd w:val="clear" w:color="auto" w:fill="FFFFFF"/>
+        </w:rPr>
+        <w:t xml:space="preserve"> </w:t>
+      </w:r>
+      <w:proofErr w:type="spellStart"/>
+      <w:r>
+        <w:rPr>
+          <w:shd w:val="clear" w:color="auto" w:fill="FFFFFF"/>
+        </w:rPr>
+        <w:t>framework</w:t>
+      </w:r>
+      <w:proofErr w:type="spellEnd"/>
+      <w:r>
+        <w:rPr>
+          <w:shd w:val="clear" w:color="auto" w:fill="FFFFFF"/>
+        </w:rPr>
+        <w:t xml:space="preserve"> </w:t>
+      </w:r>
+      <w:r>
+        <w:rPr>
+          <w:shd w:val="clear" w:color="auto" w:fill="FFFFFF"/>
+        </w:rPr>
         <w:t>з відкритим кодом, створений</w:t>
       </w:r>
       <w:r>
@@ -8037,13 +10368,63 @@
         <w:rPr>
           <w:shd w:val="clear" w:color="auto" w:fill="FFFFFF"/>
         </w:rPr>
-        <w:t>ASP.NET є кросплатформеним</w:t>
-      </w:r>
+        <w:t xml:space="preserve">ASP.NET є </w:t>
+      </w:r>
+      <w:proofErr w:type="spellStart"/>
       <w:r>
         <w:rPr>
           <w:shd w:val="clear" w:color="auto" w:fill="FFFFFF"/>
         </w:rPr>
-        <w:t xml:space="preserve"> і працює на Windows, Linux, macOS та Docker.</w:t>
+        <w:t>кросплатформеним</w:t>
+      </w:r>
+      <w:proofErr w:type="spellEnd"/>
+      <w:r>
+        <w:rPr>
+          <w:shd w:val="clear" w:color="auto" w:fill="FFFFFF"/>
+        </w:rPr>
+        <w:t xml:space="preserve"> і працює на Windows, </w:t>
+      </w:r>
+      <w:proofErr w:type="spellStart"/>
+      <w:r>
+        <w:rPr>
+          <w:shd w:val="clear" w:color="auto" w:fill="FFFFFF"/>
+        </w:rPr>
+        <w:t>Linux</w:t>
+      </w:r>
+      <w:proofErr w:type="spellEnd"/>
+      <w:r>
+        <w:rPr>
+          <w:shd w:val="clear" w:color="auto" w:fill="FFFFFF"/>
+        </w:rPr>
+        <w:t xml:space="preserve">, </w:t>
+      </w:r>
+      <w:proofErr w:type="spellStart"/>
+      <w:r>
+        <w:rPr>
+          <w:shd w:val="clear" w:color="auto" w:fill="FFFFFF"/>
+        </w:rPr>
+        <w:t>macOS</w:t>
+      </w:r>
+      <w:proofErr w:type="spellEnd"/>
+      <w:r>
+        <w:rPr>
+          <w:shd w:val="clear" w:color="auto" w:fill="FFFFFF"/>
+        </w:rPr>
+        <w:t xml:space="preserve"> та </w:t>
+      </w:r>
+      <w:proofErr w:type="spellStart"/>
+      <w:r>
+        <w:rPr>
+          <w:shd w:val="clear" w:color="auto" w:fill="FFFFFF"/>
+        </w:rPr>
+        <w:t>Docker</w:t>
+      </w:r>
+      <w:proofErr w:type="spellEnd"/>
+      <w:r>
+        <w:rPr>
+          <w:shd w:val="clear" w:color="auto" w:fill="FFFFFF"/>
+        </w:rPr>
+        <w:t>.</w:t>
       </w:r>
       <w:r>
         <w:t xml:space="preserve"> </w:t>
@@ -8082,7 +10463,35 @@
         <w:rPr>
           <w:shd w:val="clear" w:color="auto" w:fill="FFFFFF"/>
         </w:rPr>
-        <w:t>бо Visual Basic.</w:t>
+        <w:t xml:space="preserve">бо </w:t>
+      </w:r>
+      <w:proofErr w:type="spellStart"/>
+      <w:r>
+        <w:rPr>
+          <w:shd w:val="clear" w:color="auto" w:fill="FFFFFF"/>
+        </w:rPr>
+        <w:t>Visual</w:t>
+      </w:r>
+      <w:proofErr w:type="spellEnd"/>
+      <w:r>
+        <w:rPr>
+          <w:shd w:val="clear" w:color="auto" w:fill="FFFFFF"/>
+        </w:rPr>
+        <w:t xml:space="preserve"> </w:t>
+      </w:r>
+      <w:proofErr w:type="spellStart"/>
+      <w:r>
+        <w:rPr>
+          <w:shd w:val="clear" w:color="auto" w:fill="FFFFFF"/>
+        </w:rPr>
+        <w:t>Basic</w:t>
+      </w:r>
+      <w:proofErr w:type="spellEnd"/>
+      <w:r>
+        <w:rPr>
+          <w:shd w:val="clear" w:color="auto" w:fill="FFFFFF"/>
+        </w:rPr>
+        <w:t>.</w:t>
       </w:r>
     </w:p>
     <w:p>
@@ -8174,9 +10583,9 @@
         </w:rPr>
         <w:br w:type="column"/>
       </w:r>
-      <w:bookmarkStart w:id="110" w:name="_Toc40307895"/>
-      <w:bookmarkStart w:id="111" w:name="_Toc41763085"/>
-      <w:bookmarkStart w:id="112" w:name="_Toc41764666"/>
+      <w:bookmarkStart w:id="115" w:name="_Toc40307895"/>
+      <w:bookmarkStart w:id="116" w:name="_Toc41763085"/>
+      <w:bookmarkStart w:id="117" w:name="_Toc41921902"/>
       <w:r>
         <w:rPr>
           <w:shd w:val="clear" w:color="auto" w:fill="FFFFFF"/>
@@ -8190,9 +10599,9 @@
       <w:r>
         <w:t xml:space="preserve"> – база даних</w:t>
       </w:r>
-      <w:bookmarkEnd w:id="110"/>
-      <w:bookmarkEnd w:id="111"/>
-      <w:bookmarkEnd w:id="112"/>
+      <w:bookmarkEnd w:id="115"/>
+      <w:bookmarkEnd w:id="116"/>
+      <w:bookmarkEnd w:id="117"/>
     </w:p>
     <w:p>
       <w:pPr>
@@ -8222,7 +10631,13 @@
         <w:rPr>
           <w:shd w:val="clear" w:color="auto" w:fill="FFFFFF"/>
         </w:rPr>
-        <w:t>[9]</w:t>
+        <w:t>[10</w:t>
+      </w:r>
+      <w:r>
+        <w:rPr>
+          <w:shd w:val="clear" w:color="auto" w:fill="FFFFFF"/>
+        </w:rPr>
+        <w:t>]</w:t>
       </w:r>
     </w:p>
     <w:p>
@@ -8251,15 +10666,15 @@
         <w:spacing w:line="360" w:lineRule="auto"/>
         <w:ind w:left="0" w:firstLine="709"/>
       </w:pPr>
-      <w:bookmarkStart w:id="113" w:name="_Toc40307896"/>
-      <w:bookmarkStart w:id="114" w:name="_Toc41763086"/>
-      <w:bookmarkStart w:id="115" w:name="_Toc41764667"/>
+      <w:bookmarkStart w:id="118" w:name="_Toc40307896"/>
+      <w:bookmarkStart w:id="119" w:name="_Toc41763086"/>
+      <w:bookmarkStart w:id="120" w:name="_Toc41921903"/>
       <w:r>
         <w:t>C# - мова програмування</w:t>
       </w:r>
-      <w:bookmarkEnd w:id="113"/>
-      <w:bookmarkEnd w:id="114"/>
-      <w:bookmarkEnd w:id="115"/>
+      <w:bookmarkEnd w:id="118"/>
+      <w:bookmarkEnd w:id="119"/>
+      <w:bookmarkEnd w:id="120"/>
     </w:p>
     <w:p>
       <w:pPr>
@@ -8298,12 +10713,14 @@
         </w:rPr>
         <w:t xml:space="preserve"> </w:t>
       </w:r>
+      <w:proofErr w:type="spellStart"/>
       <w:r>
         <w:rPr>
           <w:bCs/>
         </w:rPr>
         <w:t>Шарп</w:t>
       </w:r>
+      <w:proofErr w:type="spellEnd"/>
       <w:r>
         <w:rPr>
           <w:bCs/>
@@ -8338,12 +10755,40 @@
         <w:rPr>
           <w:bCs/>
         </w:rPr>
-        <w:t xml:space="preserve"> програмістам C, C ++, Java та JavaScript.</w:t>
-      </w:r>
+        <w:t xml:space="preserve"> програмістам C, C ++, </w:t>
+      </w:r>
+      <w:proofErr w:type="spellStart"/>
       <w:r>
         <w:rPr>
           <w:bCs/>
         </w:rPr>
+        <w:t>Java</w:t>
+      </w:r>
+      <w:proofErr w:type="spellEnd"/>
+      <w:r>
+        <w:rPr>
+          <w:bCs/>
+        </w:rPr>
+        <w:t xml:space="preserve"> та </w:t>
+      </w:r>
+      <w:proofErr w:type="spellStart"/>
+      <w:r>
+        <w:rPr>
+          <w:bCs/>
+        </w:rPr>
+        <w:t>JavaScript</w:t>
+      </w:r>
+      <w:proofErr w:type="spellEnd"/>
+      <w:r>
+        <w:rPr>
+          <w:bCs/>
+        </w:rPr>
+        <w:t>.</w:t>
+      </w:r>
+      <w:r>
+        <w:rPr>
+          <w:bCs/>
+        </w:rPr>
         <w:t xml:space="preserve"> C</w:t>
       </w:r>
       <w:r>
@@ -8364,6 +10809,7 @@
         </w:rPr>
         <w:t xml:space="preserve"># додатково включає підтримку програмованого орієнтування на компоненти. Сучасний дизайн програмного забезпечення все більше покладається на програмні компоненти у вигляді автономних та </w:t>
       </w:r>
+      <w:proofErr w:type="spellStart"/>
       <w:r>
         <w:rPr>
           <w:bCs/>
@@ -8374,24 +10820,45 @@
         <w:rPr>
           <w:bCs/>
         </w:rPr>
-        <w:t>описуючих пакетів функціональності. Ключовим для таких компонентів є те, що вони представляють модель програмування із властивостями, методами та подіями. Вони мають атрибути, які надають декларативну інформацію про компонент. Вони</w:t>
-      </w:r>
+        <w:t>описуючих</w:t>
+      </w:r>
+      <w:proofErr w:type="spellEnd"/>
       <w:r>
         <w:rPr>
           <w:bCs/>
         </w:rPr>
+        <w:t xml:space="preserve"> пакетів функціональності. Ключовим для таких компонентів є те, що вони представляють модель програмування із властивостями, методами та подіями. Вони мають атрибути, які надають декларативну інформацію про компонент. Вони</w:t>
+      </w:r>
+      <w:r>
+        <w:rPr>
+          <w:bCs/>
+        </w:rPr>
         <w:t xml:space="preserve"> містять власну документацію. C</w:t>
       </w:r>
       <w:r>
         <w:rPr>
           <w:bCs/>
         </w:rPr>
-        <w:t># надає мовні конструкції для прямої під</w:t>
-      </w:r>
+        <w:t xml:space="preserve"># надає </w:t>
+      </w:r>
+      <w:proofErr w:type="spellStart"/>
       <w:r>
         <w:rPr>
           <w:bCs/>
         </w:rPr>
+        <w:t>мовні</w:t>
+      </w:r>
+      <w:proofErr w:type="spellEnd"/>
+      <w:r>
+        <w:rPr>
+          <w:bCs/>
+        </w:rPr>
+        <w:t xml:space="preserve"> конструкції для прямої під</w:t>
+      </w:r>
+      <w:r>
+        <w:rPr>
+          <w:bCs/>
+        </w:rPr>
         <w:t>тримки цих концепцій, роблячи C# природною</w:t>
       </w:r>
       <w:r>
@@ -8425,7 +10892,21 @@
         <w:rPr>
           <w:bCs/>
         </w:rPr>
-        <w:t xml:space="preserve"># допомагають створювати надійні та довговічні програми. Збір сміття автоматично відновлює пам'ять, зайняту недоступними невикористаними об'єктами. Обробка винятків забезпечує структурований та розширюваний підхід до виявлення та відновлення помилок. Безпечно типова конструкція мови не дає змоги читати з неініціалізованих змінних, індексувати масиви за їх межами або виконувати </w:t>
+        <w:t xml:space="preserve"># допомагають створювати надійні та довговічні програми. Збір сміття автоматично відновлює пам'ять, зайняту недоступними невикористаними об'єктами. Обробка винятків забезпечує структурований та розширюваний підхід до виявлення та відновлення помилок. Безпечно типова конструкція мови не дає змоги читати з </w:t>
+      </w:r>
+      <w:proofErr w:type="spellStart"/>
+      <w:r>
+        <w:rPr>
+          <w:bCs/>
+        </w:rPr>
+        <w:t>неініціалізованих</w:t>
+      </w:r>
+      <w:proofErr w:type="spellEnd"/>
+      <w:r>
+        <w:rPr>
+          <w:bCs/>
+        </w:rPr>
+        <w:t xml:space="preserve"> змінних, індексувати масиви за їх межами або виконувати </w:t>
       </w:r>
       <w:r>
         <w:rPr>
@@ -8444,7 +10925,14 @@
           <w:bCs/>
           <w:lang w:val="ru-RU"/>
         </w:rPr>
-        <w:t>[10]</w:t>
+        <w:t>[11</w:t>
+      </w:r>
+      <w:r>
+        <w:rPr>
+          <w:bCs/>
+          <w:lang w:val="ru-RU"/>
+        </w:rPr>
+        <w:t>]</w:t>
       </w:r>
     </w:p>
     <w:p>
@@ -8456,24 +10944,24 @@
       <w:pPr>
         <w:pStyle w:val="Heading2"/>
       </w:pPr>
-      <w:bookmarkStart w:id="116" w:name="_Toc41763087"/>
-      <w:bookmarkStart w:id="117" w:name="_Toc41764668"/>
+      <w:bookmarkStart w:id="121" w:name="_Toc41763087"/>
+      <w:bookmarkStart w:id="122" w:name="_Toc41921904"/>
       <w:r>
         <w:t>3.3</w:t>
       </w:r>
       <w:r>
         <w:t xml:space="preserve"> </w:t>
       </w:r>
-      <w:bookmarkStart w:id="118" w:name="_Toc40307897"/>
+      <w:bookmarkStart w:id="123" w:name="_Toc40307897"/>
       <w:r>
         <w:t>Технічні вимоги до програмного забезпечення</w:t>
       </w:r>
       <w:r>
         <w:t xml:space="preserve"> сервера</w:t>
       </w:r>
-      <w:bookmarkEnd w:id="116"/>
-      <w:bookmarkEnd w:id="117"/>
-      <w:bookmarkEnd w:id="118"/>
+      <w:bookmarkEnd w:id="121"/>
+      <w:bookmarkEnd w:id="122"/>
+      <w:bookmarkEnd w:id="123"/>
     </w:p>
     <w:p>
       <w:pPr>
@@ -8574,7 +11062,21 @@
         <w:rPr>
           <w:lang w:eastAsia="en-US"/>
         </w:rPr>
-        <w:t>00 MB (не включаючи дисковий простір IDE/tools).</w:t>
+        <w:t>00 MB (не включаючи дисковий простір IDE/</w:t>
+      </w:r>
+      <w:proofErr w:type="spellStart"/>
+      <w:r>
+        <w:rPr>
+          <w:lang w:eastAsia="en-US"/>
+        </w:rPr>
+        <w:t>tools</w:t>
+      </w:r>
+      <w:proofErr w:type="spellEnd"/>
+      <w:r>
+        <w:rPr>
+          <w:lang w:eastAsia="en-US"/>
+        </w:rPr>
+        <w:t>).</w:t>
       </w:r>
     </w:p>
     <w:p>
@@ -8602,12 +11104,14 @@
           <w:lang w:eastAsia="en-US"/>
         </w:rPr>
       </w:pPr>
+      <w:bookmarkStart w:id="124" w:name="_Toc41921905"/>
       <w:r>
         <w:rPr>
           <w:lang w:eastAsia="en-US"/>
         </w:rPr>
         <w:t>Висновок до розділу</w:t>
       </w:r>
+      <w:bookmarkEnd w:id="124"/>
     </w:p>
     <w:p>
       <w:pPr>
@@ -8709,7 +11213,63 @@
         <w:rPr>
           <w:lang w:eastAsia="en-US"/>
         </w:rPr>
-        <w:t xml:space="preserve">Використовуючи Google Cloud Platform, система потенційно має доступ майже до всіх функцій Google, </w:t>
+        <w:t xml:space="preserve">Використовуючи </w:t>
+      </w:r>
+      <w:proofErr w:type="spellStart"/>
+      <w:r>
+        <w:rPr>
+          <w:lang w:eastAsia="en-US"/>
+        </w:rPr>
+        <w:t>Google</w:t>
+      </w:r>
+      <w:proofErr w:type="spellEnd"/>
+      <w:r>
+        <w:rPr>
+          <w:lang w:eastAsia="en-US"/>
+        </w:rPr>
+        <w:t xml:space="preserve"> </w:t>
+      </w:r>
+      <w:proofErr w:type="spellStart"/>
+      <w:r>
+        <w:rPr>
+          <w:lang w:eastAsia="en-US"/>
+        </w:rPr>
+        <w:t>Cloud</w:t>
+      </w:r>
+      <w:proofErr w:type="spellEnd"/>
+      <w:r>
+        <w:rPr>
+          <w:lang w:eastAsia="en-US"/>
+        </w:rPr>
+        <w:t xml:space="preserve"> </w:t>
+      </w:r>
+      <w:proofErr w:type="spellStart"/>
+      <w:r>
+        <w:rPr>
+          <w:lang w:eastAsia="en-US"/>
+        </w:rPr>
+        <w:t>Platform</w:t>
+      </w:r>
+      <w:proofErr w:type="spellEnd"/>
+      <w:r>
+        <w:rPr>
+          <w:lang w:eastAsia="en-US"/>
+        </w:rPr>
+        <w:t xml:space="preserve">, система потенційно має доступ майже до всіх функцій </w:t>
+      </w:r>
+      <w:proofErr w:type="spellStart"/>
+      <w:r>
+        <w:rPr>
+          <w:lang w:eastAsia="en-US"/>
+        </w:rPr>
+        <w:t>Google</w:t>
+      </w:r>
+      <w:proofErr w:type="spellEnd"/>
+      <w:r>
+        <w:rPr>
+          <w:lang w:eastAsia="en-US"/>
+        </w:rPr>
+        <w:t xml:space="preserve">, </w:t>
       </w:r>
       <w:r>
         <w:rPr>
@@ -8729,6 +11289,7 @@
         </w:rPr>
         <w:t xml:space="preserve">Google </w:t>
       </w:r>
+      <w:proofErr w:type="spellStart"/>
       <w:r>
         <w:rPr>
           <w:lang w:eastAsia="en-US"/>
@@ -8739,7 +11300,14 @@
         <w:rPr>
           <w:lang w:eastAsia="en-US"/>
         </w:rPr>
-        <w:t xml:space="preserve">аунта, через </w:t>
+        <w:t>аунта</w:t>
+      </w:r>
+      <w:proofErr w:type="spellEnd"/>
+      <w:r>
+        <w:rPr>
+          <w:lang w:eastAsia="en-US"/>
+        </w:rPr>
+        <w:t xml:space="preserve">, через </w:t>
       </w:r>
       <w:r>
         <w:rPr>
@@ -8797,12 +11365,28 @@
         </w:rPr>
         <w:t xml:space="preserve"> </w:t>
       </w:r>
+      <w:proofErr w:type="spellStart"/>
       <w:r>
         <w:rPr>
           <w:lang w:val="ru-RU" w:eastAsia="en-US"/>
         </w:rPr>
-        <w:t>досвіду у розробників</w:t>
-      </w:r>
+        <w:t>досвіду</w:t>
+      </w:r>
+      <w:proofErr w:type="spellEnd"/>
+      <w:r>
+        <w:rPr>
+          <w:lang w:val="ru-RU" w:eastAsia="en-US"/>
+        </w:rPr>
+        <w:t xml:space="preserve"> у </w:t>
+      </w:r>
+      <w:proofErr w:type="spellStart"/>
+      <w:r>
+        <w:rPr>
+          <w:lang w:val="ru-RU" w:eastAsia="en-US"/>
+        </w:rPr>
+        <w:t>розробників</w:t>
+      </w:r>
+      <w:proofErr w:type="spellEnd"/>
       <w:r>
         <w:rPr>
           <w:lang w:eastAsia="en-US"/>
@@ -8911,13 +11495,27 @@
         <w:rPr>
           <w:lang w:eastAsia="en-US"/>
         </w:rPr>
-        <w:t>ного продукту в бізнес проє</w:t>
-      </w:r>
-      <w:r>
-        <w:rPr>
-          <w:lang w:eastAsia="en-US"/>
-        </w:rPr>
-        <w:t>ктах та опираючись на нього, будувати свої додаткові системи.</w:t>
+        <w:t xml:space="preserve">ного продукту в бізнес </w:t>
+      </w:r>
+      <w:proofErr w:type="spellStart"/>
+      <w:r>
+        <w:rPr>
+          <w:lang w:eastAsia="en-US"/>
+        </w:rPr>
+        <w:t>проє</w:t>
+      </w:r>
+      <w:r>
+        <w:rPr>
+          <w:lang w:eastAsia="en-US"/>
+        </w:rPr>
+        <w:t>ктах</w:t>
+      </w:r>
+      <w:proofErr w:type="spellEnd"/>
+      <w:r>
+        <w:rPr>
+          <w:lang w:eastAsia="en-US"/>
+        </w:rPr>
+        <w:t xml:space="preserve"> та опираючись на нього, будувати свої додаткові системи.</w:t>
       </w:r>
     </w:p>
     <w:p>
@@ -8941,9 +11539,9 @@
         </w:rPr>
         <w:br w:type="column"/>
       </w:r>
-      <w:bookmarkStart w:id="119" w:name="_Toc40307898"/>
-      <w:bookmarkStart w:id="120" w:name="_Toc41763088"/>
-      <w:bookmarkStart w:id="121" w:name="_Toc41764669"/>
+      <w:bookmarkStart w:id="125" w:name="_Toc40307898"/>
+      <w:bookmarkStart w:id="126" w:name="_Toc41763088"/>
+      <w:bookmarkStart w:id="127" w:name="_Toc41921906"/>
       <w:r>
         <w:rPr>
           <w:caps w:val="0"/>
@@ -8952,9 +11550,9 @@
         <w:lastRenderedPageBreak/>
         <w:t>4.ОПИС ПРОГРАМНОЇ РЕАЛІЗАЦІЇ</w:t>
       </w:r>
-      <w:bookmarkEnd w:id="119"/>
-      <w:bookmarkEnd w:id="120"/>
-      <w:bookmarkEnd w:id="121"/>
+      <w:bookmarkEnd w:id="125"/>
+      <w:bookmarkEnd w:id="126"/>
+      <w:bookmarkEnd w:id="127"/>
     </w:p>
     <w:p>
       <w:pPr>
@@ -8964,24 +11562,24 @@
           <w:lang w:eastAsia="en-US"/>
         </w:rPr>
       </w:pPr>
-      <w:bookmarkStart w:id="122" w:name="_Toc40307899"/>
-      <w:bookmarkStart w:id="123" w:name="_Toc41763089"/>
-      <w:bookmarkStart w:id="124" w:name="_Toc41764670"/>
+      <w:bookmarkStart w:id="128" w:name="_Toc40307899"/>
+      <w:bookmarkStart w:id="129" w:name="_Toc41763089"/>
+      <w:bookmarkStart w:id="130" w:name="_Toc41921907"/>
       <w:r>
         <w:rPr>
           <w:lang w:eastAsia="en-US"/>
         </w:rPr>
         <w:t xml:space="preserve">4.1 </w:t>
       </w:r>
-      <w:bookmarkEnd w:id="122"/>
-      <w:bookmarkEnd w:id="123"/>
-      <w:bookmarkEnd w:id="124"/>
+      <w:bookmarkEnd w:id="128"/>
+      <w:bookmarkEnd w:id="129"/>
       <w:r>
         <w:rPr>
           <w:lang w:eastAsia="en-US"/>
         </w:rPr>
         <w:t>Взаємодія користувача з системою</w:t>
       </w:r>
+      <w:bookmarkEnd w:id="130"/>
     </w:p>
     <w:p>
       <w:pPr>
@@ -9013,7 +11611,21 @@
         <w:rPr>
           <w:rFonts w:eastAsia="Times"/>
         </w:rPr>
-        <w:t>Створення будь-якої системи починається з опису можливих варіантів її взаємодії з користувачем. Для цього була спроектована Use-Case діаграма, або діаграма прецедентів, що дозволяє відобразити використання системи в найпростішому вигляді, та показати взаємозв'язок між користувачем і різними варіантами використання системи, в яких вона втягує користувача.</w:t>
+        <w:t xml:space="preserve">Створення будь-якої системи починається з опису можливих варіантів її взаємодії з користувачем. Для цього була спроектована </w:t>
+      </w:r>
+      <w:proofErr w:type="spellStart"/>
+      <w:r>
+        <w:rPr>
+          <w:rFonts w:eastAsia="Times"/>
+        </w:rPr>
+        <w:t>Use-Case</w:t>
+      </w:r>
+      <w:proofErr w:type="spellEnd"/>
+      <w:r>
+        <w:rPr>
+          <w:rFonts w:eastAsia="Times"/>
+        </w:rPr>
+        <w:t xml:space="preserve"> діаграма, або діаграма прецедентів, що дозволяє відобразити використання системи в найпростішому вигляді, та показати взаємозв'язок між користувачем і різними варіантами використання системи, в яких вона втягує користувача.</w:t>
       </w:r>
     </w:p>
     <w:p>
@@ -9152,7 +11764,39 @@
           <w:rFonts w:eastAsia="Times"/>
           <w:lang w:val="uk-UA"/>
         </w:rPr>
-        <w:t>асоціації (association relationship);</w:t>
+        <w:t>асоціації (</w:t>
+      </w:r>
+      <w:proofErr w:type="spellStart"/>
+      <w:r>
+        <w:rPr>
+          <w:rFonts w:eastAsia="Times"/>
+          <w:lang w:val="uk-UA"/>
+        </w:rPr>
+        <w:t>association</w:t>
+      </w:r>
+      <w:proofErr w:type="spellEnd"/>
+      <w:r>
+        <w:rPr>
+          <w:rFonts w:eastAsia="Times"/>
+          <w:lang w:val="uk-UA"/>
+        </w:rPr>
+        <w:t xml:space="preserve"> </w:t>
+      </w:r>
+      <w:proofErr w:type="spellStart"/>
+      <w:r>
+        <w:rPr>
+          <w:rFonts w:eastAsia="Times"/>
+          <w:lang w:val="uk-UA"/>
+        </w:rPr>
+        <w:t>relationship</w:t>
+      </w:r>
+      <w:proofErr w:type="spellEnd"/>
+      <w:r>
+        <w:rPr>
+          <w:rFonts w:eastAsia="Times"/>
+          <w:lang w:val="uk-UA"/>
+        </w:rPr>
+        <w:t>);</w:t>
       </w:r>
     </w:p>
     <w:p>
@@ -9176,7 +11820,39 @@
           <w:rFonts w:eastAsia="Times"/>
           <w:lang w:val="uk-UA"/>
         </w:rPr>
-        <w:t>розширення (extend relationship);</w:t>
+        <w:t>розширення (</w:t>
+      </w:r>
+      <w:proofErr w:type="spellStart"/>
+      <w:r>
+        <w:rPr>
+          <w:rFonts w:eastAsia="Times"/>
+          <w:lang w:val="uk-UA"/>
+        </w:rPr>
+        <w:t>extend</w:t>
+      </w:r>
+      <w:proofErr w:type="spellEnd"/>
+      <w:r>
+        <w:rPr>
+          <w:rFonts w:eastAsia="Times"/>
+          <w:lang w:val="uk-UA"/>
+        </w:rPr>
+        <w:t xml:space="preserve"> </w:t>
+      </w:r>
+      <w:proofErr w:type="spellStart"/>
+      <w:r>
+        <w:rPr>
+          <w:rFonts w:eastAsia="Times"/>
+          <w:lang w:val="uk-UA"/>
+        </w:rPr>
+        <w:t>relationship</w:t>
+      </w:r>
+      <w:proofErr w:type="spellEnd"/>
+      <w:r>
+        <w:rPr>
+          <w:rFonts w:eastAsia="Times"/>
+          <w:lang w:val="uk-UA"/>
+        </w:rPr>
+        <w:t>);</w:t>
       </w:r>
     </w:p>
     <w:p>
@@ -9200,7 +11876,39 @@
           <w:rFonts w:eastAsia="Times"/>
           <w:lang w:val="uk-UA"/>
         </w:rPr>
-        <w:t>узагальнення (generalization relationship);</w:t>
+        <w:t>узагальнення (</w:t>
+      </w:r>
+      <w:proofErr w:type="spellStart"/>
+      <w:r>
+        <w:rPr>
+          <w:rFonts w:eastAsia="Times"/>
+          <w:lang w:val="uk-UA"/>
+        </w:rPr>
+        <w:t>generalization</w:t>
+      </w:r>
+      <w:proofErr w:type="spellEnd"/>
+      <w:r>
+        <w:rPr>
+          <w:rFonts w:eastAsia="Times"/>
+          <w:lang w:val="uk-UA"/>
+        </w:rPr>
+        <w:t xml:space="preserve"> </w:t>
+      </w:r>
+      <w:proofErr w:type="spellStart"/>
+      <w:r>
+        <w:rPr>
+          <w:rFonts w:eastAsia="Times"/>
+          <w:lang w:val="uk-UA"/>
+        </w:rPr>
+        <w:t>relationship</w:t>
+      </w:r>
+      <w:proofErr w:type="spellEnd"/>
+      <w:r>
+        <w:rPr>
+          <w:rFonts w:eastAsia="Times"/>
+          <w:lang w:val="uk-UA"/>
+        </w:rPr>
+        <w:t>);</w:t>
       </w:r>
     </w:p>
     <w:p>
@@ -9224,7 +11932,39 @@
           <w:rFonts w:eastAsia="Times"/>
           <w:lang w:val="uk-UA"/>
         </w:rPr>
-        <w:t>включення (include relationship).</w:t>
+        <w:t>включення (</w:t>
+      </w:r>
+      <w:proofErr w:type="spellStart"/>
+      <w:r>
+        <w:rPr>
+          <w:rFonts w:eastAsia="Times"/>
+          <w:lang w:val="uk-UA"/>
+        </w:rPr>
+        <w:t>include</w:t>
+      </w:r>
+      <w:proofErr w:type="spellEnd"/>
+      <w:r>
+        <w:rPr>
+          <w:rFonts w:eastAsia="Times"/>
+          <w:lang w:val="uk-UA"/>
+        </w:rPr>
+        <w:t xml:space="preserve"> </w:t>
+      </w:r>
+      <w:proofErr w:type="spellStart"/>
+      <w:r>
+        <w:rPr>
+          <w:rFonts w:eastAsia="Times"/>
+          <w:lang w:val="uk-UA"/>
+        </w:rPr>
+        <w:t>relationship</w:t>
+      </w:r>
+      <w:proofErr w:type="spellEnd"/>
+      <w:r>
+        <w:rPr>
+          <w:rFonts w:eastAsia="Times"/>
+          <w:lang w:val="uk-UA"/>
+        </w:rPr>
+        <w:t>).</w:t>
       </w:r>
     </w:p>
     <w:p>
@@ -9757,12 +12497,14 @@
           <w:lang w:eastAsia="en-US"/>
         </w:rPr>
       </w:pPr>
+      <w:bookmarkStart w:id="131" w:name="_Toc41921908"/>
       <w:r>
         <w:rPr>
           <w:lang w:eastAsia="en-US"/>
         </w:rPr>
         <w:t>4.2 Діаграма послідовності</w:t>
       </w:r>
+      <w:bookmarkEnd w:id="131"/>
     </w:p>
     <w:p>
       <w:pPr>
@@ -10005,7 +12747,21 @@
           <w:lang w:eastAsia="en-US"/>
         </w:rPr>
         <w:lastRenderedPageBreak/>
-        <w:t>правильність введених даних, де в гіршому випадку сповіщає користувача про помилку валідації його даних та потребує знову введення вхідних даних,</w:t>
+        <w:t xml:space="preserve">правильність введених даних, де в гіршому випадку сповіщає користувача про помилку </w:t>
+      </w:r>
+      <w:proofErr w:type="spellStart"/>
+      <w:r>
+        <w:rPr>
+          <w:lang w:eastAsia="en-US"/>
+        </w:rPr>
+        <w:t>валідації</w:t>
+      </w:r>
+      <w:proofErr w:type="spellEnd"/>
+      <w:r>
+        <w:rPr>
+          <w:lang w:eastAsia="en-US"/>
+        </w:rPr>
+        <w:t xml:space="preserve"> його даних та потребує знову введення вхідних даних,</w:t>
       </w:r>
       <w:r>
         <w:rPr>
@@ -10025,12 +12781,14 @@
         </w:rPr>
         <w:t>«</w:t>
       </w:r>
+      <w:proofErr w:type="spellStart"/>
       <w:r>
         <w:rPr>
           <w:lang w:eastAsia="en-US"/>
         </w:rPr>
         <w:t>loop</w:t>
       </w:r>
+      <w:proofErr w:type="spellEnd"/>
       <w:r>
         <w:rPr>
           <w:lang w:val="ru-RU" w:eastAsia="en-US"/>
@@ -10077,7 +12835,49 @@
         <w:rPr>
           <w:lang w:eastAsia="en-US"/>
         </w:rPr>
-        <w:t>перевіркою валідації в елементі «alt» з умовами «[Вірні вхідні дані]» та «[else]».</w:t>
+        <w:t xml:space="preserve">перевіркою </w:t>
+      </w:r>
+      <w:proofErr w:type="spellStart"/>
+      <w:r>
+        <w:rPr>
+          <w:lang w:eastAsia="en-US"/>
+        </w:rPr>
+        <w:t>валідації</w:t>
+      </w:r>
+      <w:proofErr w:type="spellEnd"/>
+      <w:r>
+        <w:rPr>
+          <w:lang w:eastAsia="en-US"/>
+        </w:rPr>
+        <w:t xml:space="preserve"> в елементі «</w:t>
+      </w:r>
+      <w:proofErr w:type="spellStart"/>
+      <w:r>
+        <w:rPr>
+          <w:lang w:eastAsia="en-US"/>
+        </w:rPr>
+        <w:t>alt</w:t>
+      </w:r>
+      <w:proofErr w:type="spellEnd"/>
+      <w:r>
+        <w:rPr>
+          <w:lang w:eastAsia="en-US"/>
+        </w:rPr>
+        <w:t>» з умовами «[Вірні вхідні дані]» та «[</w:t>
+      </w:r>
+      <w:proofErr w:type="spellStart"/>
+      <w:r>
+        <w:rPr>
+          <w:lang w:eastAsia="en-US"/>
+        </w:rPr>
+        <w:t>else</w:t>
+      </w:r>
+      <w:proofErr w:type="spellEnd"/>
+      <w:r>
+        <w:rPr>
+          <w:lang w:eastAsia="en-US"/>
+        </w:rPr>
+        <w:t>]».</w:t>
       </w:r>
       <w:r>
         <w:rPr>
@@ -10098,7 +12898,35 @@
         <w:rPr>
           <w:lang w:eastAsia="en-US"/>
         </w:rPr>
-        <w:t xml:space="preserve">Після коректного валідування, мобільний додаток передає сутність серверу за допомогою одного з http запитів. В даній системі це має бути POST запит, що інформує сервер з REST </w:t>
+        <w:t xml:space="preserve">Після коректного </w:t>
+      </w:r>
+      <w:proofErr w:type="spellStart"/>
+      <w:r>
+        <w:rPr>
+          <w:lang w:eastAsia="en-US"/>
+        </w:rPr>
+        <w:t>валідування</w:t>
+      </w:r>
+      <w:proofErr w:type="spellEnd"/>
+      <w:r>
+        <w:rPr>
+          <w:lang w:eastAsia="en-US"/>
+        </w:rPr>
+        <w:t xml:space="preserve">, мобільний додаток передає сутність серверу за допомогою одного з </w:t>
+      </w:r>
+      <w:proofErr w:type="spellStart"/>
+      <w:r>
+        <w:rPr>
+          <w:lang w:eastAsia="en-US"/>
+        </w:rPr>
+        <w:t>http</w:t>
+      </w:r>
+      <w:proofErr w:type="spellEnd"/>
+      <w:r>
+        <w:rPr>
+          <w:lang w:eastAsia="en-US"/>
+        </w:rPr>
+        <w:t xml:space="preserve"> запитів. В даній системі це має бути POST запит, що інформує сервер з REST </w:t>
       </w:r>
       <w:r>
         <w:rPr>
@@ -10116,7 +12944,21 @@
         <w:rPr>
           <w:lang w:eastAsia="en-US"/>
         </w:rPr>
-        <w:t xml:space="preserve"> Сервер на своїй стороні повинен спочатку аутентифікувати користувача за переданим </w:t>
+        <w:t xml:space="preserve"> Сервер на своїй стороні повинен спочатку </w:t>
+      </w:r>
+      <w:proofErr w:type="spellStart"/>
+      <w:r>
+        <w:rPr>
+          <w:lang w:eastAsia="en-US"/>
+        </w:rPr>
+        <w:t>аутентифікувати</w:t>
+      </w:r>
+      <w:proofErr w:type="spellEnd"/>
+      <w:r>
+        <w:rPr>
+          <w:lang w:eastAsia="en-US"/>
+        </w:rPr>
+        <w:t xml:space="preserve"> користувача за переданим </w:t>
       </w:r>
       <w:r>
         <w:rPr>
@@ -10124,17 +12966,39 @@
         </w:rPr>
         <w:t>JWT-</w:t>
       </w:r>
-      <w:r>
-        <w:rPr>
-          <w:lang w:eastAsia="en-US"/>
-        </w:rPr>
-        <w:t xml:space="preserve">токеном у заголовку запита, та продовжити створення сутності, або </w:t>
-      </w:r>
-      <w:r>
-        <w:rPr>
-          <w:lang w:eastAsia="en-US"/>
-        </w:rPr>
-        <w:t xml:space="preserve"> повернути помилку аутентифікації мобільному додатку, що в свою чергу повідомить користувача про невдалу спробу.</w:t>
+      <w:proofErr w:type="spellStart"/>
+      <w:r>
+        <w:rPr>
+          <w:lang w:eastAsia="en-US"/>
+        </w:rPr>
+        <w:t>токеном</w:t>
+      </w:r>
+      <w:proofErr w:type="spellEnd"/>
+      <w:r>
+        <w:rPr>
+          <w:lang w:eastAsia="en-US"/>
+        </w:rPr>
+        <w:t xml:space="preserve"> у заголовку запита, та продовжити створення сутності, або </w:t>
+      </w:r>
+      <w:r>
+        <w:rPr>
+          <w:lang w:eastAsia="en-US"/>
+        </w:rPr>
+        <w:t xml:space="preserve"> повернути помилку </w:t>
+      </w:r>
+      <w:proofErr w:type="spellStart"/>
+      <w:r>
+        <w:rPr>
+          <w:lang w:eastAsia="en-US"/>
+        </w:rPr>
+        <w:t>аутентифікації</w:t>
+      </w:r>
+      <w:proofErr w:type="spellEnd"/>
+      <w:r>
+        <w:rPr>
+          <w:lang w:eastAsia="en-US"/>
+        </w:rPr>
+        <w:t xml:space="preserve"> мобільному додатку, що в свою чергу повідомить користувача про невдалу спробу.</w:t>
       </w:r>
       <w:r>
         <w:rPr>
@@ -10155,7 +13019,21 @@
         <w:rPr>
           <w:lang w:eastAsia="en-US"/>
         </w:rPr>
-        <w:t xml:space="preserve">Після вдалої аутентифікації, сервер передає сутність базі даних для збереження, яка поверне оновлену сутність з заповненим ідентифікаційним полем </w:t>
+        <w:t xml:space="preserve">Після вдалої </w:t>
+      </w:r>
+      <w:proofErr w:type="spellStart"/>
+      <w:r>
+        <w:rPr>
+          <w:lang w:eastAsia="en-US"/>
+        </w:rPr>
+        <w:t>аутентифікації</w:t>
+      </w:r>
+      <w:proofErr w:type="spellEnd"/>
+      <w:r>
+        <w:rPr>
+          <w:lang w:eastAsia="en-US"/>
+        </w:rPr>
+        <w:t xml:space="preserve">, сервер передає сутність базі даних для збереження, яка поверне оновлену сутність з заповненим ідентифікаційним полем </w:t>
       </w:r>
       <w:r>
         <w:rPr>
@@ -10194,7 +13072,21 @@
         <w:rPr>
           <w:lang w:eastAsia="en-US"/>
         </w:rPr>
-        <w:t>відповідь на http запит мобільному додатку</w:t>
+        <w:t xml:space="preserve">відповідь на </w:t>
+      </w:r>
+      <w:proofErr w:type="spellStart"/>
+      <w:r>
+        <w:rPr>
+          <w:lang w:eastAsia="en-US"/>
+        </w:rPr>
+        <w:t>http</w:t>
+      </w:r>
+      <w:proofErr w:type="spellEnd"/>
+      <w:r>
+        <w:rPr>
+          <w:lang w:eastAsia="en-US"/>
+        </w:rPr>
+        <w:t xml:space="preserve"> запит мобільному додатку</w:t>
       </w:r>
       <w:r>
         <w:rPr>
@@ -10262,18 +13154,18 @@
         </w:numPr>
         <w:jc w:val="both"/>
       </w:pPr>
-      <w:bookmarkStart w:id="125" w:name="_Toc40307900"/>
-      <w:bookmarkStart w:id="126" w:name="_Toc41763090"/>
-      <w:bookmarkStart w:id="127" w:name="_Toc41764671"/>
+      <w:bookmarkStart w:id="132" w:name="_Toc40307900"/>
+      <w:bookmarkStart w:id="133" w:name="_Toc41763090"/>
       <w:r>
         <w:t xml:space="preserve"> </w:t>
       </w:r>
+      <w:bookmarkStart w:id="134" w:name="_Toc41921909"/>
       <w:r>
         <w:t>Інтерфейс мобільного додатку</w:t>
       </w:r>
-      <w:bookmarkEnd w:id="125"/>
-      <w:bookmarkEnd w:id="126"/>
-      <w:bookmarkEnd w:id="127"/>
+      <w:bookmarkEnd w:id="132"/>
+      <w:bookmarkEnd w:id="133"/>
+      <w:bookmarkEnd w:id="134"/>
     </w:p>
     <w:p>
       <w:pPr>
@@ -10282,9 +13174,9 @@
         <w:ind w:left="720" w:firstLine="0"/>
         <w:jc w:val="both"/>
       </w:pPr>
-      <w:bookmarkStart w:id="128" w:name="_Toc40307901"/>
-      <w:bookmarkStart w:id="129" w:name="_Toc41763091"/>
-      <w:bookmarkStart w:id="130" w:name="_Toc41764672"/>
+      <w:bookmarkStart w:id="135" w:name="_Toc40307901"/>
+      <w:bookmarkStart w:id="136" w:name="_Toc41763091"/>
+      <w:bookmarkStart w:id="137" w:name="_Toc41921910"/>
       <w:r>
         <w:t>4.3</w:t>
       </w:r>
@@ -10294,9 +13186,9 @@
       <w:r>
         <w:t>Екран входу</w:t>
       </w:r>
-      <w:bookmarkEnd w:id="128"/>
-      <w:bookmarkEnd w:id="129"/>
-      <w:bookmarkEnd w:id="130"/>
+      <w:bookmarkEnd w:id="135"/>
+      <w:bookmarkEnd w:id="136"/>
+      <w:bookmarkEnd w:id="137"/>
     </w:p>
     <w:p>
       <w:pPr>
@@ -10641,7 +13533,15 @@
         <w:t xml:space="preserve">Більш детально </w:t>
       </w:r>
       <w:r>
-        <w:t>в репозиторії «</w:t>
+        <w:t xml:space="preserve">в </w:t>
+      </w:r>
+      <w:proofErr w:type="spellStart"/>
+      <w:r>
+        <w:t>репозиторії</w:t>
+      </w:r>
+      <w:proofErr w:type="spellEnd"/>
+      <w:r>
+        <w:t xml:space="preserve"> «</w:t>
       </w:r>
       <w:r>
         <w:rPr>
@@ -10680,7 +13580,7 @@
         <w:rPr>
           <w:lang w:val="ru-RU"/>
         </w:rPr>
-        <w:t>1</w:t>
+        <w:t>2</w:t>
       </w:r>
       <w:r>
         <w:rPr>
@@ -10885,9 +13785,9 @@
         <w:spacing w:line="360" w:lineRule="auto"/>
         <w:ind w:left="720" w:firstLine="0"/>
       </w:pPr>
-      <w:bookmarkStart w:id="131" w:name="_Toc40307903"/>
-      <w:bookmarkStart w:id="132" w:name="_Toc41763092"/>
-      <w:bookmarkStart w:id="133" w:name="_Toc41764673"/>
+      <w:bookmarkStart w:id="138" w:name="_Toc40307903"/>
+      <w:bookmarkStart w:id="139" w:name="_Toc41763092"/>
+      <w:bookmarkStart w:id="140" w:name="_Toc41921911"/>
       <w:r>
         <w:t>4.</w:t>
       </w:r>
@@ -10897,9 +13797,9 @@
       <w:r>
         <w:t>.3 Перемикач «Карта / Список»</w:t>
       </w:r>
-      <w:bookmarkEnd w:id="131"/>
-      <w:bookmarkEnd w:id="132"/>
-      <w:bookmarkEnd w:id="133"/>
+      <w:bookmarkEnd w:id="138"/>
+      <w:bookmarkEnd w:id="139"/>
+      <w:bookmarkEnd w:id="140"/>
     </w:p>
     <w:p>
       <w:pPr>
@@ -11057,9 +13957,9 @@
         <w:spacing w:line="360" w:lineRule="auto"/>
         <w:ind w:left="720" w:firstLine="0"/>
       </w:pPr>
-      <w:bookmarkStart w:id="134" w:name="_Toc40307904"/>
-      <w:bookmarkStart w:id="135" w:name="_Toc41763093"/>
-      <w:bookmarkStart w:id="136" w:name="_Toc41764674"/>
+      <w:bookmarkStart w:id="141" w:name="_Toc40307904"/>
+      <w:bookmarkStart w:id="142" w:name="_Toc41763093"/>
+      <w:bookmarkStart w:id="143" w:name="_Toc41921912"/>
       <w:r>
         <w:t>4.3</w:t>
       </w:r>
@@ -11072,9 +13972,9 @@
       <w:r>
         <w:t>Компонент карта</w:t>
       </w:r>
-      <w:bookmarkEnd w:id="134"/>
-      <w:bookmarkEnd w:id="135"/>
-      <w:bookmarkEnd w:id="136"/>
+      <w:bookmarkEnd w:id="141"/>
+      <w:bookmarkEnd w:id="142"/>
+      <w:bookmarkEnd w:id="143"/>
     </w:p>
     <w:p>
       <w:pPr>
@@ -11409,12 +14309,12 @@
         <w:spacing w:line="360" w:lineRule="auto"/>
         <w:jc w:val="both"/>
       </w:pPr>
-      <w:bookmarkStart w:id="137" w:name="_Toc40307905"/>
-      <w:bookmarkStart w:id="138" w:name="_Toc41763094"/>
-      <w:bookmarkStart w:id="139" w:name="_Toc41764675"/>
+      <w:bookmarkStart w:id="144" w:name="_Toc40307905"/>
+      <w:bookmarkStart w:id="145" w:name="_Toc41763094"/>
       <w:r>
         <w:br w:type="column"/>
       </w:r>
+      <w:bookmarkStart w:id="146" w:name="_Toc41921913"/>
       <w:r>
         <w:lastRenderedPageBreak/>
         <w:t>4.3</w:t>
@@ -11422,9 +14322,9 @@
       <w:r>
         <w:t>.5 Компонент фільтрації</w:t>
       </w:r>
-      <w:bookmarkEnd w:id="137"/>
-      <w:bookmarkEnd w:id="138"/>
-      <w:bookmarkEnd w:id="139"/>
+      <w:bookmarkEnd w:id="144"/>
+      <w:bookmarkEnd w:id="145"/>
+      <w:bookmarkEnd w:id="146"/>
     </w:p>
     <w:p>
       <w:pPr>
@@ -11651,6 +14551,7 @@
           <w:lang w:eastAsia="en-US"/>
         </w:rPr>
       </w:pPr>
+      <w:bookmarkStart w:id="147" w:name="_Toc41921914"/>
       <w:r>
         <w:rPr>
           <w:lang w:eastAsia="en-US"/>
@@ -11675,6 +14576,7 @@
         </w:rPr>
         <w:t>коментарів</w:t>
       </w:r>
+      <w:bookmarkEnd w:id="147"/>
     </w:p>
     <w:p>
       <w:pPr>
@@ -11704,7 +14606,21 @@
         <w:rPr>
           <w:lang w:eastAsia="en-US"/>
         </w:rPr>
-        <w:t>Компонент коментарів інтегровано в кожен компонент деталізації проблеми або захода для того, щоб дізнатися більше інфо</w:t>
+        <w:t xml:space="preserve">Компонент коментарів інтегровано в кожен компонент деталізації проблеми або </w:t>
+      </w:r>
+      <w:proofErr w:type="spellStart"/>
+      <w:r>
+        <w:rPr>
+          <w:lang w:eastAsia="en-US"/>
+        </w:rPr>
+        <w:t>захода</w:t>
+      </w:r>
+      <w:proofErr w:type="spellEnd"/>
+      <w:r>
+        <w:rPr>
+          <w:lang w:eastAsia="en-US"/>
+        </w:rPr>
+        <w:t xml:space="preserve"> для того, щоб дізнатися більше інфо</w:t>
       </w:r>
       <w:r>
         <w:rPr>
@@ -11868,15 +14784,15 @@
           <w:lang w:eastAsia="en-US"/>
         </w:rPr>
       </w:pPr>
-      <w:bookmarkStart w:id="140" w:name="_Toc40307906"/>
-      <w:bookmarkStart w:id="141" w:name="_Toc41763095"/>
-      <w:bookmarkStart w:id="142" w:name="_Toc41764676"/>
+      <w:bookmarkStart w:id="148" w:name="_Toc40307906"/>
+      <w:bookmarkStart w:id="149" w:name="_Toc41763095"/>
       <w:r>
         <w:rPr>
           <w:lang w:eastAsia="en-US"/>
         </w:rPr>
         <w:br w:type="column"/>
       </w:r>
+      <w:bookmarkStart w:id="150" w:name="_Toc41921915"/>
       <w:r>
         <w:rPr>
           <w:lang w:eastAsia="en-US"/>
@@ -11902,9 +14818,9 @@
         </w:rPr>
         <w:t>них системи</w:t>
       </w:r>
-      <w:bookmarkEnd w:id="140"/>
-      <w:bookmarkEnd w:id="141"/>
-      <w:bookmarkEnd w:id="142"/>
+      <w:bookmarkEnd w:id="148"/>
+      <w:bookmarkEnd w:id="149"/>
+      <w:bookmarkEnd w:id="150"/>
     </w:p>
     <w:p>
       <w:pPr>
@@ -11970,6 +14886,10 @@
         </w:rPr>
       </w:pPr>
       <w:r>
+        <w:rPr>
+          <w:noProof/>
+          <w:lang w:val="en-US" w:eastAsia="en-US"/>
+        </w:rPr>
         <w:drawing>
           <wp:inline distT="0" distB="0" distL="0" distR="0" wp14:anchorId="09A3DE7C" wp14:editId="6E9AEA19">
             <wp:extent cx="6480175" cy="5730875"/>
@@ -12047,7 +14967,8 @@
       </w:pPr>
       <w:r>
         <w:rPr>
-          <w:lang w:val="ru-RU"/>
+          <w:noProof/>
+          <w:lang w:val="en-US" w:eastAsia="en-US"/>
         </w:rPr>
         <w:lastRenderedPageBreak/>
         <w:drawing>
@@ -12129,7 +15050,15 @@
         <w:jc w:val="both"/>
       </w:pPr>
       <w:r>
-        <w:t>В схемі бази даних, центральною сутністю можна виокремити AspNetUsers, яка являє собою</w:t>
+        <w:t xml:space="preserve">В схемі бази даних, центральною сутністю можна виокремити </w:t>
+      </w:r>
+      <w:proofErr w:type="spellStart"/>
+      <w:r>
+        <w:t>AspNetUsers</w:t>
+      </w:r>
+      <w:proofErr w:type="spellEnd"/>
+      <w:r>
+        <w:t>, яка являє собою</w:t>
       </w:r>
       <w:r>
         <w:t xml:space="preserve"> головного користувача системи, та</w:t>
@@ -12141,41 +15070,68 @@
         <w:t xml:space="preserve">у користувача є його створені проблеми та заходи, що </w:t>
       </w:r>
       <w:r>
-        <w:t xml:space="preserve">пов’язує  таблицю AspNetUsers з </w:t>
+        <w:t xml:space="preserve">пов’язує  таблицю </w:t>
+      </w:r>
+      <w:proofErr w:type="spellStart"/>
+      <w:r>
+        <w:t>AspNetUsers</w:t>
+      </w:r>
+      <w:proofErr w:type="spellEnd"/>
+      <w:r>
+        <w:t xml:space="preserve"> з </w:t>
       </w:r>
       <w:r>
         <w:t xml:space="preserve">таблицями </w:t>
       </w:r>
-      <w:r>
-        <w:t>Problems та Events, як один до багатьох.</w:t>
+      <w:proofErr w:type="spellStart"/>
+      <w:r>
+        <w:t>Problems</w:t>
+      </w:r>
+      <w:proofErr w:type="spellEnd"/>
+      <w:r>
+        <w:t xml:space="preserve"> та </w:t>
+      </w:r>
+      <w:proofErr w:type="spellStart"/>
+      <w:r>
+        <w:t>Events</w:t>
+      </w:r>
+      <w:proofErr w:type="spellEnd"/>
+      <w:r>
+        <w:t>, як один до багатьох.</w:t>
       </w:r>
       <w:r>
         <w:t xml:space="preserve"> Більш того, в системі передбачено </w:t>
       </w:r>
+      <w:proofErr w:type="spellStart"/>
       <w:r>
         <w:rPr>
           <w:lang w:val="ru-RU"/>
         </w:rPr>
         <w:t>підписування</w:t>
       </w:r>
+      <w:proofErr w:type="spellEnd"/>
       <w:r>
         <w:t xml:space="preserve"> на чужі проблеми, або заходи, що потребує зв’язка багато до багатьох і в даному випадку реалізовано за допомогою додаткових таблиць </w:t>
       </w:r>
+      <w:proofErr w:type="spellStart"/>
       <w:r>
         <w:rPr>
           <w:lang w:val="en-US"/>
         </w:rPr>
         <w:t>ProblemUsers</w:t>
       </w:r>
+      <w:proofErr w:type="spellEnd"/>
       <w:r>
         <w:t xml:space="preserve"> та </w:t>
       </w:r>
+      <w:proofErr w:type="spellStart"/>
       <w:r>
         <w:rPr>
           <w:lang w:val="en-US"/>
         </w:rPr>
         <w:t>EventUsers</w:t>
       </w:r>
+      <w:proofErr w:type="spellEnd"/>
       <w:r>
         <w:t xml:space="preserve"> відповідно</w:t>
       </w:r>
@@ -12198,14 +15154,38 @@
         <w:t>и</w:t>
       </w:r>
       <w:r>
-        <w:t xml:space="preserve"> (Icons), яка була створена спеціально для відображення типів проблем та заходів з відповідною іконкою, що потрібно лише </w:t>
+        <w:t xml:space="preserve"> (</w:t>
+      </w:r>
+      <w:proofErr w:type="spellStart"/>
+      <w:r>
+        <w:t>Icons</w:t>
+      </w:r>
+      <w:proofErr w:type="spellEnd"/>
+      <w:r>
+        <w:t xml:space="preserve">), яка була створена спеціально для відображення типів проблем та заходів з відповідною іконкою, що потрібно лише </w:t>
       </w:r>
       <w:r>
         <w:lastRenderedPageBreak/>
         <w:t xml:space="preserve">для мобільного додатку. </w:t>
       </w:r>
       <w:r>
-        <w:t xml:space="preserve">Вона приведена до базової сутності іконки у фреймворку Flutter, що дозволяє відображати будь-яку </w:t>
+        <w:t xml:space="preserve">Вона приведена до базової сутності іконки у </w:t>
+      </w:r>
+      <w:proofErr w:type="spellStart"/>
+      <w:r>
+        <w:t>фреймворку</w:t>
+      </w:r>
+      <w:proofErr w:type="spellEnd"/>
+      <w:r>
+        <w:t xml:space="preserve"> </w:t>
+      </w:r>
+      <w:proofErr w:type="spellStart"/>
+      <w:r>
+        <w:t>Flutter</w:t>
+      </w:r>
+      <w:proofErr w:type="spellEnd"/>
+      <w:r>
+        <w:t xml:space="preserve">, що дозволяє відображати будь-яку </w:t>
       </w:r>
       <w:r>
         <w:t>існуючу іконку</w:t>
@@ -12226,10 +15206,34 @@
         <w:jc w:val="both"/>
       </w:pPr>
       <w:r>
-        <w:t>Також виокремлено файл та тіло файла в дві окремі таблиці</w:t>
-      </w:r>
-      <w:r>
-        <w:t xml:space="preserve"> (Files та FileBodies відповідно)</w:t>
+        <w:t xml:space="preserve">Також виокремлено файл та тіло </w:t>
+      </w:r>
+      <w:proofErr w:type="spellStart"/>
+      <w:r>
+        <w:t>файла</w:t>
+      </w:r>
+      <w:proofErr w:type="spellEnd"/>
+      <w:r>
+        <w:t xml:space="preserve"> в дві окремі таблиці</w:t>
+      </w:r>
+      <w:r>
+        <w:t xml:space="preserve"> (</w:t>
+      </w:r>
+      <w:proofErr w:type="spellStart"/>
+      <w:r>
+        <w:t>Files</w:t>
+      </w:r>
+      <w:proofErr w:type="spellEnd"/>
+      <w:r>
+        <w:t xml:space="preserve"> та </w:t>
+      </w:r>
+      <w:proofErr w:type="spellStart"/>
+      <w:r>
+        <w:t>FileBodies</w:t>
+      </w:r>
+      <w:proofErr w:type="spellEnd"/>
+      <w:r>
+        <w:t xml:space="preserve"> відповідно)</w:t>
       </w:r>
       <w:r>
         <w:t>, з</w:t>
@@ -12277,9 +15281,11 @@
           <w:numId w:val="24"/>
         </w:numPr>
       </w:pPr>
+      <w:bookmarkStart w:id="151" w:name="_Toc41921916"/>
       <w:r>
         <w:t>Реалізація сервера</w:t>
       </w:r>
+      <w:bookmarkEnd w:id="151"/>
     </w:p>
     <w:p/>
     <w:p/>
@@ -12312,6 +15318,7 @@
         </w:numPr>
         <w:ind w:left="0" w:firstLine="709"/>
       </w:pPr>
+      <w:bookmarkStart w:id="152" w:name="_Toc41921917"/>
       <w:r>
         <w:rPr>
           <w:lang w:val="en-US"/>
@@ -12319,7 +15326,11 @@
         <w:t>REST-</w:t>
       </w:r>
       <w:r>
-        <w:t xml:space="preserve">архітектура </w:t>
+        <w:t>архітектура</w:t>
+      </w:r>
+      <w:bookmarkEnd w:id="152"/>
+      <w:r>
+        <w:t xml:space="preserve"> </w:t>
       </w:r>
     </w:p>
     <w:p/>
@@ -12330,7 +15341,31 @@
         <w:jc w:val="both"/>
       </w:pPr>
       <w:r>
-        <w:t xml:space="preserve">REST (Representational state transfer) спочатку був задуманий як простий і однозначний інтерфейс для управління даними, який передбачав лише кілька базових операцій з безпосереднім мережевим </w:t>
+        <w:t>REST (</w:t>
+      </w:r>
+      <w:proofErr w:type="spellStart"/>
+      <w:r>
+        <w:t>Representational</w:t>
+      </w:r>
+      <w:proofErr w:type="spellEnd"/>
+      <w:r>
+        <w:t xml:space="preserve"> </w:t>
+      </w:r>
+      <w:proofErr w:type="spellStart"/>
+      <w:r>
+        <w:t>state</w:t>
+      </w:r>
+      <w:proofErr w:type="spellEnd"/>
+      <w:r>
+        <w:t xml:space="preserve"> </w:t>
+      </w:r>
+      <w:proofErr w:type="spellStart"/>
+      <w:r>
+        <w:t>transfer</w:t>
+      </w:r>
+      <w:proofErr w:type="spellEnd"/>
+      <w:r>
+        <w:t xml:space="preserve">) спочатку був задуманий як простий і однозначний інтерфейс для управління даними, який передбачав лише кілька базових операцій з безпосереднім мережевим </w:t>
       </w:r>
       <w:r>
         <w:t>сервером</w:t>
@@ -12342,7 +15377,23 @@
         <w:t>Звісно ж</w:t>
       </w:r>
       <w:r>
-        <w:t xml:space="preserve"> цей перелік завжди супроводжувався такими опціями, як обробка помилок в запиті (чи коректно складений запит), розмежування доступу до даних і валідація </w:t>
+        <w:t xml:space="preserve"> цей перелік завжди супроводжувався такими опціями, як обробка помилок в запиті (чи </w:t>
+      </w:r>
+      <w:proofErr w:type="spellStart"/>
+      <w:r>
+        <w:t>коректно</w:t>
+      </w:r>
+      <w:proofErr w:type="spellEnd"/>
+      <w:r>
+        <w:t xml:space="preserve"> складений запит), розмежування доступу до даних і </w:t>
+      </w:r>
+      <w:proofErr w:type="spellStart"/>
+      <w:r>
+        <w:t>валідація</w:t>
+      </w:r>
+      <w:proofErr w:type="spellEnd"/>
+      <w:r>
+        <w:t xml:space="preserve"> </w:t>
       </w:r>
       <w:r>
         <w:t xml:space="preserve">вхідних даних, </w:t>
@@ -12446,14 +15497,44 @@
           <w:lang w:val="uk-UA"/>
         </w:rPr>
         <w:br/>
-        <w:t>Приклад: GET /api/v1/users/25/</w:t>
-      </w:r>
+        <w:t>Приклад: GET /</w:t>
+      </w:r>
+      <w:proofErr w:type="spellStart"/>
+      <w:r>
+        <w:rPr>
+          <w:lang w:val="uk-UA"/>
+        </w:rPr>
+        <w:t>api</w:t>
+      </w:r>
+      <w:proofErr w:type="spellEnd"/>
+      <w:r>
+        <w:rPr>
+          <w:lang w:val="uk-UA"/>
+        </w:rPr>
+        <w:t>/v1/</w:t>
+      </w:r>
+      <w:proofErr w:type="spellStart"/>
+      <w:r>
+        <w:rPr>
+          <w:lang w:val="uk-UA"/>
+        </w:rPr>
+        <w:t>users</w:t>
+      </w:r>
+      <w:proofErr w:type="spellEnd"/>
+      <w:r>
+        <w:rPr>
+          <w:lang w:val="uk-UA"/>
+        </w:rPr>
+        <w:t>/25/</w:t>
+      </w:r>
+      <w:proofErr w:type="spellStart"/>
       <w:r>
         <w:rPr>
           <w:lang w:val="uk-UA"/>
         </w:rPr>
         <w:t>name</w:t>
       </w:r>
+      <w:proofErr w:type="spellEnd"/>
       <w:r>
         <w:rPr>
           <w:lang w:val="uk-UA"/>
@@ -12485,7 +15566,21 @@
         <w:rPr>
           <w:lang w:val="uk-UA"/>
         </w:rPr>
-        <w:t>езалежність формату зберігання даних від формату їх передачі - сервер може підтримувати кілька різних форматів для передачі одних і тих же даних (JSON, XML і т.д.), але зберігає дані в своєму внутрішньому форма</w:t>
+        <w:t xml:space="preserve">езалежність формату зберігання даних від формату їх передачі - сервер може підтримувати кілька різних форматів для передачі одних і тих же даних (JSON, XML і </w:t>
+      </w:r>
+      <w:proofErr w:type="spellStart"/>
+      <w:r>
+        <w:rPr>
+          <w:lang w:val="uk-UA"/>
+        </w:rPr>
+        <w:t>т.д</w:t>
+      </w:r>
+      <w:proofErr w:type="spellEnd"/>
+      <w:r>
+        <w:rPr>
+          <w:lang w:val="uk-UA"/>
+        </w:rPr>
+        <w:t>.), але зберігає дані в своєму внутрішньому форма</w:t>
       </w:r>
       <w:r>
         <w:rPr>
@@ -12552,31 +15647,55 @@
       </w:pPr>
       <w:r>
         <w:lastRenderedPageBreak/>
-        <w:t>Найпростіший приклад - авторизація користувача. Викликаємо функцію login, передаємо їй як аргумент об'єкт, що містить облікові дані, і у відповідь отримуємо ключ доступу. Що твориться з даними на стороні сервера - нас не хвилює.</w:t>
-      </w:r>
-    </w:p>
-    <w:p>
-      <w:pPr>
-        <w:spacing w:line="360" w:lineRule="auto"/>
-        <w:jc w:val="both"/>
-      </w:pPr>
-    </w:p>
-    <w:p>
-      <w:pPr>
-        <w:spacing w:line="360" w:lineRule="auto"/>
-        <w:jc w:val="both"/>
-      </w:pPr>
-      <w:r>
-        <w:t>Ще варіант - створення і розрив зв'язків між даними. Наприклад, додавання користувача в групу. Викликаємо у сутності група функцію addUser, як параметр передаємо об'єкт користувач, отримуємо результат.</w:t>
-      </w:r>
-    </w:p>
-    <w:p>
-      <w:pPr>
-        <w:spacing w:line="360" w:lineRule="auto"/>
-        <w:jc w:val="both"/>
-      </w:pPr>
-      <w:r>
-        <w:t>Ще бувають операції, які взагалі не пов'язані безпосередньо зі збереженням даних як таких, наприклад, розсилка повідомлень, підтвердження або відхилення будь-яких операцій (завершення звітного періоду і т.д.).</w:t>
+        <w:t xml:space="preserve">Найпростіший приклад - авторизація користувача. Викликаємо функцію </w:t>
+      </w:r>
+      <w:proofErr w:type="spellStart"/>
+      <w:r>
+        <w:t>login</w:t>
+      </w:r>
+      <w:proofErr w:type="spellEnd"/>
+      <w:r>
+        <w:t>, передаємо їй як аргумент об'єкт, що містить облікові дані, і у відповідь отримуємо ключ доступу. Що твориться з даними на стороні сервера - нас не хвилює.</w:t>
+      </w:r>
+    </w:p>
+    <w:p>
+      <w:pPr>
+        <w:spacing w:line="360" w:lineRule="auto"/>
+        <w:jc w:val="both"/>
+      </w:pPr>
+    </w:p>
+    <w:p>
+      <w:pPr>
+        <w:spacing w:line="360" w:lineRule="auto"/>
+        <w:jc w:val="both"/>
+      </w:pPr>
+      <w:r>
+        <w:t xml:space="preserve">Ще варіант - створення і розрив зв'язків між даними. Наприклад, додавання користувача в групу. Викликаємо у сутності група функцію </w:t>
+      </w:r>
+      <w:proofErr w:type="spellStart"/>
+      <w:r>
+        <w:t>addUser</w:t>
+      </w:r>
+      <w:proofErr w:type="spellEnd"/>
+      <w:r>
+        <w:t>, як параметр передаємо об'єкт користувач, отримуємо результат.</w:t>
+      </w:r>
+    </w:p>
+    <w:p>
+      <w:pPr>
+        <w:spacing w:line="360" w:lineRule="auto"/>
+        <w:jc w:val="both"/>
+      </w:pPr>
+      <w:r>
+        <w:t xml:space="preserve">Ще бувають операції, які взагалі не пов'язані безпосередньо зі збереженням даних як таких, наприклад, розсилка повідомлень, підтвердження або відхилення будь-яких операцій (завершення звітного періоду і </w:t>
+      </w:r>
+      <w:proofErr w:type="spellStart"/>
+      <w:r>
+        <w:t>т.д</w:t>
+      </w:r>
+      <w:proofErr w:type="spellEnd"/>
+      <w:r>
+        <w:t>.).</w:t>
       </w:r>
     </w:p>
     <w:p>
@@ -12623,6 +15742,7 @@
       <w:pPr>
         <w:pStyle w:val="Heading3"/>
       </w:pPr>
+      <w:bookmarkStart w:id="153" w:name="_Toc41921918"/>
       <w:r>
         <w:t>4.5.2</w:t>
       </w:r>
@@ -12635,6 +15755,7 @@
       <w:r>
         <w:t>Багаторівнева архітектура</w:t>
       </w:r>
+      <w:bookmarkEnd w:id="153"/>
     </w:p>
     <w:p>
       <w:pPr>
@@ -12809,6 +15930,10 @@
         </w:rPr>
       </w:pPr>
       <w:r>
+        <w:rPr>
+          <w:noProof/>
+          <w:lang w:val="en-US" w:eastAsia="en-US"/>
+        </w:rPr>
         <w:drawing>
           <wp:inline distT="0" distB="0" distL="0" distR="0" wp14:anchorId="61BABF92" wp14:editId="26BD4B2B">
             <wp:extent cx="2668906" cy="2975064"/>
@@ -12907,7 +16032,15 @@
         <w:t xml:space="preserve">Прикладним рівнем виступає </w:t>
       </w:r>
       <w:r>
-        <w:t xml:space="preserve">частина сервера, що відповідає за валідацію та обробку </w:t>
+        <w:t xml:space="preserve">частина сервера, що відповідає за </w:t>
+      </w:r>
+      <w:proofErr w:type="spellStart"/>
+      <w:r>
+        <w:t>валідацію</w:t>
+      </w:r>
+      <w:proofErr w:type="spellEnd"/>
+      <w:r>
+        <w:t xml:space="preserve"> та обробку </w:t>
       </w:r>
       <w:r>
         <w:rPr>
@@ -12916,7 +16049,15 @@
         <w:t xml:space="preserve">http </w:t>
       </w:r>
       <w:r>
-        <w:t xml:space="preserve">запитів. В більш звичному розумінні, цей рівень вважається підрівнем бізнес-рівня, як правило, інкапсулюючи визначення </w:t>
+        <w:t xml:space="preserve">запитів. В більш звичному розумінні, цей рівень вважається підрівнем бізнес-рівня, як правило, </w:t>
+      </w:r>
+      <w:proofErr w:type="spellStart"/>
+      <w:r>
+        <w:t>інкапсулюючи</w:t>
+      </w:r>
+      <w:proofErr w:type="spellEnd"/>
+      <w:r>
+        <w:t xml:space="preserve"> визначення </w:t>
       </w:r>
       <w:r>
         <w:rPr>
@@ -12964,20 +16105,38 @@
         <w:t xml:space="preserve">ASP.NET Core. </w:t>
       </w:r>
       <w:r>
-        <w:t>В структурі проєктів серверної частини (Рис. 4.5.2.2) він зображений  як про</w:t>
+        <w:t xml:space="preserve">В структурі </w:t>
+      </w:r>
+      <w:proofErr w:type="spellStart"/>
+      <w:r>
+        <w:t>проєктів</w:t>
+      </w:r>
+      <w:proofErr w:type="spellEnd"/>
+      <w:r>
+        <w:t xml:space="preserve"> серверної частини (Рис. 4.5.2.2) він зображений  як </w:t>
+      </w:r>
+      <w:proofErr w:type="spellStart"/>
+      <w:r>
+        <w:t>про</w:t>
       </w:r>
       <w:r>
         <w:t>є</w:t>
       </w:r>
       <w:r>
-        <w:t>кт з назвою «</w:t>
-      </w:r>
+        <w:t>кт</w:t>
+      </w:r>
+      <w:proofErr w:type="spellEnd"/>
+      <w:r>
+        <w:t xml:space="preserve"> з назвою «</w:t>
+      </w:r>
+      <w:proofErr w:type="spellStart"/>
       <w:r>
         <w:rPr>
           <w:lang w:val="en-US"/>
         </w:rPr>
         <w:t>awesome_map_server</w:t>
       </w:r>
+      <w:proofErr w:type="spellEnd"/>
       <w:r>
         <w:t>»</w:t>
       </w:r>
@@ -13000,13 +16159,29 @@
         <w:t xml:space="preserve"> бізнес логіки</w:t>
       </w:r>
       <w:r>
-        <w:t>, тому часто прикладним рівнем виступають лише обробники http запитів, якими є</w:t>
+        <w:t xml:space="preserve">, тому часто прикладним рівнем виступають лише обробники </w:t>
+      </w:r>
+      <w:proofErr w:type="spellStart"/>
+      <w:r>
+        <w:t>http</w:t>
+      </w:r>
+      <w:proofErr w:type="spellEnd"/>
+      <w:r>
+        <w:t xml:space="preserve"> запитів, якими є</w:t>
       </w:r>
       <w:r>
         <w:t xml:space="preserve"> </w:t>
       </w:r>
       <w:r>
-        <w:t>контролери розташовані в теці Controllers, що можна також побачити на рисунку 4.5.2.2.</w:t>
+        <w:t xml:space="preserve">контролери розташовані в теці </w:t>
+      </w:r>
+      <w:proofErr w:type="spellStart"/>
+      <w:r>
+        <w:t>Controllers</w:t>
+      </w:r>
+      <w:proofErr w:type="spellEnd"/>
+      <w:r>
+        <w:t>, що можна також побачити на рисунку 4.5.2.2.</w:t>
       </w:r>
     </w:p>
     <w:p>
@@ -13028,7 +16203,8 @@
       </w:pPr>
       <w:r>
         <w:rPr>
-          <w:lang w:val="ru-RU"/>
+          <w:noProof/>
+          <w:lang w:val="en-US" w:eastAsia="en-US"/>
         </w:rPr>
         <w:lastRenderedPageBreak/>
         <w:drawing>
@@ -13072,16 +16248,52 @@
           <w:lang w:val="ru-RU"/>
         </w:rPr>
         <w:br/>
-        <w:t>Рисунок 4.5.2.2 – Структура проєктів серверної частини</w:t>
-      </w:r>
-    </w:p>
-    <w:p>
-      <w:pPr>
-        <w:spacing w:line="360" w:lineRule="auto"/>
-        <w:jc w:val="both"/>
+        <w:t xml:space="preserve">Рисунок 4.5.2.2 – Структура </w:t>
+      </w:r>
+      <w:proofErr w:type="spellStart"/>
+      <w:r>
         <w:rPr>
           <w:lang w:val="ru-RU"/>
         </w:rPr>
+        <w:t>проєктів</w:t>
+      </w:r>
+      <w:proofErr w:type="spellEnd"/>
+      <w:r>
+        <w:rPr>
+          <w:lang w:val="ru-RU"/>
+        </w:rPr>
+        <w:t xml:space="preserve"> </w:t>
+      </w:r>
+      <w:proofErr w:type="spellStart"/>
+      <w:r>
+        <w:rPr>
+          <w:lang w:val="ru-RU"/>
+        </w:rPr>
+        <w:t>серверної</w:t>
+      </w:r>
+      <w:proofErr w:type="spellEnd"/>
+      <w:r>
+        <w:rPr>
+          <w:lang w:val="ru-RU"/>
+        </w:rPr>
+        <w:t xml:space="preserve"> </w:t>
+      </w:r>
+      <w:proofErr w:type="spellStart"/>
+      <w:r>
+        <w:rPr>
+          <w:lang w:val="ru-RU"/>
+        </w:rPr>
+        <w:t>частини</w:t>
+      </w:r>
+      <w:proofErr w:type="spellEnd"/>
+    </w:p>
+    <w:p>
+      <w:pPr>
+        <w:spacing w:line="360" w:lineRule="auto"/>
+        <w:jc w:val="both"/>
+        <w:rPr>
+          <w:lang w:val="ru-RU"/>
+        </w:rPr>
       </w:pPr>
     </w:p>
     <w:p>
@@ -13105,7 +16317,23 @@
         <w:jc w:val="both"/>
       </w:pPr>
       <w:r>
-        <w:t>Гарним тоном архітектури є виокремлення рівня бізнес логіки від прикладного рівня, для того, щоб в сучасному світі з постійними оновленням фреймворків бізнес рішення не залежали від прикладного рівня, чим і виступають фреймворки.</w:t>
+        <w:t xml:space="preserve">Гарним тоном архітектури є виокремлення рівня бізнес логіки від прикладного рівня, для того, щоб в сучасному світі з постійними оновленням </w:t>
+      </w:r>
+      <w:proofErr w:type="spellStart"/>
+      <w:r>
+        <w:t>фреймворків</w:t>
+      </w:r>
+      <w:proofErr w:type="spellEnd"/>
+      <w:r>
+        <w:t xml:space="preserve"> бізнес рішення не залежали від прикладного рівня, чим і виступають </w:t>
+      </w:r>
+      <w:proofErr w:type="spellStart"/>
+      <w:r>
+        <w:t>фреймворки</w:t>
+      </w:r>
+      <w:proofErr w:type="spellEnd"/>
+      <w:r>
+        <w:t>.</w:t>
       </w:r>
     </w:p>
     <w:p>
@@ -13120,10 +16348,26 @@
         <w:rPr>
           <w:lang w:val="ru-RU"/>
         </w:rPr>
-        <w:t xml:space="preserve"> чи</w:t>
-      </w:r>
-      <w:r>
-        <w:t xml:space="preserve"> потрібно безпечно оновлюватись до сучасної версії фреймворка чи ні, та бути впевненими, що в будь-якому випадку основна логіка бізнесу не постраждає.</w:t>
+        <w:t xml:space="preserve"> </w:t>
+      </w:r>
+      <w:proofErr w:type="spellStart"/>
+      <w:r>
+        <w:rPr>
+          <w:lang w:val="ru-RU"/>
+        </w:rPr>
+        <w:t>чи</w:t>
+      </w:r>
+      <w:proofErr w:type="spellEnd"/>
+      <w:r>
+        <w:t xml:space="preserve"> потрібно безпечно оновлюватись до сучасної версії </w:t>
+      </w:r>
+      <w:proofErr w:type="spellStart"/>
+      <w:r>
+        <w:t>фреймворка</w:t>
+      </w:r>
+      <w:proofErr w:type="spellEnd"/>
+      <w:r>
+        <w:t xml:space="preserve"> чи ні, та бути впевненими, що в будь-якому випадку основна логіка бізнесу не постраждає.</w:t>
       </w:r>
     </w:p>
     <w:p>
@@ -13171,6 +16415,10 @@
         <w:jc w:val="center"/>
       </w:pPr>
       <w:r>
+        <w:rPr>
+          <w:noProof/>
+          <w:lang w:val="en-US" w:eastAsia="en-US"/>
+        </w:rPr>
         <w:lastRenderedPageBreak/>
         <w:drawing>
           <wp:inline distT="0" distB="0" distL="0" distR="0" wp14:anchorId="6B807334" wp14:editId="39DE5430">
@@ -13264,7 +16512,15 @@
         <w:t xml:space="preserve"> SOLID, а саме принц</w:t>
       </w:r>
       <w:r>
-        <w:t xml:space="preserve">ипом інверсії залежностей, що рекомендує створювати краще залежність на абстракціях, ніж на реалізаціях, рівень бізнес логіки (сервісів) був поділений на дві складові: </w:t>
+        <w:t xml:space="preserve">ипом інверсії </w:t>
+      </w:r>
+      <w:proofErr w:type="spellStart"/>
+      <w:r>
+        <w:t>залежностей</w:t>
+      </w:r>
+      <w:proofErr w:type="spellEnd"/>
+      <w:r>
+        <w:t xml:space="preserve">, що рекомендує створювати краще залежність на абстракціях, ніж на реалізаціях, рівень бізнес логіки (сервісів) був поділений на дві складові: </w:t>
       </w:r>
     </w:p>
     <w:p>
@@ -13388,8 +16644,16 @@
         <w:rPr>
           <w:lang w:val="ru-RU"/>
         </w:rPr>
-        <w:t xml:space="preserve"> проводити</w:t>
-      </w:r>
+        <w:t xml:space="preserve"> </w:t>
+      </w:r>
+      <w:proofErr w:type="spellStart"/>
+      <w:r>
+        <w:rPr>
+          <w:lang w:val="ru-RU"/>
+        </w:rPr>
+        <w:t>проводити</w:t>
+      </w:r>
+      <w:proofErr w:type="spellEnd"/>
       <w:r>
         <w:t xml:space="preserve"> тестування деяких частин системи. </w:t>
       </w:r>
@@ -13408,9 +16672,11 @@
       <w:r>
         <w:t xml:space="preserve">успадкування, щоб здійснити </w:t>
       </w:r>
+      <w:proofErr w:type="spellStart"/>
       <w:r>
         <w:t>мокінг</w:t>
       </w:r>
+      <w:proofErr w:type="spellEnd"/>
       <w:r>
         <w:t>, використання загальних інтерфейсів між класами (не лише між модулями, коли має сенс використовувати загальність) стало правилом.</w:t>
       </w:r>
@@ -13421,7 +16687,15 @@
         <w:jc w:val="both"/>
       </w:pPr>
       <w:r>
-        <w:t>Якщо використовуваний інструмент мокінга покладається лише на спадкування, може знадобитися широко застосовувати схему інверсії залеж</w:t>
+        <w:t xml:space="preserve">Якщо використовуваний інструмент </w:t>
+      </w:r>
+      <w:proofErr w:type="spellStart"/>
+      <w:r>
+        <w:t>мокінга</w:t>
+      </w:r>
+      <w:proofErr w:type="spellEnd"/>
+      <w:r>
+        <w:t xml:space="preserve"> покладається лише на спадкування, може знадобитися широко застосовувати схему інверсії залеж</w:t>
       </w:r>
       <w:r>
         <w:t>ності. Це має основні недоліки:</w:t>
@@ -13441,8 +16715,125 @@
         </w:rPr>
       </w:pPr>
       <w:r>
-        <w:t>просто впровадження інтерфейсу над класом недостатньо для зменшення з'єднання; тільки думка про потенційну абстракцію взаємодій може призвести до менш пов'язаної конструкції</w:t>
-      </w:r>
+        <w:t xml:space="preserve">просто </w:t>
+      </w:r>
+      <w:proofErr w:type="spellStart"/>
+      <w:r>
+        <w:t>впровадження</w:t>
+      </w:r>
+      <w:proofErr w:type="spellEnd"/>
+      <w:r>
+        <w:t xml:space="preserve"> </w:t>
+      </w:r>
+      <w:proofErr w:type="spellStart"/>
+      <w:r>
+        <w:t>інтерфейсу</w:t>
+      </w:r>
+      <w:proofErr w:type="spellEnd"/>
+      <w:r>
+        <w:t xml:space="preserve"> над </w:t>
+      </w:r>
+      <w:proofErr w:type="spellStart"/>
+      <w:r>
+        <w:t>класом</w:t>
+      </w:r>
+      <w:proofErr w:type="spellEnd"/>
+      <w:r>
+        <w:t xml:space="preserve"> </w:t>
+      </w:r>
+      <w:proofErr w:type="spellStart"/>
+      <w:r>
+        <w:t>недостатньо</w:t>
+      </w:r>
+      <w:proofErr w:type="spellEnd"/>
+      <w:r>
+        <w:t xml:space="preserve"> для </w:t>
+      </w:r>
+      <w:proofErr w:type="spellStart"/>
+      <w:r>
+        <w:t>зменшення</w:t>
+      </w:r>
+      <w:proofErr w:type="spellEnd"/>
+      <w:r>
+        <w:t xml:space="preserve"> </w:t>
+      </w:r>
+      <w:proofErr w:type="spellStart"/>
+      <w:r>
+        <w:t>з'єднання</w:t>
+      </w:r>
+      <w:proofErr w:type="spellEnd"/>
+      <w:r>
+        <w:t xml:space="preserve">; </w:t>
+      </w:r>
+      <w:proofErr w:type="spellStart"/>
+      <w:r>
+        <w:t>тільки</w:t>
+      </w:r>
+      <w:proofErr w:type="spellEnd"/>
+      <w:r>
+        <w:t xml:space="preserve"> думка про </w:t>
+      </w:r>
+      <w:proofErr w:type="spellStart"/>
+      <w:r>
+        <w:t>потенційну</w:t>
+      </w:r>
+      <w:proofErr w:type="spellEnd"/>
+      <w:r>
+        <w:t xml:space="preserve"> </w:t>
+      </w:r>
+      <w:proofErr w:type="spellStart"/>
+      <w:r>
+        <w:t>абстракцію</w:t>
+      </w:r>
+      <w:proofErr w:type="spellEnd"/>
+      <w:r>
+        <w:t xml:space="preserve"> </w:t>
+      </w:r>
+      <w:proofErr w:type="spellStart"/>
+      <w:r>
+        <w:t>взаємодій</w:t>
+      </w:r>
+      <w:proofErr w:type="spellEnd"/>
+      <w:r>
+        <w:t xml:space="preserve"> </w:t>
+      </w:r>
+      <w:proofErr w:type="spellStart"/>
+      <w:r>
+        <w:t>може</w:t>
+      </w:r>
+      <w:proofErr w:type="spellEnd"/>
+      <w:r>
+        <w:t xml:space="preserve"> </w:t>
+      </w:r>
+      <w:proofErr w:type="spellStart"/>
+      <w:r>
+        <w:t>призвести</w:t>
+      </w:r>
+      <w:proofErr w:type="spellEnd"/>
+      <w:r>
+        <w:t xml:space="preserve"> до </w:t>
+      </w:r>
+      <w:proofErr w:type="spellStart"/>
+      <w:r>
+        <w:t>менш</w:t>
+      </w:r>
+      <w:proofErr w:type="spellEnd"/>
+      <w:r>
+        <w:t xml:space="preserve"> </w:t>
+      </w:r>
+      <w:proofErr w:type="spellStart"/>
+      <w:r>
+        <w:t>пов'язаної</w:t>
+      </w:r>
+      <w:proofErr w:type="spellEnd"/>
+      <w:r>
+        <w:t xml:space="preserve"> </w:t>
+      </w:r>
+      <w:proofErr w:type="spellStart"/>
+      <w:r>
+        <w:t>конструкції</w:t>
+      </w:r>
+      <w:proofErr w:type="spellEnd"/>
       <w:r>
         <w:rPr>
           <w:lang w:val="en-US"/>
@@ -13475,12 +16866,14 @@
         </w:rPr>
         <w:t xml:space="preserve">провадження універсальних інтерфейсів скрізь у проекті ускладнює розуміння та підтримку. На кожному кроці читач запитає себе, які є інші реалізації цього інтерфейсу, і відповідь, як правило: лише </w:t>
       </w:r>
+      <w:proofErr w:type="spellStart"/>
       <w:r>
         <w:rPr>
           <w:lang w:val="uk-UA"/>
         </w:rPr>
         <w:t>моки</w:t>
       </w:r>
+      <w:proofErr w:type="spellEnd"/>
       <w:r>
         <w:rPr>
           <w:lang w:val="en-US"/>
@@ -13514,12 +16907,14 @@
         </w:rPr>
         <w:t xml:space="preserve">загальнення інтерфейсу вимагає більшої кількості коду, зокрема </w:t>
       </w:r>
+      <w:proofErr w:type="spellStart"/>
       <w:r>
         <w:rPr>
           <w:lang w:val="uk-UA"/>
         </w:rPr>
         <w:t>фабрик</w:t>
       </w:r>
+      <w:proofErr w:type="spellEnd"/>
       <w:r>
         <w:rPr>
           <w:lang w:val="uk-UA"/>
@@ -13530,7 +16925,21 @@
         <w:rPr>
           <w:lang w:val="uk-UA"/>
         </w:rPr>
-        <w:t>ило, покладаються на впровадження залежностей;</w:t>
+        <w:t xml:space="preserve">ило, покладаються на впровадження </w:t>
+      </w:r>
+      <w:proofErr w:type="spellStart"/>
+      <w:r>
+        <w:rPr>
+          <w:lang w:val="uk-UA"/>
+        </w:rPr>
+        <w:t>залежностей</w:t>
+      </w:r>
+      <w:proofErr w:type="spellEnd"/>
+      <w:r>
+        <w:rPr>
+          <w:lang w:val="uk-UA"/>
+        </w:rPr>
+        <w:t>;</w:t>
       </w:r>
     </w:p>
     <w:p>
@@ -13568,7 +16977,15 @@
         <w:t xml:space="preserve">Поточний рівень бізнес логіки </w:t>
       </w:r>
       <w:r>
-        <w:t xml:space="preserve">за допомогою налаштувань вбудованого механізму впровадження залежностей </w:t>
+        <w:t xml:space="preserve">за допомогою налаштувань вбудованого механізму впровадження </w:t>
+      </w:r>
+      <w:proofErr w:type="spellStart"/>
+      <w:r>
+        <w:t>залежностей</w:t>
+      </w:r>
+      <w:proofErr w:type="spellEnd"/>
+      <w:r>
+        <w:t xml:space="preserve"> </w:t>
       </w:r>
       <w:r>
         <w:rPr>
@@ -13580,7 +16997,15 @@
         <w:t>, використовується прикладним рівнем, а саме контролерами (</w:t>
       </w:r>
       <w:r>
-        <w:t>обробниками http запитів</w:t>
+        <w:t xml:space="preserve">обробниками </w:t>
+      </w:r>
+      <w:proofErr w:type="spellStart"/>
+      <w:r>
+        <w:t>http</w:t>
+      </w:r>
+      <w:proofErr w:type="spellEnd"/>
+      <w:r>
+        <w:t xml:space="preserve"> запитів</w:t>
       </w:r>
       <w:r>
         <w:t>). Треба зазначити, що взаємодія відбувається лише через абстрактну частину сервісів – інтерфейси.</w:t>
@@ -13601,7 +17026,15 @@
         <w:jc w:val="both"/>
       </w:pPr>
       <w:r>
-        <w:t xml:space="preserve">Цей рівень тісно пов’язан з рівнем бізнес логіки, тому рівень логіки знає, з якою саме базою даних він працює. </w:t>
+        <w:t xml:space="preserve">Цей рівень тісно </w:t>
+      </w:r>
+      <w:proofErr w:type="spellStart"/>
+      <w:r>
+        <w:t>пов’язан</w:t>
+      </w:r>
+      <w:proofErr w:type="spellEnd"/>
+      <w:r>
+        <w:t xml:space="preserve"> з рівнем бізнес логіки, тому рівень логіки знає, з якою саме базою даних він працює. </w:t>
       </w:r>
     </w:p>
     <w:p>
@@ -13639,8 +17072,37 @@
         <w:spacing w:line="360" w:lineRule="auto"/>
         <w:jc w:val="both"/>
       </w:pPr>
-      <w:r>
-        <w:t>Entity Framework Core (EF Core) являє собою об'</w:t>
+      <w:proofErr w:type="spellStart"/>
+      <w:r>
+        <w:t>Entity</w:t>
+      </w:r>
+      <w:proofErr w:type="spellEnd"/>
+      <w:r>
+        <w:t xml:space="preserve"> </w:t>
+      </w:r>
+      <w:proofErr w:type="spellStart"/>
+      <w:r>
+        <w:t>Framework</w:t>
+      </w:r>
+      <w:proofErr w:type="spellEnd"/>
+      <w:r>
+        <w:t xml:space="preserve"> </w:t>
+      </w:r>
+      <w:proofErr w:type="spellStart"/>
+      <w:r>
+        <w:t>Core</w:t>
+      </w:r>
+      <w:proofErr w:type="spellEnd"/>
+      <w:r>
+        <w:t xml:space="preserve"> (EF </w:t>
+      </w:r>
+      <w:proofErr w:type="spellStart"/>
+      <w:r>
+        <w:t>Core</w:t>
+      </w:r>
+      <w:proofErr w:type="spellEnd"/>
+      <w:r>
+        <w:t>) являє собою об'</w:t>
       </w:r>
       <w:r>
         <w:t xml:space="preserve">єктно-орієнтовану, легковажну </w:t>
@@ -13649,16 +17111,64 @@
         <w:t>технологію</w:t>
       </w:r>
       <w:r>
-        <w:t>, яка має змогу розшируватися,</w:t>
-      </w:r>
-      <w:r>
-        <w:t xml:space="preserve"> від компанії Microsoft для доступу до даних. EF Core є ORM-інструментом (object-relational mapping - відображення даних на реальні об'єкти). Тобто EF Core дозволяє працювати</w:t>
+        <w:t xml:space="preserve">, яка має змогу </w:t>
+      </w:r>
+      <w:proofErr w:type="spellStart"/>
+      <w:r>
+        <w:t>розшируватися</w:t>
+      </w:r>
+      <w:proofErr w:type="spellEnd"/>
+      <w:r>
+        <w:t>,</w:t>
+      </w:r>
+      <w:r>
+        <w:t xml:space="preserve"> від компанії Microsoft для доступу до даних. EF </w:t>
+      </w:r>
+      <w:proofErr w:type="spellStart"/>
+      <w:r>
+        <w:t>Core</w:t>
+      </w:r>
+      <w:proofErr w:type="spellEnd"/>
+      <w:r>
+        <w:t xml:space="preserve"> є ORM-інструментом (</w:t>
+      </w:r>
+      <w:proofErr w:type="spellStart"/>
+      <w:r>
+        <w:t>object-relational</w:t>
+      </w:r>
+      <w:proofErr w:type="spellEnd"/>
+      <w:r>
+        <w:t xml:space="preserve"> </w:t>
+      </w:r>
+      <w:proofErr w:type="spellStart"/>
+      <w:r>
+        <w:t>mapping</w:t>
+      </w:r>
+      <w:proofErr w:type="spellEnd"/>
+      <w:r>
+        <w:t xml:space="preserve"> - відображення даних на реальні об'єкти). Тобто EF </w:t>
+      </w:r>
+      <w:proofErr w:type="spellStart"/>
+      <w:r>
+        <w:t>Core</w:t>
+      </w:r>
+      <w:proofErr w:type="spellEnd"/>
+      <w:r>
+        <w:t xml:space="preserve"> дозволяє працювати</w:t>
       </w:r>
       <w:r>
         <w:t xml:space="preserve"> з</w:t>
       </w:r>
       <w:r>
-        <w:t xml:space="preserve"> базами даних, але є більш високий рівень абстракції: EF Core дозволяє абстрагуватися від самої бази даних і її таблиць і працювати з даними незалежно від типу сховища. Якщо на фізичному рівні </w:t>
+        <w:t xml:space="preserve"> базами даних, але є більш високий рівень абстракції: EF </w:t>
+      </w:r>
+      <w:proofErr w:type="spellStart"/>
+      <w:r>
+        <w:t>Core</w:t>
+      </w:r>
+      <w:proofErr w:type="spellEnd"/>
+      <w:r>
+        <w:t xml:space="preserve"> дозволяє абстрагуватися від самої бази даних і її таблиць і працювати з даними незалежно від типу сховища. Якщо на фізичному рівні </w:t>
       </w:r>
       <w:r>
         <w:t>оперують</w:t>
@@ -13670,11 +17180,32 @@
         <w:t>то</w:t>
       </w:r>
       <w:r>
-        <w:t xml:space="preserve"> на концептуальному рівні, який пропонує Entity Framework, </w:t>
-      </w:r>
-      <w:r>
-        <w:t>вже працють</w:t>
-      </w:r>
+        <w:t xml:space="preserve"> на концептуальному рівні, який пропонує </w:t>
+      </w:r>
+      <w:proofErr w:type="spellStart"/>
+      <w:r>
+        <w:t>Entity</w:t>
+      </w:r>
+      <w:proofErr w:type="spellEnd"/>
+      <w:r>
+        <w:t xml:space="preserve"> </w:t>
+      </w:r>
+      <w:proofErr w:type="spellStart"/>
+      <w:r>
+        <w:t>Framework</w:t>
+      </w:r>
+      <w:proofErr w:type="spellEnd"/>
+      <w:r>
+        <w:t xml:space="preserve">, </w:t>
+      </w:r>
+      <w:r>
+        <w:t xml:space="preserve">вже </w:t>
+      </w:r>
+      <w:proofErr w:type="spellStart"/>
+      <w:r>
+        <w:t>працють</w:t>
+      </w:r>
+      <w:proofErr w:type="spellEnd"/>
       <w:r>
         <w:t xml:space="preserve"> з об'єктами.</w:t>
       </w:r>
@@ -13684,23 +17215,76 @@
         <w:spacing w:line="360" w:lineRule="auto"/>
         <w:jc w:val="both"/>
       </w:pPr>
-      <w:r>
-        <w:t xml:space="preserve">Entity Framework Core підтримує безліч різних систем баз даних. Таким чином, </w:t>
+      <w:proofErr w:type="spellStart"/>
+      <w:r>
+        <w:t>Entity</w:t>
+      </w:r>
+      <w:proofErr w:type="spellEnd"/>
+      <w:r>
+        <w:t xml:space="preserve"> </w:t>
+      </w:r>
+      <w:proofErr w:type="spellStart"/>
+      <w:r>
+        <w:t>Framework</w:t>
+      </w:r>
+      <w:proofErr w:type="spellEnd"/>
+      <w:r>
+        <w:t xml:space="preserve"> </w:t>
+      </w:r>
+      <w:proofErr w:type="spellStart"/>
+      <w:r>
+        <w:t>Core</w:t>
+      </w:r>
+      <w:proofErr w:type="spellEnd"/>
+      <w:r>
+        <w:t xml:space="preserve"> підтримує безліч різних систем баз даних. Таким чином, </w:t>
       </w:r>
       <w:r>
         <w:t xml:space="preserve">можна </w:t>
       </w:r>
       <w:r>
-        <w:t>через EF Core працювати з будь-якої СУБД, якщо для неї є потрібний провайдер.</w:t>
-      </w:r>
-    </w:p>
-    <w:p>
-      <w:pPr>
-        <w:spacing w:line="360" w:lineRule="auto"/>
-        <w:jc w:val="both"/>
-      </w:pPr>
-      <w:r>
-        <w:t>За замовчуванням на даний момент Microsoft надає ряд вбудованих провайдерів: для роботи з MS SQL Server, для SQLite, для PostgreSQL. Також є провайдери від сторонніх постачальників, наприклад, для MySQL.</w:t>
+        <w:t xml:space="preserve">через EF </w:t>
+      </w:r>
+      <w:proofErr w:type="spellStart"/>
+      <w:r>
+        <w:t>Core</w:t>
+      </w:r>
+      <w:proofErr w:type="spellEnd"/>
+      <w:r>
+        <w:t xml:space="preserve"> працювати з будь-якої СУБД, якщо для неї є потрібний провайдер.</w:t>
+      </w:r>
+    </w:p>
+    <w:p>
+      <w:pPr>
+        <w:spacing w:line="360" w:lineRule="auto"/>
+        <w:jc w:val="both"/>
+      </w:pPr>
+      <w:r>
+        <w:t xml:space="preserve">За замовчуванням на даний момент Microsoft надає ряд вбудованих провайдерів: для роботи з MS SQL Server, для </w:t>
+      </w:r>
+      <w:proofErr w:type="spellStart"/>
+      <w:r>
+        <w:t>SQLite</w:t>
+      </w:r>
+      <w:proofErr w:type="spellEnd"/>
+      <w:r>
+        <w:t xml:space="preserve">, для </w:t>
+      </w:r>
+      <w:proofErr w:type="spellStart"/>
+      <w:r>
+        <w:t>PostgreSQL</w:t>
+      </w:r>
+      <w:proofErr w:type="spellEnd"/>
+      <w:r>
+        <w:t xml:space="preserve">. Також є провайдери від сторонніх постачальників, наприклад, для </w:t>
+      </w:r>
+      <w:proofErr w:type="spellStart"/>
+      <w:r>
+        <w:t>MySQL</w:t>
+      </w:r>
+      <w:proofErr w:type="spellEnd"/>
+      <w:r>
+        <w:t>.</w:t>
       </w:r>
     </w:p>
     <w:p>
@@ -13716,37 +17300,145 @@
       </w:pPr>
       <w:r>
         <w:lastRenderedPageBreak/>
-        <w:t xml:space="preserve">Також варто відзначити, що EF Core надає універсальний API для роботи з даними. І якщо, наприклад, </w:t>
-      </w:r>
+        <w:t xml:space="preserve">Також варто відзначити, що EF </w:t>
+      </w:r>
+      <w:proofErr w:type="spellStart"/>
+      <w:r>
+        <w:t>Core</w:t>
+      </w:r>
+      <w:proofErr w:type="spellEnd"/>
+      <w:r>
+        <w:t xml:space="preserve"> надає універсальний API для роботи з даними. І якщо, наприклад, </w:t>
+      </w:r>
+      <w:proofErr w:type="spellStart"/>
       <w:r>
         <w:t>вирішуть</w:t>
       </w:r>
-      <w:r>
-        <w:t xml:space="preserve"> змінити цільову СУБД, то основні зміни в проекті будуть стосуватися насамперед конфігурації і настройки підключення до відповідних провайдерам. А код, який безпосередньо працює з даними, отримує дані, додає їх в БД і т.д., залишиться колишнім.</w:t>
-      </w:r>
-    </w:p>
-    <w:p>
-      <w:pPr>
-        <w:spacing w:line="360" w:lineRule="auto"/>
-        <w:jc w:val="both"/>
-      </w:pPr>
-      <w:r>
-        <w:t>Як технологія доступу до даних Entity Framework Core може використовуватися на різних платформах стека .NET. Це і стандартні платформи типу Windows Forms, консольні додатки, WPF, UWP і ASP.NET Core. При цьому кроссплатформенная природа EF Core дозволяє задіяти її не тільки на ОС Wind</w:t>
-      </w:r>
-      <w:r>
-        <w:t>ows, але і на Linux і Mac OS X.</w:t>
-      </w:r>
-    </w:p>
-    <w:p>
-      <w:pPr>
-        <w:spacing w:line="360" w:lineRule="auto"/>
-        <w:jc w:val="both"/>
-      </w:pPr>
-      <w:r>
-        <w:t>Центральної концепцією Entity Framework є поняття сутності або entity. Сутність визначає набір даних, які пов'язані з певним об'єктом. Тому дана технологія передбачає роботу не з таблицями,</w:t>
-      </w:r>
-      <w:r>
-        <w:t xml:space="preserve"> а з об'єктами і їх колекціями.</w:t>
+      <w:proofErr w:type="spellEnd"/>
+      <w:r>
+        <w:t xml:space="preserve"> змінити цільову СУБД, то основні зміни в проекті будуть стосуватися насамперед конфігурації і настройки підключення до відповідних провайдерам. А код, який безпосередньо працює з даними, отримує дані, додає їх в БД і </w:t>
+      </w:r>
+      <w:proofErr w:type="spellStart"/>
+      <w:r>
+        <w:t>т.д</w:t>
+      </w:r>
+      <w:proofErr w:type="spellEnd"/>
+      <w:r>
+        <w:t>., залишиться колишнім.</w:t>
+      </w:r>
+    </w:p>
+    <w:p>
+      <w:pPr>
+        <w:spacing w:line="360" w:lineRule="auto"/>
+        <w:jc w:val="both"/>
+      </w:pPr>
+      <w:r>
+        <w:t xml:space="preserve">Як технологія доступу до даних </w:t>
+      </w:r>
+      <w:proofErr w:type="spellStart"/>
+      <w:r>
+        <w:t>Entity</w:t>
+      </w:r>
+      <w:proofErr w:type="spellEnd"/>
+      <w:r>
+        <w:t xml:space="preserve"> </w:t>
+      </w:r>
+      <w:proofErr w:type="spellStart"/>
+      <w:r>
+        <w:t>Framework</w:t>
+      </w:r>
+      <w:proofErr w:type="spellEnd"/>
+      <w:r>
+        <w:t xml:space="preserve"> </w:t>
+      </w:r>
+      <w:proofErr w:type="spellStart"/>
+      <w:r>
+        <w:t>Core</w:t>
+      </w:r>
+      <w:proofErr w:type="spellEnd"/>
+      <w:r>
+        <w:t xml:space="preserve"> може використовуватися на різних платформах стека .NET. Це і стандартні платформи типу Windows </w:t>
+      </w:r>
+      <w:proofErr w:type="spellStart"/>
+      <w:r>
+        <w:t>Forms</w:t>
+      </w:r>
+      <w:proofErr w:type="spellEnd"/>
+      <w:r>
+        <w:t xml:space="preserve">, консольні додатки, WPF, UWP і ASP.NET </w:t>
+      </w:r>
+      <w:proofErr w:type="spellStart"/>
+      <w:r>
+        <w:t>Core</w:t>
+      </w:r>
+      <w:proofErr w:type="spellEnd"/>
+      <w:r>
+        <w:t xml:space="preserve">. При цьому </w:t>
+      </w:r>
+      <w:proofErr w:type="spellStart"/>
+      <w:r>
+        <w:t>кроссплатформенная</w:t>
+      </w:r>
+      <w:proofErr w:type="spellEnd"/>
+      <w:r>
+        <w:t xml:space="preserve"> природа EF </w:t>
+      </w:r>
+      <w:proofErr w:type="spellStart"/>
+      <w:r>
+        <w:t>Core</w:t>
+      </w:r>
+      <w:proofErr w:type="spellEnd"/>
+      <w:r>
+        <w:t xml:space="preserve"> дозволяє задіяти її не тільки на ОС Windows, але і на </w:t>
+      </w:r>
+      <w:proofErr w:type="spellStart"/>
+      <w:r>
+        <w:t>Linux</w:t>
+      </w:r>
+      <w:proofErr w:type="spellEnd"/>
+      <w:r>
+        <w:t xml:space="preserve"> і </w:t>
+      </w:r>
+      <w:proofErr w:type="spellStart"/>
+      <w:r>
+        <w:t>Mac</w:t>
+      </w:r>
+      <w:proofErr w:type="spellEnd"/>
+      <w:r>
+        <w:t xml:space="preserve"> OS X.</w:t>
+      </w:r>
+    </w:p>
+    <w:p>
+      <w:pPr>
+        <w:spacing w:line="360" w:lineRule="auto"/>
+        <w:jc w:val="both"/>
+      </w:pPr>
+      <w:r>
+        <w:t xml:space="preserve">Центральної концепцією </w:t>
+      </w:r>
+      <w:proofErr w:type="spellStart"/>
+      <w:r>
+        <w:t>Entity</w:t>
+      </w:r>
+      <w:proofErr w:type="spellEnd"/>
+      <w:r>
+        <w:t xml:space="preserve"> </w:t>
+      </w:r>
+      <w:proofErr w:type="spellStart"/>
+      <w:r>
+        <w:t>Framework</w:t>
+      </w:r>
+      <w:proofErr w:type="spellEnd"/>
+      <w:r>
+        <w:t xml:space="preserve"> є поняття сутності або </w:t>
+      </w:r>
+      <w:proofErr w:type="spellStart"/>
+      <w:r>
+        <w:t>entity</w:t>
+      </w:r>
+      <w:proofErr w:type="spellEnd"/>
+      <w:r>
+        <w:t>. Сутність визначає набір даних, які пов'язані з певним об'єктом. Тому дана технологія передбачає роботу не з таблицями, а з об'єктами і їх колекціями.</w:t>
       </w:r>
     </w:p>
     <w:p>
@@ -13773,10 +17465,7 @@
         <w:t>рядок</w:t>
       </w:r>
       <w:r>
-        <w:t>, але можуть також представляти і більш комплексні типи даних. І у кожної сутності може бути одна або кілька властивостей, які будуть відрізняти цю сутність від інших і будуть унікально визначати цю сутність. Подібні</w:t>
-      </w:r>
-      <w:r>
-        <w:t xml:space="preserve"> властивості називають ключами.</w:t>
+        <w:t>, але можуть також представляти і більш комплексні типи даних. І у кожної сутності може бути одна або кілька властивостей, які будуть відрізняти цю сутність від інших і будуть унікально визначати цю сутність. Подібні властивості називають ключами.</w:t>
       </w:r>
     </w:p>
     <w:p>
@@ -13800,28 +17489,62 @@
         <w:t>багатьох, один-до-одного</w:t>
       </w:r>
       <w:r>
-        <w:t xml:space="preserve"> і багато-до-багатьох, подібно до того, як в реальній базі даних відбувається зв'язок чере</w:t>
-      </w:r>
-      <w:r>
-        <w:t>з зовнішні ключі.</w:t>
-      </w:r>
-    </w:p>
-    <w:p>
-      <w:pPr>
-        <w:spacing w:line="360" w:lineRule="auto"/>
-        <w:jc w:val="both"/>
-      </w:pPr>
-      <w:r>
-        <w:t>Відмінною рисою Entity Framework Core, як технології ORM, є використання запитів LINQ для вибірки даних з БД. За допомогою LINQ ми можемо створювати різні запити на вибірку об'єктів, в тому числі пов'язаних різними асоціативними зв'язками. А Entity Framework при виконання запиту транслює вираження LINQ в вирази, зрозумілі для конкретної СУБД (як правило, в вирази SQL).</w:t>
-      </w:r>
-      <w:r>
-        <w:t xml:space="preserve"> [</w:t>
+        <w:t xml:space="preserve"> і багато-до-багатьох, подібно до того, як в реальній базі даних відбувається зв'язок через зовнішні ключі.</w:t>
+      </w:r>
+    </w:p>
+    <w:p>
+      <w:pPr>
+        <w:spacing w:line="360" w:lineRule="auto"/>
+        <w:jc w:val="both"/>
+      </w:pPr>
+      <w:r>
+        <w:t xml:space="preserve">Відмінною рисою </w:t>
+      </w:r>
+      <w:proofErr w:type="spellStart"/>
+      <w:r>
+        <w:t>Entity</w:t>
+      </w:r>
+      <w:proofErr w:type="spellEnd"/>
+      <w:r>
+        <w:t xml:space="preserve"> </w:t>
+      </w:r>
+      <w:proofErr w:type="spellStart"/>
+      <w:r>
+        <w:t>Framework</w:t>
+      </w:r>
+      <w:proofErr w:type="spellEnd"/>
+      <w:r>
+        <w:t xml:space="preserve"> </w:t>
+      </w:r>
+      <w:proofErr w:type="spellStart"/>
+      <w:r>
+        <w:t>Core</w:t>
+      </w:r>
+      <w:proofErr w:type="spellEnd"/>
+      <w:r>
+        <w:t xml:space="preserve">, як технології ORM, є використання запитів LINQ для вибірки даних з БД. За допомогою LINQ ми можемо створювати різні запити на вибірку об'єктів, в тому числі пов'язаних різними асоціативними зв'язками. А </w:t>
+      </w:r>
+      <w:proofErr w:type="spellStart"/>
+      <w:r>
+        <w:t>Entity</w:t>
+      </w:r>
+      <w:proofErr w:type="spellEnd"/>
+      <w:r>
+        <w:t xml:space="preserve"> </w:t>
+      </w:r>
+      <w:proofErr w:type="spellStart"/>
+      <w:r>
+        <w:t>Framework</w:t>
+      </w:r>
+      <w:proofErr w:type="spellEnd"/>
+      <w:r>
+        <w:t xml:space="preserve"> при виконання запиту транслює вираження LINQ в вирази, зрозумілі для конкретної СУБД (як правило, в вирази SQL). [</w:t>
       </w:r>
       <w:r>
         <w:rPr>
           <w:lang w:val="en-US"/>
         </w:rPr>
-        <w:t>12</w:t>
+        <w:t>13</w:t>
       </w:r>
       <w:r>
         <w:t>]</w:t>
@@ -13833,13 +17556,37 @@
         <w:jc w:val="both"/>
       </w:pPr>
       <w:r>
-        <w:t xml:space="preserve">Тому в системі «Awesome Map» рівень даних можна виокремити з </w:t>
+        <w:t>Тому в системі «</w:t>
+      </w:r>
+      <w:proofErr w:type="spellStart"/>
+      <w:r>
+        <w:t>Awesome</w:t>
+      </w:r>
+      <w:proofErr w:type="spellEnd"/>
+      <w:r>
+        <w:t xml:space="preserve"> </w:t>
+      </w:r>
+      <w:proofErr w:type="spellStart"/>
+      <w:r>
+        <w:t>Map</w:t>
+      </w:r>
+      <w:proofErr w:type="spellEnd"/>
+      <w:r>
+        <w:t xml:space="preserve">» рівень даних можна виокремити з </w:t>
       </w:r>
       <w:r>
         <w:t>набора</w:t>
       </w:r>
       <w:r>
-        <w:t xml:space="preserve"> сутностей, що представлені в проекті «DataBase» (Рис. 4.5.2.4).</w:t>
+        <w:t xml:space="preserve"> сутностей, що представлені в проекті «</w:t>
+      </w:r>
+      <w:proofErr w:type="spellStart"/>
+      <w:r>
+        <w:t>DataBase</w:t>
+      </w:r>
+      <w:proofErr w:type="spellEnd"/>
+      <w:r>
+        <w:t>» (Рис. 4.5.2.4).</w:t>
       </w:r>
     </w:p>
     <w:p>
@@ -13850,7 +17597,8 @@
       </w:pPr>
       <w:r>
         <w:rPr>
-          <w:lang w:val="ru-RU"/>
+          <w:noProof/>
+          <w:lang w:val="en-US" w:eastAsia="en-US"/>
         </w:rPr>
         <w:lastRenderedPageBreak/>
         <w:drawing>
@@ -13924,8 +17672,6 @@
       <w:r>
         <w:t xml:space="preserve"> або в прикладному рівні безпосередньо.</w:t>
       </w:r>
-      <w:bookmarkStart w:id="143" w:name="_GoBack"/>
-      <w:bookmarkEnd w:id="143"/>
     </w:p>
     <w:p>
       <w:pPr>
@@ -13939,16 +17685,19 @@
       <w:r>
         <w:br w:type="column"/>
       </w:r>
-      <w:bookmarkStart w:id="144" w:name="_Toc40307907"/>
-      <w:bookmarkStart w:id="145" w:name="_Toc41763096"/>
-      <w:bookmarkStart w:id="146" w:name="_Toc41764677"/>
-      <w:r>
+      <w:bookmarkStart w:id="154" w:name="_Toc40307907"/>
+      <w:bookmarkStart w:id="155" w:name="_Toc41763096"/>
+      <w:bookmarkStart w:id="156" w:name="_Toc41921919"/>
+      <w:r>
+        <w:rPr>
+          <w:caps w:val="0"/>
+        </w:rPr>
         <w:lastRenderedPageBreak/>
-        <w:t>Інсталювання системи</w:t>
-      </w:r>
-      <w:bookmarkEnd w:id="144"/>
-      <w:bookmarkEnd w:id="145"/>
-      <w:bookmarkEnd w:id="146"/>
+        <w:t>ІНСТАЛЮВАННЯ СИСТЕМИ</w:t>
+      </w:r>
+      <w:bookmarkEnd w:id="154"/>
+      <w:bookmarkEnd w:id="155"/>
+      <w:bookmarkEnd w:id="156"/>
     </w:p>
     <w:p>
       <w:pPr>
@@ -13983,7 +17732,39 @@
         <w:t xml:space="preserve">становити мобільний додаток на </w:t>
       </w:r>
       <w:r>
-        <w:t>телефон з Play Market, що носить назву додатку «Awesome Map».</w:t>
+        <w:t xml:space="preserve">телефон з </w:t>
+      </w:r>
+      <w:proofErr w:type="spellStart"/>
+      <w:r>
+        <w:t>Play</w:t>
+      </w:r>
+      <w:proofErr w:type="spellEnd"/>
+      <w:r>
+        <w:t xml:space="preserve"> </w:t>
+      </w:r>
+      <w:proofErr w:type="spellStart"/>
+      <w:r>
+        <w:t>Market</w:t>
+      </w:r>
+      <w:proofErr w:type="spellEnd"/>
+      <w:r>
+        <w:t>, що носить назву додатку «</w:t>
+      </w:r>
+      <w:proofErr w:type="spellStart"/>
+      <w:r>
+        <w:t>Awesome</w:t>
+      </w:r>
+      <w:proofErr w:type="spellEnd"/>
+      <w:r>
+        <w:t xml:space="preserve"> </w:t>
+      </w:r>
+      <w:proofErr w:type="spellStart"/>
+      <w:r>
+        <w:t>Map</w:t>
+      </w:r>
+      <w:proofErr w:type="spellEnd"/>
+      <w:r>
+        <w:t>».</w:t>
       </w:r>
       <w:r>
         <w:t xml:space="preserve"> Відкрити додаток та зареєструватись.</w:t>
@@ -14000,7 +17781,15 @@
         <w:t>і</w:t>
       </w:r>
       <w:r>
-        <w:t xml:space="preserve"> намаєтесь встановити систему собі локально, то вам потрібно:</w:t>
+        <w:t xml:space="preserve"> </w:t>
+      </w:r>
+      <w:proofErr w:type="spellStart"/>
+      <w:r>
+        <w:t>намаєтесь</w:t>
+      </w:r>
+      <w:proofErr w:type="spellEnd"/>
+      <w:r>
+        <w:t xml:space="preserve"> встановити систему собі локально, то вам потрібно:</w:t>
       </w:r>
     </w:p>
     <w:p>
@@ -14031,7 +17820,13 @@
         <w:rPr>
           <w:lang w:val="uk-UA"/>
         </w:rPr>
-        <w:t>[10]</w:t>
+        <w:t>[12</w:t>
+      </w:r>
+      <w:r>
+        <w:rPr>
+          <w:lang w:val="uk-UA"/>
+        </w:rPr>
+        <w:t>]</w:t>
       </w:r>
     </w:p>
     <w:p>
@@ -14050,7 +17845,21 @@
         <w:rPr>
           <w:lang w:val="uk-UA"/>
         </w:rPr>
-        <w:t xml:space="preserve">Налаштувати сервер, указавши рядок підключення в application.config файлі, що розташований </w:t>
+        <w:t xml:space="preserve">Налаштувати сервер, указавши рядок підключення в </w:t>
+      </w:r>
+      <w:proofErr w:type="spellStart"/>
+      <w:r>
+        <w:rPr>
+          <w:lang w:val="uk-UA"/>
+        </w:rPr>
+        <w:t>application.config</w:t>
+      </w:r>
+      <w:proofErr w:type="spellEnd"/>
+      <w:r>
+        <w:rPr>
+          <w:lang w:val="uk-UA"/>
+        </w:rPr>
+        <w:t xml:space="preserve"> файлі, що розташований </w:t>
       </w:r>
       <w:r>
         <w:rPr>
@@ -14062,13 +17871,27 @@
         <w:rPr>
           <w:lang w:val="uk-UA"/>
         </w:rPr>
-        <w:t xml:space="preserve"> корні проє</w:t>
-      </w:r>
-      <w:r>
-        <w:rPr>
-          <w:lang w:val="uk-UA"/>
-        </w:rPr>
-        <w:t>кту сервера.</w:t>
+        <w:t xml:space="preserve"> корні </w:t>
+      </w:r>
+      <w:proofErr w:type="spellStart"/>
+      <w:r>
+        <w:rPr>
+          <w:lang w:val="uk-UA"/>
+        </w:rPr>
+        <w:t>проє</w:t>
+      </w:r>
+      <w:r>
+        <w:rPr>
+          <w:lang w:val="uk-UA"/>
+        </w:rPr>
+        <w:t>кту</w:t>
+      </w:r>
+      <w:proofErr w:type="spellEnd"/>
+      <w:r>
+        <w:rPr>
+          <w:lang w:val="uk-UA"/>
+        </w:rPr>
+        <w:t xml:space="preserve"> сервера.</w:t>
       </w:r>
     </w:p>
     <w:p>
@@ -14148,7 +17971,49 @@
         <w:rPr>
           <w:lang w:val="uk-UA"/>
         </w:rPr>
-        <w:t xml:space="preserve"> файлі за шляхом &lt;мобільний додаток&gt;/lib/env/dev.json.</w:t>
+        <w:t xml:space="preserve"> файлі за шляхом &lt;мобільний додаток&gt;/</w:t>
+      </w:r>
+      <w:proofErr w:type="spellStart"/>
+      <w:r>
+        <w:rPr>
+          <w:lang w:val="uk-UA"/>
+        </w:rPr>
+        <w:t>lib</w:t>
+      </w:r>
+      <w:proofErr w:type="spellEnd"/>
+      <w:r>
+        <w:rPr>
+          <w:lang w:val="uk-UA"/>
+        </w:rPr>
+        <w:t>/</w:t>
+      </w:r>
+      <w:proofErr w:type="spellStart"/>
+      <w:r>
+        <w:rPr>
+          <w:lang w:val="uk-UA"/>
+        </w:rPr>
+        <w:t>env</w:t>
+      </w:r>
+      <w:proofErr w:type="spellEnd"/>
+      <w:r>
+        <w:rPr>
+          <w:lang w:val="uk-UA"/>
+        </w:rPr>
+        <w:t>/</w:t>
+      </w:r>
+      <w:proofErr w:type="spellStart"/>
+      <w:r>
+        <w:rPr>
+          <w:lang w:val="uk-UA"/>
+        </w:rPr>
+        <w:t>dev.json</w:t>
+      </w:r>
+      <w:proofErr w:type="spellEnd"/>
+      <w:r>
+        <w:rPr>
+          <w:lang w:val="uk-UA"/>
+        </w:rPr>
+        <w:t>.</w:t>
       </w:r>
     </w:p>
     <w:p>
@@ -14186,16 +18051,19 @@
       <w:r>
         <w:br w:type="column"/>
       </w:r>
-      <w:bookmarkStart w:id="147" w:name="_Toc40307908"/>
-      <w:bookmarkStart w:id="148" w:name="_Toc41763097"/>
-      <w:bookmarkStart w:id="149" w:name="_Toc41764678"/>
-      <w:r>
+      <w:bookmarkStart w:id="157" w:name="_Toc40307908"/>
+      <w:bookmarkStart w:id="158" w:name="_Toc41763097"/>
+      <w:bookmarkStart w:id="159" w:name="_Toc41921920"/>
+      <w:r>
+        <w:rPr>
+          <w:caps w:val="0"/>
+        </w:rPr>
         <w:lastRenderedPageBreak/>
-        <w:t>Висновки</w:t>
-      </w:r>
-      <w:bookmarkEnd w:id="147"/>
-      <w:bookmarkEnd w:id="148"/>
-      <w:bookmarkEnd w:id="149"/>
+        <w:t>ВИСНОВКИ</w:t>
+      </w:r>
+      <w:bookmarkEnd w:id="157"/>
+      <w:bookmarkEnd w:id="158"/>
+      <w:bookmarkEnd w:id="159"/>
     </w:p>
     <w:p>
       <w:pPr>
@@ -14215,7 +18083,15 @@
         <w:t>У період</w:t>
       </w:r>
       <w:r>
-        <w:t xml:space="preserve"> практики, я дослідив готові рішення стосовно моєї теми дипломної роботи: вирішення господарських проблем на території кампусу КПІ за допомогою GIS технологій. Кожне готове рішення має свої </w:t>
+        <w:t xml:space="preserve"> практики, я дослідив готові рішення стосовно моєї теми дипломної роботи: вирішення господарських проблем на території </w:t>
+      </w:r>
+      <w:proofErr w:type="spellStart"/>
+      <w:r>
+        <w:t>кампусу</w:t>
+      </w:r>
+      <w:proofErr w:type="spellEnd"/>
+      <w:r>
+        <w:t xml:space="preserve"> КПІ за допомогою GIS технологій. Кожне готове рішення має свої </w:t>
       </w:r>
       <w:r>
         <w:t>вади</w:t>
@@ -14272,7 +18148,15 @@
         <w:t>і</w:t>
       </w:r>
       <w:r>
-        <w:t xml:space="preserve"> таке інше),  а також планування та проведення публічних заходів на території кампуса університету.</w:t>
+        <w:t xml:space="preserve"> таке інше),  а також планування та проведення публічних заходів на території </w:t>
+      </w:r>
+      <w:proofErr w:type="spellStart"/>
+      <w:r>
+        <w:t>кампуса</w:t>
+      </w:r>
+      <w:proofErr w:type="spellEnd"/>
+      <w:r>
+        <w:t xml:space="preserve"> університету.</w:t>
       </w:r>
     </w:p>
     <w:p>
@@ -14329,15 +18213,18 @@
       <w:pPr>
         <w:pStyle w:val="Heading1"/>
       </w:pPr>
-      <w:bookmarkStart w:id="150" w:name="_Toc40307909"/>
-      <w:bookmarkStart w:id="151" w:name="_Toc41763098"/>
-      <w:bookmarkStart w:id="152" w:name="_Toc41764679"/>
-      <w:r>
-        <w:t>Список використаних джерел</w:t>
-      </w:r>
-      <w:bookmarkEnd w:id="150"/>
-      <w:bookmarkEnd w:id="151"/>
-      <w:bookmarkEnd w:id="152"/>
+      <w:bookmarkStart w:id="160" w:name="_Toc40307909"/>
+      <w:bookmarkStart w:id="161" w:name="_Toc41763098"/>
+      <w:bookmarkStart w:id="162" w:name="_Toc41921921"/>
+      <w:r>
+        <w:rPr>
+          <w:caps w:val="0"/>
+        </w:rPr>
+        <w:t>СПИСОК ВИКОРИСТАНИХ ДЖЕРЕЛ</w:t>
+      </w:r>
+      <w:bookmarkEnd w:id="160"/>
+      <w:bookmarkEnd w:id="161"/>
+      <w:bookmarkEnd w:id="162"/>
     </w:p>
     <w:p>
       <w:pPr>
@@ -14365,7 +18252,71 @@
           <w:szCs w:val="28"/>
           <w:lang w:val="uk-UA"/>
         </w:rPr>
-        <w:t>Мобільний додаток «MyLa311» від City of Los Angeles [</w:t>
+        <w:t xml:space="preserve">Мобільний додаток «MyLa311» від </w:t>
+      </w:r>
+      <w:proofErr w:type="spellStart"/>
+      <w:r>
+        <w:rPr>
+          <w:szCs w:val="28"/>
+          <w:lang w:val="uk-UA"/>
+        </w:rPr>
+        <w:t>City</w:t>
+      </w:r>
+      <w:proofErr w:type="spellEnd"/>
+      <w:r>
+        <w:rPr>
+          <w:szCs w:val="28"/>
+          <w:lang w:val="uk-UA"/>
+        </w:rPr>
+        <w:t xml:space="preserve"> </w:t>
+      </w:r>
+      <w:proofErr w:type="spellStart"/>
+      <w:r>
+        <w:rPr>
+          <w:szCs w:val="28"/>
+          <w:lang w:val="uk-UA"/>
+        </w:rPr>
+        <w:t>of</w:t>
+      </w:r>
+      <w:proofErr w:type="spellEnd"/>
+      <w:r>
+        <w:rPr>
+          <w:szCs w:val="28"/>
+          <w:lang w:val="uk-UA"/>
+        </w:rPr>
+        <w:t xml:space="preserve"> </w:t>
+      </w:r>
+      <w:proofErr w:type="spellStart"/>
+      <w:r>
+        <w:rPr>
+          <w:szCs w:val="28"/>
+          <w:lang w:val="uk-UA"/>
+        </w:rPr>
+        <w:t>Los</w:t>
+      </w:r>
+      <w:proofErr w:type="spellEnd"/>
+      <w:r>
+        <w:rPr>
+          <w:szCs w:val="28"/>
+          <w:lang w:val="uk-UA"/>
+        </w:rPr>
+        <w:t xml:space="preserve"> </w:t>
+      </w:r>
+      <w:proofErr w:type="spellStart"/>
+      <w:r>
+        <w:rPr>
+          <w:szCs w:val="28"/>
+          <w:lang w:val="uk-UA"/>
+        </w:rPr>
+        <w:t>Angeles</w:t>
+      </w:r>
+      <w:proofErr w:type="spellEnd"/>
+      <w:r>
+        <w:rPr>
+          <w:szCs w:val="28"/>
+          <w:lang w:val="uk-UA"/>
+        </w:rPr>
+        <w:t xml:space="preserve"> [</w:t>
       </w:r>
       <w:r>
         <w:rPr>
@@ -14414,7 +18365,135 @@
           <w:szCs w:val="28"/>
           <w:lang w:val="uk-UA"/>
         </w:rPr>
-        <w:t>Мобільний додаток «Pakistan Citizen Portal» від National IT Board, Government Of Pakistan [</w:t>
+        <w:t>Мобільний додаток «</w:t>
+      </w:r>
+      <w:proofErr w:type="spellStart"/>
+      <w:r>
+        <w:rPr>
+          <w:szCs w:val="28"/>
+          <w:lang w:val="uk-UA"/>
+        </w:rPr>
+        <w:t>Pakistan</w:t>
+      </w:r>
+      <w:proofErr w:type="spellEnd"/>
+      <w:r>
+        <w:rPr>
+          <w:szCs w:val="28"/>
+          <w:lang w:val="uk-UA"/>
+        </w:rPr>
+        <w:t xml:space="preserve"> </w:t>
+      </w:r>
+      <w:proofErr w:type="spellStart"/>
+      <w:r>
+        <w:rPr>
+          <w:szCs w:val="28"/>
+          <w:lang w:val="uk-UA"/>
+        </w:rPr>
+        <w:t>Citizen</w:t>
+      </w:r>
+      <w:proofErr w:type="spellEnd"/>
+      <w:r>
+        <w:rPr>
+          <w:szCs w:val="28"/>
+          <w:lang w:val="uk-UA"/>
+        </w:rPr>
+        <w:t xml:space="preserve"> </w:t>
+      </w:r>
+      <w:proofErr w:type="spellStart"/>
+      <w:r>
+        <w:rPr>
+          <w:szCs w:val="28"/>
+          <w:lang w:val="uk-UA"/>
+        </w:rPr>
+        <w:t>Portal</w:t>
+      </w:r>
+      <w:proofErr w:type="spellEnd"/>
+      <w:r>
+        <w:rPr>
+          <w:szCs w:val="28"/>
+          <w:lang w:val="uk-UA"/>
+        </w:rPr>
+        <w:t xml:space="preserve">» від </w:t>
+      </w:r>
+      <w:proofErr w:type="spellStart"/>
+      <w:r>
+        <w:rPr>
+          <w:szCs w:val="28"/>
+          <w:lang w:val="uk-UA"/>
+        </w:rPr>
+        <w:t>National</w:t>
+      </w:r>
+      <w:proofErr w:type="spellEnd"/>
+      <w:r>
+        <w:rPr>
+          <w:szCs w:val="28"/>
+          <w:lang w:val="uk-UA"/>
+        </w:rPr>
+        <w:t xml:space="preserve"> IT </w:t>
+      </w:r>
+      <w:proofErr w:type="spellStart"/>
+      <w:r>
+        <w:rPr>
+          <w:szCs w:val="28"/>
+          <w:lang w:val="uk-UA"/>
+        </w:rPr>
+        <w:t>Board</w:t>
+      </w:r>
+      <w:proofErr w:type="spellEnd"/>
+      <w:r>
+        <w:rPr>
+          <w:szCs w:val="28"/>
+          <w:lang w:val="uk-UA"/>
+        </w:rPr>
+        <w:t xml:space="preserve">, </w:t>
+      </w:r>
+      <w:proofErr w:type="spellStart"/>
+      <w:r>
+        <w:rPr>
+          <w:szCs w:val="28"/>
+          <w:lang w:val="uk-UA"/>
+        </w:rPr>
+        <w:t>Government</w:t>
+      </w:r>
+      <w:proofErr w:type="spellEnd"/>
+      <w:r>
+        <w:rPr>
+          <w:szCs w:val="28"/>
+          <w:lang w:val="uk-UA"/>
+        </w:rPr>
+        <w:t xml:space="preserve"> </w:t>
+      </w:r>
+      <w:proofErr w:type="spellStart"/>
+      <w:r>
+        <w:rPr>
+          <w:szCs w:val="28"/>
+          <w:lang w:val="uk-UA"/>
+        </w:rPr>
+        <w:t>Of</w:t>
+      </w:r>
+      <w:proofErr w:type="spellEnd"/>
+      <w:r>
+        <w:rPr>
+          <w:szCs w:val="28"/>
+          <w:lang w:val="uk-UA"/>
+        </w:rPr>
+        <w:t xml:space="preserve"> </w:t>
+      </w:r>
+      <w:proofErr w:type="spellStart"/>
+      <w:r>
+        <w:rPr>
+          <w:szCs w:val="28"/>
+          <w:lang w:val="uk-UA"/>
+        </w:rPr>
+        <w:t>Pakistan</w:t>
+      </w:r>
+      <w:proofErr w:type="spellEnd"/>
+      <w:r>
+        <w:rPr>
+          <w:szCs w:val="28"/>
+          <w:lang w:val="uk-UA"/>
+        </w:rPr>
+        <w:t xml:space="preserve"> [</w:t>
       </w:r>
       <w:r>
         <w:rPr>
@@ -14465,6 +18544,7 @@
         </w:rPr>
         <w:t xml:space="preserve">Мобільний додаток «2GIS» від </w:t>
       </w:r>
+      <w:proofErr w:type="spellStart"/>
       <w:r>
         <w:rPr>
           <w:bCs/>
@@ -14472,7 +18552,17 @@
           <w:shd w:val="clear" w:color="auto" w:fill="FFFFFF"/>
           <w:lang w:val="uk-UA"/>
         </w:rPr>
-        <w:t>DoubleGIS, LLC</w:t>
+        <w:t>DoubleGIS</w:t>
+      </w:r>
+      <w:proofErr w:type="spellEnd"/>
+      <w:r>
+        <w:rPr>
+          <w:bCs/>
+          <w:szCs w:val="28"/>
+          <w:shd w:val="clear" w:color="auto" w:fill="FFFFFF"/>
+          <w:lang w:val="uk-UA"/>
+        </w:rPr>
+        <w:t>, LLC</w:t>
       </w:r>
       <w:r>
         <w:rPr>
@@ -14527,12 +18617,165 @@
           <w:lang w:val="uk-UA"/>
         </w:rPr>
       </w:pPr>
+      <w:proofErr w:type="spellStart"/>
       <w:r>
         <w:rPr>
           <w:szCs w:val="28"/>
           <w:lang w:val="uk-UA"/>
         </w:rPr>
-        <w:t>Грамотная клиент-серверная архитектура: как правильно проектировать и разрабатывать web API, Владимир, web-developer in Noveo [Електронний ресурс] – Режим доступу:</w:t>
+        <w:t>Грамотная</w:t>
+      </w:r>
+      <w:proofErr w:type="spellEnd"/>
+      <w:r>
+        <w:rPr>
+          <w:szCs w:val="28"/>
+          <w:lang w:val="uk-UA"/>
+        </w:rPr>
+        <w:t xml:space="preserve"> </w:t>
+      </w:r>
+      <w:proofErr w:type="spellStart"/>
+      <w:r>
+        <w:rPr>
+          <w:szCs w:val="28"/>
+          <w:lang w:val="uk-UA"/>
+        </w:rPr>
+        <w:t>клиент-серверная</w:t>
+      </w:r>
+      <w:proofErr w:type="spellEnd"/>
+      <w:r>
+        <w:rPr>
+          <w:szCs w:val="28"/>
+          <w:lang w:val="uk-UA"/>
+        </w:rPr>
+        <w:t xml:space="preserve"> </w:t>
+      </w:r>
+      <w:proofErr w:type="spellStart"/>
+      <w:r>
+        <w:rPr>
+          <w:szCs w:val="28"/>
+          <w:lang w:val="uk-UA"/>
+        </w:rPr>
+        <w:t>архитектура</w:t>
+      </w:r>
+      <w:proofErr w:type="spellEnd"/>
+      <w:r>
+        <w:rPr>
+          <w:szCs w:val="28"/>
+          <w:lang w:val="uk-UA"/>
+        </w:rPr>
+        <w:t xml:space="preserve">: </w:t>
+      </w:r>
+      <w:proofErr w:type="spellStart"/>
+      <w:r>
+        <w:rPr>
+          <w:szCs w:val="28"/>
+          <w:lang w:val="uk-UA"/>
+        </w:rPr>
+        <w:t>как</w:t>
+      </w:r>
+      <w:proofErr w:type="spellEnd"/>
+      <w:r>
+        <w:rPr>
+          <w:szCs w:val="28"/>
+          <w:lang w:val="uk-UA"/>
+        </w:rPr>
+        <w:t xml:space="preserve"> правильно </w:t>
+      </w:r>
+      <w:proofErr w:type="spellStart"/>
+      <w:r>
+        <w:rPr>
+          <w:szCs w:val="28"/>
+          <w:lang w:val="uk-UA"/>
+        </w:rPr>
+        <w:t>проектировать</w:t>
+      </w:r>
+      <w:proofErr w:type="spellEnd"/>
+      <w:r>
+        <w:rPr>
+          <w:szCs w:val="28"/>
+          <w:lang w:val="uk-UA"/>
+        </w:rPr>
+        <w:t xml:space="preserve"> и </w:t>
+      </w:r>
+      <w:proofErr w:type="spellStart"/>
+      <w:r>
+        <w:rPr>
+          <w:szCs w:val="28"/>
+          <w:lang w:val="uk-UA"/>
+        </w:rPr>
+        <w:t>разрабатывать</w:t>
+      </w:r>
+      <w:proofErr w:type="spellEnd"/>
+      <w:r>
+        <w:rPr>
+          <w:szCs w:val="28"/>
+          <w:lang w:val="uk-UA"/>
+        </w:rPr>
+        <w:t xml:space="preserve"> </w:t>
+      </w:r>
+      <w:proofErr w:type="spellStart"/>
+      <w:r>
+        <w:rPr>
+          <w:szCs w:val="28"/>
+          <w:lang w:val="uk-UA"/>
+        </w:rPr>
+        <w:t>web</w:t>
+      </w:r>
+      <w:proofErr w:type="spellEnd"/>
+      <w:r>
+        <w:rPr>
+          <w:szCs w:val="28"/>
+          <w:lang w:val="uk-UA"/>
+        </w:rPr>
+        <w:t xml:space="preserve"> API, Владимир, </w:t>
+      </w:r>
+      <w:proofErr w:type="spellStart"/>
+      <w:r>
+        <w:rPr>
+          <w:szCs w:val="28"/>
+          <w:lang w:val="uk-UA"/>
+        </w:rPr>
+        <w:t>web-developer</w:t>
+      </w:r>
+      <w:proofErr w:type="spellEnd"/>
+      <w:r>
+        <w:rPr>
+          <w:szCs w:val="28"/>
+          <w:lang w:val="uk-UA"/>
+        </w:rPr>
+        <w:t xml:space="preserve"> </w:t>
+      </w:r>
+      <w:proofErr w:type="spellStart"/>
+      <w:r>
+        <w:rPr>
+          <w:szCs w:val="28"/>
+          <w:lang w:val="uk-UA"/>
+        </w:rPr>
+        <w:t>in</w:t>
+      </w:r>
+      <w:proofErr w:type="spellEnd"/>
+      <w:r>
+        <w:rPr>
+          <w:szCs w:val="28"/>
+          <w:lang w:val="uk-UA"/>
+        </w:rPr>
+        <w:t xml:space="preserve"> </w:t>
+      </w:r>
+      <w:proofErr w:type="spellStart"/>
+      <w:r>
+        <w:rPr>
+          <w:szCs w:val="28"/>
+          <w:lang w:val="uk-UA"/>
+        </w:rPr>
+        <w:t>Noveo</w:t>
+      </w:r>
+      <w:proofErr w:type="spellEnd"/>
+      <w:r>
+        <w:rPr>
+          <w:szCs w:val="28"/>
+          <w:lang w:val="uk-UA"/>
+        </w:rPr>
+        <w:t xml:space="preserve"> [Електронний ресурс] – Режим доступу:</w:t>
       </w:r>
       <w:r>
         <w:rPr>
@@ -14561,12 +18804,21 @@
           <w:lang w:val="uk-UA"/>
         </w:rPr>
       </w:pPr>
+      <w:proofErr w:type="spellStart"/>
       <w:r>
         <w:rPr>
           <w:szCs w:val="28"/>
           <w:lang w:val="uk-UA"/>
         </w:rPr>
-        <w:t xml:space="preserve">Flutter </w:t>
+        <w:t>Flutter</w:t>
+      </w:r>
+      <w:proofErr w:type="spellEnd"/>
+      <w:r>
+        <w:rPr>
+          <w:szCs w:val="28"/>
+          <w:lang w:val="uk-UA"/>
+        </w:rPr>
+        <w:t xml:space="preserve"> </w:t>
       </w:r>
       <w:r>
         <w:rPr>
@@ -14626,12 +18878,53 @@
           <w:lang w:val="uk-UA"/>
         </w:rPr>
       </w:pPr>
+      <w:proofErr w:type="spellStart"/>
       <w:r>
         <w:rPr>
           <w:szCs w:val="28"/>
           <w:lang w:val="uk-UA"/>
         </w:rPr>
-        <w:t>Dart (programming language)</w:t>
+        <w:t>Dart</w:t>
+      </w:r>
+      <w:proofErr w:type="spellEnd"/>
+      <w:r>
+        <w:rPr>
+          <w:szCs w:val="28"/>
+          <w:lang w:val="uk-UA"/>
+        </w:rPr>
+        <w:t xml:space="preserve"> (</w:t>
+      </w:r>
+      <w:proofErr w:type="spellStart"/>
+      <w:r>
+        <w:rPr>
+          <w:szCs w:val="28"/>
+          <w:lang w:val="uk-UA"/>
+        </w:rPr>
+        <w:t>programming</w:t>
+      </w:r>
+      <w:proofErr w:type="spellEnd"/>
+      <w:r>
+        <w:rPr>
+          <w:szCs w:val="28"/>
+          <w:lang w:val="uk-UA"/>
+        </w:rPr>
+        <w:t xml:space="preserve"> </w:t>
+      </w:r>
+      <w:proofErr w:type="spellStart"/>
+      <w:r>
+        <w:rPr>
+          <w:szCs w:val="28"/>
+          <w:lang w:val="uk-UA"/>
+        </w:rPr>
+        <w:t>language</w:t>
+      </w:r>
+      <w:proofErr w:type="spellEnd"/>
+      <w:r>
+        <w:rPr>
+          <w:szCs w:val="28"/>
+          <w:lang w:val="uk-UA"/>
+        </w:rPr>
+        <w:t>)</w:t>
       </w:r>
       <w:r>
         <w:rPr>
@@ -14681,12 +18974,53 @@
           <w:lang w:val="uk-UA"/>
         </w:rPr>
       </w:pPr>
+      <w:proofErr w:type="spellStart"/>
       <w:r>
         <w:rPr>
           <w:szCs w:val="28"/>
           <w:lang w:val="uk-UA"/>
         </w:rPr>
-        <w:t>Visual Studio Code [</w:t>
+        <w:t>Visual</w:t>
+      </w:r>
+      <w:proofErr w:type="spellEnd"/>
+      <w:r>
+        <w:rPr>
+          <w:szCs w:val="28"/>
+          <w:lang w:val="uk-UA"/>
+        </w:rPr>
+        <w:t xml:space="preserve"> </w:t>
+      </w:r>
+      <w:proofErr w:type="spellStart"/>
+      <w:r>
+        <w:rPr>
+          <w:szCs w:val="28"/>
+          <w:lang w:val="uk-UA"/>
+        </w:rPr>
+        <w:t>Studio</w:t>
+      </w:r>
+      <w:proofErr w:type="spellEnd"/>
+      <w:r>
+        <w:rPr>
+          <w:szCs w:val="28"/>
+          <w:lang w:val="uk-UA"/>
+        </w:rPr>
+        <w:t xml:space="preserve"> </w:t>
+      </w:r>
+      <w:proofErr w:type="spellStart"/>
+      <w:r>
+        <w:rPr>
+          <w:szCs w:val="28"/>
+          <w:lang w:val="uk-UA"/>
+        </w:rPr>
+        <w:t>Code</w:t>
+      </w:r>
+      <w:proofErr w:type="spellEnd"/>
+      <w:r>
+        <w:rPr>
+          <w:szCs w:val="28"/>
+          <w:lang w:val="uk-UA"/>
+        </w:rPr>
+        <w:t xml:space="preserve"> [</w:t>
       </w:r>
       <w:r>
         <w:rPr>
@@ -14728,34 +19062,47 @@
       </w:pPr>
       <w:r>
         <w:rPr>
+          <w:lang w:val="en-US"/>
+        </w:rPr>
+        <w:t xml:space="preserve">Developer </w:t>
+      </w:r>
+      <w:proofErr w:type="spellStart"/>
+      <w:r>
+        <w:rPr>
+          <w:lang w:val="en-US"/>
+        </w:rPr>
+        <w:t>Servey</w:t>
+      </w:r>
+      <w:proofErr w:type="spellEnd"/>
+      <w:r>
+        <w:rPr>
+          <w:lang w:val="en-US"/>
+        </w:rPr>
+        <w:t xml:space="preserve"> Results 2019 </w:t>
+      </w:r>
+      <w:r>
+        <w:rPr>
           <w:szCs w:val="28"/>
           <w:lang w:val="uk-UA"/>
         </w:rPr>
-        <w:t>ASP.NET Core [</w:t>
+        <w:t>[Електронний</w:t>
       </w:r>
       <w:r>
         <w:rPr>
           <w:szCs w:val="28"/>
           <w:lang w:val="uk-UA"/>
         </w:rPr>
-        <w:t>Електронний</w:t>
+        <w:t xml:space="preserve"> ресурс] – Режим доступу:</w:t>
       </w:r>
       <w:r>
         <w:rPr>
           <w:szCs w:val="28"/>
           <w:lang w:val="uk-UA"/>
         </w:rPr>
-        <w:t xml:space="preserve"> ресурс] – Режим доступу:</w:t>
-      </w:r>
-      <w:r>
-        <w:rPr>
-          <w:szCs w:val="28"/>
-          <w:lang w:val="uk-UA"/>
-        </w:rPr>
         <w:br/>
       </w:r>
       <w:r>
-        <w:t>https://dotnet.microsoft.com/learn/aspnet/what-is-aspnet</w:t>
+        <w:t>https://insights.stackoverflow.com/survey/2019#development-environments-and-tools</w:t>
       </w:r>
     </w:p>
     <w:p>
@@ -14776,13 +19123,29 @@
           <w:szCs w:val="28"/>
           <w:lang w:val="uk-UA"/>
         </w:rPr>
-        <w:t>MS SQL [</w:t>
-      </w:r>
+        <w:t xml:space="preserve">ASP.NET </w:t>
+      </w:r>
+      <w:proofErr w:type="spellStart"/>
       <w:r>
         <w:rPr>
           <w:szCs w:val="28"/>
           <w:lang w:val="uk-UA"/>
         </w:rPr>
+        <w:t>Core</w:t>
+      </w:r>
+      <w:proofErr w:type="spellEnd"/>
+      <w:r>
+        <w:rPr>
+          <w:szCs w:val="28"/>
+          <w:lang w:val="uk-UA"/>
+        </w:rPr>
+        <w:t xml:space="preserve"> [</w:t>
+      </w:r>
+      <w:r>
+        <w:rPr>
+          <w:szCs w:val="28"/>
+          <w:lang w:val="uk-UA"/>
+        </w:rPr>
         <w:t>Електронний</w:t>
       </w:r>
       <w:r>
@@ -14800,10 +19163,7 @@
         <w:br/>
       </w:r>
       <w:r>
-        <w:rPr>
-          <w:lang w:val="uk-UA"/>
-        </w:rPr>
-        <w:t>https://www.microsoft.com/en-us/sql-server</w:t>
+        <w:t>https://dotnet.microsoft.com/learn/aspnet/what-is-aspnet</w:t>
       </w:r>
     </w:p>
     <w:p>
@@ -14822,174 +19182,36 @@
       <w:r>
         <w:rPr>
           <w:szCs w:val="28"/>
-        </w:rPr>
-        <w:t xml:space="preserve"> </w:t>
+          <w:lang w:val="uk-UA"/>
+        </w:rPr>
+        <w:t>MS SQL [</w:t>
       </w:r>
       <w:r>
         <w:rPr>
           <w:szCs w:val="28"/>
           <w:lang w:val="uk-UA"/>
         </w:rPr>
-        <w:t xml:space="preserve">A tour of the C# language </w:t>
+        <w:t>Електронний</w:t>
       </w:r>
       <w:r>
         <w:rPr>
           <w:szCs w:val="28"/>
           <w:lang w:val="uk-UA"/>
         </w:rPr>
-        <w:t>[</w:t>
+        <w:t xml:space="preserve"> ресурс] – Режим доступу:</w:t>
       </w:r>
       <w:r>
         <w:rPr>
           <w:szCs w:val="28"/>
           <w:lang w:val="uk-UA"/>
         </w:rPr>
-        <w:t>Електронний</w:t>
-      </w:r>
-      <w:r>
-        <w:rPr>
-          <w:szCs w:val="28"/>
-          <w:lang w:val="uk-UA"/>
-        </w:rPr>
-        <w:t xml:space="preserve"> ресурс] – Режим доступу:</w:t>
-      </w:r>
-      <w:r>
-        <w:rPr>
-          <w:lang w:val="uk-UA"/>
-        </w:rPr>
         <w:br/>
       </w:r>
       <w:r>
         <w:rPr>
-          <w:lang w:val="en-US"/>
-        </w:rPr>
-        <w:t>https</w:t>
-      </w:r>
-      <w:r>
-        <w:rPr>
-          <w:lang w:val="uk-UA"/>
-        </w:rPr>
-        <w:t>://</w:t>
-      </w:r>
-      <w:r>
-        <w:rPr>
-          <w:lang w:val="en-US"/>
-        </w:rPr>
-        <w:t>docs</w:t>
-      </w:r>
-      <w:r>
-        <w:rPr>
-          <w:lang w:val="uk-UA"/>
-        </w:rPr>
-        <w:t>.</w:t>
-      </w:r>
-      <w:r>
-        <w:rPr>
-          <w:lang w:val="en-US"/>
-        </w:rPr>
-        <w:t>microsoft</w:t>
-      </w:r>
-      <w:r>
-        <w:rPr>
-          <w:lang w:val="uk-UA"/>
-        </w:rPr>
-        <w:t>.</w:t>
-      </w:r>
-      <w:r>
-        <w:rPr>
-          <w:lang w:val="en-US"/>
-        </w:rPr>
-        <w:t>com</w:t>
-      </w:r>
-      <w:r>
-        <w:rPr>
-          <w:lang w:val="uk-UA"/>
-        </w:rPr>
-        <w:t>/</w:t>
-      </w:r>
-      <w:r>
-        <w:rPr>
-          <w:lang w:val="en-US"/>
-        </w:rPr>
-        <w:t>en</w:t>
-      </w:r>
-      <w:r>
-        <w:rPr>
-          <w:lang w:val="uk-UA"/>
-        </w:rPr>
-        <w:t>-</w:t>
-      </w:r>
-      <w:r>
-        <w:rPr>
-          <w:lang w:val="en-US"/>
-        </w:rPr>
-        <w:t>us</w:t>
-      </w:r>
-      <w:r>
-        <w:rPr>
-          <w:lang w:val="uk-UA"/>
-        </w:rPr>
-        <w:t>/</w:t>
-      </w:r>
-      <w:r>
-        <w:rPr>
-          <w:lang w:val="en-US"/>
-        </w:rPr>
-        <w:t>dotnet</w:t>
-      </w:r>
-      <w:r>
-        <w:rPr>
-          <w:lang w:val="uk-UA"/>
-        </w:rPr>
-        <w:t>/</w:t>
-      </w:r>
-      <w:r>
-        <w:rPr>
-          <w:lang w:val="en-US"/>
-        </w:rPr>
-        <w:t>csharp</w:t>
-      </w:r>
-      <w:r>
-        <w:rPr>
-          <w:lang w:val="uk-UA"/>
-        </w:rPr>
-        <w:t>/</w:t>
-      </w:r>
-      <w:r>
-        <w:rPr>
-          <w:lang w:val="en-US"/>
-        </w:rPr>
-        <w:t>tour</w:t>
-      </w:r>
-      <w:r>
-        <w:rPr>
-          <w:lang w:val="uk-UA"/>
-        </w:rPr>
-        <w:t>-</w:t>
-      </w:r>
-      <w:r>
-        <w:rPr>
-          <w:lang w:val="en-US"/>
-        </w:rPr>
-        <w:t>of</w:t>
-      </w:r>
-      <w:r>
-        <w:rPr>
-          <w:lang w:val="uk-UA"/>
-        </w:rPr>
-        <w:t>-</w:t>
-      </w:r>
-      <w:r>
-        <w:rPr>
-          <w:lang w:val="en-US"/>
-        </w:rPr>
-        <w:t>csharp</w:t>
-      </w:r>
-      <w:r>
-        <w:rPr>
-          <w:lang w:val="uk-UA"/>
-        </w:rPr>
-        <w:t>/</w:t>
+          <w:lang w:val="uk-UA"/>
+        </w:rPr>
+        <w:t>https://www.microsoft.com/en-us/sql-server</w:t>
       </w:r>
     </w:p>
     <w:p>
@@ -15008,34 +19230,249 @@
       <w:r>
         <w:rPr>
           <w:szCs w:val="28"/>
-          <w:lang w:val="uk-UA"/>
         </w:rPr>
         <w:lastRenderedPageBreak/>
         <w:t xml:space="preserve"> </w:t>
       </w:r>
       <w:r>
         <w:rPr>
-          <w:color w:val="000000"/>
-          <w:szCs w:val="21"/>
-          <w:shd w:val="clear" w:color="auto" w:fill="FFFFFF"/>
-        </w:rPr>
-        <w:t xml:space="preserve">Гавриляк О. В. Awesome Map [Електронний ресурс] / Олександр Володимирович Гавриляк. – 2020. – Режим доступу до ресурсу: </w:t>
-      </w:r>
-      <w:r>
-        <w:rPr>
-          <w:color w:val="000000"/>
-          <w:szCs w:val="21"/>
-          <w:shd w:val="clear" w:color="auto" w:fill="FFFFFF"/>
-        </w:rPr>
-        <w:t>https://github.com/defa808/awesome_map</w:t>
-      </w:r>
-      <w:r>
-        <w:rPr>
-          <w:color w:val="000000"/>
-          <w:szCs w:val="21"/>
-          <w:shd w:val="clear" w:color="auto" w:fill="FFFFFF"/>
+          <w:szCs w:val="28"/>
+          <w:lang w:val="uk-UA"/>
+        </w:rPr>
+        <w:t xml:space="preserve">A </w:t>
+      </w:r>
+      <w:proofErr w:type="spellStart"/>
+      <w:r>
+        <w:rPr>
+          <w:szCs w:val="28"/>
+          <w:lang w:val="uk-UA"/>
+        </w:rPr>
+        <w:t>tour</w:t>
+      </w:r>
+      <w:proofErr w:type="spellEnd"/>
+      <w:r>
+        <w:rPr>
+          <w:szCs w:val="28"/>
+          <w:lang w:val="uk-UA"/>
+        </w:rPr>
+        <w:t xml:space="preserve"> </w:t>
+      </w:r>
+      <w:proofErr w:type="spellStart"/>
+      <w:r>
+        <w:rPr>
+          <w:szCs w:val="28"/>
+          <w:lang w:val="uk-UA"/>
+        </w:rPr>
+        <w:t>of</w:t>
+      </w:r>
+      <w:proofErr w:type="spellEnd"/>
+      <w:r>
+        <w:rPr>
+          <w:szCs w:val="28"/>
+          <w:lang w:val="uk-UA"/>
+        </w:rPr>
+        <w:t xml:space="preserve"> </w:t>
+      </w:r>
+      <w:proofErr w:type="spellStart"/>
+      <w:r>
+        <w:rPr>
+          <w:szCs w:val="28"/>
+          <w:lang w:val="uk-UA"/>
+        </w:rPr>
+        <w:t>the</w:t>
+      </w:r>
+      <w:proofErr w:type="spellEnd"/>
+      <w:r>
+        <w:rPr>
+          <w:szCs w:val="28"/>
+          <w:lang w:val="uk-UA"/>
+        </w:rPr>
+        <w:t xml:space="preserve"> C# </w:t>
+      </w:r>
+      <w:proofErr w:type="spellStart"/>
+      <w:r>
+        <w:rPr>
+          <w:szCs w:val="28"/>
+          <w:lang w:val="uk-UA"/>
+        </w:rPr>
+        <w:t>language</w:t>
+      </w:r>
+      <w:proofErr w:type="spellEnd"/>
+      <w:r>
+        <w:rPr>
+          <w:szCs w:val="28"/>
+          <w:lang w:val="uk-UA"/>
+        </w:rPr>
+        <w:t xml:space="preserve"> </w:t>
+      </w:r>
+      <w:r>
+        <w:rPr>
+          <w:szCs w:val="28"/>
+          <w:lang w:val="uk-UA"/>
+        </w:rPr>
+        <w:t>[</w:t>
+      </w:r>
+      <w:r>
+        <w:rPr>
+          <w:szCs w:val="28"/>
+          <w:lang w:val="uk-UA"/>
+        </w:rPr>
+        <w:t>Електронний</w:t>
+      </w:r>
+      <w:r>
+        <w:rPr>
+          <w:szCs w:val="28"/>
+          <w:lang w:val="uk-UA"/>
+        </w:rPr>
+        <w:t xml:space="preserve"> ресурс] – Режим доступу:</w:t>
+      </w:r>
+      <w:r>
+        <w:rPr>
+          <w:lang w:val="uk-UA"/>
+        </w:rPr>
+        <w:br/>
+      </w:r>
+      <w:r>
+        <w:rPr>
+          <w:lang w:val="en-US"/>
+        </w:rPr>
+        <w:t>https</w:t>
+      </w:r>
+      <w:r>
+        <w:rPr>
+          <w:lang w:val="uk-UA"/>
+        </w:rPr>
+        <w:t>://</w:t>
+      </w:r>
+      <w:r>
+        <w:rPr>
+          <w:lang w:val="en-US"/>
+        </w:rPr>
+        <w:t>docs</w:t>
+      </w:r>
+      <w:r>
+        <w:rPr>
+          <w:lang w:val="uk-UA"/>
         </w:rPr>
         <w:t>.</w:t>
+      </w:r>
+      <w:proofErr w:type="spellStart"/>
+      <w:r>
+        <w:rPr>
+          <w:lang w:val="en-US"/>
+        </w:rPr>
+        <w:t>microsoft</w:t>
+      </w:r>
+      <w:proofErr w:type="spellEnd"/>
+      <w:r>
+        <w:rPr>
+          <w:lang w:val="uk-UA"/>
+        </w:rPr>
+        <w:t>.</w:t>
+      </w:r>
+      <w:r>
+        <w:rPr>
+          <w:lang w:val="en-US"/>
+        </w:rPr>
+        <w:t>com</w:t>
+      </w:r>
+      <w:r>
+        <w:rPr>
+          <w:lang w:val="uk-UA"/>
+        </w:rPr>
+        <w:t>/</w:t>
+      </w:r>
+      <w:proofErr w:type="spellStart"/>
+      <w:r>
+        <w:rPr>
+          <w:lang w:val="en-US"/>
+        </w:rPr>
+        <w:t>en</w:t>
+      </w:r>
+      <w:proofErr w:type="spellEnd"/>
+      <w:r>
+        <w:rPr>
+          <w:lang w:val="uk-UA"/>
+        </w:rPr>
+        <w:t>-</w:t>
+      </w:r>
+      <w:r>
+        <w:rPr>
+          <w:lang w:val="en-US"/>
+        </w:rPr>
+        <w:t>us</w:t>
+      </w:r>
+      <w:r>
+        <w:rPr>
+          <w:lang w:val="uk-UA"/>
+        </w:rPr>
+        <w:t>/</w:t>
+      </w:r>
+      <w:proofErr w:type="spellStart"/>
+      <w:r>
+        <w:rPr>
+          <w:lang w:val="en-US"/>
+        </w:rPr>
+        <w:t>dotnet</w:t>
+      </w:r>
+      <w:proofErr w:type="spellEnd"/>
+      <w:r>
+        <w:rPr>
+          <w:lang w:val="uk-UA"/>
+        </w:rPr>
+        <w:t>/</w:t>
+      </w:r>
+      <w:proofErr w:type="spellStart"/>
+      <w:r>
+        <w:rPr>
+          <w:lang w:val="en-US"/>
+        </w:rPr>
+        <w:t>csharp</w:t>
+      </w:r>
+      <w:proofErr w:type="spellEnd"/>
+      <w:r>
+        <w:rPr>
+          <w:lang w:val="uk-UA"/>
+        </w:rPr>
+        <w:t>/</w:t>
+      </w:r>
+      <w:r>
+        <w:rPr>
+          <w:lang w:val="en-US"/>
+        </w:rPr>
+        <w:t>tour</w:t>
+      </w:r>
+      <w:r>
+        <w:rPr>
+          <w:lang w:val="uk-UA"/>
+        </w:rPr>
+        <w:t>-</w:t>
+      </w:r>
+      <w:r>
+        <w:rPr>
+          <w:lang w:val="en-US"/>
+        </w:rPr>
+        <w:t>of</w:t>
+      </w:r>
+      <w:r>
+        <w:rPr>
+          <w:lang w:val="uk-UA"/>
+        </w:rPr>
+        <w:t>-</w:t>
+      </w:r>
+      <w:proofErr w:type="spellStart"/>
+      <w:r>
+        <w:rPr>
+          <w:lang w:val="en-US"/>
+        </w:rPr>
+        <w:t>csharp</w:t>
+      </w:r>
+      <w:proofErr w:type="spellEnd"/>
+      <w:r>
+        <w:rPr>
+          <w:lang w:val="uk-UA"/>
+        </w:rPr>
+        <w:t>/</w:t>
       </w:r>
     </w:p>
     <w:p>
@@ -15056,7 +19493,176 @@
           <w:szCs w:val="28"/>
           <w:lang w:val="uk-UA"/>
         </w:rPr>
-        <w:t xml:space="preserve"> Введеня в </w:t>
+        <w:t xml:space="preserve"> </w:t>
+      </w:r>
+      <w:r>
+        <w:rPr>
+          <w:color w:val="000000"/>
+          <w:szCs w:val="21"/>
+          <w:shd w:val="clear" w:color="auto" w:fill="FFFFFF"/>
+        </w:rPr>
+        <w:t xml:space="preserve">Гавриляк О. В. </w:t>
+      </w:r>
+      <w:proofErr w:type="spellStart"/>
+      <w:r>
+        <w:rPr>
+          <w:color w:val="000000"/>
+          <w:szCs w:val="21"/>
+          <w:shd w:val="clear" w:color="auto" w:fill="FFFFFF"/>
+        </w:rPr>
+        <w:t>Awesome</w:t>
+      </w:r>
+      <w:proofErr w:type="spellEnd"/>
+      <w:r>
+        <w:rPr>
+          <w:color w:val="000000"/>
+          <w:szCs w:val="21"/>
+          <w:shd w:val="clear" w:color="auto" w:fill="FFFFFF"/>
+        </w:rPr>
+        <w:t xml:space="preserve"> </w:t>
+      </w:r>
+      <w:proofErr w:type="spellStart"/>
+      <w:r>
+        <w:rPr>
+          <w:color w:val="000000"/>
+          <w:szCs w:val="21"/>
+          <w:shd w:val="clear" w:color="auto" w:fill="FFFFFF"/>
+        </w:rPr>
+        <w:t>Map</w:t>
+      </w:r>
+      <w:proofErr w:type="spellEnd"/>
+      <w:r>
+        <w:rPr>
+          <w:color w:val="000000"/>
+          <w:szCs w:val="21"/>
+          <w:shd w:val="clear" w:color="auto" w:fill="FFFFFF"/>
+        </w:rPr>
+        <w:t xml:space="preserve"> [</w:t>
+      </w:r>
+      <w:proofErr w:type="spellStart"/>
+      <w:r>
+        <w:rPr>
+          <w:color w:val="000000"/>
+          <w:szCs w:val="21"/>
+          <w:shd w:val="clear" w:color="auto" w:fill="FFFFFF"/>
+        </w:rPr>
+        <w:t>Електронний</w:t>
+      </w:r>
+      <w:proofErr w:type="spellEnd"/>
+      <w:r>
+        <w:rPr>
+          <w:color w:val="000000"/>
+          <w:szCs w:val="21"/>
+          <w:shd w:val="clear" w:color="auto" w:fill="FFFFFF"/>
+        </w:rPr>
+        <w:t xml:space="preserve"> ресурс] / </w:t>
+      </w:r>
+      <w:proofErr w:type="spellStart"/>
+      <w:r>
+        <w:rPr>
+          <w:color w:val="000000"/>
+          <w:szCs w:val="21"/>
+          <w:shd w:val="clear" w:color="auto" w:fill="FFFFFF"/>
+        </w:rPr>
+        <w:t>Олександр</w:t>
+      </w:r>
+      <w:proofErr w:type="spellEnd"/>
+      <w:r>
+        <w:rPr>
+          <w:color w:val="000000"/>
+          <w:szCs w:val="21"/>
+          <w:shd w:val="clear" w:color="auto" w:fill="FFFFFF"/>
+        </w:rPr>
+        <w:t xml:space="preserve"> </w:t>
+      </w:r>
+      <w:proofErr w:type="spellStart"/>
+      <w:r>
+        <w:rPr>
+          <w:color w:val="000000"/>
+          <w:szCs w:val="21"/>
+          <w:shd w:val="clear" w:color="auto" w:fill="FFFFFF"/>
+        </w:rPr>
+        <w:t>Володимирович</w:t>
+      </w:r>
+      <w:proofErr w:type="spellEnd"/>
+      <w:r>
+        <w:rPr>
+          <w:color w:val="000000"/>
+          <w:szCs w:val="21"/>
+          <w:shd w:val="clear" w:color="auto" w:fill="FFFFFF"/>
+        </w:rPr>
+        <w:t xml:space="preserve"> Гавриляк. – 2020. – Режим доступу </w:t>
+      </w:r>
+      <w:proofErr w:type="gramStart"/>
+      <w:r>
+        <w:rPr>
+          <w:color w:val="000000"/>
+          <w:szCs w:val="21"/>
+          <w:shd w:val="clear" w:color="auto" w:fill="FFFFFF"/>
+        </w:rPr>
+        <w:t>до ресурсу</w:t>
+      </w:r>
+      <w:proofErr w:type="gramEnd"/>
+      <w:r>
+        <w:rPr>
+          <w:color w:val="000000"/>
+          <w:szCs w:val="21"/>
+          <w:shd w:val="clear" w:color="auto" w:fill="FFFFFF"/>
+        </w:rPr>
+        <w:t xml:space="preserve">: </w:t>
+      </w:r>
+      <w:r>
+        <w:rPr>
+          <w:color w:val="000000"/>
+          <w:szCs w:val="21"/>
+          <w:shd w:val="clear" w:color="auto" w:fill="FFFFFF"/>
+        </w:rPr>
+        <w:t>https://github.com/defa808/awesome_map</w:t>
+      </w:r>
+      <w:r>
+        <w:rPr>
+          <w:color w:val="000000"/>
+          <w:szCs w:val="21"/>
+          <w:shd w:val="clear" w:color="auto" w:fill="FFFFFF"/>
+        </w:rPr>
+        <w:t>.</w:t>
+      </w:r>
+    </w:p>
+    <w:p>
+      <w:pPr>
+        <w:pStyle w:val="ListParagraph"/>
+        <w:numPr>
+          <w:ilvl w:val="0"/>
+          <w:numId w:val="1"/>
+        </w:numPr>
+        <w:spacing w:line="360" w:lineRule="auto"/>
+        <w:rPr>
+          <w:szCs w:val="28"/>
+          <w:lang w:val="uk-UA"/>
+        </w:rPr>
+      </w:pPr>
+      <w:r>
+        <w:rPr>
+          <w:szCs w:val="28"/>
+          <w:lang w:val="uk-UA"/>
+        </w:rPr>
+        <w:t xml:space="preserve"> </w:t>
+      </w:r>
+      <w:proofErr w:type="spellStart"/>
+      <w:r>
+        <w:rPr>
+          <w:szCs w:val="28"/>
+          <w:lang w:val="uk-UA"/>
+        </w:rPr>
+        <w:t>Введеня</w:t>
+      </w:r>
+      <w:proofErr w:type="spellEnd"/>
+      <w:r>
+        <w:rPr>
+          <w:szCs w:val="28"/>
+          <w:lang w:val="uk-UA"/>
+        </w:rPr>
+        <w:t xml:space="preserve"> в </w:t>
       </w:r>
       <w:r>
         <w:rPr>
@@ -15178,7 +19784,7 @@
           <w:rPr>
             <w:noProof/>
           </w:rPr>
-          <w:t>47</w:t>
+          <w:t>30</w:t>
         </w:r>
         <w:r>
           <w:rPr>
@@ -16118,6 +20724,119 @@
     </w:lvl>
   </w:abstractNum>
   <w:abstractNum w:abstractNumId="8" w15:restartNumberingAfterBreak="0">
+    <w:nsid w:val="163F2859"/>
+    <w:multiLevelType w:val="hybridMultilevel"/>
+    <w:tmpl w:val="331E8C82"/>
+    <w:lvl w:ilvl="0" w:tplc="4CF278FE">
+      <w:start w:val="1"/>
+      <w:numFmt w:val="bullet"/>
+      <w:lvlText w:val=""/>
+      <w:lvlJc w:val="left"/>
+      <w:pPr>
+        <w:ind w:left="1440" w:hanging="360"/>
+      </w:pPr>
+      <w:rPr>
+        <w:rFonts w:ascii="Symbol" w:hAnsi="Symbol" w:hint="default"/>
+      </w:rPr>
+    </w:lvl>
+    <w:lvl w:ilvl="1" w:tplc="04090003" w:tentative="1">
+      <w:start w:val="1"/>
+      <w:numFmt w:val="bullet"/>
+      <w:lvlText w:val="o"/>
+      <w:lvlJc w:val="left"/>
+      <w:pPr>
+        <w:ind w:left="2160" w:hanging="360"/>
+      </w:pPr>
+      <w:rPr>
+        <w:rFonts w:ascii="Courier New" w:hAnsi="Courier New" w:cs="Courier New" w:hint="default"/>
+      </w:rPr>
+    </w:lvl>
+    <w:lvl w:ilvl="2" w:tplc="04090005" w:tentative="1">
+      <w:start w:val="1"/>
+      <w:numFmt w:val="bullet"/>
+      <w:lvlText w:val=""/>
+      <w:lvlJc w:val="left"/>
+      <w:pPr>
+        <w:ind w:left="2880" w:hanging="360"/>
+      </w:pPr>
+      <w:rPr>
+        <w:rFonts w:ascii="Wingdings" w:hAnsi="Wingdings" w:hint="default"/>
+      </w:rPr>
+    </w:lvl>
+    <w:lvl w:ilvl="3" w:tplc="04090001" w:tentative="1">
+      <w:start w:val="1"/>
+      <w:numFmt w:val="bullet"/>
+      <w:lvlText w:val=""/>
+      <w:lvlJc w:val="left"/>
+      <w:pPr>
+        <w:ind w:left="3600" w:hanging="360"/>
+      </w:pPr>
+      <w:rPr>
+        <w:rFonts w:ascii="Symbol" w:hAnsi="Symbol" w:hint="default"/>
+      </w:rPr>
+    </w:lvl>
+    <w:lvl w:ilvl="4" w:tplc="04090003" w:tentative="1">
+      <w:start w:val="1"/>
+      <w:numFmt w:val="bullet"/>
+      <w:lvlText w:val="o"/>
+      <w:lvlJc w:val="left"/>
+      <w:pPr>
+        <w:ind w:left="4320" w:hanging="360"/>
+      </w:pPr>
+      <w:rPr>
+        <w:rFonts w:ascii="Courier New" w:hAnsi="Courier New" w:cs="Courier New" w:hint="default"/>
+      </w:rPr>
+    </w:lvl>
+    <w:lvl w:ilvl="5" w:tplc="04090005" w:tentative="1">
+      <w:start w:val="1"/>
+      <w:numFmt w:val="bullet"/>
+      <w:lvlText w:val=""/>
+      <w:lvlJc w:val="left"/>
+      <w:pPr>
+        <w:ind w:left="5040" w:hanging="360"/>
+      </w:pPr>
+      <w:rPr>
+        <w:rFonts w:ascii="Wingdings" w:hAnsi="Wingdings" w:hint="default"/>
+      </w:rPr>
+    </w:lvl>
+    <w:lvl w:ilvl="6" w:tplc="04090001" w:tentative="1">
+      <w:start w:val="1"/>
+      <w:numFmt w:val="bullet"/>
+      <w:lvlText w:val=""/>
+      <w:lvlJc w:val="left"/>
+      <w:pPr>
+        <w:ind w:left="5760" w:hanging="360"/>
+      </w:pPr>
+      <w:rPr>
+        <w:rFonts w:ascii="Symbol" w:hAnsi="Symbol" w:hint="default"/>
+      </w:rPr>
+    </w:lvl>
+    <w:lvl w:ilvl="7" w:tplc="04090003" w:tentative="1">
+      <w:start w:val="1"/>
+      <w:numFmt w:val="bullet"/>
+      <w:lvlText w:val="o"/>
+      <w:lvlJc w:val="left"/>
+      <w:pPr>
+        <w:ind w:left="6480" w:hanging="360"/>
+      </w:pPr>
+      <w:rPr>
+        <w:rFonts w:ascii="Courier New" w:hAnsi="Courier New" w:cs="Courier New" w:hint="default"/>
+      </w:rPr>
+    </w:lvl>
+    <w:lvl w:ilvl="8" w:tplc="04090005" w:tentative="1">
+      <w:start w:val="1"/>
+      <w:numFmt w:val="bullet"/>
+      <w:lvlText w:val=""/>
+      <w:lvlJc w:val="left"/>
+      <w:pPr>
+        <w:ind w:left="7200" w:hanging="360"/>
+      </w:pPr>
+      <w:rPr>
+        <w:rFonts w:ascii="Wingdings" w:hAnsi="Wingdings" w:hint="default"/>
+      </w:rPr>
+    </w:lvl>
+  </w:abstractNum>
+  <w:abstractNum w:abstractNumId="9" w15:restartNumberingAfterBreak="0">
     <w:nsid w:val="16840D03"/>
     <w:multiLevelType w:val="hybridMultilevel"/>
     <w:tmpl w:val="0972C168"/>
@@ -16230,7 +20949,7 @@
       </w:rPr>
     </w:lvl>
   </w:abstractNum>
-  <w:abstractNum w:abstractNumId="9" w15:restartNumberingAfterBreak="0">
+  <w:abstractNum w:abstractNumId="10" w15:restartNumberingAfterBreak="0">
     <w:nsid w:val="184120A9"/>
     <w:multiLevelType w:val="hybridMultilevel"/>
     <w:tmpl w:val="6DA0ED58"/>
@@ -16343,7 +21062,7 @@
       </w:rPr>
     </w:lvl>
   </w:abstractNum>
-  <w:abstractNum w:abstractNumId="10" w15:restartNumberingAfterBreak="0">
+  <w:abstractNum w:abstractNumId="11" w15:restartNumberingAfterBreak="0">
     <w:nsid w:val="19062726"/>
     <w:multiLevelType w:val="hybridMultilevel"/>
     <w:tmpl w:val="153886E2"/>
@@ -16456,7 +21175,7 @@
       </w:rPr>
     </w:lvl>
   </w:abstractNum>
-  <w:abstractNum w:abstractNumId="11" w15:restartNumberingAfterBreak="0">
+  <w:abstractNum w:abstractNumId="12" w15:restartNumberingAfterBreak="0">
     <w:nsid w:val="21B137FE"/>
     <w:multiLevelType w:val="hybridMultilevel"/>
     <w:tmpl w:val="AC605A1C"/>
@@ -16569,7 +21288,7 @@
       </w:rPr>
     </w:lvl>
   </w:abstractNum>
-  <w:abstractNum w:abstractNumId="12" w15:restartNumberingAfterBreak="0">
+  <w:abstractNum w:abstractNumId="13" w15:restartNumberingAfterBreak="0">
     <w:nsid w:val="2C3E046B"/>
     <w:multiLevelType w:val="hybridMultilevel"/>
     <w:tmpl w:val="6DB2C60A"/>
@@ -16682,7 +21401,7 @@
       </w:rPr>
     </w:lvl>
   </w:abstractNum>
-  <w:abstractNum w:abstractNumId="13" w15:restartNumberingAfterBreak="0">
+  <w:abstractNum w:abstractNumId="14" w15:restartNumberingAfterBreak="0">
     <w:nsid w:val="317F12A9"/>
     <w:multiLevelType w:val="hybridMultilevel"/>
     <w:tmpl w:val="15A487A2"/>
@@ -16795,7 +21514,7 @@
       </w:rPr>
     </w:lvl>
   </w:abstractNum>
-  <w:abstractNum w:abstractNumId="14" w15:restartNumberingAfterBreak="0">
+  <w:abstractNum w:abstractNumId="15" w15:restartNumberingAfterBreak="0">
     <w:nsid w:val="38CC344E"/>
     <w:multiLevelType w:val="multilevel"/>
     <w:tmpl w:val="8C784ADE"/>
@@ -16908,7 +21627,120 @@
       </w:rPr>
     </w:lvl>
   </w:abstractNum>
-  <w:abstractNum w:abstractNumId="15" w15:restartNumberingAfterBreak="0">
+  <w:abstractNum w:abstractNumId="16" w15:restartNumberingAfterBreak="0">
+    <w:nsid w:val="3A021165"/>
+    <w:multiLevelType w:val="hybridMultilevel"/>
+    <w:tmpl w:val="1BF02D3A"/>
+    <w:lvl w:ilvl="0" w:tplc="4CF278FE">
+      <w:start w:val="1"/>
+      <w:numFmt w:val="bullet"/>
+      <w:lvlText w:val=""/>
+      <w:lvlJc w:val="left"/>
+      <w:pPr>
+        <w:ind w:left="1440" w:hanging="360"/>
+      </w:pPr>
+      <w:rPr>
+        <w:rFonts w:ascii="Symbol" w:hAnsi="Symbol" w:hint="default"/>
+      </w:rPr>
+    </w:lvl>
+    <w:lvl w:ilvl="1" w:tplc="04090003" w:tentative="1">
+      <w:start w:val="1"/>
+      <w:numFmt w:val="bullet"/>
+      <w:lvlText w:val="o"/>
+      <w:lvlJc w:val="left"/>
+      <w:pPr>
+        <w:ind w:left="2160" w:hanging="360"/>
+      </w:pPr>
+      <w:rPr>
+        <w:rFonts w:ascii="Courier New" w:hAnsi="Courier New" w:cs="Courier New" w:hint="default"/>
+      </w:rPr>
+    </w:lvl>
+    <w:lvl w:ilvl="2" w:tplc="04090005" w:tentative="1">
+      <w:start w:val="1"/>
+      <w:numFmt w:val="bullet"/>
+      <w:lvlText w:val=""/>
+      <w:lvlJc w:val="left"/>
+      <w:pPr>
+        <w:ind w:left="2880" w:hanging="360"/>
+      </w:pPr>
+      <w:rPr>
+        <w:rFonts w:ascii="Wingdings" w:hAnsi="Wingdings" w:hint="default"/>
+      </w:rPr>
+    </w:lvl>
+    <w:lvl w:ilvl="3" w:tplc="04090001" w:tentative="1">
+      <w:start w:val="1"/>
+      <w:numFmt w:val="bullet"/>
+      <w:lvlText w:val=""/>
+      <w:lvlJc w:val="left"/>
+      <w:pPr>
+        <w:ind w:left="3600" w:hanging="360"/>
+      </w:pPr>
+      <w:rPr>
+        <w:rFonts w:ascii="Symbol" w:hAnsi="Symbol" w:hint="default"/>
+      </w:rPr>
+    </w:lvl>
+    <w:lvl w:ilvl="4" w:tplc="04090003" w:tentative="1">
+      <w:start w:val="1"/>
+      <w:numFmt w:val="bullet"/>
+      <w:lvlText w:val="o"/>
+      <w:lvlJc w:val="left"/>
+      <w:pPr>
+        <w:ind w:left="4320" w:hanging="360"/>
+      </w:pPr>
+      <w:rPr>
+        <w:rFonts w:ascii="Courier New" w:hAnsi="Courier New" w:cs="Courier New" w:hint="default"/>
+      </w:rPr>
+    </w:lvl>
+    <w:lvl w:ilvl="5" w:tplc="04090005" w:tentative="1">
+      <w:start w:val="1"/>
+      <w:numFmt w:val="bullet"/>
+      <w:lvlText w:val=""/>
+      <w:lvlJc w:val="left"/>
+      <w:pPr>
+        <w:ind w:left="5040" w:hanging="360"/>
+      </w:pPr>
+      <w:rPr>
+        <w:rFonts w:ascii="Wingdings" w:hAnsi="Wingdings" w:hint="default"/>
+      </w:rPr>
+    </w:lvl>
+    <w:lvl w:ilvl="6" w:tplc="04090001" w:tentative="1">
+      <w:start w:val="1"/>
+      <w:numFmt w:val="bullet"/>
+      <w:lvlText w:val=""/>
+      <w:lvlJc w:val="left"/>
+      <w:pPr>
+        <w:ind w:left="5760" w:hanging="360"/>
+      </w:pPr>
+      <w:rPr>
+        <w:rFonts w:ascii="Symbol" w:hAnsi="Symbol" w:hint="default"/>
+      </w:rPr>
+    </w:lvl>
+    <w:lvl w:ilvl="7" w:tplc="04090003" w:tentative="1">
+      <w:start w:val="1"/>
+      <w:numFmt w:val="bullet"/>
+      <w:lvlText w:val="o"/>
+      <w:lvlJc w:val="left"/>
+      <w:pPr>
+        <w:ind w:left="6480" w:hanging="360"/>
+      </w:pPr>
+      <w:rPr>
+        <w:rFonts w:ascii="Courier New" w:hAnsi="Courier New" w:cs="Courier New" w:hint="default"/>
+      </w:rPr>
+    </w:lvl>
+    <w:lvl w:ilvl="8" w:tplc="04090005" w:tentative="1">
+      <w:start w:val="1"/>
+      <w:numFmt w:val="bullet"/>
+      <w:lvlText w:val=""/>
+      <w:lvlJc w:val="left"/>
+      <w:pPr>
+        <w:ind w:left="7200" w:hanging="360"/>
+      </w:pPr>
+      <w:rPr>
+        <w:rFonts w:ascii="Wingdings" w:hAnsi="Wingdings" w:hint="default"/>
+      </w:rPr>
+    </w:lvl>
+  </w:abstractNum>
+  <w:abstractNum w:abstractNumId="17" w15:restartNumberingAfterBreak="0">
     <w:nsid w:val="3EC124DE"/>
     <w:multiLevelType w:val="multilevel"/>
     <w:tmpl w:val="18B2B5E2"/>
@@ -17029,7 +21861,7 @@
       </w:rPr>
     </w:lvl>
   </w:abstractNum>
-  <w:abstractNum w:abstractNumId="16" w15:restartNumberingAfterBreak="0">
+  <w:abstractNum w:abstractNumId="18" w15:restartNumberingAfterBreak="0">
     <w:nsid w:val="44A36559"/>
     <w:multiLevelType w:val="hybridMultilevel"/>
     <w:tmpl w:val="8B00F776"/>
@@ -17142,7 +21974,7 @@
       </w:rPr>
     </w:lvl>
   </w:abstractNum>
-  <w:abstractNum w:abstractNumId="17" w15:restartNumberingAfterBreak="0">
+  <w:abstractNum w:abstractNumId="19" w15:restartNumberingAfterBreak="0">
     <w:nsid w:val="482567B3"/>
     <w:multiLevelType w:val="multilevel"/>
     <w:tmpl w:val="1C3A6030"/>
@@ -17255,7 +22087,7 @@
       </w:rPr>
     </w:lvl>
   </w:abstractNum>
-  <w:abstractNum w:abstractNumId="18" w15:restartNumberingAfterBreak="0">
+  <w:abstractNum w:abstractNumId="20" w15:restartNumberingAfterBreak="0">
     <w:nsid w:val="52D332C1"/>
     <w:multiLevelType w:val="hybridMultilevel"/>
     <w:tmpl w:val="9230B850"/>
@@ -17368,7 +22200,7 @@
       </w:rPr>
     </w:lvl>
   </w:abstractNum>
-  <w:abstractNum w:abstractNumId="19" w15:restartNumberingAfterBreak="0">
+  <w:abstractNum w:abstractNumId="21" w15:restartNumberingAfterBreak="0">
     <w:nsid w:val="54E65301"/>
     <w:multiLevelType w:val="multilevel"/>
     <w:tmpl w:val="1D84BAB0"/>
@@ -17481,7 +22313,7 @@
       </w:rPr>
     </w:lvl>
   </w:abstractNum>
-  <w:abstractNum w:abstractNumId="20" w15:restartNumberingAfterBreak="0">
+  <w:abstractNum w:abstractNumId="22" w15:restartNumberingAfterBreak="0">
     <w:nsid w:val="5C3A6AB1"/>
     <w:multiLevelType w:val="multilevel"/>
     <w:tmpl w:val="8B303340"/>
@@ -17602,7 +22434,7 @@
       </w:rPr>
     </w:lvl>
   </w:abstractNum>
-  <w:abstractNum w:abstractNumId="21" w15:restartNumberingAfterBreak="0">
+  <w:abstractNum w:abstractNumId="23" w15:restartNumberingAfterBreak="0">
     <w:nsid w:val="5CB56735"/>
     <w:multiLevelType w:val="hybridMultilevel"/>
     <w:tmpl w:val="6388C7E0"/>
@@ -17715,7 +22547,7 @@
       </w:rPr>
     </w:lvl>
   </w:abstractNum>
-  <w:abstractNum w:abstractNumId="22" w15:restartNumberingAfterBreak="0">
+  <w:abstractNum w:abstractNumId="24" w15:restartNumberingAfterBreak="0">
     <w:nsid w:val="60A73472"/>
     <w:multiLevelType w:val="hybridMultilevel"/>
     <w:tmpl w:val="82AA314E"/>
@@ -17804,7 +22636,7 @@
       </w:pPr>
     </w:lvl>
   </w:abstractNum>
-  <w:abstractNum w:abstractNumId="23" w15:restartNumberingAfterBreak="0">
+  <w:abstractNum w:abstractNumId="25" w15:restartNumberingAfterBreak="0">
     <w:nsid w:val="64E74BE8"/>
     <w:multiLevelType w:val="hybridMultilevel"/>
     <w:tmpl w:val="8F901E30"/>
@@ -17917,7 +22749,7 @@
       </w:rPr>
     </w:lvl>
   </w:abstractNum>
-  <w:abstractNum w:abstractNumId="24" w15:restartNumberingAfterBreak="0">
+  <w:abstractNum w:abstractNumId="26" w15:restartNumberingAfterBreak="0">
     <w:nsid w:val="680A2763"/>
     <w:multiLevelType w:val="multilevel"/>
     <w:tmpl w:val="25267742"/>
@@ -18030,7 +22862,7 @@
       </w:rPr>
     </w:lvl>
   </w:abstractNum>
-  <w:abstractNum w:abstractNumId="25" w15:restartNumberingAfterBreak="0">
+  <w:abstractNum w:abstractNumId="27" w15:restartNumberingAfterBreak="0">
     <w:nsid w:val="6C147F55"/>
     <w:multiLevelType w:val="hybridMultilevel"/>
     <w:tmpl w:val="BBC87DCE"/>
@@ -18119,7 +22951,7 @@
       </w:pPr>
     </w:lvl>
   </w:abstractNum>
-  <w:abstractNum w:abstractNumId="26" w15:restartNumberingAfterBreak="0">
+  <w:abstractNum w:abstractNumId="28" w15:restartNumberingAfterBreak="0">
     <w:nsid w:val="72590FEA"/>
     <w:multiLevelType w:val="hybridMultilevel"/>
     <w:tmpl w:val="7BEA4F58"/>
@@ -18232,7 +23064,7 @@
       </w:rPr>
     </w:lvl>
   </w:abstractNum>
-  <w:abstractNum w:abstractNumId="27" w15:restartNumberingAfterBreak="0">
+  <w:abstractNum w:abstractNumId="29" w15:restartNumberingAfterBreak="0">
     <w:nsid w:val="7E7F319A"/>
     <w:multiLevelType w:val="multilevel"/>
     <w:tmpl w:val="9E9C64C0"/>
@@ -18354,88 +23186,94 @@
     </w:lvl>
   </w:abstractNum>
   <w:num w:numId="1">
+    <w:abstractNumId w:val="24"/>
+  </w:num>
+  <w:num w:numId="2">
     <w:abstractNumId w:val="22"/>
   </w:num>
-  <w:num w:numId="2">
-    <w:abstractNumId w:val="20"/>
-  </w:num>
   <w:num w:numId="3">
-    <w:abstractNumId w:val="19"/>
+    <w:abstractNumId w:val="21"/>
   </w:num>
   <w:num w:numId="4">
-    <w:abstractNumId w:val="25"/>
+    <w:abstractNumId w:val="27"/>
   </w:num>
   <w:num w:numId="5">
     <w:abstractNumId w:val="1"/>
   </w:num>
   <w:num w:numId="6">
-    <w:abstractNumId w:val="9"/>
+    <w:abstractNumId w:val="10"/>
   </w:num>
   <w:num w:numId="7">
-    <w:abstractNumId w:val="13"/>
+    <w:abstractNumId w:val="14"/>
   </w:num>
   <w:num w:numId="8">
-    <w:abstractNumId w:val="12"/>
+    <w:abstractNumId w:val="13"/>
   </w:num>
   <w:num w:numId="9">
     <w:abstractNumId w:val="5"/>
   </w:num>
   <w:num w:numId="10">
-    <w:abstractNumId w:val="10"/>
+    <w:abstractNumId w:val="11"/>
   </w:num>
   <w:num w:numId="11">
-    <w:abstractNumId w:val="23"/>
+    <w:abstractNumId w:val="25"/>
   </w:num>
   <w:num w:numId="12">
     <w:abstractNumId w:val="3"/>
   </w:num>
   <w:num w:numId="13">
-    <w:abstractNumId w:val="17"/>
+    <w:abstractNumId w:val="19"/>
   </w:num>
   <w:num w:numId="14">
-    <w:abstractNumId w:val="21"/>
+    <w:abstractNumId w:val="23"/>
   </w:num>
   <w:num w:numId="15">
-    <w:abstractNumId w:val="16"/>
+    <w:abstractNumId w:val="18"/>
   </w:num>
   <w:num w:numId="16">
-    <w:abstractNumId w:val="11"/>
+    <w:abstractNumId w:val="12"/>
   </w:num>
   <w:num w:numId="17">
     <w:abstractNumId w:val="2"/>
   </w:num>
   <w:num w:numId="18">
-    <w:abstractNumId w:val="27"/>
+    <w:abstractNumId w:val="29"/>
   </w:num>
   <w:num w:numId="19">
-    <w:abstractNumId w:val="14"/>
+    <w:abstractNumId w:val="15"/>
   </w:num>
   <w:num w:numId="20">
-    <w:abstractNumId w:val="18"/>
+    <w:abstractNumId w:val="20"/>
   </w:num>
   <w:num w:numId="21">
     <w:abstractNumId w:val="7"/>
   </w:num>
   <w:num w:numId="22">
-    <w:abstractNumId w:val="15"/>
+    <w:abstractNumId w:val="17"/>
   </w:num>
   <w:num w:numId="23">
     <w:abstractNumId w:val="6"/>
   </w:num>
   <w:num w:numId="24">
-    <w:abstractNumId w:val="24"/>
+    <w:abstractNumId w:val="26"/>
   </w:num>
   <w:num w:numId="25">
-    <w:abstractNumId w:val="8"/>
+    <w:abstractNumId w:val="9"/>
   </w:num>
   <w:num w:numId="26">
-    <w:abstractNumId w:val="26"/>
+    <w:abstractNumId w:val="28"/>
   </w:num>
   <w:num w:numId="27">
     <w:abstractNumId w:val="0"/>
   </w:num>
   <w:num w:numId="28">
     <w:abstractNumId w:val="4"/>
+  </w:num>
+  <w:num w:numId="29">
+    <w:abstractNumId w:val="8"/>
+  </w:num>
+  <w:num w:numId="30">
+    <w:abstractNumId w:val="16"/>
   </w:num>
   <w:numIdMacAtCleanup w:val="28"/>
 </w:numbering>
@@ -19547,7 +24385,7 @@
 </file>
 
 <file path=customXml/itemProps1.xml><?xml version="1.0" encoding="utf-8"?>
-<ds:datastoreItem xmlns:ds="http://schemas.openxmlformats.org/officeDocument/2006/customXml" ds:itemID="{BD7DD4FB-7151-4797-B80C-0015C3DAA7C9}">
+<ds:datastoreItem xmlns:ds="http://schemas.openxmlformats.org/officeDocument/2006/customXml" ds:itemID="{9CEBF149-BC7A-4D99-B3A5-93F51DB01096}">
   <ds:schemaRefs>
     <ds:schemaRef ds:uri="http://schemas.openxmlformats.org/officeDocument/2006/bibliography"/>
   </ds:schemaRefs>

--- a/docs/ТІ-62 Гавриляк Пояснювальна записка.docx
+++ b/docs/ТІ-62 Гавриляк Пояснювальна записка.docx
@@ -498,23 +498,7 @@
           <w:b/>
           <w:szCs w:val="28"/>
         </w:rPr>
-        <w:t xml:space="preserve">Засоби вирішення господарських проблем </w:t>
-      </w:r>
-      <w:proofErr w:type="spellStart"/>
-      <w:r>
-        <w:rPr>
-          <w:b/>
-          <w:szCs w:val="28"/>
-        </w:rPr>
-        <w:t>кампуса</w:t>
-      </w:r>
-      <w:proofErr w:type="spellEnd"/>
-      <w:r>
-        <w:rPr>
-          <w:b/>
-          <w:szCs w:val="28"/>
-        </w:rPr>
-        <w:t xml:space="preserve"> КПІ на базі ГІС систем</w:t>
+        <w:t>Засоби вирішення господарських проблем кампуса КПІ на базі ГІС систем</w:t>
       </w:r>
       <w:r>
         <w:rPr>
@@ -628,36 +612,8 @@
           <w:szCs w:val="28"/>
           <w:lang w:val="ru-RU"/>
         </w:rPr>
-        <w:t xml:space="preserve">Гавриляк </w:t>
-      </w:r>
-      <w:proofErr w:type="spellStart"/>
-      <w:r>
-        <w:rPr>
-          <w:bCs/>
-          <w:szCs w:val="28"/>
-          <w:lang w:val="ru-RU"/>
-        </w:rPr>
-        <w:t>Олександр</w:t>
-      </w:r>
-      <w:proofErr w:type="spellEnd"/>
-      <w:r>
-        <w:rPr>
-          <w:bCs/>
-          <w:szCs w:val="28"/>
-          <w:lang w:val="ru-RU"/>
-        </w:rPr>
-        <w:t xml:space="preserve"> </w:t>
-      </w:r>
-      <w:proofErr w:type="spellStart"/>
-      <w:r>
-        <w:rPr>
-          <w:bCs/>
-          <w:szCs w:val="28"/>
-          <w:lang w:val="ru-RU"/>
-        </w:rPr>
-        <w:t>Володимирович</w:t>
-      </w:r>
-      <w:proofErr w:type="spellEnd"/>
+        <w:t>Гавриляк Олександр Володимирович</w:t>
+      </w:r>
       <w:r>
         <w:rPr>
           <w:bCs/>
@@ -856,31 +812,7 @@
         <w:rPr>
           <w:szCs w:val="28"/>
         </w:rPr>
-        <w:t>Засвідчую, що у цій дипломній роботі немає запозичень з праць і</w:t>
-      </w:r>
-      <w:r>
-        <w:rPr>
-          <w:szCs w:val="28"/>
-        </w:rPr>
-        <w:t>н</w:t>
-      </w:r>
-      <w:r>
-        <w:rPr>
-          <w:szCs w:val="28"/>
-        </w:rPr>
-        <w:t>ших авторів без відповідних пос</w:t>
-      </w:r>
-      <w:r>
-        <w:rPr>
-          <w:szCs w:val="28"/>
-        </w:rPr>
-        <w:t>и</w:t>
-      </w:r>
-      <w:r>
-        <w:rPr>
-          <w:szCs w:val="28"/>
-        </w:rPr>
-        <w:t>лань.</w:t>
+        <w:t>Засвідчую, що у цій дипломній роботі немає запозичень з праць інших авторів без відповідних посилань.</w:t>
       </w:r>
     </w:p>
     <w:p>
@@ -1520,21 +1452,12 @@
         </w:rPr>
         <w:t>_____</w:t>
       </w:r>
-      <w:proofErr w:type="spellStart"/>
       <w:r>
         <w:rPr>
           <w:szCs w:val="28"/>
           <w:u w:val="single"/>
         </w:rPr>
-        <w:t>Гавриляка</w:t>
-      </w:r>
-      <w:proofErr w:type="spellEnd"/>
-      <w:r>
-        <w:rPr>
-          <w:szCs w:val="28"/>
-          <w:u w:val="single"/>
-        </w:rPr>
-        <w:t xml:space="preserve"> Олександра Володимировича</w:t>
+        <w:t>Гавриляка Олександра Володимировича</w:t>
       </w:r>
       <w:r>
         <w:rPr>
@@ -1604,23 +1527,7 @@
           <w:szCs w:val="28"/>
           <w:u w:val="single"/>
         </w:rPr>
-        <w:t xml:space="preserve">Засоби вирішення господарських проблем </w:t>
-      </w:r>
-      <w:proofErr w:type="spellStart"/>
-      <w:r>
-        <w:rPr>
-          <w:szCs w:val="28"/>
-          <w:u w:val="single"/>
-        </w:rPr>
-        <w:t>кампуса</w:t>
-      </w:r>
-      <w:proofErr w:type="spellEnd"/>
-      <w:r>
-        <w:rPr>
-          <w:szCs w:val="28"/>
-          <w:u w:val="single"/>
-        </w:rPr>
-        <w:t xml:space="preserve"> КПІ на базі ГІС систем</w:t>
+        <w:t>Засоби вирішення господарських проблем кампуса КПІ на базі ГІС систем</w:t>
       </w:r>
       <w:r>
         <w:rPr>
@@ -2033,23 +1940,13 @@
         </w:rPr>
         <w:t xml:space="preserve">; </w:t>
       </w:r>
-      <w:proofErr w:type="spellStart"/>
       <w:r>
         <w:rPr>
           <w:szCs w:val="28"/>
           <w:u w:val="single"/>
           <w:lang w:val="ru-RU"/>
         </w:rPr>
-        <w:t>створити</w:t>
-      </w:r>
-      <w:proofErr w:type="spellEnd"/>
-      <w:r>
-        <w:rPr>
-          <w:szCs w:val="28"/>
-          <w:u w:val="single"/>
-          <w:lang w:val="ru-RU"/>
-        </w:rPr>
-        <w:t xml:space="preserve"> </w:t>
+        <w:t xml:space="preserve">створити </w:t>
       </w:r>
       <w:r>
         <w:rPr>
@@ -2136,23 +2033,7 @@
         </w:rPr>
       </w:pPr>
       <w:r>
-        <w:t>багаторівнева архітектура системи «</w:t>
-      </w:r>
-      <w:proofErr w:type="spellStart"/>
-      <w:r>
-        <w:t>Awesome</w:t>
-      </w:r>
-      <w:proofErr w:type="spellEnd"/>
-      <w:r>
-        <w:t xml:space="preserve"> </w:t>
-      </w:r>
-      <w:proofErr w:type="spellStart"/>
-      <w:r>
-        <w:t>Map</w:t>
-      </w:r>
-      <w:proofErr w:type="spellEnd"/>
-      <w:r>
-        <w:t>»; схема бази даних;</w:t>
+        <w:t>багаторівнева архітектура системи «Awesome Map»; схема бази даних;</w:t>
       </w:r>
       <w:r>
         <w:t xml:space="preserve"> д</w:t>
@@ -3242,11 +3123,9 @@
             <w:pPr>
               <w:ind w:firstLine="24"/>
             </w:pPr>
-            <w:proofErr w:type="spellStart"/>
             <w:r>
               <w:t>Передзахист</w:t>
             </w:r>
-            <w:proofErr w:type="spellEnd"/>
           </w:p>
         </w:tc>
         <w:tc>
@@ -5251,21 +5130,7 @@
                 <w:rStyle w:val="Hyperlink"/>
                 <w:noProof/>
               </w:rPr>
-              <w:t>3.1 Технологі</w:t>
-            </w:r>
-            <w:r>
-              <w:rPr>
-                <w:rStyle w:val="Hyperlink"/>
-                <w:noProof/>
-              </w:rPr>
-              <w:t>ї</w:t>
-            </w:r>
-            <w:r>
-              <w:rPr>
-                <w:rStyle w:val="Hyperlink"/>
-                <w:noProof/>
-              </w:rPr>
-              <w:t xml:space="preserve"> для реалізації мобільного додатку</w:t>
+              <w:t>3.1 Технології для реалізації мобільного додатку</w:t>
             </w:r>
             <w:r>
               <w:rPr>
@@ -7696,21 +7561,11 @@
         <w:spacing w:line="360" w:lineRule="auto"/>
         <w:jc w:val="both"/>
       </w:pPr>
-      <w:proofErr w:type="spellStart"/>
-      <w:r>
-        <w:t>Фреймворк</w:t>
-      </w:r>
-      <w:proofErr w:type="spellEnd"/>
-      <w:r>
-        <w:t xml:space="preserve"> (англіцизм, неологізм від </w:t>
-      </w:r>
-      <w:proofErr w:type="spellStart"/>
-      <w:r>
-        <w:t>framework</w:t>
-      </w:r>
-      <w:proofErr w:type="spellEnd"/>
-      <w:r>
-        <w:t xml:space="preserve"> - каркас, структура) –</w:t>
+      <w:r>
+        <w:t xml:space="preserve">Фреймворк (англіцизм, неологізм від </w:t>
+      </w:r>
+      <w:r>
+        <w:t>framework - каркас, структура) –</w:t>
       </w:r>
       <w:r>
         <w:t xml:space="preserve"> програмна платформа, яка визначає структуру програмної системи; програмне забезпечення, що полегшує розробку і об'єднання різних компонентів великого програмного проекту.</w:t>
@@ -7721,11 +7576,9 @@
         <w:spacing w:line="360" w:lineRule="auto"/>
         <w:jc w:val="both"/>
       </w:pPr>
-      <w:proofErr w:type="spellStart"/>
       <w:r>
         <w:t>Мок</w:t>
       </w:r>
-      <w:proofErr w:type="spellEnd"/>
       <w:r>
         <w:t xml:space="preserve"> (англіцизм</w:t>
       </w:r>
@@ -7789,7 +7642,6 @@
       <w:r>
         <w:t xml:space="preserve">компілювання – це процес компілювання в </w:t>
       </w:r>
-      <w:proofErr w:type="spellStart"/>
       <w:r>
         <w:t>високо</w:t>
       </w:r>
@@ -7800,170 +7652,119 @@
         <w:t>нев</w:t>
       </w:r>
       <w:r>
-        <w:t>их</w:t>
-      </w:r>
-      <w:proofErr w:type="spellEnd"/>
-      <w:r>
-        <w:t xml:space="preserve"> мовах програмування, таких як </w:t>
+        <w:t xml:space="preserve">их мовах програмування, таких як </w:t>
       </w:r>
       <w:r>
         <w:rPr>
           <w:lang w:val="en-US"/>
         </w:rPr>
-        <w:t xml:space="preserve">C, C++ </w:t>
-      </w:r>
-      <w:proofErr w:type="spellStart"/>
+        <w:t xml:space="preserve">C, C++ тощо, </w:t>
+      </w:r>
+      <w:r>
+        <w:t xml:space="preserve">в </w:t>
+      </w:r>
+      <w:r>
+        <w:t>машинний</w:t>
+      </w:r>
+      <w:r>
+        <w:t xml:space="preserve"> код таким чином, щоб бінарний файл міг виконатися від самого початку.</w:t>
+      </w:r>
+    </w:p>
+    <w:p>
+      <w:pPr>
+        <w:spacing w:line="360" w:lineRule="auto"/>
+        <w:jc w:val="both"/>
+      </w:pPr>
+      <w:r>
+        <w:t xml:space="preserve">Компонент – незалежний модуль вихідного коду програми, призначений для повторного використання і розгортання. На фреймворкі </w:t>
+      </w:r>
       <w:r>
         <w:rPr>
           <w:lang w:val="en-US"/>
         </w:rPr>
-        <w:t>тощо</w:t>
-      </w:r>
-      <w:proofErr w:type="spellEnd"/>
+        <w:t xml:space="preserve">Flutter, </w:t>
+      </w:r>
+      <w:r>
+        <w:t xml:space="preserve">компонетном виступає </w:t>
+      </w:r>
       <w:r>
         <w:rPr>
           <w:lang w:val="en-US"/>
         </w:rPr>
+        <w:t>Widget</w:t>
+      </w:r>
+      <w:r>
+        <w:rPr>
+          <w:lang w:val="ru-RU"/>
+        </w:rPr>
+        <w:t xml:space="preserve"> (в</w:t>
+      </w:r>
+      <w:r>
+        <w:t>іджет)  – базовий клас, який має свій стан, зовнішній вигляд (користувальницький інтерфейс) та поведінку.</w:t>
+      </w:r>
+    </w:p>
+    <w:p>
+      <w:pPr>
+        <w:spacing w:line="360" w:lineRule="auto"/>
+        <w:jc w:val="both"/>
+      </w:pPr>
+      <w:r>
+        <w:t xml:space="preserve">CodePen </w:t>
+      </w:r>
+      <w:r>
+        <w:t>–</w:t>
+      </w:r>
+      <w:r>
+        <w:t xml:space="preserve"> це середовище соціального розвитку для прові</w:t>
+      </w:r>
+      <w:r>
+        <w:t xml:space="preserve">дних дизайнерів та розробників, що дозволяє створити і </w:t>
+      </w:r>
+      <w:r>
+        <w:t>розгорнути</w:t>
+      </w:r>
+      <w:r>
+        <w:t xml:space="preserve"> веб-застосунок</w:t>
+      </w:r>
+      <w:r>
         <w:t xml:space="preserve">, </w:t>
       </w:r>
       <w:r>
-        <w:t xml:space="preserve">в </w:t>
-      </w:r>
-      <w:r>
-        <w:t>машинний</w:t>
-      </w:r>
-      <w:r>
-        <w:t xml:space="preserve"> код таким чином, щоб бінарний файл міг виконатися від самого початку.</w:t>
-      </w:r>
-    </w:p>
-    <w:p>
-      <w:pPr>
-        <w:spacing w:line="360" w:lineRule="auto"/>
-        <w:jc w:val="both"/>
-      </w:pPr>
-      <w:r>
-        <w:t xml:space="preserve">Компонент – незалежний модуль вихідного коду програми, призначений для повторного використання і розгортання. На </w:t>
-      </w:r>
-      <w:proofErr w:type="spellStart"/>
-      <w:r>
-        <w:t>фреймворкі</w:t>
-      </w:r>
-      <w:proofErr w:type="spellEnd"/>
-      <w:r>
-        <w:t xml:space="preserve"> </w:t>
-      </w:r>
-      <w:r>
-        <w:rPr>
-          <w:lang w:val="en-US"/>
-        </w:rPr>
-        <w:t xml:space="preserve">Flutter, </w:t>
-      </w:r>
-      <w:proofErr w:type="spellStart"/>
-      <w:r>
-        <w:t>компонетном</w:t>
-      </w:r>
-      <w:proofErr w:type="spellEnd"/>
-      <w:r>
-        <w:t xml:space="preserve"> виступає </w:t>
-      </w:r>
-      <w:r>
-        <w:rPr>
-          <w:lang w:val="en-US"/>
-        </w:rPr>
-        <w:t>Widget</w:t>
-      </w:r>
-      <w:r>
-        <w:rPr>
-          <w:lang w:val="ru-RU"/>
-        </w:rPr>
-        <w:t xml:space="preserve"> (в</w:t>
-      </w:r>
-      <w:proofErr w:type="spellStart"/>
-      <w:r>
-        <w:t>іджет</w:t>
-      </w:r>
-      <w:proofErr w:type="spellEnd"/>
-      <w:r>
-        <w:t>)  – базовий клас, який має свій стан, зовнішній вигляд (користувальницький інтерфейс) та поведінку.</w:t>
-      </w:r>
-    </w:p>
-    <w:p>
-      <w:pPr>
-        <w:spacing w:line="360" w:lineRule="auto"/>
-        <w:jc w:val="both"/>
-      </w:pPr>
-      <w:proofErr w:type="spellStart"/>
-      <w:r>
-        <w:t>CodePen</w:t>
-      </w:r>
-      <w:proofErr w:type="spellEnd"/>
-      <w:r>
-        <w:t xml:space="preserve"> </w:t>
+        <w:t>показати свою роботу, створити тестовий приклад</w:t>
+      </w:r>
+      <w:r>
+        <w:t xml:space="preserve">. </w:t>
+      </w:r>
+    </w:p>
+    <w:p>
+      <w:pPr>
+        <w:spacing w:line="360" w:lineRule="auto"/>
+        <w:jc w:val="both"/>
+      </w:pPr>
+      <w:r>
+        <w:t xml:space="preserve">Діджіталізація </w:t>
       </w:r>
       <w:r>
         <w:t>–</w:t>
       </w:r>
       <w:r>
-        <w:t xml:space="preserve"> це середовище соціального розвитку для прові</w:t>
-      </w:r>
-      <w:r>
-        <w:t xml:space="preserve">дних дизайнерів та розробників, що дозволяє створити і </w:t>
-      </w:r>
-      <w:r>
-        <w:t>розгорнути</w:t>
-      </w:r>
-      <w:r>
-        <w:t xml:space="preserve"> веб-застосунок</w:t>
-      </w:r>
-      <w:r>
-        <w:t xml:space="preserve">, </w:t>
-      </w:r>
-      <w:r>
-        <w:t>показати свою роботу, створити тестовий приклад</w:t>
-      </w:r>
-      <w:r>
-        <w:t xml:space="preserve">. </w:t>
-      </w:r>
-    </w:p>
-    <w:p>
-      <w:pPr>
-        <w:spacing w:line="360" w:lineRule="auto"/>
-        <w:jc w:val="both"/>
-      </w:pPr>
-      <w:proofErr w:type="spellStart"/>
-      <w:r>
-        <w:t>Діджіталізація</w:t>
-      </w:r>
-      <w:proofErr w:type="spellEnd"/>
-      <w:r>
-        <w:t xml:space="preserve"> </w:t>
+        <w:t xml:space="preserve"> процес цифрової трансформації суспільства.</w:t>
+      </w:r>
+    </w:p>
+    <w:p>
+      <w:pPr>
+        <w:spacing w:line="360" w:lineRule="auto"/>
+        <w:jc w:val="both"/>
+      </w:pPr>
+      <w:r>
+        <w:t xml:space="preserve">Інтегроване середовище розробки (IDE) </w:t>
       </w:r>
       <w:r>
         <w:t>–</w:t>
       </w:r>
       <w:r>
-        <w:t xml:space="preserve"> процес цифрової трансформації суспільства.</w:t>
-      </w:r>
-    </w:p>
-    <w:p>
-      <w:pPr>
-        <w:spacing w:line="360" w:lineRule="auto"/>
-        <w:jc w:val="both"/>
-      </w:pPr>
-      <w:r>
-        <w:t xml:space="preserve">Інтегроване середовище розробки (IDE) </w:t>
-      </w:r>
-      <w:r>
-        <w:t>–</w:t>
-      </w:r>
-      <w:r>
-        <w:t xml:space="preserve"> це програмне забезпечення, яке надає комплексні засоби комп'ютерним програмістам для розробки програмного забезпечення. IDE зазвичай складається щонайменше з редактора вихідного коду, засобів автоматизації побудови та </w:t>
-      </w:r>
-      <w:proofErr w:type="spellStart"/>
-      <w:r>
-        <w:t>налагоджувача</w:t>
-      </w:r>
-      <w:proofErr w:type="spellEnd"/>
+        <w:t xml:space="preserve"> це програмне забезпечення, яке надає комплексні засоби комп'ютерним програмістам для розробки програмного забезпечення. IDE зазвичай складається щонайменше з редактора вихідного коду, засобів автоматизації побудови та налагоджувача</w:t>
+      </w:r>
       <w:r>
         <w:t>.</w:t>
       </w:r>
@@ -8030,23 +7831,7 @@
         <w:jc w:val="both"/>
       </w:pPr>
       <w:r>
-        <w:t>Мета роботи: розробити систему «</w:t>
-      </w:r>
-      <w:proofErr w:type="spellStart"/>
-      <w:r>
-        <w:t>Awesome</w:t>
-      </w:r>
-      <w:proofErr w:type="spellEnd"/>
-      <w:r>
-        <w:t xml:space="preserve"> </w:t>
-      </w:r>
-      <w:proofErr w:type="spellStart"/>
-      <w:r>
-        <w:t>Map</w:t>
-      </w:r>
-      <w:proofErr w:type="spellEnd"/>
-      <w:r>
-        <w:t xml:space="preserve">», яка вирішить </w:t>
+        <w:t xml:space="preserve">Мета роботи: розробити систему «Awesome Map», яка вирішить </w:t>
       </w:r>
       <w:r>
         <w:t xml:space="preserve">моніторинг господарських </w:t>
@@ -8117,21 +7902,7 @@
         <w:rPr>
           <w:lang w:val="uk-UA"/>
         </w:rPr>
-        <w:t xml:space="preserve"> користувальницький інтерфейс мобільного додатку, що був розбитий на головні функціональні компоненти. Виділено багато цікавих моментів дизайну та обґрунтовано їх доцільне використання. Також описана та реалізована багаторівнева архітектура для всієї системи, </w:t>
-      </w:r>
-      <w:proofErr w:type="spellStart"/>
-      <w:r>
-        <w:rPr>
-          <w:lang w:val="uk-UA"/>
-        </w:rPr>
-        <w:t>довзоляючи</w:t>
-      </w:r>
-      <w:proofErr w:type="spellEnd"/>
-      <w:r>
-        <w:rPr>
-          <w:lang w:val="uk-UA"/>
-        </w:rPr>
-        <w:t xml:space="preserve"> збудувати гнучкий продукт, де легко видалити та замінити одну з частин системи на іншу.</w:t>
+        <w:t xml:space="preserve"> користувальницький інтерфейс мобільного додатку, що був розбитий на головні функціональні компоненти. Виділено багато цікавих моментів дизайну та обґрунтовано їх доцільне використання. Також описана та реалізована багаторівнева архітектура для всієї системи, довзоляючи збудувати гнучкий продукт, де легко видалити та замінити одну з частин системи на іншу.</w:t>
       </w:r>
     </w:p>
     <w:p>
@@ -8177,19 +7948,11 @@
       <w:r>
         <w:t>технолог</w:t>
       </w:r>
-      <w:proofErr w:type="spellStart"/>
-      <w:r>
-        <w:rPr>
-          <w:lang w:val="uk-UA"/>
-        </w:rPr>
-        <w:t>ії</w:t>
-      </w:r>
-      <w:proofErr w:type="spellEnd"/>
-      <w:r>
-        <w:rPr>
-          <w:lang w:val="uk-UA"/>
-        </w:rPr>
-        <w:t xml:space="preserve">, багаторівнева архітектура, мобільний додаток, сучасний дизайн мобільного додатку, </w:t>
+      <w:r>
+        <w:rPr>
+          <w:lang w:val="uk-UA"/>
+        </w:rPr>
+        <w:t xml:space="preserve">ії, багаторівнева архітектура, мобільний додаток, сучасний дизайн мобільного додатку, </w:t>
       </w:r>
       <w:r>
         <w:rPr>
@@ -8198,24 +7961,13 @@
         <w:t xml:space="preserve">REST </w:t>
       </w:r>
       <w:r>
-        <w:t xml:space="preserve">– </w:t>
-      </w:r>
-      <w:proofErr w:type="spellStart"/>
-      <w:r>
-        <w:t>арх</w:t>
-      </w:r>
-      <w:r>
-        <w:rPr>
-          <w:lang w:val="uk-UA"/>
-        </w:rPr>
-        <w:t>ітектура</w:t>
-      </w:r>
-      <w:proofErr w:type="spellEnd"/>
-      <w:r>
-        <w:rPr>
-          <w:lang w:val="uk-UA"/>
-        </w:rPr>
-        <w:t>, компонента архітектура.</w:t>
+        <w:t>– арх</w:t>
+      </w:r>
+      <w:r>
+        <w:rPr>
+          <w:lang w:val="uk-UA"/>
+        </w:rPr>
+        <w:t>ітектура, компонента архітектура.</w:t>
       </w:r>
     </w:p>
     <w:p>
@@ -8372,15 +8124,7 @@
         <w:jc w:val="both"/>
       </w:pPr>
       <w:r>
-        <w:t xml:space="preserve">В наш час </w:t>
-      </w:r>
-      <w:proofErr w:type="spellStart"/>
-      <w:r>
-        <w:t>діджеталізації</w:t>
-      </w:r>
-      <w:proofErr w:type="spellEnd"/>
-      <w:r>
-        <w:t xml:space="preserve"> створюється потреба в моніторингу господарських проблем та публічних заходів промислового району для ефективного </w:t>
+        <w:t xml:space="preserve">В наш час діджеталізації створюється потреба в моніторингу господарських проблем та публічних заходів промислового району для ефективного </w:t>
       </w:r>
       <w:r>
         <w:t>та вдалого створення</w:t>
@@ -8407,81 +8151,155 @@
         <w:jc w:val="both"/>
       </w:pPr>
       <w:r>
-        <w:t>Пропонована система «</w:t>
-      </w:r>
-      <w:proofErr w:type="spellStart"/>
-      <w:r>
-        <w:t>Awesome</w:t>
-      </w:r>
-      <w:proofErr w:type="spellEnd"/>
+        <w:t>Пропонована система «Awesome Map» вирішить</w:t>
+      </w:r>
+      <w:r>
+        <w:t xml:space="preserve"> як муніципальні п</w:t>
+      </w:r>
+      <w:r>
+        <w:t>роблеми університету, наприклад</w:t>
+      </w:r>
+      <w:r>
+        <w:t xml:space="preserve"> повний бак сміття</w:t>
+      </w:r>
+      <w:r>
+        <w:t xml:space="preserve"> біля гуртожитку, так і життєво-</w:t>
+      </w:r>
+      <w:r>
+        <w:t xml:space="preserve">небезпечні проблеми </w:t>
+      </w:r>
+      <w:r>
+        <w:t>забезпечення порядку та закону.</w:t>
+      </w:r>
+    </w:p>
+    <w:p>
+      <w:pPr>
+        <w:spacing w:line="360" w:lineRule="auto"/>
+        <w:ind w:firstLine="0"/>
+        <w:jc w:val="both"/>
+      </w:pPr>
+      <w:r>
+        <w:t>Система</w:t>
+      </w:r>
+      <w:r>
+        <w:t>, що розробляється має клієнт-</w:t>
+      </w:r>
+      <w:r>
+        <w:t>серверну архітектуру та вирішує задачі моніторингу наявних господарських проблем (п</w:t>
+      </w:r>
+      <w:r>
+        <w:t>р</w:t>
+      </w:r>
+      <w:r>
+        <w:t xml:space="preserve">орив водо-,тепло-, електричних мереж, наявність незручностей, сміття  та таке інше), а також планування та проведення публічних заходів на території університету. Серверна частина  організує ведення бази даних проблем що виникають, їх фіксацію та доступ до інформації необхідної для </w:t>
+      </w:r>
+      <w:r>
+        <w:t>вироблення управлінських завдань</w:t>
+      </w:r>
+      <w:r>
+        <w:t>.</w:t>
+      </w:r>
       <w:r>
         <w:t xml:space="preserve"> </w:t>
       </w:r>
-      <w:proofErr w:type="spellStart"/>
-      <w:r>
-        <w:t>Map</w:t>
-      </w:r>
-      <w:proofErr w:type="spellEnd"/>
-      <w:r>
-        <w:t>» вирішить</w:t>
-      </w:r>
-      <w:r>
-        <w:t xml:space="preserve"> як муніципальні п</w:t>
-      </w:r>
-      <w:r>
-        <w:t>роблеми університету, наприклад</w:t>
-      </w:r>
-      <w:r>
-        <w:t xml:space="preserve"> повний бак сміття</w:t>
-      </w:r>
-      <w:r>
-        <w:t xml:space="preserve"> біля гуртожитку, так і </w:t>
-      </w:r>
-      <w:proofErr w:type="spellStart"/>
-      <w:r>
-        <w:t>життєво</w:t>
-      </w:r>
-      <w:proofErr w:type="spellEnd"/>
-      <w:r>
-        <w:t>-</w:t>
-      </w:r>
-      <w:r>
-        <w:t xml:space="preserve">небезпечні проблеми </w:t>
-      </w:r>
-      <w:r>
-        <w:t>забезпечення порядку та закону.</w:t>
-      </w:r>
-    </w:p>
-    <w:p>
-      <w:pPr>
-        <w:spacing w:line="360" w:lineRule="auto"/>
-        <w:ind w:firstLine="0"/>
-        <w:jc w:val="both"/>
-      </w:pPr>
-      <w:r>
-        <w:t>Система</w:t>
-      </w:r>
-      <w:r>
-        <w:t>, що розробляється має клієнт-</w:t>
-      </w:r>
-      <w:r>
-        <w:t>серверну архітектуру та вирішує задачі моніторингу наявних господарських проблем (п</w:t>
-      </w:r>
-      <w:r>
-        <w:t>р</w:t>
-      </w:r>
-      <w:r>
-        <w:t xml:space="preserve">орив водо-,тепло-, електричних мереж, наявність незручностей, сміття  та таке інше), а також планування та проведення публічних заходів на території університету. Серверна частина  організує ведення бази даних проблем що виникають, їх фіксацію та доступ до інформації необхідної для </w:t>
-      </w:r>
-      <w:r>
-        <w:t>вироблення управлінських завдань</w:t>
-      </w:r>
-      <w:r>
-        <w:t>.</w:t>
+    </w:p>
+    <w:p>
+      <w:pPr>
+        <w:spacing w:line="360" w:lineRule="auto"/>
+        <w:ind w:firstLine="709"/>
+        <w:jc w:val="both"/>
+      </w:pPr>
+      <w:r>
+        <w:t>Збір проблемної інформації та зведення її до єдиного сервісного центру виконується користувачами системи за допомогою мобільного додатку.</w:t>
+      </w:r>
+    </w:p>
+    <w:p>
+      <w:pPr>
+        <w:spacing w:line="360" w:lineRule="auto"/>
+        <w:ind w:firstLine="709"/>
+        <w:jc w:val="both"/>
+      </w:pPr>
+      <w:r>
+        <w:t xml:space="preserve"> Поді</w:t>
+      </w:r>
+      <w:r>
+        <w:t>бні мобільні додатки починають</w:t>
+      </w:r>
+      <w:r>
+        <w:t xml:space="preserve"> розробляти</w:t>
+      </w:r>
+      <w:r>
+        <w:t>ся</w:t>
+      </w:r>
+      <w:r>
+        <w:t xml:space="preserve"> не тільки в Україні, а й по всьому світу, наприклад додат</w:t>
+      </w:r>
+      <w:r>
+        <w:t>ок для Los Angeles «MyLA311»[1]</w:t>
+      </w:r>
+      <w:r>
+        <w:t xml:space="preserve"> або для всього Паки</w:t>
+      </w:r>
+      <w:r>
+        <w:t>стану</w:t>
+      </w:r>
+      <w:r>
+        <w:t xml:space="preserve"> – «Pakistan Citizen Portal»[2]</w:t>
+      </w:r>
+      <w:r>
+        <w:t>,</w:t>
+      </w:r>
+      <w:r>
+        <w:t xml:space="preserve"> або </w:t>
+      </w:r>
+      <w:r>
+        <w:t xml:space="preserve">звичайна зручна карта </w:t>
+      </w:r>
+      <w:r>
+        <w:t xml:space="preserve">мобільного </w:t>
+      </w:r>
+      <w:r>
+        <w:t>додатка «2GIS»</w:t>
       </w:r>
       <w:r>
         <w:t xml:space="preserve"> </w:t>
       </w:r>
+      <w:r>
+        <w:t>[3].</w:t>
+      </w:r>
+      <w:r>
+        <w:t xml:space="preserve"> Всі додатки намагаються вирішувати свої поставлені проблеми за допомогою GIS (Geographic Information System</w:t>
+      </w:r>
+      <w:r>
+        <w:rPr>
+          <w:color w:val="303436"/>
+        </w:rPr>
+        <w:t>)</w:t>
+      </w:r>
+      <w:r>
+        <w:t xml:space="preserve"> технологій.</w:t>
+      </w:r>
+      <w:r>
+        <w:t xml:space="preserve"> На жаль, кожен з них має свої недоліки, але, на щастя, має і свої переваги.</w:t>
+      </w:r>
+      <w:r>
+        <w:t xml:space="preserve"> </w:t>
+      </w:r>
+      <w:r>
+        <w:t xml:space="preserve">За допомогою аналізу </w:t>
+      </w:r>
+      <w:r>
+        <w:t>існуючих</w:t>
+      </w:r>
+      <w:r>
+        <w:t xml:space="preserve"> рішень, впроваджена система розроблялась з урахування минулого досвіду, </w:t>
+      </w:r>
+      <w:r>
+        <w:t>таким</w:t>
+      </w:r>
+      <w:r>
+        <w:t xml:space="preserve"> чином, вона позбулась найпоширеніших недоліків та підкреслила свої унікальні переваги.</w:t>
+      </w:r>
     </w:p>
     <w:p>
       <w:pPr>
@@ -8490,165 +8308,6 @@
         <w:jc w:val="both"/>
       </w:pPr>
       <w:r>
-        <w:t>Збір проблемної інформації та зведення її до єдиного сервісного центру виконується користувачами системи за допомогою мобільного додатку.</w:t>
-      </w:r>
-    </w:p>
-    <w:p>
-      <w:pPr>
-        <w:spacing w:line="360" w:lineRule="auto"/>
-        <w:ind w:firstLine="709"/>
-        <w:jc w:val="both"/>
-      </w:pPr>
-      <w:r>
-        <w:t xml:space="preserve"> Поді</w:t>
-      </w:r>
-      <w:r>
-        <w:t>бні мобільні додатки починають</w:t>
-      </w:r>
-      <w:r>
-        <w:t xml:space="preserve"> розробляти</w:t>
-      </w:r>
-      <w:r>
-        <w:t>ся</w:t>
-      </w:r>
-      <w:r>
-        <w:t xml:space="preserve"> не тільки в Україні, а й по всьому світу, наприклад додат</w:t>
-      </w:r>
-      <w:r>
-        <w:t xml:space="preserve">ок для </w:t>
-      </w:r>
-      <w:proofErr w:type="spellStart"/>
-      <w:r>
-        <w:t>Los</w:t>
-      </w:r>
-      <w:proofErr w:type="spellEnd"/>
-      <w:r>
-        <w:t xml:space="preserve"> </w:t>
-      </w:r>
-      <w:proofErr w:type="spellStart"/>
-      <w:r>
-        <w:t>Angeles</w:t>
-      </w:r>
-      <w:proofErr w:type="spellEnd"/>
-      <w:r>
-        <w:t xml:space="preserve"> «MyLA311»[1]</w:t>
-      </w:r>
-      <w:r>
-        <w:t xml:space="preserve"> або для всього Паки</w:t>
-      </w:r>
-      <w:r>
-        <w:t>стану</w:t>
-      </w:r>
-      <w:r>
-        <w:t xml:space="preserve"> – «</w:t>
-      </w:r>
-      <w:proofErr w:type="spellStart"/>
-      <w:r>
-        <w:t>Pakistan</w:t>
-      </w:r>
-      <w:proofErr w:type="spellEnd"/>
-      <w:r>
-        <w:t xml:space="preserve"> </w:t>
-      </w:r>
-      <w:proofErr w:type="spellStart"/>
-      <w:r>
-        <w:t>Citizen</w:t>
-      </w:r>
-      <w:proofErr w:type="spellEnd"/>
-      <w:r>
-        <w:t xml:space="preserve"> </w:t>
-      </w:r>
-      <w:proofErr w:type="spellStart"/>
-      <w:r>
-        <w:t>Portal</w:t>
-      </w:r>
-      <w:proofErr w:type="spellEnd"/>
-      <w:r>
-        <w:t>»[2]</w:t>
-      </w:r>
-      <w:r>
-        <w:t>,</w:t>
-      </w:r>
-      <w:r>
-        <w:t xml:space="preserve"> або </w:t>
-      </w:r>
-      <w:r>
-        <w:t xml:space="preserve">звичайна зручна карта </w:t>
-      </w:r>
-      <w:r>
-        <w:t xml:space="preserve">мобільного </w:t>
-      </w:r>
-      <w:r>
-        <w:t>додатка «2GIS»</w:t>
-      </w:r>
-      <w:r>
-        <w:t xml:space="preserve"> </w:t>
-      </w:r>
-      <w:r>
-        <w:t>[3].</w:t>
-      </w:r>
-      <w:r>
-        <w:t xml:space="preserve"> Всі додатки намагаються вирішувати свої поставлені проблеми за допомогою GIS (</w:t>
-      </w:r>
-      <w:proofErr w:type="spellStart"/>
-      <w:r>
-        <w:t>Geographic</w:t>
-      </w:r>
-      <w:proofErr w:type="spellEnd"/>
-      <w:r>
-        <w:t xml:space="preserve"> </w:t>
-      </w:r>
-      <w:proofErr w:type="spellStart"/>
-      <w:r>
-        <w:t>Information</w:t>
-      </w:r>
-      <w:proofErr w:type="spellEnd"/>
-      <w:r>
-        <w:t xml:space="preserve"> </w:t>
-      </w:r>
-      <w:proofErr w:type="spellStart"/>
-      <w:r>
-        <w:t>System</w:t>
-      </w:r>
-      <w:proofErr w:type="spellEnd"/>
-      <w:r>
-        <w:rPr>
-          <w:color w:val="303436"/>
-        </w:rPr>
-        <w:t>)</w:t>
-      </w:r>
-      <w:r>
-        <w:t xml:space="preserve"> технологій.</w:t>
-      </w:r>
-      <w:r>
-        <w:t xml:space="preserve"> На жаль, кожен з них має свої недоліки, але, на щастя, має і свої переваги.</w:t>
-      </w:r>
-      <w:r>
-        <w:t xml:space="preserve"> </w:t>
-      </w:r>
-      <w:r>
-        <w:t xml:space="preserve">За допомогою аналізу </w:t>
-      </w:r>
-      <w:r>
-        <w:t>існуючих</w:t>
-      </w:r>
-      <w:r>
-        <w:t xml:space="preserve"> рішень, впроваджена система розроблялась з урахування минулого досвіду, </w:t>
-      </w:r>
-      <w:r>
-        <w:t>таким</w:t>
-      </w:r>
-      <w:r>
-        <w:t xml:space="preserve"> чином, вона позбулась найпоширеніших недоліків та підкреслила свої унікальні переваги.</w:t>
-      </w:r>
-    </w:p>
-    <w:p>
-      <w:pPr>
-        <w:spacing w:line="360" w:lineRule="auto"/>
-        <w:ind w:firstLine="709"/>
-        <w:jc w:val="both"/>
-      </w:pPr>
-      <w:r>
         <w:t>С</w:t>
       </w:r>
       <w:r>
@@ -8658,54 +8317,12 @@
         <w:t>світових</w:t>
       </w:r>
       <w:r>
-        <w:t xml:space="preserve"> технологій: </w:t>
-      </w:r>
-      <w:proofErr w:type="spellStart"/>
-      <w:r>
-        <w:t>Google</w:t>
-      </w:r>
-      <w:proofErr w:type="spellEnd"/>
-      <w:r>
-        <w:t xml:space="preserve"> </w:t>
-      </w:r>
-      <w:proofErr w:type="spellStart"/>
-      <w:r>
-        <w:t>Cloud</w:t>
-      </w:r>
-      <w:proofErr w:type="spellEnd"/>
-      <w:r>
-        <w:t xml:space="preserve"> </w:t>
-      </w:r>
-      <w:proofErr w:type="spellStart"/>
-      <w:r>
-        <w:t>Platform</w:t>
-      </w:r>
-      <w:proofErr w:type="spellEnd"/>
-      <w:r>
-        <w:t xml:space="preserve">, сучасного інструмента користувальницького інтерфейсу для мобільних додатків від </w:t>
-      </w:r>
-      <w:proofErr w:type="spellStart"/>
+        <w:t xml:space="preserve"> технологій: Google Cloud Platform, сучасного інструмента користувальницького інтерфейсу для мобільних додатків від </w:t>
+      </w:r>
       <w:r>
         <w:lastRenderedPageBreak/>
-        <w:t>Google</w:t>
-      </w:r>
-      <w:proofErr w:type="spellEnd"/>
-      <w:r>
-        <w:t xml:space="preserve"> – </w:t>
-      </w:r>
-      <w:proofErr w:type="spellStart"/>
-      <w:r>
-        <w:t>Flutter</w:t>
-      </w:r>
-      <w:proofErr w:type="spellEnd"/>
-      <w:r>
-        <w:t xml:space="preserve">, та останніх технологій від Microsoft, для створення серверної частини системи – ASP.NET </w:t>
-      </w:r>
-      <w:proofErr w:type="spellStart"/>
-      <w:r>
-        <w:t>Core</w:t>
-      </w:r>
-      <w:proofErr w:type="spellEnd"/>
+        <w:t>Google – Flutter, та останніх технологій від Microsoft, для створення серверної частини системи – ASP.NET Core</w:t>
+      </w:r>
       <w:r>
         <w:t>.</w:t>
       </w:r>
@@ -8768,13 +8385,13 @@
           <w:numId w:val="22"/>
         </w:numPr>
       </w:pPr>
-      <w:bookmarkStart w:id="9" w:name="_Toc40307875"/>
-      <w:bookmarkStart w:id="10" w:name="_Toc41763062"/>
-      <w:bookmarkStart w:id="11" w:name="_Toc42354267"/>
+      <w:bookmarkStart w:id="9" w:name="_Toc42354267"/>
+      <w:bookmarkStart w:id="10" w:name="_Toc40307875"/>
+      <w:bookmarkStart w:id="11" w:name="_Toc41763062"/>
       <w:r>
         <w:t>Завдання роботи</w:t>
       </w:r>
-      <w:bookmarkEnd w:id="11"/>
+      <w:bookmarkEnd w:id="9"/>
     </w:p>
     <w:p>
       <w:pPr>
@@ -9051,8 +8668,8 @@
       <w:r>
         <w:t>Основні задачі</w:t>
       </w:r>
-      <w:bookmarkEnd w:id="9"/>
       <w:bookmarkEnd w:id="10"/>
+      <w:bookmarkEnd w:id="11"/>
       <w:r>
         <w:t xml:space="preserve"> </w:t>
       </w:r>
@@ -9085,15 +8702,7 @@
         <w:t>р</w:t>
       </w:r>
       <w:r>
-        <w:t xml:space="preserve">орив водо-,тепло-, електричних мереж, наявність незручностей, сміття  та таке інше),  а також планування та проведення публічних заходів на території </w:t>
-      </w:r>
-      <w:proofErr w:type="spellStart"/>
-      <w:r>
-        <w:t>кампуса</w:t>
-      </w:r>
-      <w:proofErr w:type="spellEnd"/>
-      <w:r>
-        <w:t xml:space="preserve"> університету.</w:t>
+        <w:t>орив водо-,тепло-, електричних мереж, наявність незручностей, сміття  та таке інше),  а також планування та проведення публічних заходів на території кампуса університету.</w:t>
       </w:r>
     </w:p>
     <w:p>
@@ -9184,15 +8793,7 @@
         <w:t>ідповідати рекомендаціям дизайну</w:t>
       </w:r>
       <w:r>
-        <w:t xml:space="preserve"> для </w:t>
-      </w:r>
-      <w:proofErr w:type="spellStart"/>
-      <w:r>
-        <w:t>Android</w:t>
-      </w:r>
-      <w:proofErr w:type="spellEnd"/>
-      <w:r>
-        <w:t xml:space="preserve"> та використовувати загальнодоступні значки та шаблони інтерфейсу користувача.</w:t>
+        <w:t xml:space="preserve"> для Android та використовувати загальнодоступні значки та шаблони інтерфейсу користувача.</w:t>
       </w:r>
     </w:p>
     <w:p>
@@ -9282,15 +8883,7 @@
         <w:t>перевизначать</w:t>
       </w:r>
       <w:r>
-        <w:t xml:space="preserve"> або некоректно використовувати стандартні шаблони інтерфейсу користувача </w:t>
-      </w:r>
-      <w:proofErr w:type="spellStart"/>
-      <w:r>
-        <w:t>Android</w:t>
-      </w:r>
-      <w:proofErr w:type="spellEnd"/>
-      <w:r>
-        <w:t>, наприклад значки або їх дії, щоб не плутати користувачів і не ускладнювати їх роботу.</w:t>
+        <w:t xml:space="preserve"> або некоректно використовувати стандартні шаблони інтерфейсу користувача Android, наприклад значки або їх дії, щоб не плутати користувачів і не ускладнювати їх роботу.</w:t>
       </w:r>
     </w:p>
     <w:p>
@@ -9894,15 +9487,7 @@
         <w:jc w:val="both"/>
       </w:pPr>
       <w:r>
-        <w:t xml:space="preserve">Сервер має опрацьовувати </w:t>
-      </w:r>
-      <w:proofErr w:type="spellStart"/>
-      <w:r>
-        <w:t>http</w:t>
-      </w:r>
-      <w:proofErr w:type="spellEnd"/>
-      <w:r>
-        <w:t xml:space="preserve"> запити та повертати коректні відповіді.</w:t>
+        <w:t>Сервер має опрацьовувати http запити та повертати коректні відповіді.</w:t>
       </w:r>
     </w:p>
     <w:p>
@@ -10641,15 +10226,7 @@
         <w:t xml:space="preserve">2.1 </w:t>
       </w:r>
       <w:r>
-        <w:t xml:space="preserve">Система </w:t>
-      </w:r>
-      <w:proofErr w:type="spellStart"/>
-      <w:r>
-        <w:t>My</w:t>
-      </w:r>
-      <w:proofErr w:type="spellEnd"/>
-      <w:r>
-        <w:t xml:space="preserve"> LA 311</w:t>
+        <w:t>Система My LA 311</w:t>
       </w:r>
       <w:bookmarkEnd w:id="38"/>
       <w:bookmarkEnd w:id="39"/>
@@ -10680,16 +10257,11 @@
         <w:t>у</w:t>
       </w:r>
       <w:r>
-        <w:t xml:space="preserve"> </w:t>
-      </w:r>
-      <w:proofErr w:type="spellStart"/>
-      <w:r>
-        <w:t>Лос-А́нджелес</w:t>
+        <w:t xml:space="preserve"> Лос-А́нджелес</w:t>
       </w:r>
       <w:r>
         <w:t>і</w:t>
       </w:r>
-      <w:proofErr w:type="spellEnd"/>
       <w:r>
         <w:t>, штат Каліфорнія, США, можна дізнатися інформ</w:t>
       </w:r>
@@ -11481,21 +11053,7 @@
         <w:rPr>
           <w:lang w:val="uk-UA"/>
         </w:rPr>
-        <w:t xml:space="preserve">застарілий інтерфейс, що не відповідає новітнім вимогам для </w:t>
-      </w:r>
-      <w:proofErr w:type="spellStart"/>
-      <w:r>
-        <w:rPr>
-          <w:lang w:val="uk-UA"/>
-        </w:rPr>
-        <w:t>Android</w:t>
-      </w:r>
-      <w:proofErr w:type="spellEnd"/>
-      <w:r>
-        <w:rPr>
-          <w:lang w:val="uk-UA"/>
-        </w:rPr>
-        <w:t xml:space="preserve"> </w:t>
+        <w:t xml:space="preserve">застарілий інтерфейс, що не відповідає новітнім вимогам для Android </w:t>
       </w:r>
       <w:r>
         <w:rPr>
@@ -11590,45 +11148,15 @@
       <w:r>
         <w:t xml:space="preserve">Система </w:t>
       </w:r>
-      <w:proofErr w:type="spellStart"/>
-      <w:r>
-        <w:rPr>
-          <w:szCs w:val="28"/>
-        </w:rPr>
-        <w:t>Pakistan</w:t>
-      </w:r>
-      <w:proofErr w:type="spellEnd"/>
-      <w:r>
-        <w:rPr>
-          <w:szCs w:val="28"/>
-        </w:rPr>
-        <w:t xml:space="preserve"> </w:t>
-      </w:r>
-      <w:proofErr w:type="spellStart"/>
-      <w:r>
-        <w:rPr>
-          <w:szCs w:val="28"/>
-        </w:rPr>
-        <w:t>Citizen</w:t>
-      </w:r>
-      <w:proofErr w:type="spellEnd"/>
-      <w:r>
-        <w:rPr>
-          <w:szCs w:val="28"/>
-        </w:rPr>
-        <w:t xml:space="preserve"> </w:t>
-      </w:r>
-      <w:proofErr w:type="spellStart"/>
-      <w:r>
-        <w:rPr>
-          <w:szCs w:val="28"/>
-        </w:rPr>
-        <w:t>Portal</w:t>
+      <w:r>
+        <w:rPr>
+          <w:szCs w:val="28"/>
+        </w:rPr>
+        <w:t>Pakistan Citizen Portal</w:t>
       </w:r>
       <w:bookmarkEnd w:id="41"/>
       <w:bookmarkEnd w:id="42"/>
       <w:bookmarkEnd w:id="43"/>
-      <w:proofErr w:type="spellEnd"/>
     </w:p>
     <w:p>
       <w:pPr>
@@ -11738,42 +11266,12 @@
       <w:r>
         <w:t xml:space="preserve"> </w:t>
       </w:r>
-      <w:proofErr w:type="spellStart"/>
-      <w:r>
-        <w:rPr>
-          <w:szCs w:val="28"/>
-        </w:rPr>
-        <w:t>Pakistan</w:t>
-      </w:r>
-      <w:proofErr w:type="spellEnd"/>
-      <w:r>
-        <w:rPr>
-          <w:szCs w:val="28"/>
-        </w:rPr>
-        <w:t xml:space="preserve"> </w:t>
-      </w:r>
-      <w:proofErr w:type="spellStart"/>
-      <w:r>
-        <w:rPr>
-          <w:szCs w:val="28"/>
-        </w:rPr>
-        <w:t>Citizen</w:t>
-      </w:r>
-      <w:proofErr w:type="spellEnd"/>
-      <w:r>
-        <w:rPr>
-          <w:szCs w:val="28"/>
-        </w:rPr>
-        <w:t xml:space="preserve"> </w:t>
-      </w:r>
-      <w:proofErr w:type="spellStart"/>
-      <w:r>
-        <w:rPr>
-          <w:szCs w:val="28"/>
-        </w:rPr>
-        <w:t>Portal</w:t>
-      </w:r>
-      <w:proofErr w:type="spellEnd"/>
+      <w:r>
+        <w:rPr>
+          <w:szCs w:val="28"/>
+        </w:rPr>
+        <w:t>Pakistan Citizen Portal</w:t>
+      </w:r>
     </w:p>
     <w:p>
       <w:pPr>
@@ -12201,11 +11699,11 @@
       <w:bookmarkStart w:id="71" w:name="_Toc42293561"/>
       <w:bookmarkStart w:id="72" w:name="_Toc42293610"/>
       <w:bookmarkStart w:id="73" w:name="_Toc42299085"/>
-      <w:bookmarkStart w:id="74" w:name="_Toc40307887"/>
-      <w:bookmarkStart w:id="75" w:name="_Toc42349641"/>
-      <w:bookmarkStart w:id="76" w:name="_Toc42349695"/>
-      <w:bookmarkStart w:id="77" w:name="_Toc42354225"/>
-      <w:bookmarkStart w:id="78" w:name="_Toc42354280"/>
+      <w:bookmarkStart w:id="74" w:name="_Toc42349641"/>
+      <w:bookmarkStart w:id="75" w:name="_Toc42349695"/>
+      <w:bookmarkStart w:id="76" w:name="_Toc42354225"/>
+      <w:bookmarkStart w:id="77" w:name="_Toc42354280"/>
+      <w:bookmarkStart w:id="78" w:name="_Toc40307887"/>
       <w:bookmarkEnd w:id="44"/>
       <w:bookmarkEnd w:id="45"/>
       <w:bookmarkEnd w:id="46"/>
@@ -12236,10 +11734,10 @@
       <w:bookmarkEnd w:id="71"/>
       <w:bookmarkEnd w:id="72"/>
       <w:bookmarkEnd w:id="73"/>
+      <w:bookmarkEnd w:id="74"/>
       <w:bookmarkEnd w:id="75"/>
       <w:bookmarkEnd w:id="76"/>
       <w:bookmarkEnd w:id="77"/>
-      <w:bookmarkEnd w:id="78"/>
     </w:p>
     <w:p>
       <w:pPr>
@@ -12342,7 +11840,7 @@
       <w:r>
         <w:t>Система 2GIS</w:t>
       </w:r>
-      <w:bookmarkEnd w:id="74"/>
+      <w:bookmarkEnd w:id="78"/>
       <w:bookmarkEnd w:id="113"/>
       <w:bookmarkEnd w:id="114"/>
     </w:p>
@@ -12597,21 +12095,7 @@
         <w:rPr>
           <w:lang w:val="uk-UA"/>
         </w:rPr>
-        <w:t xml:space="preserve"> </w:t>
-      </w:r>
-      <w:proofErr w:type="spellStart"/>
-      <w:r>
-        <w:rPr>
-          <w:lang w:val="uk-UA"/>
-        </w:rPr>
-        <w:t>Android</w:t>
-      </w:r>
-      <w:proofErr w:type="spellEnd"/>
-      <w:r>
-        <w:rPr>
-          <w:lang w:val="uk-UA"/>
-        </w:rPr>
-        <w:t xml:space="preserve"> та IOS системам.</w:t>
+        <w:t xml:space="preserve"> Android та IOS системам.</w:t>
       </w:r>
     </w:p>
     <w:p>
@@ -12759,8 +12243,8 @@
       </w:tblPr>
       <w:tblGrid>
         <w:gridCol w:w="3963"/>
-        <w:gridCol w:w="1227"/>
-        <w:gridCol w:w="2915"/>
+        <w:gridCol w:w="1702"/>
+        <w:gridCol w:w="2440"/>
         <w:gridCol w:w="1227"/>
       </w:tblGrid>
       <w:tr>
@@ -12832,7 +12316,7 @@
         </w:tc>
         <w:tc>
           <w:tcPr>
-            <w:tcW w:w="1227" w:type="dxa"/>
+            <w:tcW w:w="1702" w:type="dxa"/>
             <w:noWrap/>
             <w:hideMark/>
           </w:tcPr>
@@ -12849,15 +12333,41 @@
               <w:rPr>
                 <w:color w:val="000000"/>
                 <w:szCs w:val="28"/>
+                <w:lang w:val="en-US" w:eastAsia="en-US"/>
+              </w:rPr>
+              <w:t xml:space="preserve">My </w:t>
+            </w:r>
+            <w:r>
+              <w:rPr>
+                <w:color w:val="000000"/>
+                <w:szCs w:val="28"/>
                 <w:lang w:eastAsia="en-US"/>
               </w:rPr>
-              <w:t>LA311</w:t>
+              <w:t>LA</w:t>
+            </w:r>
+            <w:r>
+              <w:rPr>
+                <w:color w:val="000000"/>
+                <w:szCs w:val="28"/>
+                <w:lang w:val="en-US" w:eastAsia="en-US"/>
+              </w:rPr>
+              <w:t xml:space="preserve"> </w:t>
+            </w:r>
+            <w:bookmarkStart w:id="118" w:name="_GoBack"/>
+            <w:bookmarkEnd w:id="118"/>
+            <w:r>
+              <w:rPr>
+                <w:color w:val="000000"/>
+                <w:szCs w:val="28"/>
+                <w:lang w:eastAsia="en-US"/>
+              </w:rPr>
+              <w:t>311</w:t>
             </w:r>
           </w:p>
         </w:tc>
         <w:tc>
           <w:tcPr>
-            <w:tcW w:w="2915" w:type="dxa"/>
+            <w:tcW w:w="2440" w:type="dxa"/>
             <w:noWrap/>
             <w:hideMark/>
           </w:tcPr>
@@ -12870,52 +12380,14 @@
                 <w:lang w:eastAsia="en-US"/>
               </w:rPr>
             </w:pPr>
-            <w:proofErr w:type="spellStart"/>
             <w:r>
               <w:rPr>
                 <w:color w:val="000000"/>
                 <w:szCs w:val="28"/>
                 <w:lang w:eastAsia="en-US"/>
               </w:rPr>
-              <w:t>Pakestan</w:t>
-            </w:r>
-            <w:proofErr w:type="spellEnd"/>
-            <w:r>
-              <w:rPr>
-                <w:color w:val="000000"/>
-                <w:szCs w:val="28"/>
-                <w:lang w:eastAsia="en-US"/>
-              </w:rPr>
-              <w:t xml:space="preserve"> </w:t>
-            </w:r>
-            <w:proofErr w:type="spellStart"/>
-            <w:r>
-              <w:rPr>
-                <w:color w:val="000000"/>
-                <w:szCs w:val="28"/>
-                <w:lang w:eastAsia="en-US"/>
-              </w:rPr>
-              <w:t>Citizen</w:t>
-            </w:r>
-            <w:proofErr w:type="spellEnd"/>
-            <w:r>
-              <w:rPr>
-                <w:color w:val="000000"/>
-                <w:szCs w:val="28"/>
-                <w:lang w:eastAsia="en-US"/>
-              </w:rPr>
-              <w:t xml:space="preserve"> </w:t>
-            </w:r>
-            <w:proofErr w:type="spellStart"/>
-            <w:r>
-              <w:rPr>
-                <w:color w:val="000000"/>
-                <w:szCs w:val="28"/>
-                <w:lang w:eastAsia="en-US"/>
-              </w:rPr>
-              <w:t>Portal</w:t>
-            </w:r>
-            <w:proofErr w:type="spellEnd"/>
+              <w:t>Pakestan Citizen Portal</w:t>
+            </w:r>
           </w:p>
         </w:tc>
         <w:tc>
@@ -12976,7 +12448,7 @@
         </w:tc>
         <w:tc>
           <w:tcPr>
-            <w:tcW w:w="1227" w:type="dxa"/>
+            <w:tcW w:w="1702" w:type="dxa"/>
             <w:noWrap/>
             <w:hideMark/>
           </w:tcPr>
@@ -13002,7 +12474,7 @@
         </w:tc>
         <w:tc>
           <w:tcPr>
-            <w:tcW w:w="2915" w:type="dxa"/>
+            <w:tcW w:w="2440" w:type="dxa"/>
             <w:noWrap/>
             <w:hideMark/>
           </w:tcPr>
@@ -13085,7 +12557,7 @@
         </w:tc>
         <w:tc>
           <w:tcPr>
-            <w:tcW w:w="1227" w:type="dxa"/>
+            <w:tcW w:w="1702" w:type="dxa"/>
             <w:noWrap/>
             <w:hideMark/>
           </w:tcPr>
@@ -13111,7 +12583,7 @@
         </w:tc>
         <w:tc>
           <w:tcPr>
-            <w:tcW w:w="2915" w:type="dxa"/>
+            <w:tcW w:w="2440" w:type="dxa"/>
             <w:noWrap/>
             <w:hideMark/>
           </w:tcPr>
@@ -13194,7 +12666,7 @@
         </w:tc>
         <w:tc>
           <w:tcPr>
-            <w:tcW w:w="1227" w:type="dxa"/>
+            <w:tcW w:w="1702" w:type="dxa"/>
             <w:noWrap/>
             <w:hideMark/>
           </w:tcPr>
@@ -13220,7 +12692,7 @@
         </w:tc>
         <w:tc>
           <w:tcPr>
-            <w:tcW w:w="2915" w:type="dxa"/>
+            <w:tcW w:w="2440" w:type="dxa"/>
             <w:noWrap/>
             <w:hideMark/>
           </w:tcPr>
@@ -13302,7 +12774,7 @@
         </w:tc>
         <w:tc>
           <w:tcPr>
-            <w:tcW w:w="1227" w:type="dxa"/>
+            <w:tcW w:w="1702" w:type="dxa"/>
             <w:noWrap/>
           </w:tcPr>
           <w:p>
@@ -13327,7 +12799,7 @@
         </w:tc>
         <w:tc>
           <w:tcPr>
-            <w:tcW w:w="2915" w:type="dxa"/>
+            <w:tcW w:w="2440" w:type="dxa"/>
             <w:noWrap/>
           </w:tcPr>
           <w:p>
@@ -13408,7 +12880,7 @@
         </w:tc>
         <w:tc>
           <w:tcPr>
-            <w:tcW w:w="1227" w:type="dxa"/>
+            <w:tcW w:w="1702" w:type="dxa"/>
             <w:noWrap/>
             <w:hideMark/>
           </w:tcPr>
@@ -13434,7 +12906,7 @@
         </w:tc>
         <w:tc>
           <w:tcPr>
-            <w:tcW w:w="2915" w:type="dxa"/>
+            <w:tcW w:w="2440" w:type="dxa"/>
             <w:noWrap/>
             <w:hideMark/>
           </w:tcPr>
@@ -13560,8 +13032,8 @@
         <w:pStyle w:val="Heading1"/>
         <w:ind w:firstLine="0"/>
       </w:pPr>
-      <w:bookmarkStart w:id="118" w:name="_Toc41763078"/>
-      <w:bookmarkStart w:id="119" w:name="_Toc42354284"/>
+      <w:bookmarkStart w:id="119" w:name="_Toc41763078"/>
+      <w:bookmarkStart w:id="120" w:name="_Toc42354284"/>
       <w:r>
         <w:rPr>
           <w:caps w:val="0"/>
@@ -13575,8 +13047,8 @@
         <w:t>ЗАСОБИ РОЗРОБКИ</w:t>
       </w:r>
       <w:bookmarkEnd w:id="115"/>
-      <w:bookmarkEnd w:id="118"/>
       <w:bookmarkEnd w:id="119"/>
+      <w:bookmarkEnd w:id="120"/>
     </w:p>
     <w:p>
       <w:pPr>
@@ -13584,9 +13056,9 @@
         <w:spacing w:line="360" w:lineRule="auto"/>
         <w:ind w:firstLine="709"/>
       </w:pPr>
-      <w:bookmarkStart w:id="120" w:name="_Toc40307889"/>
-      <w:bookmarkStart w:id="121" w:name="_Toc41763079"/>
-      <w:bookmarkStart w:id="122" w:name="_Toc42354285"/>
+      <w:bookmarkStart w:id="121" w:name="_Toc40307889"/>
+      <w:bookmarkStart w:id="122" w:name="_Toc41763079"/>
+      <w:bookmarkStart w:id="123" w:name="_Toc42354285"/>
       <w:r>
         <w:t xml:space="preserve">3.1 </w:t>
       </w:r>
@@ -13596,12 +13068,12 @@
       <w:r>
         <w:t xml:space="preserve"> додат</w:t>
       </w:r>
-      <w:bookmarkEnd w:id="120"/>
+      <w:bookmarkEnd w:id="121"/>
       <w:r>
         <w:t>ку</w:t>
       </w:r>
-      <w:bookmarkEnd w:id="121"/>
       <w:bookmarkEnd w:id="122"/>
+      <w:bookmarkEnd w:id="123"/>
     </w:p>
     <w:p>
       <w:pPr>
@@ -13632,55 +13104,13 @@
         <w:t>о</w:t>
       </w:r>
       <w:r>
-        <w:t xml:space="preserve">гою </w:t>
-      </w:r>
-      <w:proofErr w:type="spellStart"/>
-      <w:r>
-        <w:t>Flutter</w:t>
-      </w:r>
-      <w:proofErr w:type="spellEnd"/>
-      <w:r>
-        <w:t xml:space="preserve"> </w:t>
-      </w:r>
-      <w:proofErr w:type="spellStart"/>
+        <w:t xml:space="preserve">гою Flutter </w:t>
+      </w:r>
       <w:r>
         <w:t>Framework</w:t>
       </w:r>
-      <w:proofErr w:type="spellEnd"/>
-      <w:r>
-        <w:t xml:space="preserve"> на мові </w:t>
-      </w:r>
-      <w:proofErr w:type="spellStart"/>
-      <w:r>
-        <w:t>Dart</w:t>
-      </w:r>
-      <w:proofErr w:type="spellEnd"/>
-      <w:r>
-        <w:t xml:space="preserve"> в середовищі </w:t>
-      </w:r>
-      <w:proofErr w:type="spellStart"/>
-      <w:r>
-        <w:t>Visual</w:t>
-      </w:r>
-      <w:proofErr w:type="spellEnd"/>
-      <w:r>
-        <w:t xml:space="preserve"> </w:t>
-      </w:r>
-      <w:proofErr w:type="spellStart"/>
-      <w:r>
-        <w:t>Studio</w:t>
-      </w:r>
-      <w:proofErr w:type="spellEnd"/>
-      <w:r>
-        <w:t xml:space="preserve"> </w:t>
-      </w:r>
-      <w:proofErr w:type="spellStart"/>
-      <w:r>
-        <w:t>Code</w:t>
-      </w:r>
-      <w:proofErr w:type="spellEnd"/>
-      <w:r>
-        <w:t>.</w:t>
+      <w:r>
+        <w:t xml:space="preserve"> на мові Dart в середовищі Visual Studio Code.</w:t>
       </w:r>
     </w:p>
     <w:p>
@@ -13703,194 +13133,106 @@
         <w:spacing w:line="360" w:lineRule="auto"/>
         <w:ind w:left="0" w:firstLine="709"/>
       </w:pPr>
-      <w:bookmarkStart w:id="123" w:name="_Toc40307890"/>
-      <w:bookmarkStart w:id="124" w:name="_Toc41763080"/>
-      <w:bookmarkStart w:id="125" w:name="_Toc42354286"/>
-      <w:proofErr w:type="spellStart"/>
-      <w:r>
-        <w:t>Flutter</w:t>
-      </w:r>
-      <w:proofErr w:type="spellEnd"/>
+      <w:bookmarkStart w:id="124" w:name="_Toc40307890"/>
+      <w:bookmarkStart w:id="125" w:name="_Toc41763080"/>
+      <w:bookmarkStart w:id="126" w:name="_Toc42354286"/>
+      <w:r>
+        <w:t xml:space="preserve">Flutter </w:t>
+      </w:r>
+      <w:r>
+        <w:t>Framework</w:t>
+      </w:r>
+      <w:bookmarkEnd w:id="124"/>
+      <w:r>
+        <w:t xml:space="preserve"> – </w:t>
+      </w:r>
+      <w:r>
+        <w:t>крос-платформний фреймворк</w:t>
+      </w:r>
+      <w:bookmarkEnd w:id="125"/>
+      <w:bookmarkEnd w:id="126"/>
+    </w:p>
+    <w:p>
+      <w:pPr>
+        <w:spacing w:line="360" w:lineRule="auto"/>
+      </w:pPr>
+    </w:p>
+    <w:p>
+      <w:pPr>
+        <w:spacing w:line="360" w:lineRule="auto"/>
+        <w:jc w:val="both"/>
+      </w:pPr>
+    </w:p>
+    <w:p>
+      <w:pPr>
+        <w:spacing w:line="360" w:lineRule="auto"/>
+        <w:jc w:val="both"/>
+      </w:pPr>
+      <w:r>
+        <w:t>Flutter - це портативний інструментарій для користувальницького інтерфейсу Google для створ</w:t>
+      </w:r>
+      <w:r>
+        <w:t>ення красивих програм, створеня</w:t>
+      </w:r>
+      <w:r>
+        <w:t xml:space="preserve"> мобільних пристроїв, Інтернет</w:t>
+      </w:r>
       <w:r>
         <w:t xml:space="preserve"> </w:t>
       </w:r>
-      <w:proofErr w:type="spellStart"/>
-      <w:r>
-        <w:t>Framework</w:t>
-      </w:r>
-      <w:bookmarkEnd w:id="123"/>
-      <w:proofErr w:type="spellEnd"/>
-      <w:r>
-        <w:t xml:space="preserve"> – </w:t>
-      </w:r>
-      <w:r>
-        <w:t xml:space="preserve">крос-платформний </w:t>
-      </w:r>
-      <w:proofErr w:type="spellStart"/>
-      <w:r>
-        <w:t>фреймворк</w:t>
-      </w:r>
-      <w:bookmarkEnd w:id="124"/>
-      <w:bookmarkEnd w:id="125"/>
-      <w:proofErr w:type="spellEnd"/>
-    </w:p>
-    <w:p>
-      <w:pPr>
-        <w:spacing w:line="360" w:lineRule="auto"/>
-      </w:pPr>
-    </w:p>
-    <w:p>
-      <w:pPr>
-        <w:spacing w:line="360" w:lineRule="auto"/>
-        <w:jc w:val="both"/>
-      </w:pPr>
-    </w:p>
-    <w:p>
-      <w:pPr>
-        <w:spacing w:line="360" w:lineRule="auto"/>
-        <w:jc w:val="both"/>
-      </w:pPr>
-      <w:proofErr w:type="spellStart"/>
-      <w:r>
-        <w:t>Flutter</w:t>
-      </w:r>
-      <w:proofErr w:type="spellEnd"/>
-      <w:r>
-        <w:t xml:space="preserve"> - це портативний інструментарій для користувальницького інтерфейсу </w:t>
-      </w:r>
-      <w:proofErr w:type="spellStart"/>
-      <w:r>
-        <w:t>Google</w:t>
-      </w:r>
-      <w:proofErr w:type="spellEnd"/>
-      <w:r>
-        <w:t xml:space="preserve"> для створ</w:t>
-      </w:r>
-      <w:r>
-        <w:t xml:space="preserve">ення красивих програм, </w:t>
-      </w:r>
-      <w:proofErr w:type="spellStart"/>
-      <w:r>
-        <w:t>створеня</w:t>
-      </w:r>
-      <w:proofErr w:type="spellEnd"/>
-      <w:r>
-        <w:t xml:space="preserve"> мобільних пристроїв, Інтернет</w:t>
+      <w:r>
+        <w:t>застосунків</w:t>
+      </w:r>
+      <w:r>
+        <w:t xml:space="preserve"> та настільних ПК з однієї бази коду. Flutter працює з існуючим кодом, використовується розробниками та організаціями по всьому світу і є безкоштовним та відкритим кодом.</w:t>
       </w:r>
       <w:r>
         <w:t xml:space="preserve"> </w:t>
       </w:r>
-      <w:r>
-        <w:t>застосунків</w:t>
-      </w:r>
-      <w:r>
-        <w:t xml:space="preserve"> та настільних ПК з однієї бази коду. </w:t>
-      </w:r>
-      <w:proofErr w:type="spellStart"/>
-      <w:r>
-        <w:t>Flutter</w:t>
-      </w:r>
-      <w:proofErr w:type="spellEnd"/>
-      <w:r>
-        <w:t xml:space="preserve"> працює з існуючим кодом, використовується розробниками та організаціями по всьому світу і є безкоштовним та відкритим кодом.</w:t>
-      </w:r>
-      <w:r>
-        <w:t xml:space="preserve"> </w:t>
-      </w:r>
-    </w:p>
-    <w:p>
-      <w:pPr>
-        <w:spacing w:line="360" w:lineRule="auto"/>
-        <w:jc w:val="both"/>
-      </w:pPr>
-      <w:r>
-        <w:t xml:space="preserve">Для користувачів </w:t>
-      </w:r>
-      <w:proofErr w:type="spellStart"/>
-      <w:r>
-        <w:t>Flutter</w:t>
-      </w:r>
-      <w:proofErr w:type="spellEnd"/>
-      <w:r>
-        <w:t xml:space="preserve"> реалізує прекрасні інтерфейси додатків.</w:t>
-      </w:r>
-    </w:p>
-    <w:p>
-      <w:pPr>
-        <w:spacing w:line="360" w:lineRule="auto"/>
-        <w:jc w:val="both"/>
-      </w:pPr>
-      <w:r>
-        <w:t xml:space="preserve">Для розробників </w:t>
-      </w:r>
-      <w:proofErr w:type="spellStart"/>
-      <w:r>
-        <w:t>Flutter</w:t>
-      </w:r>
-      <w:proofErr w:type="spellEnd"/>
-      <w:r>
-        <w:t xml:space="preserve"> знижує смугу вступу для створення програм. Це прискорює розробку додатків і зменшує витрати та складність виробництва додатків на різних платформах.</w:t>
-      </w:r>
-    </w:p>
-    <w:p>
-      <w:pPr>
-        <w:spacing w:line="360" w:lineRule="auto"/>
-        <w:jc w:val="both"/>
-      </w:pPr>
-      <w:r>
-        <w:t xml:space="preserve">Для дизайнерів </w:t>
-      </w:r>
-      <w:proofErr w:type="spellStart"/>
-      <w:r>
-        <w:t>Flutter</w:t>
-      </w:r>
-      <w:proofErr w:type="spellEnd"/>
-      <w:r>
-        <w:t xml:space="preserve"> допомагає досягти оригінального дизайнерського бачення, не втрачаючи якості чи компромісів. Він також виступає як продуктивний інструмент </w:t>
-      </w:r>
-      <w:proofErr w:type="spellStart"/>
-      <w:r>
-        <w:t>прототипування</w:t>
-      </w:r>
-      <w:proofErr w:type="spellEnd"/>
-      <w:r>
-        <w:t xml:space="preserve">. </w:t>
-      </w:r>
-    </w:p>
-    <w:p>
-      <w:pPr>
-        <w:spacing w:line="360" w:lineRule="auto"/>
-        <w:jc w:val="both"/>
-      </w:pPr>
-      <w:proofErr w:type="spellStart"/>
-      <w:r>
-        <w:t>Flutter</w:t>
-      </w:r>
-      <w:proofErr w:type="spellEnd"/>
-      <w:r>
-        <w:t xml:space="preserve"> призначений для розробників, які шукають швидкий спосіб створення красивих додатків або спосіб залучення більшої кількості користувачів за допомогою однієї інвестиції.</w:t>
-      </w:r>
-    </w:p>
-    <w:p>
-      <w:pPr>
-        <w:spacing w:line="360" w:lineRule="auto"/>
-        <w:jc w:val="both"/>
-      </w:pPr>
-      <w:proofErr w:type="spellStart"/>
-      <w:r>
-        <w:t>Flutter</w:t>
-      </w:r>
-      <w:proofErr w:type="spellEnd"/>
-      <w:r>
-        <w:t xml:space="preserve"> також призначений для інженерних менеджерів, які керують розробниками. </w:t>
-      </w:r>
-      <w:proofErr w:type="spellStart"/>
-      <w:r>
-        <w:t>Flutter</w:t>
-      </w:r>
-      <w:proofErr w:type="spellEnd"/>
-      <w:r>
-        <w:t xml:space="preserve"> дозволяє менеджерам створювати єдину команду розробників додатків для мобільних пристроїв, Інтернету та настільних комп'ютерів, об'єднуючи </w:t>
+    </w:p>
+    <w:p>
+      <w:pPr>
+        <w:spacing w:line="360" w:lineRule="auto"/>
+        <w:jc w:val="both"/>
+      </w:pPr>
+      <w:r>
+        <w:t>Для користувачів Flutter реалізує прекрасні інтерфейси додатків.</w:t>
+      </w:r>
+    </w:p>
+    <w:p>
+      <w:pPr>
+        <w:spacing w:line="360" w:lineRule="auto"/>
+        <w:jc w:val="both"/>
+      </w:pPr>
+      <w:r>
+        <w:t>Для розробників Flutter знижує смугу вступу для створення програм. Це прискорює розробку додатків і зменшує витрати та складність виробництва додатків на різних платформах.</w:t>
+      </w:r>
+    </w:p>
+    <w:p>
+      <w:pPr>
+        <w:spacing w:line="360" w:lineRule="auto"/>
+        <w:jc w:val="both"/>
+      </w:pPr>
+      <w:r>
+        <w:t xml:space="preserve">Для дизайнерів Flutter допомагає досягти оригінального дизайнерського бачення, не втрачаючи якості чи компромісів. Він також виступає як продуктивний інструмент прототипування. </w:t>
+      </w:r>
+    </w:p>
+    <w:p>
+      <w:pPr>
+        <w:spacing w:line="360" w:lineRule="auto"/>
+        <w:jc w:val="both"/>
+      </w:pPr>
+      <w:r>
+        <w:t>Flutter призначений для розробників, які шукають швидкий спосіб створення красивих додатків або спосіб залучення більшої кількості користувачів за допомогою однієї інвестиції.</w:t>
+      </w:r>
+    </w:p>
+    <w:p>
+      <w:pPr>
+        <w:spacing w:line="360" w:lineRule="auto"/>
+        <w:jc w:val="both"/>
+      </w:pPr>
+      <w:r>
+        <w:t xml:space="preserve">Flutter також призначений для інженерних менеджерів, які керують розробниками. Flutter дозволяє менеджерам створювати єдину команду розробників додатків для мобільних пристроїв, Інтернету та настільних комп'ютерів, об'єднуючи </w:t>
       </w:r>
       <w:r>
         <w:lastRenderedPageBreak/>
@@ -13902,13 +13244,8 @@
         <w:spacing w:line="360" w:lineRule="auto"/>
         <w:jc w:val="both"/>
       </w:pPr>
-      <w:proofErr w:type="spellStart"/>
-      <w:r>
-        <w:t>Flutter</w:t>
-      </w:r>
-      <w:proofErr w:type="spellEnd"/>
-      <w:r>
-        <w:t xml:space="preserve"> також призначений для дизайнерів, які хочуть, щоб їх оригінальні дизайнерські бачення постачалися послідовно, з високою </w:t>
+      <w:r>
+        <w:t xml:space="preserve">Flutter також призначений для дизайнерів, які хочуть, щоб їх оригінальні дизайнерські бачення постачалися послідовно, з високою </w:t>
       </w:r>
       <w:r>
         <w:t>я</w:t>
@@ -13920,23 +13257,7 @@
         <w:t>ю</w:t>
       </w:r>
       <w:r>
-        <w:t xml:space="preserve">, всім користувачам. Насправді </w:t>
-      </w:r>
-      <w:proofErr w:type="spellStart"/>
-      <w:r>
-        <w:t>CodePen</w:t>
-      </w:r>
-      <w:proofErr w:type="spellEnd"/>
-      <w:r>
-        <w:t xml:space="preserve"> тепер підтримує </w:t>
-      </w:r>
-      <w:proofErr w:type="spellStart"/>
-      <w:r>
-        <w:t>Flutter</w:t>
-      </w:r>
-      <w:proofErr w:type="spellEnd"/>
-      <w:r>
-        <w:t>.</w:t>
+        <w:t>, всім користувачам. Насправді CodePen тепер підтримує Flutter.</w:t>
       </w:r>
       <w:r>
         <w:t xml:space="preserve"> [5]</w:t>
@@ -13948,15 +13269,7 @@
         <w:jc w:val="both"/>
       </w:pPr>
       <w:r>
-        <w:t xml:space="preserve">По суті, </w:t>
-      </w:r>
-      <w:proofErr w:type="spellStart"/>
-      <w:r>
-        <w:t>Flutter</w:t>
-      </w:r>
-      <w:proofErr w:type="spellEnd"/>
-      <w:r>
-        <w:t xml:space="preserve"> призначений для користувачів, які хочуть красивих додатків із чудовим рухом та анімацією, а також корист</w:t>
+        <w:t>По суті, Flutter призначений для користувачів, які хочуть красивих додатків із чудовим рухом та анімацією, а також корист</w:t>
       </w:r>
       <w:r>
         <w:t>увацькі інтерфейси з персонажем.</w:t>
@@ -13967,47 +13280,26 @@
         <w:spacing w:line="360" w:lineRule="auto"/>
         <w:jc w:val="both"/>
       </w:pPr>
-      <w:proofErr w:type="spellStart"/>
-      <w:r>
-        <w:t>Flutter</w:t>
-      </w:r>
-      <w:proofErr w:type="spellEnd"/>
-      <w:r>
-        <w:t xml:space="preserve"> доступний для програмістів, знайомих з об'єктно-орієнтованими поняттями (класи, методи, змінні тощо) та імперативними концепціями програмування (циклі, умовні умови тощо).</w:t>
-      </w:r>
-    </w:p>
-    <w:p>
-      <w:pPr>
-        <w:spacing w:line="360" w:lineRule="auto"/>
-        <w:jc w:val="both"/>
-      </w:pPr>
-      <w:r>
-        <w:t xml:space="preserve">Для вивчення та використання </w:t>
-      </w:r>
-      <w:proofErr w:type="spellStart"/>
-      <w:r>
-        <w:t>Flutter</w:t>
-      </w:r>
-      <w:proofErr w:type="spellEnd"/>
-      <w:r>
-        <w:t xml:space="preserve"> не потрібен попередній досвід.</w:t>
-      </w:r>
-    </w:p>
-    <w:p>
-      <w:pPr>
-        <w:spacing w:line="360" w:lineRule="auto"/>
-        <w:jc w:val="both"/>
-      </w:pPr>
-      <w:r>
-        <w:t xml:space="preserve">Ми бачили, як люди з дуже невеликим досвідом програмування навчаються та використовують </w:t>
-      </w:r>
-      <w:proofErr w:type="spellStart"/>
-      <w:r>
-        <w:t>Flutter</w:t>
-      </w:r>
-      <w:proofErr w:type="spellEnd"/>
-      <w:r>
-        <w:t xml:space="preserve"> для створення прототипів та розробки додатків.</w:t>
+      <w:r>
+        <w:t>Flutter доступний для програмістів, знайомих з об'єктно-орієнтованими поняттями (класи, методи, змінні тощо) та імперативними концепціями програмування (циклі, умовні умови тощо).</w:t>
+      </w:r>
+    </w:p>
+    <w:p>
+      <w:pPr>
+        <w:spacing w:line="360" w:lineRule="auto"/>
+        <w:jc w:val="both"/>
+      </w:pPr>
+      <w:r>
+        <w:t>Для вивчення та використання Flutter не потрібен попередній досвід.</w:t>
+      </w:r>
+    </w:p>
+    <w:p>
+      <w:pPr>
+        <w:spacing w:line="360" w:lineRule="auto"/>
+        <w:jc w:val="both"/>
+      </w:pPr>
+      <w:r>
+        <w:t>Ми бачили, як люди з дуже невеликим досвідом програмування навчаються та використовують Flutter для створення прототипів та розробки додатків.</w:t>
       </w:r>
     </w:p>
     <w:p>
@@ -14025,65 +13317,42 @@
         <w:spacing w:line="360" w:lineRule="auto"/>
         <w:ind w:left="0" w:firstLine="709"/>
       </w:pPr>
-      <w:bookmarkStart w:id="126" w:name="_Toc40307891"/>
-      <w:bookmarkStart w:id="127" w:name="_Toc41763081"/>
-      <w:bookmarkStart w:id="128" w:name="_Toc42354287"/>
-      <w:proofErr w:type="spellStart"/>
+      <w:bookmarkStart w:id="127" w:name="_Toc40307891"/>
+      <w:bookmarkStart w:id="128" w:name="_Toc41763081"/>
+      <w:bookmarkStart w:id="129" w:name="_Toc42354287"/>
       <w:r>
         <w:t>Dart</w:t>
       </w:r>
-      <w:proofErr w:type="spellEnd"/>
       <w:r>
         <w:t xml:space="preserve"> – мова програмування</w:t>
       </w:r>
-      <w:bookmarkEnd w:id="126"/>
       <w:bookmarkEnd w:id="127"/>
       <w:bookmarkEnd w:id="128"/>
-    </w:p>
-    <w:p>
-      <w:pPr>
-        <w:spacing w:line="360" w:lineRule="auto"/>
-      </w:pPr>
-    </w:p>
-    <w:p>
-      <w:pPr>
-        <w:spacing w:line="360" w:lineRule="auto"/>
-      </w:pPr>
-    </w:p>
-    <w:p>
-      <w:pPr>
-        <w:spacing w:line="360" w:lineRule="auto"/>
-        <w:jc w:val="both"/>
-      </w:pPr>
-      <w:proofErr w:type="spellStart"/>
-      <w:r>
-        <w:t>Dart</w:t>
-      </w:r>
-      <w:proofErr w:type="spellEnd"/>
-      <w:r>
-        <w:t xml:space="preserve"> - оптимізована клієнтом мова програмування для дод</w:t>
+      <w:bookmarkEnd w:id="129"/>
+    </w:p>
+    <w:p>
+      <w:pPr>
+        <w:spacing w:line="360" w:lineRule="auto"/>
+      </w:pPr>
+    </w:p>
+    <w:p>
+      <w:pPr>
+        <w:spacing w:line="360" w:lineRule="auto"/>
+      </w:pPr>
+    </w:p>
+    <w:p>
+      <w:pPr>
+        <w:spacing w:line="360" w:lineRule="auto"/>
+        <w:jc w:val="both"/>
+      </w:pPr>
+      <w:r>
+        <w:t>Dart - оптимізована клієнтом мова програмування для дод</w:t>
       </w:r>
       <w:r>
         <w:t>атків на кількох платформах. Вона розроблена</w:t>
       </w:r>
       <w:r>
-        <w:t xml:space="preserve"> </w:t>
-      </w:r>
-      <w:proofErr w:type="spellStart"/>
-      <w:r>
-        <w:t>Google</w:t>
-      </w:r>
-      <w:proofErr w:type="spellEnd"/>
-      <w:r>
-        <w:t xml:space="preserve"> і використовується для створення мобільних, настільних, серверних та веб-додатків. </w:t>
-      </w:r>
-      <w:proofErr w:type="spellStart"/>
-      <w:r>
-        <w:t>Dart</w:t>
-      </w:r>
-      <w:proofErr w:type="spellEnd"/>
-      <w:r>
-        <w:t xml:space="preserve"> - це об'єктно-орієнто</w:t>
+        <w:t xml:space="preserve"> Google і використовується для створення мобільних, настільних, серверних та веб-додатків. Dart - це об'єктно-орієнто</w:t>
       </w:r>
       <w:r>
         <w:t xml:space="preserve">вана мова, заснована на класах </w:t>
@@ -14098,15 +13367,7 @@
         <w:jc w:val="both"/>
       </w:pPr>
       <w:r>
-        <w:t xml:space="preserve">Використовують </w:t>
-      </w:r>
-      <w:proofErr w:type="spellStart"/>
-      <w:r>
-        <w:t>Dart</w:t>
-      </w:r>
-      <w:proofErr w:type="spellEnd"/>
-      <w:r>
-        <w:t xml:space="preserve"> для написання простих сценаріїв або повнофункціональних додатків. Незалежно від того, </w:t>
+        <w:t xml:space="preserve">Використовують Dart для написання простих сценаріїв або повнофункціональних додатків. Незалежно від того, </w:t>
       </w:r>
       <w:r>
         <w:t>створюють</w:t>
@@ -14115,32 +13376,16 @@
         <w:t xml:space="preserve"> мобільний додаток, веб-додаток, сценарій командного рядка або додаток на сер</w:t>
       </w:r>
       <w:r>
-        <w:t xml:space="preserve">вері, для цього є рішення </w:t>
-      </w:r>
-      <w:proofErr w:type="spellStart"/>
-      <w:r>
-        <w:t>Dart</w:t>
-      </w:r>
-      <w:proofErr w:type="spellEnd"/>
-      <w:r>
-        <w:t>.</w:t>
-      </w:r>
-    </w:p>
-    <w:p>
-      <w:pPr>
-        <w:spacing w:line="360" w:lineRule="auto"/>
-        <w:jc w:val="both"/>
-      </w:pPr>
-      <w:r>
-        <w:t xml:space="preserve">Гнучка технологія компілятора дозволяє запускати код </w:t>
-      </w:r>
-      <w:proofErr w:type="spellStart"/>
-      <w:r>
-        <w:t>Dart</w:t>
-      </w:r>
-      <w:proofErr w:type="spellEnd"/>
-      <w:r>
-        <w:t xml:space="preserve"> різними способами, залежно від цільової платформи та цілей:</w:t>
+        <w:t>вері, для цього є рішення Dart.</w:t>
+      </w:r>
+    </w:p>
+    <w:p>
+      <w:pPr>
+        <w:spacing w:line="360" w:lineRule="auto"/>
+        <w:jc w:val="both"/>
+      </w:pPr>
+      <w:r>
+        <w:t>Гнучка технологія компілятора дозволяє запускати код Dart різними способами, залежно від цільової платформи та цілей:</w:t>
       </w:r>
     </w:p>
     <w:p>
@@ -14163,76 +13408,12 @@
           <w:lang w:val="uk-UA"/>
         </w:rPr>
       </w:pPr>
-      <w:proofErr w:type="spellStart"/>
       <w:r>
         <w:rPr>
           <w:lang w:val="uk-UA"/>
         </w:rPr>
         <w:lastRenderedPageBreak/>
-        <w:t>Dart</w:t>
-      </w:r>
-      <w:proofErr w:type="spellEnd"/>
-      <w:r>
-        <w:rPr>
-          <w:lang w:val="uk-UA"/>
-        </w:rPr>
-        <w:t xml:space="preserve"> </w:t>
-      </w:r>
-      <w:proofErr w:type="spellStart"/>
-      <w:r>
-        <w:rPr>
-          <w:lang w:val="uk-UA"/>
-        </w:rPr>
-        <w:t>Native</w:t>
-      </w:r>
-      <w:proofErr w:type="spellEnd"/>
-      <w:r>
-        <w:rPr>
-          <w:lang w:val="uk-UA"/>
-        </w:rPr>
-        <w:t xml:space="preserve">: для програм, орієнтованих на пристрої (мобільні, настільні, серверні та інші), </w:t>
-      </w:r>
-      <w:proofErr w:type="spellStart"/>
-      <w:r>
-        <w:rPr>
-          <w:lang w:val="uk-UA"/>
-        </w:rPr>
-        <w:t>Dart</w:t>
-      </w:r>
-      <w:proofErr w:type="spellEnd"/>
-      <w:r>
-        <w:rPr>
-          <w:lang w:val="uk-UA"/>
-        </w:rPr>
-        <w:t xml:space="preserve"> </w:t>
-      </w:r>
-      <w:proofErr w:type="spellStart"/>
-      <w:r>
-        <w:rPr>
-          <w:lang w:val="uk-UA"/>
-        </w:rPr>
-        <w:t>Native</w:t>
-      </w:r>
-      <w:proofErr w:type="spellEnd"/>
-      <w:r>
-        <w:rPr>
-          <w:lang w:val="uk-UA"/>
-        </w:rPr>
-        <w:t xml:space="preserve"> включає в себе як </w:t>
-      </w:r>
-      <w:proofErr w:type="spellStart"/>
-      <w:r>
-        <w:rPr>
-          <w:lang w:val="uk-UA"/>
-        </w:rPr>
-        <w:t>Dart</w:t>
-      </w:r>
-      <w:proofErr w:type="spellEnd"/>
-      <w:r>
-        <w:rPr>
-          <w:lang w:val="uk-UA"/>
-        </w:rPr>
-        <w:t xml:space="preserve"> VM з компіляцією JIT (вчасно), так і компілятор AOT (заздалегідь</w:t>
+        <w:t>Dart Native: для програм, орієнтованих на пристрої (мобільні, настільні, серверні та інші), Dart Native включає в себе як Dart VM з компіляцією JIT (вчасно), так і компілятор AOT (заздалегідь</w:t>
       </w:r>
       <w:r>
         <w:rPr>
@@ -14255,81 +13436,17 @@
           <w:lang w:val="uk-UA"/>
         </w:rPr>
       </w:pPr>
-      <w:proofErr w:type="spellStart"/>
-      <w:r>
-        <w:rPr>
-          <w:lang w:val="uk-UA"/>
-        </w:rPr>
-        <w:t>Dart</w:t>
-      </w:r>
-      <w:proofErr w:type="spellEnd"/>
-      <w:r>
-        <w:rPr>
-          <w:lang w:val="uk-UA"/>
-        </w:rPr>
-        <w:t xml:space="preserve"> </w:t>
-      </w:r>
-      <w:proofErr w:type="spellStart"/>
-      <w:r>
-        <w:rPr>
-          <w:lang w:val="uk-UA"/>
-        </w:rPr>
-        <w:t>Web</w:t>
-      </w:r>
-      <w:proofErr w:type="spellEnd"/>
-      <w:r>
-        <w:rPr>
-          <w:lang w:val="uk-UA"/>
-        </w:rPr>
-        <w:t>: д</w:t>
-      </w:r>
-      <w:r>
-        <w:rPr>
-          <w:lang w:val="uk-UA"/>
-        </w:rPr>
-        <w:t xml:space="preserve">ля програм, орієнтованих на Інтернет, </w:t>
-      </w:r>
-      <w:proofErr w:type="spellStart"/>
-      <w:r>
-        <w:rPr>
-          <w:lang w:val="uk-UA"/>
-        </w:rPr>
-        <w:t>Dart</w:t>
-      </w:r>
-      <w:proofErr w:type="spellEnd"/>
-      <w:r>
-        <w:rPr>
-          <w:lang w:val="uk-UA"/>
-        </w:rPr>
-        <w:t xml:space="preserve"> </w:t>
-      </w:r>
-      <w:proofErr w:type="spellStart"/>
-      <w:r>
-        <w:rPr>
-          <w:lang w:val="uk-UA"/>
-        </w:rPr>
-        <w:t>Web</w:t>
-      </w:r>
-      <w:proofErr w:type="spellEnd"/>
-      <w:r>
-        <w:rPr>
-          <w:lang w:val="uk-UA"/>
-        </w:rPr>
-        <w:t xml:space="preserve"> включає як компілятор часу розробки (</w:t>
-      </w:r>
-      <w:proofErr w:type="spellStart"/>
-      <w:r>
-        <w:rPr>
-          <w:lang w:val="uk-UA"/>
-        </w:rPr>
-        <w:t>dartdevc</w:t>
-      </w:r>
-      <w:proofErr w:type="spellEnd"/>
-      <w:r>
-        <w:rPr>
-          <w:lang w:val="uk-UA"/>
-        </w:rPr>
-        <w:t>), так і компілятор часу виробництва (dart2js).</w:t>
+      <w:r>
+        <w:rPr>
+          <w:lang w:val="uk-UA"/>
+        </w:rPr>
+        <w:t>Dart Web: д</w:t>
+      </w:r>
+      <w:r>
+        <w:rPr>
+          <w:lang w:val="uk-UA"/>
+        </w:rPr>
+        <w:t>ля програм, орієнтованих на Інтернет, Dart Web включає як компілятор часу розробки (dartdevc), так і компілятор часу виробництва (dart2js).</w:t>
       </w:r>
     </w:p>
     <w:p>
@@ -14339,15 +13456,7 @@
         <w:jc w:val="both"/>
       </w:pPr>
       <w:r>
-        <w:t xml:space="preserve">Існує чотири способи запуску коду </w:t>
-      </w:r>
-      <w:proofErr w:type="spellStart"/>
-      <w:r>
-        <w:t>Dart</w:t>
-      </w:r>
-      <w:proofErr w:type="spellEnd"/>
-      <w:r>
-        <w:t>:</w:t>
+        <w:t>Існує чотири способи запуску коду Dart:</w:t>
       </w:r>
     </w:p>
     <w:p>
@@ -14368,181 +13477,13 @@
         <w:rPr>
           <w:lang w:val="uk-UA"/>
         </w:rPr>
-        <w:t xml:space="preserve">Компілювання як </w:t>
-      </w:r>
-      <w:proofErr w:type="spellStart"/>
-      <w:r>
-        <w:rPr>
-          <w:lang w:val="uk-UA"/>
-        </w:rPr>
-        <w:t>JavaScript</w:t>
-      </w:r>
-      <w:proofErr w:type="spellEnd"/>
-      <w:r>
-        <w:rPr>
-          <w:lang w:val="uk-UA"/>
-        </w:rPr>
-        <w:t xml:space="preserve">. Для запуску в основних веб-браузерах </w:t>
-      </w:r>
-      <w:proofErr w:type="spellStart"/>
-      <w:r>
-        <w:rPr>
-          <w:lang w:val="uk-UA"/>
-        </w:rPr>
-        <w:t>Dart</w:t>
-      </w:r>
-      <w:proofErr w:type="spellEnd"/>
-      <w:r>
-        <w:rPr>
-          <w:lang w:val="uk-UA"/>
-        </w:rPr>
-        <w:t xml:space="preserve"> покладається на компілятор від джерела до джерела в </w:t>
-      </w:r>
-      <w:proofErr w:type="spellStart"/>
-      <w:r>
-        <w:rPr>
-          <w:lang w:val="uk-UA"/>
-        </w:rPr>
-        <w:t>JavaScript</w:t>
-      </w:r>
-      <w:proofErr w:type="spellEnd"/>
-      <w:r>
-        <w:rPr>
-          <w:lang w:val="uk-UA"/>
-        </w:rPr>
-        <w:t xml:space="preserve">. </w:t>
-      </w:r>
-      <w:proofErr w:type="spellStart"/>
-      <w:r>
-        <w:rPr>
-          <w:lang w:val="uk-UA"/>
-        </w:rPr>
-        <w:t>Dart</w:t>
-      </w:r>
-      <w:proofErr w:type="spellEnd"/>
-      <w:r>
-        <w:rPr>
-          <w:lang w:val="uk-UA"/>
-        </w:rPr>
-        <w:t xml:space="preserve"> був "розроблений так, щоб легко писати інструменти для розробки, добре підходять до сучасних розробок додатків і здатні до високопродуктивних реалізацій". Під час запуску коду </w:t>
-      </w:r>
-      <w:proofErr w:type="spellStart"/>
-      <w:r>
-        <w:rPr>
-          <w:lang w:val="uk-UA"/>
-        </w:rPr>
-        <w:t>Dart</w:t>
-      </w:r>
-      <w:proofErr w:type="spellEnd"/>
-      <w:r>
-        <w:rPr>
-          <w:lang w:val="uk-UA"/>
-        </w:rPr>
-        <w:t xml:space="preserve"> у веб-браузері код є попередньо скомпільований у </w:t>
-      </w:r>
-      <w:proofErr w:type="spellStart"/>
-      <w:r>
-        <w:rPr>
-          <w:lang w:val="uk-UA"/>
-        </w:rPr>
-        <w:t>JavaScript</w:t>
-      </w:r>
-      <w:proofErr w:type="spellEnd"/>
-      <w:r>
-        <w:rPr>
-          <w:lang w:val="uk-UA"/>
-        </w:rPr>
-        <w:t xml:space="preserve"> за допомогою компілятора dart2js. Компільований як </w:t>
-      </w:r>
-      <w:proofErr w:type="spellStart"/>
-      <w:r>
-        <w:rPr>
-          <w:lang w:val="uk-UA"/>
-        </w:rPr>
-        <w:t>JavaScript</w:t>
-      </w:r>
-      <w:proofErr w:type="spellEnd"/>
-      <w:r>
-        <w:rPr>
-          <w:lang w:val="uk-UA"/>
-        </w:rPr>
-        <w:t xml:space="preserve">, </w:t>
-      </w:r>
-      <w:proofErr w:type="spellStart"/>
-      <w:r>
-        <w:rPr>
-          <w:lang w:val="uk-UA"/>
-        </w:rPr>
-        <w:t>Dart</w:t>
-      </w:r>
-      <w:proofErr w:type="spellEnd"/>
-      <w:r>
-        <w:rPr>
-          <w:lang w:val="uk-UA"/>
-        </w:rPr>
-        <w:t xml:space="preserve">-код сумісний з усіма основними браузерами, у яких браузери не потребують прийняття </w:t>
-      </w:r>
-      <w:proofErr w:type="spellStart"/>
-      <w:r>
-        <w:rPr>
-          <w:lang w:val="uk-UA"/>
-        </w:rPr>
-        <w:t>Dart</w:t>
-      </w:r>
-      <w:proofErr w:type="spellEnd"/>
-      <w:r>
-        <w:rPr>
-          <w:lang w:val="uk-UA"/>
-        </w:rPr>
-        <w:t xml:space="preserve">. Завдяки оптимізації компільованого виводу </w:t>
-      </w:r>
-      <w:proofErr w:type="spellStart"/>
-      <w:r>
-        <w:rPr>
-          <w:lang w:val="uk-UA"/>
-        </w:rPr>
-        <w:t>JavaScript</w:t>
-      </w:r>
-      <w:proofErr w:type="spellEnd"/>
-      <w:r>
-        <w:rPr>
-          <w:lang w:val="uk-UA"/>
-        </w:rPr>
-        <w:t xml:space="preserve">, щоб уникнути дорогих перевірок і операцій, код, записаний у </w:t>
-      </w:r>
-      <w:proofErr w:type="spellStart"/>
-      <w:r>
-        <w:rPr>
-          <w:lang w:val="uk-UA"/>
-        </w:rPr>
-        <w:t>Dart</w:t>
-      </w:r>
-      <w:proofErr w:type="spellEnd"/>
-      <w:r>
-        <w:rPr>
-          <w:lang w:val="uk-UA"/>
-        </w:rPr>
-        <w:t>, може в деяких випадках працювати швидше, ніж еквівалентний код, написаний вручну, викори</w:t>
-      </w:r>
-      <w:r>
-        <w:rPr>
-          <w:lang w:val="uk-UA"/>
-        </w:rPr>
-        <w:t xml:space="preserve">стовуючи ідіоми </w:t>
-      </w:r>
-      <w:proofErr w:type="spellStart"/>
-      <w:r>
-        <w:rPr>
-          <w:lang w:val="uk-UA"/>
-        </w:rPr>
-        <w:t>JavaScript</w:t>
-      </w:r>
-      <w:proofErr w:type="spellEnd"/>
-      <w:r>
-        <w:rPr>
-          <w:lang w:val="uk-UA"/>
-        </w:rPr>
-        <w:t>;</w:t>
+        <w:t>Компілювання як JavaScript. Для запуску в основних веб-браузерах Dart покладається на компілятор від джерела до джерела в JavaScript. Dart був "розроблений так, щоб легко писати інструменти для розробки, добре підходять до сучасних розробок додатків і здатні до високопродуктивних реалізацій". Під час запуску коду Dart у веб-браузері код є попередньо скомпільований у JavaScript за допомогою компілятора dart2js. Компільований як JavaScript, Dart-код сумісний з усіма основними браузерами, у яких браузери не потребують прийняття Dart. Завдяки оптимізації компільованого виводу JavaScript, щоб уникнути дорогих перевірок і операцій, код, записаний у Dart, може в деяких випадках працювати швидше, ніж еквівалентний код, написаний вручну, викори</w:t>
+      </w:r>
+      <w:r>
+        <w:rPr>
+          <w:lang w:val="uk-UA"/>
+        </w:rPr>
+        <w:t>стовуючи ідіоми JavaScript;</w:t>
       </w:r>
     </w:p>
     <w:p>
@@ -14563,133 +13504,7 @@
         <w:rPr>
           <w:lang w:val="uk-UA"/>
         </w:rPr>
-        <w:t xml:space="preserve">Автономний. Комплект розробок програмного забезпечення </w:t>
-      </w:r>
-      <w:proofErr w:type="spellStart"/>
-      <w:r>
-        <w:rPr>
-          <w:lang w:val="uk-UA"/>
-        </w:rPr>
-        <w:t>Dart</w:t>
-      </w:r>
-      <w:proofErr w:type="spellEnd"/>
-      <w:r>
-        <w:rPr>
-          <w:lang w:val="uk-UA"/>
-        </w:rPr>
-        <w:t xml:space="preserve"> (SDK) постачається з автономною програмою </w:t>
-      </w:r>
-      <w:proofErr w:type="spellStart"/>
-      <w:r>
-        <w:rPr>
-          <w:lang w:val="uk-UA"/>
-        </w:rPr>
-        <w:t>Dart</w:t>
-      </w:r>
-      <w:proofErr w:type="spellEnd"/>
-      <w:r>
-        <w:rPr>
-          <w:lang w:val="uk-UA"/>
-        </w:rPr>
-        <w:t xml:space="preserve"> VM, що дозволяє </w:t>
-      </w:r>
-      <w:proofErr w:type="spellStart"/>
-      <w:r>
-        <w:rPr>
-          <w:lang w:val="uk-UA"/>
-        </w:rPr>
-        <w:t>Dart</w:t>
-      </w:r>
-      <w:proofErr w:type="spellEnd"/>
-      <w:r>
-        <w:rPr>
-          <w:lang w:val="uk-UA"/>
-        </w:rPr>
-        <w:t xml:space="preserve">-коду працювати в інтерфейсі командного рядка. Оскільки </w:t>
-      </w:r>
-      <w:proofErr w:type="spellStart"/>
-      <w:r>
-        <w:rPr>
-          <w:lang w:val="uk-UA"/>
-        </w:rPr>
-        <w:t>мовні</w:t>
-      </w:r>
-      <w:proofErr w:type="spellEnd"/>
-      <w:r>
-        <w:rPr>
-          <w:lang w:val="uk-UA"/>
-        </w:rPr>
-        <w:t xml:space="preserve"> засоби, включені до SDK </w:t>
-      </w:r>
-      <w:proofErr w:type="spellStart"/>
-      <w:r>
-        <w:rPr>
-          <w:lang w:val="uk-UA"/>
-        </w:rPr>
-        <w:t>Dart</w:t>
-      </w:r>
-      <w:proofErr w:type="spellEnd"/>
-      <w:r>
-        <w:rPr>
-          <w:lang w:val="uk-UA"/>
-        </w:rPr>
-        <w:t xml:space="preserve">, написані здебільшого на </w:t>
-      </w:r>
-      <w:proofErr w:type="spellStart"/>
-      <w:r>
-        <w:rPr>
-          <w:lang w:val="uk-UA"/>
-        </w:rPr>
-        <w:t>Dart</w:t>
-      </w:r>
-      <w:proofErr w:type="spellEnd"/>
-      <w:r>
-        <w:rPr>
-          <w:lang w:val="uk-UA"/>
-        </w:rPr>
-        <w:t xml:space="preserve">, автономна </w:t>
-      </w:r>
-      <w:proofErr w:type="spellStart"/>
-      <w:r>
-        <w:rPr>
-          <w:lang w:val="uk-UA"/>
-        </w:rPr>
-        <w:t>Dart</w:t>
-      </w:r>
-      <w:proofErr w:type="spellEnd"/>
-      <w:r>
-        <w:rPr>
-          <w:lang w:val="uk-UA"/>
-        </w:rPr>
-        <w:t xml:space="preserve"> VM є важливою частиною SDK. Ці інструменти включають компілятор dart2js та менеджер пакунків під назвою </w:t>
-      </w:r>
-      <w:proofErr w:type="spellStart"/>
-      <w:r>
-        <w:rPr>
-          <w:lang w:val="uk-UA"/>
-        </w:rPr>
-        <w:t>pub</w:t>
-      </w:r>
-      <w:proofErr w:type="spellEnd"/>
-      <w:r>
-        <w:rPr>
-          <w:lang w:val="uk-UA"/>
-        </w:rPr>
-        <w:t xml:space="preserve">. </w:t>
-      </w:r>
-      <w:proofErr w:type="spellStart"/>
-      <w:r>
-        <w:rPr>
-          <w:lang w:val="uk-UA"/>
-        </w:rPr>
-        <w:t>Dart</w:t>
-      </w:r>
-      <w:proofErr w:type="spellEnd"/>
-      <w:r>
-        <w:rPr>
-          <w:lang w:val="uk-UA"/>
-        </w:rPr>
-        <w:t xml:space="preserve"> постачається з повною стандартною бібліотекою, що дозволяє користувачам писати повністю працюючі системні додатки, такі як</w:t>
+        <w:t>Автономний. Комплект розробок програмного забезпечення Dart (SDK) постачається з автономною програмою Dart VM, що дозволяє Dart-коду працювати в інтерфейсі командного рядка. Оскільки мовні засоби, включені до SDK Dart, написані здебільшого на Dart, автономна Dart VM є важливою частиною SDK. Ці інструменти включають компілятор dart2js та менеджер пакунків під назвою pub. Dart постачається з повною стандартною бібліотекою, що дозволяє користувачам писати повністю працюючі системні додатки, такі як</w:t>
       </w:r>
       <w:r>
         <w:rPr>
@@ -14730,14 +13545,12 @@
         </w:rPr>
         <w:t xml:space="preserve">компільований. </w:t>
       </w:r>
-      <w:proofErr w:type="spellStart"/>
       <w:r>
         <w:rPr>
           <w:lang w:val="uk-UA"/>
         </w:rPr>
         <w:t>Dart</w:t>
       </w:r>
-      <w:proofErr w:type="spellEnd"/>
       <w:r>
         <w:rPr>
           <w:lang w:val="uk-UA"/>
@@ -14754,49 +13567,7 @@
         <w:rPr>
           <w:lang w:val="uk-UA"/>
         </w:rPr>
-        <w:t xml:space="preserve"> AOT у машинний код (</w:t>
-      </w:r>
-      <w:proofErr w:type="spellStart"/>
-      <w:r>
-        <w:rPr>
-          <w:lang w:val="uk-UA"/>
-        </w:rPr>
-        <w:t>нативний</w:t>
-      </w:r>
-      <w:proofErr w:type="spellEnd"/>
-      <w:r>
-        <w:rPr>
-          <w:lang w:val="uk-UA"/>
-        </w:rPr>
-        <w:t xml:space="preserve"> набір інструкцій). Програми, створені за допомогою </w:t>
-      </w:r>
-      <w:proofErr w:type="spellStart"/>
-      <w:r>
-        <w:rPr>
-          <w:lang w:val="uk-UA"/>
-        </w:rPr>
-        <w:t>Flutter</w:t>
-      </w:r>
-      <w:proofErr w:type="spellEnd"/>
-      <w:r>
-        <w:rPr>
-          <w:lang w:val="uk-UA"/>
-        </w:rPr>
-        <w:t xml:space="preserve">, SDK для мобільних додатків, створених за допомогою </w:t>
-      </w:r>
-      <w:proofErr w:type="spellStart"/>
-      <w:r>
-        <w:rPr>
-          <w:lang w:val="uk-UA"/>
-        </w:rPr>
-        <w:t>Dart</w:t>
-      </w:r>
-      <w:proofErr w:type="spellEnd"/>
-      <w:r>
-        <w:rPr>
-          <w:lang w:val="uk-UA"/>
-        </w:rPr>
-        <w:t xml:space="preserve">, розміщуються в магазинах додатків як </w:t>
+        <w:t xml:space="preserve"> AOT у машинний код (нативний набір інструкцій). Програми, створені за допомогою Flutter, SDK для мобільних додатків, створених за допомогою Dart, розміщуються в магазинах додатків як </w:t>
       </w:r>
       <w:r>
         <w:rPr>
@@ -14810,19 +13581,11 @@
         </w:rPr>
         <w:t xml:space="preserve"> </w:t>
       </w:r>
-      <w:proofErr w:type="spellStart"/>
-      <w:r>
-        <w:rPr>
-          <w:lang w:val="uk-UA"/>
-        </w:rPr>
-        <w:t>Dart</w:t>
-      </w:r>
-      <w:proofErr w:type="spellEnd"/>
-      <w:r>
-        <w:rPr>
-          <w:lang w:val="uk-UA"/>
-        </w:rPr>
-        <w:t>-кодом;</w:t>
+      <w:r>
+        <w:rPr>
+          <w:lang w:val="uk-UA"/>
+        </w:rPr>
+        <w:t>Dart-кодом;</w:t>
       </w:r>
     </w:p>
     <w:p>
@@ -14852,75 +13615,11 @@
         </w:rPr>
         <w:t xml:space="preserve">. </w:t>
       </w:r>
-      <w:proofErr w:type="spellStart"/>
-      <w:r>
-        <w:rPr>
-          <w:lang w:val="uk-UA"/>
-        </w:rPr>
-        <w:t>Dart</w:t>
-      </w:r>
-      <w:proofErr w:type="spellEnd"/>
-      <w:r>
-        <w:rPr>
-          <w:lang w:val="uk-UA"/>
-        </w:rPr>
-        <w:t xml:space="preserve"> 2.6 з dart2native компілятором для компіляції в автономний, власний код виконавчих файлів. До </w:t>
-      </w:r>
-      <w:proofErr w:type="spellStart"/>
-      <w:r>
-        <w:rPr>
-          <w:lang w:val="uk-UA"/>
-        </w:rPr>
-        <w:t>Dart</w:t>
-      </w:r>
-      <w:proofErr w:type="spellEnd"/>
-      <w:r>
-        <w:rPr>
-          <w:lang w:val="uk-UA"/>
-        </w:rPr>
-        <w:t xml:space="preserve"> 2.6 ця функція відкривала цю можливість лише на мобільних пристроях </w:t>
-      </w:r>
-      <w:proofErr w:type="spellStart"/>
-      <w:r>
-        <w:rPr>
-          <w:lang w:val="uk-UA"/>
-        </w:rPr>
-        <w:t>iOS</w:t>
-      </w:r>
-      <w:proofErr w:type="spellEnd"/>
-      <w:r>
-        <w:rPr>
-          <w:lang w:val="uk-UA"/>
-        </w:rPr>
-        <w:t xml:space="preserve"> та </w:t>
-      </w:r>
-      <w:proofErr w:type="spellStart"/>
-      <w:r>
-        <w:rPr>
-          <w:lang w:val="uk-UA"/>
-        </w:rPr>
-        <w:t>Android</w:t>
-      </w:r>
-      <w:proofErr w:type="spellEnd"/>
-      <w:r>
-        <w:rPr>
-          <w:lang w:val="uk-UA"/>
-        </w:rPr>
-        <w:t xml:space="preserve"> через </w:t>
-      </w:r>
-      <w:proofErr w:type="spellStart"/>
-      <w:r>
-        <w:rPr>
-          <w:lang w:val="uk-UA"/>
-        </w:rPr>
-        <w:t>Flutter</w:t>
-      </w:r>
-      <w:proofErr w:type="spellEnd"/>
-      <w:r>
-        <w:rPr>
-          <w:lang w:val="uk-UA"/>
-        </w:rPr>
-        <w:t xml:space="preserve">. </w:t>
+      <w:r>
+        <w:rPr>
+          <w:lang w:val="uk-UA"/>
+        </w:rPr>
+        <w:t xml:space="preserve">Dart 2.6 з dart2native компілятором для компіляції в автономний, власний код виконавчих файлів. До Dart 2.6 ця функція відкривала цю можливість лише на мобільних пристроях iOS та Android через Flutter. </w:t>
       </w:r>
     </w:p>
     <w:p>
@@ -14945,352 +13644,103 @@
         <w:spacing w:line="360" w:lineRule="auto"/>
         <w:ind w:left="0" w:firstLine="709"/>
       </w:pPr>
-      <w:bookmarkStart w:id="129" w:name="_Toc40307892"/>
-      <w:bookmarkStart w:id="130" w:name="_Toc41763082"/>
-      <w:bookmarkStart w:id="131" w:name="_Toc42354288"/>
-      <w:proofErr w:type="spellStart"/>
-      <w:r>
-        <w:t>Visual</w:t>
-      </w:r>
-      <w:proofErr w:type="spellEnd"/>
-      <w:r>
-        <w:t xml:space="preserve"> </w:t>
-      </w:r>
-      <w:proofErr w:type="spellStart"/>
-      <w:r>
-        <w:t>Studio</w:t>
-      </w:r>
-      <w:proofErr w:type="spellEnd"/>
-      <w:r>
-        <w:t xml:space="preserve"> </w:t>
-      </w:r>
-      <w:proofErr w:type="spellStart"/>
-      <w:r>
-        <w:t>Code</w:t>
-      </w:r>
-      <w:proofErr w:type="spellEnd"/>
+      <w:bookmarkStart w:id="130" w:name="_Toc40307892"/>
+      <w:bookmarkStart w:id="131" w:name="_Toc41763082"/>
+      <w:bookmarkStart w:id="132" w:name="_Toc42354288"/>
+      <w:r>
+        <w:t>Visual Studio Code</w:t>
+      </w:r>
       <w:r>
         <w:t xml:space="preserve"> – редактор вихідного коду</w:t>
       </w:r>
-      <w:bookmarkEnd w:id="129"/>
       <w:bookmarkEnd w:id="130"/>
       <w:bookmarkEnd w:id="131"/>
-    </w:p>
-    <w:p>
-      <w:pPr>
-        <w:spacing w:line="360" w:lineRule="auto"/>
-      </w:pPr>
-    </w:p>
-    <w:p>
-      <w:pPr>
-        <w:spacing w:line="360" w:lineRule="auto"/>
-      </w:pPr>
-    </w:p>
-    <w:p>
-      <w:pPr>
-        <w:spacing w:line="360" w:lineRule="auto"/>
-        <w:jc w:val="both"/>
-      </w:pPr>
-      <w:proofErr w:type="spellStart"/>
-      <w:r>
-        <w:t>Visual</w:t>
-      </w:r>
-      <w:proofErr w:type="spellEnd"/>
+      <w:bookmarkEnd w:id="132"/>
+    </w:p>
+    <w:p>
+      <w:pPr>
+        <w:spacing w:line="360" w:lineRule="auto"/>
+      </w:pPr>
+    </w:p>
+    <w:p>
+      <w:pPr>
+        <w:spacing w:line="360" w:lineRule="auto"/>
+      </w:pPr>
+    </w:p>
+    <w:p>
+      <w:pPr>
+        <w:spacing w:line="360" w:lineRule="auto"/>
+        <w:jc w:val="both"/>
+      </w:pPr>
+      <w:r>
+        <w:t>Visual Studio Code</w:t>
+      </w:r>
+      <w:r>
+        <w:t xml:space="preserve"> (VS Code)</w:t>
+      </w:r>
+      <w:r>
+        <w:t xml:space="preserve"> - це спрощений редактор коду з підтримкою таких операцій розвитку, як налагодження, виконання завдань та контроль версій. Він спрямований на надання лише інструментів, необхідних розробнику для швидкого циклу збирання-налагодження коду, а також залишає більш складні робочі процеси для більш повних представлених IDE, таких як ID Visual Studio. Код VS працює на macOS, Linux та Windows. </w:t>
+      </w:r>
+      <w:r>
+        <w:t>[7]</w:t>
+      </w:r>
+    </w:p>
+    <w:p>
+      <w:pPr>
+        <w:spacing w:line="360" w:lineRule="auto"/>
+        <w:jc w:val="both"/>
+      </w:pPr>
+      <w:r>
+        <w:t>У опитуванні розробників Stack Overflow 2019 Visual Studio Code потрапив у найпопулярніший інструмент середовища для розробників, 50,7% із 87,317 респондентів заявили, що використовують його. [</w:t>
+      </w:r>
+      <w:r>
+        <w:t>9</w:t>
+      </w:r>
+      <w:r>
+        <w:t>]</w:t>
+      </w:r>
+    </w:p>
+    <w:p>
+      <w:pPr>
+        <w:spacing w:line="360" w:lineRule="auto"/>
+        <w:jc w:val="both"/>
+      </w:pPr>
+      <w:r>
+        <w:t xml:space="preserve">В її основі лежить рамка Electron, яка використовується для розробки веб-додатків Node.js, які працюють на механізмі компонування Blink. Visual Studio </w:t>
+      </w:r>
+      <w:r>
+        <w:t xml:space="preserve">Code </w:t>
+      </w:r>
+      <w:r>
+        <w:t>використовує той самий компонент редактора (кодова назва "Монако"), який використовується в Azure DevOps (раніше називався Visual Studio Online і Visual Studio Team Services).</w:t>
+      </w:r>
+    </w:p>
+    <w:p>
+      <w:pPr>
+        <w:spacing w:line="360" w:lineRule="auto"/>
+        <w:jc w:val="both"/>
+      </w:pPr>
+      <w:r>
+        <w:t xml:space="preserve">Замість системи проектів вона дозволяє користувачам відкривати один або кілька каталогів, які потім можуть бути збережені у робочих просторах для подальшого повторного використання. </w:t>
+      </w:r>
+      <w:r>
+        <w:t>Завдяки цьому, програма може</w:t>
+      </w:r>
+      <w:r>
+        <w:t xml:space="preserve"> працювати як мовно-агностичний редактор коду для будь-якої мови, всупер</w:t>
+      </w:r>
+      <w:r>
+        <w:t>еч Microsoft Visual Studio, яка в свою чергу,</w:t>
+      </w:r>
+      <w:r>
+        <w:t xml:space="preserve"> використовує патентний файл рішення .sln та файли проекту, що</w:t>
+      </w:r>
+      <w:r>
+        <w:t xml:space="preserve"> стосуються конкретного проекту, що зовсім не зручно та не ефективно.</w:t>
+      </w:r>
       <w:r>
         <w:t xml:space="preserve"> </w:t>
       </w:r>
-      <w:proofErr w:type="spellStart"/>
-      <w:r>
-        <w:t>Studio</w:t>
-      </w:r>
-      <w:proofErr w:type="spellEnd"/>
-      <w:r>
-        <w:t xml:space="preserve"> </w:t>
-      </w:r>
-      <w:proofErr w:type="spellStart"/>
-      <w:r>
-        <w:t>Code</w:t>
-      </w:r>
-      <w:proofErr w:type="spellEnd"/>
-      <w:r>
-        <w:t xml:space="preserve"> (VS </w:t>
-      </w:r>
-      <w:proofErr w:type="spellStart"/>
-      <w:r>
-        <w:t>Code</w:t>
-      </w:r>
-      <w:proofErr w:type="spellEnd"/>
-      <w:r>
-        <w:t>)</w:t>
-      </w:r>
-      <w:r>
-        <w:t xml:space="preserve"> - це спрощений редактор коду з підтримкою таких операцій розвитку, як налагодження, виконання завдань та контроль версій. Він спрямований на надання лише інструментів, необхідних розробнику для швидкого циклу збирання-налагодження коду, а також залишає більш складні робочі процеси для більш повних представлених IDE, таких як ID </w:t>
-      </w:r>
-      <w:proofErr w:type="spellStart"/>
-      <w:r>
-        <w:t>Visual</w:t>
-      </w:r>
-      <w:proofErr w:type="spellEnd"/>
-      <w:r>
-        <w:t xml:space="preserve"> </w:t>
-      </w:r>
-      <w:proofErr w:type="spellStart"/>
-      <w:r>
-        <w:t>Studio</w:t>
-      </w:r>
-      <w:proofErr w:type="spellEnd"/>
-      <w:r>
-        <w:t xml:space="preserve">. Код VS працює на </w:t>
-      </w:r>
-      <w:proofErr w:type="spellStart"/>
-      <w:r>
-        <w:t>macOS</w:t>
-      </w:r>
-      <w:proofErr w:type="spellEnd"/>
-      <w:r>
-        <w:t xml:space="preserve">, </w:t>
-      </w:r>
-      <w:proofErr w:type="spellStart"/>
-      <w:r>
-        <w:t>Linux</w:t>
-      </w:r>
-      <w:proofErr w:type="spellEnd"/>
-      <w:r>
-        <w:t xml:space="preserve"> та Windows. </w:t>
-      </w:r>
-      <w:r>
-        <w:t>[7]</w:t>
-      </w:r>
-    </w:p>
-    <w:p>
-      <w:pPr>
-        <w:spacing w:line="360" w:lineRule="auto"/>
-        <w:jc w:val="both"/>
-      </w:pPr>
-      <w:r>
-        <w:t xml:space="preserve">У опитуванні розробників </w:t>
-      </w:r>
-      <w:proofErr w:type="spellStart"/>
-      <w:r>
-        <w:t>Stack</w:t>
-      </w:r>
-      <w:proofErr w:type="spellEnd"/>
-      <w:r>
-        <w:t xml:space="preserve"> </w:t>
-      </w:r>
-      <w:proofErr w:type="spellStart"/>
-      <w:r>
-        <w:t>Overflow</w:t>
-      </w:r>
-      <w:proofErr w:type="spellEnd"/>
-      <w:r>
-        <w:t xml:space="preserve"> 2019 </w:t>
-      </w:r>
-      <w:proofErr w:type="spellStart"/>
-      <w:r>
-        <w:t>Visual</w:t>
-      </w:r>
-      <w:proofErr w:type="spellEnd"/>
-      <w:r>
-        <w:t xml:space="preserve"> </w:t>
-      </w:r>
-      <w:proofErr w:type="spellStart"/>
-      <w:r>
-        <w:t>Studio</w:t>
-      </w:r>
-      <w:proofErr w:type="spellEnd"/>
-      <w:r>
-        <w:t xml:space="preserve"> </w:t>
-      </w:r>
-      <w:proofErr w:type="spellStart"/>
-      <w:r>
-        <w:t>Code</w:t>
-      </w:r>
-      <w:proofErr w:type="spellEnd"/>
-      <w:r>
-        <w:t xml:space="preserve"> потрапив у найпопулярніший інструмент середовища для розробників, 50,7% із 87,317 респондентів заявили, що використовують його. [</w:t>
-      </w:r>
-      <w:r>
-        <w:t>9</w:t>
-      </w:r>
-      <w:r>
-        <w:t>]</w:t>
-      </w:r>
-    </w:p>
-    <w:p>
-      <w:pPr>
-        <w:spacing w:line="360" w:lineRule="auto"/>
-        <w:jc w:val="both"/>
-      </w:pPr>
-      <w:r>
-        <w:t xml:space="preserve">В її основі лежить рамка </w:t>
-      </w:r>
-      <w:proofErr w:type="spellStart"/>
-      <w:r>
-        <w:t>Electron</w:t>
-      </w:r>
-      <w:proofErr w:type="spellEnd"/>
-      <w:r>
-        <w:t xml:space="preserve">, яка використовується для розробки веб-додатків Node.js, які працюють на механізмі компонування </w:t>
-      </w:r>
-      <w:proofErr w:type="spellStart"/>
-      <w:r>
-        <w:t>Blink</w:t>
-      </w:r>
-      <w:proofErr w:type="spellEnd"/>
-      <w:r>
-        <w:t xml:space="preserve">. </w:t>
-      </w:r>
-      <w:proofErr w:type="spellStart"/>
-      <w:r>
-        <w:t>Visual</w:t>
-      </w:r>
-      <w:proofErr w:type="spellEnd"/>
-      <w:r>
-        <w:t xml:space="preserve"> </w:t>
-      </w:r>
-      <w:proofErr w:type="spellStart"/>
-      <w:r>
-        <w:t>Studio</w:t>
-      </w:r>
-      <w:proofErr w:type="spellEnd"/>
-      <w:r>
-        <w:t xml:space="preserve"> </w:t>
-      </w:r>
-      <w:proofErr w:type="spellStart"/>
-      <w:r>
-        <w:t>Code</w:t>
-      </w:r>
-      <w:proofErr w:type="spellEnd"/>
-      <w:r>
-        <w:t xml:space="preserve"> </w:t>
-      </w:r>
-      <w:r>
-        <w:t xml:space="preserve">використовує той самий компонент редактора (кодова назва "Монако"), який використовується в </w:t>
-      </w:r>
-      <w:proofErr w:type="spellStart"/>
-      <w:r>
-        <w:t>Azure</w:t>
-      </w:r>
-      <w:proofErr w:type="spellEnd"/>
-      <w:r>
-        <w:t xml:space="preserve"> </w:t>
-      </w:r>
-      <w:proofErr w:type="spellStart"/>
-      <w:r>
-        <w:t>DevOps</w:t>
-      </w:r>
-      <w:proofErr w:type="spellEnd"/>
-      <w:r>
-        <w:t xml:space="preserve"> (раніше називався </w:t>
-      </w:r>
-      <w:proofErr w:type="spellStart"/>
-      <w:r>
-        <w:t>Visual</w:t>
-      </w:r>
-      <w:proofErr w:type="spellEnd"/>
-      <w:r>
-        <w:t xml:space="preserve"> </w:t>
-      </w:r>
-      <w:proofErr w:type="spellStart"/>
-      <w:r>
-        <w:t>Studio</w:t>
-      </w:r>
-      <w:proofErr w:type="spellEnd"/>
-      <w:r>
-        <w:t xml:space="preserve"> </w:t>
-      </w:r>
-      <w:proofErr w:type="spellStart"/>
-      <w:r>
-        <w:t>Online</w:t>
-      </w:r>
-      <w:proofErr w:type="spellEnd"/>
-      <w:r>
-        <w:t xml:space="preserve"> і </w:t>
-      </w:r>
-      <w:proofErr w:type="spellStart"/>
-      <w:r>
-        <w:t>Visual</w:t>
-      </w:r>
-      <w:proofErr w:type="spellEnd"/>
-      <w:r>
-        <w:t xml:space="preserve"> </w:t>
-      </w:r>
-      <w:proofErr w:type="spellStart"/>
-      <w:r>
-        <w:t>Studio</w:t>
-      </w:r>
-      <w:proofErr w:type="spellEnd"/>
-      <w:r>
-        <w:t xml:space="preserve"> </w:t>
-      </w:r>
-      <w:proofErr w:type="spellStart"/>
-      <w:r>
-        <w:t>Team</w:t>
-      </w:r>
-      <w:proofErr w:type="spellEnd"/>
-      <w:r>
-        <w:t xml:space="preserve"> </w:t>
-      </w:r>
-      <w:proofErr w:type="spellStart"/>
-      <w:r>
-        <w:t>Services</w:t>
-      </w:r>
-      <w:proofErr w:type="spellEnd"/>
-      <w:r>
-        <w:t>).</w:t>
-      </w:r>
-    </w:p>
-    <w:p>
-      <w:pPr>
-        <w:spacing w:line="360" w:lineRule="auto"/>
-        <w:jc w:val="both"/>
-      </w:pPr>
-      <w:r>
-        <w:t xml:space="preserve">Замість системи проектів вона дозволяє користувачам відкривати один або кілька каталогів, які потім можуть бути збережені у робочих просторах для подальшого повторного використання. </w:t>
-      </w:r>
-      <w:r>
-        <w:t>Завдяки цьому, програма може</w:t>
-      </w:r>
-      <w:r>
-        <w:t xml:space="preserve"> працювати як мовно-агностичний редактор коду для будь-якої мови, всупер</w:t>
-      </w:r>
-      <w:r>
-        <w:t xml:space="preserve">еч Microsoft </w:t>
-      </w:r>
-      <w:proofErr w:type="spellStart"/>
-      <w:r>
-        <w:t>Visual</w:t>
-      </w:r>
-      <w:proofErr w:type="spellEnd"/>
-      <w:r>
-        <w:t xml:space="preserve"> </w:t>
-      </w:r>
-      <w:proofErr w:type="spellStart"/>
-      <w:r>
-        <w:t>Studio</w:t>
-      </w:r>
-      <w:proofErr w:type="spellEnd"/>
-      <w:r>
-        <w:t>, яка в свою чергу,</w:t>
-      </w:r>
-      <w:r>
-        <w:t xml:space="preserve"> використовує патентний файл рішення .</w:t>
-      </w:r>
-      <w:proofErr w:type="spellStart"/>
-      <w:r>
-        <w:t>sln</w:t>
-      </w:r>
-      <w:proofErr w:type="spellEnd"/>
-      <w:r>
-        <w:t xml:space="preserve"> та файли проекту, що</w:t>
-      </w:r>
-      <w:r>
-        <w:t xml:space="preserve"> стосуються конкретного проекту, що зовсім не зручно та не ефективно.</w:t>
-      </w:r>
-      <w:r>
-        <w:t xml:space="preserve"> </w:t>
-      </w:r>
       <w:r>
         <w:rPr>
           <w:lang w:val="en-US"/>
@@ -15302,23 +13752,7 @@
       </w:r>
       <w:r>
         <w:lastRenderedPageBreak/>
-        <w:t xml:space="preserve">налаштувань. Багато функцій коду </w:t>
-      </w:r>
-      <w:proofErr w:type="spellStart"/>
-      <w:r>
-        <w:t>Visual</w:t>
-      </w:r>
-      <w:proofErr w:type="spellEnd"/>
-      <w:r>
-        <w:t xml:space="preserve"> </w:t>
-      </w:r>
-      <w:proofErr w:type="spellStart"/>
-      <w:r>
-        <w:t>Studio</w:t>
-      </w:r>
-      <w:proofErr w:type="spellEnd"/>
-      <w:r>
-        <w:t xml:space="preserve"> не відкриваються через меню або користувальницький інтерфейс, але до них можна отримати доступ </w:t>
+        <w:t xml:space="preserve">налаштувань. Багато функцій коду Visual Studio не відкриваються через меню або користувальницький інтерфейс, але до них можна отримати доступ </w:t>
       </w:r>
       <w:r>
         <w:t>трохи пошукав цю інформацію в Інтернеті.</w:t>
@@ -15336,53 +13770,16 @@
         <w:t xml:space="preserve">Visual Studio Code </w:t>
       </w:r>
       <w:r>
-        <w:t xml:space="preserve">стала настільки популярною завдяки своїм розширенням, доступних через центральне сховище. Сюди входять, як доповнення до редактора, так і </w:t>
-      </w:r>
-      <w:proofErr w:type="spellStart"/>
-      <w:r>
-        <w:t>мовна</w:t>
-      </w:r>
-      <w:proofErr w:type="spellEnd"/>
-      <w:r>
-        <w:t xml:space="preserve"> підтримка. Помітною особливість є можливість самому створювати розширення, що додають підтримку нових мов, тем та </w:t>
-      </w:r>
-      <w:proofErr w:type="spellStart"/>
-      <w:r>
-        <w:t>налагоджувачів</w:t>
-      </w:r>
-      <w:proofErr w:type="spellEnd"/>
-      <w:r>
-        <w:t>, здійснюють аналіз статичного коду і таке інше.</w:t>
-      </w:r>
-    </w:p>
-    <w:p>
-      <w:pPr>
-        <w:spacing w:line="360" w:lineRule="auto"/>
-        <w:jc w:val="both"/>
-      </w:pPr>
-      <w:proofErr w:type="spellStart"/>
-      <w:r>
-        <w:t>Visual</w:t>
-      </w:r>
-      <w:proofErr w:type="spellEnd"/>
-      <w:r>
-        <w:t xml:space="preserve"> </w:t>
-      </w:r>
-      <w:proofErr w:type="spellStart"/>
-      <w:r>
-        <w:t>Studio</w:t>
-      </w:r>
-      <w:proofErr w:type="spellEnd"/>
-      <w:r>
-        <w:t xml:space="preserve"> </w:t>
-      </w:r>
-      <w:proofErr w:type="spellStart"/>
-      <w:r>
-        <w:t>Code</w:t>
-      </w:r>
-      <w:proofErr w:type="spellEnd"/>
-      <w:r>
-        <w:t xml:space="preserve"> дозволяє користувачам встановлювати кодову сторінку, на якій зберігається активний документ, символ нової лінії та мову програмування активного документа. Це дозволяє використовувати його на будь-якій платформі, у будь-якій місцевості та для будь-якої мови програмування.</w:t>
+        <w:t>стала настільки популярною завдяки своїм розширенням, доступних через центральне сховище. Сюди входять, як доповнення до редактора, так і мовна підтримка. Помітною особливість є можливість самому створювати розширення, що додають підтримку нових мов, тем та налагоджувачів, здійснюють аналіз статичного коду і таке інше.</w:t>
+      </w:r>
+    </w:p>
+    <w:p>
+      <w:pPr>
+        <w:spacing w:line="360" w:lineRule="auto"/>
+        <w:jc w:val="both"/>
+      </w:pPr>
+      <w:r>
+        <w:t>Visual Studio Code дозволяє користувачам встановлювати кодову сторінку, на якій зберігається активний документ, символ нової лінії та мову програмування активного документа. Це дозволяє використовувати його на будь-якій платформі, у будь-якій місцевості та для будь-якої мови програмування.</w:t>
       </w:r>
     </w:p>
     <w:p>
@@ -15404,56 +13801,40 @@
         </w:numPr>
         <w:ind w:left="0" w:firstLine="709"/>
       </w:pPr>
-      <w:bookmarkStart w:id="132" w:name="_Toc40307893"/>
-      <w:bookmarkStart w:id="133" w:name="_Toc41763083"/>
-      <w:bookmarkStart w:id="134" w:name="_Toc42354289"/>
+      <w:bookmarkStart w:id="133" w:name="_Toc40307893"/>
+      <w:bookmarkStart w:id="134" w:name="_Toc41763083"/>
+      <w:bookmarkStart w:id="135" w:name="_Toc42354289"/>
       <w:r>
         <w:t>Технології для реалізації с</w:t>
       </w:r>
       <w:r>
         <w:t>ервер</w:t>
       </w:r>
-      <w:bookmarkEnd w:id="132"/>
+      <w:bookmarkEnd w:id="133"/>
       <w:r>
         <w:t>ної частини</w:t>
       </w:r>
-      <w:bookmarkEnd w:id="133"/>
       <w:bookmarkEnd w:id="134"/>
-    </w:p>
-    <w:p>
-      <w:pPr>
-        <w:spacing w:line="360" w:lineRule="auto"/>
-      </w:pPr>
-    </w:p>
-    <w:p>
-      <w:pPr>
-        <w:spacing w:line="360" w:lineRule="auto"/>
-        <w:jc w:val="both"/>
-      </w:pPr>
-    </w:p>
-    <w:p>
-      <w:pPr>
-        <w:spacing w:line="360" w:lineRule="auto"/>
-        <w:jc w:val="both"/>
-      </w:pPr>
-      <w:r>
-        <w:t xml:space="preserve">Сервер створений за допомогою ASP.NET </w:t>
-      </w:r>
-      <w:proofErr w:type="spellStart"/>
-      <w:r>
-        <w:t>Core</w:t>
-      </w:r>
-      <w:proofErr w:type="spellEnd"/>
-      <w:r>
-        <w:t xml:space="preserve"> </w:t>
-      </w:r>
-      <w:proofErr w:type="spellStart"/>
-      <w:r>
-        <w:t>Framework</w:t>
-      </w:r>
-      <w:proofErr w:type="spellEnd"/>
-      <w:r>
-        <w:t xml:space="preserve"> з </w:t>
+      <w:bookmarkEnd w:id="135"/>
+    </w:p>
+    <w:p>
+      <w:pPr>
+        <w:spacing w:line="360" w:lineRule="auto"/>
+      </w:pPr>
+    </w:p>
+    <w:p>
+      <w:pPr>
+        <w:spacing w:line="360" w:lineRule="auto"/>
+        <w:jc w:val="both"/>
+      </w:pPr>
+    </w:p>
+    <w:p>
+      <w:pPr>
+        <w:spacing w:line="360" w:lineRule="auto"/>
+        <w:jc w:val="both"/>
+      </w:pPr>
+      <w:r>
+        <w:t xml:space="preserve">Сервер створений за допомогою ASP.NET Core Framework з </w:t>
       </w:r>
       <w:r>
         <w:t>використанням бази дан</w:t>
@@ -15489,76 +13870,61 @@
         <w:spacing w:line="360" w:lineRule="auto"/>
         <w:ind w:left="0" w:firstLine="709"/>
       </w:pPr>
-      <w:bookmarkStart w:id="135" w:name="_Toc40307894"/>
-      <w:bookmarkStart w:id="136" w:name="_Toc41763084"/>
+      <w:bookmarkStart w:id="136" w:name="_Toc40307894"/>
+      <w:bookmarkStart w:id="137" w:name="_Toc41763084"/>
       <w:r>
         <w:br w:type="column"/>
       </w:r>
-      <w:bookmarkStart w:id="137" w:name="_Toc42354290"/>
+      <w:bookmarkStart w:id="138" w:name="_Toc42354290"/>
       <w:r>
         <w:lastRenderedPageBreak/>
-        <w:t xml:space="preserve">ASP.NET </w:t>
-      </w:r>
-      <w:proofErr w:type="spellStart"/>
-      <w:r>
-        <w:t>Core</w:t>
-      </w:r>
-      <w:proofErr w:type="spellEnd"/>
-      <w:r>
+        <w:t>ASP.NET Core</w:t>
+      </w:r>
+      <w:r>
+        <w:t xml:space="preserve"> Framework</w:t>
+      </w:r>
+      <w:bookmarkEnd w:id="136"/>
+      <w:r>
+        <w:t xml:space="preserve"> – </w:t>
+      </w:r>
+      <w:r>
+        <w:t xml:space="preserve">Web </w:t>
+      </w:r>
+      <w:r>
+        <w:rPr>
+          <w:lang w:val="en-US"/>
+        </w:rPr>
+        <w:t>Framework</w:t>
+      </w:r>
+      <w:r>
+        <w:t xml:space="preserve"> від</w:t>
+      </w:r>
+      <w:r>
+        <w:rPr>
+          <w:lang w:val="en-US"/>
+        </w:rPr>
         <w:t xml:space="preserve"> </w:t>
       </w:r>
-      <w:proofErr w:type="spellStart"/>
-      <w:r>
-        <w:t>Framework</w:t>
-      </w:r>
-      <w:bookmarkEnd w:id="135"/>
-      <w:proofErr w:type="spellEnd"/>
-      <w:r>
-        <w:t xml:space="preserve"> – </w:t>
-      </w:r>
-      <w:proofErr w:type="spellStart"/>
-      <w:r>
-        <w:t>Web</w:t>
-      </w:r>
-      <w:proofErr w:type="spellEnd"/>
-      <w:r>
-        <w:t xml:space="preserve"> </w:t>
-      </w:r>
       <w:r>
         <w:rPr>
           <w:lang w:val="en-US"/>
         </w:rPr>
-        <w:t>Framework</w:t>
-      </w:r>
-      <w:r>
-        <w:t xml:space="preserve"> від</w:t>
+        <w:t>Micro</w:t>
       </w:r>
       <w:r>
         <w:rPr>
           <w:lang w:val="en-US"/>
         </w:rPr>
-        <w:t xml:space="preserve"> </w:t>
+        <w:t>sof</w:t>
       </w:r>
       <w:r>
         <w:rPr>
           <w:lang w:val="en-US"/>
         </w:rPr>
-        <w:t>Micro</w:t>
-      </w:r>
-      <w:r>
-        <w:rPr>
-          <w:lang w:val="en-US"/>
-        </w:rPr>
-        <w:t>sof</w:t>
-      </w:r>
-      <w:r>
-        <w:rPr>
-          <w:lang w:val="en-US"/>
-        </w:rPr>
         <w:t>t</w:t>
       </w:r>
-      <w:bookmarkEnd w:id="136"/>
       <w:bookmarkEnd w:id="137"/>
+      <w:bookmarkEnd w:id="138"/>
     </w:p>
     <w:p>
       <w:pPr>
@@ -15582,55 +13948,13 @@
         <w:rPr>
           <w:shd w:val="clear" w:color="auto" w:fill="FFFFFF"/>
         </w:rPr>
-        <w:t xml:space="preserve">ASP.NET </w:t>
-      </w:r>
-      <w:proofErr w:type="spellStart"/>
+        <w:t xml:space="preserve">ASP.NET Core - </w:t>
+      </w:r>
       <w:r>
         <w:rPr>
           <w:shd w:val="clear" w:color="auto" w:fill="FFFFFF"/>
         </w:rPr>
-        <w:t>Core</w:t>
-      </w:r>
-      <w:proofErr w:type="spellEnd"/>
-      <w:r>
-        <w:rPr>
-          <w:shd w:val="clear" w:color="auto" w:fill="FFFFFF"/>
-        </w:rPr>
-        <w:t xml:space="preserve"> - </w:t>
-      </w:r>
-      <w:r>
-        <w:rPr>
-          <w:shd w:val="clear" w:color="auto" w:fill="FFFFFF"/>
-        </w:rPr>
-        <w:t xml:space="preserve">це </w:t>
-      </w:r>
-      <w:proofErr w:type="spellStart"/>
-      <w:r>
-        <w:rPr>
-          <w:shd w:val="clear" w:color="auto" w:fill="FFFFFF"/>
-        </w:rPr>
-        <w:t>web</w:t>
-      </w:r>
-      <w:proofErr w:type="spellEnd"/>
-      <w:r>
-        <w:rPr>
-          <w:shd w:val="clear" w:color="auto" w:fill="FFFFFF"/>
-        </w:rPr>
-        <w:t xml:space="preserve"> </w:t>
-      </w:r>
-      <w:proofErr w:type="spellStart"/>
-      <w:r>
-        <w:rPr>
-          <w:shd w:val="clear" w:color="auto" w:fill="FFFFFF"/>
-        </w:rPr>
-        <w:t>framework</w:t>
-      </w:r>
-      <w:proofErr w:type="spellEnd"/>
-      <w:r>
-        <w:rPr>
-          <w:shd w:val="clear" w:color="auto" w:fill="FFFFFF"/>
-        </w:rPr>
-        <w:t xml:space="preserve"> </w:t>
+        <w:t xml:space="preserve">це web framework </w:t>
       </w:r>
       <w:r>
         <w:rPr>
@@ -15682,230 +14006,152 @@
         <w:rPr>
           <w:shd w:val="clear" w:color="auto" w:fill="FFFFFF"/>
         </w:rPr>
-        <w:t xml:space="preserve">ASP.NET є </w:t>
-      </w:r>
-      <w:proofErr w:type="spellStart"/>
+        <w:t>ASP.NET є кросплатформеним</w:t>
+      </w:r>
       <w:r>
         <w:rPr>
           <w:shd w:val="clear" w:color="auto" w:fill="FFFFFF"/>
         </w:rPr>
-        <w:t>кросплатформеним</w:t>
-      </w:r>
-      <w:proofErr w:type="spellEnd"/>
+        <w:t xml:space="preserve"> і працює на Windows, Linux, macOS та Docker.</w:t>
+      </w:r>
+      <w:r>
+        <w:t xml:space="preserve"> </w:t>
+      </w:r>
       <w:r>
         <w:rPr>
           <w:shd w:val="clear" w:color="auto" w:fill="FFFFFF"/>
         </w:rPr>
-        <w:t xml:space="preserve"> і працює на Windows, </w:t>
-      </w:r>
-      <w:proofErr w:type="spellStart"/>
+        <w:t xml:space="preserve">Під час використання ASP.NET </w:t>
+      </w:r>
       <w:r>
         <w:rPr>
           <w:shd w:val="clear" w:color="auto" w:fill="FFFFFF"/>
         </w:rPr>
-        <w:t>Linux</w:t>
-      </w:r>
-      <w:proofErr w:type="spellEnd"/>
+        <w:t>серверний</w:t>
+      </w:r>
       <w:r>
         <w:rPr>
           <w:shd w:val="clear" w:color="auto" w:fill="FFFFFF"/>
         </w:rPr>
-        <w:t xml:space="preserve">, </w:t>
-      </w:r>
-      <w:proofErr w:type="spellStart"/>
+        <w:t xml:space="preserve"> код, такий як бізнес-логіка та доступ до да</w:t>
+      </w:r>
       <w:r>
         <w:rPr>
           <w:shd w:val="clear" w:color="auto" w:fill="FFFFFF"/>
         </w:rPr>
-        <w:t>macOS</w:t>
-      </w:r>
-      <w:proofErr w:type="spellEnd"/>
+        <w:t>них, записується за допомогою C#, F</w:t>
+      </w:r>
       <w:r>
         <w:rPr>
           <w:shd w:val="clear" w:color="auto" w:fill="FFFFFF"/>
         </w:rPr>
-        <w:t xml:space="preserve"> та </w:t>
-      </w:r>
-      <w:proofErr w:type="spellStart"/>
+        <w:t># а</w:t>
+      </w:r>
       <w:r>
         <w:rPr>
           <w:shd w:val="clear" w:color="auto" w:fill="FFFFFF"/>
         </w:rPr>
-        <w:t>Docker</w:t>
-      </w:r>
-      <w:proofErr w:type="spellEnd"/>
-      <w:r>
+        <w:t>бо Visual Basic.</w:t>
+      </w:r>
+    </w:p>
+    <w:p>
+      <w:pPr>
+        <w:spacing w:line="360" w:lineRule="auto"/>
+        <w:jc w:val="both"/>
         <w:rPr>
           <w:shd w:val="clear" w:color="auto" w:fill="FFFFFF"/>
         </w:rPr>
-        <w:t>.</w:t>
-      </w:r>
-      <w:r>
+      </w:pPr>
+      <w:r>
+        <w:rPr>
+          <w:shd w:val="clear" w:color="auto" w:fill="FFFFFF"/>
+        </w:rPr>
+        <w:t xml:space="preserve">Оскільки ASP.NET розширює .NET, </w:t>
+      </w:r>
+      <w:r>
+        <w:rPr>
+          <w:shd w:val="clear" w:color="auto" w:fill="FFFFFF"/>
+        </w:rPr>
+        <w:t>можна</w:t>
+      </w:r>
+      <w:r>
+        <w:rPr>
+          <w:shd w:val="clear" w:color="auto" w:fill="FFFFFF"/>
+        </w:rPr>
+        <w:t xml:space="preserve"> використовувати велику екосистему пакетів і бібліотек, доступних усім розробникам .NET. </w:t>
+      </w:r>
+      <w:r>
+        <w:rPr>
+          <w:shd w:val="clear" w:color="auto" w:fill="FFFFFF"/>
+        </w:rPr>
+        <w:t>Також можливо</w:t>
+      </w:r>
+      <w:r>
+        <w:rPr>
+          <w:shd w:val="clear" w:color="auto" w:fill="FFFFFF"/>
+        </w:rPr>
+        <w:t xml:space="preserve"> створит</w:t>
+      </w:r>
+      <w:r>
+        <w:rPr>
+          <w:shd w:val="clear" w:color="auto" w:fill="FFFFFF"/>
+        </w:rPr>
+        <w:t>и власні бібліотеки, якими є змога</w:t>
+      </w:r>
+      <w:r>
+        <w:rPr>
+          <w:shd w:val="clear" w:color="auto" w:fill="FFFFFF"/>
+        </w:rPr>
         <w:t xml:space="preserve"> </w:t>
       </w:r>
       <w:r>
         <w:rPr>
           <w:shd w:val="clear" w:color="auto" w:fill="FFFFFF"/>
         </w:rPr>
-        <w:t xml:space="preserve">Під час використання ASP.NET </w:t>
+        <w:t>по</w:t>
       </w:r>
       <w:r>
         <w:rPr>
           <w:shd w:val="clear" w:color="auto" w:fill="FFFFFF"/>
         </w:rPr>
-        <w:t>серверний</w:t>
+        <w:t xml:space="preserve">ділитися між будь-якими програмами, написаними на платформі .NET. </w:t>
       </w:r>
       <w:r>
         <w:rPr>
           <w:shd w:val="clear" w:color="auto" w:fill="FFFFFF"/>
         </w:rPr>
-        <w:t xml:space="preserve"> код, такий як бізнес-логіка та доступ до да</w:t>
-      </w:r>
-      <w:r>
+        <w:t>[8]</w:t>
+      </w:r>
+      <w:bookmarkStart w:id="139" w:name="_Toc40307895"/>
+      <w:bookmarkStart w:id="140" w:name="_Toc41763085"/>
+    </w:p>
+    <w:p>
+      <w:pPr>
+        <w:spacing w:line="360" w:lineRule="auto"/>
+        <w:jc w:val="both"/>
         <w:rPr>
           <w:shd w:val="clear" w:color="auto" w:fill="FFFFFF"/>
         </w:rPr>
-        <w:t>них, записується за допомогою C#, F</w:t>
-      </w:r>
-      <w:r>
+      </w:pPr>
+    </w:p>
+    <w:p>
+      <w:pPr>
+        <w:spacing w:line="360" w:lineRule="auto"/>
+        <w:jc w:val="both"/>
         <w:rPr>
           <w:shd w:val="clear" w:color="auto" w:fill="FFFFFF"/>
         </w:rPr>
-        <w:t># а</w:t>
-      </w:r>
+      </w:pPr>
+    </w:p>
+    <w:p>
+      <w:pPr>
+        <w:pStyle w:val="Heading3"/>
+      </w:pPr>
+      <w:bookmarkStart w:id="141" w:name="_Toc42354291"/>
       <w:r>
         <w:rPr>
           <w:shd w:val="clear" w:color="auto" w:fill="FFFFFF"/>
         </w:rPr>
-        <w:t xml:space="preserve">бо </w:t>
-      </w:r>
-      <w:proofErr w:type="spellStart"/>
-      <w:r>
-        <w:rPr>
-          <w:shd w:val="clear" w:color="auto" w:fill="FFFFFF"/>
-        </w:rPr>
-        <w:t>Visual</w:t>
-      </w:r>
-      <w:proofErr w:type="spellEnd"/>
-      <w:r>
-        <w:rPr>
-          <w:shd w:val="clear" w:color="auto" w:fill="FFFFFF"/>
-        </w:rPr>
-        <w:t xml:space="preserve"> </w:t>
-      </w:r>
-      <w:proofErr w:type="spellStart"/>
-      <w:r>
-        <w:rPr>
-          <w:shd w:val="clear" w:color="auto" w:fill="FFFFFF"/>
-        </w:rPr>
-        <w:t>Basic</w:t>
-      </w:r>
-      <w:proofErr w:type="spellEnd"/>
-      <w:r>
-        <w:rPr>
-          <w:shd w:val="clear" w:color="auto" w:fill="FFFFFF"/>
-        </w:rPr>
-        <w:t>.</w:t>
-      </w:r>
-    </w:p>
-    <w:p>
-      <w:pPr>
-        <w:spacing w:line="360" w:lineRule="auto"/>
-        <w:jc w:val="both"/>
-        <w:rPr>
-          <w:shd w:val="clear" w:color="auto" w:fill="FFFFFF"/>
-        </w:rPr>
-      </w:pPr>
-      <w:r>
-        <w:rPr>
-          <w:shd w:val="clear" w:color="auto" w:fill="FFFFFF"/>
-        </w:rPr>
-        <w:t xml:space="preserve">Оскільки ASP.NET розширює .NET, </w:t>
-      </w:r>
-      <w:r>
-        <w:rPr>
-          <w:shd w:val="clear" w:color="auto" w:fill="FFFFFF"/>
-        </w:rPr>
-        <w:t>можна</w:t>
-      </w:r>
-      <w:r>
-        <w:rPr>
-          <w:shd w:val="clear" w:color="auto" w:fill="FFFFFF"/>
-        </w:rPr>
-        <w:t xml:space="preserve"> використовувати велику екосистему пакетів і бібліотек, доступних усім розробникам .NET. </w:t>
-      </w:r>
-      <w:r>
-        <w:rPr>
-          <w:shd w:val="clear" w:color="auto" w:fill="FFFFFF"/>
-        </w:rPr>
-        <w:t>Також можливо</w:t>
-      </w:r>
-      <w:r>
-        <w:rPr>
-          <w:shd w:val="clear" w:color="auto" w:fill="FFFFFF"/>
-        </w:rPr>
-        <w:t xml:space="preserve"> створит</w:t>
-      </w:r>
-      <w:r>
-        <w:rPr>
-          <w:shd w:val="clear" w:color="auto" w:fill="FFFFFF"/>
-        </w:rPr>
-        <w:t>и власні бібліотеки, якими є змога</w:t>
-      </w:r>
-      <w:r>
-        <w:rPr>
-          <w:shd w:val="clear" w:color="auto" w:fill="FFFFFF"/>
-        </w:rPr>
-        <w:t xml:space="preserve"> </w:t>
-      </w:r>
-      <w:r>
-        <w:rPr>
-          <w:shd w:val="clear" w:color="auto" w:fill="FFFFFF"/>
-        </w:rPr>
-        <w:t>по</w:t>
-      </w:r>
-      <w:r>
-        <w:rPr>
-          <w:shd w:val="clear" w:color="auto" w:fill="FFFFFF"/>
-        </w:rPr>
-        <w:t xml:space="preserve">ділитися між будь-якими програмами, написаними на платформі .NET. </w:t>
-      </w:r>
-      <w:r>
-        <w:rPr>
-          <w:shd w:val="clear" w:color="auto" w:fill="FFFFFF"/>
-        </w:rPr>
-        <w:t>[8]</w:t>
-      </w:r>
-      <w:bookmarkStart w:id="138" w:name="_Toc40307895"/>
-      <w:bookmarkStart w:id="139" w:name="_Toc41763085"/>
-    </w:p>
-    <w:p>
-      <w:pPr>
-        <w:spacing w:line="360" w:lineRule="auto"/>
-        <w:jc w:val="both"/>
-        <w:rPr>
-          <w:shd w:val="clear" w:color="auto" w:fill="FFFFFF"/>
-        </w:rPr>
-      </w:pPr>
-    </w:p>
-    <w:p>
-      <w:pPr>
-        <w:spacing w:line="360" w:lineRule="auto"/>
-        <w:jc w:val="both"/>
-        <w:rPr>
-          <w:shd w:val="clear" w:color="auto" w:fill="FFFFFF"/>
-        </w:rPr>
-      </w:pPr>
-    </w:p>
-    <w:p>
-      <w:pPr>
-        <w:pStyle w:val="Heading3"/>
-      </w:pPr>
-      <w:bookmarkStart w:id="140" w:name="_Toc42354291"/>
-      <w:r>
-        <w:rPr>
-          <w:shd w:val="clear" w:color="auto" w:fill="FFFFFF"/>
-        </w:rPr>
         <w:t xml:space="preserve">3.2.2 </w:t>
       </w:r>
       <w:r>
@@ -15914,9 +14160,9 @@
       <w:r>
         <w:t xml:space="preserve"> – база даних</w:t>
       </w:r>
-      <w:bookmarkEnd w:id="138"/>
       <w:bookmarkEnd w:id="139"/>
       <w:bookmarkEnd w:id="140"/>
+      <w:bookmarkEnd w:id="141"/>
     </w:p>
     <w:p>
       <w:pPr>
@@ -15981,15 +14227,15 @@
         <w:spacing w:line="360" w:lineRule="auto"/>
         <w:ind w:left="0" w:firstLine="709"/>
       </w:pPr>
-      <w:bookmarkStart w:id="141" w:name="_Toc40307896"/>
-      <w:bookmarkStart w:id="142" w:name="_Toc41763086"/>
-      <w:bookmarkStart w:id="143" w:name="_Toc42354292"/>
+      <w:bookmarkStart w:id="142" w:name="_Toc40307896"/>
+      <w:bookmarkStart w:id="143" w:name="_Toc41763086"/>
+      <w:bookmarkStart w:id="144" w:name="_Toc42354292"/>
       <w:r>
         <w:t>C# - мова програмування</w:t>
       </w:r>
-      <w:bookmarkEnd w:id="141"/>
       <w:bookmarkEnd w:id="142"/>
       <w:bookmarkEnd w:id="143"/>
+      <w:bookmarkEnd w:id="144"/>
     </w:p>
     <w:p>
       <w:pPr>
@@ -16028,14 +14274,12 @@
         </w:rPr>
         <w:t xml:space="preserve"> </w:t>
       </w:r>
-      <w:proofErr w:type="spellStart"/>
       <w:r>
         <w:rPr>
           <w:bCs/>
         </w:rPr>
         <w:t>Шарп</w:t>
       </w:r>
-      <w:proofErr w:type="spellEnd"/>
       <w:r>
         <w:rPr>
           <w:bCs/>
@@ -16070,35 +14314,7 @@
         <w:rPr>
           <w:bCs/>
         </w:rPr>
-        <w:t xml:space="preserve"> програмістам C, C ++, </w:t>
-      </w:r>
-      <w:proofErr w:type="spellStart"/>
-      <w:r>
-        <w:rPr>
-          <w:bCs/>
-        </w:rPr>
-        <w:t>Java</w:t>
-      </w:r>
-      <w:proofErr w:type="spellEnd"/>
-      <w:r>
-        <w:rPr>
-          <w:bCs/>
-        </w:rPr>
-        <w:t xml:space="preserve"> та </w:t>
-      </w:r>
-      <w:proofErr w:type="spellStart"/>
-      <w:r>
-        <w:rPr>
-          <w:bCs/>
-        </w:rPr>
-        <w:t>JavaScript</w:t>
-      </w:r>
-      <w:proofErr w:type="spellEnd"/>
-      <w:r>
-        <w:rPr>
-          <w:bCs/>
-        </w:rPr>
-        <w:t>.</w:t>
+        <w:t xml:space="preserve"> програмістам C, C ++, Java та JavaScript.</w:t>
       </w:r>
       <w:r>
         <w:rPr>
@@ -16131,7 +14347,6 @@
         <w:lastRenderedPageBreak/>
         <w:t xml:space="preserve">додатково включає підтримку програмованого орієнтування на компоненти. Сучасний дизайн програмного забезпечення все більше покладається на програмні компоненти у вигляді автономних та </w:t>
       </w:r>
-      <w:proofErr w:type="spellStart"/>
       <w:r>
         <w:rPr>
           <w:bCs/>
@@ -16142,93 +14357,58 @@
         <w:rPr>
           <w:bCs/>
         </w:rPr>
-        <w:t>описуючих</w:t>
-      </w:r>
-      <w:proofErr w:type="spellEnd"/>
+        <w:t>описуючих пакетів функціональності. Ключовим для таких компонентів є те, що вони представляють модель програмування із властивостями, методами та подіями. Вони мають атрибути, які надають декларативну інформацію про компонент. Вони</w:t>
+      </w:r>
       <w:r>
         <w:rPr>
           <w:bCs/>
         </w:rPr>
-        <w:t xml:space="preserve"> пакетів функціональності. Ключовим для таких компонентів є те, що вони представляють модель програмування із властивостями, методами та подіями. Вони мають атрибути, які надають декларативну інформацію про компонент. Вони</w:t>
+        <w:t xml:space="preserve"> містять власну документацію. C</w:t>
       </w:r>
       <w:r>
         <w:rPr>
           <w:bCs/>
         </w:rPr>
-        <w:t xml:space="preserve"> містять власну документацію. C</w:t>
+        <w:t># надає мовні конструкції для прямої під</w:t>
       </w:r>
       <w:r>
         <w:rPr>
           <w:bCs/>
         </w:rPr>
-        <w:t xml:space="preserve"># надає </w:t>
-      </w:r>
-      <w:proofErr w:type="spellStart"/>
+        <w:t>тримки цих концепцій, роблячи C# природною</w:t>
+      </w:r>
       <w:r>
         <w:rPr>
           <w:bCs/>
         </w:rPr>
-        <w:t>мовні</w:t>
-      </w:r>
-      <w:proofErr w:type="spellEnd"/>
+        <w:t xml:space="preserve"> мовою, для створення та викор</w:t>
+      </w:r>
       <w:r>
         <w:rPr>
           <w:bCs/>
         </w:rPr>
-        <w:t xml:space="preserve"> конструкції для прямої під</w:t>
-      </w:r>
+        <w:t>истання програмних компонентів.</w:t>
+      </w:r>
+    </w:p>
+    <w:p>
+      <w:pPr>
+        <w:spacing w:line="360" w:lineRule="auto"/>
+        <w:jc w:val="both"/>
+        <w:rPr>
+          <w:lang w:val="ru-RU"/>
+        </w:rPr>
+      </w:pPr>
       <w:r>
         <w:rPr>
           <w:bCs/>
         </w:rPr>
-        <w:t>тримки цих концепцій, роблячи C# природною</w:t>
+        <w:t>Кілька функцій C</w:t>
       </w:r>
       <w:r>
         <w:rPr>
           <w:bCs/>
         </w:rPr>
-        <w:t xml:space="preserve"> мовою, для створення та викор</w:t>
-      </w:r>
-      <w:r>
-        <w:rPr>
-          <w:bCs/>
-        </w:rPr>
-        <w:t>истання програмних компонентів.</w:t>
-      </w:r>
-    </w:p>
-    <w:p>
-      <w:pPr>
-        <w:spacing w:line="360" w:lineRule="auto"/>
-        <w:jc w:val="both"/>
-        <w:rPr>
-          <w:lang w:val="ru-RU"/>
-        </w:rPr>
-      </w:pPr>
-      <w:r>
-        <w:rPr>
-          <w:bCs/>
-        </w:rPr>
-        <w:t>Кілька функцій C</w:t>
-      </w:r>
-      <w:r>
-        <w:rPr>
-          <w:bCs/>
-        </w:rPr>
-        <w:t xml:space="preserve"># допомагають створювати надійні та довговічні програми. Збір сміття автоматично відновлює пам'ять, зайняту недоступними невикористаними об'єктами. Обробка винятків забезпечує структурований та розширюваний підхід до виявлення та відновлення помилок. Безпечно типова конструкція мови не дає змоги читати з </w:t>
-      </w:r>
-      <w:proofErr w:type="spellStart"/>
-      <w:r>
-        <w:rPr>
-          <w:bCs/>
-        </w:rPr>
-        <w:t>неініціалізованих</w:t>
-      </w:r>
-      <w:proofErr w:type="spellEnd"/>
-      <w:r>
-        <w:rPr>
-          <w:bCs/>
-        </w:rPr>
-        <w:t xml:space="preserve"> змінних, індексувати масиви за їх межами або виконувати </w:t>
+        <w:t xml:space="preserve"># допомагають створювати надійні та довговічні програми. Збір сміття автоматично відновлює пам'ять, зайняту недоступними невикористаними об'єктами. Обробка винятків забезпечує структурований та розширюваний підхід до виявлення та відновлення помилок. Безпечно типова конструкція мови не дає змоги читати з неініціалізованих змінних, індексувати масиви за їх межами або виконувати </w:t>
       </w:r>
       <w:r>
         <w:rPr>
@@ -16271,24 +14451,24 @@
       <w:pPr>
         <w:pStyle w:val="Heading2"/>
       </w:pPr>
-      <w:bookmarkStart w:id="144" w:name="_Toc41763087"/>
-      <w:bookmarkStart w:id="145" w:name="_Toc42354293"/>
+      <w:bookmarkStart w:id="145" w:name="_Toc41763087"/>
+      <w:bookmarkStart w:id="146" w:name="_Toc42354293"/>
       <w:r>
         <w:t>3.3</w:t>
       </w:r>
       <w:r>
         <w:t xml:space="preserve"> </w:t>
       </w:r>
-      <w:bookmarkStart w:id="146" w:name="_Toc40307897"/>
+      <w:bookmarkStart w:id="147" w:name="_Toc40307897"/>
       <w:r>
         <w:t>Технічні вимоги до програмного забезпечення</w:t>
       </w:r>
       <w:r>
         <w:t xml:space="preserve"> сервера</w:t>
       </w:r>
-      <w:bookmarkEnd w:id="144"/>
       <w:bookmarkEnd w:id="145"/>
       <w:bookmarkEnd w:id="146"/>
+      <w:bookmarkEnd w:id="147"/>
     </w:p>
     <w:p>
       <w:pPr>
@@ -16398,56 +14578,56 @@
         <w:rPr>
           <w:lang w:eastAsia="en-US"/>
         </w:rPr>
-        <w:t>00 MB (не включаючи дисковий простір IDE/</w:t>
-      </w:r>
-      <w:proofErr w:type="spellStart"/>
-      <w:r>
+        <w:t>00 MB (не включаючи дисковий простір IDE/tools).</w:t>
+      </w:r>
+    </w:p>
+    <w:p>
+      <w:pPr>
+        <w:spacing w:line="360" w:lineRule="auto"/>
+        <w:jc w:val="both"/>
         <w:rPr>
           <w:lang w:eastAsia="en-US"/>
         </w:rPr>
-        <w:t>tools</w:t>
-      </w:r>
-      <w:proofErr w:type="spellEnd"/>
-      <w:r>
+      </w:pPr>
+    </w:p>
+    <w:p>
+      <w:pPr>
+        <w:spacing w:line="360" w:lineRule="auto"/>
+        <w:jc w:val="both"/>
         <w:rPr>
           <w:lang w:eastAsia="en-US"/>
         </w:rPr>
-        <w:t>).</w:t>
-      </w:r>
-    </w:p>
-    <w:p>
-      <w:pPr>
-        <w:spacing w:line="360" w:lineRule="auto"/>
-        <w:jc w:val="both"/>
+      </w:pPr>
+    </w:p>
+    <w:p>
+      <w:pPr>
+        <w:pStyle w:val="Heading2"/>
         <w:rPr>
           <w:lang w:eastAsia="en-US"/>
         </w:rPr>
       </w:pPr>
-    </w:p>
-    <w:p>
-      <w:pPr>
-        <w:spacing w:line="360" w:lineRule="auto"/>
-        <w:jc w:val="both"/>
+      <w:bookmarkStart w:id="148" w:name="_Toc42354294"/>
+      <w:r>
         <w:rPr>
           <w:lang w:eastAsia="en-US"/>
         </w:rPr>
-      </w:pPr>
-    </w:p>
-    <w:p>
-      <w:pPr>
-        <w:pStyle w:val="Heading2"/>
+        <w:t>Висновок до розділу</w:t>
+      </w:r>
+      <w:bookmarkEnd w:id="148"/>
+    </w:p>
+    <w:p>
+      <w:pPr>
         <w:rPr>
           <w:lang w:eastAsia="en-US"/>
         </w:rPr>
       </w:pPr>
-      <w:bookmarkStart w:id="147" w:name="_Toc42354294"/>
-      <w:r>
+    </w:p>
+    <w:p>
+      <w:pPr>
         <w:rPr>
           <w:lang w:eastAsia="en-US"/>
         </w:rPr>
-        <w:t>Висновок до розділу</w:t>
-      </w:r>
-      <w:bookmarkEnd w:id="147"/>
+      </w:pPr>
     </w:p>
     <w:p>
       <w:pPr>
@@ -16458,401 +14638,293 @@
     </w:p>
     <w:p>
       <w:pPr>
+        <w:spacing w:line="360" w:lineRule="auto"/>
+        <w:rPr>
+          <w:lang w:val="ru-RU" w:eastAsia="en-US"/>
+        </w:rPr>
+      </w:pPr>
+      <w:r>
         <w:rPr>
           <w:lang w:eastAsia="en-US"/>
         </w:rPr>
-      </w:pPr>
-    </w:p>
-    <w:p>
-      <w:pPr>
+        <w:t xml:space="preserve">Система </w:t>
+      </w:r>
+      <w:r>
+        <w:rPr>
+          <w:lang w:val="ru-RU" w:eastAsia="en-US"/>
+        </w:rPr>
+        <w:t>«</w:t>
+      </w:r>
+      <w:r>
+        <w:rPr>
+          <w:lang w:val="en-US" w:eastAsia="en-US"/>
+        </w:rPr>
+        <w:t>Awesome Map</w:t>
+      </w:r>
+      <w:r>
         <w:rPr>
           <w:lang w:eastAsia="en-US"/>
         </w:rPr>
-      </w:pPr>
-    </w:p>
-    <w:p>
-      <w:pPr>
-        <w:spacing w:line="360" w:lineRule="auto"/>
+        <w:t xml:space="preserve">» була розроблена за допомогою новітніх технологій найуспішніших </w:t>
+      </w:r>
+      <w:r>
+        <w:rPr>
+          <w:lang w:val="en-US" w:eastAsia="en-US"/>
+        </w:rPr>
+        <w:t xml:space="preserve">IT </w:t>
+      </w:r>
+      <w:r>
+        <w:rPr>
+          <w:lang w:eastAsia="en-US"/>
+        </w:rPr>
+        <w:t xml:space="preserve">компаній світу, таких як </w:t>
+      </w:r>
+      <w:r>
+        <w:rPr>
+          <w:lang w:val="en-US" w:eastAsia="en-US"/>
+        </w:rPr>
+        <w:t xml:space="preserve">Google </w:t>
+      </w:r>
+      <w:r>
         <w:rPr>
           <w:lang w:val="ru-RU" w:eastAsia="en-US"/>
         </w:rPr>
-      </w:pPr>
-      <w:r>
+        <w:t xml:space="preserve">та </w:t>
+      </w:r>
+      <w:r>
+        <w:rPr>
+          <w:lang w:val="en-US" w:eastAsia="en-US"/>
+        </w:rPr>
+        <w:t>Microsoft</w:t>
+      </w:r>
+      <w:r>
+        <w:rPr>
+          <w:lang w:val="ru-RU" w:eastAsia="en-US"/>
+        </w:rPr>
+        <w:t>.</w:t>
+      </w:r>
+    </w:p>
+    <w:p>
+      <w:pPr>
+        <w:spacing w:line="360" w:lineRule="auto"/>
         <w:rPr>
           <w:lang w:eastAsia="en-US"/>
         </w:rPr>
-        <w:t xml:space="preserve">Система </w:t>
+      </w:pPr>
+      <w:r>
+        <w:rPr>
+          <w:lang w:eastAsia="en-US"/>
+        </w:rPr>
+        <w:lastRenderedPageBreak/>
+        <w:t xml:space="preserve">Використовуючи Google Cloud Platform, система потенційно має доступ майже до всіх функцій Google, </w:t>
+      </w:r>
+      <w:r>
+        <w:rPr>
+          <w:lang w:eastAsia="en-US"/>
+        </w:rPr>
+        <w:t>що дозволяє не</w:t>
+      </w:r>
+      <w:r>
+        <w:rPr>
+          <w:lang w:eastAsia="en-US"/>
+        </w:rPr>
+        <w:t xml:space="preserve"> тільки отримувати дані з карти, а також мати змогу авторизувати користувача за допомогою </w:t>
+      </w:r>
+      <w:r>
+        <w:rPr>
+          <w:lang w:val="en-US" w:eastAsia="en-US"/>
+        </w:rPr>
+        <w:t xml:space="preserve">Google </w:t>
+      </w:r>
+      <w:r>
+        <w:rPr>
+          <w:lang w:eastAsia="en-US"/>
+        </w:rPr>
+        <w:t>ак</w:t>
+      </w:r>
+      <w:r>
+        <w:rPr>
+          <w:lang w:eastAsia="en-US"/>
+        </w:rPr>
+        <w:t xml:space="preserve">аунта, через </w:t>
+      </w:r>
+      <w:r>
+        <w:rPr>
+          <w:lang w:val="en-US" w:eastAsia="en-US"/>
+        </w:rPr>
+        <w:t xml:space="preserve">OAuth </w:t>
+      </w:r>
+      <w:r>
+        <w:rPr>
+          <w:lang w:eastAsia="en-US"/>
+        </w:rPr>
+        <w:t>сервер.</w:t>
+      </w:r>
+    </w:p>
+    <w:p>
+      <w:pPr>
+        <w:spacing w:line="360" w:lineRule="auto"/>
+        <w:rPr>
+          <w:lang w:eastAsia="en-US"/>
+        </w:rPr>
+      </w:pPr>
+      <w:r>
+        <w:rPr>
+          <w:lang w:eastAsia="en-US"/>
+        </w:rPr>
+        <w:t xml:space="preserve">Використання </w:t>
+      </w:r>
+      <w:r>
+        <w:rPr>
+          <w:lang w:val="en-US" w:eastAsia="en-US"/>
+        </w:rPr>
+        <w:t xml:space="preserve">Flutter Framework </w:t>
+      </w:r>
+      <w:r>
+        <w:rPr>
+          <w:lang w:eastAsia="en-US"/>
+        </w:rPr>
+        <w:t xml:space="preserve">з однієї сторони дійсно збільшує ризики впровадження та підтримку продукту для бізнеса в майбутньому, адже ця технологія нова і нема великого </w:t>
+      </w:r>
+      <w:r>
+        <w:rPr>
+          <w:lang w:eastAsia="en-US"/>
+        </w:rPr>
+        <w:t>б</w:t>
+      </w:r>
+      <w:r>
+        <w:rPr>
+          <w:lang w:eastAsia="en-US"/>
+        </w:rPr>
+        <w:t>ізнес</w:t>
+      </w:r>
+      <w:r>
+        <w:rPr>
+          <w:lang w:val="en-US" w:eastAsia="en-US"/>
+        </w:rPr>
+        <w:t xml:space="preserve"> </w:t>
       </w:r>
       <w:r>
         <w:rPr>
           <w:lang w:val="ru-RU" w:eastAsia="en-US"/>
         </w:rPr>
-        <w:t>«</w:t>
-      </w:r>
-      <w:r>
-        <w:rPr>
-          <w:lang w:val="en-US" w:eastAsia="en-US"/>
-        </w:rPr>
-        <w:t>Awesome Map</w:t>
+        <w:t>досвіду у розробників</w:t>
       </w:r>
       <w:r>
         <w:rPr>
           <w:lang w:eastAsia="en-US"/>
         </w:rPr>
-        <w:t xml:space="preserve">» була розроблена за допомогою новітніх технологій найуспішніших </w:t>
-      </w:r>
-      <w:r>
-        <w:rPr>
-          <w:lang w:val="en-US" w:eastAsia="en-US"/>
-        </w:rPr>
-        <w:t xml:space="preserve">IT </w:t>
+        <w:t>, а</w:t>
       </w:r>
       <w:r>
         <w:rPr>
           <w:lang w:eastAsia="en-US"/>
         </w:rPr>
-        <w:t xml:space="preserve">компаній світу, таких як </w:t>
-      </w:r>
-      <w:r>
-        <w:rPr>
-          <w:lang w:val="en-US" w:eastAsia="en-US"/>
-        </w:rPr>
-        <w:t xml:space="preserve">Google </w:t>
-      </w:r>
+        <w:t>ле спираючись на досвід викладачів в НТУУ «КПІ ім. Ігоря Сікорського»</w:t>
+      </w:r>
+      <w:r>
+        <w:rPr>
+          <w:lang w:eastAsia="en-US"/>
+        </w:rPr>
+        <w:t>,</w:t>
+      </w:r>
+      <w:r>
+        <w:rPr>
+          <w:lang w:eastAsia="en-US"/>
+        </w:rPr>
+        <w:t xml:space="preserve"> ця технологія в</w:t>
+      </w:r>
+      <w:r>
+        <w:rPr>
+          <w:lang w:eastAsia="en-US"/>
+        </w:rPr>
+        <w:t>же знайшла свою частину ринку</w:t>
+      </w:r>
+      <w:r>
+        <w:rPr>
+          <w:lang w:eastAsia="en-US"/>
+        </w:rPr>
+        <w:t>,</w:t>
+      </w:r>
+      <w:r>
+        <w:rPr>
+          <w:lang w:eastAsia="en-US"/>
+        </w:rPr>
+        <w:t xml:space="preserve"> </w:t>
+      </w:r>
+      <w:r>
+        <w:rPr>
+          <w:lang w:eastAsia="en-US"/>
+        </w:rPr>
+        <w:t xml:space="preserve">в мобільній розробці зокрема, </w:t>
+      </w:r>
+      <w:r>
+        <w:rPr>
+          <w:lang w:eastAsia="en-US"/>
+        </w:rPr>
+        <w:t xml:space="preserve">та буде </w:t>
+      </w:r>
+      <w:r>
+        <w:rPr>
+          <w:lang w:eastAsia="en-US"/>
+        </w:rPr>
+        <w:t xml:space="preserve">швидко </w:t>
+      </w:r>
+      <w:r>
+        <w:rPr>
+          <w:lang w:eastAsia="en-US"/>
+        </w:rPr>
+        <w:t>збільшувати свою аудиторію розробників</w:t>
+      </w:r>
+      <w:r>
+        <w:rPr>
+          <w:lang w:eastAsia="en-US"/>
+        </w:rPr>
+        <w:t xml:space="preserve"> </w:t>
+      </w:r>
+      <w:r>
+        <w:rPr>
+          <w:lang w:eastAsia="en-US"/>
+        </w:rPr>
+        <w:t>найближчим часом.</w:t>
+      </w:r>
+    </w:p>
+    <w:p>
+      <w:pPr>
+        <w:spacing w:line="360" w:lineRule="auto"/>
+        <w:rPr>
+          <w:lang w:eastAsia="en-US"/>
+        </w:rPr>
+      </w:pPr>
       <w:r>
         <w:rPr>
           <w:lang w:val="ru-RU" w:eastAsia="en-US"/>
         </w:rPr>
-        <w:t xml:space="preserve">та </w:t>
-      </w:r>
-      <w:r>
-        <w:rPr>
-          <w:lang w:val="en-US" w:eastAsia="en-US"/>
-        </w:rPr>
-        <w:t>Microsoft</w:t>
-      </w:r>
-      <w:r>
-        <w:rPr>
-          <w:lang w:val="ru-RU" w:eastAsia="en-US"/>
-        </w:rPr>
-        <w:t>.</w:t>
-      </w:r>
-    </w:p>
-    <w:p>
-      <w:pPr>
-        <w:spacing w:line="360" w:lineRule="auto"/>
+        <w:t xml:space="preserve"> Як результат, </w:t>
+      </w:r>
+      <w:r>
         <w:rPr>
           <w:lang w:eastAsia="en-US"/>
         </w:rPr>
-      </w:pPr>
+        <w:t xml:space="preserve">система зможе мати </w:t>
+      </w:r>
       <w:r>
         <w:rPr>
           <w:lang w:eastAsia="en-US"/>
         </w:rPr>
-        <w:lastRenderedPageBreak/>
-        <w:t xml:space="preserve">Використовуючи </w:t>
-      </w:r>
-      <w:proofErr w:type="spellStart"/>
+        <w:t>підтримку та впровадження новітніх функцій від майбутніх розробників ще мінімум 8 років, що дозволяє зменшити ризики використання да</w:t>
+      </w:r>
       <w:r>
         <w:rPr>
           <w:lang w:eastAsia="en-US"/>
         </w:rPr>
-        <w:t>Google</w:t>
-      </w:r>
-      <w:proofErr w:type="spellEnd"/>
+        <w:t>ного продукту в бізнес проє</w:t>
+      </w:r>
       <w:r>
         <w:rPr>
           <w:lang w:eastAsia="en-US"/>
         </w:rPr>
-        <w:t xml:space="preserve"> </w:t>
-      </w:r>
-      <w:proofErr w:type="spellStart"/>
-      <w:r>
-        <w:rPr>
-          <w:lang w:eastAsia="en-US"/>
-        </w:rPr>
-        <w:t>Cloud</w:t>
-      </w:r>
-      <w:proofErr w:type="spellEnd"/>
-      <w:r>
-        <w:rPr>
-          <w:lang w:eastAsia="en-US"/>
-        </w:rPr>
-        <w:t xml:space="preserve"> </w:t>
-      </w:r>
-      <w:proofErr w:type="spellStart"/>
-      <w:r>
-        <w:rPr>
-          <w:lang w:eastAsia="en-US"/>
-        </w:rPr>
-        <w:t>Platform</w:t>
-      </w:r>
-      <w:proofErr w:type="spellEnd"/>
-      <w:r>
-        <w:rPr>
-          <w:lang w:eastAsia="en-US"/>
-        </w:rPr>
-        <w:t xml:space="preserve">, система потенційно має доступ майже до всіх функцій </w:t>
-      </w:r>
-      <w:proofErr w:type="spellStart"/>
-      <w:r>
-        <w:rPr>
-          <w:lang w:eastAsia="en-US"/>
-        </w:rPr>
-        <w:t>Google</w:t>
-      </w:r>
-      <w:proofErr w:type="spellEnd"/>
-      <w:r>
-        <w:rPr>
-          <w:lang w:eastAsia="en-US"/>
-        </w:rPr>
-        <w:t xml:space="preserve">, </w:t>
-      </w:r>
-      <w:r>
-        <w:rPr>
-          <w:lang w:eastAsia="en-US"/>
-        </w:rPr>
-        <w:t>що дозволяє не</w:t>
-      </w:r>
-      <w:r>
-        <w:rPr>
-          <w:lang w:eastAsia="en-US"/>
-        </w:rPr>
-        <w:t xml:space="preserve"> тільки отримувати дані з карти, а також мати змогу авторизувати користувача за допомогою </w:t>
-      </w:r>
-      <w:r>
-        <w:rPr>
-          <w:lang w:val="en-US" w:eastAsia="en-US"/>
-        </w:rPr>
-        <w:t xml:space="preserve">Google </w:t>
-      </w:r>
-      <w:proofErr w:type="spellStart"/>
-      <w:r>
-        <w:rPr>
-          <w:lang w:eastAsia="en-US"/>
-        </w:rPr>
-        <w:t>ак</w:t>
-      </w:r>
-      <w:r>
-        <w:rPr>
-          <w:lang w:eastAsia="en-US"/>
-        </w:rPr>
-        <w:t>аунта</w:t>
-      </w:r>
-      <w:proofErr w:type="spellEnd"/>
-      <w:r>
-        <w:rPr>
-          <w:lang w:eastAsia="en-US"/>
-        </w:rPr>
-        <w:t xml:space="preserve">, через </w:t>
-      </w:r>
-      <w:r>
-        <w:rPr>
-          <w:lang w:val="en-US" w:eastAsia="en-US"/>
-        </w:rPr>
-        <w:t xml:space="preserve">OAuth </w:t>
-      </w:r>
-      <w:r>
-        <w:rPr>
-          <w:lang w:eastAsia="en-US"/>
-        </w:rPr>
-        <w:t>сервер.</w:t>
-      </w:r>
-    </w:p>
-    <w:p>
-      <w:pPr>
-        <w:spacing w:line="360" w:lineRule="auto"/>
-        <w:rPr>
-          <w:lang w:eastAsia="en-US"/>
-        </w:rPr>
-      </w:pPr>
-      <w:r>
-        <w:rPr>
-          <w:lang w:eastAsia="en-US"/>
-        </w:rPr>
-        <w:t xml:space="preserve">Використання </w:t>
-      </w:r>
-      <w:r>
-        <w:rPr>
-          <w:lang w:val="en-US" w:eastAsia="en-US"/>
-        </w:rPr>
-        <w:t xml:space="preserve">Flutter Framework </w:t>
-      </w:r>
-      <w:r>
-        <w:rPr>
-          <w:lang w:eastAsia="en-US"/>
-        </w:rPr>
-        <w:t xml:space="preserve">з однієї сторони дійсно збільшує ризики впровадження та підтримку продукту для бізнеса в майбутньому, адже ця технологія нова і нема великого </w:t>
-      </w:r>
-      <w:r>
-        <w:rPr>
-          <w:lang w:eastAsia="en-US"/>
-        </w:rPr>
-        <w:t>б</w:t>
-      </w:r>
-      <w:r>
-        <w:rPr>
-          <w:lang w:eastAsia="en-US"/>
-        </w:rPr>
-        <w:t>ізнес</w:t>
-      </w:r>
-      <w:r>
-        <w:rPr>
-          <w:lang w:val="en-US" w:eastAsia="en-US"/>
-        </w:rPr>
-        <w:t xml:space="preserve"> </w:t>
-      </w:r>
-      <w:proofErr w:type="spellStart"/>
-      <w:r>
-        <w:rPr>
-          <w:lang w:val="ru-RU" w:eastAsia="en-US"/>
-        </w:rPr>
-        <w:t>досвіду</w:t>
-      </w:r>
-      <w:proofErr w:type="spellEnd"/>
-      <w:r>
-        <w:rPr>
-          <w:lang w:val="ru-RU" w:eastAsia="en-US"/>
-        </w:rPr>
-        <w:t xml:space="preserve"> у </w:t>
-      </w:r>
-      <w:proofErr w:type="spellStart"/>
-      <w:r>
-        <w:rPr>
-          <w:lang w:val="ru-RU" w:eastAsia="en-US"/>
-        </w:rPr>
-        <w:t>розробників</w:t>
-      </w:r>
-      <w:proofErr w:type="spellEnd"/>
-      <w:r>
-        <w:rPr>
-          <w:lang w:eastAsia="en-US"/>
-        </w:rPr>
-        <w:t>, а</w:t>
-      </w:r>
-      <w:r>
-        <w:rPr>
-          <w:lang w:eastAsia="en-US"/>
-        </w:rPr>
-        <w:t>ле спираючись на досвід викладачів в НТУУ «КПІ ім. Ігоря Сікорського»</w:t>
-      </w:r>
-      <w:r>
-        <w:rPr>
-          <w:lang w:eastAsia="en-US"/>
-        </w:rPr>
-        <w:t>,</w:t>
-      </w:r>
-      <w:r>
-        <w:rPr>
-          <w:lang w:eastAsia="en-US"/>
-        </w:rPr>
-        <w:t xml:space="preserve"> ця технологія в</w:t>
-      </w:r>
-      <w:r>
-        <w:rPr>
-          <w:lang w:eastAsia="en-US"/>
-        </w:rPr>
-        <w:t>же знайшла свою частину ринку</w:t>
-      </w:r>
-      <w:r>
-        <w:rPr>
-          <w:lang w:eastAsia="en-US"/>
-        </w:rPr>
-        <w:t>,</w:t>
-      </w:r>
-      <w:r>
-        <w:rPr>
-          <w:lang w:eastAsia="en-US"/>
-        </w:rPr>
-        <w:t xml:space="preserve"> </w:t>
-      </w:r>
-      <w:r>
-        <w:rPr>
-          <w:lang w:eastAsia="en-US"/>
-        </w:rPr>
-        <w:t xml:space="preserve">в мобільній розробці зокрема, </w:t>
-      </w:r>
-      <w:r>
-        <w:rPr>
-          <w:lang w:eastAsia="en-US"/>
-        </w:rPr>
-        <w:t xml:space="preserve">та буде </w:t>
-      </w:r>
-      <w:r>
-        <w:rPr>
-          <w:lang w:eastAsia="en-US"/>
-        </w:rPr>
-        <w:t xml:space="preserve">швидко </w:t>
-      </w:r>
-      <w:r>
-        <w:rPr>
-          <w:lang w:eastAsia="en-US"/>
-        </w:rPr>
-        <w:t>збільшувати свою аудиторію розробників</w:t>
-      </w:r>
-      <w:r>
-        <w:rPr>
-          <w:lang w:eastAsia="en-US"/>
-        </w:rPr>
-        <w:t xml:space="preserve"> </w:t>
-      </w:r>
-      <w:r>
-        <w:rPr>
-          <w:lang w:eastAsia="en-US"/>
-        </w:rPr>
-        <w:t>найближчим часом.</w:t>
-      </w:r>
-    </w:p>
-    <w:p>
-      <w:pPr>
-        <w:spacing w:line="360" w:lineRule="auto"/>
-        <w:rPr>
-          <w:lang w:eastAsia="en-US"/>
-        </w:rPr>
-      </w:pPr>
-      <w:r>
-        <w:rPr>
-          <w:lang w:val="ru-RU" w:eastAsia="en-US"/>
-        </w:rPr>
-        <w:t xml:space="preserve"> Як результат, </w:t>
-      </w:r>
-      <w:r>
-        <w:rPr>
-          <w:lang w:eastAsia="en-US"/>
-        </w:rPr>
-        <w:t xml:space="preserve">система зможе мати </w:t>
-      </w:r>
-      <w:r>
-        <w:rPr>
-          <w:lang w:eastAsia="en-US"/>
-        </w:rPr>
-        <w:t>підтримку та впровадження новітніх функцій від майбутніх розробників ще мінімум 8 років, що дозволяє зменшити ризики використання да</w:t>
-      </w:r>
-      <w:r>
-        <w:rPr>
-          <w:lang w:eastAsia="en-US"/>
-        </w:rPr>
-        <w:t xml:space="preserve">ного продукту в бізнес </w:t>
-      </w:r>
-      <w:proofErr w:type="spellStart"/>
-      <w:r>
-        <w:rPr>
-          <w:lang w:eastAsia="en-US"/>
-        </w:rPr>
-        <w:t>проє</w:t>
-      </w:r>
-      <w:r>
-        <w:rPr>
-          <w:lang w:eastAsia="en-US"/>
-        </w:rPr>
-        <w:t>ктах</w:t>
-      </w:r>
-      <w:proofErr w:type="spellEnd"/>
-      <w:r>
-        <w:rPr>
-          <w:lang w:eastAsia="en-US"/>
-        </w:rPr>
-        <w:t xml:space="preserve"> та опираючись на нього, будувати свої додаткові системи.</w:t>
+        <w:t>ктах та опираючись на нього, будувати свої додаткові системи.</w:t>
       </w:r>
     </w:p>
     <w:p>
@@ -16876,9 +14948,9 @@
         </w:rPr>
         <w:br w:type="column"/>
       </w:r>
-      <w:bookmarkStart w:id="148" w:name="_Toc40307898"/>
-      <w:bookmarkStart w:id="149" w:name="_Toc41763088"/>
-      <w:bookmarkStart w:id="150" w:name="_Toc42354295"/>
+      <w:bookmarkStart w:id="149" w:name="_Toc40307898"/>
+      <w:bookmarkStart w:id="150" w:name="_Toc41763088"/>
+      <w:bookmarkStart w:id="151" w:name="_Toc42354295"/>
       <w:r>
         <w:rPr>
           <w:caps w:val="0"/>
@@ -16887,9 +14959,9 @@
         <w:lastRenderedPageBreak/>
         <w:t>4.ОПИС ПРОГРАМНОЇ РЕАЛІЗАЦІЇ</w:t>
       </w:r>
-      <w:bookmarkEnd w:id="148"/>
       <w:bookmarkEnd w:id="149"/>
       <w:bookmarkEnd w:id="150"/>
+      <w:bookmarkEnd w:id="151"/>
     </w:p>
     <w:p>
       <w:pPr>
@@ -16899,24 +14971,24 @@
           <w:lang w:eastAsia="en-US"/>
         </w:rPr>
       </w:pPr>
-      <w:bookmarkStart w:id="151" w:name="_Toc40307899"/>
-      <w:bookmarkStart w:id="152" w:name="_Toc41763089"/>
-      <w:bookmarkStart w:id="153" w:name="_Toc42354296"/>
+      <w:bookmarkStart w:id="152" w:name="_Toc40307899"/>
+      <w:bookmarkStart w:id="153" w:name="_Toc41763089"/>
+      <w:bookmarkStart w:id="154" w:name="_Toc42354296"/>
       <w:r>
         <w:rPr>
           <w:lang w:eastAsia="en-US"/>
         </w:rPr>
         <w:t xml:space="preserve">4.1 </w:t>
       </w:r>
-      <w:bookmarkEnd w:id="151"/>
       <w:bookmarkEnd w:id="152"/>
+      <w:bookmarkEnd w:id="153"/>
       <w:r>
         <w:rPr>
           <w:lang w:eastAsia="en-US"/>
         </w:rPr>
         <w:t>Взаємодія користувача з системою</w:t>
       </w:r>
-      <w:bookmarkEnd w:id="153"/>
+      <w:bookmarkEnd w:id="154"/>
     </w:p>
     <w:p>
       <w:pPr>
@@ -16948,21 +15020,7 @@
         <w:rPr>
           <w:rFonts w:eastAsia="Times"/>
         </w:rPr>
-        <w:t xml:space="preserve">Створення будь-якої системи починається з опису можливих варіантів її взаємодії з користувачем. Для цього була спроектована </w:t>
-      </w:r>
-      <w:proofErr w:type="spellStart"/>
-      <w:r>
-        <w:rPr>
-          <w:rFonts w:eastAsia="Times"/>
-        </w:rPr>
-        <w:t>Use-Case</w:t>
-      </w:r>
-      <w:proofErr w:type="spellEnd"/>
-      <w:r>
-        <w:rPr>
-          <w:rFonts w:eastAsia="Times"/>
-        </w:rPr>
-        <w:t xml:space="preserve"> діаграма, або діаграма прецедентів, що дозволяє відобразити використання системи в найпростішому вигляді, та показати взаємозв'язок між користувачем і різними варіантами використання системи, в яких вона втягує користувача.</w:t>
+        <w:t>Створення будь-якої системи починається з опису можливих варіантів її взаємодії з користувачем. Для цього була спроектована Use-Case діаграма, або діаграма прецедентів, що дозволяє відобразити використання системи в найпростішому вигляді, та показати взаємозв'язок між користувачем і різними варіантами використання системи, в яких вона втягує користувача.</w:t>
       </w:r>
     </w:p>
     <w:p>
@@ -17101,39 +15159,7 @@
           <w:rFonts w:eastAsia="Times"/>
           <w:lang w:val="uk-UA"/>
         </w:rPr>
-        <w:t>асоціації (</w:t>
-      </w:r>
-      <w:proofErr w:type="spellStart"/>
-      <w:r>
-        <w:rPr>
-          <w:rFonts w:eastAsia="Times"/>
-          <w:lang w:val="uk-UA"/>
-        </w:rPr>
-        <w:t>association</w:t>
-      </w:r>
-      <w:proofErr w:type="spellEnd"/>
-      <w:r>
-        <w:rPr>
-          <w:rFonts w:eastAsia="Times"/>
-          <w:lang w:val="uk-UA"/>
-        </w:rPr>
-        <w:t xml:space="preserve"> </w:t>
-      </w:r>
-      <w:proofErr w:type="spellStart"/>
-      <w:r>
-        <w:rPr>
-          <w:rFonts w:eastAsia="Times"/>
-          <w:lang w:val="uk-UA"/>
-        </w:rPr>
-        <w:t>relationship</w:t>
-      </w:r>
-      <w:proofErr w:type="spellEnd"/>
-      <w:r>
-        <w:rPr>
-          <w:rFonts w:eastAsia="Times"/>
-          <w:lang w:val="uk-UA"/>
-        </w:rPr>
-        <w:t>);</w:t>
+        <w:t>асоціації (association relationship);</w:t>
       </w:r>
     </w:p>
     <w:p>
@@ -17157,39 +15183,7 @@
           <w:rFonts w:eastAsia="Times"/>
           <w:lang w:val="uk-UA"/>
         </w:rPr>
-        <w:t>розширення (</w:t>
-      </w:r>
-      <w:proofErr w:type="spellStart"/>
-      <w:r>
-        <w:rPr>
-          <w:rFonts w:eastAsia="Times"/>
-          <w:lang w:val="uk-UA"/>
-        </w:rPr>
-        <w:t>extend</w:t>
-      </w:r>
-      <w:proofErr w:type="spellEnd"/>
-      <w:r>
-        <w:rPr>
-          <w:rFonts w:eastAsia="Times"/>
-          <w:lang w:val="uk-UA"/>
-        </w:rPr>
-        <w:t xml:space="preserve"> </w:t>
-      </w:r>
-      <w:proofErr w:type="spellStart"/>
-      <w:r>
-        <w:rPr>
-          <w:rFonts w:eastAsia="Times"/>
-          <w:lang w:val="uk-UA"/>
-        </w:rPr>
-        <w:t>relationship</w:t>
-      </w:r>
-      <w:proofErr w:type="spellEnd"/>
-      <w:r>
-        <w:rPr>
-          <w:rFonts w:eastAsia="Times"/>
-          <w:lang w:val="uk-UA"/>
-        </w:rPr>
-        <w:t>);</w:t>
+        <w:t>розширення (extend relationship);</w:t>
       </w:r>
     </w:p>
     <w:p>
@@ -17213,39 +15207,7 @@
           <w:rFonts w:eastAsia="Times"/>
           <w:lang w:val="uk-UA"/>
         </w:rPr>
-        <w:t>узагальнення (</w:t>
-      </w:r>
-      <w:proofErr w:type="spellStart"/>
-      <w:r>
-        <w:rPr>
-          <w:rFonts w:eastAsia="Times"/>
-          <w:lang w:val="uk-UA"/>
-        </w:rPr>
-        <w:t>generalization</w:t>
-      </w:r>
-      <w:proofErr w:type="spellEnd"/>
-      <w:r>
-        <w:rPr>
-          <w:rFonts w:eastAsia="Times"/>
-          <w:lang w:val="uk-UA"/>
-        </w:rPr>
-        <w:t xml:space="preserve"> </w:t>
-      </w:r>
-      <w:proofErr w:type="spellStart"/>
-      <w:r>
-        <w:rPr>
-          <w:rFonts w:eastAsia="Times"/>
-          <w:lang w:val="uk-UA"/>
-        </w:rPr>
-        <w:t>relationship</w:t>
-      </w:r>
-      <w:proofErr w:type="spellEnd"/>
-      <w:r>
-        <w:rPr>
-          <w:rFonts w:eastAsia="Times"/>
-          <w:lang w:val="uk-UA"/>
-        </w:rPr>
-        <w:t>);</w:t>
+        <w:t>узагальнення (generalization relationship);</w:t>
       </w:r>
     </w:p>
     <w:p>
@@ -17269,39 +15231,7 @@
           <w:rFonts w:eastAsia="Times"/>
           <w:lang w:val="uk-UA"/>
         </w:rPr>
-        <w:t>включення (</w:t>
-      </w:r>
-      <w:proofErr w:type="spellStart"/>
-      <w:r>
-        <w:rPr>
-          <w:rFonts w:eastAsia="Times"/>
-          <w:lang w:val="uk-UA"/>
-        </w:rPr>
-        <w:t>include</w:t>
-      </w:r>
-      <w:proofErr w:type="spellEnd"/>
-      <w:r>
-        <w:rPr>
-          <w:rFonts w:eastAsia="Times"/>
-          <w:lang w:val="uk-UA"/>
-        </w:rPr>
-        <w:t xml:space="preserve"> </w:t>
-      </w:r>
-      <w:proofErr w:type="spellStart"/>
-      <w:r>
-        <w:rPr>
-          <w:rFonts w:eastAsia="Times"/>
-          <w:lang w:val="uk-UA"/>
-        </w:rPr>
-        <w:t>relationship</w:t>
-      </w:r>
-      <w:proofErr w:type="spellEnd"/>
-      <w:r>
-        <w:rPr>
-          <w:rFonts w:eastAsia="Times"/>
-          <w:lang w:val="uk-UA"/>
-        </w:rPr>
-        <w:t>).</w:t>
+        <w:t>включення (include relationship).</w:t>
       </w:r>
     </w:p>
     <w:p>
@@ -17834,14 +15764,14 @@
           <w:lang w:eastAsia="en-US"/>
         </w:rPr>
       </w:pPr>
-      <w:bookmarkStart w:id="154" w:name="_Toc42354297"/>
+      <w:bookmarkStart w:id="155" w:name="_Toc42354297"/>
       <w:r>
         <w:rPr>
           <w:lang w:eastAsia="en-US"/>
         </w:rPr>
         <w:t>4.2 Діаграма послідовності</w:t>
       </w:r>
-      <w:bookmarkEnd w:id="154"/>
+      <w:bookmarkEnd w:id="155"/>
     </w:p>
     <w:p>
       <w:pPr>
@@ -18085,348 +16015,232 @@
           <w:lang w:eastAsia="en-US"/>
         </w:rPr>
         <w:lastRenderedPageBreak/>
-        <w:t xml:space="preserve">правильність введених даних, де в гіршому випадку сповіщає користувача про помилку </w:t>
-      </w:r>
-      <w:proofErr w:type="spellStart"/>
+        <w:t>правильність введених даних, де в гіршому випадку сповіщає користувача про помилку валідації його даних та потребує знову введення вхідних даних,</w:t>
+      </w:r>
+      <w:r>
+        <w:rPr>
+          <w:lang w:val="ru-RU" w:eastAsia="en-US"/>
+        </w:rPr>
+        <w:t xml:space="preserve"> </w:t>
+      </w:r>
       <w:r>
         <w:rPr>
           <w:lang w:eastAsia="en-US"/>
         </w:rPr>
-        <w:t>валідації</w:t>
-      </w:r>
-      <w:proofErr w:type="spellEnd"/>
+        <w:t xml:space="preserve">що зображено на діаграмі елементом </w:t>
+      </w:r>
+      <w:r>
+        <w:rPr>
+          <w:lang w:val="ru-RU" w:eastAsia="en-US"/>
+        </w:rPr>
+        <w:t>«</w:t>
+      </w:r>
       <w:r>
         <w:rPr>
           <w:lang w:eastAsia="en-US"/>
         </w:rPr>
-        <w:t xml:space="preserve"> його даних та потребує знову введення вхідних даних,</w:t>
+        <w:t>loop</w:t>
       </w:r>
       <w:r>
         <w:rPr>
           <w:lang w:val="ru-RU" w:eastAsia="en-US"/>
         </w:rPr>
+        <w:t>»</w:t>
+      </w:r>
+      <w:r>
+        <w:rPr>
+          <w:lang w:eastAsia="en-US"/>
+        </w:rPr>
+        <w:t xml:space="preserve"> з умовою «</w:t>
+      </w:r>
+      <w:r>
+        <w:rPr>
+          <w:lang w:val="en-US" w:eastAsia="en-US"/>
+        </w:rPr>
+        <w:t>[</w:t>
+      </w:r>
+      <w:r>
+        <w:rPr>
+          <w:lang w:eastAsia="en-US"/>
+        </w:rPr>
+        <w:t>сутність</w:t>
+      </w:r>
+      <w:r>
+        <w:rPr>
+          <w:lang w:val="ru-RU" w:eastAsia="en-US"/>
+        </w:rPr>
+        <w:t xml:space="preserve"> не створено</w:t>
+      </w:r>
+      <w:r>
+        <w:rPr>
+          <w:lang w:val="en-US" w:eastAsia="en-US"/>
+        </w:rPr>
+        <w:t>]</w:t>
+      </w:r>
+      <w:r>
+        <w:rPr>
+          <w:lang w:eastAsia="en-US"/>
+        </w:rPr>
+        <w:t xml:space="preserve">» та </w:t>
+      </w:r>
+      <w:r>
+        <w:rPr>
+          <w:lang w:eastAsia="en-US"/>
+        </w:rPr>
+        <w:t>перевіркою валідації в елементі «alt» з умовами «[Вірні вхідні дані]» та «[else]».</w:t>
+      </w:r>
+      <w:r>
+        <w:rPr>
+          <w:lang w:val="ru-RU" w:eastAsia="en-US"/>
+        </w:rPr>
         <w:t xml:space="preserve"> </w:t>
       </w:r>
-      <w:r>
+    </w:p>
+    <w:p>
+      <w:pPr>
+        <w:spacing w:line="360" w:lineRule="auto"/>
+        <w:jc w:val="both"/>
         <w:rPr>
           <w:lang w:eastAsia="en-US"/>
         </w:rPr>
-        <w:t xml:space="preserve">що зображено на діаграмі елементом </w:t>
-      </w:r>
-      <w:r>
+      </w:pPr>
+      <w:r>
+        <w:rPr>
+          <w:lang w:eastAsia="en-US"/>
+        </w:rPr>
+        <w:t xml:space="preserve">Після коректного валідування, мобільний додаток передає сутність серверу за допомогою одного з http запитів. В даній системі це має бути POST запит, що інформує сервер з REST </w:t>
+      </w:r>
+      <w:r>
+        <w:rPr>
+          <w:lang w:eastAsia="en-US"/>
+        </w:rPr>
+        <w:t>архітектурою</w:t>
+      </w:r>
+      <w:r>
+        <w:rPr>
+          <w:lang w:eastAsia="en-US"/>
+        </w:rPr>
+        <w:t xml:space="preserve"> про потрібне створення сутності.</w:t>
+      </w:r>
+      <w:r>
+        <w:rPr>
+          <w:lang w:eastAsia="en-US"/>
+        </w:rPr>
+        <w:t xml:space="preserve"> Сервер на своїй стороні повинен спочатку </w:t>
+      </w:r>
+      <w:r>
+        <w:rPr>
+          <w:lang w:eastAsia="en-US"/>
+        </w:rPr>
+        <w:t>ав</w:t>
+      </w:r>
+      <w:r>
+        <w:rPr>
+          <w:lang w:eastAsia="en-US"/>
+        </w:rPr>
+        <w:t xml:space="preserve">тентифікувати користувача за переданим </w:t>
+      </w:r>
+      <w:r>
+        <w:rPr>
+          <w:lang w:val="en-US" w:eastAsia="en-US"/>
+        </w:rPr>
+        <w:t>JWT-</w:t>
+      </w:r>
+      <w:r>
+        <w:rPr>
+          <w:lang w:eastAsia="en-US"/>
+        </w:rPr>
+        <w:t xml:space="preserve">токеном у заголовку запита, та продовжити створення сутності, або </w:t>
+      </w:r>
+      <w:r>
+        <w:rPr>
+          <w:lang w:eastAsia="en-US"/>
+        </w:rPr>
+        <w:t xml:space="preserve"> повернути помилку </w:t>
+      </w:r>
+      <w:r>
+        <w:rPr>
+          <w:lang w:eastAsia="en-US"/>
+        </w:rPr>
+        <w:t>ав</w:t>
+      </w:r>
+      <w:r>
+        <w:rPr>
+          <w:lang w:eastAsia="en-US"/>
+        </w:rPr>
+        <w:t>тентифікації мобільному додатку, що в свою чергу повідомить користувача про невдалу спробу.</w:t>
+      </w:r>
+      <w:r>
+        <w:rPr>
+          <w:lang w:eastAsia="en-US"/>
+        </w:rPr>
+        <w:t xml:space="preserve"> </w:t>
+      </w:r>
+    </w:p>
+    <w:p>
+      <w:pPr>
+        <w:spacing w:line="360" w:lineRule="auto"/>
+        <w:jc w:val="both"/>
         <w:rPr>
           <w:lang w:val="ru-RU" w:eastAsia="en-US"/>
         </w:rPr>
-        <w:t>«</w:t>
-      </w:r>
-      <w:proofErr w:type="spellStart"/>
+      </w:pPr>
       <w:r>
         <w:rPr>
           <w:lang w:eastAsia="en-US"/>
         </w:rPr>
-        <w:t>loop</w:t>
-      </w:r>
-      <w:proofErr w:type="spellEnd"/>
+        <w:t xml:space="preserve">Після вдалої </w:t>
+      </w:r>
+      <w:r>
+        <w:rPr>
+          <w:lang w:eastAsia="en-US"/>
+        </w:rPr>
+        <w:t>автентифікації</w:t>
+      </w:r>
+      <w:r>
+        <w:rPr>
+          <w:lang w:eastAsia="en-US"/>
+        </w:rPr>
+        <w:t xml:space="preserve">, сервер передає сутність базі даних для збереження, яка поверне оновлену сутність з заповненим ідентифікаційним полем </w:t>
+      </w:r>
+      <w:r>
+        <w:rPr>
+          <w:lang w:val="en-US" w:eastAsia="en-US"/>
+        </w:rPr>
+        <w:t>(Id)</w:t>
+      </w:r>
       <w:r>
         <w:rPr>
           <w:lang w:val="ru-RU" w:eastAsia="en-US"/>
         </w:rPr>
-        <w:t>»</w:t>
-      </w:r>
-      <w:r>
+        <w:t xml:space="preserve">. </w:t>
+      </w:r>
+    </w:p>
+    <w:p>
+      <w:pPr>
+        <w:spacing w:line="360" w:lineRule="auto"/>
+        <w:jc w:val="both"/>
         <w:rPr>
           <w:lang w:eastAsia="en-US"/>
         </w:rPr>
-        <w:t xml:space="preserve"> з умовою «</w:t>
-      </w:r>
-      <w:r>
-        <w:rPr>
-          <w:lang w:val="en-US" w:eastAsia="en-US"/>
-        </w:rPr>
-        <w:t>[</w:t>
-      </w:r>
+      </w:pPr>
       <w:r>
         <w:rPr>
           <w:lang w:eastAsia="en-US"/>
         </w:rPr>
-        <w:t>сутність</w:t>
-      </w:r>
-      <w:r>
-        <w:rPr>
-          <w:lang w:val="ru-RU" w:eastAsia="en-US"/>
-        </w:rPr>
-        <w:t xml:space="preserve"> не створено</w:t>
-      </w:r>
-      <w:r>
-        <w:rPr>
-          <w:lang w:val="en-US" w:eastAsia="en-US"/>
-        </w:rPr>
-        <w:t>]</w:t>
+        <w:t xml:space="preserve">Після вдалого збереження </w:t>
       </w:r>
       <w:r>
         <w:rPr>
           <w:lang w:eastAsia="en-US"/>
         </w:rPr>
-        <w:t xml:space="preserve">» та </w:t>
+        <w:t xml:space="preserve">проблеми або заходу, сервер повертає сутність, як </w:t>
       </w:r>
       <w:r>
         <w:rPr>
           <w:lang w:eastAsia="en-US"/>
         </w:rPr>
-        <w:t xml:space="preserve">перевіркою </w:t>
-      </w:r>
-      <w:proofErr w:type="spellStart"/>
-      <w:r>
-        <w:rPr>
-          <w:lang w:eastAsia="en-US"/>
-        </w:rPr>
-        <w:t>валідації</w:t>
-      </w:r>
-      <w:proofErr w:type="spellEnd"/>
-      <w:r>
-        <w:rPr>
-          <w:lang w:eastAsia="en-US"/>
-        </w:rPr>
-        <w:t xml:space="preserve"> в елементі «</w:t>
-      </w:r>
-      <w:proofErr w:type="spellStart"/>
-      <w:r>
-        <w:rPr>
-          <w:lang w:eastAsia="en-US"/>
-        </w:rPr>
-        <w:t>alt</w:t>
-      </w:r>
-      <w:proofErr w:type="spellEnd"/>
-      <w:r>
-        <w:rPr>
-          <w:lang w:eastAsia="en-US"/>
-        </w:rPr>
-        <w:t>» з умовами «[Вірні вхідні дані]» та «[</w:t>
-      </w:r>
-      <w:proofErr w:type="spellStart"/>
-      <w:r>
-        <w:rPr>
-          <w:lang w:eastAsia="en-US"/>
-        </w:rPr>
-        <w:t>else</w:t>
-      </w:r>
-      <w:proofErr w:type="spellEnd"/>
-      <w:r>
-        <w:rPr>
-          <w:lang w:eastAsia="en-US"/>
-        </w:rPr>
-        <w:t>]».</w:t>
-      </w:r>
-      <w:r>
-        <w:rPr>
-          <w:lang w:val="ru-RU" w:eastAsia="en-US"/>
-        </w:rPr>
-        <w:t xml:space="preserve"> </w:t>
-      </w:r>
-    </w:p>
-    <w:p>
-      <w:pPr>
-        <w:spacing w:line="360" w:lineRule="auto"/>
-        <w:jc w:val="both"/>
-        <w:rPr>
-          <w:lang w:eastAsia="en-US"/>
-        </w:rPr>
-      </w:pPr>
-      <w:r>
-        <w:rPr>
-          <w:lang w:eastAsia="en-US"/>
-        </w:rPr>
-        <w:t xml:space="preserve">Після коректного </w:t>
-      </w:r>
-      <w:proofErr w:type="spellStart"/>
-      <w:r>
-        <w:rPr>
-          <w:lang w:eastAsia="en-US"/>
-        </w:rPr>
-        <w:t>валідування</w:t>
-      </w:r>
-      <w:proofErr w:type="spellEnd"/>
-      <w:r>
-        <w:rPr>
-          <w:lang w:eastAsia="en-US"/>
-        </w:rPr>
-        <w:t xml:space="preserve">, мобільний додаток передає сутність серверу за допомогою одного з </w:t>
-      </w:r>
-      <w:proofErr w:type="spellStart"/>
-      <w:r>
-        <w:rPr>
-          <w:lang w:eastAsia="en-US"/>
-        </w:rPr>
-        <w:t>http</w:t>
-      </w:r>
-      <w:proofErr w:type="spellEnd"/>
-      <w:r>
-        <w:rPr>
-          <w:lang w:eastAsia="en-US"/>
-        </w:rPr>
-        <w:t xml:space="preserve"> запитів. В даній системі це має бути POST запит, що інформує сервер з REST </w:t>
-      </w:r>
-      <w:r>
-        <w:rPr>
-          <w:lang w:eastAsia="en-US"/>
-        </w:rPr>
-        <w:t>архітектурою</w:t>
-      </w:r>
-      <w:r>
-        <w:rPr>
-          <w:lang w:eastAsia="en-US"/>
-        </w:rPr>
-        <w:t xml:space="preserve"> про потрібне створення сутності.</w:t>
-      </w:r>
-      <w:r>
-        <w:rPr>
-          <w:lang w:eastAsia="en-US"/>
-        </w:rPr>
-        <w:t xml:space="preserve"> Сервер на своїй стороні повинен спочатку </w:t>
-      </w:r>
-      <w:proofErr w:type="spellStart"/>
-      <w:r>
-        <w:rPr>
-          <w:lang w:eastAsia="en-US"/>
-        </w:rPr>
-        <w:t>ав</w:t>
-      </w:r>
-      <w:r>
-        <w:rPr>
-          <w:lang w:eastAsia="en-US"/>
-        </w:rPr>
-        <w:t>тентифікувати</w:t>
-      </w:r>
-      <w:proofErr w:type="spellEnd"/>
-      <w:r>
-        <w:rPr>
-          <w:lang w:eastAsia="en-US"/>
-        </w:rPr>
-        <w:t xml:space="preserve"> користувача за переданим </w:t>
-      </w:r>
-      <w:r>
-        <w:rPr>
-          <w:lang w:val="en-US" w:eastAsia="en-US"/>
-        </w:rPr>
-        <w:t>JWT-</w:t>
-      </w:r>
-      <w:proofErr w:type="spellStart"/>
-      <w:r>
-        <w:rPr>
-          <w:lang w:eastAsia="en-US"/>
-        </w:rPr>
-        <w:t>токеном</w:t>
-      </w:r>
-      <w:proofErr w:type="spellEnd"/>
-      <w:r>
-        <w:rPr>
-          <w:lang w:eastAsia="en-US"/>
-        </w:rPr>
-        <w:t xml:space="preserve"> у заголовку запита, та продовжити створення сутності, або </w:t>
-      </w:r>
-      <w:r>
-        <w:rPr>
-          <w:lang w:eastAsia="en-US"/>
-        </w:rPr>
-        <w:t xml:space="preserve"> повернути помилку </w:t>
-      </w:r>
-      <w:r>
-        <w:rPr>
-          <w:lang w:eastAsia="en-US"/>
-        </w:rPr>
-        <w:t>ав</w:t>
-      </w:r>
-      <w:r>
-        <w:rPr>
-          <w:lang w:eastAsia="en-US"/>
-        </w:rPr>
-        <w:t>тентифікації мобільному додатку, що в свою чергу повідомить користувача про невдалу спробу.</w:t>
-      </w:r>
-      <w:r>
-        <w:rPr>
-          <w:lang w:eastAsia="en-US"/>
-        </w:rPr>
-        <w:t xml:space="preserve"> </w:t>
-      </w:r>
-    </w:p>
-    <w:p>
-      <w:pPr>
-        <w:spacing w:line="360" w:lineRule="auto"/>
-        <w:jc w:val="both"/>
-        <w:rPr>
-          <w:lang w:val="ru-RU" w:eastAsia="en-US"/>
-        </w:rPr>
-      </w:pPr>
-      <w:r>
-        <w:rPr>
-          <w:lang w:eastAsia="en-US"/>
-        </w:rPr>
-        <w:t xml:space="preserve">Після вдалої </w:t>
-      </w:r>
-      <w:r>
-        <w:rPr>
-          <w:lang w:eastAsia="en-US"/>
-        </w:rPr>
-        <w:t>автентифікації</w:t>
-      </w:r>
-      <w:r>
-        <w:rPr>
-          <w:lang w:eastAsia="en-US"/>
-        </w:rPr>
-        <w:t xml:space="preserve">, сервер передає сутність базі даних для збереження, яка поверне оновлену сутність з заповненим ідентифікаційним полем </w:t>
-      </w:r>
-      <w:r>
-        <w:rPr>
-          <w:lang w:val="en-US" w:eastAsia="en-US"/>
-        </w:rPr>
-        <w:t>(Id)</w:t>
-      </w:r>
-      <w:r>
-        <w:rPr>
-          <w:lang w:val="ru-RU" w:eastAsia="en-US"/>
-        </w:rPr>
-        <w:t xml:space="preserve">. </w:t>
-      </w:r>
-    </w:p>
-    <w:p>
-      <w:pPr>
-        <w:spacing w:line="360" w:lineRule="auto"/>
-        <w:jc w:val="both"/>
-        <w:rPr>
-          <w:lang w:eastAsia="en-US"/>
-        </w:rPr>
-      </w:pPr>
-      <w:r>
-        <w:rPr>
-          <w:lang w:eastAsia="en-US"/>
-        </w:rPr>
-        <w:t xml:space="preserve">Після вдалого збереження </w:t>
-      </w:r>
-      <w:r>
-        <w:rPr>
-          <w:lang w:eastAsia="en-US"/>
-        </w:rPr>
-        <w:t xml:space="preserve">проблеми або заходу, сервер повертає сутність, як </w:t>
-      </w:r>
-      <w:r>
-        <w:rPr>
-          <w:lang w:eastAsia="en-US"/>
-        </w:rPr>
-        <w:t xml:space="preserve">відповідь на </w:t>
-      </w:r>
-      <w:proofErr w:type="spellStart"/>
-      <w:r>
-        <w:rPr>
-          <w:lang w:eastAsia="en-US"/>
-        </w:rPr>
-        <w:t>http</w:t>
-      </w:r>
-      <w:proofErr w:type="spellEnd"/>
-      <w:r>
-        <w:rPr>
-          <w:lang w:eastAsia="en-US"/>
-        </w:rPr>
-        <w:t xml:space="preserve"> запит мобільному додатку</w:t>
+        <w:t>відповідь на http запит мобільному додатку</w:t>
       </w:r>
       <w:r>
         <w:rPr>
@@ -18494,18 +16308,18 @@
         </w:numPr>
         <w:jc w:val="both"/>
       </w:pPr>
-      <w:bookmarkStart w:id="155" w:name="_Toc40307900"/>
-      <w:bookmarkStart w:id="156" w:name="_Toc41763090"/>
+      <w:bookmarkStart w:id="156" w:name="_Toc40307900"/>
+      <w:bookmarkStart w:id="157" w:name="_Toc41763090"/>
       <w:r>
         <w:t xml:space="preserve"> </w:t>
       </w:r>
-      <w:bookmarkStart w:id="157" w:name="_Toc42354298"/>
+      <w:bookmarkStart w:id="158" w:name="_Toc42354298"/>
       <w:r>
         <w:t>Інтерфейс мобільного додатку</w:t>
       </w:r>
-      <w:bookmarkEnd w:id="155"/>
       <w:bookmarkEnd w:id="156"/>
       <w:bookmarkEnd w:id="157"/>
+      <w:bookmarkEnd w:id="158"/>
     </w:p>
     <w:p>
       <w:pPr>
@@ -18514,9 +16328,9 @@
         <w:ind w:left="720" w:firstLine="0"/>
         <w:jc w:val="both"/>
       </w:pPr>
-      <w:bookmarkStart w:id="158" w:name="_Toc40307901"/>
-      <w:bookmarkStart w:id="159" w:name="_Toc41763091"/>
-      <w:bookmarkStart w:id="160" w:name="_Toc42354299"/>
+      <w:bookmarkStart w:id="159" w:name="_Toc40307901"/>
+      <w:bookmarkStart w:id="160" w:name="_Toc41763091"/>
+      <w:bookmarkStart w:id="161" w:name="_Toc42354299"/>
       <w:r>
         <w:t>4.3</w:t>
       </w:r>
@@ -18526,9 +16340,9 @@
       <w:r>
         <w:t>Екран входу</w:t>
       </w:r>
-      <w:bookmarkEnd w:id="158"/>
       <w:bookmarkEnd w:id="159"/>
       <w:bookmarkEnd w:id="160"/>
+      <w:bookmarkEnd w:id="161"/>
     </w:p>
     <w:p>
       <w:pPr>
@@ -18873,15 +16687,7 @@
         <w:t xml:space="preserve">Більш детально </w:t>
       </w:r>
       <w:r>
-        <w:t xml:space="preserve">в </w:t>
-      </w:r>
-      <w:proofErr w:type="spellStart"/>
-      <w:r>
-        <w:t>репозиторії</w:t>
-      </w:r>
-      <w:proofErr w:type="spellEnd"/>
-      <w:r>
-        <w:t xml:space="preserve"> «</w:t>
+        <w:t>в репозиторії «</w:t>
       </w:r>
       <w:r>
         <w:rPr>
@@ -18950,7 +16756,7 @@
       <w:r>
         <w:br w:type="column"/>
       </w:r>
-      <w:bookmarkStart w:id="161" w:name="_Toc42354300"/>
+      <w:bookmarkStart w:id="162" w:name="_Toc42354300"/>
       <w:r>
         <w:rPr>
           <w:lang w:val="en-US"/>
@@ -18958,29 +16764,13 @@
         <w:lastRenderedPageBreak/>
         <w:t xml:space="preserve">4.3.2 </w:t>
       </w:r>
-      <w:proofErr w:type="spellStart"/>
       <w:r>
         <w:rPr>
           <w:lang w:val="ru-RU"/>
         </w:rPr>
-        <w:t>Головний</w:t>
-      </w:r>
-      <w:proofErr w:type="spellEnd"/>
-      <w:r>
-        <w:rPr>
-          <w:lang w:val="ru-RU"/>
-        </w:rPr>
-        <w:t xml:space="preserve"> </w:t>
-      </w:r>
-      <w:proofErr w:type="spellStart"/>
-      <w:r>
-        <w:rPr>
-          <w:lang w:val="ru-RU"/>
-        </w:rPr>
-        <w:t>екран</w:t>
-      </w:r>
-      <w:bookmarkEnd w:id="161"/>
-      <w:proofErr w:type="spellEnd"/>
+        <w:t>Головний екран</w:t>
+      </w:r>
+      <w:bookmarkEnd w:id="162"/>
     </w:p>
     <w:p>
       <w:pPr>
@@ -19195,9 +16985,9 @@
         <w:spacing w:line="360" w:lineRule="auto"/>
         <w:ind w:left="720" w:firstLine="0"/>
       </w:pPr>
-      <w:bookmarkStart w:id="162" w:name="_Toc40307903"/>
-      <w:bookmarkStart w:id="163" w:name="_Toc41763092"/>
-      <w:bookmarkStart w:id="164" w:name="_Toc42354301"/>
+      <w:bookmarkStart w:id="163" w:name="_Toc40307903"/>
+      <w:bookmarkStart w:id="164" w:name="_Toc41763092"/>
+      <w:bookmarkStart w:id="165" w:name="_Toc42354301"/>
       <w:r>
         <w:lastRenderedPageBreak/>
         <w:t>4.</w:t>
@@ -19208,9 +16998,9 @@
       <w:r>
         <w:t>.3 Перемикач «Карта / Список»</w:t>
       </w:r>
-      <w:bookmarkEnd w:id="162"/>
       <w:bookmarkEnd w:id="163"/>
       <w:bookmarkEnd w:id="164"/>
+      <w:bookmarkEnd w:id="165"/>
     </w:p>
     <w:p>
       <w:pPr>
@@ -19363,8 +17153,8 @@
         <w:spacing w:line="360" w:lineRule="auto"/>
         <w:ind w:firstLine="0"/>
       </w:pPr>
-      <w:bookmarkStart w:id="165" w:name="_Toc40307904"/>
-      <w:bookmarkStart w:id="166" w:name="_Toc41763093"/>
+      <w:bookmarkStart w:id="166" w:name="_Toc40307904"/>
+      <w:bookmarkStart w:id="167" w:name="_Toc41763093"/>
     </w:p>
     <w:p>
       <w:pPr>
@@ -19376,7 +17166,7 @@
       <w:pPr>
         <w:pStyle w:val="Heading3"/>
       </w:pPr>
-      <w:bookmarkStart w:id="167" w:name="_Toc42354302"/>
+      <w:bookmarkStart w:id="168" w:name="_Toc42354302"/>
       <w:r>
         <w:t>4.3</w:t>
       </w:r>
@@ -19389,9 +17179,9 @@
       <w:r>
         <w:t>Компонент карта</w:t>
       </w:r>
-      <w:bookmarkEnd w:id="165"/>
       <w:bookmarkEnd w:id="166"/>
       <w:bookmarkEnd w:id="167"/>
+      <w:bookmarkEnd w:id="168"/>
     </w:p>
     <w:p>
       <w:pPr>
@@ -19641,22 +17431,14 @@
           <w:lang w:val="ru-RU"/>
         </w:rPr>
       </w:pPr>
-      <w:bookmarkStart w:id="168" w:name="_Toc42354303"/>
+      <w:bookmarkStart w:id="169" w:name="_Toc42354303"/>
       <w:r>
         <w:rPr>
           <w:lang w:val="ru-RU"/>
         </w:rPr>
-        <w:t xml:space="preserve">4.3.5 Компонент </w:t>
-      </w:r>
-      <w:proofErr w:type="spellStart"/>
-      <w:r>
-        <w:rPr>
-          <w:lang w:val="ru-RU"/>
-        </w:rPr>
-        <w:t>деталізації</w:t>
-      </w:r>
-      <w:bookmarkEnd w:id="168"/>
-      <w:proofErr w:type="spellEnd"/>
+        <w:t>4.3.5 Компонент деталізації</w:t>
+      </w:r>
+      <w:bookmarkEnd w:id="169"/>
     </w:p>
     <w:p>
       <w:pPr>
@@ -19903,8 +17685,8 @@
       <w:r>
         <w:t xml:space="preserve">буде </w:t>
       </w:r>
-      <w:bookmarkStart w:id="169" w:name="_Toc40307905"/>
-      <w:bookmarkStart w:id="170" w:name="_Toc41763094"/>
+      <w:bookmarkStart w:id="170" w:name="_Toc40307905"/>
+      <w:bookmarkStart w:id="171" w:name="_Toc41763094"/>
       <w:r>
         <w:t>дещо відрізнятися.</w:t>
       </w:r>
@@ -20016,7 +17798,7 @@
           <w:lang w:eastAsia="en-US"/>
         </w:rPr>
       </w:pPr>
-      <w:bookmarkStart w:id="171" w:name="_Toc42354304"/>
+      <w:bookmarkStart w:id="172" w:name="_Toc42354304"/>
       <w:r>
         <w:t xml:space="preserve">4.3.6 </w:t>
       </w:r>
@@ -20026,7 +17808,7 @@
         </w:rPr>
         <w:t>Компонент редагування сутності</w:t>
       </w:r>
-      <w:bookmarkEnd w:id="171"/>
+      <w:bookmarkEnd w:id="172"/>
     </w:p>
     <w:p>
       <w:pPr>
@@ -20174,7 +17956,7 @@
         <w:pStyle w:val="Heading3"/>
         <w:spacing w:line="360" w:lineRule="auto"/>
       </w:pPr>
-      <w:bookmarkStart w:id="172" w:name="_Toc42354305"/>
+      <w:bookmarkStart w:id="173" w:name="_Toc42354305"/>
       <w:r>
         <w:t>4.3</w:t>
       </w:r>
@@ -20184,9 +17966,9 @@
       <w:r>
         <w:t xml:space="preserve"> Компонент фільтрації</w:t>
       </w:r>
-      <w:bookmarkEnd w:id="169"/>
       <w:bookmarkEnd w:id="170"/>
-      <w:bookmarkEnd w:id="172"/>
+      <w:bookmarkEnd w:id="171"/>
+      <w:bookmarkEnd w:id="173"/>
     </w:p>
     <w:p>
       <w:pPr>
@@ -20491,7 +18273,7 @@
           <w:lang w:eastAsia="en-US"/>
         </w:rPr>
       </w:pPr>
-      <w:bookmarkStart w:id="173" w:name="_Toc42354306"/>
+      <w:bookmarkStart w:id="174" w:name="_Toc42354306"/>
       <w:r>
         <w:rPr>
           <w:lang w:eastAsia="en-US"/>
@@ -20522,7 +18304,7 @@
         </w:rPr>
         <w:t>коментарів</w:t>
       </w:r>
-      <w:bookmarkEnd w:id="173"/>
+      <w:bookmarkEnd w:id="174"/>
     </w:p>
     <w:p>
       <w:pPr>
@@ -20554,21 +18336,7 @@
         <w:rPr>
           <w:lang w:eastAsia="en-US"/>
         </w:rPr>
-        <w:t xml:space="preserve">Компонент коментарів інтегровано в кожен компонент деталізації проблеми або </w:t>
-      </w:r>
-      <w:proofErr w:type="spellStart"/>
-      <w:r>
-        <w:rPr>
-          <w:lang w:eastAsia="en-US"/>
-        </w:rPr>
-        <w:t>захода</w:t>
-      </w:r>
-      <w:proofErr w:type="spellEnd"/>
-      <w:r>
-        <w:rPr>
-          <w:lang w:eastAsia="en-US"/>
-        </w:rPr>
-        <w:t xml:space="preserve"> для того, щоб дізнатися більше інфо</w:t>
+        <w:t>Компонент коментарів інтегровано в кожен компонент деталізації проблеми або захода для того, щоб дізнатися більше інфо</w:t>
       </w:r>
       <w:r>
         <w:rPr>
@@ -20772,7 +18540,7 @@
           <w:lang w:eastAsia="en-US"/>
         </w:rPr>
       </w:pPr>
-      <w:bookmarkStart w:id="174" w:name="_Toc42354307"/>
+      <w:bookmarkStart w:id="175" w:name="_Toc42354307"/>
       <w:r>
         <w:rPr>
           <w:lang w:val="en-US" w:eastAsia="en-US"/>
@@ -20785,15 +18553,13 @@
         </w:rPr>
         <w:t>Компонент меню кори</w:t>
       </w:r>
-      <w:proofErr w:type="spellStart"/>
       <w:r>
         <w:rPr>
           <w:lang w:eastAsia="en-US"/>
         </w:rPr>
         <w:t>стувача</w:t>
       </w:r>
-      <w:bookmarkEnd w:id="174"/>
-      <w:proofErr w:type="spellEnd"/>
+      <w:bookmarkEnd w:id="175"/>
     </w:p>
     <w:p>
       <w:pPr>
@@ -21080,35 +18846,7 @@
           <w:lang w:val="ru-RU" w:eastAsia="en-US"/>
         </w:rPr>
         <w:lastRenderedPageBreak/>
-        <w:t xml:space="preserve">В меню </w:t>
-      </w:r>
-      <w:proofErr w:type="spellStart"/>
-      <w:r>
-        <w:rPr>
-          <w:lang w:val="ru-RU" w:eastAsia="en-US"/>
-        </w:rPr>
-        <w:t>також</w:t>
-      </w:r>
-      <w:proofErr w:type="spellEnd"/>
-      <w:r>
-        <w:rPr>
-          <w:lang w:val="ru-RU" w:eastAsia="en-US"/>
-        </w:rPr>
-        <w:t xml:space="preserve"> є </w:t>
-      </w:r>
-      <w:proofErr w:type="spellStart"/>
-      <w:r>
-        <w:rPr>
-          <w:lang w:val="ru-RU" w:eastAsia="en-US"/>
-        </w:rPr>
-        <w:t>пункти</w:t>
-      </w:r>
-      <w:proofErr w:type="spellEnd"/>
-      <w:r>
-        <w:rPr>
-          <w:lang w:val="ru-RU" w:eastAsia="en-US"/>
-        </w:rPr>
-        <w:t>:</w:t>
+        <w:t>В меню також є пункти:</w:t>
       </w:r>
     </w:p>
     <w:p>
@@ -21124,19 +18862,11 @@
           <w:lang w:eastAsia="en-US"/>
         </w:rPr>
       </w:pPr>
-      <w:proofErr w:type="spellStart"/>
       <w:r>
         <w:rPr>
           <w:lang w:val="uk-UA" w:eastAsia="en-US"/>
         </w:rPr>
-        <w:t>аккаунт</w:t>
-      </w:r>
-      <w:proofErr w:type="spellEnd"/>
-      <w:r>
-        <w:rPr>
-          <w:lang w:val="uk-UA" w:eastAsia="en-US"/>
-        </w:rPr>
-        <w:t>, де користувач має змогу змінити свої особисті дані</w:t>
+        <w:t>аккаунт, де користувач має змогу змінити свої особисті дані</w:t>
       </w:r>
       <w:r>
         <w:rPr>
@@ -21247,9 +18977,9 @@
           <w:lang w:eastAsia="en-US"/>
         </w:rPr>
       </w:pPr>
-      <w:bookmarkStart w:id="175" w:name="_Toc40307906"/>
-      <w:bookmarkStart w:id="176" w:name="_Toc41763095"/>
-      <w:bookmarkStart w:id="177" w:name="_Toc42354308"/>
+      <w:bookmarkStart w:id="176" w:name="_Toc40307906"/>
+      <w:bookmarkStart w:id="177" w:name="_Toc41763095"/>
+      <w:bookmarkStart w:id="178" w:name="_Toc42354308"/>
       <w:r>
         <w:rPr>
           <w:lang w:eastAsia="en-US"/>
@@ -21274,9 +19004,9 @@
         </w:rPr>
         <w:t>них системи</w:t>
       </w:r>
-      <w:bookmarkEnd w:id="175"/>
       <w:bookmarkEnd w:id="176"/>
       <w:bookmarkEnd w:id="177"/>
+      <w:bookmarkEnd w:id="178"/>
     </w:p>
     <w:p>
       <w:pPr>
@@ -21566,15 +19296,7 @@
         <w:jc w:val="both"/>
       </w:pPr>
       <w:r>
-        <w:t xml:space="preserve">В схемі бази даних, центральною сутністю можна виокремити </w:t>
-      </w:r>
-      <w:proofErr w:type="spellStart"/>
-      <w:r>
-        <w:t>AspNetUsers</w:t>
-      </w:r>
-      <w:proofErr w:type="spellEnd"/>
-      <w:r>
-        <w:t>, яка являє собою</w:t>
+        <w:t>В схемі бази даних, центральною сутністю можна виокремити AspNetUsers, яка являє собою</w:t>
       </w:r>
       <w:r>
         <w:t xml:space="preserve"> головного користувача системи, та</w:t>
@@ -21586,68 +19308,41 @@
         <w:t xml:space="preserve">у користувача є його створені проблеми та заходи, що </w:t>
       </w:r>
       <w:r>
-        <w:t xml:space="preserve">пов’язує  таблицю </w:t>
-      </w:r>
-      <w:proofErr w:type="spellStart"/>
-      <w:r>
-        <w:t>AspNetUsers</w:t>
-      </w:r>
-      <w:proofErr w:type="spellEnd"/>
-      <w:r>
-        <w:t xml:space="preserve"> з </w:t>
+        <w:t xml:space="preserve">пов’язує  таблицю AspNetUsers з </w:t>
       </w:r>
       <w:r>
         <w:t xml:space="preserve">таблицями </w:t>
       </w:r>
-      <w:proofErr w:type="spellStart"/>
-      <w:r>
-        <w:t>Problems</w:t>
-      </w:r>
-      <w:proofErr w:type="spellEnd"/>
+      <w:r>
+        <w:t>Problems та Events, як один до багатьох.</w:t>
+      </w:r>
+      <w:r>
+        <w:t xml:space="preserve"> Більш того, в системі передбачено </w:t>
+      </w:r>
+      <w:r>
+        <w:rPr>
+          <w:lang w:val="ru-RU"/>
+        </w:rPr>
+        <w:t>підписування</w:t>
+      </w:r>
+      <w:r>
+        <w:t xml:space="preserve"> на чужі проблеми, або заходи, що потребує зв’язка багато до багатьох і в даному випадку реалізовано за допомогою додаткових таблиць </w:t>
+      </w:r>
+      <w:r>
+        <w:rPr>
+          <w:lang w:val="en-US"/>
+        </w:rPr>
+        <w:t>ProblemUsers</w:t>
+      </w:r>
       <w:r>
         <w:t xml:space="preserve"> та </w:t>
       </w:r>
-      <w:proofErr w:type="spellStart"/>
-      <w:r>
-        <w:t>Events</w:t>
-      </w:r>
-      <w:proofErr w:type="spellEnd"/>
-      <w:r>
-        <w:t>, як один до багатьох.</w:t>
-      </w:r>
-      <w:r>
-        <w:t xml:space="preserve"> Більш того, в системі передбачено </w:t>
-      </w:r>
-      <w:proofErr w:type="spellStart"/>
-      <w:r>
-        <w:rPr>
-          <w:lang w:val="ru-RU"/>
-        </w:rPr>
-        <w:t>підписування</w:t>
-      </w:r>
-      <w:proofErr w:type="spellEnd"/>
-      <w:r>
-        <w:t xml:space="preserve"> на чужі проблеми, або заходи, що потребує зв’язка багато до багатьох і в даному випадку реалізовано за допомогою додаткових таблиць </w:t>
-      </w:r>
-      <w:proofErr w:type="spellStart"/>
       <w:r>
         <w:rPr>
           <w:lang w:val="en-US"/>
         </w:rPr>
-        <w:t>ProblemUsers</w:t>
-      </w:r>
-      <w:proofErr w:type="spellEnd"/>
-      <w:r>
-        <w:t xml:space="preserve"> та </w:t>
-      </w:r>
-      <w:proofErr w:type="spellStart"/>
-      <w:r>
-        <w:rPr>
-          <w:lang w:val="en-US"/>
-        </w:rPr>
         <w:t>EventUsers</w:t>
       </w:r>
-      <w:proofErr w:type="spellEnd"/>
       <w:r>
         <w:t xml:space="preserve"> відповідно</w:t>
       </w:r>
@@ -21671,34 +19366,10 @@
         <w:t>и</w:t>
       </w:r>
       <w:r>
-        <w:t xml:space="preserve"> (</w:t>
-      </w:r>
-      <w:proofErr w:type="spellStart"/>
-      <w:r>
-        <w:t>Icons</w:t>
-      </w:r>
-      <w:proofErr w:type="spellEnd"/>
-      <w:r>
-        <w:t xml:space="preserve">), яка була створена спеціально для відображення типів проблем та заходів з відповідною іконкою, що потрібно лише для мобільного додатку. </w:t>
-      </w:r>
-      <w:r>
-        <w:t xml:space="preserve">Вона приведена до базової сутності іконки у </w:t>
-      </w:r>
-      <w:proofErr w:type="spellStart"/>
-      <w:r>
-        <w:t>фреймворку</w:t>
-      </w:r>
-      <w:proofErr w:type="spellEnd"/>
-      <w:r>
-        <w:t xml:space="preserve"> </w:t>
-      </w:r>
-      <w:proofErr w:type="spellStart"/>
-      <w:r>
-        <w:t>Flutter</w:t>
-      </w:r>
-      <w:proofErr w:type="spellEnd"/>
-      <w:r>
-        <w:t xml:space="preserve">, що дозволяє відображати будь-яку </w:t>
+        <w:t xml:space="preserve"> (Icons), яка була створена спеціально для відображення типів проблем та заходів з відповідною іконкою, що потрібно лише для мобільного додатку. </w:t>
+      </w:r>
+      <w:r>
+        <w:t xml:space="preserve">Вона приведена до базової сутності іконки у фреймворку Flutter, що дозволяє відображати будь-яку </w:t>
       </w:r>
       <w:r>
         <w:t>існуючу іконку</w:t>
@@ -21719,34 +19390,10 @@
         <w:jc w:val="both"/>
       </w:pPr>
       <w:r>
-        <w:t xml:space="preserve">Також виокремлено файл та тіло </w:t>
-      </w:r>
-      <w:proofErr w:type="spellStart"/>
-      <w:r>
-        <w:t>файла</w:t>
-      </w:r>
-      <w:proofErr w:type="spellEnd"/>
-      <w:r>
-        <w:t xml:space="preserve"> в дві окремі таблиці</w:t>
-      </w:r>
-      <w:r>
-        <w:t xml:space="preserve"> (</w:t>
-      </w:r>
-      <w:proofErr w:type="spellStart"/>
-      <w:r>
-        <w:t>Files</w:t>
-      </w:r>
-      <w:proofErr w:type="spellEnd"/>
-      <w:r>
-        <w:t xml:space="preserve"> та </w:t>
-      </w:r>
-      <w:proofErr w:type="spellStart"/>
-      <w:r>
-        <w:t>FileBodies</w:t>
-      </w:r>
-      <w:proofErr w:type="spellEnd"/>
-      <w:r>
-        <w:t xml:space="preserve"> відповідно)</w:t>
+        <w:t>Також виокремлено файл та тіло файла в дві окремі таблиці</w:t>
+      </w:r>
+      <w:r>
+        <w:t xml:space="preserve"> (Files та FileBodies відповідно)</w:t>
       </w:r>
       <w:r>
         <w:t>, з</w:t>
@@ -21794,11 +19441,11 @@
           <w:numId w:val="24"/>
         </w:numPr>
       </w:pPr>
-      <w:bookmarkStart w:id="178" w:name="_Toc42354309"/>
+      <w:bookmarkStart w:id="179" w:name="_Toc42354309"/>
       <w:r>
         <w:t>Реалізація сервера</w:t>
       </w:r>
-      <w:bookmarkEnd w:id="178"/>
+      <w:bookmarkEnd w:id="179"/>
     </w:p>
     <w:p>
       <w:pPr>
@@ -21848,7 +19495,7 @@
         <w:spacing w:line="360" w:lineRule="auto"/>
         <w:ind w:left="0" w:firstLine="709"/>
       </w:pPr>
-      <w:bookmarkStart w:id="179" w:name="_Toc42354310"/>
+      <w:bookmarkStart w:id="180" w:name="_Toc42354310"/>
       <w:r>
         <w:rPr>
           <w:lang w:val="en-US"/>
@@ -21858,7 +19505,7 @@
       <w:r>
         <w:t>архітектура</w:t>
       </w:r>
-      <w:bookmarkEnd w:id="179"/>
+      <w:bookmarkEnd w:id="180"/>
       <w:r>
         <w:t xml:space="preserve"> </w:t>
       </w:r>
@@ -21879,31 +19526,7 @@
         <w:jc w:val="both"/>
       </w:pPr>
       <w:r>
-        <w:t>REST (</w:t>
-      </w:r>
-      <w:proofErr w:type="spellStart"/>
-      <w:r>
-        <w:t>Representational</w:t>
-      </w:r>
-      <w:proofErr w:type="spellEnd"/>
-      <w:r>
-        <w:t xml:space="preserve"> </w:t>
-      </w:r>
-      <w:proofErr w:type="spellStart"/>
-      <w:r>
-        <w:t>state</w:t>
-      </w:r>
-      <w:proofErr w:type="spellEnd"/>
-      <w:r>
-        <w:t xml:space="preserve"> </w:t>
-      </w:r>
-      <w:proofErr w:type="spellStart"/>
-      <w:r>
-        <w:t>transfer</w:t>
-      </w:r>
-      <w:proofErr w:type="spellEnd"/>
-      <w:r>
-        <w:t xml:space="preserve">) спочатку був задуманий як простий і однозначний інтерфейс для управління даними, який передбачав лише кілька базових операцій з безпосереднім мережевим </w:t>
+        <w:t xml:space="preserve">REST (Representational state transfer) спочатку був задуманий як простий і однозначний інтерфейс для управління даними, який передбачав лише кілька базових операцій з безпосереднім мережевим </w:t>
       </w:r>
       <w:r>
         <w:t>сервером</w:t>
@@ -21915,23 +19538,7 @@
         <w:t>Звісно ж</w:t>
       </w:r>
       <w:r>
-        <w:t xml:space="preserve"> цей перелік завжди супроводжувався такими опціями, як обробка помилок в запиті (чи </w:t>
-      </w:r>
-      <w:proofErr w:type="spellStart"/>
-      <w:r>
-        <w:t>коректно</w:t>
-      </w:r>
-      <w:proofErr w:type="spellEnd"/>
-      <w:r>
-        <w:t xml:space="preserve"> складений запит), розмежування доступу до даних і </w:t>
-      </w:r>
-      <w:proofErr w:type="spellStart"/>
-      <w:r>
-        <w:t>валідація</w:t>
-      </w:r>
-      <w:proofErr w:type="spellEnd"/>
-      <w:r>
-        <w:t xml:space="preserve"> </w:t>
+        <w:t xml:space="preserve"> цей перелік завжди супроводжувався такими опціями, як обробка помилок в запиті (чи коректно складений запит), розмежування доступу до даних і валідація </w:t>
       </w:r>
       <w:r>
         <w:t xml:space="preserve">вхідних даних, </w:t>
@@ -22039,44 +19646,14 @@
         <w:rPr>
           <w:lang w:val="uk-UA"/>
         </w:rPr>
-        <w:t>Приклад: GET /</w:t>
-      </w:r>
-      <w:proofErr w:type="spellStart"/>
-      <w:r>
-        <w:rPr>
-          <w:lang w:val="uk-UA"/>
-        </w:rPr>
-        <w:t>api</w:t>
-      </w:r>
-      <w:proofErr w:type="spellEnd"/>
-      <w:r>
-        <w:rPr>
-          <w:lang w:val="uk-UA"/>
-        </w:rPr>
-        <w:t>/v1/</w:t>
-      </w:r>
-      <w:proofErr w:type="spellStart"/>
-      <w:r>
-        <w:rPr>
-          <w:lang w:val="uk-UA"/>
-        </w:rPr>
-        <w:t>users</w:t>
-      </w:r>
-      <w:proofErr w:type="spellEnd"/>
-      <w:r>
-        <w:rPr>
-          <w:lang w:val="uk-UA"/>
-        </w:rPr>
-        <w:t>/25/</w:t>
-      </w:r>
-      <w:proofErr w:type="spellStart"/>
+        <w:t>Приклад: GET /api/v1/users/25/</w:t>
+      </w:r>
       <w:r>
         <w:rPr>
           <w:lang w:val="uk-UA"/>
         </w:rPr>
         <w:t>name</w:t>
       </w:r>
-      <w:proofErr w:type="spellEnd"/>
       <w:r>
         <w:rPr>
           <w:lang w:val="uk-UA"/>
@@ -22108,21 +19685,7 @@
         <w:rPr>
           <w:lang w:val="uk-UA"/>
         </w:rPr>
-        <w:t xml:space="preserve">езалежність формату зберігання даних від формату їх передачі - сервер може підтримувати кілька різних форматів для передачі одних і тих же даних (JSON, XML і </w:t>
-      </w:r>
-      <w:proofErr w:type="spellStart"/>
-      <w:r>
-        <w:rPr>
-          <w:lang w:val="uk-UA"/>
-        </w:rPr>
-        <w:t>т.д</w:t>
-      </w:r>
-      <w:proofErr w:type="spellEnd"/>
-      <w:r>
-        <w:rPr>
-          <w:lang w:val="uk-UA"/>
-        </w:rPr>
-        <w:t>.), але зберігає дані в своєму внутрішньому форма</w:t>
+        <w:t>езалежність формату зберігання даних від формату їх передачі - сервер може підтримувати кілька різних форматів для передачі одних і тих же даних (JSON, XML і т.д.), але зберігає дані в своєму внутрішньому форма</w:t>
       </w:r>
       <w:r>
         <w:rPr>
@@ -22192,49 +19755,25 @@
         <w:jc w:val="both"/>
       </w:pPr>
       <w:r>
-        <w:t xml:space="preserve">Найпростіший приклад - авторизація користувача. Викликаємо функцію </w:t>
-      </w:r>
-      <w:proofErr w:type="spellStart"/>
-      <w:r>
-        <w:t>login</w:t>
-      </w:r>
-      <w:proofErr w:type="spellEnd"/>
-      <w:r>
-        <w:t xml:space="preserve">, передаємо їй як аргумент об'єкт, що містить облікові дані, і у відповідь отримуємо ключ доступу. </w:t>
-      </w:r>
-    </w:p>
-    <w:p>
-      <w:pPr>
-        <w:spacing w:line="360" w:lineRule="auto"/>
-        <w:jc w:val="both"/>
-      </w:pPr>
-      <w:r>
-        <w:t xml:space="preserve">Ще варіант - створення і розрив зв'язків між даними. Наприклад, додавання користувача в групу. Викликаємо у сутності група функцію </w:t>
-      </w:r>
-      <w:proofErr w:type="spellStart"/>
-      <w:r>
-        <w:t>addUser</w:t>
-      </w:r>
-      <w:proofErr w:type="spellEnd"/>
-      <w:r>
-        <w:t>, як параметр передаємо об'єкт користувач, отримуємо результат.</w:t>
-      </w:r>
-    </w:p>
-    <w:p>
-      <w:pPr>
-        <w:spacing w:line="360" w:lineRule="auto"/>
-        <w:jc w:val="both"/>
-      </w:pPr>
-      <w:r>
-        <w:t xml:space="preserve">Ще бувають операції, які взагалі не пов'язані безпосередньо зі збереженням даних як таких, наприклад, розсилка повідомлень, підтвердження або відхилення будь-яких операцій (завершення звітного періоду і </w:t>
-      </w:r>
-      <w:proofErr w:type="spellStart"/>
-      <w:r>
-        <w:t>т.д</w:t>
-      </w:r>
-      <w:proofErr w:type="spellEnd"/>
-      <w:r>
-        <w:t>.).</w:t>
+        <w:t xml:space="preserve">Найпростіший приклад - авторизація користувача. Викликаємо функцію login, передаємо їй як аргумент об'єкт, що містить облікові дані, і у відповідь отримуємо ключ доступу. </w:t>
+      </w:r>
+    </w:p>
+    <w:p>
+      <w:pPr>
+        <w:spacing w:line="360" w:lineRule="auto"/>
+        <w:jc w:val="both"/>
+      </w:pPr>
+      <w:r>
+        <w:t>Ще варіант - створення і розрив зв'язків між даними. Наприклад, додавання користувача в групу. Викликаємо у сутності група функцію addUser, як параметр передаємо об'єкт користувач, отримуємо результат.</w:t>
+      </w:r>
+    </w:p>
+    <w:p>
+      <w:pPr>
+        <w:spacing w:line="360" w:lineRule="auto"/>
+        <w:jc w:val="both"/>
+      </w:pPr>
+      <w:r>
+        <w:t>Ще бувають операції, які взагалі не пов'язані безпосередньо зі збереженням даних як таких, наприклад, розсилка повідомлень, підтвердження або відхилення будь-яких операцій (завершення звітного періоду і т.д.).</w:t>
       </w:r>
     </w:p>
     <w:p>
@@ -22301,7 +19840,7 @@
         <w:pStyle w:val="Heading3"/>
         <w:spacing w:line="360" w:lineRule="auto"/>
       </w:pPr>
-      <w:bookmarkStart w:id="180" w:name="_Toc42354311"/>
+      <w:bookmarkStart w:id="181" w:name="_Toc42354311"/>
       <w:r>
         <w:t>4.5.2</w:t>
       </w:r>
@@ -22314,7 +19853,7 @@
       <w:r>
         <w:t>Багаторівнева архітектура</w:t>
       </w:r>
-      <w:bookmarkEnd w:id="180"/>
+      <w:bookmarkEnd w:id="181"/>
     </w:p>
     <w:p>
       <w:pPr>
@@ -22600,15 +20139,7 @@
         <w:t xml:space="preserve">Прикладним рівнем виступає </w:t>
       </w:r>
       <w:r>
-        <w:t xml:space="preserve">частина сервера, що відповідає за </w:t>
-      </w:r>
-      <w:proofErr w:type="spellStart"/>
-      <w:r>
-        <w:t>валідацію</w:t>
-      </w:r>
-      <w:proofErr w:type="spellEnd"/>
-      <w:r>
-        <w:t xml:space="preserve"> та обробку </w:t>
+        <w:t xml:space="preserve">частина сервера, що відповідає за валідацію та обробку </w:t>
       </w:r>
       <w:r>
         <w:rPr>
@@ -22617,15 +20148,7 @@
         <w:t xml:space="preserve">http </w:t>
       </w:r>
       <w:r>
-        <w:t xml:space="preserve">запитів. В більш звичному розумінні, цей рівень вважається підрівнем бізнес-рівня, як правило, </w:t>
-      </w:r>
-      <w:proofErr w:type="spellStart"/>
-      <w:r>
-        <w:t>інкапсулюючи</w:t>
-      </w:r>
-      <w:proofErr w:type="spellEnd"/>
-      <w:r>
-        <w:t xml:space="preserve"> визначення </w:t>
+        <w:t xml:space="preserve">запитів. В більш звичному розумінні, цей рівень вважається підрівнем бізнес-рівня, як правило, інкапсулюючи визначення </w:t>
       </w:r>
       <w:r>
         <w:rPr>
@@ -22673,38 +20196,20 @@
         <w:t xml:space="preserve">ASP.NET Core. </w:t>
       </w:r>
       <w:r>
-        <w:t xml:space="preserve">В структурі </w:t>
-      </w:r>
-      <w:proofErr w:type="spellStart"/>
-      <w:r>
-        <w:t>проєктів</w:t>
-      </w:r>
-      <w:proofErr w:type="spellEnd"/>
-      <w:r>
-        <w:t xml:space="preserve"> серверної частини (Рис. 4.5.2.2) він зображений  як </w:t>
-      </w:r>
-      <w:proofErr w:type="spellStart"/>
-      <w:r>
-        <w:t>про</w:t>
+        <w:t>В структурі проєктів серверної частини (Рис. 4.5.2.2) він зображений  як про</w:t>
       </w:r>
       <w:r>
         <w:t>є</w:t>
       </w:r>
       <w:r>
-        <w:t>кт</w:t>
-      </w:r>
-      <w:proofErr w:type="spellEnd"/>
-      <w:r>
-        <w:t xml:space="preserve"> з назвою «</w:t>
-      </w:r>
-      <w:proofErr w:type="spellStart"/>
+        <w:t>кт з назвою «</w:t>
+      </w:r>
       <w:r>
         <w:rPr>
           <w:lang w:val="en-US"/>
         </w:rPr>
         <w:t>awesome_map_server</w:t>
       </w:r>
-      <w:proofErr w:type="spellEnd"/>
       <w:r>
         <w:t>»</w:t>
       </w:r>
@@ -22727,15 +20232,7 @@
         <w:t xml:space="preserve"> бізнес логіки</w:t>
       </w:r>
       <w:r>
-        <w:t xml:space="preserve">, тому часто прикладним рівнем виступають лише обробники </w:t>
-      </w:r>
-      <w:proofErr w:type="spellStart"/>
-      <w:r>
-        <w:t>http</w:t>
-      </w:r>
-      <w:proofErr w:type="spellEnd"/>
-      <w:r>
-        <w:t xml:space="preserve"> </w:t>
+        <w:t xml:space="preserve">, тому часто прикладним рівнем виступають лише обробники http </w:t>
       </w:r>
       <w:r>
         <w:lastRenderedPageBreak/>
@@ -22745,15 +20242,7 @@
         <w:t xml:space="preserve"> </w:t>
       </w:r>
       <w:r>
-        <w:t xml:space="preserve">контролери розташовані в теці </w:t>
-      </w:r>
-      <w:proofErr w:type="spellStart"/>
-      <w:r>
-        <w:t>Controllers</w:t>
-      </w:r>
-      <w:proofErr w:type="spellEnd"/>
-      <w:r>
-        <w:t>, що можна також побачити на рисунку 4.5.2.2.</w:t>
+        <w:t>контролери розташовані в теці Controllers, що можна також побачити на рисунку 4.5.2.2.</w:t>
       </w:r>
     </w:p>
     <w:p>
@@ -22819,126 +20308,58 @@
           <w:lang w:val="ru-RU"/>
         </w:rPr>
         <w:br/>
-        <w:t xml:space="preserve">Рисунок 4.5.2.2 – Структура </w:t>
-      </w:r>
-      <w:proofErr w:type="spellStart"/>
-      <w:r>
+        <w:t>Рисунок 4.5.2.2 – Структура проєктів серверної частини</w:t>
+      </w:r>
+    </w:p>
+    <w:p>
+      <w:pPr>
+        <w:spacing w:line="360" w:lineRule="auto"/>
+        <w:jc w:val="both"/>
         <w:rPr>
           <w:lang w:val="ru-RU"/>
         </w:rPr>
-        <w:t>проєктів</w:t>
-      </w:r>
-      <w:proofErr w:type="spellEnd"/>
+      </w:pPr>
+    </w:p>
+    <w:p>
+      <w:pPr>
+        <w:spacing w:line="360" w:lineRule="auto"/>
+        <w:jc w:val="both"/>
+      </w:pPr>
+      <w:r>
+        <w:t>Рівень бізнес логіки</w:t>
+      </w:r>
+      <w:r>
+        <w:t xml:space="preserve"> реалізує робочі процеси системи. Він є </w:t>
+      </w:r>
+      <w:r>
+        <w:t xml:space="preserve">основним в системі, адже він ідентифікує систему серед інших та впроваджує рішення для бізнесу замовника. </w:t>
+      </w:r>
+    </w:p>
+    <w:p>
+      <w:pPr>
+        <w:spacing w:line="360" w:lineRule="auto"/>
+        <w:jc w:val="both"/>
+      </w:pPr>
+      <w:r>
+        <w:t>Гарним тоном архітектури є виокремлення рівня бізнес логіки від прикладного рівня, для того, щоб в сучасному світі з постійними оновленням фреймворків бізнес рішення не залежали від прикладного рівня, чим і виступають фреймворки.</w:t>
+      </w:r>
+    </w:p>
+    <w:p>
+      <w:pPr>
+        <w:spacing w:line="360" w:lineRule="auto"/>
+        <w:jc w:val="both"/>
+      </w:pPr>
+      <w:r>
+        <w:t>Зменшив залежність цих рівнів, розробники мають можливість самі вирішувати</w:t>
+      </w:r>
       <w:r>
         <w:rPr>
           <w:lang w:val="ru-RU"/>
         </w:rPr>
-        <w:t xml:space="preserve"> </w:t>
-      </w:r>
-      <w:proofErr w:type="spellStart"/>
-      <w:r>
-        <w:rPr>
-          <w:lang w:val="ru-RU"/>
-        </w:rPr>
-        <w:t>серверної</w:t>
-      </w:r>
-      <w:proofErr w:type="spellEnd"/>
-      <w:r>
-        <w:rPr>
-          <w:lang w:val="ru-RU"/>
-        </w:rPr>
-        <w:t xml:space="preserve"> </w:t>
-      </w:r>
-      <w:proofErr w:type="spellStart"/>
-      <w:r>
-        <w:rPr>
-          <w:lang w:val="ru-RU"/>
-        </w:rPr>
-        <w:t>частини</w:t>
-      </w:r>
-      <w:proofErr w:type="spellEnd"/>
-    </w:p>
-    <w:p>
-      <w:pPr>
-        <w:spacing w:line="360" w:lineRule="auto"/>
-        <w:jc w:val="both"/>
-        <w:rPr>
-          <w:lang w:val="ru-RU"/>
-        </w:rPr>
-      </w:pPr>
-    </w:p>
-    <w:p>
-      <w:pPr>
-        <w:spacing w:line="360" w:lineRule="auto"/>
-        <w:jc w:val="both"/>
-      </w:pPr>
-      <w:r>
-        <w:t>Рівень бізнес логіки</w:t>
-      </w:r>
-      <w:r>
-        <w:t xml:space="preserve"> реалізує робочі процеси системи. Він є </w:t>
-      </w:r>
-      <w:r>
-        <w:t xml:space="preserve">основним в системі, адже він ідентифікує систему серед інших та впроваджує рішення для бізнесу замовника. </w:t>
-      </w:r>
-    </w:p>
-    <w:p>
-      <w:pPr>
-        <w:spacing w:line="360" w:lineRule="auto"/>
-        <w:jc w:val="both"/>
-      </w:pPr>
-      <w:r>
-        <w:t xml:space="preserve">Гарним тоном архітектури є виокремлення рівня бізнес логіки від прикладного рівня, для того, щоб в сучасному світі з постійними оновленням </w:t>
-      </w:r>
-      <w:proofErr w:type="spellStart"/>
-      <w:r>
-        <w:t>фреймворків</w:t>
-      </w:r>
-      <w:proofErr w:type="spellEnd"/>
-      <w:r>
-        <w:t xml:space="preserve"> бізнес рішення не залежали від прикладного рівня, чим і виступають </w:t>
-      </w:r>
-      <w:proofErr w:type="spellStart"/>
-      <w:r>
-        <w:t>фреймворки</w:t>
-      </w:r>
-      <w:proofErr w:type="spellEnd"/>
-      <w:r>
-        <w:t>.</w:t>
-      </w:r>
-    </w:p>
-    <w:p>
-      <w:pPr>
-        <w:spacing w:line="360" w:lineRule="auto"/>
-        <w:jc w:val="both"/>
-      </w:pPr>
-      <w:r>
-        <w:t>Зменшив залежність цих рівнів, розробники мають можливість самі вирішувати</w:t>
-      </w:r>
-      <w:r>
-        <w:rPr>
-          <w:lang w:val="ru-RU"/>
-        </w:rPr>
-        <w:t xml:space="preserve"> </w:t>
-      </w:r>
-      <w:proofErr w:type="spellStart"/>
-      <w:r>
-        <w:rPr>
-          <w:lang w:val="ru-RU"/>
-        </w:rPr>
-        <w:t>чи</w:t>
-      </w:r>
-      <w:proofErr w:type="spellEnd"/>
-      <w:r>
-        <w:t xml:space="preserve"> потрібно безпечно оновлюватись до сучасної версії </w:t>
-      </w:r>
-      <w:proofErr w:type="spellStart"/>
-      <w:r>
-        <w:t>фреймворка</w:t>
-      </w:r>
-      <w:proofErr w:type="spellEnd"/>
-      <w:r>
-        <w:t xml:space="preserve"> чи ні, та бути впевненими, що в будь-якому випадку основна логіка бізнесу не постраждає.</w:t>
+        <w:t xml:space="preserve"> чи</w:t>
+      </w:r>
+      <w:r>
+        <w:t xml:space="preserve"> потрібно безпечно оновлюватись до сучасної версії фреймворка чи ні, та бути впевненими, що в будь-якому випадку основна логіка бізнесу не постраждає.</w:t>
       </w:r>
     </w:p>
     <w:p>
@@ -23083,15 +20504,7 @@
         <w:t xml:space="preserve"> SOLID, а саме принц</w:t>
       </w:r>
       <w:r>
-        <w:t xml:space="preserve">ипом інверсії </w:t>
-      </w:r>
-      <w:proofErr w:type="spellStart"/>
-      <w:r>
-        <w:t>залежностей</w:t>
-      </w:r>
-      <w:proofErr w:type="spellEnd"/>
-      <w:r>
-        <w:t xml:space="preserve">, що рекомендує створювати краще залежність на абстракціях, ніж на реалізаціях, рівень бізнес логіки (сервісів) був поділений на дві складові: </w:t>
+        <w:t xml:space="preserve">ипом інверсії залежностей, що рекомендує створювати краще залежність на абстракціях, ніж на реалізаціях, рівень бізнес логіки (сервісів) був поділений на дві складові: </w:t>
       </w:r>
     </w:p>
     <w:p>
@@ -23215,16 +20628,8 @@
         <w:rPr>
           <w:lang w:val="ru-RU"/>
         </w:rPr>
-        <w:t xml:space="preserve"> </w:t>
-      </w:r>
-      <w:proofErr w:type="spellStart"/>
-      <w:r>
-        <w:rPr>
-          <w:lang w:val="ru-RU"/>
-        </w:rPr>
-        <w:t>проводити</w:t>
-      </w:r>
-      <w:proofErr w:type="spellEnd"/>
+        <w:t xml:space="preserve"> проводити</w:t>
+      </w:r>
       <w:r>
         <w:t xml:space="preserve"> тестування деяких частин системи. </w:t>
       </w:r>
@@ -23243,11 +20648,9 @@
       <w:r>
         <w:t xml:space="preserve">успадкування, щоб здійснити </w:t>
       </w:r>
-      <w:proofErr w:type="spellStart"/>
       <w:r>
         <w:t>мокінг</w:t>
       </w:r>
-      <w:proofErr w:type="spellEnd"/>
       <w:r>
         <w:t>, використання загальних інтерфейсів між класами (не лише між модулями, коли має сенс використовувати загальність) стало правилом.</w:t>
       </w:r>
@@ -23258,15 +20661,7 @@
         <w:jc w:val="both"/>
       </w:pPr>
       <w:r>
-        <w:t xml:space="preserve">Якщо використовуваний інструмент </w:t>
-      </w:r>
-      <w:proofErr w:type="spellStart"/>
-      <w:r>
-        <w:t>мокінга</w:t>
-      </w:r>
-      <w:proofErr w:type="spellEnd"/>
-      <w:r>
-        <w:t xml:space="preserve"> покладається лише на спадкування, може знадобитися широко застосовувати схему інверсії залеж</w:t>
+        <w:t>Якщо використовуваний інструмент мокінга покладається лише на спадкування, може знадобитися широко застосовувати схему інверсії залеж</w:t>
       </w:r>
       <w:r>
         <w:t>ності. Це має основні недоліки:</w:t>
@@ -23312,21 +20707,7 @@
           <w:lang w:val="uk-UA"/>
         </w:rPr>
         <w:lastRenderedPageBreak/>
-        <w:t xml:space="preserve">впровадження універсальних інтерфейсів скрізь у проекті ускладнює розуміння та підтримку. На кожному кроці читач запитає себе, які є інші реалізації цього інтерфейсу, і відповідь, як правило: лише </w:t>
-      </w:r>
-      <w:proofErr w:type="spellStart"/>
-      <w:r>
-        <w:rPr>
-          <w:lang w:val="uk-UA"/>
-        </w:rPr>
-        <w:t>моки</w:t>
-      </w:r>
-      <w:proofErr w:type="spellEnd"/>
-      <w:r>
-        <w:rPr>
-          <w:lang w:val="uk-UA"/>
-        </w:rPr>
-        <w:t>;</w:t>
+        <w:t>впровадження універсальних інтерфейсів скрізь у проекті ускладнює розуміння та підтримку. На кожному кроці читач запитає себе, які є інші реалізації цього інтерфейсу, і відповідь, як правило: лише моки;</w:t>
       </w:r>
     </w:p>
     <w:p>
@@ -23347,35 +20728,7 @@
         <w:rPr>
           <w:lang w:val="uk-UA"/>
         </w:rPr>
-        <w:t xml:space="preserve">узагальнення інтерфейсу вимагає більшої кількості коду, зокрема </w:t>
-      </w:r>
-      <w:proofErr w:type="spellStart"/>
-      <w:r>
-        <w:rPr>
-          <w:lang w:val="uk-UA"/>
-        </w:rPr>
-        <w:t>фабрик</w:t>
-      </w:r>
-      <w:proofErr w:type="spellEnd"/>
-      <w:r>
-        <w:rPr>
-          <w:lang w:val="uk-UA"/>
-        </w:rPr>
-        <w:t xml:space="preserve">, які, як правило, покладаються на впровадження </w:t>
-      </w:r>
-      <w:proofErr w:type="spellStart"/>
-      <w:r>
-        <w:rPr>
-          <w:lang w:val="uk-UA"/>
-        </w:rPr>
-        <w:t>залежностей</w:t>
-      </w:r>
-      <w:proofErr w:type="spellEnd"/>
-      <w:r>
-        <w:rPr>
-          <w:lang w:val="uk-UA"/>
-        </w:rPr>
-        <w:t>;</w:t>
+        <w:t>узагальнення інтерфейсу вимагає більшої кількості коду, зокрема фабрик, які, як правило, покладаються на впровадження залежностей;</w:t>
       </w:r>
     </w:p>
     <w:p>
@@ -23408,15 +20761,7 @@
         <w:t xml:space="preserve">Поточний рівень бізнес логіки </w:t>
       </w:r>
       <w:r>
-        <w:t xml:space="preserve">за допомогою налаштувань вбудованого механізму впровадження </w:t>
-      </w:r>
-      <w:proofErr w:type="spellStart"/>
-      <w:r>
-        <w:t>залежностей</w:t>
-      </w:r>
-      <w:proofErr w:type="spellEnd"/>
-      <w:r>
-        <w:t xml:space="preserve"> </w:t>
+        <w:t xml:space="preserve">за допомогою налаштувань вбудованого механізму впровадження залежностей </w:t>
       </w:r>
       <w:r>
         <w:rPr>
@@ -23431,8 +20776,6 @@
         </w:rPr>
         <w:t>xxx</w:t>
       </w:r>
-      <w:bookmarkStart w:id="181" w:name="_GoBack"/>
-      <w:bookmarkEnd w:id="181"/>
       <w:r>
         <w:rPr>
           <w:highlight w:val="yellow"/>
@@ -23443,15 +20786,7 @@
         <w:t>, використовується прикладним рівнем, а саме контролерами (</w:t>
       </w:r>
       <w:r>
-        <w:t xml:space="preserve">обробниками </w:t>
-      </w:r>
-      <w:proofErr w:type="spellStart"/>
-      <w:r>
-        <w:t>http</w:t>
-      </w:r>
-      <w:proofErr w:type="spellEnd"/>
-      <w:r>
-        <w:t xml:space="preserve"> запитів</w:t>
+        <w:t>обробниками http запитів</w:t>
       </w:r>
       <w:r>
         <w:t>). Треба зазначити, що взаємодія відбувається лише через абстрактну частину сервісів – інтерфейси.</w:t>
@@ -23472,15 +20807,7 @@
         <w:jc w:val="both"/>
       </w:pPr>
       <w:r>
-        <w:t xml:space="preserve">Цей рівень тісно </w:t>
-      </w:r>
-      <w:proofErr w:type="spellStart"/>
-      <w:r>
-        <w:t>пов’язан</w:t>
-      </w:r>
-      <w:proofErr w:type="spellEnd"/>
-      <w:r>
-        <w:t xml:space="preserve"> з рівнем бізнес логіки, тому рівень логіки знає, з якою саме базою даних він працює. </w:t>
+        <w:t xml:space="preserve">Цей рівень тісно пов’язан з рівнем бізнес логіки, тому рівень логіки знає, з якою саме базою даних він працює. </w:t>
       </w:r>
     </w:p>
     <w:p>
@@ -23518,37 +20845,8 @@
         <w:spacing w:line="360" w:lineRule="auto"/>
         <w:jc w:val="both"/>
       </w:pPr>
-      <w:proofErr w:type="spellStart"/>
-      <w:r>
-        <w:t>Entity</w:t>
-      </w:r>
-      <w:proofErr w:type="spellEnd"/>
-      <w:r>
-        <w:t xml:space="preserve"> </w:t>
-      </w:r>
-      <w:proofErr w:type="spellStart"/>
-      <w:r>
-        <w:t>Framework</w:t>
-      </w:r>
-      <w:proofErr w:type="spellEnd"/>
-      <w:r>
-        <w:t xml:space="preserve"> </w:t>
-      </w:r>
-      <w:proofErr w:type="spellStart"/>
-      <w:r>
-        <w:t>Core</w:t>
-      </w:r>
-      <w:proofErr w:type="spellEnd"/>
-      <w:r>
-        <w:t xml:space="preserve"> (EF </w:t>
-      </w:r>
-      <w:proofErr w:type="spellStart"/>
-      <w:r>
-        <w:t>Core</w:t>
-      </w:r>
-      <w:proofErr w:type="spellEnd"/>
-      <w:r>
-        <w:t>) являє собою об'</w:t>
+      <w:r>
+        <w:t>Entity Framework Core (EF Core) являє собою об'</w:t>
       </w:r>
       <w:r>
         <w:t xml:space="preserve">єктно-орієнтовану, легковажну </w:t>
@@ -23557,64 +20855,16 @@
         <w:t>технологію</w:t>
       </w:r>
       <w:r>
-        <w:t xml:space="preserve">, яка має змогу </w:t>
-      </w:r>
-      <w:proofErr w:type="spellStart"/>
-      <w:r>
-        <w:t>розшируватися</w:t>
-      </w:r>
-      <w:proofErr w:type="spellEnd"/>
-      <w:r>
-        <w:t>,</w:t>
-      </w:r>
-      <w:r>
-        <w:t xml:space="preserve"> від компанії Microsoft для доступу до даних. EF </w:t>
-      </w:r>
-      <w:proofErr w:type="spellStart"/>
-      <w:r>
-        <w:t>Core</w:t>
-      </w:r>
-      <w:proofErr w:type="spellEnd"/>
-      <w:r>
-        <w:t xml:space="preserve"> є ORM-інструментом (</w:t>
-      </w:r>
-      <w:proofErr w:type="spellStart"/>
-      <w:r>
-        <w:t>object-relational</w:t>
-      </w:r>
-      <w:proofErr w:type="spellEnd"/>
-      <w:r>
-        <w:t xml:space="preserve"> </w:t>
-      </w:r>
-      <w:proofErr w:type="spellStart"/>
-      <w:r>
-        <w:t>mapping</w:t>
-      </w:r>
-      <w:proofErr w:type="spellEnd"/>
-      <w:r>
-        <w:t xml:space="preserve"> - відображення даних на реальні об'єкти). Тобто EF </w:t>
-      </w:r>
-      <w:proofErr w:type="spellStart"/>
-      <w:r>
-        <w:t>Core</w:t>
-      </w:r>
-      <w:proofErr w:type="spellEnd"/>
-      <w:r>
-        <w:t xml:space="preserve"> дозволяє працювати</w:t>
+        <w:t>, яка має змогу розшируватися,</w:t>
+      </w:r>
+      <w:r>
+        <w:t xml:space="preserve"> від компанії Microsoft для доступу до даних. EF Core є ORM-інструментом (object-relational mapping - відображення даних на реальні об'єкти). Тобто EF Core дозволяє працювати</w:t>
       </w:r>
       <w:r>
         <w:t xml:space="preserve"> з</w:t>
       </w:r>
       <w:r>
-        <w:t xml:space="preserve"> базами даних, але є більш високий рівень абстракції: EF </w:t>
-      </w:r>
-      <w:proofErr w:type="spellStart"/>
-      <w:r>
-        <w:t>Core</w:t>
-      </w:r>
-      <w:proofErr w:type="spellEnd"/>
-      <w:r>
-        <w:t xml:space="preserve"> дозволяє абстрагуватися від самої бази даних і її таблиць і працювати з даними незалежно від типу сховища. Якщо на фізичному рівні </w:t>
+        <w:t xml:space="preserve"> базами даних, але є більш високий рівень абстракції: EF Core дозволяє абстрагуватися від самої бази даних і її таблиць і працювати з даними незалежно від типу сховища. Якщо на фізичному рівні </w:t>
       </w:r>
       <w:r>
         <w:t>оперують</w:t>
@@ -23626,32 +20876,11 @@
         <w:t>то</w:t>
       </w:r>
       <w:r>
-        <w:t xml:space="preserve"> на концептуальному рівні, який пропонує </w:t>
-      </w:r>
-      <w:proofErr w:type="spellStart"/>
-      <w:r>
-        <w:t>Entity</w:t>
-      </w:r>
-      <w:proofErr w:type="spellEnd"/>
-      <w:r>
-        <w:t xml:space="preserve"> </w:t>
-      </w:r>
-      <w:proofErr w:type="spellStart"/>
-      <w:r>
-        <w:t>Framework</w:t>
-      </w:r>
-      <w:proofErr w:type="spellEnd"/>
-      <w:r>
-        <w:t xml:space="preserve">, </w:t>
-      </w:r>
-      <w:r>
-        <w:t xml:space="preserve">вже </w:t>
-      </w:r>
-      <w:proofErr w:type="spellStart"/>
-      <w:r>
-        <w:t>працють</w:t>
-      </w:r>
-      <w:proofErr w:type="spellEnd"/>
+        <w:t xml:space="preserve"> на концептуальному рівні, який пропонує Entity Framework, </w:t>
+      </w:r>
+      <w:r>
+        <w:t>вже працють</w:t>
+      </w:r>
       <w:r>
         <w:t xml:space="preserve"> з об'єктами.</w:t>
       </w:r>
@@ -23661,43 +20890,14 @@
         <w:spacing w:line="360" w:lineRule="auto"/>
         <w:jc w:val="both"/>
       </w:pPr>
-      <w:proofErr w:type="spellStart"/>
-      <w:r>
-        <w:t>Entity</w:t>
-      </w:r>
-      <w:proofErr w:type="spellEnd"/>
-      <w:r>
-        <w:t xml:space="preserve"> </w:t>
-      </w:r>
-      <w:proofErr w:type="spellStart"/>
-      <w:r>
-        <w:t>Framework</w:t>
-      </w:r>
-      <w:proofErr w:type="spellEnd"/>
-      <w:r>
-        <w:t xml:space="preserve"> </w:t>
-      </w:r>
-      <w:proofErr w:type="spellStart"/>
-      <w:r>
-        <w:t>Core</w:t>
-      </w:r>
-      <w:proofErr w:type="spellEnd"/>
-      <w:r>
-        <w:t xml:space="preserve"> підтримує безліч різних систем баз даних. Таким чином, </w:t>
+      <w:r>
+        <w:t xml:space="preserve">Entity Framework Core підтримує безліч різних систем баз даних. Таким чином, </w:t>
       </w:r>
       <w:r>
         <w:t xml:space="preserve">можна </w:t>
       </w:r>
       <w:r>
-        <w:t xml:space="preserve">через EF </w:t>
-      </w:r>
-      <w:proofErr w:type="spellStart"/>
-      <w:r>
-        <w:t>Core</w:t>
-      </w:r>
-      <w:proofErr w:type="spellEnd"/>
-      <w:r>
-        <w:t xml:space="preserve"> працювати з будь-якої СУБД, якщо для неї є потрібний провайдер.</w:t>
+        <w:t>через EF Core працювати з будь-якої СУБД, якщо для неї є потрібний провайдер.</w:t>
       </w:r>
     </w:p>
     <w:p>
@@ -23707,181 +20907,43 @@
       </w:pPr>
       <w:r>
         <w:lastRenderedPageBreak/>
-        <w:t xml:space="preserve">За замовчуванням на даний момент Microsoft надає ряд вбудованих провайдерів: для роботи з MS SQL Server, для </w:t>
-      </w:r>
-      <w:proofErr w:type="spellStart"/>
-      <w:r>
-        <w:t>SQLite</w:t>
-      </w:r>
-      <w:proofErr w:type="spellEnd"/>
-      <w:r>
-        <w:t xml:space="preserve">, для </w:t>
-      </w:r>
-      <w:proofErr w:type="spellStart"/>
-      <w:r>
-        <w:t>PostgreSQL</w:t>
-      </w:r>
-      <w:proofErr w:type="spellEnd"/>
-      <w:r>
-        <w:t>. Також є провайдери від сторонніх постач</w:t>
-      </w:r>
-      <w:r>
-        <w:t xml:space="preserve">альників, наприклад, для </w:t>
-      </w:r>
-      <w:proofErr w:type="spellStart"/>
-      <w:r>
-        <w:t>MySQL</w:t>
-      </w:r>
-      <w:proofErr w:type="spellEnd"/>
-      <w:r>
-        <w:t>.</w:t>
-      </w:r>
-    </w:p>
-    <w:p>
-      <w:pPr>
-        <w:spacing w:line="360" w:lineRule="auto"/>
-        <w:jc w:val="both"/>
-      </w:pPr>
-      <w:r>
-        <w:t xml:space="preserve">Також варто відзначити, що EF </w:t>
-      </w:r>
-      <w:proofErr w:type="spellStart"/>
-      <w:r>
-        <w:t>Core</w:t>
-      </w:r>
-      <w:proofErr w:type="spellEnd"/>
-      <w:r>
-        <w:t xml:space="preserve"> надає універсальний API для роботи з даними. І якщо, наприклад, </w:t>
-      </w:r>
-      <w:proofErr w:type="spellStart"/>
+        <w:t>За замовчуванням на даний момент Microsoft надає ряд вбудованих провайдерів: для роботи з MS SQL Server, для SQLite, для PostgreSQL. Також є провайдери від сторонніх постач</w:t>
+      </w:r>
+      <w:r>
+        <w:t>альників, наприклад, для MySQL.</w:t>
+      </w:r>
+    </w:p>
+    <w:p>
+      <w:pPr>
+        <w:spacing w:line="360" w:lineRule="auto"/>
+        <w:jc w:val="both"/>
+      </w:pPr>
+      <w:r>
+        <w:t xml:space="preserve">Також варто відзначити, що EF Core надає універсальний API для роботи з даними. І якщо, наприклад, </w:t>
+      </w:r>
       <w:r>
         <w:t>вирішуть</w:t>
       </w:r>
-      <w:proofErr w:type="spellEnd"/>
-      <w:r>
-        <w:t xml:space="preserve"> змінити цільову СУБД, то основні зміни в проекті будуть стосуватися насамперед конфігурації і настройки підключення до відповідних провайдерам. А код, який безпосередньо працює з даними, отримує дані, додає їх в БД і </w:t>
-      </w:r>
-      <w:proofErr w:type="spellStart"/>
-      <w:r>
-        <w:t>т.д</w:t>
-      </w:r>
-      <w:proofErr w:type="spellEnd"/>
-      <w:r>
-        <w:t>., залишиться колишнім.</w:t>
-      </w:r>
-    </w:p>
-    <w:p>
-      <w:pPr>
-        <w:spacing w:line="360" w:lineRule="auto"/>
-        <w:jc w:val="both"/>
-      </w:pPr>
-      <w:r>
-        <w:t xml:space="preserve">Як технологія доступу до даних </w:t>
-      </w:r>
-      <w:proofErr w:type="spellStart"/>
-      <w:r>
-        <w:t>Entity</w:t>
-      </w:r>
-      <w:proofErr w:type="spellEnd"/>
-      <w:r>
-        <w:t xml:space="preserve"> </w:t>
-      </w:r>
-      <w:proofErr w:type="spellStart"/>
-      <w:r>
-        <w:t>Framework</w:t>
-      </w:r>
-      <w:proofErr w:type="spellEnd"/>
-      <w:r>
-        <w:t xml:space="preserve"> </w:t>
-      </w:r>
-      <w:proofErr w:type="spellStart"/>
-      <w:r>
-        <w:t>Core</w:t>
-      </w:r>
-      <w:proofErr w:type="spellEnd"/>
-      <w:r>
-        <w:t xml:space="preserve"> може використовуватися на різних платформах стека .NET. Це і стандартні платформи типу Windows </w:t>
-      </w:r>
-      <w:proofErr w:type="spellStart"/>
-      <w:r>
-        <w:t>Forms</w:t>
-      </w:r>
-      <w:proofErr w:type="spellEnd"/>
-      <w:r>
-        <w:t xml:space="preserve">, консольні додатки, WPF, UWP і ASP.NET </w:t>
-      </w:r>
-      <w:proofErr w:type="spellStart"/>
-      <w:r>
-        <w:t>Core</w:t>
-      </w:r>
-      <w:proofErr w:type="spellEnd"/>
-      <w:r>
-        <w:t xml:space="preserve">. При цьому </w:t>
-      </w:r>
-      <w:proofErr w:type="spellStart"/>
-      <w:r>
-        <w:t>кроссплатформенная</w:t>
-      </w:r>
-      <w:proofErr w:type="spellEnd"/>
-      <w:r>
-        <w:t xml:space="preserve"> природа EF </w:t>
-      </w:r>
-      <w:proofErr w:type="spellStart"/>
-      <w:r>
-        <w:t>Core</w:t>
-      </w:r>
-      <w:proofErr w:type="spellEnd"/>
-      <w:r>
-        <w:t xml:space="preserve"> дозволяє задіяти її не тільки на ОС Windows, але і на </w:t>
-      </w:r>
-      <w:proofErr w:type="spellStart"/>
-      <w:r>
-        <w:t>Linux</w:t>
-      </w:r>
-      <w:proofErr w:type="spellEnd"/>
-      <w:r>
-        <w:t xml:space="preserve"> і </w:t>
-      </w:r>
-      <w:proofErr w:type="spellStart"/>
-      <w:r>
-        <w:t>Mac</w:t>
-      </w:r>
-      <w:proofErr w:type="spellEnd"/>
-      <w:r>
-        <w:t xml:space="preserve"> OS X.</w:t>
-      </w:r>
-    </w:p>
-    <w:p>
-      <w:pPr>
-        <w:spacing w:line="360" w:lineRule="auto"/>
-        <w:jc w:val="both"/>
-      </w:pPr>
-      <w:r>
-        <w:t xml:space="preserve">Центральної концепцією </w:t>
-      </w:r>
-      <w:proofErr w:type="spellStart"/>
-      <w:r>
-        <w:t>Entity</w:t>
-      </w:r>
-      <w:proofErr w:type="spellEnd"/>
-      <w:r>
-        <w:t xml:space="preserve"> </w:t>
-      </w:r>
-      <w:proofErr w:type="spellStart"/>
-      <w:r>
-        <w:t>Framework</w:t>
-      </w:r>
-      <w:proofErr w:type="spellEnd"/>
-      <w:r>
-        <w:t xml:space="preserve"> є поняття сутності або </w:t>
-      </w:r>
-      <w:proofErr w:type="spellStart"/>
-      <w:r>
-        <w:t>entity</w:t>
-      </w:r>
-      <w:proofErr w:type="spellEnd"/>
-      <w:r>
-        <w:t>. Сутність визначає набір даних, які пов'язані з певним об'єктом. Тому дана технологія передбачає роботу не з таблицями, а з об'єктами і їх колекціями.</w:t>
+      <w:r>
+        <w:t xml:space="preserve"> змінити цільову СУБД, то основні зміни в проекті будуть стосуватися насамперед конфігурації і настройки підключення до відповідних провайдерам. А код, який безпосередньо працює з даними, отримує дані, додає їх в БД і т.д., залишиться колишнім.</w:t>
+      </w:r>
+    </w:p>
+    <w:p>
+      <w:pPr>
+        <w:spacing w:line="360" w:lineRule="auto"/>
+        <w:jc w:val="both"/>
+      </w:pPr>
+      <w:r>
+        <w:t>Як технологія доступу до даних Entity Framework Core може використовуватися на різних платформах стека .NET. Це і стандартні платформи типу Windows Forms, консольні додатки, WPF, UWP і ASP.NET Core. При цьому кроссплатформенная природа EF Core дозволяє задіяти її не тільки на ОС Windows, але і на Linux і Mac OS X.</w:t>
+      </w:r>
+    </w:p>
+    <w:p>
+      <w:pPr>
+        <w:spacing w:line="360" w:lineRule="auto"/>
+        <w:jc w:val="both"/>
+      </w:pPr>
+      <w:r>
+        <w:t>Центральної концепцією Entity Framework є поняття сутності або entity. Сутність визначає набір даних, які пов'язані з певним об'єктом. Тому дана технологія передбачає роботу не з таблицями, а з об'єктами і їх колекціями.</w:t>
       </w:r>
     </w:p>
     <w:p>
@@ -23941,51 +21003,11 @@
         <w:jc w:val="both"/>
       </w:pPr>
       <w:r>
-        <w:t xml:space="preserve">Відмінною рисою </w:t>
-      </w:r>
-      <w:proofErr w:type="spellStart"/>
-      <w:r>
-        <w:t>Entity</w:t>
-      </w:r>
-      <w:proofErr w:type="spellEnd"/>
-      <w:r>
-        <w:t xml:space="preserve"> </w:t>
-      </w:r>
-      <w:proofErr w:type="spellStart"/>
-      <w:r>
-        <w:t>Framework</w:t>
-      </w:r>
-      <w:proofErr w:type="spellEnd"/>
-      <w:r>
-        <w:t xml:space="preserve"> </w:t>
-      </w:r>
-      <w:proofErr w:type="spellStart"/>
-      <w:r>
-        <w:t>Core</w:t>
-      </w:r>
-      <w:proofErr w:type="spellEnd"/>
-      <w:r>
-        <w:t xml:space="preserve">, як технології ORM, є використання запитів LINQ для вибірки даних з БД. За допомогою LINQ ми можемо створювати різні запити на вибірку об'єктів, в тому числі пов'язаних різними асоціативними </w:t>
+        <w:t xml:space="preserve">Відмінною рисою Entity Framework Core, як технології ORM, є використання запитів LINQ для вибірки даних з БД. За допомогою LINQ ми можемо створювати різні запити на вибірку об'єктів, в тому числі пов'язаних різними асоціативними </w:t>
       </w:r>
       <w:r>
         <w:lastRenderedPageBreak/>
-        <w:t xml:space="preserve">зв'язками. А </w:t>
-      </w:r>
-      <w:proofErr w:type="spellStart"/>
-      <w:r>
-        <w:t>Entity</w:t>
-      </w:r>
-      <w:proofErr w:type="spellEnd"/>
-      <w:r>
-        <w:t xml:space="preserve"> </w:t>
-      </w:r>
-      <w:proofErr w:type="spellStart"/>
-      <w:r>
-        <w:t>Framework</w:t>
-      </w:r>
-      <w:proofErr w:type="spellEnd"/>
-      <w:r>
-        <w:t xml:space="preserve"> при виконання запиту транслює вираження LINQ в вирази, зрозумілі для конкретної СУБД (як правило, в вирази SQL). [</w:t>
+        <w:t>зв'язками. А Entity Framework при виконання запиту транслює вираження LINQ в вирази, зрозумілі для конкретної СУБД (як правило, в вирази SQL). [</w:t>
       </w:r>
       <w:r>
         <w:rPr>
@@ -24003,37 +21025,13 @@
         <w:jc w:val="both"/>
       </w:pPr>
       <w:r>
-        <w:t>Тому в системі «</w:t>
-      </w:r>
-      <w:proofErr w:type="spellStart"/>
-      <w:r>
-        <w:t>Awesome</w:t>
-      </w:r>
-      <w:proofErr w:type="spellEnd"/>
-      <w:r>
-        <w:t xml:space="preserve"> </w:t>
-      </w:r>
-      <w:proofErr w:type="spellStart"/>
-      <w:r>
-        <w:t>Map</w:t>
-      </w:r>
-      <w:proofErr w:type="spellEnd"/>
-      <w:r>
-        <w:t xml:space="preserve">» рівень даних можна виокремити з </w:t>
+        <w:t xml:space="preserve">Тому в системі «Awesome Map» рівень даних можна виокремити з </w:t>
       </w:r>
       <w:r>
         <w:t>набора</w:t>
       </w:r>
       <w:r>
-        <w:t xml:space="preserve"> сутностей, що представлені в проекті «</w:t>
-      </w:r>
-      <w:proofErr w:type="spellStart"/>
-      <w:r>
-        <w:t>DataBase</w:t>
-      </w:r>
-      <w:proofErr w:type="spellEnd"/>
-      <w:r>
-        <w:t>» (Рис. 4.5.2.4).</w:t>
+        <w:t xml:space="preserve"> сутностей, що представлені в проекті «DataBase» (Рис. 4.5.2.4).</w:t>
       </w:r>
     </w:p>
     <w:p>
@@ -24178,39 +21176,7 @@
         <w:t xml:space="preserve">становити мобільний додаток на </w:t>
       </w:r>
       <w:r>
-        <w:t xml:space="preserve">телефон з </w:t>
-      </w:r>
-      <w:proofErr w:type="spellStart"/>
-      <w:r>
-        <w:t>Play</w:t>
-      </w:r>
-      <w:proofErr w:type="spellEnd"/>
-      <w:r>
-        <w:t xml:space="preserve"> </w:t>
-      </w:r>
-      <w:proofErr w:type="spellStart"/>
-      <w:r>
-        <w:t>Market</w:t>
-      </w:r>
-      <w:proofErr w:type="spellEnd"/>
-      <w:r>
-        <w:t>, що носить назву додатку «</w:t>
-      </w:r>
-      <w:proofErr w:type="spellStart"/>
-      <w:r>
-        <w:t>Awesome</w:t>
-      </w:r>
-      <w:proofErr w:type="spellEnd"/>
-      <w:r>
-        <w:t xml:space="preserve"> </w:t>
-      </w:r>
-      <w:proofErr w:type="spellStart"/>
-      <w:r>
-        <w:t>Map</w:t>
-      </w:r>
-      <w:proofErr w:type="spellEnd"/>
-      <w:r>
-        <w:t>».</w:t>
+        <w:t>телефон з Play Market, що носить назву додатку «Awesome Map».</w:t>
       </w:r>
       <w:r>
         <w:t xml:space="preserve"> Відкрити додаток та зареєструватись.</w:t>
@@ -24291,21 +21257,7 @@
         <w:rPr>
           <w:lang w:val="uk-UA"/>
         </w:rPr>
-        <w:t xml:space="preserve">Налаштувати сервер, указавши рядок підключення в </w:t>
-      </w:r>
-      <w:proofErr w:type="spellStart"/>
-      <w:r>
-        <w:rPr>
-          <w:lang w:val="uk-UA"/>
-        </w:rPr>
-        <w:t>application.config</w:t>
-      </w:r>
-      <w:proofErr w:type="spellEnd"/>
-      <w:r>
-        <w:rPr>
-          <w:lang w:val="uk-UA"/>
-        </w:rPr>
-        <w:t xml:space="preserve"> файлі, що розташований </w:t>
+        <w:t xml:space="preserve">Налаштувати сервер, указавши рядок підключення в application.config файлі, що розташований </w:t>
       </w:r>
       <w:r>
         <w:rPr>
@@ -24317,27 +21269,13 @@
         <w:rPr>
           <w:lang w:val="uk-UA"/>
         </w:rPr>
-        <w:t xml:space="preserve"> корні </w:t>
-      </w:r>
-      <w:proofErr w:type="spellStart"/>
-      <w:r>
-        <w:rPr>
-          <w:lang w:val="uk-UA"/>
-        </w:rPr>
-        <w:t>проє</w:t>
-      </w:r>
-      <w:r>
-        <w:rPr>
-          <w:lang w:val="uk-UA"/>
-        </w:rPr>
-        <w:t>кту</w:t>
-      </w:r>
-      <w:proofErr w:type="spellEnd"/>
-      <w:r>
-        <w:rPr>
-          <w:lang w:val="uk-UA"/>
-        </w:rPr>
-        <w:t xml:space="preserve"> сервера.</w:t>
+        <w:t xml:space="preserve"> корні проє</w:t>
+      </w:r>
+      <w:r>
+        <w:rPr>
+          <w:lang w:val="uk-UA"/>
+        </w:rPr>
+        <w:t>кту сервера.</w:t>
       </w:r>
     </w:p>
     <w:p>
@@ -24419,49 +21357,7 @@
         <w:rPr>
           <w:lang w:val="uk-UA"/>
         </w:rPr>
-        <w:t xml:space="preserve"> файлі за шляхом &lt;мобільний додаток&gt;/</w:t>
-      </w:r>
-      <w:proofErr w:type="spellStart"/>
-      <w:r>
-        <w:rPr>
-          <w:lang w:val="uk-UA"/>
-        </w:rPr>
-        <w:t>lib</w:t>
-      </w:r>
-      <w:proofErr w:type="spellEnd"/>
-      <w:r>
-        <w:rPr>
-          <w:lang w:val="uk-UA"/>
-        </w:rPr>
-        <w:t>/</w:t>
-      </w:r>
-      <w:proofErr w:type="spellStart"/>
-      <w:r>
-        <w:rPr>
-          <w:lang w:val="uk-UA"/>
-        </w:rPr>
-        <w:t>env</w:t>
-      </w:r>
-      <w:proofErr w:type="spellEnd"/>
-      <w:r>
-        <w:rPr>
-          <w:lang w:val="uk-UA"/>
-        </w:rPr>
-        <w:t>/</w:t>
-      </w:r>
-      <w:proofErr w:type="spellStart"/>
-      <w:r>
-        <w:rPr>
-          <w:lang w:val="uk-UA"/>
-        </w:rPr>
-        <w:t>dev.json</w:t>
-      </w:r>
-      <w:proofErr w:type="spellEnd"/>
-      <w:r>
-        <w:rPr>
-          <w:lang w:val="uk-UA"/>
-        </w:rPr>
-        <w:t>.</w:t>
+        <w:t xml:space="preserve"> файлі за шляхом &lt;мобільний додаток&gt;/lib/env/dev.json.</w:t>
       </w:r>
     </w:p>
     <w:p>
@@ -24605,35 +21501,7 @@
         <w:rPr>
           <w:lang w:val="uk-UA"/>
         </w:rPr>
-        <w:t>розглянуті  вимоги до архітектури серверної частини та загальна роль сервера в системі «</w:t>
-      </w:r>
-      <w:proofErr w:type="spellStart"/>
-      <w:r>
-        <w:rPr>
-          <w:lang w:val="uk-UA"/>
-        </w:rPr>
-        <w:t>Awesome</w:t>
-      </w:r>
-      <w:proofErr w:type="spellEnd"/>
-      <w:r>
-        <w:rPr>
-          <w:lang w:val="uk-UA"/>
-        </w:rPr>
-        <w:t xml:space="preserve"> </w:t>
-      </w:r>
-      <w:proofErr w:type="spellStart"/>
-      <w:r>
-        <w:rPr>
-          <w:lang w:val="uk-UA"/>
-        </w:rPr>
-        <w:t>Map</w:t>
-      </w:r>
-      <w:proofErr w:type="spellEnd"/>
-      <w:r>
-        <w:rPr>
-          <w:lang w:val="uk-UA"/>
-        </w:rPr>
-        <w:t xml:space="preserve">». </w:t>
+        <w:t xml:space="preserve">розглянуті  вимоги до архітектури серверної частини та загальна роль сервера в системі «Awesome Map». </w:t>
       </w:r>
     </w:p>
     <w:p>
@@ -24888,21 +21756,7 @@
         <w:rPr>
           <w:lang w:val="uk-UA" w:eastAsia="en-US"/>
         </w:rPr>
-        <w:t xml:space="preserve"> зменшити ризики використання даного продукту в бізнес </w:t>
-      </w:r>
-      <w:proofErr w:type="spellStart"/>
-      <w:r>
-        <w:rPr>
-          <w:lang w:val="uk-UA" w:eastAsia="en-US"/>
-        </w:rPr>
-        <w:t>проєктах</w:t>
-      </w:r>
-      <w:proofErr w:type="spellEnd"/>
-      <w:r>
-        <w:rPr>
-          <w:lang w:val="uk-UA" w:eastAsia="en-US"/>
-        </w:rPr>
-        <w:t xml:space="preserve"> та будувати свої додаткові системи.</w:t>
+        <w:t xml:space="preserve"> зменшити ризики використання даного продукту в бізнес проєктах та будувати свої додаткові системи.</w:t>
       </w:r>
     </w:p>
     <w:p>
@@ -24994,14 +21848,12 @@
         </w:rPr>
         <w:t xml:space="preserve"> всієї системи, </w:t>
       </w:r>
-      <w:proofErr w:type="spellStart"/>
       <w:r>
         <w:rPr>
           <w:lang w:val="uk-UA"/>
         </w:rPr>
         <w:t>довзоляючи</w:t>
       </w:r>
-      <w:proofErr w:type="spellEnd"/>
       <w:r>
         <w:rPr>
           <w:lang w:val="uk-UA"/>
@@ -25139,71 +21991,7 @@
           <w:szCs w:val="28"/>
           <w:lang w:val="uk-UA"/>
         </w:rPr>
-        <w:t xml:space="preserve">Мобільний додаток «MyLa311» від </w:t>
-      </w:r>
-      <w:proofErr w:type="spellStart"/>
-      <w:r>
-        <w:rPr>
-          <w:szCs w:val="28"/>
-          <w:lang w:val="uk-UA"/>
-        </w:rPr>
-        <w:t>City</w:t>
-      </w:r>
-      <w:proofErr w:type="spellEnd"/>
-      <w:r>
-        <w:rPr>
-          <w:szCs w:val="28"/>
-          <w:lang w:val="uk-UA"/>
-        </w:rPr>
-        <w:t xml:space="preserve"> </w:t>
-      </w:r>
-      <w:proofErr w:type="spellStart"/>
-      <w:r>
-        <w:rPr>
-          <w:szCs w:val="28"/>
-          <w:lang w:val="uk-UA"/>
-        </w:rPr>
-        <w:t>of</w:t>
-      </w:r>
-      <w:proofErr w:type="spellEnd"/>
-      <w:r>
-        <w:rPr>
-          <w:szCs w:val="28"/>
-          <w:lang w:val="uk-UA"/>
-        </w:rPr>
-        <w:t xml:space="preserve"> </w:t>
-      </w:r>
-      <w:proofErr w:type="spellStart"/>
-      <w:r>
-        <w:rPr>
-          <w:szCs w:val="28"/>
-          <w:lang w:val="uk-UA"/>
-        </w:rPr>
-        <w:t>Los</w:t>
-      </w:r>
-      <w:proofErr w:type="spellEnd"/>
-      <w:r>
-        <w:rPr>
-          <w:szCs w:val="28"/>
-          <w:lang w:val="uk-UA"/>
-        </w:rPr>
-        <w:t xml:space="preserve"> </w:t>
-      </w:r>
-      <w:proofErr w:type="spellStart"/>
-      <w:r>
-        <w:rPr>
-          <w:szCs w:val="28"/>
-          <w:lang w:val="uk-UA"/>
-        </w:rPr>
-        <w:t>Angeles</w:t>
-      </w:r>
-      <w:proofErr w:type="spellEnd"/>
-      <w:r>
-        <w:rPr>
-          <w:szCs w:val="28"/>
-          <w:lang w:val="uk-UA"/>
-        </w:rPr>
-        <w:t xml:space="preserve"> [</w:t>
+        <w:t>Мобільний додаток «MyLa311» від City of Los Angeles [</w:t>
       </w:r>
       <w:r>
         <w:rPr>
@@ -25252,135 +22040,7 @@
           <w:szCs w:val="28"/>
           <w:lang w:val="uk-UA"/>
         </w:rPr>
-        <w:t>Мобільний додаток «</w:t>
-      </w:r>
-      <w:proofErr w:type="spellStart"/>
-      <w:r>
-        <w:rPr>
-          <w:szCs w:val="28"/>
-          <w:lang w:val="uk-UA"/>
-        </w:rPr>
-        <w:t>Pakistan</w:t>
-      </w:r>
-      <w:proofErr w:type="spellEnd"/>
-      <w:r>
-        <w:rPr>
-          <w:szCs w:val="28"/>
-          <w:lang w:val="uk-UA"/>
-        </w:rPr>
-        <w:t xml:space="preserve"> </w:t>
-      </w:r>
-      <w:proofErr w:type="spellStart"/>
-      <w:r>
-        <w:rPr>
-          <w:szCs w:val="28"/>
-          <w:lang w:val="uk-UA"/>
-        </w:rPr>
-        <w:t>Citizen</w:t>
-      </w:r>
-      <w:proofErr w:type="spellEnd"/>
-      <w:r>
-        <w:rPr>
-          <w:szCs w:val="28"/>
-          <w:lang w:val="uk-UA"/>
-        </w:rPr>
-        <w:t xml:space="preserve"> </w:t>
-      </w:r>
-      <w:proofErr w:type="spellStart"/>
-      <w:r>
-        <w:rPr>
-          <w:szCs w:val="28"/>
-          <w:lang w:val="uk-UA"/>
-        </w:rPr>
-        <w:t>Portal</w:t>
-      </w:r>
-      <w:proofErr w:type="spellEnd"/>
-      <w:r>
-        <w:rPr>
-          <w:szCs w:val="28"/>
-          <w:lang w:val="uk-UA"/>
-        </w:rPr>
-        <w:t xml:space="preserve">» від </w:t>
-      </w:r>
-      <w:proofErr w:type="spellStart"/>
-      <w:r>
-        <w:rPr>
-          <w:szCs w:val="28"/>
-          <w:lang w:val="uk-UA"/>
-        </w:rPr>
-        <w:t>National</w:t>
-      </w:r>
-      <w:proofErr w:type="spellEnd"/>
-      <w:r>
-        <w:rPr>
-          <w:szCs w:val="28"/>
-          <w:lang w:val="uk-UA"/>
-        </w:rPr>
-        <w:t xml:space="preserve"> IT </w:t>
-      </w:r>
-      <w:proofErr w:type="spellStart"/>
-      <w:r>
-        <w:rPr>
-          <w:szCs w:val="28"/>
-          <w:lang w:val="uk-UA"/>
-        </w:rPr>
-        <w:t>Board</w:t>
-      </w:r>
-      <w:proofErr w:type="spellEnd"/>
-      <w:r>
-        <w:rPr>
-          <w:szCs w:val="28"/>
-          <w:lang w:val="uk-UA"/>
-        </w:rPr>
-        <w:t xml:space="preserve">, </w:t>
-      </w:r>
-      <w:proofErr w:type="spellStart"/>
-      <w:r>
-        <w:rPr>
-          <w:szCs w:val="28"/>
-          <w:lang w:val="uk-UA"/>
-        </w:rPr>
-        <w:t>Government</w:t>
-      </w:r>
-      <w:proofErr w:type="spellEnd"/>
-      <w:r>
-        <w:rPr>
-          <w:szCs w:val="28"/>
-          <w:lang w:val="uk-UA"/>
-        </w:rPr>
-        <w:t xml:space="preserve"> </w:t>
-      </w:r>
-      <w:proofErr w:type="spellStart"/>
-      <w:r>
-        <w:rPr>
-          <w:szCs w:val="28"/>
-          <w:lang w:val="uk-UA"/>
-        </w:rPr>
-        <w:t>Of</w:t>
-      </w:r>
-      <w:proofErr w:type="spellEnd"/>
-      <w:r>
-        <w:rPr>
-          <w:szCs w:val="28"/>
-          <w:lang w:val="uk-UA"/>
-        </w:rPr>
-        <w:t xml:space="preserve"> </w:t>
-      </w:r>
-      <w:proofErr w:type="spellStart"/>
-      <w:r>
-        <w:rPr>
-          <w:szCs w:val="28"/>
-          <w:lang w:val="uk-UA"/>
-        </w:rPr>
-        <w:t>Pakistan</w:t>
-      </w:r>
-      <w:proofErr w:type="spellEnd"/>
-      <w:r>
-        <w:rPr>
-          <w:szCs w:val="28"/>
-          <w:lang w:val="uk-UA"/>
-        </w:rPr>
-        <w:t xml:space="preserve"> [</w:t>
+        <w:t>Мобільний додаток «Pakistan Citizen Portal» від National IT Board, Government Of Pakistan [</w:t>
       </w:r>
       <w:r>
         <w:rPr>
@@ -25431,7 +22091,6 @@
         </w:rPr>
         <w:t xml:space="preserve">Мобільний додаток «2GIS» від </w:t>
       </w:r>
-      <w:proofErr w:type="spellStart"/>
       <w:r>
         <w:rPr>
           <w:bCs/>
@@ -25439,17 +22098,7 @@
           <w:shd w:val="clear" w:color="auto" w:fill="FFFFFF"/>
           <w:lang w:val="uk-UA"/>
         </w:rPr>
-        <w:t>DoubleGIS</w:t>
-      </w:r>
-      <w:proofErr w:type="spellEnd"/>
-      <w:r>
-        <w:rPr>
-          <w:bCs/>
-          <w:szCs w:val="28"/>
-          <w:shd w:val="clear" w:color="auto" w:fill="FFFFFF"/>
-          <w:lang w:val="uk-UA"/>
-        </w:rPr>
-        <w:t>, LLC</w:t>
+        <w:t>DoubleGIS, LLC</w:t>
       </w:r>
       <w:r>
         <w:rPr>
@@ -25504,165 +22153,12 @@
           <w:lang w:val="uk-UA"/>
         </w:rPr>
       </w:pPr>
-      <w:proofErr w:type="spellStart"/>
-      <w:r>
-        <w:rPr>
-          <w:szCs w:val="28"/>
-          <w:lang w:val="uk-UA"/>
-        </w:rPr>
-        <w:t>Грамотная</w:t>
-      </w:r>
-      <w:proofErr w:type="spellEnd"/>
-      <w:r>
-        <w:rPr>
-          <w:szCs w:val="28"/>
-          <w:lang w:val="uk-UA"/>
-        </w:rPr>
-        <w:t xml:space="preserve"> </w:t>
-      </w:r>
-      <w:proofErr w:type="spellStart"/>
-      <w:r>
-        <w:rPr>
-          <w:szCs w:val="28"/>
-          <w:lang w:val="uk-UA"/>
-        </w:rPr>
-        <w:t>клиент-серверная</w:t>
-      </w:r>
-      <w:proofErr w:type="spellEnd"/>
-      <w:r>
-        <w:rPr>
-          <w:szCs w:val="28"/>
-          <w:lang w:val="uk-UA"/>
-        </w:rPr>
-        <w:t xml:space="preserve"> </w:t>
-      </w:r>
-      <w:proofErr w:type="spellStart"/>
-      <w:r>
-        <w:rPr>
-          <w:szCs w:val="28"/>
-          <w:lang w:val="uk-UA"/>
-        </w:rPr>
-        <w:t>архитектура</w:t>
-      </w:r>
-      <w:proofErr w:type="spellEnd"/>
-      <w:r>
-        <w:rPr>
-          <w:szCs w:val="28"/>
-          <w:lang w:val="uk-UA"/>
-        </w:rPr>
-        <w:t xml:space="preserve">: </w:t>
-      </w:r>
-      <w:proofErr w:type="spellStart"/>
-      <w:r>
-        <w:rPr>
-          <w:szCs w:val="28"/>
-          <w:lang w:val="uk-UA"/>
-        </w:rPr>
-        <w:t>как</w:t>
-      </w:r>
-      <w:proofErr w:type="spellEnd"/>
-      <w:r>
-        <w:rPr>
-          <w:szCs w:val="28"/>
-          <w:lang w:val="uk-UA"/>
-        </w:rPr>
-        <w:t xml:space="preserve"> правильно </w:t>
-      </w:r>
-      <w:proofErr w:type="spellStart"/>
-      <w:r>
-        <w:rPr>
-          <w:szCs w:val="28"/>
-          <w:lang w:val="uk-UA"/>
-        </w:rPr>
-        <w:t>проектировать</w:t>
-      </w:r>
-      <w:proofErr w:type="spellEnd"/>
-      <w:r>
-        <w:rPr>
-          <w:szCs w:val="28"/>
-          <w:lang w:val="uk-UA"/>
-        </w:rPr>
-        <w:t xml:space="preserve"> и </w:t>
-      </w:r>
-      <w:proofErr w:type="spellStart"/>
-      <w:r>
-        <w:rPr>
-          <w:szCs w:val="28"/>
-          <w:lang w:val="uk-UA"/>
-        </w:rPr>
-        <w:t>разрабатывать</w:t>
-      </w:r>
-      <w:proofErr w:type="spellEnd"/>
-      <w:r>
-        <w:rPr>
-          <w:szCs w:val="28"/>
-          <w:lang w:val="uk-UA"/>
-        </w:rPr>
-        <w:t xml:space="preserve"> </w:t>
-      </w:r>
-      <w:proofErr w:type="spellStart"/>
-      <w:r>
-        <w:rPr>
-          <w:szCs w:val="28"/>
-          <w:lang w:val="uk-UA"/>
-        </w:rPr>
-        <w:t>web</w:t>
-      </w:r>
-      <w:proofErr w:type="spellEnd"/>
-      <w:r>
-        <w:rPr>
-          <w:szCs w:val="28"/>
-          <w:lang w:val="uk-UA"/>
-        </w:rPr>
-        <w:t xml:space="preserve"> API, Владимир, </w:t>
-      </w:r>
-      <w:proofErr w:type="spellStart"/>
-      <w:r>
-        <w:rPr>
-          <w:szCs w:val="28"/>
-          <w:lang w:val="uk-UA"/>
-        </w:rPr>
-        <w:t>web-developer</w:t>
-      </w:r>
-      <w:proofErr w:type="spellEnd"/>
-      <w:r>
-        <w:rPr>
-          <w:szCs w:val="28"/>
-          <w:lang w:val="uk-UA"/>
-        </w:rPr>
-        <w:t xml:space="preserve"> </w:t>
-      </w:r>
-      <w:proofErr w:type="spellStart"/>
-      <w:r>
-        <w:rPr>
-          <w:szCs w:val="28"/>
-          <w:lang w:val="uk-UA"/>
-        </w:rPr>
-        <w:t>in</w:t>
-      </w:r>
-      <w:proofErr w:type="spellEnd"/>
-      <w:r>
-        <w:rPr>
-          <w:szCs w:val="28"/>
-          <w:lang w:val="uk-UA"/>
-        </w:rPr>
-        <w:t xml:space="preserve"> </w:t>
-      </w:r>
-      <w:proofErr w:type="spellStart"/>
-      <w:r>
-        <w:rPr>
-          <w:szCs w:val="28"/>
-          <w:lang w:val="uk-UA"/>
-        </w:rPr>
-        <w:t>Noveo</w:t>
-      </w:r>
-      <w:proofErr w:type="spellEnd"/>
-      <w:r>
-        <w:rPr>
-          <w:szCs w:val="28"/>
-          <w:lang w:val="uk-UA"/>
-        </w:rPr>
-        <w:t xml:space="preserve"> [Електронний ресурс] – Режим доступу:</w:t>
+      <w:r>
+        <w:rPr>
+          <w:szCs w:val="28"/>
+          <w:lang w:val="uk-UA"/>
+        </w:rPr>
+        <w:t>Грамотная клиент-серверная архитектура: как правильно проектировать и разрабатывать web API, Владимир, web-developer in Noveo [Електронний ресурс] – Режим доступу:</w:t>
       </w:r>
       <w:r>
         <w:rPr>
@@ -25691,21 +22187,12 @@
           <w:lang w:val="uk-UA"/>
         </w:rPr>
       </w:pPr>
-      <w:proofErr w:type="spellStart"/>
-      <w:r>
-        <w:rPr>
-          <w:szCs w:val="28"/>
-          <w:lang w:val="uk-UA"/>
-        </w:rPr>
-        <w:t>Flutter</w:t>
-      </w:r>
-      <w:proofErr w:type="spellEnd"/>
-      <w:r>
-        <w:rPr>
-          <w:szCs w:val="28"/>
-          <w:lang w:val="uk-UA"/>
-        </w:rPr>
-        <w:t xml:space="preserve"> </w:t>
+      <w:r>
+        <w:rPr>
+          <w:szCs w:val="28"/>
+          <w:lang w:val="uk-UA"/>
+        </w:rPr>
+        <w:t xml:space="preserve">Flutter </w:t>
       </w:r>
       <w:r>
         <w:rPr>
@@ -25765,53 +22252,12 @@
           <w:lang w:val="uk-UA"/>
         </w:rPr>
       </w:pPr>
-      <w:proofErr w:type="spellStart"/>
-      <w:r>
-        <w:rPr>
-          <w:szCs w:val="28"/>
-          <w:lang w:val="uk-UA"/>
-        </w:rPr>
-        <w:t>Dart</w:t>
-      </w:r>
-      <w:proofErr w:type="spellEnd"/>
-      <w:r>
-        <w:rPr>
-          <w:szCs w:val="28"/>
-          <w:lang w:val="uk-UA"/>
-        </w:rPr>
-        <w:t xml:space="preserve"> (</w:t>
-      </w:r>
-      <w:proofErr w:type="spellStart"/>
-      <w:r>
-        <w:rPr>
-          <w:szCs w:val="28"/>
-          <w:lang w:val="uk-UA"/>
-        </w:rPr>
-        <w:t>programming</w:t>
-      </w:r>
-      <w:proofErr w:type="spellEnd"/>
-      <w:r>
-        <w:rPr>
-          <w:szCs w:val="28"/>
-          <w:lang w:val="uk-UA"/>
-        </w:rPr>
-        <w:t xml:space="preserve"> </w:t>
-      </w:r>
-      <w:proofErr w:type="spellStart"/>
-      <w:r>
-        <w:rPr>
-          <w:szCs w:val="28"/>
-          <w:lang w:val="uk-UA"/>
-        </w:rPr>
-        <w:t>language</w:t>
-      </w:r>
-      <w:proofErr w:type="spellEnd"/>
-      <w:r>
-        <w:rPr>
-          <w:szCs w:val="28"/>
-          <w:lang w:val="uk-UA"/>
-        </w:rPr>
-        <w:t>)</w:t>
+      <w:r>
+        <w:rPr>
+          <w:szCs w:val="28"/>
+          <w:lang w:val="uk-UA"/>
+        </w:rPr>
+        <w:t>Dart (programming language)</w:t>
       </w:r>
       <w:r>
         <w:rPr>
@@ -25861,53 +22307,12 @@
           <w:lang w:val="uk-UA"/>
         </w:rPr>
       </w:pPr>
-      <w:proofErr w:type="spellStart"/>
-      <w:r>
-        <w:rPr>
-          <w:szCs w:val="28"/>
-          <w:lang w:val="uk-UA"/>
-        </w:rPr>
-        <w:t>Visual</w:t>
-      </w:r>
-      <w:proofErr w:type="spellEnd"/>
-      <w:r>
-        <w:rPr>
-          <w:szCs w:val="28"/>
-          <w:lang w:val="uk-UA"/>
-        </w:rPr>
-        <w:t xml:space="preserve"> </w:t>
-      </w:r>
-      <w:proofErr w:type="spellStart"/>
-      <w:r>
-        <w:rPr>
-          <w:szCs w:val="28"/>
-          <w:lang w:val="uk-UA"/>
-        </w:rPr>
-        <w:t>Studio</w:t>
-      </w:r>
-      <w:proofErr w:type="spellEnd"/>
-      <w:r>
-        <w:rPr>
-          <w:szCs w:val="28"/>
-          <w:lang w:val="uk-UA"/>
-        </w:rPr>
-        <w:t xml:space="preserve"> </w:t>
-      </w:r>
-      <w:proofErr w:type="spellStart"/>
-      <w:r>
-        <w:rPr>
-          <w:szCs w:val="28"/>
-          <w:lang w:val="uk-UA"/>
-        </w:rPr>
-        <w:t>Code</w:t>
-      </w:r>
-      <w:proofErr w:type="spellEnd"/>
-      <w:r>
-        <w:rPr>
-          <w:szCs w:val="28"/>
-          <w:lang w:val="uk-UA"/>
-        </w:rPr>
-        <w:t xml:space="preserve"> [</w:t>
+      <w:r>
+        <w:rPr>
+          <w:szCs w:val="28"/>
+          <w:lang w:val="uk-UA"/>
+        </w:rPr>
+        <w:t>Visual Studio Code [</w:t>
       </w:r>
       <w:r>
         <w:rPr>
@@ -25951,21 +22356,7 @@
         <w:rPr>
           <w:lang w:val="en-US"/>
         </w:rPr>
-        <w:t xml:space="preserve">Developer </w:t>
-      </w:r>
-      <w:proofErr w:type="spellStart"/>
-      <w:r>
-        <w:rPr>
-          <w:lang w:val="en-US"/>
-        </w:rPr>
-        <w:t>Servey</w:t>
-      </w:r>
-      <w:proofErr w:type="spellEnd"/>
-      <w:r>
-        <w:rPr>
-          <w:lang w:val="en-US"/>
-        </w:rPr>
-        <w:t xml:space="preserve"> Results 2019 </w:t>
+        <w:t xml:space="preserve">Developer Servey Results 2019 </w:t>
       </w:r>
       <w:r>
         <w:rPr>
@@ -26010,23 +22401,7 @@
           <w:szCs w:val="28"/>
           <w:lang w:val="uk-UA"/>
         </w:rPr>
-        <w:t xml:space="preserve">ASP.NET </w:t>
-      </w:r>
-      <w:proofErr w:type="spellStart"/>
-      <w:r>
-        <w:rPr>
-          <w:szCs w:val="28"/>
-          <w:lang w:val="uk-UA"/>
-        </w:rPr>
-        <w:t>Core</w:t>
-      </w:r>
-      <w:proofErr w:type="spellEnd"/>
-      <w:r>
-        <w:rPr>
-          <w:szCs w:val="28"/>
-          <w:lang w:val="uk-UA"/>
-        </w:rPr>
-        <w:t xml:space="preserve"> [</w:t>
+        <w:t>ASP.NET Core [</w:t>
       </w:r>
       <w:r>
         <w:rPr>
@@ -26126,235 +22501,161 @@
           <w:szCs w:val="28"/>
           <w:lang w:val="uk-UA"/>
         </w:rPr>
-        <w:t xml:space="preserve">A </w:t>
-      </w:r>
-      <w:proofErr w:type="spellStart"/>
-      <w:r>
-        <w:rPr>
-          <w:szCs w:val="28"/>
-          <w:lang w:val="uk-UA"/>
+        <w:t xml:space="preserve">A tour of the C# language </w:t>
+      </w:r>
+      <w:r>
+        <w:rPr>
+          <w:szCs w:val="28"/>
+          <w:lang w:val="uk-UA"/>
+        </w:rPr>
+        <w:t>[</w:t>
+      </w:r>
+      <w:r>
+        <w:rPr>
+          <w:szCs w:val="28"/>
+          <w:lang w:val="uk-UA"/>
+        </w:rPr>
+        <w:t>Електронний</w:t>
+      </w:r>
+      <w:r>
+        <w:rPr>
+          <w:szCs w:val="28"/>
+          <w:lang w:val="uk-UA"/>
+        </w:rPr>
+        <w:t xml:space="preserve"> ресурс] – Режим доступу:</w:t>
+      </w:r>
+      <w:r>
+        <w:rPr>
+          <w:lang w:val="uk-UA"/>
+        </w:rPr>
+        <w:br/>
+      </w:r>
+      <w:r>
+        <w:rPr>
+          <w:lang w:val="en-US"/>
+        </w:rPr>
+        <w:t>https</w:t>
+      </w:r>
+      <w:r>
+        <w:rPr>
+          <w:lang w:val="uk-UA"/>
+        </w:rPr>
+        <w:t>://</w:t>
+      </w:r>
+      <w:r>
+        <w:rPr>
+          <w:lang w:val="en-US"/>
+        </w:rPr>
+        <w:t>docs</w:t>
+      </w:r>
+      <w:r>
+        <w:rPr>
+          <w:lang w:val="uk-UA"/>
+        </w:rPr>
+        <w:t>.</w:t>
+      </w:r>
+      <w:r>
+        <w:rPr>
+          <w:lang w:val="en-US"/>
+        </w:rPr>
+        <w:t>microsoft</w:t>
+      </w:r>
+      <w:r>
+        <w:rPr>
+          <w:lang w:val="uk-UA"/>
+        </w:rPr>
+        <w:t>.</w:t>
+      </w:r>
+      <w:r>
+        <w:rPr>
+          <w:lang w:val="en-US"/>
+        </w:rPr>
+        <w:t>com</w:t>
+      </w:r>
+      <w:r>
+        <w:rPr>
+          <w:lang w:val="uk-UA"/>
+        </w:rPr>
+        <w:t>/</w:t>
+      </w:r>
+      <w:r>
+        <w:rPr>
+          <w:lang w:val="en-US"/>
+        </w:rPr>
+        <w:t>en</w:t>
+      </w:r>
+      <w:r>
+        <w:rPr>
+          <w:lang w:val="uk-UA"/>
+        </w:rPr>
+        <w:t>-</w:t>
+      </w:r>
+      <w:r>
+        <w:rPr>
+          <w:lang w:val="en-US"/>
+        </w:rPr>
+        <w:t>us</w:t>
+      </w:r>
+      <w:r>
+        <w:rPr>
+          <w:lang w:val="uk-UA"/>
+        </w:rPr>
+        <w:t>/</w:t>
+      </w:r>
+      <w:r>
+        <w:rPr>
+          <w:lang w:val="en-US"/>
+        </w:rPr>
+        <w:t>dotnet</w:t>
+      </w:r>
+      <w:r>
+        <w:rPr>
+          <w:lang w:val="uk-UA"/>
+        </w:rPr>
+        <w:t>/</w:t>
+      </w:r>
+      <w:r>
+        <w:rPr>
+          <w:lang w:val="en-US"/>
+        </w:rPr>
+        <w:t>csharp</w:t>
+      </w:r>
+      <w:r>
+        <w:rPr>
+          <w:lang w:val="uk-UA"/>
+        </w:rPr>
+        <w:t>/</w:t>
+      </w:r>
+      <w:r>
+        <w:rPr>
+          <w:lang w:val="en-US"/>
         </w:rPr>
         <w:t>tour</w:t>
       </w:r>
-      <w:proofErr w:type="spellEnd"/>
-      <w:r>
-        <w:rPr>
-          <w:szCs w:val="28"/>
-          <w:lang w:val="uk-UA"/>
-        </w:rPr>
-        <w:t xml:space="preserve"> </w:t>
-      </w:r>
-      <w:proofErr w:type="spellStart"/>
-      <w:r>
-        <w:rPr>
-          <w:szCs w:val="28"/>
-          <w:lang w:val="uk-UA"/>
+      <w:r>
+        <w:rPr>
+          <w:lang w:val="uk-UA"/>
+        </w:rPr>
+        <w:t>-</w:t>
+      </w:r>
+      <w:r>
+        <w:rPr>
+          <w:lang w:val="en-US"/>
         </w:rPr>
         <w:t>of</w:t>
       </w:r>
-      <w:proofErr w:type="spellEnd"/>
-      <w:r>
-        <w:rPr>
-          <w:szCs w:val="28"/>
-          <w:lang w:val="uk-UA"/>
-        </w:rPr>
-        <w:t xml:space="preserve"> </w:t>
-      </w:r>
-      <w:proofErr w:type="spellStart"/>
-      <w:r>
-        <w:rPr>
-          <w:szCs w:val="28"/>
-          <w:lang w:val="uk-UA"/>
-        </w:rPr>
-        <w:t>the</w:t>
-      </w:r>
-      <w:proofErr w:type="spellEnd"/>
-      <w:r>
-        <w:rPr>
-          <w:szCs w:val="28"/>
-          <w:lang w:val="uk-UA"/>
-        </w:rPr>
-        <w:t xml:space="preserve"> C# </w:t>
-      </w:r>
-      <w:proofErr w:type="spellStart"/>
-      <w:r>
-        <w:rPr>
-          <w:szCs w:val="28"/>
-          <w:lang w:val="uk-UA"/>
-        </w:rPr>
-        <w:t>language</w:t>
-      </w:r>
-      <w:proofErr w:type="spellEnd"/>
-      <w:r>
-        <w:rPr>
-          <w:szCs w:val="28"/>
-          <w:lang w:val="uk-UA"/>
-        </w:rPr>
-        <w:t xml:space="preserve"> </w:t>
-      </w:r>
-      <w:r>
-        <w:rPr>
-          <w:szCs w:val="28"/>
-          <w:lang w:val="uk-UA"/>
-        </w:rPr>
-        <w:t>[</w:t>
-      </w:r>
-      <w:r>
-        <w:rPr>
-          <w:szCs w:val="28"/>
-          <w:lang w:val="uk-UA"/>
-        </w:rPr>
-        <w:t>Електронний</w:t>
-      </w:r>
-      <w:r>
-        <w:rPr>
-          <w:szCs w:val="28"/>
-          <w:lang w:val="uk-UA"/>
-        </w:rPr>
-        <w:t xml:space="preserve"> ресурс] – Режим доступу:</w:t>
-      </w:r>
-      <w:r>
-        <w:rPr>
-          <w:lang w:val="uk-UA"/>
-        </w:rPr>
-        <w:br/>
+      <w:r>
+        <w:rPr>
+          <w:lang w:val="uk-UA"/>
+        </w:rPr>
+        <w:t>-</w:t>
       </w:r>
       <w:r>
         <w:rPr>
           <w:lang w:val="en-US"/>
         </w:rPr>
-        <w:t>https</w:t>
-      </w:r>
-      <w:r>
-        <w:rPr>
-          <w:lang w:val="uk-UA"/>
-        </w:rPr>
-        <w:t>://</w:t>
-      </w:r>
-      <w:r>
-        <w:rPr>
-          <w:lang w:val="en-US"/>
-        </w:rPr>
-        <w:t>docs</w:t>
-      </w:r>
-      <w:r>
-        <w:rPr>
-          <w:lang w:val="uk-UA"/>
-        </w:rPr>
-        <w:t>.</w:t>
-      </w:r>
-      <w:proofErr w:type="spellStart"/>
-      <w:r>
-        <w:rPr>
-          <w:lang w:val="en-US"/>
-        </w:rPr>
-        <w:t>microsoft</w:t>
-      </w:r>
-      <w:proofErr w:type="spellEnd"/>
-      <w:r>
-        <w:rPr>
-          <w:lang w:val="uk-UA"/>
-        </w:rPr>
-        <w:t>.</w:t>
-      </w:r>
-      <w:r>
-        <w:rPr>
-          <w:lang w:val="en-US"/>
-        </w:rPr>
-        <w:t>com</w:t>
-      </w:r>
-      <w:r>
-        <w:rPr>
-          <w:lang w:val="uk-UA"/>
-        </w:rPr>
-        <w:t>/</w:t>
-      </w:r>
-      <w:proofErr w:type="spellStart"/>
-      <w:r>
-        <w:rPr>
-          <w:lang w:val="en-US"/>
-        </w:rPr>
-        <w:t>en</w:t>
-      </w:r>
-      <w:proofErr w:type="spellEnd"/>
-      <w:r>
-        <w:rPr>
-          <w:lang w:val="uk-UA"/>
-        </w:rPr>
-        <w:t>-</w:t>
-      </w:r>
-      <w:r>
-        <w:rPr>
-          <w:lang w:val="en-US"/>
-        </w:rPr>
-        <w:t>us</w:t>
-      </w:r>
-      <w:r>
-        <w:rPr>
-          <w:lang w:val="uk-UA"/>
-        </w:rPr>
-        <w:t>/</w:t>
-      </w:r>
-      <w:proofErr w:type="spellStart"/>
-      <w:r>
-        <w:rPr>
-          <w:lang w:val="en-US"/>
-        </w:rPr>
-        <w:t>dotnet</w:t>
-      </w:r>
-      <w:proofErr w:type="spellEnd"/>
-      <w:r>
-        <w:rPr>
-          <w:lang w:val="uk-UA"/>
-        </w:rPr>
-        <w:t>/</w:t>
-      </w:r>
-      <w:proofErr w:type="spellStart"/>
-      <w:r>
-        <w:rPr>
-          <w:lang w:val="en-US"/>
-        </w:rPr>
         <w:t>csharp</w:t>
       </w:r>
-      <w:proofErr w:type="spellEnd"/>
-      <w:r>
-        <w:rPr>
-          <w:lang w:val="uk-UA"/>
-        </w:rPr>
-        <w:t>/</w:t>
-      </w:r>
-      <w:r>
-        <w:rPr>
-          <w:lang w:val="en-US"/>
-        </w:rPr>
-        <w:t>tour</w:t>
-      </w:r>
-      <w:r>
-        <w:rPr>
-          <w:lang w:val="uk-UA"/>
-        </w:rPr>
-        <w:t>-</w:t>
-      </w:r>
-      <w:r>
-        <w:rPr>
-          <w:lang w:val="en-US"/>
-        </w:rPr>
-        <w:t>of</w:t>
-      </w:r>
-      <w:r>
-        <w:rPr>
-          <w:lang w:val="uk-UA"/>
-        </w:rPr>
-        <w:t>-</w:t>
-      </w:r>
-      <w:proofErr w:type="spellStart"/>
-      <w:r>
-        <w:rPr>
-          <w:lang w:val="en-US"/>
-        </w:rPr>
-        <w:t>csharp</w:t>
-      </w:r>
-      <w:proofErr w:type="spellEnd"/>
       <w:r>
         <w:rPr>
           <w:lang w:val="uk-UA"/>
@@ -26388,115 +22689,7 @@
           <w:szCs w:val="21"/>
           <w:shd w:val="clear" w:color="auto" w:fill="FFFFFF"/>
         </w:rPr>
-        <w:t xml:space="preserve">Гавриляк О. В. </w:t>
-      </w:r>
-      <w:proofErr w:type="spellStart"/>
-      <w:r>
-        <w:rPr>
-          <w:color w:val="000000"/>
-          <w:szCs w:val="21"/>
-          <w:shd w:val="clear" w:color="auto" w:fill="FFFFFF"/>
-        </w:rPr>
-        <w:t>Awesome</w:t>
-      </w:r>
-      <w:proofErr w:type="spellEnd"/>
-      <w:r>
-        <w:rPr>
-          <w:color w:val="000000"/>
-          <w:szCs w:val="21"/>
-          <w:shd w:val="clear" w:color="auto" w:fill="FFFFFF"/>
-        </w:rPr>
-        <w:t xml:space="preserve"> </w:t>
-      </w:r>
-      <w:proofErr w:type="spellStart"/>
-      <w:r>
-        <w:rPr>
-          <w:color w:val="000000"/>
-          <w:szCs w:val="21"/>
-          <w:shd w:val="clear" w:color="auto" w:fill="FFFFFF"/>
-        </w:rPr>
-        <w:t>Map</w:t>
-      </w:r>
-      <w:proofErr w:type="spellEnd"/>
-      <w:r>
-        <w:rPr>
-          <w:color w:val="000000"/>
-          <w:szCs w:val="21"/>
-          <w:shd w:val="clear" w:color="auto" w:fill="FFFFFF"/>
-        </w:rPr>
-        <w:t xml:space="preserve"> [</w:t>
-      </w:r>
-      <w:proofErr w:type="spellStart"/>
-      <w:r>
-        <w:rPr>
-          <w:color w:val="000000"/>
-          <w:szCs w:val="21"/>
-          <w:shd w:val="clear" w:color="auto" w:fill="FFFFFF"/>
-        </w:rPr>
-        <w:t>Електронний</w:t>
-      </w:r>
-      <w:proofErr w:type="spellEnd"/>
-      <w:r>
-        <w:rPr>
-          <w:color w:val="000000"/>
-          <w:szCs w:val="21"/>
-          <w:shd w:val="clear" w:color="auto" w:fill="FFFFFF"/>
-        </w:rPr>
-        <w:t xml:space="preserve"> ресурс] / </w:t>
-      </w:r>
-      <w:proofErr w:type="spellStart"/>
-      <w:r>
-        <w:rPr>
-          <w:color w:val="000000"/>
-          <w:szCs w:val="21"/>
-          <w:shd w:val="clear" w:color="auto" w:fill="FFFFFF"/>
-        </w:rPr>
-        <w:t>Олександр</w:t>
-      </w:r>
-      <w:proofErr w:type="spellEnd"/>
-      <w:r>
-        <w:rPr>
-          <w:color w:val="000000"/>
-          <w:szCs w:val="21"/>
-          <w:shd w:val="clear" w:color="auto" w:fill="FFFFFF"/>
-        </w:rPr>
-        <w:t xml:space="preserve"> </w:t>
-      </w:r>
-      <w:proofErr w:type="spellStart"/>
-      <w:r>
-        <w:rPr>
-          <w:color w:val="000000"/>
-          <w:szCs w:val="21"/>
-          <w:shd w:val="clear" w:color="auto" w:fill="FFFFFF"/>
-        </w:rPr>
-        <w:t>Володимирович</w:t>
-      </w:r>
-      <w:proofErr w:type="spellEnd"/>
-      <w:r>
-        <w:rPr>
-          <w:color w:val="000000"/>
-          <w:szCs w:val="21"/>
-          <w:shd w:val="clear" w:color="auto" w:fill="FFFFFF"/>
-        </w:rPr>
-        <w:t xml:space="preserve"> Гавриляк. – 2020. – Режим доступу </w:t>
-      </w:r>
-      <w:proofErr w:type="gramStart"/>
-      <w:r>
-        <w:rPr>
-          <w:color w:val="000000"/>
-          <w:szCs w:val="21"/>
-          <w:shd w:val="clear" w:color="auto" w:fill="FFFFFF"/>
-        </w:rPr>
-        <w:t>до ресурсу</w:t>
-      </w:r>
-      <w:proofErr w:type="gramEnd"/>
-      <w:r>
-        <w:rPr>
-          <w:color w:val="000000"/>
-          <w:szCs w:val="21"/>
-          <w:shd w:val="clear" w:color="auto" w:fill="FFFFFF"/>
-        </w:rPr>
-        <w:t xml:space="preserve">: </w:t>
+        <w:t xml:space="preserve">Гавриляк О. В. Awesome Map [Електронний ресурс] / Олександр Володимирович Гавриляк. – 2020. – Режим доступу до ресурсу: </w:t>
       </w:r>
       <w:r>
         <w:rPr>
@@ -26529,23 +22722,7 @@
           <w:szCs w:val="28"/>
           <w:lang w:val="uk-UA"/>
         </w:rPr>
-        <w:t xml:space="preserve"> </w:t>
-      </w:r>
-      <w:proofErr w:type="spellStart"/>
-      <w:r>
-        <w:rPr>
-          <w:szCs w:val="28"/>
-          <w:lang w:val="uk-UA"/>
-        </w:rPr>
-        <w:t>Введеня</w:t>
-      </w:r>
-      <w:proofErr w:type="spellEnd"/>
-      <w:r>
-        <w:rPr>
-          <w:szCs w:val="28"/>
-          <w:lang w:val="uk-UA"/>
-        </w:rPr>
-        <w:t xml:space="preserve"> в </w:t>
+        <w:t xml:space="preserve"> Введеня в </w:t>
       </w:r>
       <w:r>
         <w:rPr>
@@ -26693,7 +22870,7 @@
           <w:rPr>
             <w:noProof/>
           </w:rPr>
-          <w:t>56</w:t>
+          <w:t>21</w:t>
         </w:r>
         <w:r>
           <w:rPr>
@@ -32017,7 +28194,7 @@
 </file>
 
 <file path=customXml/itemProps1.xml><?xml version="1.0" encoding="utf-8"?>
-<ds:datastoreItem xmlns:ds="http://schemas.openxmlformats.org/officeDocument/2006/customXml" ds:itemID="{988BCB83-F715-4A81-9441-2FD168A5665E}">
+<ds:datastoreItem xmlns:ds="http://schemas.openxmlformats.org/officeDocument/2006/customXml" ds:itemID="{06AF1C96-4E22-4B4D-B923-153E663C8101}">
   <ds:schemaRefs>
     <ds:schemaRef ds:uri="http://schemas.openxmlformats.org/officeDocument/2006/bibliography"/>
   </ds:schemaRefs>

--- a/docs/ТІ-62 Гавриляк Пояснювальна записка.docx
+++ b/docs/ТІ-62 Гавриляк Пояснювальна записка.docx
@@ -683,6 +683,13 @@
         </w:rPr>
         <w:t xml:space="preserve"> наук</w:t>
       </w:r>
+      <w:r>
+        <w:rPr>
+          <w:bCs/>
+          <w:szCs w:val="28"/>
+        </w:rPr>
+        <w:t>,</w:t>
+      </w:r>
     </w:p>
     <w:p>
       <w:pPr>
@@ -718,6 +725,7 @@
           <w:tab w:val="left" w:leader="underscore" w:pos="8903"/>
         </w:tabs>
         <w:spacing w:before="240"/>
+        <w:ind w:left="720" w:firstLine="0"/>
         <w:rPr>
           <w:bCs/>
           <w:szCs w:val="28"/>
@@ -730,61 +738,41 @@
         </w:rPr>
         <w:t>Рецензент:</w:t>
       </w:r>
-    </w:p>
-    <w:p>
-      <w:pPr>
-        <w:tabs>
-          <w:tab w:val="left" w:leader="underscore" w:pos="7371"/>
-          <w:tab w:val="left" w:pos="7513"/>
-          <w:tab w:val="left" w:leader="underscore" w:pos="8903"/>
-        </w:tabs>
+      <w:r>
         <w:rPr>
           <w:bCs/>
           <w:szCs w:val="28"/>
-          <w:highlight w:val="yellow"/>
-        </w:rPr>
-      </w:pPr>
+        </w:rPr>
+        <w:br/>
+        <w:t>Доцент, кандидат технічних наук,</w:t>
+      </w:r>
       <w:r>
         <w:rPr>
           <w:bCs/>
           <w:szCs w:val="28"/>
-          <w:highlight w:val="yellow"/>
-        </w:rPr>
-        <w:t>Посада, науковий ступінь, вчене звання,</w:t>
-      </w:r>
-    </w:p>
-    <w:p>
-      <w:pPr>
-        <w:tabs>
-          <w:tab w:val="left" w:pos="7513"/>
-        </w:tabs>
+        </w:rPr>
+        <w:br/>
+      </w:r>
+      <w:r>
         <w:rPr>
           <w:bCs/>
           <w:szCs w:val="28"/>
         </w:rPr>
-      </w:pPr>
+        <w:t>С</w:t>
+      </w:r>
       <w:r>
         <w:rPr>
           <w:bCs/>
           <w:szCs w:val="28"/>
-          <w:highlight w:val="yellow"/>
-        </w:rPr>
-        <w:t>Прізвище, ім’я, по батькові</w:t>
-      </w:r>
-      <w:r>
-        <w:rPr>
-          <w:bCs/>
-          <w:color w:val="FF0000"/>
-          <w:szCs w:val="28"/>
-        </w:rPr>
-        <w:tab/>
+        </w:rPr>
+        <w:t>тепанець Олександр Васильович                                      ___</w:t>
       </w:r>
       <w:r>
         <w:rPr>
           <w:bCs/>
           <w:szCs w:val="28"/>
         </w:rPr>
-        <w:t>__________</w:t>
+        <w:t>_______</w:t>
       </w:r>
     </w:p>
     <w:p>
@@ -3543,7 +3531,7 @@
           <w:r>
             <w:fldChar w:fldCharType="separate"/>
           </w:r>
-          <w:hyperlink w:anchor="_Toc42467227" w:history="1">
+          <w:hyperlink w:anchor="_Toc42882243" w:history="1">
             <w:r>
               <w:rPr>
                 <w:rStyle w:val="Hyperlink"/>
@@ -3570,7 +3558,7 @@
                 <w:noProof/>
                 <w:webHidden/>
               </w:rPr>
-              <w:instrText xml:space="preserve"> PAGEREF _Toc42467227 \h </w:instrText>
+              <w:instrText xml:space="preserve"> PAGEREF _Toc42882243 \h </w:instrText>
             </w:r>
             <w:r>
               <w:rPr>
@@ -3612,7 +3600,7 @@
               <w:lang w:val="en-US" w:eastAsia="en-US"/>
             </w:rPr>
           </w:pPr>
-          <w:hyperlink w:anchor="_Toc42467228" w:history="1">
+          <w:hyperlink w:anchor="_Toc42882244" w:history="1">
             <w:r>
               <w:rPr>
                 <w:rStyle w:val="Hyperlink"/>
@@ -3639,7 +3627,7 @@
                 <w:noProof/>
                 <w:webHidden/>
               </w:rPr>
-              <w:instrText xml:space="preserve"> PAGEREF _Toc42467228 \h </w:instrText>
+              <w:instrText xml:space="preserve"> PAGEREF _Toc42882244 \h </w:instrText>
             </w:r>
             <w:r>
               <w:rPr>
@@ -3681,7 +3669,7 @@
               <w:lang w:val="en-US" w:eastAsia="en-US"/>
             </w:rPr>
           </w:pPr>
-          <w:hyperlink w:anchor="_Toc42467229" w:history="1">
+          <w:hyperlink w:anchor="_Toc42882245" w:history="1">
             <w:r>
               <w:rPr>
                 <w:rStyle w:val="Hyperlink"/>
@@ -3708,7 +3696,7 @@
                 <w:noProof/>
                 <w:webHidden/>
               </w:rPr>
-              <w:instrText xml:space="preserve"> PAGEREF _Toc42467229 \h </w:instrText>
+              <w:instrText xml:space="preserve"> PAGEREF _Toc42882245 \h </w:instrText>
             </w:r>
             <w:r>
               <w:rPr>
@@ -3750,7 +3738,7 @@
               <w:lang w:val="en-US" w:eastAsia="en-US"/>
             </w:rPr>
           </w:pPr>
-          <w:hyperlink w:anchor="_Toc42467230" w:history="1">
+          <w:hyperlink w:anchor="_Toc42882246" w:history="1">
             <w:r>
               <w:rPr>
                 <w:rStyle w:val="Hyperlink"/>
@@ -3777,7 +3765,7 @@
                 <w:noProof/>
                 <w:webHidden/>
               </w:rPr>
-              <w:instrText xml:space="preserve"> PAGEREF _Toc42467230 \h </w:instrText>
+              <w:instrText xml:space="preserve"> PAGEREF _Toc42882246 \h </w:instrText>
             </w:r>
             <w:r>
               <w:rPr>
@@ -3819,7 +3807,7 @@
               <w:lang w:val="en-US" w:eastAsia="en-US"/>
             </w:rPr>
           </w:pPr>
-          <w:hyperlink w:anchor="_Toc42467231" w:history="1">
+          <w:hyperlink w:anchor="_Toc42882247" w:history="1">
             <w:r>
               <w:rPr>
                 <w:rStyle w:val="Hyperlink"/>
@@ -3863,7 +3851,7 @@
                 <w:noProof/>
                 <w:webHidden/>
               </w:rPr>
-              <w:instrText xml:space="preserve"> PAGEREF _Toc42467231 \h </w:instrText>
+              <w:instrText xml:space="preserve"> PAGEREF _Toc42882247 \h </w:instrText>
             </w:r>
             <w:r>
               <w:rPr>
@@ -3905,7 +3893,7 @@
               <w:lang w:val="en-US" w:eastAsia="en-US"/>
             </w:rPr>
           </w:pPr>
-          <w:hyperlink w:anchor="_Toc42467232" w:history="1">
+          <w:hyperlink w:anchor="_Toc42882248" w:history="1">
             <w:r>
               <w:rPr>
                 <w:rStyle w:val="Hyperlink"/>
@@ -3949,7 +3937,7 @@
                 <w:noProof/>
                 <w:webHidden/>
               </w:rPr>
-              <w:instrText xml:space="preserve"> PAGEREF _Toc42467232 \h </w:instrText>
+              <w:instrText xml:space="preserve"> PAGEREF _Toc42882248 \h </w:instrText>
             </w:r>
             <w:r>
               <w:rPr>
@@ -3991,7 +3979,7 @@
               <w:lang w:val="en-US" w:eastAsia="en-US"/>
             </w:rPr>
           </w:pPr>
-          <w:hyperlink w:anchor="_Toc42467233" w:history="1">
+          <w:hyperlink w:anchor="_Toc42882249" w:history="1">
             <w:r>
               <w:rPr>
                 <w:rStyle w:val="Hyperlink"/>
@@ -4035,7 +4023,7 @@
                 <w:noProof/>
                 <w:webHidden/>
               </w:rPr>
-              <w:instrText xml:space="preserve"> PAGEREF _Toc42467233 \h </w:instrText>
+              <w:instrText xml:space="preserve"> PAGEREF _Toc42882249 \h </w:instrText>
             </w:r>
             <w:r>
               <w:rPr>
@@ -4077,7 +4065,7 @@
               <w:lang w:val="en-US" w:eastAsia="en-US"/>
             </w:rPr>
           </w:pPr>
-          <w:hyperlink w:anchor="_Toc42467234" w:history="1">
+          <w:hyperlink w:anchor="_Toc42882250" w:history="1">
             <w:r>
               <w:rPr>
                 <w:rStyle w:val="Hyperlink"/>
@@ -4121,7 +4109,7 @@
                 <w:noProof/>
                 <w:webHidden/>
               </w:rPr>
-              <w:instrText xml:space="preserve"> PAGEREF _Toc42467234 \h </w:instrText>
+              <w:instrText xml:space="preserve"> PAGEREF _Toc42882250 \h </w:instrText>
             </w:r>
             <w:r>
               <w:rPr>
@@ -4163,7 +4151,7 @@
               <w:lang w:val="en-US" w:eastAsia="en-US"/>
             </w:rPr>
           </w:pPr>
-          <w:hyperlink w:anchor="_Toc42467235" w:history="1">
+          <w:hyperlink w:anchor="_Toc42882251" w:history="1">
             <w:r>
               <w:rPr>
                 <w:rStyle w:val="Hyperlink"/>
@@ -4207,7 +4195,7 @@
                 <w:noProof/>
                 <w:webHidden/>
               </w:rPr>
-              <w:instrText xml:space="preserve"> PAGEREF _Toc42467235 \h </w:instrText>
+              <w:instrText xml:space="preserve"> PAGEREF _Toc42882251 \h </w:instrText>
             </w:r>
             <w:r>
               <w:rPr>
@@ -4249,7 +4237,7 @@
               <w:lang w:val="en-US" w:eastAsia="en-US"/>
             </w:rPr>
           </w:pPr>
-          <w:hyperlink w:anchor="_Toc42467236" w:history="1">
+          <w:hyperlink w:anchor="_Toc42882252" w:history="1">
             <w:r>
               <w:rPr>
                 <w:rStyle w:val="Hyperlink"/>
@@ -4293,7 +4281,7 @@
                 <w:noProof/>
                 <w:webHidden/>
               </w:rPr>
-              <w:instrText xml:space="preserve"> PAGEREF _Toc42467236 \h </w:instrText>
+              <w:instrText xml:space="preserve"> PAGEREF _Toc42882252 \h </w:instrText>
             </w:r>
             <w:r>
               <w:rPr>
@@ -4335,7 +4323,7 @@
               <w:lang w:val="en-US" w:eastAsia="en-US"/>
             </w:rPr>
           </w:pPr>
-          <w:hyperlink w:anchor="_Toc42467237" w:history="1">
+          <w:hyperlink w:anchor="_Toc42882253" w:history="1">
             <w:r>
               <w:rPr>
                 <w:rStyle w:val="Hyperlink"/>
@@ -4379,7 +4367,7 @@
                 <w:noProof/>
                 <w:webHidden/>
               </w:rPr>
-              <w:instrText xml:space="preserve"> PAGEREF _Toc42467237 \h </w:instrText>
+              <w:instrText xml:space="preserve"> PAGEREF _Toc42882253 \h </w:instrText>
             </w:r>
             <w:r>
               <w:rPr>
@@ -4421,7 +4409,7 @@
               <w:lang w:val="en-US" w:eastAsia="en-US"/>
             </w:rPr>
           </w:pPr>
-          <w:hyperlink w:anchor="_Toc42467238" w:history="1">
+          <w:hyperlink w:anchor="_Toc42882254" w:history="1">
             <w:r>
               <w:rPr>
                 <w:rStyle w:val="Hyperlink"/>
@@ -4465,7 +4453,7 @@
                 <w:noProof/>
                 <w:webHidden/>
               </w:rPr>
-              <w:instrText xml:space="preserve"> PAGEREF _Toc42467238 \h </w:instrText>
+              <w:instrText xml:space="preserve"> PAGEREF _Toc42882254 \h </w:instrText>
             </w:r>
             <w:r>
               <w:rPr>
@@ -4507,7 +4495,7 @@
               <w:lang w:val="en-US" w:eastAsia="en-US"/>
             </w:rPr>
           </w:pPr>
-          <w:hyperlink w:anchor="_Toc42467239" w:history="1">
+          <w:hyperlink w:anchor="_Toc42882255" w:history="1">
             <w:r>
               <w:rPr>
                 <w:rStyle w:val="Hyperlink"/>
@@ -4534,7 +4522,7 @@
                 <w:noProof/>
                 <w:webHidden/>
               </w:rPr>
-              <w:instrText xml:space="preserve"> PAGEREF _Toc42467239 \h </w:instrText>
+              <w:instrText xml:space="preserve"> PAGEREF _Toc42882255 \h </w:instrText>
             </w:r>
             <w:r>
               <w:rPr>
@@ -4576,7 +4564,7 @@
               <w:lang w:val="en-US" w:eastAsia="en-US"/>
             </w:rPr>
           </w:pPr>
-          <w:hyperlink w:anchor="_Toc42467240" w:history="1">
+          <w:hyperlink w:anchor="_Toc42882256" w:history="1">
             <w:r>
               <w:rPr>
                 <w:rStyle w:val="Hyperlink"/>
@@ -4620,7 +4608,7 @@
                 <w:noProof/>
                 <w:webHidden/>
               </w:rPr>
-              <w:instrText xml:space="preserve"> PAGEREF _Toc42467240 \h </w:instrText>
+              <w:instrText xml:space="preserve"> PAGEREF _Toc42882256 \h </w:instrText>
             </w:r>
             <w:r>
               <w:rPr>
@@ -4662,7 +4650,7 @@
               <w:lang w:val="en-US" w:eastAsia="en-US"/>
             </w:rPr>
           </w:pPr>
-          <w:hyperlink w:anchor="_Toc42467241" w:history="1">
+          <w:hyperlink w:anchor="_Toc42882257" w:history="1">
             <w:r>
               <w:rPr>
                 <w:rStyle w:val="Hyperlink"/>
@@ -4689,7 +4677,7 @@
                 <w:noProof/>
                 <w:webHidden/>
               </w:rPr>
-              <w:instrText xml:space="preserve"> PAGEREF _Toc42467241 \h </w:instrText>
+              <w:instrText xml:space="preserve"> PAGEREF _Toc42882257 \h </w:instrText>
             </w:r>
             <w:r>
               <w:rPr>
@@ -4731,7 +4719,7 @@
               <w:lang w:val="en-US" w:eastAsia="en-US"/>
             </w:rPr>
           </w:pPr>
-          <w:hyperlink w:anchor="_Toc42467242" w:history="1">
+          <w:hyperlink w:anchor="_Toc42882258" w:history="1">
             <w:r>
               <w:rPr>
                 <w:rStyle w:val="Hyperlink"/>
@@ -4775,7 +4763,7 @@
                 <w:noProof/>
                 <w:webHidden/>
               </w:rPr>
-              <w:instrText xml:space="preserve"> PAGEREF _Toc42467242 \h </w:instrText>
+              <w:instrText xml:space="preserve"> PAGEREF _Toc42882258 \h </w:instrText>
             </w:r>
             <w:r>
               <w:rPr>
@@ -4817,7 +4805,7 @@
               <w:lang w:val="en-US" w:eastAsia="en-US"/>
             </w:rPr>
           </w:pPr>
-          <w:hyperlink w:anchor="_Toc42467243" w:history="1">
+          <w:hyperlink w:anchor="_Toc42882259" w:history="1">
             <w:r>
               <w:rPr>
                 <w:rStyle w:val="Hyperlink"/>
@@ -4844,7 +4832,7 @@
                 <w:noProof/>
                 <w:webHidden/>
               </w:rPr>
-              <w:instrText xml:space="preserve"> PAGEREF _Toc42467243 \h </w:instrText>
+              <w:instrText xml:space="preserve"> PAGEREF _Toc42882259 \h </w:instrText>
             </w:r>
             <w:r>
               <w:rPr>
@@ -4886,7 +4874,7 @@
               <w:lang w:val="en-US" w:eastAsia="en-US"/>
             </w:rPr>
           </w:pPr>
-          <w:hyperlink w:anchor="_Toc42467244" w:history="1">
+          <w:hyperlink w:anchor="_Toc42882260" w:history="1">
             <w:r>
               <w:rPr>
                 <w:rStyle w:val="Hyperlink"/>
@@ -4930,7 +4918,7 @@
                 <w:noProof/>
                 <w:webHidden/>
               </w:rPr>
-              <w:instrText xml:space="preserve"> PAGEREF _Toc42467244 \h </w:instrText>
+              <w:instrText xml:space="preserve"> PAGEREF _Toc42882260 \h </w:instrText>
             </w:r>
             <w:r>
               <w:rPr>
@@ -4972,7 +4960,7 @@
               <w:lang w:val="en-US" w:eastAsia="en-US"/>
             </w:rPr>
           </w:pPr>
-          <w:hyperlink w:anchor="_Toc42467247" w:history="1">
+          <w:hyperlink w:anchor="_Toc42882263" w:history="1">
             <w:r>
               <w:rPr>
                 <w:rStyle w:val="Hyperlink"/>
@@ -5016,7 +5004,7 @@
                 <w:noProof/>
                 <w:webHidden/>
               </w:rPr>
-              <w:instrText xml:space="preserve"> PAGEREF _Toc42467247 \h </w:instrText>
+              <w:instrText xml:space="preserve"> PAGEREF _Toc42882263 \h </w:instrText>
             </w:r>
             <w:r>
               <w:rPr>
@@ -5058,7 +5046,7 @@
               <w:lang w:val="en-US" w:eastAsia="en-US"/>
             </w:rPr>
           </w:pPr>
-          <w:hyperlink w:anchor="_Toc42467248" w:history="1">
+          <w:hyperlink w:anchor="_Toc42882264" w:history="1">
             <w:r>
               <w:rPr>
                 <w:rStyle w:val="Hyperlink"/>
@@ -5085,7 +5073,7 @@
                 <w:noProof/>
                 <w:webHidden/>
               </w:rPr>
-              <w:instrText xml:space="preserve"> PAGEREF _Toc42467248 \h </w:instrText>
+              <w:instrText xml:space="preserve"> PAGEREF _Toc42882264 \h </w:instrText>
             </w:r>
             <w:r>
               <w:rPr>
@@ -5127,7 +5115,7 @@
               <w:lang w:val="en-US" w:eastAsia="en-US"/>
             </w:rPr>
           </w:pPr>
-          <w:hyperlink w:anchor="_Toc42467249" w:history="1">
+          <w:hyperlink w:anchor="_Toc42882265" w:history="1">
             <w:r>
               <w:rPr>
                 <w:rStyle w:val="Hyperlink"/>
@@ -5154,77 +5142,7 @@
                 <w:noProof/>
                 <w:webHidden/>
               </w:rPr>
-              <w:instrText xml:space="preserve"> PAGEREF _Toc42467249 \h </w:instrText>
-            </w:r>
-            <w:r>
-              <w:rPr>
-                <w:noProof/>
-                <w:webHidden/>
-              </w:rPr>
-            </w:r>
-            <w:r>
-              <w:rPr>
-                <w:noProof/>
-                <w:webHidden/>
-              </w:rPr>
-              <w:fldChar w:fldCharType="separate"/>
-            </w:r>
-            <w:r>
-              <w:rPr>
-                <w:noProof/>
-                <w:webHidden/>
-              </w:rPr>
-              <w:t>25</w:t>
-            </w:r>
-            <w:r>
-              <w:rPr>
-                <w:noProof/>
-                <w:webHidden/>
-              </w:rPr>
-              <w:fldChar w:fldCharType="end"/>
-            </w:r>
-          </w:hyperlink>
-        </w:p>
-        <w:p>
-          <w:pPr>
-            <w:pStyle w:val="TOC3"/>
-            <w:ind w:firstLine="433"/>
-            <w:rPr>
-              <w:rFonts w:asciiTheme="minorHAnsi" w:eastAsiaTheme="minorEastAsia" w:hAnsiTheme="minorHAnsi" w:cstheme="minorBidi"/>
-              <w:noProof/>
-              <w:sz w:val="22"/>
-              <w:szCs w:val="22"/>
-              <w:lang w:val="en-US" w:eastAsia="en-US"/>
-            </w:rPr>
-          </w:pPr>
-          <w:hyperlink w:anchor="_Toc42467250" w:history="1">
-            <w:r>
-              <w:rPr>
-                <w:rStyle w:val="Hyperlink"/>
-                <w:noProof/>
-              </w:rPr>
-              <w:t>3.1 Технології для реалізації мобільного додатку</w:t>
-            </w:r>
-            <w:r>
-              <w:rPr>
-                <w:noProof/>
-                <w:webHidden/>
-              </w:rPr>
-              <w:tab/>
-            </w:r>
-            <w:r>
-              <w:rPr>
-                <w:noProof/>
-                <w:webHidden/>
-              </w:rPr>
-              <w:fldChar w:fldCharType="begin"/>
-            </w:r>
-            <w:r>
-              <w:rPr>
-                <w:noProof/>
-                <w:webHidden/>
-              </w:rPr>
-              <w:instrText xml:space="preserve"> PAGEREF _Toc42467250 \h </w:instrText>
+              <w:instrText xml:space="preserve"> PAGEREF _Toc42882265 \h </w:instrText>
             </w:r>
             <w:r>
               <w:rPr>
@@ -5266,51 +5184,34 @@
               <w:lang w:val="en-US" w:eastAsia="en-US"/>
             </w:rPr>
           </w:pPr>
-          <w:hyperlink w:anchor="_Toc42467251" w:history="1">
+          <w:hyperlink w:anchor="_Toc42882266" w:history="1">
             <w:r>
               <w:rPr>
                 <w:rStyle w:val="Hyperlink"/>
                 <w:noProof/>
               </w:rPr>
-              <w:t>3.1.1</w:t>
-            </w:r>
-            <w:r>
-              <w:rPr>
-                <w:rFonts w:asciiTheme="minorHAnsi" w:eastAsiaTheme="minorEastAsia" w:hAnsiTheme="minorHAnsi" w:cstheme="minorBidi"/>
-                <w:noProof/>
-                <w:sz w:val="22"/>
-                <w:szCs w:val="22"/>
-                <w:lang w:val="en-US" w:eastAsia="en-US"/>
+              <w:t>3.1 Технології для реалізації мобільного додатку</w:t>
+            </w:r>
+            <w:r>
+              <w:rPr>
+                <w:noProof/>
+                <w:webHidden/>
               </w:rPr>
               <w:tab/>
             </w:r>
             <w:r>
               <w:rPr>
-                <w:rStyle w:val="Hyperlink"/>
-                <w:noProof/>
-              </w:rPr>
-              <w:t>Flutter Framework – крос-платформний фреймворк</w:t>
-            </w:r>
-            <w:r>
-              <w:rPr>
                 <w:noProof/>
                 <w:webHidden/>
               </w:rPr>
-              <w:tab/>
+              <w:fldChar w:fldCharType="begin"/>
             </w:r>
             <w:r>
               <w:rPr>
                 <w:noProof/>
                 <w:webHidden/>
               </w:rPr>
-              <w:fldChar w:fldCharType="begin"/>
-            </w:r>
-            <w:r>
-              <w:rPr>
-                <w:noProof/>
-                <w:webHidden/>
-              </w:rPr>
-              <w:instrText xml:space="preserve"> PAGEREF _Toc42467251 \h </w:instrText>
+              <w:instrText xml:space="preserve"> PAGEREF _Toc42882266 \h </w:instrText>
             </w:r>
             <w:r>
               <w:rPr>
@@ -5352,13 +5253,13 @@
               <w:lang w:val="en-US" w:eastAsia="en-US"/>
             </w:rPr>
           </w:pPr>
-          <w:hyperlink w:anchor="_Toc42467252" w:history="1">
+          <w:hyperlink w:anchor="_Toc42882267" w:history="1">
             <w:r>
               <w:rPr>
                 <w:rStyle w:val="Hyperlink"/>
                 <w:noProof/>
               </w:rPr>
-              <w:t>3.1.2</w:t>
+              <w:t>3.1.1</w:t>
             </w:r>
             <w:r>
               <w:rPr>
@@ -5375,7 +5276,7 @@
                 <w:rStyle w:val="Hyperlink"/>
                 <w:noProof/>
               </w:rPr>
-              <w:t>Dart – мова програмування</w:t>
+              <w:t>Flutter Framework – крос-платформний фреймворк</w:t>
             </w:r>
             <w:r>
               <w:rPr>
@@ -5396,7 +5297,7 @@
                 <w:noProof/>
                 <w:webHidden/>
               </w:rPr>
-              <w:instrText xml:space="preserve"> PAGEREF _Toc42467252 \h </w:instrText>
+              <w:instrText xml:space="preserve"> PAGEREF _Toc42882267 \h </w:instrText>
             </w:r>
             <w:r>
               <w:rPr>
@@ -5416,7 +5317,7 @@
                 <w:noProof/>
                 <w:webHidden/>
               </w:rPr>
-              <w:t>26</w:t>
+              <w:t>25</w:t>
             </w:r>
             <w:r>
               <w:rPr>
@@ -5438,13 +5339,13 @@
               <w:lang w:val="en-US" w:eastAsia="en-US"/>
             </w:rPr>
           </w:pPr>
-          <w:hyperlink w:anchor="_Toc42467253" w:history="1">
+          <w:hyperlink w:anchor="_Toc42882268" w:history="1">
             <w:r>
               <w:rPr>
                 <w:rStyle w:val="Hyperlink"/>
                 <w:noProof/>
               </w:rPr>
-              <w:t>3.1.3</w:t>
+              <w:t>3.1.2</w:t>
             </w:r>
             <w:r>
               <w:rPr>
@@ -5461,6 +5362,92 @@
                 <w:rStyle w:val="Hyperlink"/>
                 <w:noProof/>
               </w:rPr>
+              <w:t>Dart – мова програмування</w:t>
+            </w:r>
+            <w:r>
+              <w:rPr>
+                <w:noProof/>
+                <w:webHidden/>
+              </w:rPr>
+              <w:tab/>
+            </w:r>
+            <w:r>
+              <w:rPr>
+                <w:noProof/>
+                <w:webHidden/>
+              </w:rPr>
+              <w:fldChar w:fldCharType="begin"/>
+            </w:r>
+            <w:r>
+              <w:rPr>
+                <w:noProof/>
+                <w:webHidden/>
+              </w:rPr>
+              <w:instrText xml:space="preserve"> PAGEREF _Toc42882268 \h </w:instrText>
+            </w:r>
+            <w:r>
+              <w:rPr>
+                <w:noProof/>
+                <w:webHidden/>
+              </w:rPr>
+            </w:r>
+            <w:r>
+              <w:rPr>
+                <w:noProof/>
+                <w:webHidden/>
+              </w:rPr>
+              <w:fldChar w:fldCharType="separate"/>
+            </w:r>
+            <w:r>
+              <w:rPr>
+                <w:noProof/>
+                <w:webHidden/>
+              </w:rPr>
+              <w:t>26</w:t>
+            </w:r>
+            <w:r>
+              <w:rPr>
+                <w:noProof/>
+                <w:webHidden/>
+              </w:rPr>
+              <w:fldChar w:fldCharType="end"/>
+            </w:r>
+          </w:hyperlink>
+        </w:p>
+        <w:p>
+          <w:pPr>
+            <w:pStyle w:val="TOC3"/>
+            <w:rPr>
+              <w:rFonts w:asciiTheme="minorHAnsi" w:eastAsiaTheme="minorEastAsia" w:hAnsiTheme="minorHAnsi" w:cstheme="minorBidi"/>
+              <w:noProof/>
+              <w:sz w:val="22"/>
+              <w:szCs w:val="22"/>
+              <w:lang w:val="en-US" w:eastAsia="en-US"/>
+            </w:rPr>
+          </w:pPr>
+          <w:hyperlink w:anchor="_Toc42882269" w:history="1">
+            <w:r>
+              <w:rPr>
+                <w:rStyle w:val="Hyperlink"/>
+                <w:noProof/>
+              </w:rPr>
+              <w:t>3.1.3</w:t>
+            </w:r>
+            <w:r>
+              <w:rPr>
+                <w:rFonts w:asciiTheme="minorHAnsi" w:eastAsiaTheme="minorEastAsia" w:hAnsiTheme="minorHAnsi" w:cstheme="minorBidi"/>
+                <w:noProof/>
+                <w:sz w:val="22"/>
+                <w:szCs w:val="22"/>
+                <w:lang w:val="en-US" w:eastAsia="en-US"/>
+              </w:rPr>
+              <w:tab/>
+            </w:r>
+            <w:r>
+              <w:rPr>
+                <w:rStyle w:val="Hyperlink"/>
+                <w:noProof/>
+              </w:rPr>
               <w:t>Visual Studio Code – редактор вихідного коду</w:t>
             </w:r>
             <w:r>
@@ -5482,7 +5469,7 @@
                 <w:noProof/>
                 <w:webHidden/>
               </w:rPr>
-              <w:instrText xml:space="preserve"> PAGEREF _Toc42467253 \h </w:instrText>
+              <w:instrText xml:space="preserve"> PAGEREF _Toc42882269 \h </w:instrText>
             </w:r>
             <w:r>
               <w:rPr>
@@ -5524,7 +5511,7 @@
               <w:lang w:val="en-US" w:eastAsia="en-US"/>
             </w:rPr>
           </w:pPr>
-          <w:hyperlink w:anchor="_Toc42467254" w:history="1">
+          <w:hyperlink w:anchor="_Toc42882270" w:history="1">
             <w:r>
               <w:rPr>
                 <w:rStyle w:val="Hyperlink"/>
@@ -5568,7 +5555,7 @@
                 <w:noProof/>
                 <w:webHidden/>
               </w:rPr>
-              <w:instrText xml:space="preserve"> PAGEREF _Toc42467254 \h </w:instrText>
+              <w:instrText xml:space="preserve"> PAGEREF _Toc42882270 \h </w:instrText>
             </w:r>
             <w:r>
               <w:rPr>
@@ -5610,7 +5597,7 @@
               <w:lang w:val="en-US" w:eastAsia="en-US"/>
             </w:rPr>
           </w:pPr>
-          <w:hyperlink w:anchor="_Toc42467255" w:history="1">
+          <w:hyperlink w:anchor="_Toc42882271" w:history="1">
             <w:r>
               <w:rPr>
                 <w:rStyle w:val="Hyperlink"/>
@@ -5677,7 +5664,7 @@
                 <w:noProof/>
                 <w:webHidden/>
               </w:rPr>
-              <w:instrText xml:space="preserve"> PAGEREF _Toc42467255 \h </w:instrText>
+              <w:instrText xml:space="preserve"> PAGEREF _Toc42882271 \h </w:instrText>
             </w:r>
             <w:r>
               <w:rPr>
@@ -5719,7 +5706,7 @@
               <w:lang w:val="en-US" w:eastAsia="en-US"/>
             </w:rPr>
           </w:pPr>
-          <w:hyperlink w:anchor="_Toc42467256" w:history="1">
+          <w:hyperlink w:anchor="_Toc42882272" w:history="1">
             <w:r>
               <w:rPr>
                 <w:rStyle w:val="Hyperlink"/>
@@ -5754,7 +5741,7 @@
                 <w:noProof/>
                 <w:webHidden/>
               </w:rPr>
-              <w:instrText xml:space="preserve"> PAGEREF _Toc42467256 \h </w:instrText>
+              <w:instrText xml:space="preserve"> PAGEREF _Toc42882272 \h </w:instrText>
             </w:r>
             <w:r>
               <w:rPr>
@@ -5796,7 +5783,7 @@
               <w:lang w:val="en-US" w:eastAsia="en-US"/>
             </w:rPr>
           </w:pPr>
-          <w:hyperlink w:anchor="_Toc42467257" w:history="1">
+          <w:hyperlink w:anchor="_Toc42882273" w:history="1">
             <w:r>
               <w:rPr>
                 <w:rStyle w:val="Hyperlink"/>
@@ -5840,7 +5827,7 @@
                 <w:noProof/>
                 <w:webHidden/>
               </w:rPr>
-              <w:instrText xml:space="preserve"> PAGEREF _Toc42467257 \h </w:instrText>
+              <w:instrText xml:space="preserve"> PAGEREF _Toc42882273 \h </w:instrText>
             </w:r>
             <w:r>
               <w:rPr>
@@ -5882,7 +5869,7 @@
               <w:lang w:val="en-US" w:eastAsia="en-US"/>
             </w:rPr>
           </w:pPr>
-          <w:hyperlink w:anchor="_Toc42467258" w:history="1">
+          <w:hyperlink w:anchor="_Toc42882274" w:history="1">
             <w:r>
               <w:rPr>
                 <w:rStyle w:val="Hyperlink"/>
@@ -5909,7 +5896,7 @@
                 <w:noProof/>
                 <w:webHidden/>
               </w:rPr>
-              <w:instrText xml:space="preserve"> PAGEREF _Toc42467258 \h </w:instrText>
+              <w:instrText xml:space="preserve"> PAGEREF _Toc42882274 \h </w:instrText>
             </w:r>
             <w:r>
               <w:rPr>
@@ -5951,7 +5938,7 @@
               <w:lang w:val="en-US" w:eastAsia="en-US"/>
             </w:rPr>
           </w:pPr>
-          <w:hyperlink w:anchor="_Toc42467259" w:history="1">
+          <w:hyperlink w:anchor="_Toc42882275" w:history="1">
             <w:r>
               <w:rPr>
                 <w:rStyle w:val="Hyperlink"/>
@@ -5979,7 +5966,7 @@
                 <w:noProof/>
                 <w:webHidden/>
               </w:rPr>
-              <w:instrText xml:space="preserve"> PAGEREF _Toc42467259 \h </w:instrText>
+              <w:instrText xml:space="preserve"> PAGEREF _Toc42882275 \h </w:instrText>
             </w:r>
             <w:r>
               <w:rPr>
@@ -6021,7 +6008,7 @@
               <w:lang w:val="en-US" w:eastAsia="en-US"/>
             </w:rPr>
           </w:pPr>
-          <w:hyperlink w:anchor="_Toc42467260" w:history="1">
+          <w:hyperlink w:anchor="_Toc42882276" w:history="1">
             <w:r>
               <w:rPr>
                 <w:rStyle w:val="Hyperlink"/>
@@ -6049,7 +6036,7 @@
                 <w:noProof/>
                 <w:webHidden/>
               </w:rPr>
-              <w:instrText xml:space="preserve"> PAGEREF _Toc42467260 \h </w:instrText>
+              <w:instrText xml:space="preserve"> PAGEREF _Toc42882276 \h </w:instrText>
             </w:r>
             <w:r>
               <w:rPr>
@@ -6091,7 +6078,7 @@
               <w:lang w:val="en-US" w:eastAsia="en-US"/>
             </w:rPr>
           </w:pPr>
-          <w:hyperlink w:anchor="_Toc42467261" w:history="1">
+          <w:hyperlink w:anchor="_Toc42882277" w:history="1">
             <w:r>
               <w:rPr>
                 <w:rStyle w:val="Hyperlink"/>
@@ -6119,7 +6106,7 @@
                 <w:noProof/>
                 <w:webHidden/>
               </w:rPr>
-              <w:instrText xml:space="preserve"> PAGEREF _Toc42467261 \h </w:instrText>
+              <w:instrText xml:space="preserve"> PAGEREF _Toc42882277 \h </w:instrText>
             </w:r>
             <w:r>
               <w:rPr>
@@ -6161,7 +6148,7 @@
               <w:lang w:val="en-US" w:eastAsia="en-US"/>
             </w:rPr>
           </w:pPr>
-          <w:hyperlink w:anchor="_Toc42467262" w:history="1">
+          <w:hyperlink w:anchor="_Toc42882278" w:history="1">
             <w:r>
               <w:rPr>
                 <w:rStyle w:val="Hyperlink"/>
@@ -6189,7 +6176,7 @@
                 <w:noProof/>
                 <w:webHidden/>
               </w:rPr>
-              <w:instrText xml:space="preserve"> PAGEREF _Toc42467262 \h </w:instrText>
+              <w:instrText xml:space="preserve"> PAGEREF _Toc42882278 \h </w:instrText>
             </w:r>
             <w:r>
               <w:rPr>
@@ -6231,7 +6218,7 @@
               <w:lang w:val="en-US" w:eastAsia="en-US"/>
             </w:rPr>
           </w:pPr>
-          <w:hyperlink w:anchor="_Toc42467263" w:history="1">
+          <w:hyperlink w:anchor="_Toc42882279" w:history="1">
             <w:r>
               <w:rPr>
                 <w:rStyle w:val="Hyperlink"/>
@@ -6275,7 +6262,7 @@
                 <w:noProof/>
                 <w:webHidden/>
               </w:rPr>
-              <w:instrText xml:space="preserve"> PAGEREF _Toc42467263 \h </w:instrText>
+              <w:instrText xml:space="preserve"> PAGEREF _Toc42882279 \h </w:instrText>
             </w:r>
             <w:r>
               <w:rPr>
@@ -6317,7 +6304,7 @@
               <w:lang w:val="en-US" w:eastAsia="en-US"/>
             </w:rPr>
           </w:pPr>
-          <w:hyperlink w:anchor="_Toc42467264" w:history="1">
+          <w:hyperlink w:anchor="_Toc42882280" w:history="1">
             <w:r>
               <w:rPr>
                 <w:rStyle w:val="Hyperlink"/>
@@ -6344,7 +6331,7 @@
                 <w:noProof/>
                 <w:webHidden/>
               </w:rPr>
-              <w:instrText xml:space="preserve"> PAGEREF _Toc42467264 \h </w:instrText>
+              <w:instrText xml:space="preserve"> PAGEREF _Toc42882280 \h </w:instrText>
             </w:r>
             <w:r>
               <w:rPr>
@@ -6386,7 +6373,7 @@
               <w:lang w:val="en-US" w:eastAsia="en-US"/>
             </w:rPr>
           </w:pPr>
-          <w:hyperlink w:anchor="_Toc42467265" w:history="1">
+          <w:hyperlink w:anchor="_Toc42882281" w:history="1">
             <w:r>
               <w:rPr>
                 <w:rStyle w:val="Hyperlink"/>
@@ -6422,7 +6409,7 @@
                 <w:noProof/>
                 <w:webHidden/>
               </w:rPr>
-              <w:instrText xml:space="preserve"> PAGEREF _Toc42467265 \h </w:instrText>
+              <w:instrText xml:space="preserve"> PAGEREF _Toc42882281 \h </w:instrText>
             </w:r>
             <w:r>
               <w:rPr>
@@ -6464,7 +6451,7 @@
               <w:lang w:val="en-US" w:eastAsia="en-US"/>
             </w:rPr>
           </w:pPr>
-          <w:hyperlink w:anchor="_Toc42467266" w:history="1">
+          <w:hyperlink w:anchor="_Toc42882282" w:history="1">
             <w:r>
               <w:rPr>
                 <w:rStyle w:val="Hyperlink"/>
@@ -6491,7 +6478,7 @@
                 <w:noProof/>
                 <w:webHidden/>
               </w:rPr>
-              <w:instrText xml:space="preserve"> PAGEREF _Toc42467266 \h </w:instrText>
+              <w:instrText xml:space="preserve"> PAGEREF _Toc42882282 \h </w:instrText>
             </w:r>
             <w:r>
               <w:rPr>
@@ -6533,7 +6520,7 @@
               <w:lang w:val="en-US" w:eastAsia="en-US"/>
             </w:rPr>
           </w:pPr>
-          <w:hyperlink w:anchor="_Toc42467267" w:history="1">
+          <w:hyperlink w:anchor="_Toc42882283" w:history="1">
             <w:r>
               <w:rPr>
                 <w:rStyle w:val="Hyperlink"/>
@@ -6560,7 +6547,7 @@
                 <w:noProof/>
                 <w:webHidden/>
               </w:rPr>
-              <w:instrText xml:space="preserve"> PAGEREF _Toc42467267 \h </w:instrText>
+              <w:instrText xml:space="preserve"> PAGEREF _Toc42882283 \h </w:instrText>
             </w:r>
             <w:r>
               <w:rPr>
@@ -6602,7 +6589,7 @@
               <w:lang w:val="en-US" w:eastAsia="en-US"/>
             </w:rPr>
           </w:pPr>
-          <w:hyperlink w:anchor="_Toc42467268" w:history="1">
+          <w:hyperlink w:anchor="_Toc42882284" w:history="1">
             <w:r>
               <w:rPr>
                 <w:rStyle w:val="Hyperlink"/>
@@ -6630,7 +6617,7 @@
                 <w:noProof/>
                 <w:webHidden/>
               </w:rPr>
-              <w:instrText xml:space="preserve"> PAGEREF _Toc42467268 \h </w:instrText>
+              <w:instrText xml:space="preserve"> PAGEREF _Toc42882284 \h </w:instrText>
             </w:r>
             <w:r>
               <w:rPr>
@@ -6672,7 +6659,7 @@
               <w:lang w:val="en-US" w:eastAsia="en-US"/>
             </w:rPr>
           </w:pPr>
-          <w:hyperlink w:anchor="_Toc42467269" w:history="1">
+          <w:hyperlink w:anchor="_Toc42882285" w:history="1">
             <w:r>
               <w:rPr>
                 <w:rStyle w:val="Hyperlink"/>
@@ -6707,7 +6694,7 @@
                 <w:noProof/>
                 <w:webHidden/>
               </w:rPr>
-              <w:instrText xml:space="preserve"> PAGEREF _Toc42467269 \h </w:instrText>
+              <w:instrText xml:space="preserve"> PAGEREF _Toc42882285 \h </w:instrText>
             </w:r>
             <w:r>
               <w:rPr>
@@ -6749,7 +6736,7 @@
               <w:lang w:val="en-US" w:eastAsia="en-US"/>
             </w:rPr>
           </w:pPr>
-          <w:hyperlink w:anchor="_Toc42467270" w:history="1">
+          <w:hyperlink w:anchor="_Toc42882286" w:history="1">
             <w:r>
               <w:rPr>
                 <w:rStyle w:val="Hyperlink"/>
@@ -6776,7 +6763,7 @@
                 <w:noProof/>
                 <w:webHidden/>
               </w:rPr>
-              <w:instrText xml:space="preserve"> PAGEREF _Toc42467270 \h </w:instrText>
+              <w:instrText xml:space="preserve"> PAGEREF _Toc42882286 \h </w:instrText>
             </w:r>
             <w:r>
               <w:rPr>
@@ -6818,7 +6805,7 @@
               <w:lang w:val="en-US" w:eastAsia="en-US"/>
             </w:rPr>
           </w:pPr>
-          <w:hyperlink w:anchor="_Toc42467271" w:history="1">
+          <w:hyperlink w:anchor="_Toc42882287" w:history="1">
             <w:r>
               <w:rPr>
                 <w:rStyle w:val="Hyperlink"/>
@@ -6846,7 +6833,7 @@
                 <w:noProof/>
                 <w:webHidden/>
               </w:rPr>
-              <w:instrText xml:space="preserve"> PAGEREF _Toc42467271 \h </w:instrText>
+              <w:instrText xml:space="preserve"> PAGEREF _Toc42882287 \h </w:instrText>
             </w:r>
             <w:r>
               <w:rPr>
@@ -6888,7 +6875,7 @@
               <w:lang w:val="en-US" w:eastAsia="en-US"/>
             </w:rPr>
           </w:pPr>
-          <w:hyperlink w:anchor="_Toc42467272" w:history="1">
+          <w:hyperlink w:anchor="_Toc42882288" w:history="1">
             <w:r>
               <w:rPr>
                 <w:rStyle w:val="Hyperlink"/>
@@ -6932,7 +6919,7 @@
                 <w:noProof/>
                 <w:webHidden/>
               </w:rPr>
-              <w:instrText xml:space="preserve"> PAGEREF _Toc42467272 \h </w:instrText>
+              <w:instrText xml:space="preserve"> PAGEREF _Toc42882288 \h </w:instrText>
             </w:r>
             <w:r>
               <w:rPr>
@@ -6974,7 +6961,7 @@
               <w:lang w:val="en-US" w:eastAsia="en-US"/>
             </w:rPr>
           </w:pPr>
-          <w:hyperlink w:anchor="_Toc42467273" w:history="1">
+          <w:hyperlink w:anchor="_Toc42882289" w:history="1">
             <w:r>
               <w:rPr>
                 <w:rStyle w:val="Hyperlink"/>
@@ -7002,7 +6989,7 @@
                 <w:noProof/>
                 <w:webHidden/>
               </w:rPr>
-              <w:instrText xml:space="preserve"> PAGEREF _Toc42467273 \h </w:instrText>
+              <w:instrText xml:space="preserve"> PAGEREF _Toc42882289 \h </w:instrText>
             </w:r>
             <w:r>
               <w:rPr>
@@ -7044,7 +7031,7 @@
               <w:lang w:val="en-US" w:eastAsia="en-US"/>
             </w:rPr>
           </w:pPr>
-          <w:hyperlink w:anchor="_Toc42467274" w:history="1">
+          <w:hyperlink w:anchor="_Toc42882290" w:history="1">
             <w:r>
               <w:rPr>
                 <w:rStyle w:val="Hyperlink"/>
@@ -7088,7 +7075,7 @@
                 <w:noProof/>
                 <w:webHidden/>
               </w:rPr>
-              <w:instrText xml:space="preserve"> PAGEREF _Toc42467274 \h </w:instrText>
+              <w:instrText xml:space="preserve"> PAGEREF _Toc42882290 \h </w:instrText>
             </w:r>
             <w:r>
               <w:rPr>
@@ -7130,7 +7117,7 @@
               <w:lang w:val="en-US" w:eastAsia="en-US"/>
             </w:rPr>
           </w:pPr>
-          <w:hyperlink w:anchor="_Toc42467275" w:history="1">
+          <w:hyperlink w:anchor="_Toc42882291" w:history="1">
             <w:r>
               <w:rPr>
                 <w:rStyle w:val="Hyperlink"/>
@@ -7182,7 +7169,7 @@
                 <w:noProof/>
                 <w:webHidden/>
               </w:rPr>
-              <w:instrText xml:space="preserve"> PAGEREF _Toc42467275 \h </w:instrText>
+              <w:instrText xml:space="preserve"> PAGEREF _Toc42882291 \h </w:instrText>
             </w:r>
             <w:r>
               <w:rPr>
@@ -7224,7 +7211,7 @@
               <w:lang w:val="en-US" w:eastAsia="en-US"/>
             </w:rPr>
           </w:pPr>
-          <w:hyperlink w:anchor="_Toc42467276" w:history="1">
+          <w:hyperlink w:anchor="_Toc42882292" w:history="1">
             <w:r>
               <w:rPr>
                 <w:rStyle w:val="Hyperlink"/>
@@ -7266,7 +7253,7 @@
                 <w:noProof/>
                 <w:webHidden/>
               </w:rPr>
-              <w:instrText xml:space="preserve"> PAGEREF _Toc42467276 \h </w:instrText>
+              <w:instrText xml:space="preserve"> PAGEREF _Toc42882292 \h </w:instrText>
             </w:r>
             <w:r>
               <w:rPr>
@@ -7308,7 +7295,7 @@
               <w:lang w:val="en-US" w:eastAsia="en-US"/>
             </w:rPr>
           </w:pPr>
-          <w:hyperlink w:anchor="_Toc42467277" w:history="1">
+          <w:hyperlink w:anchor="_Toc42882293" w:history="1">
             <w:r>
               <w:rPr>
                 <w:rStyle w:val="Hyperlink"/>
@@ -7366,7 +7353,7 @@
                 <w:noProof/>
                 <w:webHidden/>
               </w:rPr>
-              <w:instrText xml:space="preserve"> PAGEREF _Toc42467277 \h </w:instrText>
+              <w:instrText xml:space="preserve"> PAGEREF _Toc42882293 \h </w:instrText>
             </w:r>
             <w:r>
               <w:rPr>
@@ -7408,7 +7395,7 @@
               <w:lang w:val="en-US" w:eastAsia="en-US"/>
             </w:rPr>
           </w:pPr>
-          <w:hyperlink w:anchor="_Toc42467278" w:history="1">
+          <w:hyperlink w:anchor="_Toc42882294" w:history="1">
             <w:r>
               <w:rPr>
                 <w:rStyle w:val="Hyperlink"/>
@@ -7435,7 +7422,7 @@
                 <w:noProof/>
                 <w:webHidden/>
               </w:rPr>
-              <w:instrText xml:space="preserve"> PAGEREF _Toc42467278 \h </w:instrText>
+              <w:instrText xml:space="preserve"> PAGEREF _Toc42882294 \h </w:instrText>
             </w:r>
             <w:r>
               <w:rPr>
@@ -7477,7 +7464,7 @@
               <w:lang w:val="en-US" w:eastAsia="en-US"/>
             </w:rPr>
           </w:pPr>
-          <w:hyperlink w:anchor="_Toc42467279" w:history="1">
+          <w:hyperlink w:anchor="_Toc42882295" w:history="1">
             <w:r>
               <w:rPr>
                 <w:rStyle w:val="Hyperlink"/>
@@ -7504,7 +7491,7 @@
                 <w:noProof/>
                 <w:webHidden/>
               </w:rPr>
-              <w:instrText xml:space="preserve"> PAGEREF _Toc42467279 \h </w:instrText>
+              <w:instrText xml:space="preserve"> PAGEREF _Toc42882295 \h </w:instrText>
             </w:r>
             <w:r>
               <w:rPr>
@@ -7546,7 +7533,7 @@
               <w:lang w:val="en-US" w:eastAsia="en-US"/>
             </w:rPr>
           </w:pPr>
-          <w:hyperlink w:anchor="_Toc42467280" w:history="1">
+          <w:hyperlink w:anchor="_Toc42882296" w:history="1">
             <w:r>
               <w:rPr>
                 <w:rStyle w:val="Hyperlink"/>
@@ -7573,7 +7560,7 @@
                 <w:noProof/>
                 <w:webHidden/>
               </w:rPr>
-              <w:instrText xml:space="preserve"> PAGEREF _Toc42467280 \h </w:instrText>
+              <w:instrText xml:space="preserve"> PAGEREF _Toc42882296 \h </w:instrText>
             </w:r>
             <w:r>
               <w:rPr>
@@ -7615,7 +7602,7 @@
               <w:lang w:val="en-US" w:eastAsia="en-US"/>
             </w:rPr>
           </w:pPr>
-          <w:hyperlink w:anchor="_Toc42467281" w:history="1">
+          <w:hyperlink w:anchor="_Toc42882297" w:history="1">
             <w:r>
               <w:rPr>
                 <w:rStyle w:val="Hyperlink"/>
@@ -7642,7 +7629,7 @@
                 <w:noProof/>
                 <w:webHidden/>
               </w:rPr>
-              <w:instrText xml:space="preserve"> PAGEREF _Toc42467281 \h </w:instrText>
+              <w:instrText xml:space="preserve"> PAGEREF _Toc42882297 \h </w:instrText>
             </w:r>
             <w:r>
               <w:rPr>
@@ -7684,7 +7671,7 @@
               <w:lang w:val="en-US" w:eastAsia="en-US"/>
             </w:rPr>
           </w:pPr>
-          <w:hyperlink w:anchor="_Toc42467282" w:history="1">
+          <w:hyperlink w:anchor="_Toc42882298" w:history="1">
             <w:r>
               <w:rPr>
                 <w:rStyle w:val="Hyperlink"/>
@@ -7711,7 +7698,7 @@
                 <w:noProof/>
                 <w:webHidden/>
               </w:rPr>
-              <w:instrText xml:space="preserve"> PAGEREF _Toc42467282 \h </w:instrText>
+              <w:instrText xml:space="preserve"> PAGEREF _Toc42882298 \h </w:instrText>
             </w:r>
             <w:r>
               <w:rPr>
@@ -7741,6 +7728,89 @@
               <w:fldChar w:fldCharType="end"/>
             </w:r>
           </w:hyperlink>
+        </w:p>
+        <w:p>
+          <w:pPr>
+            <w:pStyle w:val="TOC1"/>
+            <w:rPr>
+              <w:rFonts w:asciiTheme="minorHAnsi" w:eastAsiaTheme="minorEastAsia" w:hAnsiTheme="minorHAnsi" w:cstheme="minorBidi"/>
+              <w:noProof/>
+              <w:sz w:val="22"/>
+              <w:szCs w:val="22"/>
+              <w:lang w:val="en-US" w:eastAsia="en-US"/>
+            </w:rPr>
+          </w:pPr>
+          <w:hyperlink w:anchor="_Toc42882304" w:history="1">
+            <w:r>
+              <w:rPr>
+                <w:rStyle w:val="Hyperlink"/>
+                <w:rFonts w:eastAsiaTheme="minorHAnsi"/>
+                <w:noProof/>
+                <w:lang w:eastAsia="en-US"/>
+              </w:rPr>
+              <w:t>ДОДАТОК 4</w:t>
+            </w:r>
+            <w:r>
+              <w:rPr>
+                <w:noProof/>
+                <w:webHidden/>
+              </w:rPr>
+              <w:tab/>
+            </w:r>
+            <w:r>
+              <w:rPr>
+                <w:noProof/>
+                <w:webHidden/>
+              </w:rPr>
+              <w:fldChar w:fldCharType="begin"/>
+            </w:r>
+            <w:r>
+              <w:rPr>
+                <w:noProof/>
+                <w:webHidden/>
+              </w:rPr>
+              <w:instrText xml:space="preserve"> PAGEREF _Toc42882304 \h </w:instrText>
+            </w:r>
+            <w:r>
+              <w:rPr>
+                <w:noProof/>
+                <w:webHidden/>
+              </w:rPr>
+            </w:r>
+            <w:r>
+              <w:rPr>
+                <w:noProof/>
+                <w:webHidden/>
+              </w:rPr>
+              <w:fldChar w:fldCharType="separate"/>
+            </w:r>
+            <w:r>
+              <w:rPr>
+                <w:noProof/>
+                <w:webHidden/>
+              </w:rPr>
+              <w:t>89</w:t>
+            </w:r>
+            <w:r>
+              <w:rPr>
+                <w:noProof/>
+                <w:webHidden/>
+              </w:rPr>
+              <w:fldChar w:fldCharType="end"/>
+            </w:r>
+          </w:hyperlink>
+        </w:p>
+        <w:p>
+          <w:pPr>
+            <w:pStyle w:val="TOC1"/>
+            <w:rPr>
+              <w:rFonts w:asciiTheme="minorHAnsi" w:eastAsiaTheme="minorEastAsia" w:hAnsiTheme="minorHAnsi" w:cstheme="minorBidi"/>
+              <w:noProof/>
+              <w:sz w:val="22"/>
+              <w:szCs w:val="22"/>
+              <w:lang w:val="en-US" w:eastAsia="en-US"/>
+            </w:rPr>
+          </w:pPr>
           <w:r>
             <w:rPr>
               <w:b/>
@@ -7763,7 +7833,7 @@
         <w:br w:type="column"/>
       </w:r>
       <w:bookmarkStart w:id="2" w:name="_Toc42467166"/>
-      <w:bookmarkStart w:id="3" w:name="_Toc42467227"/>
+      <w:bookmarkStart w:id="3" w:name="_Toc42882243"/>
       <w:r>
         <w:rPr>
           <w:caps w:val="0"/>
@@ -8039,7 +8109,7 @@
         <w:br w:type="column"/>
       </w:r>
       <w:bookmarkStart w:id="4" w:name="_Toc42467167"/>
-      <w:bookmarkStart w:id="5" w:name="_Toc42467228"/>
+      <w:bookmarkStart w:id="5" w:name="_Toc42882244"/>
       <w:r>
         <w:rPr>
           <w:caps w:val="0"/>
@@ -8227,7 +8297,7 @@
         <w:br w:type="column"/>
       </w:r>
       <w:bookmarkStart w:id="6" w:name="_Toc42467168"/>
-      <w:bookmarkStart w:id="7" w:name="_Toc42467229"/>
+      <w:bookmarkStart w:id="7" w:name="_Toc42882245"/>
       <w:r>
         <w:rPr>
           <w:caps w:val="0"/>
@@ -8374,7 +8444,7 @@
         <w:br w:type="column"/>
       </w:r>
       <w:bookmarkStart w:id="8" w:name="_Toc42467169"/>
-      <w:bookmarkStart w:id="9" w:name="_Toc42467230"/>
+      <w:bookmarkStart w:id="9" w:name="_Toc42882246"/>
       <w:r>
         <w:lastRenderedPageBreak/>
         <w:t>ВСТУП</w:t>
@@ -8640,7 +8710,7 @@
       <w:bookmarkStart w:id="10" w:name="_Toc40307874"/>
       <w:bookmarkStart w:id="11" w:name="_Toc41763061"/>
       <w:bookmarkStart w:id="12" w:name="_Toc42467170"/>
-      <w:bookmarkStart w:id="13" w:name="_Toc42467231"/>
+      <w:bookmarkStart w:id="13" w:name="_Toc42882247"/>
       <w:r>
         <w:rPr>
           <w:caps w:val="0"/>
@@ -8661,14 +8731,14 @@
           <w:numId w:val="22"/>
         </w:numPr>
       </w:pPr>
-      <w:bookmarkStart w:id="14" w:name="_Toc40307875"/>
-      <w:bookmarkStart w:id="15" w:name="_Toc41763062"/>
-      <w:bookmarkStart w:id="16" w:name="_Toc42467171"/>
-      <w:bookmarkStart w:id="17" w:name="_Toc42467232"/>
+      <w:bookmarkStart w:id="14" w:name="_Toc42467171"/>
+      <w:bookmarkStart w:id="15" w:name="_Toc40307875"/>
+      <w:bookmarkStart w:id="16" w:name="_Toc41763062"/>
+      <w:bookmarkStart w:id="17" w:name="_Toc42882248"/>
       <w:r>
         <w:t>Завдання роботи</w:t>
       </w:r>
-      <w:bookmarkEnd w:id="16"/>
+      <w:bookmarkEnd w:id="14"/>
       <w:bookmarkEnd w:id="17"/>
     </w:p>
     <w:p>
@@ -8943,12 +9013,12 @@
         <w:jc w:val="both"/>
       </w:pPr>
       <w:bookmarkStart w:id="18" w:name="_Toc42467172"/>
-      <w:bookmarkStart w:id="19" w:name="_Toc42467233"/>
+      <w:bookmarkStart w:id="19" w:name="_Toc42882249"/>
       <w:r>
         <w:t>Основні задачі</w:t>
       </w:r>
-      <w:bookmarkEnd w:id="14"/>
       <w:bookmarkEnd w:id="15"/>
+      <w:bookmarkEnd w:id="16"/>
       <w:r>
         <w:t xml:space="preserve"> </w:t>
       </w:r>
@@ -9017,7 +9087,7 @@
         <w:br w:type="column"/>
       </w:r>
       <w:bookmarkStart w:id="22" w:name="_Toc42467173"/>
-      <w:bookmarkStart w:id="23" w:name="_Toc42467234"/>
+      <w:bookmarkStart w:id="23" w:name="_Toc42882250"/>
       <w:r>
         <w:lastRenderedPageBreak/>
         <w:t>Задачі для мобільного додатку</w:t>
@@ -9040,7 +9110,7 @@
       <w:bookmarkStart w:id="24" w:name="_Toc40307877"/>
       <w:bookmarkStart w:id="25" w:name="_Toc41763064"/>
       <w:bookmarkStart w:id="26" w:name="_Toc42467174"/>
-      <w:bookmarkStart w:id="27" w:name="_Toc42467235"/>
+      <w:bookmarkStart w:id="27" w:name="_Toc42882251"/>
       <w:r>
         <w:t>Загальн</w:t>
       </w:r>
@@ -9192,7 +9262,7 @@
       <w:bookmarkStart w:id="28" w:name="_Toc40307878"/>
       <w:bookmarkStart w:id="29" w:name="_Toc41763065"/>
       <w:bookmarkStart w:id="30" w:name="_Toc42467175"/>
-      <w:bookmarkStart w:id="31" w:name="_Toc42467236"/>
+      <w:bookmarkStart w:id="31" w:name="_Toc42882252"/>
       <w:r>
         <w:t>Головні задачі</w:t>
       </w:r>
@@ -9668,7 +9738,7 @@
       <w:bookmarkStart w:id="32" w:name="_Toc40307879"/>
       <w:bookmarkStart w:id="33" w:name="_Toc41763066"/>
       <w:bookmarkStart w:id="34" w:name="_Toc42467176"/>
-      <w:bookmarkStart w:id="35" w:name="_Toc42467237"/>
+      <w:bookmarkStart w:id="35" w:name="_Toc42882253"/>
       <w:r>
         <w:t>Додаткові задачі</w:t>
       </w:r>
@@ -9730,7 +9800,7 @@
       <w:bookmarkStart w:id="36" w:name="_Toc40307880"/>
       <w:bookmarkStart w:id="37" w:name="_Toc41763067"/>
       <w:bookmarkStart w:id="38" w:name="_Toc42467177"/>
-      <w:bookmarkStart w:id="39" w:name="_Toc42467238"/>
+      <w:bookmarkStart w:id="39" w:name="_Toc42882254"/>
       <w:r>
         <w:t>Задачі для сервера</w:t>
       </w:r>
@@ -9748,7 +9818,7 @@
       <w:bookmarkStart w:id="40" w:name="_Toc40307881"/>
       <w:bookmarkStart w:id="41" w:name="_Toc41763068"/>
       <w:bookmarkStart w:id="42" w:name="_Toc42467178"/>
-      <w:bookmarkStart w:id="43" w:name="_Toc42467239"/>
+      <w:bookmarkStart w:id="43" w:name="_Toc42882255"/>
       <w:r>
         <w:t>1.4</w:t>
       </w:r>
@@ -10013,7 +10083,7 @@
       <w:bookmarkStart w:id="44" w:name="_Toc40307882"/>
       <w:bookmarkStart w:id="45" w:name="_Toc41763069"/>
       <w:bookmarkStart w:id="46" w:name="_Toc42467179"/>
-      <w:bookmarkStart w:id="47" w:name="_Toc42467240"/>
+      <w:bookmarkStart w:id="47" w:name="_Toc42882256"/>
       <w:r>
         <w:t>Головні задачі</w:t>
       </w:r>
@@ -10309,7 +10379,7 @@
       </w:pPr>
       <w:bookmarkStart w:id="48" w:name="_Toc41763070"/>
       <w:bookmarkStart w:id="49" w:name="_Toc42467180"/>
-      <w:bookmarkStart w:id="50" w:name="_Toc42467241"/>
+      <w:bookmarkStart w:id="50" w:name="_Toc42882257"/>
       <w:r>
         <w:t>Висновки до розділу</w:t>
       </w:r>
@@ -10498,7 +10568,7 @@
       </w:r>
       <w:bookmarkStart w:id="51" w:name="_Toc41763071"/>
       <w:bookmarkStart w:id="52" w:name="_Toc42467181"/>
-      <w:bookmarkStart w:id="53" w:name="_Toc42467242"/>
+      <w:bookmarkStart w:id="53" w:name="_Toc42882258"/>
       <w:r>
         <w:rPr>
           <w:rStyle w:val="1Char"/>
@@ -10520,7 +10590,7 @@
       <w:bookmarkStart w:id="54" w:name="_Toc40307885"/>
       <w:bookmarkStart w:id="55" w:name="_Toc41763072"/>
       <w:bookmarkStart w:id="56" w:name="_Toc42467182"/>
-      <w:bookmarkStart w:id="57" w:name="_Toc42467243"/>
+      <w:bookmarkStart w:id="57" w:name="_Toc42882259"/>
       <w:r>
         <w:t xml:space="preserve">2.1 </w:t>
       </w:r>
@@ -11444,7 +11514,7 @@
       <w:bookmarkStart w:id="58" w:name="_Toc40307886"/>
       <w:bookmarkStart w:id="59" w:name="_Toc41763073"/>
       <w:bookmarkStart w:id="60" w:name="_Toc42467183"/>
-      <w:bookmarkStart w:id="61" w:name="_Toc42467244"/>
+      <w:bookmarkStart w:id="61" w:name="_Toc42882260"/>
       <w:r>
         <w:t xml:space="preserve">Система </w:t>
       </w:r>
@@ -12005,9 +12075,10 @@
       <w:bookmarkStart w:id="93" w:name="_Toc42349695"/>
       <w:bookmarkStart w:id="94" w:name="_Toc42354225"/>
       <w:bookmarkStart w:id="95" w:name="_Toc42354280"/>
-      <w:bookmarkStart w:id="96" w:name="_Toc40307887"/>
-      <w:bookmarkStart w:id="97" w:name="_Toc42467184"/>
-      <w:bookmarkStart w:id="98" w:name="_Toc42467245"/>
+      <w:bookmarkStart w:id="96" w:name="_Toc42467184"/>
+      <w:bookmarkStart w:id="97" w:name="_Toc42467245"/>
+      <w:bookmarkStart w:id="98" w:name="_Toc40307887"/>
+      <w:bookmarkStart w:id="99" w:name="_Toc42882261"/>
       <w:bookmarkEnd w:id="62"/>
       <w:bookmarkEnd w:id="63"/>
       <w:bookmarkEnd w:id="64"/>
@@ -12042,8 +12113,9 @@
       <w:bookmarkEnd w:id="93"/>
       <w:bookmarkEnd w:id="94"/>
       <w:bookmarkEnd w:id="95"/>
+      <w:bookmarkEnd w:id="96"/>
       <w:bookmarkEnd w:id="97"/>
-      <w:bookmarkEnd w:id="98"/>
+      <w:bookmarkEnd w:id="99"/>
     </w:p>
     <w:p>
       <w:pPr>
@@ -12062,43 +12134,43 @@
           <w:lang w:val="uk-UA"/>
         </w:rPr>
       </w:pPr>
-      <w:bookmarkStart w:id="99" w:name="_Toc41762866"/>
-      <w:bookmarkStart w:id="100" w:name="_Toc41762940"/>
-      <w:bookmarkStart w:id="101" w:name="_Toc41762979"/>
-      <w:bookmarkStart w:id="102" w:name="_Toc41763024"/>
-      <w:bookmarkStart w:id="103" w:name="_Toc41763075"/>
-      <w:bookmarkStart w:id="104" w:name="_Toc41763138"/>
-      <w:bookmarkStart w:id="105" w:name="_Toc41763299"/>
-      <w:bookmarkStart w:id="106" w:name="_Toc41763642"/>
-      <w:bookmarkStart w:id="107" w:name="_Toc41763682"/>
-      <w:bookmarkStart w:id="108" w:name="_Toc41763722"/>
-      <w:bookmarkStart w:id="109" w:name="_Toc41763761"/>
-      <w:bookmarkStart w:id="110" w:name="_Toc41763801"/>
-      <w:bookmarkStart w:id="111" w:name="_Toc41763842"/>
-      <w:bookmarkStart w:id="112" w:name="_Toc41763882"/>
-      <w:bookmarkStart w:id="113" w:name="_Toc41764072"/>
-      <w:bookmarkStart w:id="114" w:name="_Toc41764135"/>
-      <w:bookmarkStart w:id="115" w:name="_Toc41764228"/>
-      <w:bookmarkStart w:id="116" w:name="_Toc41764320"/>
-      <w:bookmarkStart w:id="117" w:name="_Toc41764514"/>
-      <w:bookmarkStart w:id="118" w:name="_Toc41764577"/>
-      <w:bookmarkStart w:id="119" w:name="_Toc41764617"/>
-      <w:bookmarkStart w:id="120" w:name="_Toc41764656"/>
-      <w:bookmarkStart w:id="121" w:name="_Toc41921847"/>
-      <w:bookmarkStart w:id="122" w:name="_Toc41921892"/>
-      <w:bookmarkStart w:id="123" w:name="_Toc42287010"/>
-      <w:bookmarkStart w:id="124" w:name="_Toc42287137"/>
-      <w:bookmarkStart w:id="125" w:name="_Toc42287186"/>
-      <w:bookmarkStart w:id="126" w:name="_Toc42293562"/>
-      <w:bookmarkStart w:id="127" w:name="_Toc42293611"/>
-      <w:bookmarkStart w:id="128" w:name="_Toc42299086"/>
-      <w:bookmarkStart w:id="129" w:name="_Toc42349642"/>
-      <w:bookmarkStart w:id="130" w:name="_Toc42349696"/>
-      <w:bookmarkStart w:id="131" w:name="_Toc42354226"/>
-      <w:bookmarkStart w:id="132" w:name="_Toc42354281"/>
-      <w:bookmarkStart w:id="133" w:name="_Toc42467185"/>
-      <w:bookmarkStart w:id="134" w:name="_Toc42467246"/>
-      <w:bookmarkEnd w:id="99"/>
+      <w:bookmarkStart w:id="100" w:name="_Toc41762866"/>
+      <w:bookmarkStart w:id="101" w:name="_Toc41762940"/>
+      <w:bookmarkStart w:id="102" w:name="_Toc41762979"/>
+      <w:bookmarkStart w:id="103" w:name="_Toc41763024"/>
+      <w:bookmarkStart w:id="104" w:name="_Toc41763075"/>
+      <w:bookmarkStart w:id="105" w:name="_Toc41763138"/>
+      <w:bookmarkStart w:id="106" w:name="_Toc41763299"/>
+      <w:bookmarkStart w:id="107" w:name="_Toc41763642"/>
+      <w:bookmarkStart w:id="108" w:name="_Toc41763682"/>
+      <w:bookmarkStart w:id="109" w:name="_Toc41763722"/>
+      <w:bookmarkStart w:id="110" w:name="_Toc41763761"/>
+      <w:bookmarkStart w:id="111" w:name="_Toc41763801"/>
+      <w:bookmarkStart w:id="112" w:name="_Toc41763842"/>
+      <w:bookmarkStart w:id="113" w:name="_Toc41763882"/>
+      <w:bookmarkStart w:id="114" w:name="_Toc41764072"/>
+      <w:bookmarkStart w:id="115" w:name="_Toc41764135"/>
+      <w:bookmarkStart w:id="116" w:name="_Toc41764228"/>
+      <w:bookmarkStart w:id="117" w:name="_Toc41764320"/>
+      <w:bookmarkStart w:id="118" w:name="_Toc41764514"/>
+      <w:bookmarkStart w:id="119" w:name="_Toc41764577"/>
+      <w:bookmarkStart w:id="120" w:name="_Toc41764617"/>
+      <w:bookmarkStart w:id="121" w:name="_Toc41764656"/>
+      <w:bookmarkStart w:id="122" w:name="_Toc41921847"/>
+      <w:bookmarkStart w:id="123" w:name="_Toc41921892"/>
+      <w:bookmarkStart w:id="124" w:name="_Toc42287010"/>
+      <w:bookmarkStart w:id="125" w:name="_Toc42287137"/>
+      <w:bookmarkStart w:id="126" w:name="_Toc42287186"/>
+      <w:bookmarkStart w:id="127" w:name="_Toc42293562"/>
+      <w:bookmarkStart w:id="128" w:name="_Toc42293611"/>
+      <w:bookmarkStart w:id="129" w:name="_Toc42299086"/>
+      <w:bookmarkStart w:id="130" w:name="_Toc42349642"/>
+      <w:bookmarkStart w:id="131" w:name="_Toc42349696"/>
+      <w:bookmarkStart w:id="132" w:name="_Toc42354226"/>
+      <w:bookmarkStart w:id="133" w:name="_Toc42354281"/>
+      <w:bookmarkStart w:id="134" w:name="_Toc42467185"/>
+      <w:bookmarkStart w:id="135" w:name="_Toc42467246"/>
+      <w:bookmarkStart w:id="136" w:name="_Toc42882262"/>
       <w:bookmarkEnd w:id="100"/>
       <w:bookmarkEnd w:id="101"/>
       <w:bookmarkEnd w:id="102"/>
@@ -12134,6 +12206,8 @@
       <w:bookmarkEnd w:id="132"/>
       <w:bookmarkEnd w:id="133"/>
       <w:bookmarkEnd w:id="134"/>
+      <w:bookmarkEnd w:id="135"/>
+      <w:bookmarkEnd w:id="136"/>
     </w:p>
     <w:p>
       <w:pPr>
@@ -12145,16 +12219,16 @@
         <w:spacing w:line="360" w:lineRule="auto"/>
         <w:ind w:left="709" w:firstLine="0"/>
       </w:pPr>
-      <w:bookmarkStart w:id="135" w:name="_Toc41763076"/>
-      <w:bookmarkStart w:id="136" w:name="_Toc42467186"/>
-      <w:bookmarkStart w:id="137" w:name="_Toc42467247"/>
+      <w:bookmarkStart w:id="137" w:name="_Toc41763076"/>
+      <w:bookmarkStart w:id="138" w:name="_Toc42467186"/>
+      <w:bookmarkStart w:id="139" w:name="_Toc42882263"/>
       <w:r>
         <w:t>Система 2GIS</w:t>
       </w:r>
-      <w:bookmarkEnd w:id="96"/>
-      <w:bookmarkEnd w:id="135"/>
-      <w:bookmarkEnd w:id="136"/>
+      <w:bookmarkEnd w:id="98"/>
       <w:bookmarkEnd w:id="137"/>
+      <w:bookmarkEnd w:id="138"/>
+      <w:bookmarkEnd w:id="139"/>
     </w:p>
     <w:p>
       <w:pPr>
@@ -12448,7 +12522,7 @@
       <w:r>
         <w:t>гою виправлення ситуації навколо</w:t>
       </w:r>
-      <w:bookmarkStart w:id="138" w:name="_Toc40307888"/>
+      <w:bookmarkStart w:id="140" w:name="_Toc40307888"/>
       <w:r>
         <w:t>.</w:t>
       </w:r>
@@ -12470,15 +12544,15 @@
         <w:pStyle w:val="Heading2"/>
         <w:ind w:left="709" w:firstLine="0"/>
       </w:pPr>
-      <w:bookmarkStart w:id="139" w:name="_Toc41763077"/>
-      <w:bookmarkStart w:id="140" w:name="_Toc42467187"/>
-      <w:bookmarkStart w:id="141" w:name="_Toc42467248"/>
+      <w:bookmarkStart w:id="141" w:name="_Toc41763077"/>
+      <w:bookmarkStart w:id="142" w:name="_Toc42467187"/>
+      <w:bookmarkStart w:id="143" w:name="_Toc42882264"/>
       <w:r>
         <w:t>Висновок до розділу</w:t>
       </w:r>
-      <w:bookmarkEnd w:id="139"/>
-      <w:bookmarkEnd w:id="140"/>
       <w:bookmarkEnd w:id="141"/>
+      <w:bookmarkEnd w:id="142"/>
+      <w:bookmarkEnd w:id="143"/>
     </w:p>
     <w:p>
       <w:pPr>
@@ -13344,9 +13418,9 @@
         <w:pStyle w:val="Heading1"/>
         <w:ind w:firstLine="0"/>
       </w:pPr>
-      <w:bookmarkStart w:id="142" w:name="_Toc41763078"/>
-      <w:bookmarkStart w:id="143" w:name="_Toc42467188"/>
-      <w:bookmarkStart w:id="144" w:name="_Toc42467249"/>
+      <w:bookmarkStart w:id="144" w:name="_Toc41763078"/>
+      <w:bookmarkStart w:id="145" w:name="_Toc42467188"/>
+      <w:bookmarkStart w:id="146" w:name="_Toc42882265"/>
       <w:r>
         <w:rPr>
           <w:caps w:val="0"/>
@@ -13359,10 +13433,10 @@
         </w:rPr>
         <w:t>ЗАСОБИ РОЗРОБКИ</w:t>
       </w:r>
-      <w:bookmarkEnd w:id="138"/>
-      <w:bookmarkEnd w:id="142"/>
-      <w:bookmarkEnd w:id="143"/>
+      <w:bookmarkEnd w:id="140"/>
       <w:bookmarkEnd w:id="144"/>
+      <w:bookmarkEnd w:id="145"/>
+      <w:bookmarkEnd w:id="146"/>
     </w:p>
     <w:p>
       <w:pPr>
@@ -13370,10 +13444,10 @@
         <w:spacing w:line="360" w:lineRule="auto"/>
         <w:ind w:firstLine="709"/>
       </w:pPr>
-      <w:bookmarkStart w:id="145" w:name="_Toc40307889"/>
-      <w:bookmarkStart w:id="146" w:name="_Toc41763079"/>
-      <w:bookmarkStart w:id="147" w:name="_Toc42467189"/>
-      <w:bookmarkStart w:id="148" w:name="_Toc42467250"/>
+      <w:bookmarkStart w:id="147" w:name="_Toc40307889"/>
+      <w:bookmarkStart w:id="148" w:name="_Toc41763079"/>
+      <w:bookmarkStart w:id="149" w:name="_Toc42467189"/>
+      <w:bookmarkStart w:id="150" w:name="_Toc42882266"/>
       <w:r>
         <w:t xml:space="preserve">3.1 </w:t>
       </w:r>
@@ -13383,13 +13457,13 @@
       <w:r>
         <w:t xml:space="preserve"> додат</w:t>
       </w:r>
-      <w:bookmarkEnd w:id="145"/>
+      <w:bookmarkEnd w:id="147"/>
       <w:r>
         <w:t>ку</w:t>
       </w:r>
-      <w:bookmarkEnd w:id="146"/>
-      <w:bookmarkEnd w:id="147"/>
       <w:bookmarkEnd w:id="148"/>
+      <w:bookmarkEnd w:id="149"/>
+      <w:bookmarkEnd w:id="150"/>
     </w:p>
     <w:p>
       <w:pPr>
@@ -13449,26 +13523,26 @@
         <w:spacing w:line="360" w:lineRule="auto"/>
         <w:ind w:left="0" w:firstLine="709"/>
       </w:pPr>
-      <w:bookmarkStart w:id="149" w:name="_Toc40307890"/>
-      <w:bookmarkStart w:id="150" w:name="_Toc41763080"/>
-      <w:bookmarkStart w:id="151" w:name="_Toc42467190"/>
-      <w:bookmarkStart w:id="152" w:name="_Toc42467251"/>
+      <w:bookmarkStart w:id="151" w:name="_Toc40307890"/>
+      <w:bookmarkStart w:id="152" w:name="_Toc41763080"/>
+      <w:bookmarkStart w:id="153" w:name="_Toc42467190"/>
+      <w:bookmarkStart w:id="154" w:name="_Toc42882267"/>
       <w:r>
         <w:t xml:space="preserve">Flutter </w:t>
       </w:r>
       <w:r>
         <w:t>Framework</w:t>
       </w:r>
-      <w:bookmarkEnd w:id="149"/>
+      <w:bookmarkEnd w:id="151"/>
       <w:r>
         <w:t xml:space="preserve"> – </w:t>
       </w:r>
       <w:r>
         <w:t>крос-платформний фреймворк</w:t>
       </w:r>
-      <w:bookmarkEnd w:id="150"/>
-      <w:bookmarkEnd w:id="151"/>
       <w:bookmarkEnd w:id="152"/>
+      <w:bookmarkEnd w:id="153"/>
+      <w:bookmarkEnd w:id="154"/>
     </w:p>
     <w:p>
       <w:pPr>
@@ -13635,20 +13709,20 @@
         <w:spacing w:line="360" w:lineRule="auto"/>
         <w:ind w:left="0" w:firstLine="709"/>
       </w:pPr>
-      <w:bookmarkStart w:id="153" w:name="_Toc40307891"/>
-      <w:bookmarkStart w:id="154" w:name="_Toc41763081"/>
-      <w:bookmarkStart w:id="155" w:name="_Toc42467191"/>
-      <w:bookmarkStart w:id="156" w:name="_Toc42467252"/>
+      <w:bookmarkStart w:id="155" w:name="_Toc40307891"/>
+      <w:bookmarkStart w:id="156" w:name="_Toc41763081"/>
+      <w:bookmarkStart w:id="157" w:name="_Toc42467191"/>
+      <w:bookmarkStart w:id="158" w:name="_Toc42882268"/>
       <w:r>
         <w:t>Dart</w:t>
       </w:r>
       <w:r>
         <w:t xml:space="preserve"> – мова програмування</w:t>
       </w:r>
-      <w:bookmarkEnd w:id="153"/>
-      <w:bookmarkEnd w:id="154"/>
       <w:bookmarkEnd w:id="155"/>
       <w:bookmarkEnd w:id="156"/>
+      <w:bookmarkEnd w:id="157"/>
+      <w:bookmarkEnd w:id="158"/>
     </w:p>
     <w:p>
       <w:pPr>
@@ -13963,20 +14037,20 @@
         <w:spacing w:line="360" w:lineRule="auto"/>
         <w:ind w:left="0" w:firstLine="709"/>
       </w:pPr>
-      <w:bookmarkStart w:id="157" w:name="_Toc40307892"/>
-      <w:bookmarkStart w:id="158" w:name="_Toc41763082"/>
-      <w:bookmarkStart w:id="159" w:name="_Toc42467192"/>
-      <w:bookmarkStart w:id="160" w:name="_Toc42467253"/>
+      <w:bookmarkStart w:id="159" w:name="_Toc40307892"/>
+      <w:bookmarkStart w:id="160" w:name="_Toc41763082"/>
+      <w:bookmarkStart w:id="161" w:name="_Toc42467192"/>
+      <w:bookmarkStart w:id="162" w:name="_Toc42882269"/>
       <w:r>
         <w:t>Visual Studio Code</w:t>
       </w:r>
       <w:r>
         <w:t xml:space="preserve"> – редактор вихідного коду</w:t>
       </w:r>
-      <w:bookmarkEnd w:id="157"/>
-      <w:bookmarkEnd w:id="158"/>
       <w:bookmarkEnd w:id="159"/>
       <w:bookmarkEnd w:id="160"/>
+      <w:bookmarkEnd w:id="161"/>
+      <w:bookmarkEnd w:id="162"/>
     </w:p>
     <w:p>
       <w:pPr>
@@ -14122,23 +14196,23 @@
         </w:numPr>
         <w:ind w:left="0" w:firstLine="709"/>
       </w:pPr>
-      <w:bookmarkStart w:id="161" w:name="_Toc40307893"/>
-      <w:bookmarkStart w:id="162" w:name="_Toc41763083"/>
-      <w:bookmarkStart w:id="163" w:name="_Toc42467193"/>
-      <w:bookmarkStart w:id="164" w:name="_Toc42467254"/>
+      <w:bookmarkStart w:id="163" w:name="_Toc40307893"/>
+      <w:bookmarkStart w:id="164" w:name="_Toc41763083"/>
+      <w:bookmarkStart w:id="165" w:name="_Toc42467193"/>
+      <w:bookmarkStart w:id="166" w:name="_Toc42882270"/>
       <w:r>
         <w:t>Технології для реалізації с</w:t>
       </w:r>
       <w:r>
         <w:t>ервер</w:t>
       </w:r>
-      <w:bookmarkEnd w:id="161"/>
+      <w:bookmarkEnd w:id="163"/>
       <w:r>
         <w:t>ної частини</w:t>
       </w:r>
-      <w:bookmarkEnd w:id="162"/>
-      <w:bookmarkEnd w:id="163"/>
       <w:bookmarkEnd w:id="164"/>
+      <w:bookmarkEnd w:id="165"/>
+      <w:bookmarkEnd w:id="166"/>
     </w:p>
     <w:p>
       <w:pPr>
@@ -14193,13 +14267,13 @@
         <w:spacing w:line="360" w:lineRule="auto"/>
         <w:ind w:left="0" w:firstLine="709"/>
       </w:pPr>
-      <w:bookmarkStart w:id="165" w:name="_Toc40307894"/>
-      <w:bookmarkStart w:id="166" w:name="_Toc41763084"/>
+      <w:bookmarkStart w:id="167" w:name="_Toc40307894"/>
+      <w:bookmarkStart w:id="168" w:name="_Toc41763084"/>
       <w:r>
         <w:br w:type="column"/>
       </w:r>
-      <w:bookmarkStart w:id="167" w:name="_Toc42467194"/>
-      <w:bookmarkStart w:id="168" w:name="_Toc42467255"/>
+      <w:bookmarkStart w:id="169" w:name="_Toc42467194"/>
+      <w:bookmarkStart w:id="170" w:name="_Toc42882271"/>
       <w:r>
         <w:lastRenderedPageBreak/>
         <w:t>ASP.NET Core</w:t>
@@ -14207,7 +14281,7 @@
       <w:r>
         <w:t xml:space="preserve"> Framework</w:t>
       </w:r>
-      <w:bookmarkEnd w:id="165"/>
+      <w:bookmarkEnd w:id="167"/>
       <w:r>
         <w:t xml:space="preserve"> – </w:t>
       </w:r>
@@ -14247,9 +14321,9 @@
         </w:rPr>
         <w:t>t</w:t>
       </w:r>
-      <w:bookmarkEnd w:id="166"/>
-      <w:bookmarkEnd w:id="167"/>
       <w:bookmarkEnd w:id="168"/>
+      <w:bookmarkEnd w:id="169"/>
+      <w:bookmarkEnd w:id="170"/>
     </w:p>
     <w:p>
       <w:pPr>
@@ -14447,8 +14521,8 @@
         </w:rPr>
         <w:t>[8]</w:t>
       </w:r>
-      <w:bookmarkStart w:id="169" w:name="_Toc40307895"/>
-      <w:bookmarkStart w:id="170" w:name="_Toc41763085"/>
+      <w:bookmarkStart w:id="171" w:name="_Toc40307895"/>
+      <w:bookmarkStart w:id="172" w:name="_Toc41763085"/>
     </w:p>
     <w:p>
       <w:pPr>
@@ -14472,8 +14546,8 @@
       <w:pPr>
         <w:pStyle w:val="Heading3"/>
       </w:pPr>
-      <w:bookmarkStart w:id="171" w:name="_Toc42467195"/>
-      <w:bookmarkStart w:id="172" w:name="_Toc42467256"/>
+      <w:bookmarkStart w:id="173" w:name="_Toc42467195"/>
+      <w:bookmarkStart w:id="174" w:name="_Toc42882272"/>
       <w:r>
         <w:rPr>
           <w:shd w:val="clear" w:color="auto" w:fill="FFFFFF"/>
@@ -14486,10 +14560,10 @@
       <w:r>
         <w:t xml:space="preserve"> – база даних</w:t>
       </w:r>
-      <w:bookmarkEnd w:id="169"/>
-      <w:bookmarkEnd w:id="170"/>
       <w:bookmarkEnd w:id="171"/>
       <w:bookmarkEnd w:id="172"/>
+      <w:bookmarkEnd w:id="173"/>
+      <w:bookmarkEnd w:id="174"/>
     </w:p>
     <w:p>
       <w:pPr>
@@ -14554,17 +14628,17 @@
         <w:spacing w:line="360" w:lineRule="auto"/>
         <w:ind w:left="0" w:firstLine="709"/>
       </w:pPr>
-      <w:bookmarkStart w:id="173" w:name="_Toc40307896"/>
-      <w:bookmarkStart w:id="174" w:name="_Toc41763086"/>
-      <w:bookmarkStart w:id="175" w:name="_Toc42467196"/>
-      <w:bookmarkStart w:id="176" w:name="_Toc42467257"/>
+      <w:bookmarkStart w:id="175" w:name="_Toc40307896"/>
+      <w:bookmarkStart w:id="176" w:name="_Toc41763086"/>
+      <w:bookmarkStart w:id="177" w:name="_Toc42467196"/>
+      <w:bookmarkStart w:id="178" w:name="_Toc42882273"/>
       <w:r>
         <w:t>C# - мова програмування</w:t>
       </w:r>
-      <w:bookmarkEnd w:id="173"/>
-      <w:bookmarkEnd w:id="174"/>
       <w:bookmarkEnd w:id="175"/>
       <w:bookmarkEnd w:id="176"/>
+      <w:bookmarkEnd w:id="177"/>
+      <w:bookmarkEnd w:id="178"/>
     </w:p>
     <w:p>
       <w:pPr>
@@ -14780,26 +14854,26 @@
       <w:pPr>
         <w:pStyle w:val="Heading2"/>
       </w:pPr>
-      <w:bookmarkStart w:id="177" w:name="_Toc41763087"/>
-      <w:bookmarkStart w:id="178" w:name="_Toc42467197"/>
-      <w:bookmarkStart w:id="179" w:name="_Toc42467258"/>
+      <w:bookmarkStart w:id="179" w:name="_Toc41763087"/>
+      <w:bookmarkStart w:id="180" w:name="_Toc42467197"/>
+      <w:bookmarkStart w:id="181" w:name="_Toc42882274"/>
       <w:r>
         <w:t>3.3</w:t>
       </w:r>
       <w:r>
         <w:t xml:space="preserve"> </w:t>
       </w:r>
-      <w:bookmarkStart w:id="180" w:name="_Toc40307897"/>
+      <w:bookmarkStart w:id="182" w:name="_Toc40307897"/>
       <w:r>
         <w:t>Технічні вимоги до програмного забезпечення</w:t>
       </w:r>
       <w:r>
         <w:t xml:space="preserve"> сервера</w:t>
       </w:r>
-      <w:bookmarkEnd w:id="177"/>
-      <w:bookmarkEnd w:id="178"/>
       <w:bookmarkEnd w:id="179"/>
       <w:bookmarkEnd w:id="180"/>
+      <w:bookmarkEnd w:id="181"/>
+      <w:bookmarkEnd w:id="182"/>
     </w:p>
     <w:p>
       <w:pPr>
@@ -14937,16 +15011,16 @@
           <w:lang w:eastAsia="en-US"/>
         </w:rPr>
       </w:pPr>
-      <w:bookmarkStart w:id="181" w:name="_Toc42467198"/>
-      <w:bookmarkStart w:id="182" w:name="_Toc42467259"/>
+      <w:bookmarkStart w:id="183" w:name="_Toc42467198"/>
+      <w:bookmarkStart w:id="184" w:name="_Toc42882275"/>
       <w:r>
         <w:rPr>
           <w:lang w:eastAsia="en-US"/>
         </w:rPr>
         <w:t>Висновок до розділу</w:t>
       </w:r>
-      <w:bookmarkEnd w:id="181"/>
-      <w:bookmarkEnd w:id="182"/>
+      <w:bookmarkEnd w:id="183"/>
+      <w:bookmarkEnd w:id="184"/>
     </w:p>
     <w:p>
       <w:pPr>
@@ -15281,10 +15355,10 @@
         </w:rPr>
         <w:br w:type="column"/>
       </w:r>
-      <w:bookmarkStart w:id="183" w:name="_Toc40307898"/>
-      <w:bookmarkStart w:id="184" w:name="_Toc41763088"/>
-      <w:bookmarkStart w:id="185" w:name="_Toc42467199"/>
-      <w:bookmarkStart w:id="186" w:name="_Toc42467260"/>
+      <w:bookmarkStart w:id="185" w:name="_Toc40307898"/>
+      <w:bookmarkStart w:id="186" w:name="_Toc41763088"/>
+      <w:bookmarkStart w:id="187" w:name="_Toc42467199"/>
+      <w:bookmarkStart w:id="188" w:name="_Toc42882276"/>
       <w:r>
         <w:rPr>
           <w:caps w:val="0"/>
@@ -15293,10 +15367,10 @@
         <w:lastRenderedPageBreak/>
         <w:t>4.ОПИС ПРОГРАМНОЇ РЕАЛІЗАЦІЇ</w:t>
       </w:r>
-      <w:bookmarkEnd w:id="183"/>
-      <w:bookmarkEnd w:id="184"/>
       <w:bookmarkEnd w:id="185"/>
       <w:bookmarkEnd w:id="186"/>
+      <w:bookmarkEnd w:id="187"/>
+      <w:bookmarkEnd w:id="188"/>
     </w:p>
     <w:p>
       <w:pPr>
@@ -15306,26 +15380,26 @@
           <w:lang w:eastAsia="en-US"/>
         </w:rPr>
       </w:pPr>
-      <w:bookmarkStart w:id="187" w:name="_Toc40307899"/>
-      <w:bookmarkStart w:id="188" w:name="_Toc41763089"/>
-      <w:bookmarkStart w:id="189" w:name="_Toc42467200"/>
-      <w:bookmarkStart w:id="190" w:name="_Toc42467261"/>
+      <w:bookmarkStart w:id="189" w:name="_Toc40307899"/>
+      <w:bookmarkStart w:id="190" w:name="_Toc41763089"/>
+      <w:bookmarkStart w:id="191" w:name="_Toc42467200"/>
+      <w:bookmarkStart w:id="192" w:name="_Toc42882277"/>
       <w:r>
         <w:rPr>
           <w:lang w:eastAsia="en-US"/>
         </w:rPr>
         <w:t xml:space="preserve">4.1 </w:t>
-      </w:r>
-      <w:bookmarkEnd w:id="187"/>
-      <w:bookmarkEnd w:id="188"/>
-      <w:r>
-        <w:rPr>
-          <w:lang w:eastAsia="en-US"/>
-        </w:rPr>
-        <w:t>Взаємодія користувача з системою</w:t>
       </w:r>
       <w:bookmarkEnd w:id="189"/>
       <w:bookmarkEnd w:id="190"/>
+      <w:r>
+        <w:rPr>
+          <w:lang w:eastAsia="en-US"/>
+        </w:rPr>
+        <w:t>Взаємодія користувача з системою</w:t>
+      </w:r>
+      <w:bookmarkEnd w:id="191"/>
+      <w:bookmarkEnd w:id="192"/>
     </w:p>
     <w:p>
       <w:pPr>
@@ -16101,16 +16175,16 @@
           <w:lang w:eastAsia="en-US"/>
         </w:rPr>
       </w:pPr>
-      <w:bookmarkStart w:id="191" w:name="_Toc42467201"/>
-      <w:bookmarkStart w:id="192" w:name="_Toc42467262"/>
+      <w:bookmarkStart w:id="193" w:name="_Toc42467201"/>
+      <w:bookmarkStart w:id="194" w:name="_Toc42882278"/>
       <w:r>
         <w:rPr>
           <w:lang w:eastAsia="en-US"/>
         </w:rPr>
         <w:t>4.2 Діаграма послідовності</w:t>
       </w:r>
-      <w:bookmarkEnd w:id="191"/>
-      <w:bookmarkEnd w:id="192"/>
+      <w:bookmarkEnd w:id="193"/>
+      <w:bookmarkEnd w:id="194"/>
     </w:p>
     <w:p>
       <w:pPr>
@@ -16716,20 +16790,20 @@
         </w:numPr>
         <w:jc w:val="both"/>
       </w:pPr>
-      <w:bookmarkStart w:id="193" w:name="_Toc40307900"/>
-      <w:bookmarkStart w:id="194" w:name="_Toc41763090"/>
+      <w:bookmarkStart w:id="195" w:name="_Toc40307900"/>
+      <w:bookmarkStart w:id="196" w:name="_Toc41763090"/>
       <w:r>
         <w:t xml:space="preserve"> </w:t>
       </w:r>
-      <w:bookmarkStart w:id="195" w:name="_Toc42467202"/>
-      <w:bookmarkStart w:id="196" w:name="_Toc42467263"/>
+      <w:bookmarkStart w:id="197" w:name="_Toc42467202"/>
+      <w:bookmarkStart w:id="198" w:name="_Toc42882279"/>
       <w:r>
         <w:t>Інтерфейс мобільного додатку</w:t>
       </w:r>
-      <w:bookmarkEnd w:id="193"/>
-      <w:bookmarkEnd w:id="194"/>
       <w:bookmarkEnd w:id="195"/>
       <w:bookmarkEnd w:id="196"/>
+      <w:bookmarkEnd w:id="197"/>
+      <w:bookmarkEnd w:id="198"/>
     </w:p>
     <w:p>
       <w:pPr>
@@ -16738,10 +16812,10 @@
         <w:ind w:left="720" w:firstLine="0"/>
         <w:jc w:val="both"/>
       </w:pPr>
-      <w:bookmarkStart w:id="197" w:name="_Toc40307901"/>
-      <w:bookmarkStart w:id="198" w:name="_Toc41763091"/>
-      <w:bookmarkStart w:id="199" w:name="_Toc42467203"/>
-      <w:bookmarkStart w:id="200" w:name="_Toc42467264"/>
+      <w:bookmarkStart w:id="199" w:name="_Toc40307901"/>
+      <w:bookmarkStart w:id="200" w:name="_Toc41763091"/>
+      <w:bookmarkStart w:id="201" w:name="_Toc42467203"/>
+      <w:bookmarkStart w:id="202" w:name="_Toc42882280"/>
       <w:r>
         <w:t>4.3</w:t>
       </w:r>
@@ -16751,10 +16825,10 @@
       <w:r>
         <w:t>Екран входу</w:t>
       </w:r>
-      <w:bookmarkEnd w:id="197"/>
-      <w:bookmarkEnd w:id="198"/>
       <w:bookmarkEnd w:id="199"/>
       <w:bookmarkEnd w:id="200"/>
+      <w:bookmarkEnd w:id="201"/>
+      <w:bookmarkEnd w:id="202"/>
     </w:p>
     <w:p>
       <w:pPr>
@@ -17168,8 +17242,8 @@
       <w:r>
         <w:br w:type="column"/>
       </w:r>
-      <w:bookmarkStart w:id="201" w:name="_Toc42467204"/>
-      <w:bookmarkStart w:id="202" w:name="_Toc42467265"/>
+      <w:bookmarkStart w:id="203" w:name="_Toc42467204"/>
+      <w:bookmarkStart w:id="204" w:name="_Toc42882281"/>
       <w:r>
         <w:rPr>
           <w:lang w:val="en-US"/>
@@ -17183,8 +17257,8 @@
         </w:rPr>
         <w:t>Головний екран</w:t>
       </w:r>
-      <w:bookmarkEnd w:id="201"/>
-      <w:bookmarkEnd w:id="202"/>
+      <w:bookmarkEnd w:id="203"/>
+      <w:bookmarkEnd w:id="204"/>
     </w:p>
     <w:p>
       <w:pPr>
@@ -17399,10 +17473,10 @@
         <w:spacing w:line="360" w:lineRule="auto"/>
         <w:ind w:left="720" w:firstLine="0"/>
       </w:pPr>
-      <w:bookmarkStart w:id="203" w:name="_Toc40307903"/>
-      <w:bookmarkStart w:id="204" w:name="_Toc41763092"/>
-      <w:bookmarkStart w:id="205" w:name="_Toc42467205"/>
-      <w:bookmarkStart w:id="206" w:name="_Toc42467266"/>
+      <w:bookmarkStart w:id="205" w:name="_Toc40307903"/>
+      <w:bookmarkStart w:id="206" w:name="_Toc41763092"/>
+      <w:bookmarkStart w:id="207" w:name="_Toc42467205"/>
+      <w:bookmarkStart w:id="208" w:name="_Toc42882282"/>
       <w:r>
         <w:t>4.</w:t>
       </w:r>
@@ -17412,10 +17486,10 @@
       <w:r>
         <w:t>.3 Перемикач «Карта / Список»</w:t>
       </w:r>
-      <w:bookmarkEnd w:id="203"/>
-      <w:bookmarkEnd w:id="204"/>
       <w:bookmarkEnd w:id="205"/>
       <w:bookmarkEnd w:id="206"/>
+      <w:bookmarkEnd w:id="207"/>
+      <w:bookmarkEnd w:id="208"/>
     </w:p>
     <w:p>
       <w:pPr>
@@ -17568,8 +17642,8 @@
         <w:spacing w:line="360" w:lineRule="auto"/>
         <w:ind w:firstLine="0"/>
       </w:pPr>
-      <w:bookmarkStart w:id="207" w:name="_Toc40307904"/>
-      <w:bookmarkStart w:id="208" w:name="_Toc41763093"/>
+      <w:bookmarkStart w:id="209" w:name="_Toc40307904"/>
+      <w:bookmarkStart w:id="210" w:name="_Toc41763093"/>
     </w:p>
     <w:p>
       <w:pPr>
@@ -17581,8 +17655,8 @@
       <w:pPr>
         <w:pStyle w:val="Heading3"/>
       </w:pPr>
-      <w:bookmarkStart w:id="209" w:name="_Toc42467206"/>
-      <w:bookmarkStart w:id="210" w:name="_Toc42467267"/>
+      <w:bookmarkStart w:id="211" w:name="_Toc42467206"/>
+      <w:bookmarkStart w:id="212" w:name="_Toc42882283"/>
       <w:r>
         <w:t>4.3</w:t>
       </w:r>
@@ -17595,10 +17669,10 @@
       <w:r>
         <w:t>Компонент карта</w:t>
       </w:r>
-      <w:bookmarkEnd w:id="207"/>
-      <w:bookmarkEnd w:id="208"/>
       <w:bookmarkEnd w:id="209"/>
       <w:bookmarkEnd w:id="210"/>
+      <w:bookmarkEnd w:id="211"/>
+      <w:bookmarkEnd w:id="212"/>
     </w:p>
     <w:p>
       <w:pPr>
@@ -17848,16 +17922,16 @@
           <w:lang w:val="ru-RU"/>
         </w:rPr>
       </w:pPr>
-      <w:bookmarkStart w:id="211" w:name="_Toc42467207"/>
-      <w:bookmarkStart w:id="212" w:name="_Toc42467268"/>
+      <w:bookmarkStart w:id="213" w:name="_Toc42467207"/>
+      <w:bookmarkStart w:id="214" w:name="_Toc42882284"/>
       <w:r>
         <w:rPr>
           <w:lang w:val="ru-RU"/>
         </w:rPr>
         <w:t>4.3.5 Компонент деталізації</w:t>
       </w:r>
-      <w:bookmarkEnd w:id="211"/>
-      <w:bookmarkEnd w:id="212"/>
+      <w:bookmarkEnd w:id="213"/>
+      <w:bookmarkEnd w:id="214"/>
     </w:p>
     <w:p>
       <w:pPr>
@@ -18104,8 +18178,8 @@
       <w:r>
         <w:t xml:space="preserve">буде </w:t>
       </w:r>
-      <w:bookmarkStart w:id="213" w:name="_Toc40307905"/>
-      <w:bookmarkStart w:id="214" w:name="_Toc41763094"/>
+      <w:bookmarkStart w:id="215" w:name="_Toc40307905"/>
+      <w:bookmarkStart w:id="216" w:name="_Toc41763094"/>
       <w:r>
         <w:t>дещо відрізнятися.</w:t>
       </w:r>
@@ -18218,8 +18292,8 @@
           <w:lang w:eastAsia="en-US"/>
         </w:rPr>
       </w:pPr>
-      <w:bookmarkStart w:id="215" w:name="_Toc42467208"/>
-      <w:bookmarkStart w:id="216" w:name="_Toc42467269"/>
+      <w:bookmarkStart w:id="217" w:name="_Toc42467208"/>
+      <w:bookmarkStart w:id="218" w:name="_Toc42882285"/>
       <w:r>
         <w:t xml:space="preserve">4.3.6 </w:t>
       </w:r>
@@ -18229,8 +18303,8 @@
         </w:rPr>
         <w:t>Компонент редагування сутності</w:t>
       </w:r>
-      <w:bookmarkEnd w:id="215"/>
-      <w:bookmarkEnd w:id="216"/>
+      <w:bookmarkEnd w:id="217"/>
+      <w:bookmarkEnd w:id="218"/>
     </w:p>
     <w:p>
       <w:pPr>
@@ -18378,8 +18452,8 @@
         <w:pStyle w:val="Heading3"/>
         <w:spacing w:line="360" w:lineRule="auto"/>
       </w:pPr>
-      <w:bookmarkStart w:id="217" w:name="_Toc42467209"/>
-      <w:bookmarkStart w:id="218" w:name="_Toc42467270"/>
+      <w:bookmarkStart w:id="219" w:name="_Toc42467209"/>
+      <w:bookmarkStart w:id="220" w:name="_Toc42882286"/>
       <w:r>
         <w:t>4.3</w:t>
       </w:r>
@@ -18389,10 +18463,10 @@
       <w:r>
         <w:t xml:space="preserve"> Компонент фільтрації</w:t>
       </w:r>
-      <w:bookmarkEnd w:id="213"/>
-      <w:bookmarkEnd w:id="214"/>
-      <w:bookmarkEnd w:id="217"/>
-      <w:bookmarkEnd w:id="218"/>
+      <w:bookmarkEnd w:id="215"/>
+      <w:bookmarkEnd w:id="216"/>
+      <w:bookmarkEnd w:id="219"/>
+      <w:bookmarkEnd w:id="220"/>
     </w:p>
     <w:p>
       <w:pPr>
@@ -18697,8 +18771,8 @@
           <w:lang w:eastAsia="en-US"/>
         </w:rPr>
       </w:pPr>
-      <w:bookmarkStart w:id="219" w:name="_Toc42467210"/>
-      <w:bookmarkStart w:id="220" w:name="_Toc42467271"/>
+      <w:bookmarkStart w:id="221" w:name="_Toc42467210"/>
+      <w:bookmarkStart w:id="222" w:name="_Toc42882287"/>
       <w:r>
         <w:rPr>
           <w:lang w:eastAsia="en-US"/>
@@ -18729,8 +18803,8 @@
         </w:rPr>
         <w:t>коментарів</w:t>
       </w:r>
-      <w:bookmarkEnd w:id="219"/>
-      <w:bookmarkEnd w:id="220"/>
+      <w:bookmarkEnd w:id="221"/>
+      <w:bookmarkEnd w:id="222"/>
     </w:p>
     <w:p>
       <w:pPr>
@@ -18965,8 +19039,8 @@
           <w:lang w:eastAsia="en-US"/>
         </w:rPr>
       </w:pPr>
-      <w:bookmarkStart w:id="221" w:name="_Toc42467211"/>
-      <w:bookmarkStart w:id="222" w:name="_Toc42467272"/>
+      <w:bookmarkStart w:id="223" w:name="_Toc42467211"/>
+      <w:bookmarkStart w:id="224" w:name="_Toc42882288"/>
       <w:r>
         <w:rPr>
           <w:lang w:val="en-US" w:eastAsia="en-US"/>
@@ -18986,8 +19060,8 @@
         </w:rPr>
         <w:t>стувача</w:t>
       </w:r>
-      <w:bookmarkEnd w:id="221"/>
-      <w:bookmarkEnd w:id="222"/>
+      <w:bookmarkEnd w:id="223"/>
+      <w:bookmarkEnd w:id="224"/>
     </w:p>
     <w:p>
       <w:pPr>
@@ -19404,10 +19478,10 @@
           <w:lang w:eastAsia="en-US"/>
         </w:rPr>
       </w:pPr>
-      <w:bookmarkStart w:id="223" w:name="_Toc40307906"/>
-      <w:bookmarkStart w:id="224" w:name="_Toc41763095"/>
-      <w:bookmarkStart w:id="225" w:name="_Toc42467212"/>
-      <w:bookmarkStart w:id="226" w:name="_Toc42467273"/>
+      <w:bookmarkStart w:id="225" w:name="_Toc40307906"/>
+      <w:bookmarkStart w:id="226" w:name="_Toc41763095"/>
+      <w:bookmarkStart w:id="227" w:name="_Toc42467212"/>
+      <w:bookmarkStart w:id="228" w:name="_Toc42882289"/>
       <w:r>
         <w:rPr>
           <w:lang w:eastAsia="en-US"/>
@@ -19432,10 +19506,10 @@
         </w:rPr>
         <w:t>них системи</w:t>
       </w:r>
-      <w:bookmarkEnd w:id="223"/>
-      <w:bookmarkEnd w:id="224"/>
       <w:bookmarkEnd w:id="225"/>
       <w:bookmarkEnd w:id="226"/>
+      <w:bookmarkEnd w:id="227"/>
+      <w:bookmarkEnd w:id="228"/>
     </w:p>
     <w:p>
       <w:pPr>
@@ -19876,13 +19950,13 @@
           <w:numId w:val="24"/>
         </w:numPr>
       </w:pPr>
-      <w:bookmarkStart w:id="227" w:name="_Toc42467213"/>
-      <w:bookmarkStart w:id="228" w:name="_Toc42467274"/>
+      <w:bookmarkStart w:id="229" w:name="_Toc42467213"/>
+      <w:bookmarkStart w:id="230" w:name="_Toc42882290"/>
       <w:r>
         <w:t>Реалізація сервера</w:t>
       </w:r>
-      <w:bookmarkEnd w:id="227"/>
-      <w:bookmarkEnd w:id="228"/>
+      <w:bookmarkEnd w:id="229"/>
+      <w:bookmarkEnd w:id="230"/>
     </w:p>
     <w:p>
       <w:pPr>
@@ -19932,8 +20006,8 @@
         <w:spacing w:line="360" w:lineRule="auto"/>
         <w:ind w:left="0" w:firstLine="709"/>
       </w:pPr>
-      <w:bookmarkStart w:id="229" w:name="_Toc42467214"/>
-      <w:bookmarkStart w:id="230" w:name="_Toc42467275"/>
+      <w:bookmarkStart w:id="231" w:name="_Toc42467214"/>
+      <w:bookmarkStart w:id="232" w:name="_Toc42882291"/>
       <w:r>
         <w:rPr>
           <w:lang w:val="en-US"/>
@@ -19943,8 +20017,8 @@
       <w:r>
         <w:t>архітектура</w:t>
       </w:r>
-      <w:bookmarkEnd w:id="229"/>
-      <w:bookmarkEnd w:id="230"/>
+      <w:bookmarkEnd w:id="231"/>
+      <w:bookmarkEnd w:id="232"/>
       <w:r>
         <w:t xml:space="preserve"> </w:t>
       </w:r>
@@ -20288,8 +20362,8 @@
         <w:pStyle w:val="Heading3"/>
         <w:spacing w:line="360" w:lineRule="auto"/>
       </w:pPr>
-      <w:bookmarkStart w:id="231" w:name="_Toc42467215"/>
-      <w:bookmarkStart w:id="232" w:name="_Toc42467276"/>
+      <w:bookmarkStart w:id="233" w:name="_Toc42467215"/>
+      <w:bookmarkStart w:id="234" w:name="_Toc42882292"/>
       <w:r>
         <w:t>4.5.2</w:t>
       </w:r>
@@ -20302,8 +20376,8 @@
       <w:r>
         <w:t>Багаторівнева архітектура</w:t>
       </w:r>
-      <w:bookmarkEnd w:id="231"/>
-      <w:bookmarkEnd w:id="232"/>
+      <w:bookmarkEnd w:id="233"/>
+      <w:bookmarkEnd w:id="234"/>
     </w:p>
     <w:p>
       <w:pPr>
@@ -21568,8 +21642,8 @@
       <w:r>
         <w:br w:type="column"/>
       </w:r>
-      <w:bookmarkStart w:id="233" w:name="_Toc42467216"/>
-      <w:bookmarkStart w:id="234" w:name="_Toc42467277"/>
+      <w:bookmarkStart w:id="235" w:name="_Toc42467216"/>
+      <w:bookmarkStart w:id="236" w:name="_Toc42882293"/>
       <w:r>
         <w:rPr>
           <w:lang w:val="en-US"/>
@@ -21607,8 +21681,8 @@
       <w:r>
         <w:t>ів</w:t>
       </w:r>
-      <w:bookmarkEnd w:id="233"/>
-      <w:bookmarkEnd w:id="234"/>
+      <w:bookmarkEnd w:id="235"/>
+      <w:bookmarkEnd w:id="236"/>
     </w:p>
     <w:p>
       <w:pPr>
@@ -22399,10 +22473,10 @@
       <w:r>
         <w:br w:type="column"/>
       </w:r>
-      <w:bookmarkStart w:id="235" w:name="_Toc40307907"/>
-      <w:bookmarkStart w:id="236" w:name="_Toc41763096"/>
-      <w:bookmarkStart w:id="237" w:name="_Toc42467217"/>
-      <w:bookmarkStart w:id="238" w:name="_Toc42467278"/>
+      <w:bookmarkStart w:id="237" w:name="_Toc40307907"/>
+      <w:bookmarkStart w:id="238" w:name="_Toc41763096"/>
+      <w:bookmarkStart w:id="239" w:name="_Toc42467217"/>
+      <w:bookmarkStart w:id="240" w:name="_Toc42882294"/>
       <w:r>
         <w:rPr>
           <w:caps w:val="0"/>
@@ -22410,10 +22484,10 @@
         <w:lastRenderedPageBreak/>
         <w:t>ІНСТАЛЮВАННЯ СИСТЕМИ</w:t>
       </w:r>
-      <w:bookmarkEnd w:id="235"/>
-      <w:bookmarkEnd w:id="236"/>
       <w:bookmarkEnd w:id="237"/>
       <w:bookmarkEnd w:id="238"/>
+      <w:bookmarkEnd w:id="239"/>
+      <w:bookmarkEnd w:id="240"/>
     </w:p>
     <w:p>
       <w:pPr>
@@ -22668,10 +22742,10 @@
       <w:r>
         <w:br w:type="column"/>
       </w:r>
-      <w:bookmarkStart w:id="239" w:name="_Toc40307908"/>
-      <w:bookmarkStart w:id="240" w:name="_Toc41763097"/>
-      <w:bookmarkStart w:id="241" w:name="_Toc42467218"/>
-      <w:bookmarkStart w:id="242" w:name="_Toc42467279"/>
+      <w:bookmarkStart w:id="241" w:name="_Toc40307908"/>
+      <w:bookmarkStart w:id="242" w:name="_Toc41763097"/>
+      <w:bookmarkStart w:id="243" w:name="_Toc42467218"/>
+      <w:bookmarkStart w:id="244" w:name="_Toc42882295"/>
       <w:r>
         <w:rPr>
           <w:caps w:val="0"/>
@@ -22679,10 +22753,10 @@
         <w:lastRenderedPageBreak/>
         <w:t>ВИСНОВКИ</w:t>
       </w:r>
-      <w:bookmarkEnd w:id="239"/>
-      <w:bookmarkEnd w:id="240"/>
       <w:bookmarkEnd w:id="241"/>
       <w:bookmarkEnd w:id="242"/>
+      <w:bookmarkEnd w:id="243"/>
+      <w:bookmarkEnd w:id="244"/>
     </w:p>
     <w:p>
       <w:pPr>
@@ -23220,18 +23294,18 @@
       <w:r>
         <w:br w:type="column"/>
       </w:r>
-      <w:bookmarkStart w:id="243" w:name="_Toc40307909"/>
-      <w:bookmarkStart w:id="244" w:name="_Toc41763098"/>
-      <w:bookmarkStart w:id="245" w:name="_Toc42467219"/>
-      <w:bookmarkStart w:id="246" w:name="_Toc42467280"/>
+      <w:bookmarkStart w:id="245" w:name="_Toc40307909"/>
+      <w:bookmarkStart w:id="246" w:name="_Toc41763098"/>
+      <w:bookmarkStart w:id="247" w:name="_Toc42467219"/>
+      <w:bookmarkStart w:id="248" w:name="_Toc42882296"/>
       <w:r>
         <w:lastRenderedPageBreak/>
         <w:t>СПИСОК ВИКОРИСТАНИХ ДЖЕРЕЛ</w:t>
       </w:r>
-      <w:bookmarkEnd w:id="243"/>
-      <w:bookmarkEnd w:id="244"/>
       <w:bookmarkEnd w:id="245"/>
       <w:bookmarkEnd w:id="246"/>
+      <w:bookmarkEnd w:id="247"/>
+      <w:bookmarkEnd w:id="248"/>
     </w:p>
     <w:p>
       <w:pPr>
@@ -24083,12 +24157,7 @@
         <w:t>ДОДАТ</w:t>
       </w:r>
       <w:r>
-        <w:t>О</w:t>
-      </w:r>
-      <w:bookmarkStart w:id="247" w:name="_GoBack"/>
-      <w:bookmarkEnd w:id="247"/>
-      <w:r>
-        <w:t>К 1</w:t>
+        <w:t>ОК 1</w:t>
       </w:r>
     </w:p>
     <w:p>
@@ -25026,8 +25095,8 @@
       <w:r>
         <w:br w:type="column"/>
       </w:r>
-      <w:bookmarkStart w:id="248" w:name="_Toc42467220"/>
-      <w:bookmarkStart w:id="249" w:name="_Toc42467281"/>
+      <w:bookmarkStart w:id="249" w:name="_Toc42467220"/>
+      <w:bookmarkStart w:id="250" w:name="_Toc42882297"/>
       <w:r>
         <w:rPr>
           <w:caps w:val="0"/>
@@ -25035,8 +25104,8 @@
         <w:lastRenderedPageBreak/>
         <w:t>ДОДАТОК 2</w:t>
       </w:r>
-      <w:bookmarkEnd w:id="248"/>
       <w:bookmarkEnd w:id="249"/>
+      <w:bookmarkEnd w:id="250"/>
     </w:p>
     <w:p>
       <w:pPr>
@@ -40763,8 +40832,8 @@
         </w:rPr>
         <w:br w:type="column"/>
       </w:r>
-      <w:bookmarkStart w:id="250" w:name="_Toc42467221"/>
-      <w:bookmarkStart w:id="251" w:name="_Toc42467282"/>
+      <w:bookmarkStart w:id="251" w:name="_Toc42467221"/>
+      <w:bookmarkStart w:id="252" w:name="_Toc42882298"/>
       <w:r>
         <w:rPr>
           <w:caps w:val="0"/>
@@ -40772,8 +40841,8 @@
         <w:lastRenderedPageBreak/>
         <w:t>ДОДАТОК 3</w:t>
       </w:r>
-      <w:bookmarkEnd w:id="250"/>
       <w:bookmarkEnd w:id="251"/>
+      <w:bookmarkEnd w:id="252"/>
     </w:p>
     <w:p>
       <w:pPr>
@@ -41003,8 +41072,9 @@
         <w:pStyle w:val="Heading1"/>
         <w:ind w:firstLine="0"/>
       </w:pPr>
-      <w:bookmarkStart w:id="252" w:name="_Toc42467222"/>
-      <w:bookmarkStart w:id="253" w:name="_Toc42467283"/>
+      <w:bookmarkStart w:id="253" w:name="_Toc42467222"/>
+      <w:bookmarkStart w:id="254" w:name="_Toc42467283"/>
+      <w:bookmarkStart w:id="255" w:name="_Toc42882299"/>
       <w:r>
         <w:rPr>
           <w:caps w:val="0"/>
@@ -41019,8 +41089,9 @@
         </w:rPr>
         <w:t>ІЯ</w:t>
       </w:r>
-      <w:bookmarkEnd w:id="252"/>
       <w:bookmarkEnd w:id="253"/>
+      <w:bookmarkEnd w:id="254"/>
+      <w:bookmarkEnd w:id="255"/>
     </w:p>
     <w:p>
       <w:pPr>
@@ -41192,12 +41263,14 @@
         </w:rPr>
         <w:br w:type="column"/>
       </w:r>
-      <w:bookmarkStart w:id="254" w:name="_Toc42467284"/>
+      <w:bookmarkStart w:id="256" w:name="_Toc42467284"/>
+      <w:bookmarkStart w:id="257" w:name="_Toc42882300"/>
       <w:r>
         <w:lastRenderedPageBreak/>
         <w:t>ЗМІСТ</w:t>
       </w:r>
-      <w:bookmarkEnd w:id="254"/>
+      <w:bookmarkEnd w:id="256"/>
+      <w:bookmarkEnd w:id="257"/>
       <w:r>
         <w:rPr>
           <w:lang w:val="en-US"/>
@@ -41517,16 +41590,18 @@
         </w:rPr>
         <w:br w:type="column"/>
       </w:r>
-      <w:bookmarkStart w:id="255" w:name="_Toc42467223"/>
-      <w:bookmarkStart w:id="256" w:name="_Toc42467224"/>
-      <w:bookmarkStart w:id="257" w:name="_Toc42467285"/>
+      <w:bookmarkStart w:id="258" w:name="_Toc42467223"/>
+      <w:bookmarkStart w:id="259" w:name="_Toc42467224"/>
+      <w:bookmarkStart w:id="260" w:name="_Toc42467285"/>
+      <w:bookmarkStart w:id="261" w:name="_Toc42882301"/>
       <w:r>
         <w:lastRenderedPageBreak/>
         <w:t>ЗАГАЛЬНІ ВІДОМОСТІ</w:t>
       </w:r>
-      <w:bookmarkEnd w:id="255"/>
-      <w:bookmarkEnd w:id="256"/>
-      <w:bookmarkEnd w:id="257"/>
+      <w:bookmarkEnd w:id="258"/>
+      <w:bookmarkEnd w:id="259"/>
+      <w:bookmarkEnd w:id="260"/>
+      <w:bookmarkEnd w:id="261"/>
     </w:p>
     <w:p>
       <w:pPr>
@@ -41765,8 +41840,9 @@
       <w:r>
         <w:br w:type="column"/>
       </w:r>
-      <w:bookmarkStart w:id="258" w:name="_Toc42467225"/>
-      <w:bookmarkStart w:id="259" w:name="_Toc42467286"/>
+      <w:bookmarkStart w:id="262" w:name="_Toc42467225"/>
+      <w:bookmarkStart w:id="263" w:name="_Toc42467286"/>
+      <w:bookmarkStart w:id="264" w:name="_Toc42882302"/>
       <w:r>
         <w:rPr>
           <w:caps w:val="0"/>
@@ -41774,8 +41850,9 @@
         <w:lastRenderedPageBreak/>
         <w:t>ФУНКЦІОНАЛЬНЕ ПРИЗНАЧЕННЯ</w:t>
       </w:r>
-      <w:bookmarkEnd w:id="258"/>
-      <w:bookmarkEnd w:id="259"/>
+      <w:bookmarkEnd w:id="262"/>
+      <w:bookmarkEnd w:id="263"/>
+      <w:bookmarkEnd w:id="264"/>
     </w:p>
     <w:p>
       <w:pPr>
@@ -41903,14 +41980,16 @@
       <w:r>
         <w:br w:type="column"/>
       </w:r>
-      <w:bookmarkStart w:id="260" w:name="_Toc42467226"/>
-      <w:bookmarkStart w:id="261" w:name="_Toc42467287"/>
+      <w:bookmarkStart w:id="265" w:name="_Toc42467226"/>
+      <w:bookmarkStart w:id="266" w:name="_Toc42467287"/>
+      <w:bookmarkStart w:id="267" w:name="_Toc42882303"/>
       <w:r>
         <w:lastRenderedPageBreak/>
         <w:t>ОПИС ЛОГІЧНОЇ СТРУКТУРИ</w:t>
       </w:r>
-      <w:bookmarkEnd w:id="260"/>
-      <w:bookmarkEnd w:id="261"/>
+      <w:bookmarkEnd w:id="265"/>
+      <w:bookmarkEnd w:id="266"/>
+      <w:bookmarkEnd w:id="267"/>
     </w:p>
     <w:p>
       <w:pPr>
@@ -42678,8 +42757,567 @@
     </w:p>
     <w:p>
       <w:pPr>
-        <w:ind w:firstLine="0"/>
-      </w:pPr>
+        <w:pStyle w:val="1"/>
+        <w:rPr>
+          <w:rFonts w:eastAsiaTheme="minorHAnsi"/>
+          <w:caps w:val="0"/>
+          <w:lang w:eastAsia="en-US"/>
+        </w:rPr>
+      </w:pPr>
+      <w:r>
+        <w:rPr>
+          <w:rFonts w:eastAsiaTheme="minorHAnsi"/>
+          <w:lang w:eastAsia="en-US"/>
+        </w:rPr>
+        <w:br w:type="column"/>
+      </w:r>
+      <w:bookmarkStart w:id="268" w:name="_Toc42882304"/>
+      <w:r>
+        <w:rPr>
+          <w:rFonts w:eastAsiaTheme="minorHAnsi"/>
+          <w:caps w:val="0"/>
+          <w:lang w:eastAsia="en-US"/>
+        </w:rPr>
+        <w:lastRenderedPageBreak/>
+        <w:t>ДОДАТОК 4</w:t>
+      </w:r>
+      <w:bookmarkEnd w:id="268"/>
+    </w:p>
+    <w:p>
+      <w:pPr>
+        <w:spacing w:line="360" w:lineRule="auto"/>
+        <w:ind w:firstLine="0"/>
+        <w:jc w:val="center"/>
+        <w:rPr>
+          <w:szCs w:val="28"/>
+        </w:rPr>
+      </w:pPr>
+    </w:p>
+    <w:p>
+      <w:pPr>
+        <w:spacing w:line="360" w:lineRule="auto"/>
+        <w:ind w:firstLine="0"/>
+        <w:jc w:val="center"/>
+        <w:rPr>
+          <w:szCs w:val="28"/>
+        </w:rPr>
+      </w:pPr>
+    </w:p>
+    <w:p>
+      <w:pPr>
+        <w:spacing w:line="360" w:lineRule="auto"/>
+        <w:ind w:firstLine="0"/>
+        <w:jc w:val="center"/>
+        <w:rPr>
+          <w:szCs w:val="28"/>
+        </w:rPr>
+      </w:pPr>
+    </w:p>
+    <w:p>
+      <w:pPr>
+        <w:spacing w:line="360" w:lineRule="auto"/>
+        <w:ind w:firstLine="0"/>
+        <w:jc w:val="center"/>
+        <w:rPr>
+          <w:szCs w:val="28"/>
+        </w:rPr>
+      </w:pPr>
+    </w:p>
+    <w:p>
+      <w:pPr>
+        <w:spacing w:line="360" w:lineRule="auto"/>
+        <w:ind w:firstLine="0"/>
+        <w:jc w:val="center"/>
+        <w:rPr>
+          <w:szCs w:val="28"/>
+        </w:rPr>
+      </w:pPr>
+      <w:r>
+        <w:rPr>
+          <w:szCs w:val="28"/>
+        </w:rPr>
+        <w:t>Засоби вирішення господарських проблем кампуса КПІ на базі ГІС систем</w:t>
+      </w:r>
+    </w:p>
+    <w:p>
+      <w:pPr>
+        <w:spacing w:line="360" w:lineRule="auto"/>
+        <w:ind w:firstLine="0"/>
+        <w:jc w:val="center"/>
+        <w:rPr>
+          <w:szCs w:val="28"/>
+        </w:rPr>
+      </w:pPr>
+    </w:p>
+    <w:p>
+      <w:pPr>
+        <w:spacing w:line="360" w:lineRule="auto"/>
+        <w:ind w:firstLine="0"/>
+        <w:jc w:val="center"/>
+      </w:pPr>
+    </w:p>
+    <w:p>
+      <w:pPr>
+        <w:spacing w:line="360" w:lineRule="auto"/>
+        <w:ind w:right="284"/>
+        <w:jc w:val="center"/>
+        <w:rPr>
+          <w:szCs w:val="32"/>
+        </w:rPr>
+      </w:pPr>
+      <w:r>
+        <w:rPr>
+          <w:szCs w:val="32"/>
+        </w:rPr>
+        <w:t>Публікації</w:t>
+      </w:r>
+    </w:p>
+    <w:p>
+      <w:pPr>
+        <w:jc w:val="center"/>
+      </w:pPr>
+      <w:r>
+        <w:t>18 - Міжнародна науково-практична конференція</w:t>
+      </w:r>
+    </w:p>
+    <w:p>
+      <w:pPr>
+        <w:spacing w:line="360" w:lineRule="auto"/>
+        <w:ind w:right="284"/>
+        <w:jc w:val="center"/>
+        <w:rPr>
+          <w:szCs w:val="32"/>
+        </w:rPr>
+      </w:pPr>
+    </w:p>
+    <w:p>
+      <w:pPr>
+        <w:spacing w:line="360" w:lineRule="auto"/>
+        <w:ind w:firstLine="0"/>
+        <w:jc w:val="center"/>
+      </w:pPr>
+    </w:p>
+    <w:p>
+      <w:pPr>
+        <w:spacing w:line="360" w:lineRule="auto"/>
+        <w:ind w:firstLine="0"/>
+        <w:jc w:val="center"/>
+      </w:pPr>
+    </w:p>
+    <w:p>
+      <w:pPr>
+        <w:spacing w:line="360" w:lineRule="auto"/>
+        <w:ind w:firstLine="0"/>
+        <w:jc w:val="center"/>
+      </w:pPr>
+      <w:r>
+        <w:t>УКР.НТУУ «КПІ». ТІ-6281_20Б</w:t>
+      </w:r>
+    </w:p>
+    <w:p>
+      <w:pPr>
+        <w:spacing w:line="360" w:lineRule="auto"/>
+        <w:ind w:firstLine="0"/>
+        <w:jc w:val="center"/>
+      </w:pPr>
+    </w:p>
+    <w:p>
+      <w:pPr>
+        <w:spacing w:line="360" w:lineRule="auto"/>
+        <w:ind w:firstLine="0"/>
+        <w:jc w:val="center"/>
+      </w:pPr>
+    </w:p>
+    <w:p>
+      <w:pPr>
+        <w:spacing w:line="360" w:lineRule="auto"/>
+        <w:ind w:firstLine="0"/>
+        <w:jc w:val="center"/>
+      </w:pPr>
+    </w:p>
+    <w:p>
+      <w:pPr>
+        <w:spacing w:line="360" w:lineRule="auto"/>
+        <w:ind w:firstLine="0"/>
+        <w:jc w:val="center"/>
+      </w:pPr>
+      <w:r>
+        <w:t>Ар</w:t>
+      </w:r>
+      <w:r>
+        <w:t>кушів 2</w:t>
+      </w:r>
+    </w:p>
+    <w:p>
+      <w:pPr>
+        <w:spacing w:line="360" w:lineRule="auto"/>
+        <w:ind w:firstLine="0"/>
+        <w:jc w:val="center"/>
+      </w:pPr>
+    </w:p>
+    <w:p>
+      <w:pPr>
+        <w:spacing w:line="360" w:lineRule="auto"/>
+        <w:ind w:firstLine="0"/>
+        <w:jc w:val="center"/>
+      </w:pPr>
+      <w:bookmarkStart w:id="269" w:name="_GoBack"/>
+      <w:bookmarkEnd w:id="269"/>
+    </w:p>
+    <w:p>
+      <w:pPr>
+        <w:spacing w:line="360" w:lineRule="auto"/>
+        <w:ind w:firstLine="0"/>
+        <w:jc w:val="center"/>
+      </w:pPr>
+    </w:p>
+    <w:p>
+      <w:pPr>
+        <w:spacing w:line="360" w:lineRule="auto"/>
+        <w:ind w:firstLine="0"/>
+        <w:jc w:val="center"/>
+      </w:pPr>
+    </w:p>
+    <w:p>
+      <w:pPr>
+        <w:spacing w:line="360" w:lineRule="auto"/>
+        <w:ind w:firstLine="0"/>
+        <w:jc w:val="center"/>
+      </w:pPr>
+    </w:p>
+    <w:p>
+      <w:pPr>
+        <w:spacing w:line="360" w:lineRule="auto"/>
+        <w:ind w:firstLine="0"/>
+        <w:jc w:val="center"/>
+      </w:pPr>
+    </w:p>
+    <w:p>
+      <w:pPr>
+        <w:spacing w:line="360" w:lineRule="auto"/>
+        <w:ind w:firstLine="0"/>
+        <w:jc w:val="center"/>
+      </w:pPr>
+    </w:p>
+    <w:p>
+      <w:pPr>
+        <w:spacing w:line="360" w:lineRule="auto"/>
+        <w:ind w:firstLine="0"/>
+        <w:jc w:val="center"/>
+      </w:pPr>
+    </w:p>
+    <w:p>
+      <w:pPr>
+        <w:spacing w:line="360" w:lineRule="auto"/>
+        <w:ind w:firstLine="0"/>
+        <w:jc w:val="center"/>
+      </w:pPr>
+    </w:p>
+    <w:p>
+      <w:pPr>
+        <w:spacing w:line="360" w:lineRule="auto"/>
+        <w:ind w:firstLine="0"/>
+        <w:jc w:val="center"/>
+      </w:pPr>
+    </w:p>
+    <w:p>
+      <w:pPr>
+        <w:spacing w:line="360" w:lineRule="auto"/>
+        <w:ind w:firstLine="0"/>
+        <w:jc w:val="center"/>
+      </w:pPr>
+      <w:r>
+        <w:t>Київ 2020</w:t>
+      </w:r>
+    </w:p>
+    <w:p>
+      <w:pPr>
+        <w:jc w:val="center"/>
+        <w:rPr>
+          <w:szCs w:val="28"/>
+          <w:lang w:eastAsia="en-US"/>
+        </w:rPr>
+      </w:pPr>
+      <w:r>
+        <w:rPr>
+          <w:szCs w:val="28"/>
+        </w:rPr>
+        <w:lastRenderedPageBreak/>
+        <w:t xml:space="preserve">Система «Awesome Map KPI» сучасний засіб </w:t>
+      </w:r>
+    </w:p>
+    <w:p>
+      <w:pPr>
+        <w:jc w:val="center"/>
+        <w:rPr>
+          <w:szCs w:val="28"/>
+        </w:rPr>
+      </w:pPr>
+      <w:r>
+        <w:rPr>
+          <w:szCs w:val="28"/>
+        </w:rPr>
+        <w:t>моніторингу господарських проблем університету</w:t>
+      </w:r>
+    </w:p>
+    <w:p>
+      <w:pPr>
+        <w:jc w:val="center"/>
+        <w:rPr>
+          <w:szCs w:val="28"/>
+        </w:rPr>
+      </w:pPr>
+    </w:p>
+    <w:p>
+      <w:pPr>
+        <w:jc w:val="right"/>
+        <w:rPr>
+          <w:szCs w:val="28"/>
+        </w:rPr>
+      </w:pPr>
+      <w:r>
+        <w:rPr>
+          <w:szCs w:val="28"/>
+        </w:rPr>
+        <w:t>Гавриляк Олександр Володимирович</w:t>
+      </w:r>
+    </w:p>
+    <w:p>
+      <w:pPr>
+        <w:jc w:val="right"/>
+        <w:rPr>
+          <w:szCs w:val="28"/>
+        </w:rPr>
+      </w:pPr>
+      <w:r>
+        <w:rPr>
+          <w:szCs w:val="28"/>
+        </w:rPr>
+        <w:t>Гагарін Олександр Олександрович</w:t>
+      </w:r>
+    </w:p>
+    <w:p>
+      <w:pPr>
+        <w:rPr>
+          <w:rFonts w:asciiTheme="minorHAnsi" w:hAnsiTheme="minorHAnsi" w:cstheme="minorBidi"/>
+          <w:szCs w:val="28"/>
+        </w:rPr>
+      </w:pPr>
+    </w:p>
+    <w:p>
+      <w:pPr>
+        <w:rPr>
+          <w:szCs w:val="28"/>
+        </w:rPr>
+      </w:pPr>
+      <w:r>
+        <w:rPr>
+          <w:szCs w:val="28"/>
+        </w:rPr>
+        <w:t>В наш час діджеталізації створюється потреба в моніторингу господарських проблем та публічних заходів промислового району для ефективного вироблення управлінських рішень.  Системи що вирішують зазначену проблему все більш реалізуються у вигляді сервісних центрів з віддаленим доступом  з спеціалізованих мобільних додатків.</w:t>
+      </w:r>
+    </w:p>
+    <w:p>
+      <w:pPr>
+        <w:rPr>
+          <w:szCs w:val="28"/>
+        </w:rPr>
+      </w:pPr>
+      <w:r>
+        <w:rPr>
+          <w:szCs w:val="28"/>
+        </w:rPr>
+        <w:t>Пропонуєма система «Awesome Map KPI» вирішить, як муніципальні проблеми університету, наприклад, повний бак сміття біля гуртожитку, так і життєво-небезпечні проблеми забезпечення порядку та закону, наприклад, група п'яних чоловіків пристає до людей в парку.</w:t>
+      </w:r>
+    </w:p>
+    <w:p>
+      <w:pPr>
+        <w:rPr>
+          <w:szCs w:val="28"/>
+        </w:rPr>
+      </w:pPr>
+      <w:r>
+        <w:rPr>
+          <w:szCs w:val="28"/>
+        </w:rPr>
+        <w:t>Система що розробляється має клієнт серверну архітектуру та вирішує задачі моніторингу наявних господарських проблем (порив водо-,тепло-, електричних мереж, наявність незручностей, сміття  та таке інше), а також планування та проведення публічних заходів на території університету. Серверна частина  організує ведення бази даних проблем що виникають, їх фіксацію та доступ до інформації необхідної для вироблення управлінських завданий. Збір проблемної інформації та зведення її до єдиного сервісного центру виконується користувачами системи за допомогою мобільного додатку.</w:t>
+      </w:r>
+    </w:p>
+    <w:p>
+      <w:pPr>
+        <w:rPr>
+          <w:szCs w:val="28"/>
+        </w:rPr>
+      </w:pPr>
+      <w:r>
+        <w:rPr>
+          <w:szCs w:val="28"/>
+        </w:rPr>
+        <w:t xml:space="preserve"> Подібні мобільні додатки починаються розробляти не тільки в Україні, а й по всьому світу, наприклад додаток для Los Angeles «MyLA311»[1], або для всього Пакістану – «Pakistan Citizen Portal»[2].</w:t>
+      </w:r>
+    </w:p>
+    <w:p>
+      <w:pPr>
+        <w:rPr>
+          <w:szCs w:val="28"/>
+        </w:rPr>
+      </w:pPr>
+      <w:r>
+        <w:rPr>
+          <w:szCs w:val="28"/>
+        </w:rPr>
+        <w:t xml:space="preserve">Створення системи потребувала розроблення концептуальної схеми бази даних, розробки алгоритмів відбору потрібної по запиту інформації та створення форм для забезпечення </w:t>
+      </w:r>
+      <w:r>
+        <w:rPr>
+          <w:szCs w:val="28"/>
+          <w:lang w:val="en-US"/>
+        </w:rPr>
+        <w:t>UX</w:t>
+      </w:r>
+      <w:r>
+        <w:rPr>
+          <w:szCs w:val="28"/>
+          <w:lang w:val="ru-RU"/>
+        </w:rPr>
+        <w:t>-</w:t>
+      </w:r>
+      <w:r>
+        <w:rPr>
+          <w:szCs w:val="28"/>
+        </w:rPr>
+        <w:t>інтерфейсу</w:t>
+      </w:r>
+      <w:r>
+        <w:rPr>
+          <w:szCs w:val="28"/>
+          <w:lang w:val="ru-RU"/>
+        </w:rPr>
+        <w:t xml:space="preserve"> </w:t>
+      </w:r>
+      <w:r>
+        <w:rPr>
+          <w:szCs w:val="28"/>
+        </w:rPr>
+        <w:t>користувача. Система розроблялась за допомогою сучасних технологій: Google Cloud Platform, сучасного інструмента користувальницького інтерфейсу для мобільних додатків від Google – Flutter, та останніх технологій від Microsoft, для створення серверної частини системи – ASP.NET Core</w:t>
+      </w:r>
+    </w:p>
+    <w:p>
+      <w:pPr>
+        <w:rPr>
+          <w:szCs w:val="28"/>
+        </w:rPr>
+      </w:pPr>
+      <w:r>
+        <w:rPr>
+          <w:szCs w:val="28"/>
+        </w:rPr>
+        <w:t xml:space="preserve"> Бета версія системи та апробація всіх ії компонентів у наступний час завершені. З повною версією опису системи можна ознайомитися на сайте  </w:t>
+      </w:r>
+      <w:r>
+        <w:rPr>
+          <w:szCs w:val="28"/>
+          <w:lang w:val="en-US"/>
+        </w:rPr>
+        <w:t>apeps</w:t>
+      </w:r>
+      <w:r>
+        <w:rPr>
+          <w:szCs w:val="28"/>
+        </w:rPr>
+        <w:t>.</w:t>
+      </w:r>
+      <w:r>
+        <w:rPr>
+          <w:szCs w:val="28"/>
+          <w:lang w:val="en-US"/>
+        </w:rPr>
+        <w:t>kpi</w:t>
+      </w:r>
+      <w:r>
+        <w:rPr>
+          <w:szCs w:val="28"/>
+        </w:rPr>
+        <w:t>.</w:t>
+      </w:r>
+      <w:r>
+        <w:rPr>
+          <w:szCs w:val="28"/>
+          <w:lang w:val="en-US"/>
+        </w:rPr>
+        <w:t>ua</w:t>
+      </w:r>
+      <w:r>
+        <w:rPr>
+          <w:szCs w:val="28"/>
+        </w:rPr>
+        <w:t xml:space="preserve"> у розділі студентські випускні роботи.  </w:t>
+      </w:r>
+    </w:p>
+    <w:p>
+      <w:pPr>
+        <w:rPr>
+          <w:szCs w:val="28"/>
+        </w:rPr>
+      </w:pPr>
+      <w:r>
+        <w:rPr>
+          <w:szCs w:val="28"/>
+        </w:rPr>
+        <w:t>Література:</w:t>
+      </w:r>
+    </w:p>
+    <w:p>
+      <w:pPr>
+        <w:rPr>
+          <w:szCs w:val="28"/>
+        </w:rPr>
+      </w:pPr>
+      <w:r>
+        <w:rPr>
+          <w:szCs w:val="28"/>
+        </w:rPr>
+        <w:t>1.Мобільний додаток «MyLa311» від City of Los Angeles [Електроний ресурс]</w:t>
+      </w:r>
+    </w:p>
+    <w:p>
+      <w:pPr>
+        <w:rPr>
+          <w:szCs w:val="28"/>
+        </w:rPr>
+      </w:pPr>
+      <w:r>
+        <w:rPr>
+          <w:szCs w:val="28"/>
+        </w:rPr>
+        <w:t>Режим доступу: https://play.google.com/store/apps/details?id=com.LA.MyLA311</w:t>
+      </w:r>
+    </w:p>
+    <w:p>
+      <w:pPr>
+        <w:rPr>
+          <w:szCs w:val="28"/>
+        </w:rPr>
+      </w:pPr>
+      <w:r>
+        <w:rPr>
+          <w:szCs w:val="28"/>
+        </w:rPr>
+        <w:t>2.Мобільний додаток «Pakistan Citizen Portal» від National IT Board, Government Of Pakistan [Електроний ресурс]</w:t>
+      </w:r>
+    </w:p>
+    <w:p>
+      <w:pPr>
+        <w:rPr>
+          <w:szCs w:val="28"/>
+        </w:rPr>
+      </w:pPr>
+      <w:r>
+        <w:rPr>
+          <w:szCs w:val="28"/>
+        </w:rPr>
+        <w:t xml:space="preserve">Режим доступу: https://play.google.com/store/apps/details?id=com.govpk.citizensportal </w:t>
+      </w:r>
     </w:p>
     <w:sectPr>
       <w:headerReference w:type="default" r:id="rId35"/>
@@ -42784,7 +43422,7 @@
           <w:rPr>
             <w:noProof/>
           </w:rPr>
-          <w:t>80</w:t>
+          <w:t>90</w:t>
         </w:r>
         <w:r>
           <w:rPr>
@@ -45838,6 +46476,95 @@
     </w:lvl>
   </w:abstractNum>
   <w:abstractNum w:abstractNumId="27" w15:restartNumberingAfterBreak="0">
+    <w:nsid w:val="4F110B63"/>
+    <w:multiLevelType w:val="hybridMultilevel"/>
+    <w:tmpl w:val="A94C72B8"/>
+    <w:lvl w:ilvl="0" w:tplc="04090011">
+      <w:start w:val="1"/>
+      <w:numFmt w:val="decimal"/>
+      <w:lvlText w:val="%1)"/>
+      <w:lvlJc w:val="left"/>
+      <w:pPr>
+        <w:ind w:left="720" w:hanging="360"/>
+      </w:pPr>
+      <w:rPr>
+        <w:rFonts w:hint="default"/>
+      </w:rPr>
+    </w:lvl>
+    <w:lvl w:ilvl="1" w:tplc="04090019" w:tentative="1">
+      <w:start w:val="1"/>
+      <w:numFmt w:val="lowerLetter"/>
+      <w:lvlText w:val="%2."/>
+      <w:lvlJc w:val="left"/>
+      <w:pPr>
+        <w:ind w:left="1440" w:hanging="360"/>
+      </w:pPr>
+    </w:lvl>
+    <w:lvl w:ilvl="2" w:tplc="0409001B" w:tentative="1">
+      <w:start w:val="1"/>
+      <w:numFmt w:val="lowerRoman"/>
+      <w:lvlText w:val="%3."/>
+      <w:lvlJc w:val="right"/>
+      <w:pPr>
+        <w:ind w:left="2160" w:hanging="180"/>
+      </w:pPr>
+    </w:lvl>
+    <w:lvl w:ilvl="3" w:tplc="0409000F" w:tentative="1">
+      <w:start w:val="1"/>
+      <w:numFmt w:val="decimal"/>
+      <w:lvlText w:val="%4."/>
+      <w:lvlJc w:val="left"/>
+      <w:pPr>
+        <w:ind w:left="2880" w:hanging="360"/>
+      </w:pPr>
+    </w:lvl>
+    <w:lvl w:ilvl="4" w:tplc="04090019" w:tentative="1">
+      <w:start w:val="1"/>
+      <w:numFmt w:val="lowerLetter"/>
+      <w:lvlText w:val="%5."/>
+      <w:lvlJc w:val="left"/>
+      <w:pPr>
+        <w:ind w:left="3600" w:hanging="360"/>
+      </w:pPr>
+    </w:lvl>
+    <w:lvl w:ilvl="5" w:tplc="0409001B" w:tentative="1">
+      <w:start w:val="1"/>
+      <w:numFmt w:val="lowerRoman"/>
+      <w:lvlText w:val="%6."/>
+      <w:lvlJc w:val="right"/>
+      <w:pPr>
+        <w:ind w:left="4320" w:hanging="180"/>
+      </w:pPr>
+    </w:lvl>
+    <w:lvl w:ilvl="6" w:tplc="0409000F" w:tentative="1">
+      <w:start w:val="1"/>
+      <w:numFmt w:val="decimal"/>
+      <w:lvlText w:val="%7."/>
+      <w:lvlJc w:val="left"/>
+      <w:pPr>
+        <w:ind w:left="5040" w:hanging="360"/>
+      </w:pPr>
+    </w:lvl>
+    <w:lvl w:ilvl="7" w:tplc="04090019" w:tentative="1">
+      <w:start w:val="1"/>
+      <w:numFmt w:val="lowerLetter"/>
+      <w:lvlText w:val="%8."/>
+      <w:lvlJc w:val="left"/>
+      <w:pPr>
+        <w:ind w:left="5760" w:hanging="360"/>
+      </w:pPr>
+    </w:lvl>
+    <w:lvl w:ilvl="8" w:tplc="0409001B" w:tentative="1">
+      <w:start w:val="1"/>
+      <w:numFmt w:val="lowerRoman"/>
+      <w:lvlText w:val="%9."/>
+      <w:lvlJc w:val="right"/>
+      <w:pPr>
+        <w:ind w:left="6480" w:hanging="180"/>
+      </w:pPr>
+    </w:lvl>
+  </w:abstractNum>
+  <w:abstractNum w:abstractNumId="28" w15:restartNumberingAfterBreak="0">
     <w:nsid w:val="52D332C1"/>
     <w:multiLevelType w:val="hybridMultilevel"/>
     <w:tmpl w:val="9230B850"/>
@@ -45950,7 +46677,7 @@
       </w:rPr>
     </w:lvl>
   </w:abstractNum>
-  <w:abstractNum w:abstractNumId="28" w15:restartNumberingAfterBreak="0">
+  <w:abstractNum w:abstractNumId="29" w15:restartNumberingAfterBreak="0">
     <w:nsid w:val="54E65301"/>
     <w:multiLevelType w:val="multilevel"/>
     <w:tmpl w:val="1D84BAB0"/>
@@ -46063,7 +46790,7 @@
       </w:rPr>
     </w:lvl>
   </w:abstractNum>
-  <w:abstractNum w:abstractNumId="29" w15:restartNumberingAfterBreak="0">
+  <w:abstractNum w:abstractNumId="30" w15:restartNumberingAfterBreak="0">
     <w:nsid w:val="5C3A6AB1"/>
     <w:multiLevelType w:val="multilevel"/>
     <w:tmpl w:val="8B303340"/>
@@ -46184,7 +46911,7 @@
       </w:rPr>
     </w:lvl>
   </w:abstractNum>
-  <w:abstractNum w:abstractNumId="30" w15:restartNumberingAfterBreak="0">
+  <w:abstractNum w:abstractNumId="31" w15:restartNumberingAfterBreak="0">
     <w:nsid w:val="5CB56735"/>
     <w:multiLevelType w:val="hybridMultilevel"/>
     <w:tmpl w:val="6388C7E0"/>
@@ -46297,7 +47024,7 @@
       </w:rPr>
     </w:lvl>
   </w:abstractNum>
-  <w:abstractNum w:abstractNumId="31" w15:restartNumberingAfterBreak="0">
+  <w:abstractNum w:abstractNumId="32" w15:restartNumberingAfterBreak="0">
     <w:nsid w:val="60A73472"/>
     <w:multiLevelType w:val="hybridMultilevel"/>
     <w:tmpl w:val="82AA314E"/>
@@ -46386,7 +47113,7 @@
       </w:pPr>
     </w:lvl>
   </w:abstractNum>
-  <w:abstractNum w:abstractNumId="32" w15:restartNumberingAfterBreak="0">
+  <w:abstractNum w:abstractNumId="33" w15:restartNumberingAfterBreak="0">
     <w:nsid w:val="64E74BE8"/>
     <w:multiLevelType w:val="hybridMultilevel"/>
     <w:tmpl w:val="8F901E30"/>
@@ -46499,7 +47226,7 @@
       </w:rPr>
     </w:lvl>
   </w:abstractNum>
-  <w:abstractNum w:abstractNumId="33" w15:restartNumberingAfterBreak="0">
+  <w:abstractNum w:abstractNumId="34" w15:restartNumberingAfterBreak="0">
     <w:nsid w:val="680A2763"/>
     <w:multiLevelType w:val="multilevel"/>
     <w:tmpl w:val="25267742"/>
@@ -46612,7 +47339,7 @@
       </w:rPr>
     </w:lvl>
   </w:abstractNum>
-  <w:abstractNum w:abstractNumId="34" w15:restartNumberingAfterBreak="0">
+  <w:abstractNum w:abstractNumId="35" w15:restartNumberingAfterBreak="0">
     <w:nsid w:val="697C0054"/>
     <w:multiLevelType w:val="hybridMultilevel"/>
     <w:tmpl w:val="82660B30"/>
@@ -46698,7 +47425,7 @@
       </w:pPr>
     </w:lvl>
   </w:abstractNum>
-  <w:abstractNum w:abstractNumId="35" w15:restartNumberingAfterBreak="0">
+  <w:abstractNum w:abstractNumId="36" w15:restartNumberingAfterBreak="0">
     <w:nsid w:val="6C147F55"/>
     <w:multiLevelType w:val="hybridMultilevel"/>
     <w:tmpl w:val="BBC87DCE"/>
@@ -46787,7 +47514,7 @@
       </w:pPr>
     </w:lvl>
   </w:abstractNum>
-  <w:abstractNum w:abstractNumId="36" w15:restartNumberingAfterBreak="0">
+  <w:abstractNum w:abstractNumId="37" w15:restartNumberingAfterBreak="0">
     <w:nsid w:val="72590FEA"/>
     <w:multiLevelType w:val="hybridMultilevel"/>
     <w:tmpl w:val="7BEA4F58"/>
@@ -46900,7 +47627,7 @@
       </w:rPr>
     </w:lvl>
   </w:abstractNum>
-  <w:abstractNum w:abstractNumId="37" w15:restartNumberingAfterBreak="0">
+  <w:abstractNum w:abstractNumId="38" w15:restartNumberingAfterBreak="0">
     <w:nsid w:val="7E7F319A"/>
     <w:multiLevelType w:val="multilevel"/>
     <w:tmpl w:val="9E9C64C0"/>
@@ -47021,7 +47748,7 @@
       </w:rPr>
     </w:lvl>
   </w:abstractNum>
-  <w:abstractNum w:abstractNumId="38" w15:restartNumberingAfterBreak="0">
+  <w:abstractNum w:abstractNumId="39" w15:restartNumberingAfterBreak="0">
     <w:nsid w:val="7F8D137E"/>
     <w:multiLevelType w:val="multilevel"/>
     <w:tmpl w:val="1EE0BA94"/>
@@ -47135,16 +47862,16 @@
     </w:lvl>
   </w:abstractNum>
   <w:num w:numId="1">
-    <w:abstractNumId w:val="31"/>
+    <w:abstractNumId w:val="32"/>
   </w:num>
   <w:num w:numId="2">
+    <w:abstractNumId w:val="30"/>
+  </w:num>
+  <w:num w:numId="3">
     <w:abstractNumId w:val="29"/>
   </w:num>
-  <w:num w:numId="3">
-    <w:abstractNumId w:val="28"/>
-  </w:num>
   <w:num w:numId="4">
-    <w:abstractNumId w:val="35"/>
+    <w:abstractNumId w:val="36"/>
   </w:num>
   <w:num w:numId="5">
     <w:abstractNumId w:val="1"/>
@@ -47165,7 +47892,7 @@
     <w:abstractNumId w:val="13"/>
   </w:num>
   <w:num w:numId="11">
-    <w:abstractNumId w:val="32"/>
+    <w:abstractNumId w:val="33"/>
   </w:num>
   <w:num w:numId="12">
     <w:abstractNumId w:val="3"/>
@@ -47174,7 +47901,7 @@
     <w:abstractNumId w:val="26"/>
   </w:num>
   <w:num w:numId="14">
-    <w:abstractNumId w:val="30"/>
+    <w:abstractNumId w:val="31"/>
   </w:num>
   <w:num w:numId="15">
     <w:abstractNumId w:val="25"/>
@@ -47186,13 +47913,13 @@
     <w:abstractNumId w:val="2"/>
   </w:num>
   <w:num w:numId="18">
-    <w:abstractNumId w:val="37"/>
+    <w:abstractNumId w:val="38"/>
   </w:num>
   <w:num w:numId="19">
     <w:abstractNumId w:val="21"/>
   </w:num>
   <w:num w:numId="20">
-    <w:abstractNumId w:val="27"/>
+    <w:abstractNumId w:val="28"/>
   </w:num>
   <w:num w:numId="21">
     <w:abstractNumId w:val="9"/>
@@ -47204,13 +47931,13 @@
     <w:abstractNumId w:val="8"/>
   </w:num>
   <w:num w:numId="24">
-    <w:abstractNumId w:val="33"/>
+    <w:abstractNumId w:val="34"/>
   </w:num>
   <w:num w:numId="25">
     <w:abstractNumId w:val="11"/>
   </w:num>
   <w:num w:numId="26">
-    <w:abstractNumId w:val="36"/>
+    <w:abstractNumId w:val="37"/>
   </w:num>
   <w:num w:numId="27">
     <w:abstractNumId w:val="0"/>
@@ -47237,10 +47964,10 @@
     <w:abstractNumId w:val="16"/>
   </w:num>
   <w:num w:numId="35">
-    <w:abstractNumId w:val="34"/>
+    <w:abstractNumId w:val="35"/>
   </w:num>
   <w:num w:numId="36">
-    <w:abstractNumId w:val="38"/>
+    <w:abstractNumId w:val="39"/>
   </w:num>
   <w:num w:numId="37">
     <w:abstractNumId w:val="23"/>
@@ -47250,6 +47977,9 @@
   </w:num>
   <w:num w:numId="39">
     <w:abstractNumId w:val="20"/>
+  </w:num>
+  <w:num w:numId="40">
+    <w:abstractNumId w:val="27"/>
   </w:num>
   <w:numIdMacAtCleanup w:val="28"/>
 </w:numbering>
@@ -47335,7 +48065,7 @@
     <w:lsdException w:name="List Number 3" w:semiHidden="1" w:unhideWhenUsed="1"/>
     <w:lsdException w:name="List Number 4" w:semiHidden="1" w:unhideWhenUsed="1"/>
     <w:lsdException w:name="List Number 5" w:semiHidden="1" w:unhideWhenUsed="1"/>
-    <w:lsdException w:name="Title" w:uiPriority="0"/>
+    <w:lsdException w:name="Title" w:uiPriority="10" w:qFormat="1"/>
     <w:lsdException w:name="Closing" w:semiHidden="1" w:unhideWhenUsed="1"/>
     <w:lsdException w:name="Signature" w:semiHidden="1" w:unhideWhenUsed="1"/>
     <w:lsdException w:name="Default Paragraph Font" w:semiHidden="1" w:uiPriority="1" w:unhideWhenUsed="1"/>
@@ -47648,7 +48378,7 @@
   <w:style w:type="paragraph" w:default="1" w:styleId="Normal">
     <w:name w:val="Normal"/>
     <w:qFormat/>
-    <w:rsid w:val="00124359"/>
+    <w:rsid w:val="00647351"/>
     <w:pPr>
       <w:spacing w:after="0" w:line="240" w:lineRule="auto"/>
       <w:ind w:firstLine="720"/>
@@ -47726,6 +48456,7 @@
   <w:style w:type="character" w:default="1" w:styleId="DefaultParagraphFont">
     <w:name w:val="Default Paragraph Font"/>
     <w:uiPriority w:val="1"/>
+    <w:semiHidden/>
     <w:unhideWhenUsed/>
   </w:style>
   <w:style w:type="table" w:default="1" w:styleId="TableNormal">
@@ -47791,6 +48522,8 @@
     <w:aliases w:val="заголовок"/>
     <w:basedOn w:val="Normal"/>
     <w:link w:val="TitleChar"/>
+    <w:uiPriority w:val="10"/>
+    <w:qFormat/>
     <w:rsid w:val="00EB0640"/>
     <w:pPr>
       <w:jc w:val="center"/>
@@ -47801,6 +48534,7 @@
     <w:aliases w:val="заголовок Char"/>
     <w:basedOn w:val="DefaultParagraphFont"/>
     <w:link w:val="Title"/>
+    <w:uiPriority w:val="10"/>
     <w:rsid w:val="00EB0640"/>
     <w:rPr>
       <w:rFonts w:ascii="Times New Roman" w:eastAsia="Times New Roman" w:hAnsi="Times New Roman" w:cs="Times New Roman"/>
@@ -48177,6 +48911,31 @@
     <w:basedOn w:val="DefaultParagraphFont"/>
     <w:rsid w:val="00BC4BC9"/>
   </w:style>
+  <w:style w:type="paragraph" w:customStyle="1" w:styleId="NormalText">
+    <w:name w:val="Normal Text"/>
+    <w:basedOn w:val="Normal"/>
+    <w:link w:val="NormalTextChar"/>
+    <w:qFormat/>
+    <w:rsid w:val="00EF0353"/>
+    <w:pPr>
+      <w:spacing w:after="160" w:line="360" w:lineRule="auto"/>
+    </w:pPr>
+    <w:rPr>
+      <w:rFonts w:eastAsiaTheme="minorHAnsi" w:cstheme="minorBidi"/>
+      <w:szCs w:val="22"/>
+      <w:lang w:val="en-US" w:eastAsia="en-US"/>
+    </w:rPr>
+  </w:style>
+  <w:style w:type="character" w:customStyle="1" w:styleId="NormalTextChar">
+    <w:name w:val="Normal Text Char"/>
+    <w:basedOn w:val="DefaultParagraphFont"/>
+    <w:link w:val="NormalText"/>
+    <w:rsid w:val="00EF0353"/>
+    <w:rPr>
+      <w:rFonts w:ascii="Times New Roman" w:hAnsi="Times New Roman"/>
+      <w:sz w:val="28"/>
+    </w:rPr>
+  </w:style>
 </w:styles>
 </file>
 
@@ -48446,7 +49205,7 @@
 </file>
 
 <file path=customXml/itemProps1.xml><?xml version="1.0" encoding="utf-8"?>
-<ds:datastoreItem xmlns:ds="http://schemas.openxmlformats.org/officeDocument/2006/customXml" ds:itemID="{22AEFE15-9E46-4C16-88C7-C4B1AD8F145E}">
+<ds:datastoreItem xmlns:ds="http://schemas.openxmlformats.org/officeDocument/2006/customXml" ds:itemID="{DDBE6C11-E51F-4EA5-81F1-757351CE2EC5}">
   <ds:schemaRefs>
     <ds:schemaRef ds:uri="http://schemas.openxmlformats.org/officeDocument/2006/bibliography"/>
   </ds:schemaRefs>

--- a/docs/ТІ-62 Гавриляк Пояснювальна записка.docx
+++ b/docs/ТІ-62 Гавриляк Пояснювальна записка.docx
@@ -578,7 +578,7 @@
         <w:rPr>
           <w:bCs/>
           <w:szCs w:val="28"/>
-          <w:lang w:val="en-US"/>
+          <w:lang w:val="ru-RU"/>
         </w:rPr>
         <w:t xml:space="preserve"> </w:t>
       </w:r>
@@ -1747,7 +1747,6 @@
       <w:r>
         <w:rPr>
           <w:szCs w:val="28"/>
-          <w:lang w:val="ru-RU"/>
         </w:rPr>
         <w:t>:</w:t>
       </w:r>
@@ -1776,29 +1775,14 @@
           <w:u w:val="single"/>
           <w:lang w:val="en-US"/>
         </w:rPr>
-        <w:t xml:space="preserve">Dart та C#; </w:t>
+        <w:t>Dart</w:t>
       </w:r>
       <w:r>
         <w:rPr>
           <w:szCs w:val="28"/>
           <w:u w:val="single"/>
         </w:rPr>
-        <w:t>фреймворк</w:t>
-      </w:r>
-      <w:r>
-        <w:rPr>
-          <w:szCs w:val="28"/>
-          <w:u w:val="single"/>
-          <w:lang w:val="ru-RU"/>
-        </w:rPr>
-        <w:t>и</w:t>
-      </w:r>
-      <w:r>
-        <w:rPr>
-          <w:szCs w:val="28"/>
-          <w:u w:val="single"/>
-        </w:rPr>
-        <w:t xml:space="preserve"> </w:t>
+        <w:t xml:space="preserve"> та </w:t>
       </w:r>
       <w:r>
         <w:rPr>
@@ -1806,14 +1790,35 @@
           <w:u w:val="single"/>
           <w:lang w:val="en-US"/>
         </w:rPr>
-        <w:t xml:space="preserve">Flutter, ASP.NET Core </w:t>
+        <w:t>C</w:t>
       </w:r>
       <w:r>
         <w:rPr>
           <w:szCs w:val="28"/>
           <w:u w:val="single"/>
         </w:rPr>
-        <w:t xml:space="preserve">та </w:t>
+        <w:t xml:space="preserve">#; </w:t>
+      </w:r>
+      <w:r>
+        <w:rPr>
+          <w:szCs w:val="28"/>
+          <w:u w:val="single"/>
+        </w:rPr>
+        <w:t>фреймворк</w:t>
+      </w:r>
+      <w:r>
+        <w:rPr>
+          <w:szCs w:val="28"/>
+          <w:u w:val="single"/>
+        </w:rPr>
+        <w:t>и</w:t>
+      </w:r>
+      <w:r>
+        <w:rPr>
+          <w:szCs w:val="28"/>
+          <w:u w:val="single"/>
+        </w:rPr>
+        <w:t xml:space="preserve"> </w:t>
       </w:r>
       <w:r>
         <w:rPr>
@@ -1821,20 +1826,115 @@
           <w:u w:val="single"/>
           <w:lang w:val="en-US"/>
         </w:rPr>
-        <w:t>Entity Framework Core</w:t>
+        <w:t>Flutter</w:t>
       </w:r>
       <w:r>
         <w:rPr>
           <w:szCs w:val="28"/>
           <w:u w:val="single"/>
-          <w:lang w:val="ru-RU"/>
+        </w:rPr>
+        <w:t xml:space="preserve">, </w:t>
+      </w:r>
+      <w:r>
+        <w:rPr>
+          <w:szCs w:val="28"/>
+          <w:u w:val="single"/>
+          <w:lang w:val="en-US"/>
+        </w:rPr>
+        <w:t>ASP</w:t>
+      </w:r>
+      <w:r>
+        <w:rPr>
+          <w:szCs w:val="28"/>
+          <w:u w:val="single"/>
         </w:rPr>
         <w:t>.</w:t>
       </w:r>
       <w:r>
         <w:rPr>
           <w:szCs w:val="28"/>
-          <w:lang w:val="ru-RU"/>
+          <w:u w:val="single"/>
+          <w:lang w:val="en-US"/>
+        </w:rPr>
+        <w:t>NET</w:t>
+      </w:r>
+      <w:r>
+        <w:rPr>
+          <w:szCs w:val="28"/>
+          <w:u w:val="single"/>
+        </w:rPr>
+        <w:t xml:space="preserve"> </w:t>
+      </w:r>
+      <w:r>
+        <w:rPr>
+          <w:szCs w:val="28"/>
+          <w:u w:val="single"/>
+          <w:lang w:val="en-US"/>
+        </w:rPr>
+        <w:t>Core</w:t>
+      </w:r>
+      <w:r>
+        <w:rPr>
+          <w:szCs w:val="28"/>
+          <w:u w:val="single"/>
+        </w:rPr>
+        <w:t xml:space="preserve"> </w:t>
+      </w:r>
+      <w:r>
+        <w:rPr>
+          <w:szCs w:val="28"/>
+          <w:u w:val="single"/>
+        </w:rPr>
+        <w:t xml:space="preserve">та </w:t>
+      </w:r>
+      <w:r>
+        <w:rPr>
+          <w:szCs w:val="28"/>
+          <w:u w:val="single"/>
+          <w:lang w:val="en-US"/>
+        </w:rPr>
+        <w:t>Entity</w:t>
+      </w:r>
+      <w:r>
+        <w:rPr>
+          <w:szCs w:val="28"/>
+          <w:u w:val="single"/>
+        </w:rPr>
+        <w:t xml:space="preserve"> </w:t>
+      </w:r>
+      <w:r>
+        <w:rPr>
+          <w:szCs w:val="28"/>
+          <w:u w:val="single"/>
+          <w:lang w:val="en-US"/>
+        </w:rPr>
+        <w:t>Framework</w:t>
+      </w:r>
+      <w:r>
+        <w:rPr>
+          <w:szCs w:val="28"/>
+          <w:u w:val="single"/>
+        </w:rPr>
+        <w:t xml:space="preserve"> </w:t>
+      </w:r>
+      <w:r>
+        <w:rPr>
+          <w:szCs w:val="28"/>
+          <w:u w:val="single"/>
+          <w:lang w:val="en-US"/>
+        </w:rPr>
+        <w:t>Core</w:t>
+      </w:r>
+      <w:r>
+        <w:rPr>
+          <w:szCs w:val="28"/>
+          <w:u w:val="single"/>
+        </w:rPr>
+        <w:t>.</w:t>
+      </w:r>
+      <w:r>
+        <w:rPr>
+          <w:szCs w:val="28"/>
         </w:rPr>
         <w:t>______________________________________</w:t>
       </w:r>
@@ -1880,7 +1980,6 @@
         <w:rPr>
           <w:szCs w:val="28"/>
           <w:u w:val="single"/>
-          <w:lang w:val="en-US"/>
         </w:rPr>
         <w:t>;</w:t>
       </w:r>
@@ -1897,7 +1996,14 @@
           <w:u w:val="single"/>
           <w:lang w:val="en-US"/>
         </w:rPr>
-        <w:t>My LA 311</w:t>
+        <w:t>My</w:t>
+      </w:r>
+      <w:r>
+        <w:rPr>
+          <w:szCs w:val="28"/>
+          <w:u w:val="single"/>
+        </w:rPr>
+        <w:t xml:space="preserve"> </w:t>
       </w:r>
       <w:r>
         <w:rPr>
@@ -1905,7 +2011,21 @@
           <w:u w:val="single"/>
           <w:lang w:val="en-US"/>
         </w:rPr>
-        <w:t>, Pakistan Citizen Portal і</w:t>
+        <w:t>LA</w:t>
+      </w:r>
+      <w:r>
+        <w:rPr>
+          <w:szCs w:val="28"/>
+          <w:u w:val="single"/>
+        </w:rPr>
+        <w:t xml:space="preserve"> 311</w:t>
+      </w:r>
+      <w:r>
+        <w:rPr>
+          <w:szCs w:val="28"/>
+          <w:u w:val="single"/>
+        </w:rPr>
+        <w:t xml:space="preserve">, </w:t>
       </w:r>
       <w:r>
         <w:rPr>
@@ -1913,14 +2033,14 @@
           <w:u w:val="single"/>
           <w:lang w:val="en-US"/>
         </w:rPr>
-        <w:t xml:space="preserve"> 2GIS</w:t>
+        <w:t>Pakistan</w:t>
       </w:r>
       <w:r>
         <w:rPr>
           <w:szCs w:val="28"/>
           <w:u w:val="single"/>
         </w:rPr>
-        <w:t>, виділити їх недоліки та переваги</w:t>
+        <w:t xml:space="preserve"> </w:t>
       </w:r>
       <w:r>
         <w:rPr>
@@ -1928,22 +2048,14 @@
           <w:u w:val="single"/>
           <w:lang w:val="en-US"/>
         </w:rPr>
-        <w:t>;</w:t>
+        <w:t>Citizen</w:t>
       </w:r>
       <w:r>
         <w:rPr>
           <w:szCs w:val="28"/>
           <w:u w:val="single"/>
-          <w:lang w:val="ru-RU"/>
         </w:rPr>
         <w:t xml:space="preserve"> </w:t>
-      </w:r>
-      <w:r>
-        <w:rPr>
-          <w:szCs w:val="28"/>
-          <w:u w:val="single"/>
-        </w:rPr>
-        <w:t>розробити діаграму взаємодії користувача з системою</w:t>
       </w:r>
       <w:r>
         <w:rPr>
@@ -1951,35 +2063,21 @@
           <w:u w:val="single"/>
           <w:lang w:val="en-US"/>
         </w:rPr>
-        <w:t>;</w:t>
+        <w:t>Portal</w:t>
       </w:r>
       <w:r>
         <w:rPr>
           <w:szCs w:val="28"/>
           <w:u w:val="single"/>
         </w:rPr>
-        <w:t xml:space="preserve"> навести опис взаємодії складових частин системи (сервер, мобільний додаток, база даних, тощо); реалізувати мобільну частину та проілюструвати розроблений користувальницький інтерфейс; </w:t>
+        <w:t xml:space="preserve"> і</w:t>
       </w:r>
       <w:r>
         <w:rPr>
           <w:szCs w:val="28"/>
           <w:u w:val="single"/>
         </w:rPr>
-        <w:t>створити</w:t>
-      </w:r>
-      <w:r>
-        <w:rPr>
-          <w:szCs w:val="28"/>
-          <w:u w:val="single"/>
-        </w:rPr>
-        <w:t xml:space="preserve"> базу даних та </w:t>
-      </w:r>
-      <w:r>
-        <w:rPr>
-          <w:szCs w:val="28"/>
-          <w:u w:val="single"/>
-        </w:rPr>
-        <w:t>показати її схему на діаграмі</w:t>
+        <w:t xml:space="preserve"> 2</w:t>
       </w:r>
       <w:r>
         <w:rPr>
@@ -1987,20 +2085,19 @@
           <w:u w:val="single"/>
           <w:lang w:val="en-US"/>
         </w:rPr>
-        <w:t>;</w:t>
+        <w:t>GIS</w:t>
       </w:r>
       <w:r>
         <w:rPr>
           <w:szCs w:val="28"/>
           <w:u w:val="single"/>
         </w:rPr>
-        <w:t xml:space="preserve"> розробити архітектуру всієї системи та її складових</w:t>
+        <w:t>, виділити їх недоліки та переваги</w:t>
       </w:r>
       <w:r>
         <w:rPr>
           <w:szCs w:val="28"/>
           <w:u w:val="single"/>
-          <w:lang w:val="en-US"/>
         </w:rPr>
         <w:t xml:space="preserve">; </w:t>
       </w:r>
@@ -2008,22 +2105,76 @@
         <w:rPr>
           <w:szCs w:val="28"/>
           <w:u w:val="single"/>
-          <w:lang w:val="ru-RU"/>
-        </w:rPr>
-        <w:t xml:space="preserve">створити </w:t>
+        </w:rPr>
+        <w:t>розробити діаграму взаємодії користувача з системою</w:t>
       </w:r>
       <w:r>
         <w:rPr>
           <w:szCs w:val="28"/>
           <w:u w:val="single"/>
         </w:rPr>
-        <w:t>архітектуру серверної частини</w:t>
+        <w:t>;</w:t>
       </w:r>
       <w:r>
         <w:rPr>
           <w:szCs w:val="28"/>
           <w:u w:val="single"/>
-          <w:lang w:val="en-US"/>
+        </w:rPr>
+        <w:t xml:space="preserve"> навести опис взаємодії складових частин системи (сервер, мобільний додаток, база даних, тощо); реалізувати мобільну частину та проілюструвати розроблений користувальницький інтерфейс; </w:t>
+      </w:r>
+      <w:r>
+        <w:rPr>
+          <w:szCs w:val="28"/>
+          <w:u w:val="single"/>
+        </w:rPr>
+        <w:t>створити</w:t>
+      </w:r>
+      <w:r>
+        <w:rPr>
+          <w:szCs w:val="28"/>
+          <w:u w:val="single"/>
+        </w:rPr>
+        <w:t xml:space="preserve"> базу даних та </w:t>
+      </w:r>
+      <w:r>
+        <w:rPr>
+          <w:szCs w:val="28"/>
+          <w:u w:val="single"/>
+        </w:rPr>
+        <w:t>показати її схему на діаграмі</w:t>
+      </w:r>
+      <w:r>
+        <w:rPr>
+          <w:szCs w:val="28"/>
+          <w:u w:val="single"/>
+        </w:rPr>
+        <w:t>;</w:t>
+      </w:r>
+      <w:r>
+        <w:rPr>
+          <w:szCs w:val="28"/>
+          <w:u w:val="single"/>
+        </w:rPr>
+        <w:t xml:space="preserve"> розробити архітектуру всієї системи та її складових</w:t>
+      </w:r>
+      <w:r>
+        <w:rPr>
+          <w:szCs w:val="28"/>
+          <w:u w:val="single"/>
+        </w:rPr>
+        <w:t xml:space="preserve">; створити </w:t>
+      </w:r>
+      <w:r>
+        <w:rPr>
+          <w:szCs w:val="28"/>
+          <w:u w:val="single"/>
+        </w:rPr>
+        <w:t>архітектуру серверної частини</w:t>
+      </w:r>
+      <w:r>
+        <w:rPr>
+          <w:szCs w:val="28"/>
+          <w:u w:val="single"/>
         </w:rPr>
         <w:t>;</w:t>
       </w:r>
@@ -2115,9 +2266,6 @@
         <w:t xml:space="preserve"> системи</w:t>
       </w:r>
       <w:r>
-        <w:rPr>
-          <w:lang w:val="en-US"/>
-        </w:rPr>
         <w:t>;</w:t>
       </w:r>
       <w:r>
@@ -2127,33 +2275,21 @@
         <w:t>діаграма послідовності</w:t>
       </w:r>
       <w:r>
-        <w:rPr>
-          <w:lang w:val="en-US"/>
-        </w:rPr>
         <w:t>;</w:t>
       </w:r>
       <w:r>
-        <w:rPr>
-          <w:lang w:val="en-US"/>
-        </w:rPr>
         <w:t xml:space="preserve"> </w:t>
       </w:r>
       <w:r>
         <w:t>архітектура серверної частини</w:t>
       </w:r>
       <w:r>
-        <w:rPr>
-          <w:lang w:val="en-US"/>
-        </w:rPr>
         <w:t>;_____________________________________________</w:t>
       </w:r>
       <w:r>
         <w:t>___________________</w:t>
       </w:r>
       <w:r>
-        <w:rPr>
-          <w:lang w:val="ru-RU"/>
-        </w:rPr>
         <w:t xml:space="preserve"> </w:t>
       </w:r>
       <w:r>
@@ -2774,8 +2910,16 @@
               <w:ind w:firstLine="29"/>
               <w:rPr>
                 <w:szCs w:val="28"/>
+                <w:lang w:val="ru-RU"/>
               </w:rPr>
             </w:pPr>
+            <w:r>
+              <w:rPr>
+                <w:szCs w:val="28"/>
+                <w:lang w:val="ru-RU"/>
+              </w:rPr>
+              <w:t>15.10.2019</w:t>
+            </w:r>
           </w:p>
         </w:tc>
         <w:tc>
@@ -2835,8 +2979,16 @@
               <w:ind w:firstLine="29"/>
               <w:rPr>
                 <w:szCs w:val="28"/>
+                <w:lang w:val="ru-RU"/>
               </w:rPr>
             </w:pPr>
+            <w:r>
+              <w:rPr>
+                <w:szCs w:val="28"/>
+                <w:lang w:val="ru-RU"/>
+              </w:rPr>
+              <w:t>13.04.2020</w:t>
+            </w:r>
           </w:p>
         </w:tc>
         <w:tc>
@@ -2896,8 +3048,16 @@
               <w:ind w:firstLine="29"/>
               <w:rPr>
                 <w:szCs w:val="28"/>
+                <w:lang w:val="ru-RU"/>
               </w:rPr>
             </w:pPr>
+            <w:r>
+              <w:rPr>
+                <w:szCs w:val="28"/>
+                <w:lang w:val="ru-RU"/>
+              </w:rPr>
+              <w:t>20.04.2020</w:t>
+            </w:r>
           </w:p>
         </w:tc>
         <w:tc>
@@ -2957,8 +3117,16 @@
               <w:ind w:firstLine="29"/>
               <w:rPr>
                 <w:szCs w:val="28"/>
+                <w:lang w:val="ru-RU"/>
               </w:rPr>
             </w:pPr>
+            <w:r>
+              <w:rPr>
+                <w:szCs w:val="28"/>
+                <w:lang w:val="ru-RU"/>
+              </w:rPr>
+              <w:t>27.04.2020</w:t>
+            </w:r>
           </w:p>
         </w:tc>
         <w:tc>
@@ -3018,8 +3186,16 @@
               <w:ind w:firstLine="29"/>
               <w:rPr>
                 <w:szCs w:val="28"/>
+                <w:lang w:val="ru-RU"/>
               </w:rPr>
             </w:pPr>
+            <w:r>
+              <w:rPr>
+                <w:szCs w:val="28"/>
+                <w:lang w:val="ru-RU"/>
+              </w:rPr>
+              <w:t>11.05.2020</w:t>
+            </w:r>
           </w:p>
         </w:tc>
         <w:tc>
@@ -3079,8 +3255,16 @@
               <w:ind w:firstLine="29"/>
               <w:rPr>
                 <w:szCs w:val="28"/>
+                <w:lang w:val="ru-RU"/>
               </w:rPr>
             </w:pPr>
+            <w:r>
+              <w:rPr>
+                <w:szCs w:val="28"/>
+                <w:lang w:val="ru-RU"/>
+              </w:rPr>
+              <w:t>18.05.2020</w:t>
+            </w:r>
           </w:p>
         </w:tc>
         <w:tc>
@@ -3140,8 +3324,16 @@
               <w:ind w:firstLine="29"/>
               <w:rPr>
                 <w:szCs w:val="28"/>
+                <w:lang w:val="ru-RU"/>
               </w:rPr>
             </w:pPr>
+            <w:r>
+              <w:rPr>
+                <w:szCs w:val="28"/>
+                <w:lang w:val="ru-RU"/>
+              </w:rPr>
+              <w:t>26.05.2020</w:t>
+            </w:r>
           </w:p>
         </w:tc>
         <w:tc>
@@ -3201,8 +3393,16 @@
               <w:ind w:firstLine="29"/>
               <w:rPr>
                 <w:szCs w:val="28"/>
+                <w:lang w:val="ru-RU"/>
               </w:rPr>
             </w:pPr>
+            <w:r>
+              <w:rPr>
+                <w:szCs w:val="28"/>
+                <w:lang w:val="ru-RU"/>
+              </w:rPr>
+              <w:t>10.06.2020</w:t>
+            </w:r>
           </w:p>
         </w:tc>
         <w:tc>
@@ -3262,8 +3462,16 @@
               <w:ind w:firstLine="29"/>
               <w:rPr>
                 <w:szCs w:val="28"/>
+                <w:lang w:val="ru-RU"/>
               </w:rPr>
             </w:pPr>
+            <w:r>
+              <w:rPr>
+                <w:szCs w:val="28"/>
+                <w:lang w:val="ru-RU"/>
+              </w:rPr>
+              <w:t>16.06.2020</w:t>
+            </w:r>
           </w:p>
         </w:tc>
         <w:tc>
@@ -7848,17 +8056,161 @@
       <w:pPr>
         <w:spacing w:line="360" w:lineRule="auto"/>
         <w:rPr>
+          <w:lang w:val="ru-RU"/>
+        </w:rPr>
+      </w:pPr>
+    </w:p>
+    <w:p>
+      <w:pPr>
+        <w:spacing w:line="360" w:lineRule="auto"/>
+        <w:rPr>
+          <w:lang w:val="ru-RU"/>
+        </w:rPr>
+      </w:pPr>
+    </w:p>
+    <w:p>
+      <w:pPr>
+        <w:spacing w:line="360" w:lineRule="auto"/>
+        <w:jc w:val="both"/>
+      </w:pPr>
+      <w:r>
+        <w:t xml:space="preserve">Фреймворк (англіцизм, неологізм від </w:t>
+      </w:r>
+      <w:r>
+        <w:t>framework - каркас, структура) –</w:t>
+      </w:r>
+      <w:r>
+        <w:t xml:space="preserve"> програмна платформа, яка визначає структуру програмної системи; програмне забезпечення, що полегшує розробку і об'єднання різних компонентів великого програмного проекту.</w:t>
+      </w:r>
+    </w:p>
+    <w:p>
+      <w:pPr>
+        <w:spacing w:line="360" w:lineRule="auto"/>
+        <w:jc w:val="both"/>
+      </w:pPr>
+      <w:r>
+        <w:t>Мок</w:t>
+      </w:r>
+      <w:r>
+        <w:t xml:space="preserve"> (англіцизм</w:t>
+      </w:r>
+      <w:r>
+        <w:t xml:space="preserve">, </w:t>
+      </w:r>
+      <w:r>
+        <w:t>неологізм від</w:t>
+      </w:r>
+      <w:r>
+        <w:t xml:space="preserve"> </w:t>
+      </w:r>
+      <w:r>
+        <w:rPr>
           <w:lang w:val="en-US"/>
         </w:rPr>
-      </w:pPr>
-    </w:p>
-    <w:p>
-      <w:pPr>
-        <w:spacing w:line="360" w:lineRule="auto"/>
+        <w:t>Mock</w:t>
+      </w:r>
+      <w:r>
+        <w:t>)</w:t>
+      </w:r>
+      <w:r>
+        <w:t xml:space="preserve"> – це модельований об'єкт, що імітує поведінку реальних об'єктів, </w:t>
+      </w:r>
+      <w:r>
+        <w:t>для контролювання</w:t>
+      </w:r>
+      <w:r>
+        <w:t>, найчастіше для реалізації тестів в об'єктно-орієнтованому програмуванні.</w:t>
+      </w:r>
+    </w:p>
+    <w:p>
+      <w:pPr>
+        <w:spacing w:line="360" w:lineRule="auto"/>
+        <w:jc w:val="both"/>
+      </w:pPr>
+      <w:r>
         <w:rPr>
           <w:lang w:val="en-US"/>
         </w:rPr>
-      </w:pPr>
+        <w:t>Ahead</w:t>
+      </w:r>
+      <w:r>
+        <w:t>-</w:t>
+      </w:r>
+      <w:r>
+        <w:rPr>
+          <w:lang w:val="en-US"/>
+        </w:rPr>
+        <w:t>of</w:t>
+      </w:r>
+      <w:r>
+        <w:t>-</w:t>
+      </w:r>
+      <w:r>
+        <w:rPr>
+          <w:lang w:val="en-US"/>
+        </w:rPr>
+        <w:t>time</w:t>
+      </w:r>
+      <w:r>
+        <w:t xml:space="preserve"> </w:t>
+      </w:r>
+      <w:r>
+        <w:t>(</w:t>
+      </w:r>
+      <w:r>
+        <w:rPr>
+          <w:lang w:val="en-US"/>
+        </w:rPr>
+        <w:t>AOT</w:t>
+      </w:r>
+      <w:r>
+        <w:t>)</w:t>
+      </w:r>
+      <w:r>
+        <w:t xml:space="preserve"> </w:t>
+      </w:r>
+      <w:r>
+        <w:t xml:space="preserve">компілювання – це процес компілювання в </w:t>
+      </w:r>
+      <w:r>
+        <w:t>високо</w:t>
+      </w:r>
+      <w:r>
+        <w:t>рів</w:t>
+      </w:r>
+      <w:r>
+        <w:t>нев</w:t>
+      </w:r>
+      <w:r>
+        <w:t xml:space="preserve">их мовах програмування, таких як </w:t>
+      </w:r>
+      <w:r>
+        <w:rPr>
+          <w:lang w:val="en-US"/>
+        </w:rPr>
+        <w:t>C</w:t>
+      </w:r>
+      <w:r>
+        <w:t xml:space="preserve">, </w:t>
+      </w:r>
+      <w:r>
+        <w:rPr>
+          <w:lang w:val="en-US"/>
+        </w:rPr>
+        <w:t>C</w:t>
+      </w:r>
+      <w:r>
+        <w:t xml:space="preserve">++ тощо, </w:t>
+      </w:r>
+      <w:r>
+        <w:t xml:space="preserve">в </w:t>
+      </w:r>
+      <w:r>
+        <w:t>машинний</w:t>
+      </w:r>
+      <w:r>
+        <w:t xml:space="preserve"> код таким чином, щоб бінарний файл міг виконатися від самого початку.</w:t>
+      </w:r>
     </w:p>
     <w:p>
       <w:pPr>
@@ -7866,141 +8218,27 @@
         <w:jc w:val="both"/>
       </w:pPr>
       <w:r>
-        <w:t xml:space="preserve">Фреймворк (англіцизм, неологізм від </w:t>
-      </w:r>
-      <w:r>
-        <w:t>framework - каркас, структура) –</w:t>
-      </w:r>
-      <w:r>
-        <w:t xml:space="preserve"> програмна платформа, яка визначає структуру програмної системи; програмне забезпечення, що полегшує розробку і об'єднання різних компонентів великого програмного проекту.</w:t>
-      </w:r>
-    </w:p>
-    <w:p>
-      <w:pPr>
-        <w:spacing w:line="360" w:lineRule="auto"/>
-        <w:jc w:val="both"/>
-      </w:pPr>
-      <w:r>
-        <w:t>Мок</w:t>
-      </w:r>
-      <w:r>
-        <w:t xml:space="preserve"> (англіцизм</w:t>
-      </w:r>
-      <w:r>
-        <w:rPr>
-          <w:lang w:val="ru-RU"/>
-        </w:rPr>
+        <w:t xml:space="preserve">Компонент – незалежний модуль вихідного коду програми, призначений для повторного використання і розгортання. На фреймворкі </w:t>
+      </w:r>
+      <w:r>
+        <w:rPr>
+          <w:lang w:val="en-US"/>
+        </w:rPr>
+        <w:t>Flutter</w:t>
+      </w:r>
+      <w:r>
         <w:t xml:space="preserve">, </w:t>
       </w:r>
       <w:r>
-        <w:t>неологізм від</w:t>
-      </w:r>
-      <w:r>
-        <w:t xml:space="preserve"> </w:t>
+        <w:t xml:space="preserve">компонетном виступає </w:t>
       </w:r>
       <w:r>
         <w:rPr>
           <w:lang w:val="en-US"/>
         </w:rPr>
-        <w:t>Mock)</w:t>
-      </w:r>
-      <w:r>
-        <w:t xml:space="preserve"> – це модельований об'єкт, що імітує поведінку реальних об'єктів, </w:t>
-      </w:r>
-      <w:r>
-        <w:t>для контролювання</w:t>
-      </w:r>
-      <w:r>
-        <w:t>, найчастіше для реалізації тестів в об'єктно-орієнтованому програмуванні.</w:t>
-      </w:r>
-    </w:p>
-    <w:p>
-      <w:pPr>
-        <w:spacing w:line="360" w:lineRule="auto"/>
-        <w:jc w:val="both"/>
-      </w:pPr>
-      <w:r>
-        <w:rPr>
-          <w:lang w:val="en-US"/>
-        </w:rPr>
-        <w:t xml:space="preserve">Ahead-of-time </w:t>
-      </w:r>
-      <w:r>
-        <w:t>(</w:t>
-      </w:r>
-      <w:r>
-        <w:rPr>
-          <w:lang w:val="en-US"/>
-        </w:rPr>
-        <w:t>AOT</w:t>
-      </w:r>
-      <w:r>
-        <w:t>)</w:t>
-      </w:r>
-      <w:r>
-        <w:rPr>
-          <w:lang w:val="en-US"/>
-        </w:rPr>
-        <w:t xml:space="preserve"> </w:t>
-      </w:r>
-      <w:r>
-        <w:t xml:space="preserve">компілювання – це процес компілювання в </w:t>
-      </w:r>
-      <w:r>
-        <w:t>високо</w:t>
-      </w:r>
-      <w:r>
-        <w:t>рів</w:t>
-      </w:r>
-      <w:r>
-        <w:t>нев</w:t>
-      </w:r>
-      <w:r>
-        <w:t xml:space="preserve">их мовах програмування, таких як </w:t>
-      </w:r>
-      <w:r>
-        <w:rPr>
-          <w:lang w:val="en-US"/>
-        </w:rPr>
-        <w:t xml:space="preserve">C, C++ тощо, </w:t>
-      </w:r>
-      <w:r>
-        <w:t xml:space="preserve">в </w:t>
-      </w:r>
-      <w:r>
-        <w:t>машинний</w:t>
-      </w:r>
-      <w:r>
-        <w:t xml:space="preserve"> код таким чином, щоб бінарний файл міг виконатися від самого початку.</w:t>
-      </w:r>
-    </w:p>
-    <w:p>
-      <w:pPr>
-        <w:spacing w:line="360" w:lineRule="auto"/>
-        <w:jc w:val="both"/>
-      </w:pPr>
-      <w:r>
-        <w:t xml:space="preserve">Компонент – незалежний модуль вихідного коду програми, призначений для повторного використання і розгортання. На фреймворкі </w:t>
-      </w:r>
-      <w:r>
-        <w:rPr>
-          <w:lang w:val="en-US"/>
-        </w:rPr>
-        <w:t xml:space="preserve">Flutter, </w:t>
-      </w:r>
-      <w:r>
-        <w:t xml:space="preserve">компонетном виступає </w:t>
-      </w:r>
-      <w:r>
-        <w:rPr>
-          <w:lang w:val="en-US"/>
-        </w:rPr>
         <w:t>Widget</w:t>
       </w:r>
       <w:r>
-        <w:rPr>
-          <w:lang w:val="ru-RU"/>
-        </w:rPr>
         <w:t xml:space="preserve"> (в</w:t>
       </w:r>
       <w:r>
@@ -8221,7 +8459,19 @@
         <w:rPr>
           <w:lang w:val="uk-UA"/>
         </w:rPr>
-        <w:t xml:space="preserve"> користувальницький інтерфейс мобільного додатку, що був розбитий на головні функціональні компоненти. Виділено багато цікавих моментів дизайну та обґрунтовано їх доцільне використання. Також описана та реалізована багаторівнева архітектура для всієї системи, довзоляючи збудувати гнучкий продукт, де легко видалити та замінити одну з частин системи на іншу.</w:t>
+        <w:t xml:space="preserve"> користувальницький інтерфейс мобільного додатку, що був розбитий на головні функціональні компоненти. Виділено багато цікавих моментів дизайну та обґрунтовано їх доцільне використання. Також описана та реалізована багаторівнева архітектура для всієї системи, </w:t>
+      </w:r>
+      <w:r>
+        <w:rPr>
+          <w:lang w:val="uk-UA"/>
+        </w:rPr>
+        <w:t>дозволяючи</w:t>
+      </w:r>
+      <w:r>
+        <w:rPr>
+          <w:lang w:val="uk-UA"/>
+        </w:rPr>
+        <w:t xml:space="preserve"> збудувати гнучкий продукт, де легко видалити та замінити одну з частин системи на іншу.</w:t>
       </w:r>
     </w:p>
     <w:p>
@@ -8244,12 +8494,18 @@
         <w:rPr>
           <w:lang w:val="en-US"/>
         </w:rPr>
-        <w:t xml:space="preserve">GIS </w:t>
+        <w:t>GIS</w:t>
       </w:r>
       <w:r>
         <w:rPr>
           <w:lang w:val="uk-UA"/>
         </w:rPr>
+        <w:t xml:space="preserve"> </w:t>
+      </w:r>
+      <w:r>
+        <w:rPr>
+          <w:lang w:val="uk-UA"/>
+        </w:rPr>
         <w:t>рішення</w:t>
       </w:r>
       <w:r>
@@ -8262,25 +8518,31 @@
         <w:rPr>
           <w:lang w:val="en-US"/>
         </w:rPr>
-        <w:t xml:space="preserve">GIS </w:t>
-      </w:r>
-      <w:r>
-        <w:t>технолог</w:t>
+        <w:t>GIS</w:t>
       </w:r>
       <w:r>
         <w:rPr>
           <w:lang w:val="uk-UA"/>
         </w:rPr>
+        <w:t xml:space="preserve"> технолог</w:t>
+      </w:r>
+      <w:r>
+        <w:rPr>
+          <w:lang w:val="uk-UA"/>
+        </w:rPr>
         <w:t xml:space="preserve">ії, багаторівнева архітектура, мобільний додаток, сучасний дизайн мобільного додатку, </w:t>
       </w:r>
       <w:r>
         <w:rPr>
           <w:lang w:val="en-US"/>
         </w:rPr>
-        <w:t xml:space="preserve">REST </w:t>
-      </w:r>
-      <w:r>
-        <w:t>– арх</w:t>
+        <w:t>REST</w:t>
+      </w:r>
+      <w:r>
+        <w:rPr>
+          <w:lang w:val="uk-UA"/>
+        </w:rPr>
+        <w:t xml:space="preserve"> – арх</w:t>
       </w:r>
       <w:r>
         <w:rPr>
@@ -8430,7 +8692,7 @@
         <w:spacing w:line="360" w:lineRule="auto"/>
         <w:jc w:val="both"/>
         <w:rPr>
-          <w:lang w:val="ru-RU"/>
+          <w:lang w:val="en-US"/>
         </w:rPr>
       </w:pPr>
     </w:p>
@@ -8732,14 +8994,14 @@
         </w:numPr>
       </w:pPr>
       <w:bookmarkStart w:id="14" w:name="_Toc42467171"/>
-      <w:bookmarkStart w:id="15" w:name="_Toc40307875"/>
-      <w:bookmarkStart w:id="16" w:name="_Toc41763062"/>
-      <w:bookmarkStart w:id="17" w:name="_Toc42882248"/>
+      <w:bookmarkStart w:id="15" w:name="_Toc42882248"/>
+      <w:bookmarkStart w:id="16" w:name="_Toc40307875"/>
+      <w:bookmarkStart w:id="17" w:name="_Toc41763062"/>
       <w:r>
         <w:t>Завдання роботи</w:t>
       </w:r>
       <w:bookmarkEnd w:id="14"/>
-      <w:bookmarkEnd w:id="17"/>
+      <w:bookmarkEnd w:id="15"/>
     </w:p>
     <w:p>
       <w:pPr>
@@ -8877,9 +9139,6 @@
         <w:t>Обрати та описати засоби розробки кожної з частин системи</w:t>
       </w:r>
       <w:r>
-        <w:rPr>
-          <w:lang w:val="en-US"/>
-        </w:rPr>
         <w:t>.</w:t>
       </w:r>
     </w:p>
@@ -9017,8 +9276,8 @@
       <w:r>
         <w:t>Основні задачі</w:t>
       </w:r>
-      <w:bookmarkEnd w:id="15"/>
       <w:bookmarkEnd w:id="16"/>
+      <w:bookmarkEnd w:id="17"/>
       <w:r>
         <w:t xml:space="preserve"> </w:t>
       </w:r>
@@ -12077,8 +12336,8 @@
       <w:bookmarkStart w:id="95" w:name="_Toc42354280"/>
       <w:bookmarkStart w:id="96" w:name="_Toc42467184"/>
       <w:bookmarkStart w:id="97" w:name="_Toc42467245"/>
-      <w:bookmarkStart w:id="98" w:name="_Toc40307887"/>
-      <w:bookmarkStart w:id="99" w:name="_Toc42882261"/>
+      <w:bookmarkStart w:id="98" w:name="_Toc42882261"/>
+      <w:bookmarkStart w:id="99" w:name="_Toc40307887"/>
       <w:bookmarkEnd w:id="62"/>
       <w:bookmarkEnd w:id="63"/>
       <w:bookmarkEnd w:id="64"/>
@@ -12115,7 +12374,7 @@
       <w:bookmarkEnd w:id="95"/>
       <w:bookmarkEnd w:id="96"/>
       <w:bookmarkEnd w:id="97"/>
-      <w:bookmarkEnd w:id="99"/>
+      <w:bookmarkEnd w:id="98"/>
     </w:p>
     <w:p>
       <w:pPr>
@@ -12225,7 +12484,7 @@
       <w:r>
         <w:t>Система 2GIS</w:t>
       </w:r>
-      <w:bookmarkEnd w:id="98"/>
+      <w:bookmarkEnd w:id="99"/>
       <w:bookmarkEnd w:id="137"/>
       <w:bookmarkEnd w:id="138"/>
       <w:bookmarkEnd w:id="139"/>
@@ -14140,7 +14399,19 @@
         <w:rPr>
           <w:lang w:val="en-US"/>
         </w:rPr>
-        <w:t xml:space="preserve">VS Code </w:t>
+        <w:t>VS</w:t>
+      </w:r>
+      <w:r>
+        <w:t xml:space="preserve"> </w:t>
+      </w:r>
+      <w:r>
+        <w:rPr>
+          <w:lang w:val="en-US"/>
+        </w:rPr>
+        <w:t>Code</w:t>
+      </w:r>
+      <w:r>
+        <w:t xml:space="preserve"> </w:t>
       </w:r>
       <w:r>
         <w:t xml:space="preserve">підтримує ряд мов програмування та набір функцій, що відрізняються для кожної </w:t>
@@ -14162,7 +14433,37 @@
         <w:rPr>
           <w:lang w:val="en-US"/>
         </w:rPr>
-        <w:t xml:space="preserve">Visual Studio Code </w:t>
+        <w:t>Visual</w:t>
+      </w:r>
+      <w:r>
+        <w:rPr>
+          <w:lang w:val="ru-RU"/>
+        </w:rPr>
+        <w:t xml:space="preserve"> </w:t>
+      </w:r>
+      <w:r>
+        <w:rPr>
+          <w:lang w:val="en-US"/>
+        </w:rPr>
+        <w:t>Studio</w:t>
+      </w:r>
+      <w:r>
+        <w:rPr>
+          <w:lang w:val="ru-RU"/>
+        </w:rPr>
+        <w:t xml:space="preserve"> </w:t>
+      </w:r>
+      <w:r>
+        <w:rPr>
+          <w:lang w:val="en-US"/>
+        </w:rPr>
+        <w:t>Code</w:t>
+      </w:r>
+      <w:r>
+        <w:rPr>
+          <w:lang w:val="ru-RU"/>
+        </w:rPr>
+        <w:t xml:space="preserve"> </w:t>
       </w:r>
       <w:r>
         <w:t>стала настільки популярною завдяки своїм розширенням, доступних через центральне сховище. Сюди входять, як доповнення до редактора, так і мовна підтримка. Помітною особливість є можливість самому створювати розширення, що додають підтримку нових мов, тем та налагоджувачів, здійснюють аналіз статичного коду і таке інше.</w:t>
@@ -14376,7 +14677,6 @@
       <w:r>
         <w:rPr>
           <w:shd w:val="clear" w:color="auto" w:fill="FFFFFF"/>
-          <w:lang w:val="en-US"/>
         </w:rPr>
         <w:t xml:space="preserve"> </w:t>
       </w:r>
@@ -15047,7 +15347,7 @@
       <w:pPr>
         <w:spacing w:line="360" w:lineRule="auto"/>
         <w:rPr>
-          <w:lang w:val="ru-RU" w:eastAsia="en-US"/>
+          <w:lang w:eastAsia="en-US"/>
         </w:rPr>
       </w:pPr>
       <w:r>
@@ -15059,7 +15359,7 @@
       </w:r>
       <w:r>
         <w:rPr>
-          <w:lang w:val="ru-RU" w:eastAsia="en-US"/>
+          <w:lang w:eastAsia="en-US"/>
         </w:rPr>
         <w:t>«</w:t>
       </w:r>
@@ -15067,37 +15367,55 @@
         <w:rPr>
           <w:lang w:val="en-US" w:eastAsia="en-US"/>
         </w:rPr>
-        <w:t>Awesome Map</w:t>
+        <w:t>Awesome</w:t>
       </w:r>
       <w:r>
         <w:rPr>
           <w:lang w:eastAsia="en-US"/>
         </w:rPr>
+        <w:t xml:space="preserve"> </w:t>
+      </w:r>
+      <w:r>
+        <w:rPr>
+          <w:lang w:val="en-US" w:eastAsia="en-US"/>
+        </w:rPr>
+        <w:t>Map</w:t>
+      </w:r>
+      <w:r>
+        <w:rPr>
+          <w:lang w:eastAsia="en-US"/>
+        </w:rPr>
         <w:t xml:space="preserve">» була розроблена за допомогою новітніх технологій найуспішніших </w:t>
       </w:r>
       <w:r>
         <w:rPr>
           <w:lang w:val="en-US" w:eastAsia="en-US"/>
         </w:rPr>
-        <w:t xml:space="preserve">IT </w:t>
+        <w:t>IT</w:t>
       </w:r>
       <w:r>
         <w:rPr>
           <w:lang w:eastAsia="en-US"/>
         </w:rPr>
+        <w:t xml:space="preserve"> </w:t>
+      </w:r>
+      <w:r>
+        <w:rPr>
+          <w:lang w:eastAsia="en-US"/>
+        </w:rPr>
         <w:t xml:space="preserve">компаній світу, таких як </w:t>
       </w:r>
       <w:r>
         <w:rPr>
           <w:lang w:val="en-US" w:eastAsia="en-US"/>
         </w:rPr>
-        <w:t xml:space="preserve">Google </w:t>
-      </w:r>
-      <w:r>
-        <w:rPr>
-          <w:lang w:val="ru-RU" w:eastAsia="en-US"/>
-        </w:rPr>
-        <w:t xml:space="preserve">та </w:t>
+        <w:t>Google</w:t>
+      </w:r>
+      <w:r>
+        <w:rPr>
+          <w:lang w:eastAsia="en-US"/>
+        </w:rPr>
+        <w:t xml:space="preserve"> та </w:t>
       </w:r>
       <w:r>
         <w:rPr>
@@ -15107,7 +15425,7 @@
       </w:r>
       <w:r>
         <w:rPr>
-          <w:lang w:val="ru-RU" w:eastAsia="en-US"/>
+          <w:lang w:eastAsia="en-US"/>
         </w:rPr>
         <w:t>.</w:t>
       </w:r>
@@ -15141,12 +15459,18 @@
         <w:rPr>
           <w:lang w:val="en-US" w:eastAsia="en-US"/>
         </w:rPr>
-        <w:t xml:space="preserve">Google </w:t>
+        <w:t>Google</w:t>
       </w:r>
       <w:r>
         <w:rPr>
           <w:lang w:eastAsia="en-US"/>
         </w:rPr>
+        <w:t xml:space="preserve"> </w:t>
+      </w:r>
+      <w:r>
+        <w:rPr>
+          <w:lang w:eastAsia="en-US"/>
+        </w:rPr>
         <w:t>ак</w:t>
       </w:r>
       <w:r>
@@ -15159,12 +15483,18 @@
         <w:rPr>
           <w:lang w:val="en-US" w:eastAsia="en-US"/>
         </w:rPr>
-        <w:t xml:space="preserve">OAuth </w:t>
+        <w:t>OAuth</w:t>
       </w:r>
       <w:r>
         <w:rPr>
           <w:lang w:eastAsia="en-US"/>
         </w:rPr>
+        <w:t xml:space="preserve"> </w:t>
+      </w:r>
+      <w:r>
+        <w:rPr>
+          <w:lang w:eastAsia="en-US"/>
+        </w:rPr>
         <w:t>сервер.</w:t>
       </w:r>
     </w:p>
@@ -15185,12 +15515,30 @@
         <w:rPr>
           <w:lang w:val="en-US" w:eastAsia="en-US"/>
         </w:rPr>
-        <w:t xml:space="preserve">Flutter Framework </w:t>
+        <w:t>Flutter</w:t>
       </w:r>
       <w:r>
         <w:rPr>
           <w:lang w:eastAsia="en-US"/>
         </w:rPr>
+        <w:t xml:space="preserve"> </w:t>
+      </w:r>
+      <w:r>
+        <w:rPr>
+          <w:lang w:val="en-US" w:eastAsia="en-US"/>
+        </w:rPr>
+        <w:t>Framework</w:t>
+      </w:r>
+      <w:r>
+        <w:rPr>
+          <w:lang w:eastAsia="en-US"/>
+        </w:rPr>
+        <w:t xml:space="preserve"> </w:t>
+      </w:r>
+      <w:r>
+        <w:rPr>
+          <w:lang w:eastAsia="en-US"/>
+        </w:rPr>
         <w:t xml:space="preserve">з однієї сторони дійсно збільшує ризики впровадження та підтримку продукту для бізнеса в майбутньому, адже ця технологія нова і нема великого </w:t>
       </w:r>
       <w:r>
@@ -15207,105 +15555,99 @@
       </w:r>
       <w:r>
         <w:rPr>
-          <w:lang w:val="en-US" w:eastAsia="en-US"/>
+          <w:lang w:eastAsia="en-US"/>
+        </w:rPr>
+        <w:t xml:space="preserve"> досвіду у розробників</w:t>
+      </w:r>
+      <w:r>
+        <w:rPr>
+          <w:lang w:eastAsia="en-US"/>
+        </w:rPr>
+        <w:t>, а</w:t>
+      </w:r>
+      <w:r>
+        <w:rPr>
+          <w:lang w:eastAsia="en-US"/>
+        </w:rPr>
+        <w:t>ле спираючись на досвід викладачів в НТУУ «КПІ ім. Ігоря Сікорського»</w:t>
+      </w:r>
+      <w:r>
+        <w:rPr>
+          <w:lang w:eastAsia="en-US"/>
+        </w:rPr>
+        <w:t>,</w:t>
+      </w:r>
+      <w:r>
+        <w:rPr>
+          <w:lang w:eastAsia="en-US"/>
+        </w:rPr>
+        <w:t xml:space="preserve"> ця технологія в</w:t>
+      </w:r>
+      <w:r>
+        <w:rPr>
+          <w:lang w:eastAsia="en-US"/>
+        </w:rPr>
+        <w:t>же знайшла свою частину ринку</w:t>
+      </w:r>
+      <w:r>
+        <w:rPr>
+          <w:lang w:eastAsia="en-US"/>
+        </w:rPr>
+        <w:t>,</w:t>
+      </w:r>
+      <w:r>
+        <w:rPr>
+          <w:lang w:eastAsia="en-US"/>
         </w:rPr>
         <w:t xml:space="preserve"> </w:t>
       </w:r>
       <w:r>
         <w:rPr>
-          <w:lang w:val="ru-RU" w:eastAsia="en-US"/>
-        </w:rPr>
-        <w:t>досвіду у розробників</w:t>
-      </w:r>
-      <w:r>
-        <w:rPr>
           <w:lang w:eastAsia="en-US"/>
         </w:rPr>
-        <w:t>, а</w:t>
+        <w:t xml:space="preserve">в мобільній розробці зокрема, </w:t>
       </w:r>
       <w:r>
         <w:rPr>
           <w:lang w:eastAsia="en-US"/>
         </w:rPr>
-        <w:t>ле спираючись на досвід викладачів в НТУУ «КПІ ім. Ігоря Сікорського»</w:t>
+        <w:t xml:space="preserve">та буде </w:t>
       </w:r>
       <w:r>
         <w:rPr>
           <w:lang w:eastAsia="en-US"/>
         </w:rPr>
-        <w:t>,</w:t>
+        <w:t xml:space="preserve">швидко </w:t>
       </w:r>
       <w:r>
         <w:rPr>
           <w:lang w:eastAsia="en-US"/>
         </w:rPr>
-        <w:t xml:space="preserve"> ця технологія в</w:t>
+        <w:t>збільшувати свою аудиторію розробників</w:t>
       </w:r>
       <w:r>
         <w:rPr>
           <w:lang w:eastAsia="en-US"/>
         </w:rPr>
-        <w:t>же знайшла свою частину ринку</w:t>
+        <w:t xml:space="preserve"> </w:t>
       </w:r>
       <w:r>
         <w:rPr>
           <w:lang w:eastAsia="en-US"/>
         </w:rPr>
-        <w:t>,</w:t>
-      </w:r>
-      <w:r>
+        <w:t>найближчим часом.</w:t>
+      </w:r>
+    </w:p>
+    <w:p>
+      <w:pPr>
+        <w:spacing w:line="360" w:lineRule="auto"/>
         <w:rPr>
           <w:lang w:eastAsia="en-US"/>
         </w:rPr>
-        <w:t xml:space="preserve"> </w:t>
-      </w:r>
+      </w:pPr>
       <w:r>
         <w:rPr>
           <w:lang w:eastAsia="en-US"/>
-        </w:rPr>
-        <w:t xml:space="preserve">в мобільній розробці зокрема, </w:t>
-      </w:r>
-      <w:r>
-        <w:rPr>
-          <w:lang w:eastAsia="en-US"/>
-        </w:rPr>
-        <w:t xml:space="preserve">та буде </w:t>
-      </w:r>
-      <w:r>
-        <w:rPr>
-          <w:lang w:eastAsia="en-US"/>
-        </w:rPr>
-        <w:t xml:space="preserve">швидко </w:t>
-      </w:r>
-      <w:r>
-        <w:rPr>
-          <w:lang w:eastAsia="en-US"/>
-        </w:rPr>
-        <w:t>збільшувати свою аудиторію розробників</w:t>
-      </w:r>
-      <w:r>
-        <w:rPr>
-          <w:lang w:eastAsia="en-US"/>
-        </w:rPr>
-        <w:t xml:space="preserve"> </w:t>
-      </w:r>
-      <w:r>
-        <w:rPr>
-          <w:lang w:eastAsia="en-US"/>
-        </w:rPr>
-        <w:t>найближчим часом.</w:t>
-      </w:r>
-    </w:p>
-    <w:p>
-      <w:pPr>
-        <w:spacing w:line="360" w:lineRule="auto"/>
-        <w:rPr>
-          <w:lang w:eastAsia="en-US"/>
-        </w:rPr>
-      </w:pPr>
-      <w:r>
-        <w:rPr>
-          <w:lang w:val="ru-RU" w:eastAsia="en-US"/>
         </w:rPr>
         <w:t xml:space="preserve"> Як результат, </w:t>
       </w:r>
@@ -16264,9 +16606,6 @@
         <w:t xml:space="preserve">Діаграма послідовностей показує взаємодії об'єктів, розташованих у часовій послідовності. </w:t>
       </w:r>
       <w:r>
-        <w:rPr>
-          <w:lang w:val="ru-RU"/>
-        </w:rPr>
         <w:t>Вона</w:t>
       </w:r>
       <w:r>
@@ -16414,7 +16753,7 @@
         <w:spacing w:line="360" w:lineRule="auto"/>
         <w:jc w:val="both"/>
         <w:rPr>
-          <w:lang w:val="ru-RU" w:eastAsia="en-US"/>
+          <w:lang w:eastAsia="en-US"/>
         </w:rPr>
       </w:pPr>
       <w:r>
@@ -16462,213 +16801,219 @@
       </w:r>
       <w:r>
         <w:rPr>
+          <w:lang w:eastAsia="en-US"/>
+        </w:rPr>
+        <w:t xml:space="preserve"> </w:t>
+      </w:r>
+      <w:r>
+        <w:rPr>
+          <w:lang w:eastAsia="en-US"/>
+        </w:rPr>
+        <w:t xml:space="preserve">що зображено на діаграмі елементом </w:t>
+      </w:r>
+      <w:r>
+        <w:rPr>
+          <w:lang w:eastAsia="en-US"/>
+        </w:rPr>
+        <w:t>«</w:t>
+      </w:r>
+      <w:r>
+        <w:rPr>
+          <w:lang w:eastAsia="en-US"/>
+        </w:rPr>
+        <w:t>loop</w:t>
+      </w:r>
+      <w:r>
+        <w:rPr>
+          <w:lang w:eastAsia="en-US"/>
+        </w:rPr>
+        <w:t>»</w:t>
+      </w:r>
+      <w:r>
+        <w:rPr>
+          <w:lang w:eastAsia="en-US"/>
+        </w:rPr>
+        <w:t xml:space="preserve"> з умовою «</w:t>
+      </w:r>
+      <w:r>
+        <w:rPr>
+          <w:lang w:eastAsia="en-US"/>
+        </w:rPr>
+        <w:t>[</w:t>
+      </w:r>
+      <w:r>
+        <w:rPr>
+          <w:lang w:eastAsia="en-US"/>
+        </w:rPr>
+        <w:t>сутність</w:t>
+      </w:r>
+      <w:r>
+        <w:rPr>
+          <w:lang w:eastAsia="en-US"/>
+        </w:rPr>
+        <w:t xml:space="preserve"> не створено]</w:t>
+      </w:r>
+      <w:r>
+        <w:rPr>
+          <w:lang w:eastAsia="en-US"/>
+        </w:rPr>
+        <w:t xml:space="preserve">» та </w:t>
+      </w:r>
+      <w:r>
+        <w:rPr>
+          <w:lang w:eastAsia="en-US"/>
+        </w:rPr>
+        <w:t>перевіркою валідації в елементі «alt» з умовами «[Вірні вхідні дані]» та «[else]».</w:t>
+      </w:r>
+      <w:r>
+        <w:rPr>
+          <w:lang w:eastAsia="en-US"/>
+        </w:rPr>
+        <w:t xml:space="preserve"> </w:t>
+      </w:r>
+    </w:p>
+    <w:p>
+      <w:pPr>
+        <w:spacing w:line="360" w:lineRule="auto"/>
+        <w:jc w:val="both"/>
+        <w:rPr>
+          <w:lang w:eastAsia="en-US"/>
+        </w:rPr>
+      </w:pPr>
+      <w:r>
+        <w:rPr>
+          <w:lang w:eastAsia="en-US"/>
+        </w:rPr>
+        <w:t xml:space="preserve">Після коректного валідування, мобільний додаток передає сутність серверу за допомогою одного з http запитів. В даній системі це має бути POST запит, що інформує сервер з REST </w:t>
+      </w:r>
+      <w:r>
+        <w:rPr>
+          <w:lang w:eastAsia="en-US"/>
+        </w:rPr>
+        <w:t>архітектурою</w:t>
+      </w:r>
+      <w:r>
+        <w:rPr>
+          <w:lang w:eastAsia="en-US"/>
+        </w:rPr>
+        <w:t xml:space="preserve"> про потрібне створення сутності.</w:t>
+      </w:r>
+      <w:r>
+        <w:rPr>
+          <w:lang w:eastAsia="en-US"/>
+        </w:rPr>
+        <w:t xml:space="preserve"> Сервер на своїй стороні повинен спочатку </w:t>
+      </w:r>
+      <w:r>
+        <w:rPr>
+          <w:lang w:eastAsia="en-US"/>
+        </w:rPr>
+        <w:t>ав</w:t>
+      </w:r>
+      <w:r>
+        <w:rPr>
+          <w:lang w:eastAsia="en-US"/>
+        </w:rPr>
+        <w:t xml:space="preserve">тентифікувати користувача за переданим </w:t>
+      </w:r>
+      <w:r>
+        <w:rPr>
+          <w:lang w:val="en-US" w:eastAsia="en-US"/>
+        </w:rPr>
+        <w:t>JWT</w:t>
+      </w:r>
+      <w:r>
+        <w:rPr>
           <w:lang w:val="ru-RU" w:eastAsia="en-US"/>
         </w:rPr>
+        <w:t>-</w:t>
+      </w:r>
+      <w:r>
+        <w:rPr>
+          <w:lang w:eastAsia="en-US"/>
+        </w:rPr>
+        <w:t>токеном у заголовку запита, т</w:t>
+      </w:r>
+      <w:r>
+        <w:rPr>
+          <w:lang w:eastAsia="en-US"/>
+        </w:rPr>
+        <w:t>а продовжити створення сутності</w:t>
+      </w:r>
+      <w:r>
+        <w:rPr>
+          <w:lang w:eastAsia="en-US"/>
+        </w:rPr>
+        <w:t xml:space="preserve"> або </w:t>
+      </w:r>
+      <w:r>
+        <w:rPr>
+          <w:lang w:eastAsia="en-US"/>
+        </w:rPr>
+        <w:t xml:space="preserve"> повернути помилку </w:t>
+      </w:r>
+      <w:r>
+        <w:rPr>
+          <w:lang w:eastAsia="en-US"/>
+        </w:rPr>
+        <w:t>ав</w:t>
+      </w:r>
+      <w:r>
+        <w:rPr>
+          <w:lang w:eastAsia="en-US"/>
+        </w:rPr>
+        <w:t>тентифікації мобільному додатку, що в свою чергу повідомить користувача про невдалу спробу.</w:t>
+      </w:r>
+      <w:r>
+        <w:rPr>
+          <w:lang w:eastAsia="en-US"/>
+        </w:rPr>
         <w:t xml:space="preserve"> </w:t>
       </w:r>
-      <w:r>
+    </w:p>
+    <w:p>
+      <w:pPr>
+        <w:spacing w:line="360" w:lineRule="auto"/>
+        <w:jc w:val="both"/>
         <w:rPr>
           <w:lang w:eastAsia="en-US"/>
         </w:rPr>
-        <w:t xml:space="preserve">що зображено на діаграмі елементом </w:t>
-      </w:r>
-      <w:r>
-        <w:rPr>
-          <w:lang w:val="ru-RU" w:eastAsia="en-US"/>
-        </w:rPr>
-        <w:t>«</w:t>
-      </w:r>
+      </w:pPr>
       <w:r>
         <w:rPr>
           <w:lang w:eastAsia="en-US"/>
         </w:rPr>
-        <w:t>loop</w:t>
-      </w:r>
-      <w:r>
-        <w:rPr>
-          <w:lang w:val="ru-RU" w:eastAsia="en-US"/>
-        </w:rPr>
-        <w:t>»</w:t>
+        <w:t xml:space="preserve">Після вдалої </w:t>
       </w:r>
       <w:r>
         <w:rPr>
           <w:lang w:eastAsia="en-US"/>
         </w:rPr>
-        <w:t xml:space="preserve"> з умовою «</w:t>
-      </w:r>
-      <w:r>
-        <w:rPr>
-          <w:lang w:val="en-US" w:eastAsia="en-US"/>
-        </w:rPr>
-        <w:t>[</w:t>
+        <w:t>автентифікації</w:t>
       </w:r>
       <w:r>
         <w:rPr>
           <w:lang w:eastAsia="en-US"/>
         </w:rPr>
-        <w:t>сутність</w:t>
-      </w:r>
-      <w:r>
-        <w:rPr>
-          <w:lang w:val="ru-RU" w:eastAsia="en-US"/>
-        </w:rPr>
-        <w:t xml:space="preserve"> не створено</w:t>
-      </w:r>
-      <w:r>
-        <w:rPr>
-          <w:lang w:val="en-US" w:eastAsia="en-US"/>
-        </w:rPr>
-        <w:t>]</w:t>
+        <w:t xml:space="preserve">, сервер передає сутність базі даних для збереження, яка поверне оновлену сутність з заповненим ідентифікаційним полем </w:t>
       </w:r>
       <w:r>
         <w:rPr>
           <w:lang w:eastAsia="en-US"/>
         </w:rPr>
-        <w:t xml:space="preserve">» та </w:t>
+        <w:t>(</w:t>
+      </w:r>
+      <w:r>
+        <w:rPr>
+          <w:lang w:val="en-US" w:eastAsia="en-US"/>
+        </w:rPr>
+        <w:t>Id</w:t>
       </w:r>
       <w:r>
         <w:rPr>
           <w:lang w:eastAsia="en-US"/>
         </w:rPr>
-        <w:t>перевіркою валідації в елементі «alt» з умовами «[Вірні вхідні дані]» та «[else]».</w:t>
-      </w:r>
-      <w:r>
-        <w:rPr>
-          <w:lang w:val="ru-RU" w:eastAsia="en-US"/>
-        </w:rPr>
-        <w:t xml:space="preserve"> </w:t>
-      </w:r>
-    </w:p>
-    <w:p>
-      <w:pPr>
-        <w:spacing w:line="360" w:lineRule="auto"/>
-        <w:jc w:val="both"/>
-        <w:rPr>
-          <w:lang w:eastAsia="en-US"/>
-        </w:rPr>
-      </w:pPr>
-      <w:r>
-        <w:rPr>
-          <w:lang w:eastAsia="en-US"/>
-        </w:rPr>
-        <w:t xml:space="preserve">Після коректного валідування, мобільний додаток передає сутність серверу за допомогою одного з http запитів. В даній системі це має бути POST запит, що інформує сервер з REST </w:t>
-      </w:r>
-      <w:r>
-        <w:rPr>
-          <w:lang w:eastAsia="en-US"/>
-        </w:rPr>
-        <w:t>архітектурою</w:t>
-      </w:r>
-      <w:r>
-        <w:rPr>
-          <w:lang w:eastAsia="en-US"/>
-        </w:rPr>
-        <w:t xml:space="preserve"> про потрібне створення сутності.</w:t>
-      </w:r>
-      <w:r>
-        <w:rPr>
-          <w:lang w:eastAsia="en-US"/>
-        </w:rPr>
-        <w:t xml:space="preserve"> Сервер на своїй стороні повинен спочатку </w:t>
-      </w:r>
-      <w:r>
-        <w:rPr>
-          <w:lang w:eastAsia="en-US"/>
-        </w:rPr>
-        <w:t>ав</w:t>
-      </w:r>
-      <w:r>
-        <w:rPr>
-          <w:lang w:eastAsia="en-US"/>
-        </w:rPr>
-        <w:t xml:space="preserve">тентифікувати користувача за переданим </w:t>
-      </w:r>
-      <w:r>
-        <w:rPr>
-          <w:lang w:val="en-US" w:eastAsia="en-US"/>
-        </w:rPr>
-        <w:t>JWT-</w:t>
-      </w:r>
-      <w:r>
-        <w:rPr>
-          <w:lang w:eastAsia="en-US"/>
-        </w:rPr>
-        <w:t>токеном у заголовку запита, т</w:t>
-      </w:r>
-      <w:r>
-        <w:rPr>
-          <w:lang w:eastAsia="en-US"/>
-        </w:rPr>
-        <w:t>а продовжити створення сутності</w:t>
-      </w:r>
-      <w:r>
-        <w:rPr>
-          <w:lang w:eastAsia="en-US"/>
-        </w:rPr>
-        <w:t xml:space="preserve"> або </w:t>
-      </w:r>
-      <w:r>
-        <w:rPr>
-          <w:lang w:eastAsia="en-US"/>
-        </w:rPr>
-        <w:t xml:space="preserve"> повернути помилку </w:t>
-      </w:r>
-      <w:r>
-        <w:rPr>
-          <w:lang w:eastAsia="en-US"/>
-        </w:rPr>
-        <w:t>ав</w:t>
-      </w:r>
-      <w:r>
-        <w:rPr>
-          <w:lang w:eastAsia="en-US"/>
-        </w:rPr>
-        <w:t>тентифікації мобільному додатку, що в свою чергу повідомить користувача про невдалу спробу.</w:t>
-      </w:r>
-      <w:r>
-        <w:rPr>
-          <w:lang w:eastAsia="en-US"/>
-        </w:rPr>
-        <w:t xml:space="preserve"> </w:t>
-      </w:r>
-    </w:p>
-    <w:p>
-      <w:pPr>
-        <w:spacing w:line="360" w:lineRule="auto"/>
-        <w:jc w:val="both"/>
-        <w:rPr>
-          <w:lang w:val="ru-RU" w:eastAsia="en-US"/>
-        </w:rPr>
-      </w:pPr>
-      <w:r>
-        <w:rPr>
-          <w:lang w:eastAsia="en-US"/>
-        </w:rPr>
-        <w:t xml:space="preserve">Після вдалої </w:t>
-      </w:r>
-      <w:r>
-        <w:rPr>
-          <w:lang w:eastAsia="en-US"/>
-        </w:rPr>
-        <w:t>автентифікації</w:t>
-      </w:r>
-      <w:r>
-        <w:rPr>
-          <w:lang w:eastAsia="en-US"/>
-        </w:rPr>
-        <w:t xml:space="preserve">, сервер передає сутність базі даних для збереження, яка поверне оновлену сутність з заповненим ідентифікаційним полем </w:t>
-      </w:r>
-      <w:r>
-        <w:rPr>
-          <w:lang w:val="en-US" w:eastAsia="en-US"/>
-        </w:rPr>
-        <w:t>(Id)</w:t>
-      </w:r>
-      <w:r>
-        <w:rPr>
-          <w:lang w:val="ru-RU" w:eastAsia="en-US"/>
-        </w:rPr>
-        <w:t xml:space="preserve">. </w:t>
+        <w:t xml:space="preserve">). </w:t>
       </w:r>
     </w:p>
     <w:p>
@@ -17246,7 +17591,7 @@
       <w:bookmarkStart w:id="204" w:name="_Toc42882281"/>
       <w:r>
         <w:rPr>
-          <w:lang w:val="en-US"/>
+          <w:lang w:val="ru-RU"/>
         </w:rPr>
         <w:lastRenderedPageBreak/>
         <w:t xml:space="preserve">4.3.2 </w:t>
@@ -18353,9 +18698,6 @@
     <w:p>
       <w:pPr>
         <w:spacing w:line="360" w:lineRule="auto"/>
-        <w:rPr>
-          <w:lang w:val="en-US"/>
-        </w:rPr>
       </w:pPr>
     </w:p>
     <w:p>
@@ -18419,7 +18761,7 @@
       </w:r>
       <w:r>
         <w:rPr>
-          <w:lang w:val="en-US"/>
+          <w:lang w:val="ru-RU"/>
         </w:rPr>
         <w:br/>
       </w:r>
@@ -18500,9 +18842,6 @@
       <w:pPr>
         <w:spacing w:line="360" w:lineRule="auto"/>
         <w:jc w:val="both"/>
-        <w:rPr>
-          <w:lang w:val="en-US"/>
-        </w:rPr>
       </w:pPr>
       <w:r>
         <w:t>Його</w:t>
@@ -19043,7 +19382,7 @@
       <w:bookmarkStart w:id="224" w:name="_Toc42882288"/>
       <w:r>
         <w:rPr>
-          <w:lang w:val="en-US" w:eastAsia="en-US"/>
+          <w:lang w:val="ru-RU" w:eastAsia="en-US"/>
         </w:rPr>
         <w:lastRenderedPageBreak/>
         <w:t xml:space="preserve">4.3.9 </w:t>
@@ -19371,7 +19710,7 @@
       </w:r>
       <w:r>
         <w:rPr>
-          <w:lang w:val="en-US" w:eastAsia="en-US"/>
+          <w:lang w:eastAsia="en-US"/>
         </w:rPr>
         <w:t>;</w:t>
       </w:r>
@@ -19397,7 +19736,7 @@
       </w:r>
       <w:r>
         <w:rPr>
-          <w:lang w:val="en-US" w:eastAsia="en-US"/>
+          <w:lang w:eastAsia="en-US"/>
         </w:rPr>
         <w:t>;</w:t>
       </w:r>
@@ -19423,7 +19762,7 @@
       </w:r>
       <w:r>
         <w:rPr>
-          <w:lang w:val="en-US" w:eastAsia="en-US"/>
+          <w:lang w:eastAsia="en-US"/>
         </w:rPr>
         <w:t>;</w:t>
       </w:r>
@@ -19449,7 +19788,7 @@
       </w:r>
       <w:r>
         <w:rPr>
-          <w:lang w:val="en-US" w:eastAsia="en-US"/>
+          <w:lang w:eastAsia="en-US"/>
         </w:rPr>
         <w:t>;</w:t>
       </w:r>
@@ -19700,7 +20039,7 @@
         <w:ind w:firstLine="0"/>
         <w:jc w:val="center"/>
         <w:rPr>
-          <w:lang w:val="en-US"/>
+          <w:lang w:val="ru-RU"/>
         </w:rPr>
       </w:pPr>
     </w:p>
@@ -19829,9 +20168,6 @@
         <w:t xml:space="preserve"> Більш того, в системі передбачено </w:t>
       </w:r>
       <w:r>
-        <w:rPr>
-          <w:lang w:val="ru-RU"/>
-        </w:rPr>
         <w:t>підписування</w:t>
       </w:r>
       <w:r>
@@ -19856,9 +20192,6 @@
         <w:t xml:space="preserve"> відповідно</w:t>
       </w:r>
       <w:r>
-        <w:rPr>
-          <w:lang w:val="en-US"/>
-        </w:rPr>
         <w:t xml:space="preserve">. </w:t>
       </w:r>
     </w:p>
@@ -20212,7 +20545,7 @@
       </w:r>
       <w:r>
         <w:rPr>
-          <w:lang w:val="en-US"/>
+          <w:lang w:val="uk-UA"/>
         </w:rPr>
         <w:t>;</w:t>
       </w:r>
@@ -20309,17 +20642,11 @@
       <w:pPr>
         <w:spacing w:line="360" w:lineRule="auto"/>
         <w:jc w:val="both"/>
-        <w:rPr>
-          <w:lang w:val="ru-RU"/>
-        </w:rPr>
       </w:pPr>
       <w:r>
         <w:t xml:space="preserve">Приклад коду з REST архітектурою </w:t>
       </w:r>
       <w:r>
-        <w:rPr>
-          <w:lang w:val="ru-RU"/>
-        </w:rPr>
         <w:t>можно</w:t>
       </w:r>
       <w:r>
@@ -20335,15 +20662,21 @@
         <w:rPr>
           <w:lang w:val="en-US"/>
         </w:rPr>
-        <w:t>ProblemController.cs</w:t>
+        <w:t>ProblemController</w:t>
+      </w:r>
+      <w:r>
+        <w:t>.</w:t>
+      </w:r>
+      <w:r>
+        <w:rPr>
+          <w:lang w:val="en-US"/>
+        </w:rPr>
+        <w:t>cs</w:t>
       </w:r>
       <w:r>
         <w:t>)</w:t>
       </w:r>
       <w:r>
-        <w:rPr>
-          <w:lang w:val="ru-RU"/>
-        </w:rPr>
         <w:t>.</w:t>
       </w:r>
     </w:p>
@@ -20369,7 +20702,7 @@
       </w:r>
       <w:r>
         <w:rPr>
-          <w:lang w:val="en-US"/>
+          <w:lang w:val="ru-RU"/>
         </w:rPr>
         <w:t xml:space="preserve"> </w:t>
       </w:r>
@@ -20383,15 +20716,15 @@
       <w:pPr>
         <w:spacing w:line="360" w:lineRule="auto"/>
         <w:rPr>
-          <w:lang w:val="en-US"/>
-        </w:rPr>
-      </w:pPr>
-    </w:p>
-    <w:p>
-      <w:pPr>
-        <w:spacing w:line="360" w:lineRule="auto"/>
-        <w:rPr>
-          <w:lang w:val="en-US"/>
+          <w:lang w:val="ru-RU"/>
+        </w:rPr>
+      </w:pPr>
+    </w:p>
+    <w:p>
+      <w:pPr>
+        <w:spacing w:line="360" w:lineRule="auto"/>
+        <w:rPr>
+          <w:lang w:val="ru-RU"/>
         </w:rPr>
       </w:pPr>
     </w:p>
@@ -20492,9 +20825,6 @@
         <w:t>рівень застосунка або прикладний рівень</w:t>
       </w:r>
       <w:r>
-        <w:rPr>
-          <w:lang w:val="en-US"/>
-        </w:rPr>
         <w:t>;</w:t>
       </w:r>
     </w:p>
@@ -20621,12 +20951,24 @@
         <w:rPr>
           <w:lang w:val="en-US"/>
         </w:rPr>
-        <w:t>Awesome Map</w:t>
+        <w:t>Awesome</w:t>
       </w:r>
       <w:r>
         <w:rPr>
           <w:lang w:val="ru-RU"/>
         </w:rPr>
+        <w:t xml:space="preserve"> </w:t>
+      </w:r>
+      <w:r>
+        <w:rPr>
+          <w:lang w:val="en-US"/>
+        </w:rPr>
+        <w:t>Map</w:t>
+      </w:r>
+      <w:r>
+        <w:rPr>
+          <w:lang w:val="ru-RU"/>
+        </w:rPr>
         <w:t>»</w:t>
       </w:r>
       <w:r>
@@ -20669,7 +21011,13 @@
         <w:rPr>
           <w:lang w:val="en-US"/>
         </w:rPr>
-        <w:t xml:space="preserve">http </w:t>
+        <w:t>http</w:t>
+      </w:r>
+      <w:r>
+        <w:rPr>
+          <w:lang w:val="ru-RU"/>
+        </w:rPr>
+        <w:t xml:space="preserve"> </w:t>
       </w:r>
       <w:r>
         <w:t xml:space="preserve">запитів. В більш звичному розумінні, цей рівень вважається підрівнем бізнес-рівня, як правило, інкапсулюючи визначення </w:t>
@@ -20688,27 +21036,36 @@
       <w:pPr>
         <w:spacing w:line="360" w:lineRule="auto"/>
         <w:jc w:val="both"/>
+      </w:pPr>
+      <w:r>
+        <w:t>У</w:t>
+      </w:r>
+      <w:r>
+        <w:t xml:space="preserve"> </w:t>
+      </w:r>
+      <w:r>
+        <w:t>системи</w:t>
+      </w:r>
+      <w:r>
+        <w:t xml:space="preserve"> «</w:t>
+      </w:r>
+      <w:r>
+        <w:rPr>
+          <w:lang w:val="en-US"/>
+        </w:rPr>
+        <w:t>Awesome</w:t>
+      </w:r>
+      <w:r>
         <w:rPr>
           <w:lang w:val="ru-RU"/>
         </w:rPr>
-      </w:pPr>
-      <w:r>
-        <w:t>У</w:t>
-      </w:r>
-      <w:r>
         <w:t xml:space="preserve"> </w:t>
       </w:r>
       <w:r>
-        <w:t>системи</w:t>
-      </w:r>
-      <w:r>
-        <w:t xml:space="preserve"> «</w:t>
-      </w:r>
-      <w:r>
         <w:rPr>
           <w:lang w:val="en-US"/>
         </w:rPr>
-        <w:t>Awesome Map</w:t>
+        <w:t>Map</w:t>
       </w:r>
       <w:r>
         <w:t xml:space="preserve">» цей рівень можна легко знайти, бо ним є весь застосунок на технології </w:t>
@@ -20717,7 +21074,37 @@
         <w:rPr>
           <w:lang w:val="en-US"/>
         </w:rPr>
-        <w:t xml:space="preserve">ASP.NET Core. </w:t>
+        <w:t>ASP</w:t>
+      </w:r>
+      <w:r>
+        <w:rPr>
+          <w:lang w:val="ru-RU"/>
+        </w:rPr>
+        <w:t>.</w:t>
+      </w:r>
+      <w:r>
+        <w:rPr>
+          <w:lang w:val="en-US"/>
+        </w:rPr>
+        <w:t>NET</w:t>
+      </w:r>
+      <w:r>
+        <w:rPr>
+          <w:lang w:val="ru-RU"/>
+        </w:rPr>
+        <w:t xml:space="preserve"> </w:t>
+      </w:r>
+      <w:r>
+        <w:rPr>
+          <w:lang w:val="en-US"/>
+        </w:rPr>
+        <w:t>Core</w:t>
+      </w:r>
+      <w:r>
+        <w:rPr>
+          <w:lang w:val="ru-RU"/>
+        </w:rPr>
+        <w:t xml:space="preserve">. </w:t>
       </w:r>
       <w:r>
         <w:t>В структурі проєктів серверної частини (Рис. 4.5.2.2) він зображений  як про</w:t>
@@ -20732,15 +21119,30 @@
         <w:rPr>
           <w:lang w:val="en-US"/>
         </w:rPr>
-        <w:t>awesome_map_server</w:t>
+        <w:t>awesome</w:t>
+      </w:r>
+      <w:r>
+        <w:t>_</w:t>
+      </w:r>
+      <w:r>
+        <w:rPr>
+          <w:lang w:val="en-US"/>
+        </w:rPr>
+        <w:t>map</w:t>
+      </w:r>
+      <w:r>
+        <w:t>_</w:t>
+      </w:r>
+      <w:r>
+        <w:rPr>
+          <w:lang w:val="en-US"/>
+        </w:rPr>
+        <w:t>server</w:t>
       </w:r>
       <w:r>
         <w:t>»</w:t>
       </w:r>
       <w:r>
-        <w:rPr>
-          <w:lang w:val="ru-RU"/>
-        </w:rPr>
         <w:t>.</w:t>
       </w:r>
     </w:p>
@@ -20770,9 +21172,6 @@
       <w:pPr>
         <w:spacing w:line="360" w:lineRule="auto"/>
         <w:jc w:val="both"/>
-        <w:rPr>
-          <w:lang w:val="ru-RU"/>
-        </w:rPr>
       </w:pPr>
     </w:p>
     <w:p>
@@ -20875,52 +21274,58 @@
         <w:t>Зменшив залежність цих рівнів, розробники мають можливість самі вирішувати</w:t>
       </w:r>
       <w:r>
+        <w:t xml:space="preserve"> чи</w:t>
+      </w:r>
+      <w:r>
+        <w:t xml:space="preserve"> потрібно безпечно оновлюватись до сучасної версії фреймворка чи ні, та бути впевненими, що в будь-якому випадку основна логіка бізнесу не постраждає.</w:t>
+      </w:r>
+    </w:p>
+    <w:p>
+      <w:pPr>
+        <w:spacing w:line="360" w:lineRule="auto"/>
+        <w:jc w:val="both"/>
+      </w:pPr>
+      <w:r>
+        <w:t>У системі «</w:t>
+      </w:r>
+      <w:r>
+        <w:rPr>
+          <w:lang w:val="en-US"/>
+        </w:rPr>
+        <w:t>Awesome</w:t>
+      </w:r>
+      <w:r>
         <w:rPr>
           <w:lang w:val="ru-RU"/>
         </w:rPr>
-        <w:t xml:space="preserve"> чи</w:t>
-      </w:r>
-      <w:r>
-        <w:t xml:space="preserve"> потрібно безпечно оновлюватись до сучасної версії фреймворка чи ні, та бути впевненими, що в будь-якому випадку основна логіка бізнесу не постраждає.</w:t>
+        <w:t xml:space="preserve"> </w:t>
+      </w:r>
+      <w:r>
+        <w:rPr>
+          <w:lang w:val="en-US"/>
+        </w:rPr>
+        <w:t>Map</w:t>
+      </w:r>
+      <w:r>
+        <w:t>»</w:t>
+      </w:r>
+      <w:r>
+        <w:rPr>
+          <w:lang w:val="ru-RU"/>
+        </w:rPr>
+        <w:t xml:space="preserve"> </w:t>
+      </w:r>
+      <w:r>
+        <w:t>рівень бізнес логіки впроваджено у вигляді сервісів</w:t>
+      </w:r>
+      <w:r>
+        <w:t>. (Рис. 4.5.2.3)</w:t>
       </w:r>
     </w:p>
     <w:p>
       <w:pPr>
         <w:spacing w:line="360" w:lineRule="auto"/>
         <w:jc w:val="both"/>
-      </w:pPr>
-      <w:r>
-        <w:t>У системі «</w:t>
-      </w:r>
-      <w:r>
-        <w:rPr>
-          <w:lang w:val="en-US"/>
-        </w:rPr>
-        <w:t>Awesome Map</w:t>
-      </w:r>
-      <w:r>
-        <w:t>»</w:t>
-      </w:r>
-      <w:r>
-        <w:rPr>
-          <w:lang w:val="ru-RU"/>
-        </w:rPr>
-        <w:t xml:space="preserve"> </w:t>
-      </w:r>
-      <w:r>
-        <w:t>рівень бізнес логіки впроваджено у вигляді сервісів</w:t>
-      </w:r>
-      <w:r>
-        <w:t>. (Рис. 4.5.2.3)</w:t>
-      </w:r>
-    </w:p>
-    <w:p>
-      <w:pPr>
-        <w:spacing w:line="360" w:lineRule="auto"/>
-        <w:jc w:val="both"/>
-        <w:rPr>
-          <w:lang w:val="en-US"/>
-        </w:rPr>
       </w:pPr>
     </w:p>
     <w:p>
@@ -21011,9 +21416,6 @@
       <w:pPr>
         <w:spacing w:line="360" w:lineRule="auto"/>
         <w:jc w:val="both"/>
-        <w:rPr>
-          <w:lang w:val="en-US"/>
-        </w:rPr>
       </w:pPr>
       <w:r>
         <w:t>За принцип</w:t>
@@ -21147,9 +21549,15 @@
       </w:r>
       <w:r>
         <w:rPr>
+          <w:lang w:val="en-US"/>
+        </w:rPr>
+        <w:t xml:space="preserve"> </w:t>
+      </w:r>
+      <w:r>
+        <w:rPr>
           <w:lang w:val="ru-RU"/>
         </w:rPr>
-        <w:t xml:space="preserve"> проводити</w:t>
+        <w:t>проводити</w:t>
       </w:r>
       <w:r>
         <w:t xml:space="preserve"> тестування деяких частин системи. </w:t>
@@ -21294,7 +21702,19 @@
         <w:rPr>
           <w:lang w:val="en-US"/>
         </w:rPr>
-        <w:t>Startup.cs</w:t>
+        <w:t>Startup</w:t>
+      </w:r>
+      <w:r>
+        <w:rPr>
+          <w:lang w:val="ru-RU"/>
+        </w:rPr>
+        <w:t>.</w:t>
+      </w:r>
+      <w:r>
+        <w:rPr>
+          <w:lang w:val="en-US"/>
+        </w:rPr>
+        <w:t>cs</w:t>
       </w:r>
       <w:r>
         <w:t>),</w:t>
@@ -21332,17 +21752,35 @@
         <w:spacing w:line="360" w:lineRule="auto"/>
         <w:jc w:val="both"/>
         <w:rPr>
+          <w:lang w:val="ru-RU"/>
+        </w:rPr>
+      </w:pPr>
+      <w:r>
+        <w:t xml:space="preserve">В застосунках </w:t>
+      </w:r>
+      <w:r>
+        <w:rPr>
           <w:lang w:val="en-US"/>
         </w:rPr>
-      </w:pPr>
-      <w:r>
-        <w:t xml:space="preserve">В застосунках </w:t>
+        <w:t>ASP</w:t>
+      </w:r>
+      <w:r>
+        <w:rPr>
+          <w:lang w:val="ru-RU"/>
+        </w:rPr>
+        <w:t>.</w:t>
       </w:r>
       <w:r>
         <w:rPr>
           <w:lang w:val="en-US"/>
         </w:rPr>
-        <w:t xml:space="preserve">ASP.NET </w:t>
+        <w:t>NET</w:t>
+      </w:r>
+      <w:r>
+        <w:rPr>
+          <w:lang w:val="ru-RU"/>
+        </w:rPr>
+        <w:t xml:space="preserve"> </w:t>
       </w:r>
       <w:r>
         <w:t xml:space="preserve">цей рівень зазвичай представляють у вигляді </w:t>
@@ -21351,7 +21789,19 @@
         <w:rPr>
           <w:lang w:val="en-US"/>
         </w:rPr>
-        <w:t>Entity Framework</w:t>
+        <w:t>Entity</w:t>
+      </w:r>
+      <w:r>
+        <w:rPr>
+          <w:lang w:val="ru-RU"/>
+        </w:rPr>
+        <w:t xml:space="preserve"> </w:t>
+      </w:r>
+      <w:r>
+        <w:rPr>
+          <w:lang w:val="en-US"/>
+        </w:rPr>
+        <w:t>Framework</w:t>
       </w:r>
       <w:r>
         <w:t xml:space="preserve">. </w:t>
@@ -21528,7 +21978,7 @@
       </w:r>
       <w:r>
         <w:rPr>
-          <w:lang w:val="en-US"/>
+          <w:lang w:val="ru-RU"/>
         </w:rPr>
         <w:t>13</w:t>
       </w:r>
@@ -21613,7 +22063,7 @@
         <w:spacing w:line="360" w:lineRule="auto"/>
         <w:jc w:val="both"/>
         <w:rPr>
-          <w:lang w:val="en-US"/>
+          <w:lang w:val="ru-RU"/>
         </w:rPr>
       </w:pPr>
     </w:p>
@@ -21646,7 +22096,7 @@
       <w:bookmarkStart w:id="236" w:name="_Toc42882293"/>
       <w:r>
         <w:rPr>
-          <w:lang w:val="en-US"/>
+          <w:lang w:val="ru-RU"/>
         </w:rPr>
         <w:lastRenderedPageBreak/>
         <w:t xml:space="preserve">4.5.3 </w:t>
@@ -21670,7 +22120,13 @@
         <w:rPr>
           <w:lang w:val="en-US"/>
         </w:rPr>
-        <w:t xml:space="preserve">http </w:t>
+        <w:t>http</w:t>
+      </w:r>
+      <w:r>
+        <w:rPr>
+          <w:lang w:val="ru-RU"/>
+        </w:rPr>
+        <w:t xml:space="preserve"> </w:t>
       </w:r>
       <w:r>
         <w:rPr>
@@ -21731,7 +22187,7 @@
         <w:rPr>
           <w:lang w:val="en-US"/>
         </w:rPr>
-        <w:t>Startup.cs</w:t>
+        <w:t>Startup</w:t>
       </w:r>
       <w:r>
         <w:rPr>
@@ -21739,13 +22195,22 @@
         </w:rPr>
         <w:t>.</w:t>
       </w:r>
-    </w:p>
-    <w:p>
-      <w:pPr>
-        <w:spacing w:line="360" w:lineRule="auto"/>
+      <w:r>
         <w:rPr>
           <w:lang w:val="en-US"/>
         </w:rPr>
+        <w:t>cs</w:t>
+      </w:r>
+      <w:r>
+        <w:rPr>
+          <w:lang w:val="ru-RU"/>
+        </w:rPr>
+        <w:t>.</w:t>
+      </w:r>
+    </w:p>
+    <w:p>
+      <w:pPr>
+        <w:spacing w:line="360" w:lineRule="auto"/>
       </w:pPr>
       <w:r>
         <w:t>По перше</w:t>
@@ -21763,33 +22228,63 @@
         <w:rPr>
           <w:lang w:val="en-US"/>
         </w:rPr>
-        <w:t>Secret Manager</w:t>
+        <w:t>Secret</w:t>
+      </w:r>
+      <w:r>
+        <w:rPr>
+          <w:lang w:val="ru-RU"/>
+        </w:rPr>
+        <w:t xml:space="preserve"> </w:t>
+      </w:r>
+      <w:r>
+        <w:rPr>
+          <w:lang w:val="en-US"/>
+        </w:rPr>
+        <w:t>Manager</w:t>
       </w:r>
       <w:r>
         <w:t xml:space="preserve">. </w:t>
       </w:r>
       <w:r>
+        <w:t>[14]</w:t>
+      </w:r>
+    </w:p>
+    <w:p>
+      <w:pPr>
+        <w:spacing w:line="360" w:lineRule="auto"/>
+      </w:pPr>
+      <w:r>
+        <w:t xml:space="preserve">По друге, </w:t>
+      </w:r>
+      <w:r>
+        <w:t xml:space="preserve">фреймворк </w:t>
+      </w:r>
+      <w:r>
         <w:rPr>
           <w:lang w:val="en-US"/>
         </w:rPr>
-        <w:t>[14]</w:t>
-      </w:r>
-    </w:p>
-    <w:p>
-      <w:pPr>
-        <w:spacing w:line="360" w:lineRule="auto"/>
-      </w:pPr>
-      <w:r>
-        <w:t xml:space="preserve">По друге, </w:t>
-      </w:r>
-      <w:r>
-        <w:t xml:space="preserve">фреймворк </w:t>
+        <w:t>ASP</w:t>
+      </w:r>
+      <w:r>
+        <w:t>.</w:t>
       </w:r>
       <w:r>
         <w:rPr>
           <w:lang w:val="en-US"/>
         </w:rPr>
-        <w:t xml:space="preserve">ASP.NET Core </w:t>
+        <w:t>NET</w:t>
+      </w:r>
+      <w:r>
+        <w:t xml:space="preserve"> </w:t>
+      </w:r>
+      <w:r>
+        <w:rPr>
+          <w:lang w:val="en-US"/>
+        </w:rPr>
+        <w:t>Core</w:t>
+      </w:r>
+      <w:r>
+        <w:t xml:space="preserve"> </w:t>
       </w:r>
       <w:r>
         <w:t xml:space="preserve">автоматично виконує метод </w:t>
@@ -21813,9 +22308,6 @@
         <w:t>ConfigureService</w:t>
       </w:r>
       <w:r>
-        <w:rPr>
-          <w:lang w:val="ru-RU"/>
-        </w:rPr>
         <w:t xml:space="preserve">, де </w:t>
       </w:r>
       <w:r>
@@ -21836,7 +22328,10 @@
         <w:rPr>
           <w:lang w:val="en-US"/>
         </w:rPr>
-        <w:t xml:space="preserve">Configure </w:t>
+        <w:t>Configure</w:t>
+      </w:r>
+      <w:r>
+        <w:t xml:space="preserve"> </w:t>
       </w:r>
       <w:r>
         <w:t xml:space="preserve">проводяться </w:t>
@@ -21863,19 +22358,49 @@
         <w:t>http</w:t>
       </w:r>
       <w:r>
-        <w:rPr>
-          <w:lang w:val="ru-RU"/>
-        </w:rPr>
         <w:t xml:space="preserve"> з</w:t>
       </w:r>
       <w:r>
         <w:t xml:space="preserve">апитів </w:t>
       </w:r>
       <w:r>
+        <w:t>(</w:t>
+      </w:r>
+      <w:r>
         <w:rPr>
           <w:lang w:val="en-US"/>
         </w:rPr>
-        <w:t>(The request handling pipeline)</w:t>
+        <w:t>The</w:t>
+      </w:r>
+      <w:r>
+        <w:t xml:space="preserve"> </w:t>
+      </w:r>
+      <w:r>
+        <w:rPr>
+          <w:lang w:val="en-US"/>
+        </w:rPr>
+        <w:t>request</w:t>
+      </w:r>
+      <w:r>
+        <w:t xml:space="preserve"> </w:t>
+      </w:r>
+      <w:r>
+        <w:rPr>
+          <w:lang w:val="en-US"/>
+        </w:rPr>
+        <w:t>handling</w:t>
+      </w:r>
+      <w:r>
+        <w:t xml:space="preserve"> </w:t>
+      </w:r>
+      <w:r>
+        <w:rPr>
+          <w:lang w:val="en-US"/>
+        </w:rPr>
+        <w:t>pipeline</w:t>
+      </w:r>
+      <w:r>
+        <w:t>)</w:t>
       </w:r>
       <w:r>
         <w:t>, що складається у вигляді серії проміжних програм.</w:t>
@@ -21974,33 +22499,27 @@
         <w:t>онує операції над HttpContext і</w:t>
       </w:r>
       <w:r>
+        <w:t>/</w:t>
+      </w:r>
+      <w:r>
+        <w:t xml:space="preserve">або викликає наступне проміжне програмне забезпечення в конвеєрі, або припиняє запит. За умовою, компонент середнього програмного забезпечення додається до конвеєра шляхом виклику методу розширення Use ... у методі Startup.Configure. Наприклад, щоб увімкнути візуалізацію статичних файлів, </w:t>
+      </w:r>
+      <w:r>
+        <w:t>викликається</w:t>
+      </w:r>
+      <w:r>
+        <w:t xml:space="preserve"> на</w:t>
+      </w:r>
+      <w:r>
+        <w:t xml:space="preserve"> об’єкті типу </w:t>
+      </w:r>
+      <w:r>
         <w:rPr>
           <w:lang w:val="en-US"/>
         </w:rPr>
-        <w:t>/</w:t>
-      </w:r>
-      <w:r>
-        <w:t xml:space="preserve">або викликає наступне проміжне програмне забезпечення в конвеєрі, або припиняє запит. За умовою, компонент середнього програмного забезпечення додається до конвеєра шляхом виклику методу розширення Use ... у методі Startup.Configure. Наприклад, щоб увімкнути візуалізацію статичних файлів, </w:t>
-      </w:r>
-      <w:r>
-        <w:t>викликається</w:t>
-      </w:r>
-      <w:r>
-        <w:t xml:space="preserve"> на</w:t>
-      </w:r>
-      <w:r>
-        <w:t xml:space="preserve"> об’єкті типу </w:t>
-      </w:r>
-      <w:r>
-        <w:rPr>
-          <w:lang w:val="en-US"/>
-        </w:rPr>
         <w:t>IApplicationBuilder</w:t>
       </w:r>
       <w:r>
-        <w:rPr>
-          <w:lang w:val="ru-RU"/>
-        </w:rPr>
         <w:t xml:space="preserve"> метод</w:t>
       </w:r>
       <w:r>
@@ -22319,7 +22838,7 @@
           <w:szCs w:val="19"/>
           <w:lang w:val="en-US" w:eastAsia="en-US"/>
         </w:rPr>
-        <w:t xml:space="preserve">JWT </w:t>
+        <w:t>JWT</w:t>
       </w:r>
       <w:r>
         <w:rPr>
@@ -22328,7 +22847,7 @@
           <w:szCs w:val="19"/>
           <w:lang w:eastAsia="en-US"/>
         </w:rPr>
-        <w:t>токенів</w:t>
+        <w:t xml:space="preserve"> </w:t>
       </w:r>
       <w:r>
         <w:rPr>
@@ -22337,7 +22856,7 @@
           <w:szCs w:val="19"/>
           <w:lang w:eastAsia="en-US"/>
         </w:rPr>
-        <w:t xml:space="preserve"> та інші </w:t>
+        <w:t>токенів</w:t>
       </w:r>
       <w:r>
         <w:rPr>
@@ -22346,7 +22865,7 @@
           <w:szCs w:val="19"/>
           <w:lang w:eastAsia="en-US"/>
         </w:rPr>
-        <w:t xml:space="preserve">стандартні </w:t>
+        <w:t xml:space="preserve"> та інші </w:t>
       </w:r>
       <w:r>
         <w:rPr>
@@ -22355,19 +22874,8 @@
           <w:szCs w:val="19"/>
           <w:lang w:eastAsia="en-US"/>
         </w:rPr>
-        <w:t>параметри.</w:t>
-      </w:r>
-    </w:p>
-    <w:p>
-      <w:pPr>
-        <w:spacing w:line="360" w:lineRule="auto"/>
-        <w:rPr>
-          <w:rFonts w:eastAsiaTheme="minorHAnsi"/>
-          <w:color w:val="000000"/>
-          <w:szCs w:val="19"/>
-          <w:lang w:val="ru-RU" w:eastAsia="en-US"/>
-        </w:rPr>
-      </w:pPr>
+        <w:t xml:space="preserve">стандартні </w:t>
+      </w:r>
       <w:r>
         <w:rPr>
           <w:rFonts w:eastAsiaTheme="minorHAnsi"/>
@@ -22375,17 +22883,19 @@
           <w:szCs w:val="19"/>
           <w:lang w:eastAsia="en-US"/>
         </w:rPr>
-        <w:t>В кінці метода було додано до механізм</w:t>
-      </w:r>
-      <w:r>
+        <w:t>параметри.</w:t>
+      </w:r>
+    </w:p>
+    <w:p>
+      <w:pPr>
+        <w:spacing w:line="360" w:lineRule="auto"/>
         <w:rPr>
           <w:rFonts w:eastAsiaTheme="minorHAnsi"/>
           <w:color w:val="000000"/>
           <w:szCs w:val="19"/>
           <w:lang w:eastAsia="en-US"/>
         </w:rPr>
-        <w:t>а</w:t>
-      </w:r>
+      </w:pPr>
       <w:r>
         <w:rPr>
           <w:rFonts w:eastAsiaTheme="minorHAnsi"/>
@@ -22393,52 +22903,52 @@
           <w:szCs w:val="19"/>
           <w:lang w:eastAsia="en-US"/>
         </w:rPr>
-        <w:t xml:space="preserve"> впровадження залежностей екземпляри </w:t>
+        <w:t>В кінці метода було додано до механізм</w:t>
       </w:r>
       <w:r>
         <w:rPr>
           <w:rFonts w:eastAsiaTheme="minorHAnsi"/>
           <w:color w:val="000000"/>
           <w:szCs w:val="19"/>
-          <w:lang w:val="ru-RU" w:eastAsia="en-US"/>
-        </w:rPr>
-        <w:t>сервісів</w:t>
+          <w:lang w:eastAsia="en-US"/>
+        </w:rPr>
+        <w:t>а</w:t>
       </w:r>
       <w:r>
         <w:rPr>
           <w:rFonts w:eastAsiaTheme="minorHAnsi"/>
           <w:color w:val="000000"/>
           <w:szCs w:val="19"/>
-          <w:lang w:val="ru-RU" w:eastAsia="en-US"/>
-        </w:rPr>
-        <w:t xml:space="preserve"> рівня бізнес логіки</w:t>
+          <w:lang w:eastAsia="en-US"/>
+        </w:rPr>
+        <w:t xml:space="preserve"> впровадження залежностей екземпляри </w:t>
       </w:r>
       <w:r>
         <w:rPr>
           <w:rFonts w:eastAsiaTheme="minorHAnsi"/>
           <w:color w:val="000000"/>
           <w:szCs w:val="19"/>
-          <w:lang w:val="ru-RU" w:eastAsia="en-US"/>
-        </w:rPr>
-        <w:t xml:space="preserve">: </w:t>
+          <w:lang w:eastAsia="en-US"/>
+        </w:rPr>
+        <w:t>сервісів</w:t>
       </w:r>
       <w:r>
         <w:rPr>
           <w:rFonts w:eastAsiaTheme="minorHAnsi"/>
           <w:color w:val="000000"/>
           <w:szCs w:val="19"/>
-          <w:lang w:val="en-US" w:eastAsia="en-US"/>
-        </w:rPr>
-        <w:t>UserService, ProblemService, EventService</w:t>
+          <w:lang w:eastAsia="en-US"/>
+        </w:rPr>
+        <w:t xml:space="preserve"> рівня бізнес логіки</w:t>
       </w:r>
       <w:r>
         <w:rPr>
           <w:rFonts w:eastAsiaTheme="minorHAnsi"/>
           <w:color w:val="000000"/>
           <w:szCs w:val="19"/>
-          <w:lang w:val="ru-RU" w:eastAsia="en-US"/>
-        </w:rPr>
-        <w:t xml:space="preserve"> та </w:t>
+          <w:lang w:eastAsia="en-US"/>
+        </w:rPr>
+        <w:t xml:space="preserve">: </w:t>
       </w:r>
       <w:r>
         <w:rPr>
@@ -22447,17 +22957,80 @@
           <w:szCs w:val="19"/>
           <w:lang w:val="en-US" w:eastAsia="en-US"/>
         </w:rPr>
-        <w:t>CommentService.</w:t>
-      </w:r>
-    </w:p>
-    <w:p>
-      <w:pPr>
-        <w:spacing w:line="360" w:lineRule="auto"/>
+        <w:t>UserService</w:t>
+      </w:r>
+      <w:r>
         <w:rPr>
           <w:rFonts w:eastAsiaTheme="minorHAnsi"/>
           <w:color w:val="000000"/>
           <w:szCs w:val="19"/>
-          <w:lang w:val="ru-RU" w:eastAsia="en-US"/>
+          <w:lang w:eastAsia="en-US"/>
+        </w:rPr>
+        <w:t xml:space="preserve">, </w:t>
+      </w:r>
+      <w:r>
+        <w:rPr>
+          <w:rFonts w:eastAsiaTheme="minorHAnsi"/>
+          <w:color w:val="000000"/>
+          <w:szCs w:val="19"/>
+          <w:lang w:val="en-US" w:eastAsia="en-US"/>
+        </w:rPr>
+        <w:t>ProblemService</w:t>
+      </w:r>
+      <w:r>
+        <w:rPr>
+          <w:rFonts w:eastAsiaTheme="minorHAnsi"/>
+          <w:color w:val="000000"/>
+          <w:szCs w:val="19"/>
+          <w:lang w:eastAsia="en-US"/>
+        </w:rPr>
+        <w:t xml:space="preserve">, </w:t>
+      </w:r>
+      <w:r>
+        <w:rPr>
+          <w:rFonts w:eastAsiaTheme="minorHAnsi"/>
+          <w:color w:val="000000"/>
+          <w:szCs w:val="19"/>
+          <w:lang w:val="en-US" w:eastAsia="en-US"/>
+        </w:rPr>
+        <w:t>EventService</w:t>
+      </w:r>
+      <w:r>
+        <w:rPr>
+          <w:rFonts w:eastAsiaTheme="minorHAnsi"/>
+          <w:color w:val="000000"/>
+          <w:szCs w:val="19"/>
+          <w:lang w:eastAsia="en-US"/>
+        </w:rPr>
+        <w:t xml:space="preserve"> та </w:t>
+      </w:r>
+      <w:r>
+        <w:rPr>
+          <w:rFonts w:eastAsiaTheme="minorHAnsi"/>
+          <w:color w:val="000000"/>
+          <w:szCs w:val="19"/>
+          <w:lang w:val="en-US" w:eastAsia="en-US"/>
+        </w:rPr>
+        <w:t>CommentService</w:t>
+      </w:r>
+      <w:r>
+        <w:rPr>
+          <w:rFonts w:eastAsiaTheme="minorHAnsi"/>
+          <w:color w:val="000000"/>
+          <w:szCs w:val="19"/>
+          <w:lang w:eastAsia="en-US"/>
+        </w:rPr>
+        <w:t>.</w:t>
+      </w:r>
+    </w:p>
+    <w:p>
+      <w:pPr>
+        <w:spacing w:line="360" w:lineRule="auto"/>
+        <w:rPr>
+          <w:rFonts w:eastAsiaTheme="minorHAnsi"/>
+          <w:color w:val="000000"/>
+          <w:szCs w:val="19"/>
+          <w:lang w:eastAsia="en-US"/>
         </w:rPr>
       </w:pPr>
     </w:p>
@@ -22903,6 +23476,9 @@
         <w:t xml:space="preserve"> </w:t>
       </w:r>
       <w:r>
+        <w:rPr>
+          <w:lang w:val="uk-UA"/>
+        </w:rPr>
         <w:t>«</w:t>
       </w:r>
       <w:r>
@@ -22913,55 +23489,97 @@
       </w:r>
       <w:r>
         <w:rPr>
+          <w:lang w:val="uk-UA"/>
+        </w:rPr>
+        <w:t>311</w:t>
+      </w:r>
+      <w:r>
+        <w:rPr>
+          <w:lang w:val="uk-UA"/>
+        </w:rPr>
+        <w:t>»</w:t>
+      </w:r>
+      <w:r>
+        <w:rPr>
+          <w:lang w:val="uk-UA"/>
+        </w:rPr>
+        <w:t xml:space="preserve">, </w:t>
+      </w:r>
+      <w:r>
+        <w:rPr>
+          <w:lang w:val="uk-UA"/>
+        </w:rPr>
+        <w:t>«</w:t>
+      </w:r>
+      <w:r>
+        <w:rPr>
           <w:lang w:val="en-US"/>
         </w:rPr>
-        <w:t>311</w:t>
-      </w:r>
-      <w:r>
+        <w:t>Pakistan</w:t>
+      </w:r>
+      <w:r>
+        <w:rPr>
+          <w:lang w:val="uk-UA"/>
+        </w:rPr>
+        <w:t xml:space="preserve"> </w:t>
+      </w:r>
+      <w:r>
+        <w:rPr>
+          <w:lang w:val="en-US"/>
+        </w:rPr>
+        <w:t>Citizen</w:t>
+      </w:r>
+      <w:r>
+        <w:rPr>
+          <w:lang w:val="uk-UA"/>
+        </w:rPr>
+        <w:t xml:space="preserve"> </w:t>
+      </w:r>
+      <w:r>
+        <w:rPr>
+          <w:lang w:val="en-US"/>
+        </w:rPr>
+        <w:t>Portal</w:t>
+      </w:r>
+      <w:r>
+        <w:rPr>
+          <w:lang w:val="uk-UA"/>
+        </w:rPr>
         <w:t>»</w:t>
       </w:r>
       <w:r>
         <w:rPr>
+          <w:lang w:val="uk-UA"/>
+        </w:rPr>
+        <w:t xml:space="preserve"> та </w:t>
+      </w:r>
+      <w:r>
+        <w:rPr>
+          <w:lang w:val="uk-UA"/>
+        </w:rPr>
+        <w:t>«</w:t>
+      </w:r>
+      <w:r>
+        <w:rPr>
+          <w:lang w:val="uk-UA"/>
+        </w:rPr>
+        <w:t>2</w:t>
+      </w:r>
+      <w:r>
+        <w:rPr>
           <w:lang w:val="en-US"/>
         </w:rPr>
-        <w:t xml:space="preserve">, </w:t>
-      </w:r>
-      <w:r>
-        <w:t>«</w:t>
-      </w:r>
-      <w:r>
-        <w:rPr>
-          <w:lang w:val="en-US"/>
-        </w:rPr>
-        <w:t>Pakistan Citizen Portal</w:t>
-      </w:r>
-      <w:r>
+        <w:t>GIS</w:t>
+      </w:r>
+      <w:r>
+        <w:rPr>
+          <w:lang w:val="uk-UA"/>
+        </w:rPr>
         <w:t>»</w:t>
       </w:r>
       <w:r>
         <w:rPr>
-          <w:lang w:val="en-US"/>
-        </w:rPr>
-        <w:t xml:space="preserve"> </w:t>
-      </w:r>
-      <w:r>
-        <w:t xml:space="preserve">та </w:t>
-      </w:r>
-      <w:r>
-        <w:t>«</w:t>
-      </w:r>
-      <w:r>
-        <w:rPr>
-          <w:lang w:val="en-US"/>
-        </w:rPr>
-        <w:t>2GIS</w:t>
-      </w:r>
-      <w:r>
-        <w:t>»</w:t>
-      </w:r>
-      <w:r>
-        <w:rPr>
-          <w:lang w:val="en-US"/>
+          <w:lang w:val="uk-UA"/>
         </w:rPr>
         <w:t xml:space="preserve">. </w:t>
       </w:r>
@@ -23200,8 +23818,10 @@
         <w:rPr>
           <w:lang w:val="uk-UA"/>
         </w:rPr>
-        <w:t>довзоляючи</w:t>
-      </w:r>
+        <w:t>дозволяючи</w:t>
+      </w:r>
+      <w:bookmarkStart w:id="245" w:name="_GoBack"/>
+      <w:bookmarkEnd w:id="245"/>
       <w:r>
         <w:rPr>
           <w:lang w:val="uk-UA"/>
@@ -23294,18 +23914,18 @@
       <w:r>
         <w:br w:type="column"/>
       </w:r>
-      <w:bookmarkStart w:id="245" w:name="_Toc40307909"/>
-      <w:bookmarkStart w:id="246" w:name="_Toc41763098"/>
-      <w:bookmarkStart w:id="247" w:name="_Toc42467219"/>
-      <w:bookmarkStart w:id="248" w:name="_Toc42882296"/>
+      <w:bookmarkStart w:id="246" w:name="_Toc40307909"/>
+      <w:bookmarkStart w:id="247" w:name="_Toc41763098"/>
+      <w:bookmarkStart w:id="248" w:name="_Toc42467219"/>
+      <w:bookmarkStart w:id="249" w:name="_Toc42882296"/>
       <w:r>
         <w:lastRenderedPageBreak/>
         <w:t>СПИСОК ВИКОРИСТАНИХ ДЖЕРЕЛ</w:t>
       </w:r>
-      <w:bookmarkEnd w:id="245"/>
       <w:bookmarkEnd w:id="246"/>
       <w:bookmarkEnd w:id="247"/>
       <w:bookmarkEnd w:id="248"/>
+      <w:bookmarkEnd w:id="249"/>
     </w:p>
     <w:p>
       <w:pPr>
@@ -23730,6 +24350,9 @@
         <w:br/>
       </w:r>
       <w:r>
+        <w:rPr>
+          <w:lang w:val="en-US"/>
+        </w:rPr>
         <w:t>https://insights.stackoverflow.com/survey/2019#development-environments-and-tools</w:t>
       </w:r>
     </w:p>
@@ -24097,7 +24720,39 @@
           <w:szCs w:val="28"/>
           <w:lang w:val="en-US"/>
         </w:rPr>
-        <w:t>Entity Framework Core [</w:t>
+        <w:t>Entity</w:t>
+      </w:r>
+      <w:r>
+        <w:rPr>
+          <w:szCs w:val="28"/>
+        </w:rPr>
+        <w:t xml:space="preserve"> </w:t>
+      </w:r>
+      <w:r>
+        <w:rPr>
+          <w:szCs w:val="28"/>
+          <w:lang w:val="en-US"/>
+        </w:rPr>
+        <w:t>Framework</w:t>
+      </w:r>
+      <w:r>
+        <w:rPr>
+          <w:szCs w:val="28"/>
+        </w:rPr>
+        <w:t xml:space="preserve"> </w:t>
+      </w:r>
+      <w:r>
+        <w:rPr>
+          <w:szCs w:val="28"/>
+          <w:lang w:val="en-US"/>
+        </w:rPr>
+        <w:t>Core</w:t>
+      </w:r>
+      <w:r>
+        <w:rPr>
+          <w:szCs w:val="28"/>
+        </w:rPr>
+        <w:t xml:space="preserve"> [</w:t>
       </w:r>
       <w:r>
         <w:rPr>
@@ -24109,7 +24764,6 @@
       <w:r>
         <w:rPr>
           <w:szCs w:val="28"/>
-          <w:lang w:val="en-US"/>
         </w:rPr>
         <w:t>]</w:t>
       </w:r>
@@ -24146,10 +24800,116 @@
           <w:color w:val="000000"/>
           <w:szCs w:val="21"/>
           <w:shd w:val="clear" w:color="auto" w:fill="FFFFFF"/>
-        </w:rPr>
-        <w:t>By Rick Anderson, Kirk Larkin, Daniel Roth, and Scott Addie. Safe storage of app secrets in development in ASP.NET Core [Електронний ресурс]. – Режим доступу до ресурсу: https://docs.microsoft.com/en-us/aspnet/core/security/app-secrets?view=aspnetcore-3.1&amp;tabs=windows.</w:t>
-      </w:r>
-      <w:r>
+          <w:lang w:val="en-US"/>
+        </w:rPr>
+        <w:t>By Rick Anderson, Kirk Larkin, Daniel Roth, and Scott Addie. Safe storage of app secrets in development in ASP.NET Core [</w:t>
+      </w:r>
+      <w:r>
+        <w:rPr>
+          <w:color w:val="000000"/>
+          <w:szCs w:val="21"/>
+          <w:shd w:val="clear" w:color="auto" w:fill="FFFFFF"/>
+        </w:rPr>
+        <w:t>Електронний</w:t>
+      </w:r>
+      <w:r>
+        <w:rPr>
+          <w:color w:val="000000"/>
+          <w:szCs w:val="21"/>
+          <w:shd w:val="clear" w:color="auto" w:fill="FFFFFF"/>
+          <w:lang w:val="en-US"/>
+        </w:rPr>
+        <w:t xml:space="preserve"> </w:t>
+      </w:r>
+      <w:r>
+        <w:rPr>
+          <w:color w:val="000000"/>
+          <w:szCs w:val="21"/>
+          <w:shd w:val="clear" w:color="auto" w:fill="FFFFFF"/>
+        </w:rPr>
+        <w:t>ресурс</w:t>
+      </w:r>
+      <w:r>
+        <w:rPr>
+          <w:color w:val="000000"/>
+          <w:szCs w:val="21"/>
+          <w:shd w:val="clear" w:color="auto" w:fill="FFFFFF"/>
+          <w:lang w:val="en-US"/>
+        </w:rPr>
+        <w:t xml:space="preserve">]. – </w:t>
+      </w:r>
+      <w:r>
+        <w:rPr>
+          <w:color w:val="000000"/>
+          <w:szCs w:val="21"/>
+          <w:shd w:val="clear" w:color="auto" w:fill="FFFFFF"/>
+        </w:rPr>
+        <w:t>Режим</w:t>
+      </w:r>
+      <w:r>
+        <w:rPr>
+          <w:color w:val="000000"/>
+          <w:szCs w:val="21"/>
+          <w:shd w:val="clear" w:color="auto" w:fill="FFFFFF"/>
+          <w:lang w:val="en-US"/>
+        </w:rPr>
+        <w:t xml:space="preserve"> </w:t>
+      </w:r>
+      <w:r>
+        <w:rPr>
+          <w:color w:val="000000"/>
+          <w:szCs w:val="21"/>
+          <w:shd w:val="clear" w:color="auto" w:fill="FFFFFF"/>
+        </w:rPr>
+        <w:t>доступу</w:t>
+      </w:r>
+      <w:r>
+        <w:rPr>
+          <w:color w:val="000000"/>
+          <w:szCs w:val="21"/>
+          <w:shd w:val="clear" w:color="auto" w:fill="FFFFFF"/>
+          <w:lang w:val="en-US"/>
+        </w:rPr>
+        <w:t xml:space="preserve"> </w:t>
+      </w:r>
+      <w:r>
+        <w:rPr>
+          <w:color w:val="000000"/>
+          <w:szCs w:val="21"/>
+          <w:shd w:val="clear" w:color="auto" w:fill="FFFFFF"/>
+        </w:rPr>
+        <w:t>до</w:t>
+      </w:r>
+      <w:r>
+        <w:rPr>
+          <w:color w:val="000000"/>
+          <w:szCs w:val="21"/>
+          <w:shd w:val="clear" w:color="auto" w:fill="FFFFFF"/>
+          <w:lang w:val="en-US"/>
+        </w:rPr>
+        <w:t xml:space="preserve"> </w:t>
+      </w:r>
+      <w:r>
+        <w:rPr>
+          <w:color w:val="000000"/>
+          <w:szCs w:val="21"/>
+          <w:shd w:val="clear" w:color="auto" w:fill="FFFFFF"/>
+        </w:rPr>
+        <w:t>ресурсу</w:t>
+      </w:r>
+      <w:r>
+        <w:rPr>
+          <w:color w:val="000000"/>
+          <w:szCs w:val="21"/>
+          <w:shd w:val="clear" w:color="auto" w:fill="FFFFFF"/>
+          <w:lang w:val="en-US"/>
+        </w:rPr>
+        <w:t>: https://docs.microsoft.com/en-us/aspnet/core/security/app-secrets?view=aspnetcore-3.1&amp;tabs=windows.</w:t>
+      </w:r>
+      <w:r>
+        <w:rPr>
+          <w:lang w:val="en-US"/>
+        </w:rPr>
         <w:br w:type="column"/>
       </w:r>
       <w:r>
@@ -24548,7 +25308,7 @@
               <w:jc w:val="center"/>
               <w:rPr>
                 <w:szCs w:val="28"/>
-                <w:lang w:val="en-US"/>
+                <w:lang w:val="ru-RU"/>
               </w:rPr>
             </w:pPr>
             <w:r>
@@ -24560,7 +25320,7 @@
             <w:r>
               <w:rPr>
                 <w:szCs w:val="28"/>
-                <w:lang w:val="en-US"/>
+                <w:lang w:val="ru-RU"/>
               </w:rPr>
               <w:t>-</w:t>
             </w:r>
@@ -24573,7 +25333,7 @@
             <w:r>
               <w:rPr>
                 <w:szCs w:val="28"/>
-                <w:lang w:val="en-US"/>
+                <w:lang w:val="ru-RU"/>
               </w:rPr>
               <w:t xml:space="preserve"> Гавриляк</w:t>
             </w:r>
@@ -25095,8 +25855,8 @@
       <w:r>
         <w:br w:type="column"/>
       </w:r>
-      <w:bookmarkStart w:id="249" w:name="_Toc42467220"/>
-      <w:bookmarkStart w:id="250" w:name="_Toc42882297"/>
+      <w:bookmarkStart w:id="250" w:name="_Toc42467220"/>
+      <w:bookmarkStart w:id="251" w:name="_Toc42882297"/>
       <w:r>
         <w:rPr>
           <w:caps w:val="0"/>
@@ -25104,8 +25864,8 @@
         <w:lastRenderedPageBreak/>
         <w:t>ДОДАТОК 2</w:t>
       </w:r>
-      <w:bookmarkEnd w:id="249"/>
       <w:bookmarkEnd w:id="250"/>
+      <w:bookmarkEnd w:id="251"/>
     </w:p>
     <w:p>
       <w:pPr>
@@ -25327,7 +26087,7 @@
           <w:b/>
           <w:sz w:val="24"/>
           <w:szCs w:val="24"/>
-          <w:lang w:val="en-US" w:eastAsia="en-US"/>
+          <w:lang w:eastAsia="en-US"/>
         </w:rPr>
       </w:pPr>
       <w:r>
@@ -25339,7 +26099,27 @@
           <w:lang w:val="en-US" w:eastAsia="en-US"/>
         </w:rPr>
         <w:lastRenderedPageBreak/>
-        <w:t>Startup.cs</w:t>
+        <w:t>Startup</w:t>
+      </w:r>
+      <w:r>
+        <w:rPr>
+          <w:rFonts w:eastAsiaTheme="minorHAnsi"/>
+          <w:b/>
+          <w:sz w:val="24"/>
+          <w:szCs w:val="24"/>
+          <w:lang w:eastAsia="en-US"/>
+        </w:rPr>
+        <w:t>.</w:t>
+      </w:r>
+      <w:r>
+        <w:rPr>
+          <w:rFonts w:eastAsiaTheme="minorHAnsi"/>
+          <w:b/>
+          <w:sz w:val="24"/>
+          <w:szCs w:val="24"/>
+          <w:lang w:val="en-US" w:eastAsia="en-US"/>
+        </w:rPr>
+        <w:t>cs</w:t>
       </w:r>
     </w:p>
     <w:p>
@@ -28000,17 +28780,26 @@
           <w:rFonts w:eastAsiaTheme="minorHAnsi"/>
           <w:sz w:val="24"/>
           <w:szCs w:val="24"/>
-          <w:lang w:val="en-US" w:eastAsia="en-US"/>
-        </w:rPr>
-      </w:pPr>
-      <w:r>
-        <w:rPr>
-          <w:rFonts w:eastAsiaTheme="minorHAnsi"/>
-          <w:sz w:val="24"/>
-          <w:szCs w:val="24"/>
-          <w:lang w:val="en-US" w:eastAsia="en-US"/>
-        </w:rPr>
-        <w:t xml:space="preserve">                    }</w:t>
+          <w:lang w:val="ru-RU" w:eastAsia="en-US"/>
+        </w:rPr>
+      </w:pPr>
+      <w:r>
+        <w:rPr>
+          <w:rFonts w:eastAsiaTheme="minorHAnsi"/>
+          <w:sz w:val="24"/>
+          <w:szCs w:val="24"/>
+          <w:lang w:val="en-US" w:eastAsia="en-US"/>
+        </w:rPr>
+        <w:t xml:space="preserve">                    </w:t>
+      </w:r>
+      <w:r>
+        <w:rPr>
+          <w:rFonts w:eastAsiaTheme="minorHAnsi"/>
+          <w:sz w:val="24"/>
+          <w:szCs w:val="24"/>
+          <w:lang w:val="ru-RU" w:eastAsia="en-US"/>
+        </w:rPr>
+        <w:t>}</w:t>
       </w:r>
     </w:p>
     <w:p>
@@ -28023,15 +28812,15 @@
           <w:rFonts w:eastAsiaTheme="minorHAnsi"/>
           <w:sz w:val="24"/>
           <w:szCs w:val="24"/>
-          <w:lang w:val="en-US" w:eastAsia="en-US"/>
-        </w:rPr>
-      </w:pPr>
-      <w:r>
-        <w:rPr>
-          <w:rFonts w:eastAsiaTheme="minorHAnsi"/>
-          <w:sz w:val="24"/>
-          <w:szCs w:val="24"/>
-          <w:lang w:val="en-US" w:eastAsia="en-US"/>
+          <w:lang w:val="ru-RU" w:eastAsia="en-US"/>
+        </w:rPr>
+      </w:pPr>
+      <w:r>
+        <w:rPr>
+          <w:rFonts w:eastAsiaTheme="minorHAnsi"/>
+          <w:sz w:val="24"/>
+          <w:szCs w:val="24"/>
+          <w:lang w:val="ru-RU" w:eastAsia="en-US"/>
         </w:rPr>
         <w:t xml:space="preserve">                }</w:t>
       </w:r>
@@ -28046,7 +28835,7 @@
           <w:rFonts w:eastAsiaTheme="minorHAnsi"/>
           <w:sz w:val="24"/>
           <w:szCs w:val="24"/>
-          <w:lang w:val="en-US" w:eastAsia="en-US"/>
+          <w:lang w:val="ru-RU" w:eastAsia="en-US"/>
         </w:rPr>
       </w:pPr>
     </w:p>
@@ -28068,7 +28857,7 @@
           <w:rFonts w:eastAsiaTheme="minorHAnsi"/>
           <w:sz w:val="24"/>
           <w:szCs w:val="24"/>
-          <w:lang w:val="en-US" w:eastAsia="en-US"/>
+          <w:lang w:val="ru-RU" w:eastAsia="en-US"/>
         </w:rPr>
         <w:t xml:space="preserve">                //</w:t>
       </w:r>
@@ -28110,15 +28899,15 @@
           <w:rFonts w:eastAsiaTheme="minorHAnsi"/>
           <w:sz w:val="24"/>
           <w:szCs w:val="24"/>
-          <w:lang w:val="en-US" w:eastAsia="en-US"/>
-        </w:rPr>
-      </w:pPr>
-      <w:r>
-        <w:rPr>
-          <w:rFonts w:eastAsiaTheme="minorHAnsi"/>
-          <w:sz w:val="24"/>
-          <w:szCs w:val="24"/>
-          <w:lang w:val="en-US" w:eastAsia="en-US"/>
+          <w:lang w:val="ru-RU" w:eastAsia="en-US"/>
+        </w:rPr>
+      </w:pPr>
+      <w:r>
+        <w:rPr>
+          <w:rFonts w:eastAsiaTheme="minorHAnsi"/>
+          <w:sz w:val="24"/>
+          <w:szCs w:val="24"/>
+          <w:lang w:val="ru-RU" w:eastAsia="en-US"/>
         </w:rPr>
         <w:t xml:space="preserve">   </w:t>
       </w:r>
@@ -28159,9 +28948,18 @@
           <w:rFonts w:eastAsiaTheme="minorHAnsi"/>
           <w:sz w:val="24"/>
           <w:szCs w:val="24"/>
-          <w:lang w:val="en-US" w:eastAsia="en-US"/>
-        </w:rPr>
-        <w:t xml:space="preserve">                var poweruser = new ApplicationUser {</w:t>
+          <w:lang w:val="ru-RU" w:eastAsia="en-US"/>
+        </w:rPr>
+        <w:t xml:space="preserve">                </w:t>
+      </w:r>
+      <w:r>
+        <w:rPr>
+          <w:rFonts w:eastAsiaTheme="minorHAnsi"/>
+          <w:sz w:val="24"/>
+          <w:szCs w:val="24"/>
+          <w:lang w:val="en-US" w:eastAsia="en-US"/>
+        </w:rPr>
+        <w:t>var poweruser = new ApplicationUser {</w:t>
       </w:r>
     </w:p>
     <w:p>
@@ -40691,115 +41489,140 @@
           <w:rFonts w:eastAsiaTheme="minorHAnsi"/>
           <w:sz w:val="24"/>
           <w:szCs w:val="24"/>
-          <w:lang w:val="en-US" w:eastAsia="en-US"/>
-        </w:rPr>
-      </w:pPr>
-      <w:r>
-        <w:rPr>
-          <w:rFonts w:eastAsiaTheme="minorHAnsi"/>
-          <w:sz w:val="24"/>
-          <w:szCs w:val="24"/>
-          <w:lang w:val="en-US" w:eastAsia="en-US"/>
-        </w:rPr>
-        <w:t>          ),</w:t>
-      </w:r>
-    </w:p>
-    <w:p>
-      <w:pPr>
-        <w:ind w:firstLine="0"/>
-        <w:rPr>
-          <w:rFonts w:eastAsiaTheme="minorHAnsi"/>
-          <w:sz w:val="24"/>
-          <w:szCs w:val="24"/>
-          <w:lang w:val="en-US" w:eastAsia="en-US"/>
-        </w:rPr>
-      </w:pPr>
-      <w:r>
-        <w:rPr>
-          <w:rFonts w:eastAsiaTheme="minorHAnsi"/>
-          <w:sz w:val="24"/>
-          <w:szCs w:val="24"/>
-          <w:lang w:val="en-US" w:eastAsia="en-US"/>
-        </w:rPr>
-        <w:t>        ],</w:t>
-      </w:r>
-    </w:p>
-    <w:p>
-      <w:pPr>
-        <w:ind w:firstLine="0"/>
-        <w:rPr>
-          <w:rFonts w:eastAsiaTheme="minorHAnsi"/>
-          <w:sz w:val="24"/>
-          <w:szCs w:val="24"/>
-          <w:lang w:val="en-US" w:eastAsia="en-US"/>
-        </w:rPr>
-      </w:pPr>
-      <w:r>
-        <w:rPr>
-          <w:rFonts w:eastAsiaTheme="minorHAnsi"/>
-          <w:sz w:val="24"/>
-          <w:szCs w:val="24"/>
-          <w:lang w:val="en-US" w:eastAsia="en-US"/>
-        </w:rPr>
-        <w:t>      ),</w:t>
-      </w:r>
-    </w:p>
-    <w:p>
-      <w:pPr>
-        <w:ind w:firstLine="0"/>
-        <w:rPr>
-          <w:rFonts w:eastAsiaTheme="minorHAnsi"/>
-          <w:sz w:val="24"/>
-          <w:szCs w:val="24"/>
-          <w:lang w:val="en-US" w:eastAsia="en-US"/>
-        </w:rPr>
-      </w:pPr>
-      <w:r>
-        <w:rPr>
-          <w:rFonts w:eastAsiaTheme="minorHAnsi"/>
-          <w:sz w:val="24"/>
-          <w:szCs w:val="24"/>
-          <w:lang w:val="en-US" w:eastAsia="en-US"/>
-        </w:rPr>
-        <w:t>    );</w:t>
-      </w:r>
-    </w:p>
-    <w:p>
-      <w:pPr>
-        <w:ind w:firstLine="0"/>
-        <w:rPr>
-          <w:rFonts w:eastAsiaTheme="minorHAnsi"/>
-          <w:sz w:val="24"/>
-          <w:szCs w:val="24"/>
-          <w:lang w:val="en-US" w:eastAsia="en-US"/>
-        </w:rPr>
-      </w:pPr>
-      <w:r>
-        <w:rPr>
-          <w:rFonts w:eastAsiaTheme="minorHAnsi"/>
-          <w:sz w:val="24"/>
-          <w:szCs w:val="24"/>
-          <w:lang w:val="en-US" w:eastAsia="en-US"/>
-        </w:rPr>
-        <w:t>  }</w:t>
-      </w:r>
-    </w:p>
-    <w:p>
-      <w:pPr>
-        <w:ind w:firstLine="0"/>
-        <w:rPr>
-          <w:rFonts w:eastAsiaTheme="minorHAnsi"/>
-          <w:sz w:val="24"/>
-          <w:szCs w:val="24"/>
-          <w:lang w:val="en-US" w:eastAsia="en-US"/>
-        </w:rPr>
-      </w:pPr>
-      <w:r>
-        <w:rPr>
-          <w:rFonts w:eastAsiaTheme="minorHAnsi"/>
-          <w:sz w:val="24"/>
-          <w:szCs w:val="24"/>
-          <w:lang w:val="en-US" w:eastAsia="en-US"/>
+          <w:lang w:val="ru-RU" w:eastAsia="en-US"/>
+        </w:rPr>
+      </w:pPr>
+      <w:r>
+        <w:rPr>
+          <w:rFonts w:eastAsiaTheme="minorHAnsi"/>
+          <w:sz w:val="24"/>
+          <w:szCs w:val="24"/>
+          <w:lang w:val="en-US" w:eastAsia="en-US"/>
+        </w:rPr>
+        <w:t>          </w:t>
+      </w:r>
+      <w:r>
+        <w:rPr>
+          <w:rFonts w:eastAsiaTheme="minorHAnsi"/>
+          <w:sz w:val="24"/>
+          <w:szCs w:val="24"/>
+          <w:lang w:val="ru-RU" w:eastAsia="en-US"/>
+        </w:rPr>
+        <w:t>),</w:t>
+      </w:r>
+    </w:p>
+    <w:p>
+      <w:pPr>
+        <w:ind w:firstLine="0"/>
+        <w:rPr>
+          <w:rFonts w:eastAsiaTheme="minorHAnsi"/>
+          <w:sz w:val="24"/>
+          <w:szCs w:val="24"/>
+          <w:lang w:val="ru-RU" w:eastAsia="en-US"/>
+        </w:rPr>
+      </w:pPr>
+      <w:r>
+        <w:rPr>
+          <w:rFonts w:eastAsiaTheme="minorHAnsi"/>
+          <w:sz w:val="24"/>
+          <w:szCs w:val="24"/>
+          <w:lang w:val="en-US" w:eastAsia="en-US"/>
+        </w:rPr>
+        <w:t>        </w:t>
+      </w:r>
+      <w:r>
+        <w:rPr>
+          <w:rFonts w:eastAsiaTheme="minorHAnsi"/>
+          <w:sz w:val="24"/>
+          <w:szCs w:val="24"/>
+          <w:lang w:val="ru-RU" w:eastAsia="en-US"/>
+        </w:rPr>
+        <w:t>],</w:t>
+      </w:r>
+    </w:p>
+    <w:p>
+      <w:pPr>
+        <w:ind w:firstLine="0"/>
+        <w:rPr>
+          <w:rFonts w:eastAsiaTheme="minorHAnsi"/>
+          <w:sz w:val="24"/>
+          <w:szCs w:val="24"/>
+          <w:lang w:val="ru-RU" w:eastAsia="en-US"/>
+        </w:rPr>
+      </w:pPr>
+      <w:r>
+        <w:rPr>
+          <w:rFonts w:eastAsiaTheme="minorHAnsi"/>
+          <w:sz w:val="24"/>
+          <w:szCs w:val="24"/>
+          <w:lang w:val="en-US" w:eastAsia="en-US"/>
+        </w:rPr>
+        <w:t>      </w:t>
+      </w:r>
+      <w:r>
+        <w:rPr>
+          <w:rFonts w:eastAsiaTheme="minorHAnsi"/>
+          <w:sz w:val="24"/>
+          <w:szCs w:val="24"/>
+          <w:lang w:val="ru-RU" w:eastAsia="en-US"/>
+        </w:rPr>
+        <w:t>),</w:t>
+      </w:r>
+    </w:p>
+    <w:p>
+      <w:pPr>
+        <w:ind w:firstLine="0"/>
+        <w:rPr>
+          <w:rFonts w:eastAsiaTheme="minorHAnsi"/>
+          <w:sz w:val="24"/>
+          <w:szCs w:val="24"/>
+          <w:lang w:val="ru-RU" w:eastAsia="en-US"/>
+        </w:rPr>
+      </w:pPr>
+      <w:r>
+        <w:rPr>
+          <w:rFonts w:eastAsiaTheme="minorHAnsi"/>
+          <w:sz w:val="24"/>
+          <w:szCs w:val="24"/>
+          <w:lang w:val="en-US" w:eastAsia="en-US"/>
+        </w:rPr>
+        <w:t>    </w:t>
+      </w:r>
+      <w:r>
+        <w:rPr>
+          <w:rFonts w:eastAsiaTheme="minorHAnsi"/>
+          <w:sz w:val="24"/>
+          <w:szCs w:val="24"/>
+          <w:lang w:val="ru-RU" w:eastAsia="en-US"/>
+        </w:rPr>
+        <w:t>);</w:t>
+      </w:r>
+    </w:p>
+    <w:p>
+      <w:pPr>
+        <w:ind w:firstLine="0"/>
+        <w:rPr>
+          <w:rFonts w:eastAsiaTheme="minorHAnsi"/>
+          <w:sz w:val="24"/>
+          <w:szCs w:val="24"/>
+          <w:lang w:val="ru-RU" w:eastAsia="en-US"/>
+        </w:rPr>
+      </w:pPr>
+      <w:r>
+        <w:rPr>
+          <w:rFonts w:eastAsiaTheme="minorHAnsi"/>
+          <w:sz w:val="24"/>
+          <w:szCs w:val="24"/>
+          <w:lang w:val="en-US" w:eastAsia="en-US"/>
+        </w:rPr>
+        <w:t>  </w:t>
+      </w:r>
+      <w:r>
+        <w:rPr>
+          <w:rFonts w:eastAsiaTheme="minorHAnsi"/>
+          <w:sz w:val="24"/>
+          <w:szCs w:val="24"/>
+          <w:lang w:val="ru-RU" w:eastAsia="en-US"/>
         </w:rPr>
         <w:t>}</w:t>
       </w:r>
@@ -40809,10 +41632,30 @@
         <w:ind w:firstLine="0"/>
         <w:rPr>
           <w:rFonts w:eastAsiaTheme="minorHAnsi"/>
+          <w:sz w:val="24"/>
+          <w:szCs w:val="24"/>
+          <w:lang w:val="ru-RU" w:eastAsia="en-US"/>
+        </w:rPr>
+      </w:pPr>
+      <w:r>
+        <w:rPr>
+          <w:rFonts w:eastAsiaTheme="minorHAnsi"/>
+          <w:sz w:val="24"/>
+          <w:szCs w:val="24"/>
+          <w:lang w:val="ru-RU" w:eastAsia="en-US"/>
+        </w:rPr>
+        <w:t>}</w:t>
+      </w:r>
+    </w:p>
+    <w:p>
+      <w:pPr>
+        <w:ind w:firstLine="0"/>
+        <w:rPr>
+          <w:rFonts w:eastAsiaTheme="minorHAnsi"/>
           <w:b/>
           <w:sz w:val="24"/>
           <w:szCs w:val="24"/>
-          <w:lang w:val="en-US" w:eastAsia="en-US"/>
+          <w:lang w:val="ru-RU" w:eastAsia="en-US"/>
         </w:rPr>
       </w:pPr>
     </w:p>
@@ -40828,12 +41671,12 @@
           <w:rFonts w:eastAsiaTheme="minorHAnsi"/>
           <w:sz w:val="24"/>
           <w:szCs w:val="24"/>
-          <w:lang w:val="en-US" w:eastAsia="en-US"/>
+          <w:lang w:val="ru-RU" w:eastAsia="en-US"/>
         </w:rPr>
         <w:br w:type="column"/>
       </w:r>
-      <w:bookmarkStart w:id="251" w:name="_Toc42467221"/>
-      <w:bookmarkStart w:id="252" w:name="_Toc42882298"/>
+      <w:bookmarkStart w:id="252" w:name="_Toc42467221"/>
+      <w:bookmarkStart w:id="253" w:name="_Toc42882298"/>
       <w:r>
         <w:rPr>
           <w:caps w:val="0"/>
@@ -40841,8 +41684,8 @@
         <w:lastRenderedPageBreak/>
         <w:t>ДОДАТОК 3</w:t>
       </w:r>
-      <w:bookmarkEnd w:id="251"/>
       <w:bookmarkEnd w:id="252"/>
+      <w:bookmarkEnd w:id="253"/>
     </w:p>
     <w:p>
       <w:pPr>
@@ -41072,13 +41915,12 @@
         <w:pStyle w:val="Heading1"/>
         <w:ind w:firstLine="0"/>
       </w:pPr>
-      <w:bookmarkStart w:id="253" w:name="_Toc42467222"/>
-      <w:bookmarkStart w:id="254" w:name="_Toc42467283"/>
-      <w:bookmarkStart w:id="255" w:name="_Toc42882299"/>
+      <w:bookmarkStart w:id="254" w:name="_Toc42467222"/>
+      <w:bookmarkStart w:id="255" w:name="_Toc42467283"/>
+      <w:bookmarkStart w:id="256" w:name="_Toc42882299"/>
       <w:r>
         <w:rPr>
           <w:caps w:val="0"/>
-          <w:lang w:val="ru-RU"/>
         </w:rPr>
         <w:lastRenderedPageBreak/>
         <w:t>АНОТАЦ</w:t>
@@ -41089,24 +41931,12 @@
         </w:rPr>
         <w:t>ІЯ</w:t>
       </w:r>
-      <w:bookmarkEnd w:id="253"/>
       <w:bookmarkEnd w:id="254"/>
       <w:bookmarkEnd w:id="255"/>
-    </w:p>
-    <w:p>
-      <w:pPr>
-        <w:rPr>
-          <w:lang w:val="en-US"/>
-        </w:rPr>
-      </w:pPr>
-    </w:p>
-    <w:p>
-      <w:pPr>
-        <w:rPr>
-          <w:lang w:val="en-US"/>
-        </w:rPr>
-      </w:pPr>
-    </w:p>
+      <w:bookmarkEnd w:id="256"/>
+    </w:p>
+    <w:p/>
+    <w:p/>
     <w:p>
       <w:pPr>
         <w:spacing w:line="360" w:lineRule="auto"/>
@@ -41161,9 +41991,6 @@
         <w:t>конвеєра обробки запитів</w:t>
       </w:r>
       <w:r>
-        <w:rPr>
-          <w:lang w:val="en-US"/>
-        </w:rPr>
         <w:t>;</w:t>
       </w:r>
     </w:p>
@@ -41213,7 +42040,10 @@
         <w:rPr>
           <w:lang w:val="en-US"/>
         </w:rPr>
-        <w:t xml:space="preserve">REST </w:t>
+        <w:t>REST</w:t>
+      </w:r>
+      <w:r>
+        <w:t xml:space="preserve"> </w:t>
       </w:r>
       <w:r>
         <w:rPr>
@@ -41243,7 +42073,7 @@
         <w:spacing w:line="360" w:lineRule="auto"/>
         <w:ind w:firstLine="709"/>
         <w:rPr>
-          <w:lang w:val="en-US"/>
+          <w:lang w:val="ru-RU"/>
         </w:rPr>
       </w:pPr>
       <w:r>
@@ -41259,18 +42089,18 @@
       </w:pPr>
       <w:r>
         <w:rPr>
-          <w:lang w:val="en-US"/>
+          <w:lang w:val="ru-RU"/>
         </w:rPr>
         <w:br w:type="column"/>
       </w:r>
-      <w:bookmarkStart w:id="256" w:name="_Toc42467284"/>
-      <w:bookmarkStart w:id="257" w:name="_Toc42882300"/>
+      <w:bookmarkStart w:id="257" w:name="_Toc42467284"/>
+      <w:bookmarkStart w:id="258" w:name="_Toc42882300"/>
       <w:r>
         <w:lastRenderedPageBreak/>
         <w:t>ЗМІСТ</w:t>
       </w:r>
-      <w:bookmarkEnd w:id="256"/>
       <w:bookmarkEnd w:id="257"/>
+      <w:bookmarkEnd w:id="258"/>
       <w:r>
         <w:rPr>
           <w:lang w:val="en-US"/>
@@ -41425,7 +42255,7 @@
             <w:noProof/>
             <w:webHidden/>
           </w:rPr>
-          <w:t>86</w:t>
+          <w:t>85</w:t>
         </w:r>
         <w:r>
           <w:rPr>
@@ -41494,7 +42324,7 @@
             <w:noProof/>
             <w:webHidden/>
           </w:rPr>
-          <w:t>87</w:t>
+          <w:t>86</w:t>
         </w:r>
         <w:r>
           <w:rPr>
@@ -41563,7 +42393,7 @@
             <w:noProof/>
             <w:webHidden/>
           </w:rPr>
-          <w:t>88</w:t>
+          <w:t>87</w:t>
         </w:r>
         <w:r>
           <w:rPr>
@@ -41590,18 +42420,18 @@
         </w:rPr>
         <w:br w:type="column"/>
       </w:r>
-      <w:bookmarkStart w:id="258" w:name="_Toc42467223"/>
-      <w:bookmarkStart w:id="259" w:name="_Toc42467224"/>
-      <w:bookmarkStart w:id="260" w:name="_Toc42467285"/>
-      <w:bookmarkStart w:id="261" w:name="_Toc42882301"/>
+      <w:bookmarkStart w:id="259" w:name="_Toc42467223"/>
+      <w:bookmarkStart w:id="260" w:name="_Toc42467224"/>
+      <w:bookmarkStart w:id="261" w:name="_Toc42467285"/>
+      <w:bookmarkStart w:id="262" w:name="_Toc42882301"/>
       <w:r>
         <w:lastRenderedPageBreak/>
         <w:t>ЗАГАЛЬНІ ВІДОМОСТІ</w:t>
       </w:r>
-      <w:bookmarkEnd w:id="258"/>
       <w:bookmarkEnd w:id="259"/>
       <w:bookmarkEnd w:id="260"/>
       <w:bookmarkEnd w:id="261"/>
+      <w:bookmarkEnd w:id="262"/>
     </w:p>
     <w:p>
       <w:pPr>
@@ -41816,7 +42646,26 @@
           <w:szCs w:val="28"/>
           <w:lang w:val="en-US"/>
         </w:rPr>
-        <w:t xml:space="preserve">Code First </w:t>
+        <w:t>Code</w:t>
+      </w:r>
+      <w:r>
+        <w:rPr>
+          <w:szCs w:val="28"/>
+        </w:rPr>
+        <w:t xml:space="preserve"> </w:t>
+      </w:r>
+      <w:r>
+        <w:rPr>
+          <w:szCs w:val="28"/>
+          <w:lang w:val="en-US"/>
+        </w:rPr>
+        <w:t>First</w:t>
+      </w:r>
+      <w:r>
+        <w:rPr>
+          <w:szCs w:val="28"/>
+        </w:rPr>
+        <w:t xml:space="preserve"> </w:t>
       </w:r>
       <w:r>
         <w:rPr>
@@ -41840,9 +42689,9 @@
       <w:r>
         <w:br w:type="column"/>
       </w:r>
-      <w:bookmarkStart w:id="262" w:name="_Toc42467225"/>
-      <w:bookmarkStart w:id="263" w:name="_Toc42467286"/>
-      <w:bookmarkStart w:id="264" w:name="_Toc42882302"/>
+      <w:bookmarkStart w:id="263" w:name="_Toc42467225"/>
+      <w:bookmarkStart w:id="264" w:name="_Toc42467286"/>
+      <w:bookmarkStart w:id="265" w:name="_Toc42882302"/>
       <w:r>
         <w:rPr>
           <w:caps w:val="0"/>
@@ -41850,9 +42699,9 @@
         <w:lastRenderedPageBreak/>
         <w:t>ФУНКЦІОНАЛЬНЕ ПРИЗНАЧЕННЯ</w:t>
       </w:r>
-      <w:bookmarkEnd w:id="262"/>
       <w:bookmarkEnd w:id="263"/>
       <w:bookmarkEnd w:id="264"/>
+      <w:bookmarkEnd w:id="265"/>
     </w:p>
     <w:p>
       <w:pPr>
@@ -41934,7 +42783,10 @@
         <w:rPr>
           <w:lang w:val="en-US"/>
         </w:rPr>
-        <w:t xml:space="preserve">REST </w:t>
+        <w:t>REST</w:t>
+      </w:r>
+      <w:r>
+        <w:t xml:space="preserve"> </w:t>
       </w:r>
       <w:r>
         <w:rPr>
@@ -41943,9 +42795,6 @@
         <w:t>архітектурою</w:t>
       </w:r>
       <w:r>
-        <w:rPr>
-          <w:lang w:val="en-US"/>
-        </w:rPr>
         <w:t>;</w:t>
       </w:r>
     </w:p>
@@ -41980,16 +42829,16 @@
       <w:r>
         <w:br w:type="column"/>
       </w:r>
-      <w:bookmarkStart w:id="265" w:name="_Toc42467226"/>
-      <w:bookmarkStart w:id="266" w:name="_Toc42467287"/>
-      <w:bookmarkStart w:id="267" w:name="_Toc42882303"/>
+      <w:bookmarkStart w:id="266" w:name="_Toc42467226"/>
+      <w:bookmarkStart w:id="267" w:name="_Toc42467287"/>
+      <w:bookmarkStart w:id="268" w:name="_Toc42882303"/>
       <w:r>
         <w:lastRenderedPageBreak/>
         <w:t>ОПИС ЛОГІЧНОЇ СТРУКТУРИ</w:t>
       </w:r>
-      <w:bookmarkEnd w:id="265"/>
       <w:bookmarkEnd w:id="266"/>
       <w:bookmarkEnd w:id="267"/>
+      <w:bookmarkEnd w:id="268"/>
     </w:p>
     <w:p>
       <w:pPr>
@@ -42023,15 +42872,27 @@
         <w:rPr>
           <w:lang w:val="en-US"/>
         </w:rPr>
-        <w:t>view model</w:t>
-      </w:r>
-      <w:r>
+        <w:t>view</w:t>
+      </w:r>
+      <w:r>
+        <w:rPr>
+          <w:lang w:val="ru-RU"/>
+        </w:rPr>
         <w:t xml:space="preserve"> </w:t>
       </w:r>
       <w:r>
         <w:rPr>
           <w:lang w:val="en-US"/>
         </w:rPr>
+        <w:t>model</w:t>
+      </w:r>
+      <w:r>
+        <w:t xml:space="preserve"> </w:t>
+      </w:r>
+      <w:r>
+        <w:rPr>
+          <w:lang w:val="ru-RU"/>
+        </w:rPr>
         <w:t xml:space="preserve">– </w:t>
       </w:r>
       <w:r>
@@ -42050,7 +42911,19 @@
         <w:rPr>
           <w:lang w:val="en-US"/>
         </w:rPr>
-        <w:t xml:space="preserve">view model </w:t>
+        <w:t>view</w:t>
+      </w:r>
+      <w:r>
+        <w:t xml:space="preserve"> </w:t>
+      </w:r>
+      <w:r>
+        <w:rPr>
+          <w:lang w:val="en-US"/>
+        </w:rPr>
+        <w:t>model</w:t>
+      </w:r>
+      <w:r>
+        <w:t xml:space="preserve"> </w:t>
       </w:r>
       <w:r>
         <w:t xml:space="preserve">проблеми та </w:t>
@@ -42062,7 +42935,10 @@
         <w:rPr>
           <w:lang w:val="en-US"/>
         </w:rPr>
-        <w:t xml:space="preserve">http </w:t>
+        <w:t>http</w:t>
+      </w:r>
+      <w:r>
+        <w:t xml:space="preserve"> </w:t>
       </w:r>
       <w:r>
         <w:t xml:space="preserve">клієнта відправляє </w:t>
@@ -42071,21 +42947,15 @@
         <w:rPr>
           <w:lang w:val="en-US"/>
         </w:rPr>
-        <w:t xml:space="preserve">POST </w:t>
-      </w:r>
-      <w:r>
-        <w:rPr>
-          <w:lang w:val="ru-RU"/>
-        </w:rPr>
-        <w:t xml:space="preserve">запит на сервер, </w:t>
+        <w:t>POST</w:t>
+      </w:r>
+      <w:r>
+        <w:t xml:space="preserve"> запит на сервер, </w:t>
       </w:r>
       <w:r>
         <w:t>включаючи</w:t>
       </w:r>
       <w:r>
-        <w:rPr>
-          <w:lang w:val="ru-RU"/>
-        </w:rPr>
         <w:t xml:space="preserve"> </w:t>
       </w:r>
       <w:r>
@@ -42098,7 +42968,10 @@
         <w:rPr>
           <w:lang w:val="en-US"/>
         </w:rPr>
-        <w:t xml:space="preserve">JWT </w:t>
+        <w:t>JWT</w:t>
+      </w:r>
+      <w:r>
+        <w:t xml:space="preserve"> </w:t>
       </w:r>
       <w:r>
         <w:t>токен користувача</w:t>
@@ -42126,9 +42999,6 @@
         <w:t>ProblemsController</w:t>
       </w:r>
       <w:r>
-        <w:rPr>
-          <w:lang w:val="ru-RU"/>
-        </w:rPr>
         <w:t xml:space="preserve"> та методом </w:t>
       </w:r>
       <w:r>
@@ -42261,7 +43131,15 @@
           <w:szCs w:val="24"/>
           <w:lang w:val="en-US" w:eastAsia="en-US"/>
         </w:rPr>
-        <w:t xml:space="preserve">JWT </w:t>
+        <w:t>JWT</w:t>
+      </w:r>
+      <w:r>
+        <w:rPr>
+          <w:rFonts w:eastAsiaTheme="minorHAnsi"/>
+          <w:szCs w:val="24"/>
+          <w:lang w:val="ru-RU" w:eastAsia="en-US"/>
+        </w:rPr>
+        <w:t xml:space="preserve"> </w:t>
       </w:r>
       <w:r>
         <w:rPr>
@@ -42291,7 +43169,7 @@
         <w:rPr>
           <w:rFonts w:eastAsiaTheme="minorHAnsi"/>
           <w:szCs w:val="24"/>
-          <w:lang w:val="ru-RU" w:eastAsia="en-US"/>
+          <w:lang w:eastAsia="en-US"/>
         </w:rPr>
         <w:t xml:space="preserve">– </w:t>
       </w:r>
@@ -42307,7 +43185,7 @@
         <w:rPr>
           <w:rFonts w:eastAsiaTheme="minorHAnsi"/>
           <w:szCs w:val="24"/>
-          <w:lang w:val="ru-RU" w:eastAsia="en-US"/>
+          <w:lang w:eastAsia="en-US"/>
         </w:rPr>
         <w:t xml:space="preserve"> (</w:t>
       </w:r>
@@ -42391,13 +43269,13 @@
           <w:szCs w:val="24"/>
           <w:lang w:val="en-US" w:eastAsia="en-US"/>
         </w:rPr>
-        <w:t>view model</w:t>
-      </w:r>
-      <w:r>
-        <w:rPr>
-          <w:rFonts w:eastAsiaTheme="minorHAnsi"/>
-          <w:szCs w:val="24"/>
-          <w:lang w:val="ru-RU" w:eastAsia="en-US"/>
+        <w:t>view</w:t>
+      </w:r>
+      <w:r>
+        <w:rPr>
+          <w:rFonts w:eastAsiaTheme="minorHAnsi"/>
+          <w:szCs w:val="24"/>
+          <w:lang w:eastAsia="en-US"/>
         </w:rPr>
         <w:t xml:space="preserve"> </w:t>
       </w:r>
@@ -42405,8 +43283,24 @@
         <w:rPr>
           <w:rFonts w:eastAsiaTheme="minorHAnsi"/>
           <w:szCs w:val="24"/>
+          <w:lang w:val="en-US" w:eastAsia="en-US"/>
+        </w:rPr>
+        <w:t>model</w:t>
+      </w:r>
+      <w:r>
+        <w:rPr>
+          <w:rFonts w:eastAsiaTheme="minorHAnsi"/>
+          <w:szCs w:val="24"/>
           <w:lang w:eastAsia="en-US"/>
         </w:rPr>
+        <w:t xml:space="preserve"> </w:t>
+      </w:r>
+      <w:r>
+        <w:rPr>
+          <w:rFonts w:eastAsiaTheme="minorHAnsi"/>
+          <w:szCs w:val="24"/>
+          <w:lang w:eastAsia="en-US"/>
+        </w:rPr>
         <w:t xml:space="preserve">сутність </w:t>
       </w:r>
       <w:r>
@@ -42415,13 +43309,29 @@
           <w:szCs w:val="24"/>
           <w:lang w:val="en-US" w:eastAsia="en-US"/>
         </w:rPr>
-        <w:t>Entity Framework</w:t>
-      </w:r>
-      <w:r>
-        <w:rPr>
-          <w:rFonts w:eastAsiaTheme="minorHAnsi"/>
-          <w:szCs w:val="24"/>
-          <w:lang w:val="ru-RU" w:eastAsia="en-US"/>
+        <w:t>Entity</w:t>
+      </w:r>
+      <w:r>
+        <w:rPr>
+          <w:rFonts w:eastAsiaTheme="minorHAnsi"/>
+          <w:szCs w:val="24"/>
+          <w:lang w:eastAsia="en-US"/>
+        </w:rPr>
+        <w:t xml:space="preserve"> </w:t>
+      </w:r>
+      <w:r>
+        <w:rPr>
+          <w:rFonts w:eastAsiaTheme="minorHAnsi"/>
+          <w:szCs w:val="24"/>
+          <w:lang w:val="en-US" w:eastAsia="en-US"/>
+        </w:rPr>
+        <w:t>Framework</w:t>
+      </w:r>
+      <w:r>
+        <w:rPr>
+          <w:rFonts w:eastAsiaTheme="minorHAnsi"/>
+          <w:szCs w:val="24"/>
+          <w:lang w:eastAsia="en-US"/>
         </w:rPr>
         <w:t xml:space="preserve">-а, </w:t>
       </w:r>
@@ -42437,7 +43347,7 @@
         <w:rPr>
           <w:rFonts w:eastAsiaTheme="minorHAnsi"/>
           <w:szCs w:val="24"/>
-          <w:lang w:val="ru-RU" w:eastAsia="en-US"/>
+          <w:lang w:eastAsia="en-US"/>
         </w:rPr>
         <w:t xml:space="preserve"> модель </w:t>
       </w:r>
@@ -42479,13 +43389,21 @@
           <w:szCs w:val="24"/>
           <w:lang w:val="en-US" w:eastAsia="en-US"/>
         </w:rPr>
-        <w:t xml:space="preserve">IProblemService </w:t>
-      </w:r>
-      <w:r>
-        <w:rPr>
-          <w:rFonts w:eastAsiaTheme="minorHAnsi"/>
-          <w:szCs w:val="24"/>
-          <w:lang w:val="en-US" w:eastAsia="en-US"/>
+        <w:t>IProblemService</w:t>
+      </w:r>
+      <w:r>
+        <w:rPr>
+          <w:rFonts w:eastAsiaTheme="minorHAnsi"/>
+          <w:szCs w:val="24"/>
+          <w:lang w:eastAsia="en-US"/>
+        </w:rPr>
+        <w:t xml:space="preserve"> </w:t>
+      </w:r>
+      <w:r>
+        <w:rPr>
+          <w:rFonts w:eastAsiaTheme="minorHAnsi"/>
+          <w:szCs w:val="24"/>
+          <w:lang w:eastAsia="en-US"/>
         </w:rPr>
         <w:t>–</w:t>
       </w:r>
@@ -42501,9 +43419,17 @@
         <w:rPr>
           <w:rFonts w:eastAsiaTheme="minorHAnsi"/>
           <w:szCs w:val="24"/>
-          <w:lang w:val="en-US" w:eastAsia="en-US"/>
-        </w:rPr>
-        <w:t xml:space="preserve"> ProblemService</w:t>
+          <w:lang w:eastAsia="en-US"/>
+        </w:rPr>
+        <w:t xml:space="preserve"> </w:t>
+      </w:r>
+      <w:r>
+        <w:rPr>
+          <w:rFonts w:eastAsiaTheme="minorHAnsi"/>
+          <w:szCs w:val="24"/>
+          <w:lang w:val="en-US" w:eastAsia="en-US"/>
+        </w:rPr>
+        <w:t>ProblemService</w:t>
       </w:r>
       <w:r>
         <w:rPr>
@@ -42637,15 +43563,15 @@
         <w:rPr>
           <w:rFonts w:eastAsiaTheme="minorHAnsi"/>
           <w:szCs w:val="24"/>
-          <w:lang w:val="ru-RU" w:eastAsia="en-US"/>
-        </w:rPr>
-      </w:pPr>
-      <w:r>
-        <w:rPr>
-          <w:rFonts w:eastAsiaTheme="minorHAnsi"/>
-          <w:szCs w:val="24"/>
           <w:lang w:eastAsia="en-US"/>
         </w:rPr>
+      </w:pPr>
+      <w:r>
+        <w:rPr>
+          <w:rFonts w:eastAsiaTheme="minorHAnsi"/>
+          <w:szCs w:val="24"/>
+          <w:lang w:eastAsia="en-US"/>
+        </w:rPr>
         <w:t>Піс</w:t>
       </w:r>
       <w:r>
@@ -42660,16 +43586,24 @@
         <w:rPr>
           <w:rFonts w:eastAsiaTheme="minorHAnsi"/>
           <w:szCs w:val="24"/>
-          <w:lang w:val="en-US" w:eastAsia="en-US"/>
-        </w:rPr>
-        <w:t xml:space="preserve"> AutoMapper</w:t>
-      </w:r>
-      <w:r>
-        <w:rPr>
-          <w:rFonts w:eastAsiaTheme="minorHAnsi"/>
-          <w:szCs w:val="24"/>
           <w:lang w:eastAsia="en-US"/>
         </w:rPr>
+        <w:t xml:space="preserve"> </w:t>
+      </w:r>
+      <w:r>
+        <w:rPr>
+          <w:rFonts w:eastAsiaTheme="minorHAnsi"/>
+          <w:szCs w:val="24"/>
+          <w:lang w:val="en-US" w:eastAsia="en-US"/>
+        </w:rPr>
+        <w:t>AutoMapper</w:t>
+      </w:r>
+      <w:r>
+        <w:rPr>
+          <w:rFonts w:eastAsiaTheme="minorHAnsi"/>
+          <w:szCs w:val="24"/>
+          <w:lang w:eastAsia="en-US"/>
+        </w:rPr>
         <w:t xml:space="preserve">, оновлена вже двічі сутність проблеми переводиться до </w:t>
       </w:r>
       <w:r>
@@ -42684,7 +43618,7 @@
         <w:rPr>
           <w:rFonts w:eastAsiaTheme="minorHAnsi"/>
           <w:szCs w:val="24"/>
-          <w:lang w:val="ru-RU" w:eastAsia="en-US"/>
+          <w:lang w:eastAsia="en-US"/>
         </w:rPr>
         <w:t xml:space="preserve"> </w:t>
       </w:r>
@@ -42694,7 +43628,7 @@
           <w:szCs w:val="24"/>
           <w:lang w:val="en-US" w:eastAsia="en-US"/>
         </w:rPr>
-        <w:t>view model</w:t>
+        <w:t>view</w:t>
       </w:r>
       <w:r>
         <w:rPr>
@@ -42702,6 +43636,22 @@
           <w:szCs w:val="24"/>
           <w:lang w:eastAsia="en-US"/>
         </w:rPr>
+        <w:t xml:space="preserve"> </w:t>
+      </w:r>
+      <w:r>
+        <w:rPr>
+          <w:rFonts w:eastAsiaTheme="minorHAnsi"/>
+          <w:szCs w:val="24"/>
+          <w:lang w:val="en-US" w:eastAsia="en-US"/>
+        </w:rPr>
+        <w:t>model</w:t>
+      </w:r>
+      <w:r>
+        <w:rPr>
+          <w:rFonts w:eastAsiaTheme="minorHAnsi"/>
+          <w:szCs w:val="24"/>
+          <w:lang w:eastAsia="en-US"/>
+        </w:rPr>
         <w:t xml:space="preserve">, яка вже буде повертатися в мобільний додаток в якості відповіді на </w:t>
       </w:r>
       <w:r>
@@ -42710,7 +43660,7 @@
           <w:szCs w:val="24"/>
           <w:lang w:val="en-US" w:eastAsia="en-US"/>
         </w:rPr>
-        <w:t xml:space="preserve">http </w:t>
+        <w:t>http</w:t>
       </w:r>
       <w:r>
         <w:rPr>
@@ -42718,13 +43668,21 @@
           <w:szCs w:val="24"/>
           <w:lang w:eastAsia="en-US"/>
         </w:rPr>
+        <w:t xml:space="preserve"> </w:t>
+      </w:r>
+      <w:r>
+        <w:rPr>
+          <w:rFonts w:eastAsiaTheme="minorHAnsi"/>
+          <w:szCs w:val="24"/>
+          <w:lang w:eastAsia="en-US"/>
+        </w:rPr>
         <w:t>запит</w:t>
       </w:r>
       <w:r>
         <w:rPr>
           <w:rFonts w:eastAsiaTheme="minorHAnsi"/>
           <w:szCs w:val="24"/>
-          <w:lang w:val="ru-RU" w:eastAsia="en-US"/>
+          <w:lang w:eastAsia="en-US"/>
         </w:rPr>
         <w:t xml:space="preserve"> зі статусним кодом 200.</w:t>
       </w:r>
@@ -42771,7 +43729,7 @@
         </w:rPr>
         <w:br w:type="column"/>
       </w:r>
-      <w:bookmarkStart w:id="268" w:name="_Toc42882304"/>
+      <w:bookmarkStart w:id="269" w:name="_Toc42882304"/>
       <w:r>
         <w:rPr>
           <w:rFonts w:eastAsiaTheme="minorHAnsi"/>
@@ -42781,7 +43739,7 @@
         <w:lastRenderedPageBreak/>
         <w:t>ДОДАТОК 4</w:t>
       </w:r>
-      <w:bookmarkEnd w:id="268"/>
+      <w:bookmarkEnd w:id="269"/>
     </w:p>
     <w:p>
       <w:pPr>
@@ -42961,8 +43919,6 @@
         <w:ind w:firstLine="0"/>
         <w:jc w:val="center"/>
       </w:pPr>
-      <w:bookmarkStart w:id="269" w:name="_GoBack"/>
-      <w:bookmarkEnd w:id="269"/>
     </w:p>
     <w:p>
       <w:pPr>
@@ -43422,7 +44378,7 @@
           <w:rPr>
             <w:noProof/>
           </w:rPr>
-          <w:t>90</w:t>
+          <w:t>2</w:t>
         </w:r>
         <w:r>
           <w:rPr>
@@ -49205,7 +50161,7 @@
 </file>
 
 <file path=customXml/itemProps1.xml><?xml version="1.0" encoding="utf-8"?>
-<ds:datastoreItem xmlns:ds="http://schemas.openxmlformats.org/officeDocument/2006/customXml" ds:itemID="{DDBE6C11-E51F-4EA5-81F1-757351CE2EC5}">
+<ds:datastoreItem xmlns:ds="http://schemas.openxmlformats.org/officeDocument/2006/customXml" ds:itemID="{A52A8C80-CC20-4F65-A8E3-BC1D46CD3B95}">
   <ds:schemaRefs>
     <ds:schemaRef ds:uri="http://schemas.openxmlformats.org/officeDocument/2006/bibliography"/>
   </ds:schemaRefs>
